--- a/Model.docx
+++ b/Model.docx
@@ -1,6 +1,6 @@
 
 <file path=word/document.xml><?xml version="1.0" encoding="utf-8"?>
-<w:document xmlns:wpc="http://schemas.microsoft.com/office/word/2010/wordprocessingCanvas" xmlns:mc="http://schemas.openxmlformats.org/markup-compatibility/2006" xmlns:o="urn:schemas-microsoft-com:office:office" xmlns:r="http://schemas.openxmlformats.org/officeDocument/2006/relationships" xmlns:m="http://schemas.openxmlformats.org/officeDocument/2006/math" xmlns:v="urn:schemas-microsoft-com:vml" xmlns:wp14="http://schemas.microsoft.com/office/word/2010/wordprocessingDrawing" xmlns:wp="http://schemas.openxmlformats.org/drawingml/2006/wordprocessingDrawing" xmlns:w10="urn:schemas-microsoft-com:office:word" xmlns:w="http://schemas.openxmlformats.org/wordprocessingml/2006/main" xmlns:w14="http://schemas.microsoft.com/office/word/2010/wordml" xmlns:wpg="http://schemas.microsoft.com/office/word/2010/wordprocessingGroup" xmlns:wpi="http://schemas.microsoft.com/office/word/2010/wordprocessingInk" xmlns:wne="http://schemas.microsoft.com/office/word/2006/wordml" xmlns:wps="http://schemas.microsoft.com/office/word/2010/wordprocessingShape" mc:Ignorable="w14 wp14">
+<w:document xmlns:wpc="http://schemas.microsoft.com/office/word/2010/wordprocessingCanvas" xmlns:cx="http://schemas.microsoft.com/office/drawing/2014/chartex" xmlns:cx1="http://schemas.microsoft.com/office/drawing/2015/9/8/chartex" xmlns:cx2="http://schemas.microsoft.com/office/drawing/2015/10/21/chartex" xmlns:cx3="http://schemas.microsoft.com/office/drawing/2016/5/9/chartex" xmlns:cx4="http://schemas.microsoft.com/office/drawing/2016/5/10/chartex" xmlns:cx5="http://schemas.microsoft.com/office/drawing/2016/5/11/chartex" xmlns:cx6="http://schemas.microsoft.com/office/drawing/2016/5/12/chartex" xmlns:cx7="http://schemas.microsoft.com/office/drawing/2016/5/13/chartex" xmlns:cx8="http://schemas.microsoft.com/office/drawing/2016/5/14/chartex" xmlns:mc="http://schemas.openxmlformats.org/markup-compatibility/2006" xmlns:aink="http://schemas.microsoft.com/office/drawing/2016/ink" xmlns:am3d="http://schemas.microsoft.com/office/drawing/2017/model3d" xmlns:o="urn:schemas-microsoft-com:office:office" xmlns:r="http://schemas.openxmlformats.org/officeDocument/2006/relationships" xmlns:m="http://schemas.openxmlformats.org/officeDocument/2006/math" xmlns:v="urn:schemas-microsoft-com:vml" xmlns:wp14="http://schemas.microsoft.com/office/word/2010/wordprocessingDrawing" xmlns:wp="http://schemas.openxmlformats.org/drawingml/2006/wordprocessingDrawing" xmlns:w10="urn:schemas-microsoft-com:office:word" xmlns:w="http://schemas.openxmlformats.org/wordprocessingml/2006/main" xmlns:w14="http://schemas.microsoft.com/office/word/2010/wordml" xmlns:w15="http://schemas.microsoft.com/office/word/2012/wordml" xmlns:w16cid="http://schemas.microsoft.com/office/word/2016/wordml/cid" xmlns:w16se="http://schemas.microsoft.com/office/word/2015/wordml/symex" xmlns:wpg="http://schemas.microsoft.com/office/word/2010/wordprocessingGroup" xmlns:wpi="http://schemas.microsoft.com/office/word/2010/wordprocessingInk" xmlns:wne="http://schemas.microsoft.com/office/word/2006/wordml" xmlns:wps="http://schemas.microsoft.com/office/word/2010/wordprocessingShape" mc:Ignorable="w14 w15 w16se w16cid wp14">
   <w:body>
     <w:p>
       <w:pPr>
@@ -189,11 +189,11 @@
           </mc:Choice>
           <mc:Fallback>
             <w:pict>
-              <v:shapetype id="_x0000_t32" coordsize="21600,21600" o:spt="32" o:oned="t" path="m,l21600,21600e" filled="f">
+              <v:shapetype w14:anchorId="65B1167C" id="_x0000_t32" coordsize="21600,21600" o:spt="32" o:oned="t" path="m,l21600,21600e" filled="f">
                 <v:path arrowok="t" fillok="f" o:connecttype="none"/>
                 <o:lock v:ext="edit" shapetype="t"/>
               </v:shapetype>
-              <v:shape id="Straight Arrow Connector 1" o:spid="_x0000_s1026" type="#_x0000_t32" style="position:absolute;margin-left:2.6pt;margin-top:66pt;width:478.5pt;height:0;z-index:251659264;visibility:visible;mso-wrap-style:square;mso-width-percent:0;mso-height-percent:0;mso-wrap-distance-left:9pt;mso-wrap-distance-top:0;mso-wrap-distance-right:9pt;mso-wrap-distance-bottom:0;mso-position-horizontal:absolute;mso-position-horizontal-relative:text;mso-position-vertical:absolute;mso-position-vertical-relative:text;mso-width-percent:0;mso-height-percent:0;mso-width-relative:page;mso-height-relative:page" o:gfxdata="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" strokecolor="#0070c0" strokeweight="1pt"/>
+              <v:shape id="Straight Arrow Connector 1" o:spid="_x0000_s1026" type="#_x0000_t32" style="position:absolute;margin-left:2.6pt;margin-top:66pt;width:478.5pt;height:0;z-index:251659264;visibility:visible;mso-wrap-style:square;mso-width-percent:0;mso-height-percent:0;mso-wrap-distance-left:9pt;mso-wrap-distance-top:0;mso-wrap-distance-right:9pt;mso-wrap-distance-bottom:0;mso-position-horizontal:absolute;mso-position-horizontal-relative:text;mso-position-vertical:absolute;mso-position-vertical-relative:text;mso-width-percent:0;mso-height-percent:0;mso-width-relative:page;mso-height-relative:page" o:gfxdata="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" strokecolor="#0070c0" strokeweight="1pt"/>
             </w:pict>
           </mc:Fallback>
         </mc:AlternateContent>
@@ -204,7 +204,7 @@
           <w:szCs w:val="96"/>
           <w:lang w:val="ro-RO"/>
         </w:rPr>
-        <w:t>Proiect de Diplomă/Disertație</w:t>
+        <w:t>Proiect de Disertație</w:t>
       </w:r>
     </w:p>
     <w:p>
@@ -231,7 +231,6 @@
         <w:rPr>
           <w:sz w:val="56"/>
           <w:szCs w:val="56"/>
-          <w:lang w:val="ro-RO"/>
         </w:rPr>
       </w:pPr>
     </w:p>
@@ -358,7 +357,7 @@
           <w:szCs w:val="28"/>
           <w:lang w:val="ro-RO"/>
         </w:rPr>
-        <w:t>Prenume NUME</w:t>
+        <w:t>Cristian</w:t>
       </w:r>
       <w:r>
         <w:rPr>
@@ -366,7 +365,7 @@
           <w:szCs w:val="28"/>
           <w:lang w:val="ro-RO"/>
         </w:rPr>
-        <w:tab/>
+        <w:t xml:space="preserve"> </w:t>
       </w:r>
       <w:r>
         <w:rPr>
@@ -374,7 +373,7 @@
           <w:szCs w:val="28"/>
           <w:lang w:val="ro-RO"/>
         </w:rPr>
-        <w:tab/>
+        <w:t>PAMPARĂU</w:t>
       </w:r>
       <w:r>
         <w:rPr>
@@ -482,11 +481,35 @@
       </w:r>
       <w:r>
         <w:rPr>
+          <w:sz w:val="28"/>
+          <w:szCs w:val="28"/>
+          <w:lang w:val="ro-RO"/>
+        </w:rPr>
+        <w:tab/>
+      </w:r>
+      <w:r>
+        <w:rPr>
+          <w:sz w:val="28"/>
+          <w:szCs w:val="28"/>
+          <w:lang w:val="ro-RO"/>
+        </w:rPr>
+        <w:tab/>
+      </w:r>
+      <w:r>
+        <w:rPr>
           <w:sz w:val="36"/>
           <w:szCs w:val="36"/>
           <w:lang w:val="ro-RO"/>
         </w:rPr>
-        <w:t>Suceava, 2017</w:t>
+        <w:t>Suceava, 20</w:t>
+      </w:r>
+      <w:r>
+        <w:rPr>
+          <w:sz w:val="36"/>
+          <w:szCs w:val="36"/>
+          <w:lang w:val="ro-RO"/>
+        </w:rPr>
+        <w:t>20</w:t>
       </w:r>
     </w:p>
     <w:p>
@@ -1616,8 +1639,6 @@
           <w:lang w:val="ro-RO"/>
         </w:rPr>
       </w:pPr>
-      <w:bookmarkStart w:id="0" w:name="_GoBack"/>
-      <w:bookmarkEnd w:id="0"/>
     </w:p>
     <w:p>
       <w:pPr>
@@ -1684,7 +1705,7 @@
           <w:lang w:val="ro-RO"/>
         </w:rPr>
       </w:pPr>
-      <w:bookmarkStart w:id="1" w:name="_Toc488925125"/>
+      <w:bookmarkStart w:id="0" w:name="_Toc488925125"/>
       <w:r>
         <w:rPr>
           <w:rFonts w:asciiTheme="minorHAnsi" w:hAnsiTheme="minorHAnsi" w:cs="Times New Roman"/>
@@ -1700,7 +1721,7 @@
         </w:rPr>
         <w:t>INTRODUCERE</w:t>
       </w:r>
-      <w:bookmarkEnd w:id="1"/>
+      <w:bookmarkEnd w:id="0"/>
     </w:p>
     <w:p>
       <w:pPr>
@@ -2575,7 +2596,7 @@
           <w:lang w:val="ro-RO"/>
         </w:rPr>
       </w:pPr>
-      <w:bookmarkStart w:id="2" w:name="_Toc488925126"/>
+      <w:bookmarkStart w:id="1" w:name="_Toc488925126"/>
       <w:r>
         <w:rPr>
           <w:rFonts w:asciiTheme="minorHAnsi" w:hAnsiTheme="minorHAnsi" w:cs="Times New Roman"/>
@@ -2589,8 +2610,474 @@
           <w:rFonts w:asciiTheme="minorHAnsi" w:hAnsiTheme="minorHAnsi" w:cs="Times New Roman"/>
           <w:lang w:val="ro-RO"/>
         </w:rPr>
-        <w:t>STADIUL CURENT ÎN DOMENIUL ....</w:t>
-      </w:r>
+        <w:t>S</w:t>
+      </w:r>
+      <w:r>
+        <w:rPr>
+          <w:rFonts w:asciiTheme="minorHAnsi" w:hAnsiTheme="minorHAnsi" w:cs="Times New Roman"/>
+          <w:lang w:val="ro-RO"/>
+        </w:rPr>
+        <w:t>tadiul</w:t>
+      </w:r>
+      <w:r>
+        <w:rPr>
+          <w:rFonts w:asciiTheme="minorHAnsi" w:hAnsiTheme="minorHAnsi" w:cs="Times New Roman"/>
+          <w:lang w:val="ro-RO"/>
+        </w:rPr>
+        <w:t xml:space="preserve"> </w:t>
+      </w:r>
+      <w:r>
+        <w:rPr>
+          <w:rFonts w:asciiTheme="minorHAnsi" w:hAnsiTheme="minorHAnsi" w:cs="Times New Roman"/>
+          <w:lang w:val="ro-RO"/>
+        </w:rPr>
+        <w:t>curent</w:t>
+      </w:r>
+      <w:r>
+        <w:rPr>
+          <w:rFonts w:asciiTheme="minorHAnsi" w:hAnsiTheme="minorHAnsi" w:cs="Times New Roman"/>
+          <w:lang w:val="ro-RO"/>
+        </w:rPr>
+        <w:t xml:space="preserve"> </w:t>
+      </w:r>
+      <w:r>
+        <w:rPr>
+          <w:rFonts w:asciiTheme="minorHAnsi" w:hAnsiTheme="minorHAnsi" w:cs="Times New Roman"/>
+          <w:lang w:val="ro-RO"/>
+        </w:rPr>
+        <w:t>în</w:t>
+      </w:r>
+      <w:r>
+        <w:rPr>
+          <w:rFonts w:asciiTheme="minorHAnsi" w:hAnsiTheme="minorHAnsi" w:cs="Times New Roman"/>
+          <w:lang w:val="ro-RO"/>
+        </w:rPr>
+        <w:t xml:space="preserve"> </w:t>
+      </w:r>
+      <w:bookmarkEnd w:id="1"/>
+      <w:r>
+        <w:rPr>
+          <w:rFonts w:asciiTheme="minorHAnsi" w:hAnsiTheme="minorHAnsi" w:cs="Times New Roman"/>
+          <w:lang w:val="ro-RO"/>
+        </w:rPr>
+        <w:t>domeniul realității augmentate</w:t>
+      </w:r>
+      <w:r>
+        <w:rPr>
+          <w:rFonts w:asciiTheme="minorHAnsi" w:hAnsiTheme="minorHAnsi" w:cs="Times New Roman"/>
+          <w:lang w:val="ro-RO"/>
+        </w:rPr>
+        <w:t>, mixte și mediate</w:t>
+      </w:r>
+    </w:p>
+    <w:p>
+      <w:pPr>
+        <w:pStyle w:val="Heading2"/>
+        <w:rPr>
+          <w:rFonts w:asciiTheme="minorHAnsi" w:hAnsiTheme="minorHAnsi" w:cstheme="minorHAnsi"/>
+          <w:lang w:val="ro-RO"/>
+        </w:rPr>
+      </w:pPr>
+      <w:r>
+        <w:rPr>
+          <w:rFonts w:asciiTheme="minorHAnsi" w:hAnsiTheme="minorHAnsi" w:cstheme="minorHAnsi"/>
+          <w:lang w:val="ro-RO"/>
+        </w:rPr>
+        <w:t xml:space="preserve">2.1. </w:t>
+      </w:r>
+      <w:r>
+        <w:rPr>
+          <w:rFonts w:asciiTheme="minorHAnsi" w:hAnsiTheme="minorHAnsi" w:cstheme="minorHAnsi"/>
+          <w:lang w:val="ro-RO"/>
+        </w:rPr>
+        <w:t xml:space="preserve">Medierea și Augmentarea </w:t>
+      </w:r>
+      <w:r>
+        <w:rPr>
+          <w:rFonts w:asciiTheme="minorHAnsi" w:hAnsiTheme="minorHAnsi" w:cstheme="minorHAnsi"/>
+          <w:lang w:val="ro-RO"/>
+        </w:rPr>
+        <w:t>Realității Vizuale</w:t>
+      </w:r>
+      <w:r>
+        <w:rPr>
+          <w:rFonts w:asciiTheme="minorHAnsi" w:hAnsiTheme="minorHAnsi" w:cstheme="minorHAnsi"/>
+          <w:lang w:val="ro-RO"/>
+        </w:rPr>
+        <w:t xml:space="preserve"> </w:t>
+      </w:r>
+    </w:p>
+    <w:p>
+      <w:pPr>
+        <w:ind w:firstLine="720"/>
+        <w:jc w:val="both"/>
+        <w:rPr>
+          <w:sz w:val="24"/>
+          <w:szCs w:val="24"/>
+          <w:lang w:val="ro-RO"/>
+        </w:rPr>
+      </w:pPr>
+      <w:r>
+        <w:rPr>
+          <w:sz w:val="24"/>
+          <w:szCs w:val="24"/>
+          <w:lang w:val="ro-RO"/>
+        </w:rPr>
+        <w:t xml:space="preserve">Secțiunea </w:t>
+      </w:r>
+      <w:r>
+        <w:rPr>
+          <w:sz w:val="24"/>
+          <w:szCs w:val="24"/>
+          <w:lang w:val="ro-RO"/>
+        </w:rPr>
+        <w:t xml:space="preserve">de față abordează </w:t>
+      </w:r>
+      <w:r>
+        <w:rPr>
+          <w:sz w:val="24"/>
+          <w:szCs w:val="24"/>
+          <w:lang w:val="ro-RO"/>
+        </w:rPr>
+        <w:t xml:space="preserve">lucrările anterioare </w:t>
+      </w:r>
+      <w:r>
+        <w:rPr>
+          <w:sz w:val="24"/>
+          <w:szCs w:val="24"/>
+          <w:lang w:val="ro-RO"/>
+        </w:rPr>
+        <w:t>în domeniul realității augmentate, mediate și mixte pentru concretizate prin aplicații pentru dispozitivele-ochelari inteligente</w:t>
+      </w:r>
+      <w:r>
+        <w:rPr>
+          <w:sz w:val="24"/>
+          <w:szCs w:val="24"/>
+          <w:lang w:val="ro-RO"/>
+        </w:rPr>
+        <w:t>, punând accentul pe prototipurile proiectate pentru utilizatori cu deficiențe de vedere</w:t>
+      </w:r>
+      <w:r>
+        <w:rPr>
+          <w:sz w:val="24"/>
+          <w:szCs w:val="24"/>
+          <w:lang w:val="ro-RO"/>
+        </w:rPr>
+        <w:t xml:space="preserve">. </w:t>
+      </w:r>
+      <w:r>
+        <w:rPr>
+          <w:sz w:val="24"/>
+          <w:szCs w:val="24"/>
+          <w:lang w:val="ro-RO"/>
+        </w:rPr>
+        <w:t xml:space="preserve">Vom începe discuția prin a evidenția </w:t>
+      </w:r>
+      <w:r>
+        <w:rPr>
+          <w:sz w:val="24"/>
+          <w:szCs w:val="24"/>
+          <w:lang w:val="ro-RO"/>
+        </w:rPr>
+        <w:t xml:space="preserve">distincția între </w:t>
+      </w:r>
+      <w:r>
+        <w:rPr>
+          <w:sz w:val="24"/>
+          <w:szCs w:val="24"/>
+          <w:lang w:val="ro-RO"/>
+        </w:rPr>
+        <w:t>vedere mediată și augmentată</w:t>
+      </w:r>
+      <w:r>
+        <w:rPr>
+          <w:sz w:val="24"/>
+          <w:szCs w:val="24"/>
+          <w:lang w:val="ro-RO"/>
+        </w:rPr>
+        <w:t xml:space="preserve">, concepte ce au fost implementate în cadrul aplicației suport. În cadrul lucrării vom folosi termenul de „ochelari inteligenți” </w:t>
+      </w:r>
+      <w:r>
+        <w:rPr>
+          <w:sz w:val="24"/>
+          <w:szCs w:val="24"/>
+          <w:lang w:val="ro-RO"/>
+        </w:rPr>
+        <w:t xml:space="preserve">făcând referire </w:t>
+      </w:r>
+      <w:r>
+        <w:rPr>
+          <w:sz w:val="24"/>
+          <w:szCs w:val="24"/>
+          <w:lang w:val="ro-RO"/>
+        </w:rPr>
+        <w:t xml:space="preserve">la ochelarii care incorporează o cameră video, caracteristicile unei lentile și o conexiune WiFi(Kress et al - 28). Kress et al </w:t>
+      </w:r>
+      <w:r>
+        <w:rPr>
+          <w:sz w:val="24"/>
+          <w:szCs w:val="24"/>
+          <w:lang w:val="ro-RO"/>
+        </w:rPr>
+        <w:t xml:space="preserve">a făcut o clasificare a dispozitivelor cu display purtate pe cap (din engleză Head Mounted Display, sau HMDs). </w:t>
+      </w:r>
+      <w:r>
+        <w:rPr>
+          <w:sz w:val="24"/>
+          <w:szCs w:val="24"/>
+          <w:lang w:val="ro-RO"/>
+        </w:rPr>
+        <w:t xml:space="preserve"> În felul acesta, el evidenția</w:t>
+      </w:r>
+    </w:p>
+    <w:p>
+      <w:pPr>
+        <w:pStyle w:val="ListParagraph"/>
+        <w:numPr>
+          <w:ilvl w:val="0"/>
+          <w:numId w:val="6"/>
+        </w:numPr>
+        <w:jc w:val="both"/>
+        <w:rPr>
+          <w:sz w:val="24"/>
+          <w:szCs w:val="24"/>
+          <w:lang w:val="ro-RO"/>
+        </w:rPr>
+      </w:pPr>
+      <w:r>
+        <w:rPr>
+          <w:sz w:val="24"/>
+          <w:szCs w:val="24"/>
+          <w:lang w:val="ro-RO"/>
+        </w:rPr>
+        <w:t>dispozitivele care suportă conectare Bluetooth sau WiFi cu imagistică digitală și opțional, display</w:t>
+      </w:r>
+      <w:r>
+        <w:rPr>
+          <w:sz w:val="24"/>
+          <w:szCs w:val="24"/>
+          <w:lang w:val="ro-RO"/>
+        </w:rPr>
+        <w:t>;</w:t>
+      </w:r>
+    </w:p>
+    <w:p>
+      <w:pPr>
+        <w:pStyle w:val="ListParagraph"/>
+        <w:numPr>
+          <w:ilvl w:val="0"/>
+          <w:numId w:val="6"/>
+        </w:numPr>
+        <w:jc w:val="both"/>
+        <w:rPr>
+          <w:sz w:val="24"/>
+          <w:szCs w:val="24"/>
+          <w:lang w:val="ro-RO"/>
+        </w:rPr>
+      </w:pPr>
+      <w:r>
+        <w:rPr>
+          <w:sz w:val="24"/>
+          <w:szCs w:val="24"/>
+          <w:lang w:val="ro-RO"/>
+        </w:rPr>
+        <w:t>ochelari inteligenți</w:t>
+      </w:r>
+      <w:r>
+        <w:rPr>
+          <w:sz w:val="24"/>
+          <w:szCs w:val="24"/>
+          <w:lang w:val="ro-RO"/>
+        </w:rPr>
+        <w:t>(smartglasses)</w:t>
+      </w:r>
+      <w:r>
+        <w:rPr>
+          <w:sz w:val="24"/>
+          <w:szCs w:val="24"/>
+          <w:lang w:val="ro-RO"/>
+        </w:rPr>
+        <w:t>, cu display integrat</w:t>
+      </w:r>
+      <w:r>
+        <w:rPr>
+          <w:sz w:val="24"/>
+          <w:szCs w:val="24"/>
+          <w:lang w:val="ro-RO"/>
+        </w:rPr>
+        <w:t xml:space="preserve"> și care pot include prescripție medicală;</w:t>
+      </w:r>
+    </w:p>
+    <w:p>
+      <w:pPr>
+        <w:pStyle w:val="ListParagraph"/>
+        <w:numPr>
+          <w:ilvl w:val="0"/>
+          <w:numId w:val="6"/>
+        </w:numPr>
+        <w:jc w:val="both"/>
+        <w:rPr>
+          <w:sz w:val="24"/>
+          <w:szCs w:val="24"/>
+          <w:lang w:val="ro-RO"/>
+        </w:rPr>
+      </w:pPr>
+      <w:r>
+        <w:rPr>
+          <w:sz w:val="24"/>
+          <w:szCs w:val="24"/>
+          <w:lang w:val="ro-RO"/>
+        </w:rPr>
+        <w:t>ochelari inteligenți(smart eyewear) care extind categoria anterioară</w:t>
+      </w:r>
+      <w:r>
+        <w:rPr>
+          <w:sz w:val="24"/>
+          <w:szCs w:val="24"/>
+          <w:lang w:val="ro-RO"/>
+        </w:rPr>
+        <w:t xml:space="preserve"> prin integrarea combinatorului optic </w:t>
+      </w:r>
+      <w:r>
+        <w:rPr>
+          <w:sz w:val="24"/>
+          <w:szCs w:val="24"/>
+          <w:lang w:val="ro-RO"/>
+        </w:rPr>
+        <w:t>în lentilele cu prescripție medicală</w:t>
+      </w:r>
+      <w:r>
+        <w:rPr>
+          <w:sz w:val="24"/>
+          <w:szCs w:val="24"/>
+          <w:lang w:val="ro-RO"/>
+        </w:rPr>
+        <w:t xml:space="preserve"> și arată și se simt ca și ochelarii obișnuiți. </w:t>
+      </w:r>
+    </w:p>
+    <w:p>
+      <w:pPr>
+        <w:pStyle w:val="ListParagraph"/>
+        <w:numPr>
+          <w:ilvl w:val="0"/>
+          <w:numId w:val="6"/>
+        </w:numPr>
+        <w:jc w:val="both"/>
+        <w:rPr>
+          <w:sz w:val="24"/>
+          <w:szCs w:val="24"/>
+          <w:lang w:val="ro-RO"/>
+        </w:rPr>
+      </w:pPr>
+      <w:r>
+        <w:rPr>
+          <w:sz w:val="24"/>
+          <w:szCs w:val="24"/>
+          <w:lang w:val="ro-RO"/>
+        </w:rPr>
+        <w:t>Dispozitive HMD de realitate virtuală</w:t>
+      </w:r>
+    </w:p>
+    <w:p>
+      <w:pPr>
+        <w:pStyle w:val="ListParagraph"/>
+        <w:numPr>
+          <w:ilvl w:val="0"/>
+          <w:numId w:val="6"/>
+        </w:numPr>
+        <w:jc w:val="both"/>
+        <w:rPr>
+          <w:sz w:val="24"/>
+          <w:szCs w:val="24"/>
+          <w:lang w:val="ro-RO"/>
+        </w:rPr>
+      </w:pPr>
+      <w:r>
+        <w:rPr>
+          <w:sz w:val="24"/>
+          <w:szCs w:val="24"/>
+          <w:lang w:val="ro-RO"/>
+        </w:rPr>
+        <w:t>Dispozitive pentru piețe de nișă, precum dispozitive profesioniste de realitate virtuală sau HMD-uri pentru piața de apărare.</w:t>
+      </w:r>
+    </w:p>
+    <w:p>
+      <w:pPr>
+        <w:spacing w:after="0"/>
+        <w:ind w:left="780"/>
+        <w:jc w:val="both"/>
+        <w:rPr>
+          <w:sz w:val="24"/>
+          <w:szCs w:val="24"/>
+          <w:lang w:val="ro-RO"/>
+        </w:rPr>
+      </w:pPr>
+      <w:r>
+        <w:rPr>
+          <w:sz w:val="24"/>
+          <w:szCs w:val="24"/>
+          <w:lang w:val="ro-RO"/>
+        </w:rPr>
+        <w:t xml:space="preserve">Ținând cont de activitatea de cercetare anterioară în domeniul Realității Augmentate,  </w:t>
+      </w:r>
+    </w:p>
+    <w:p>
+      <w:pPr>
+        <w:spacing w:after="0"/>
+        <w:jc w:val="both"/>
+        <w:rPr>
+          <w:sz w:val="24"/>
+          <w:szCs w:val="24"/>
+          <w:lang w:val="ro-RO"/>
+        </w:rPr>
+      </w:pPr>
+      <w:r>
+        <w:rPr>
+          <w:sz w:val="24"/>
+          <w:szCs w:val="24"/>
+          <w:lang w:val="ro-RO"/>
+        </w:rPr>
+        <w:t>Mixte sau Mediate</w:t>
+      </w:r>
+      <w:r>
+        <w:rPr>
+          <w:sz w:val="24"/>
+          <w:szCs w:val="24"/>
+          <w:lang w:val="ro-RO"/>
+        </w:rPr>
+        <w:t xml:space="preserve"> </w:t>
+      </w:r>
+      <w:r>
+        <w:rPr>
+          <w:sz w:val="24"/>
+          <w:szCs w:val="24"/>
+        </w:rPr>
+        <w:t>[7-9,33,34, 39-41, 56]</w:t>
+      </w:r>
+      <w:r>
+        <w:rPr>
+          <w:sz w:val="24"/>
+          <w:szCs w:val="24"/>
+        </w:rPr>
+        <w:t xml:space="preserve"> </w:t>
+      </w:r>
+      <w:r>
+        <w:rPr>
+          <w:sz w:val="24"/>
+          <w:szCs w:val="24"/>
+          <w:lang w:val="ro-RO"/>
+        </w:rPr>
+        <w:t>distingem între între realitate vizuală augmentată și mediată. Prin realitate augmentată înțelegem utilizarea tehnologiei realității augmentate sau mixte pentru a randa conținut digital deasupra realității vizuale pentru utilizatorii ochelarilor inteligenți.</w:t>
+      </w:r>
+      <w:r>
+        <w:rPr>
+          <w:sz w:val="24"/>
+          <w:szCs w:val="24"/>
+          <w:lang w:val="ro-RO"/>
+        </w:rPr>
+        <w:t xml:space="preserve"> De exemplu, identificarea feței, detecția și recunoașterea persoanei prin încadrarea acesteia într-un dreptunghi deasupra căruia sunt tipărite informați i despre persoana este un caz de vedere augmentată. </w:t>
+      </w:r>
+      <w:bookmarkStart w:id="2" w:name="_GoBack"/>
       <w:bookmarkEnd w:id="2"/>
     </w:p>
     <w:p>
@@ -2720,6 +3207,7 @@
           <w:szCs w:val="24"/>
           <w:lang w:val="ro-RO"/>
         </w:rPr>
+        <w:lastRenderedPageBreak/>
         <w:t>datel</w:t>
       </w:r>
       <w:r>
@@ -3035,7 +3523,7 @@
         </w:rPr>
         <w:t xml:space="preserve"> vă recomand folosirea librăriei ACM Digital Library disponibilă la adresa </w:t>
       </w:r>
-      <w:hyperlink r:id="rId9" w:history="1">
+      <w:hyperlink r:id="rId8" w:history="1">
         <w:r>
           <w:rPr>
             <w:rStyle w:val="Hyperlink"/>
@@ -3332,7 +3820,7 @@
                     <pic:cNvPicPr/>
                   </pic:nvPicPr>
                   <pic:blipFill>
-                    <a:blip r:embed="rId10"/>
+                    <a:blip r:embed="rId9"/>
                     <a:stretch>
                       <a:fillRect/>
                     </a:stretch>
@@ -3405,7 +3893,7 @@
                     </pic:cNvPicPr>
                   </pic:nvPicPr>
                   <pic:blipFill>
-                    <a:blip r:embed="rId11">
+                    <a:blip r:embed="rId10">
                       <a:extLst>
                         <a:ext uri="{28A0092B-C50C-407E-A947-70E740481C1C}">
                           <a14:useLocalDpi xmlns:a14="http://schemas.microsoft.com/office/drawing/2010/main" val="0"/>
@@ -4815,27 +5303,7 @@
           <w:szCs w:val="24"/>
           <w:lang w:val="ro-RO"/>
         </w:rPr>
-        <w:t xml:space="preserve"> </w:t>
-      </w:r>
-      <w:proofErr w:type="gramStart"/>
-      <w:r>
-        <w:rPr>
-          <w:rFonts w:cs="Times New Roman"/>
-          <w:sz w:val="24"/>
-          <w:szCs w:val="24"/>
-          <w:lang w:val="ro-RO"/>
-        </w:rPr>
-        <w:t>au</w:t>
-      </w:r>
-      <w:proofErr w:type="gramEnd"/>
-      <w:r>
-        <w:rPr>
-          <w:rFonts w:cs="Times New Roman"/>
-          <w:sz w:val="24"/>
-          <w:szCs w:val="24"/>
-          <w:lang w:val="ro-RO"/>
-        </w:rPr>
-        <w:t xml:space="preserve"> introdus noțiunea de </w:t>
+        <w:t xml:space="preserve"> au introdus noțiunea de </w:t>
       </w:r>
       <w:r>
         <w:rPr>
@@ -4906,7 +5374,7 @@
                     <pic:cNvPicPr/>
                   </pic:nvPicPr>
                   <pic:blipFill>
-                    <a:blip r:embed="rId12"/>
+                    <a:blip r:embed="rId11"/>
                     <a:stretch>
                       <a:fillRect/>
                     </a:stretch>
@@ -5142,7 +5610,7 @@
                     </pic:cNvPicPr>
                   </pic:nvPicPr>
                   <pic:blipFill>
-                    <a:blip r:embed="rId13">
+                    <a:blip r:embed="rId12">
                       <a:extLst>
                         <a:ext uri="{28A0092B-C50C-407E-A947-70E740481C1C}">
                           <a14:useLocalDpi xmlns:a14="http://schemas.microsoft.com/office/drawing/2010/main" val="0"/>
@@ -5595,7 +6063,7 @@
                     </pic:cNvPicPr>
                   </pic:nvPicPr>
                   <pic:blipFill>
-                    <a:blip r:embed="rId14">
+                    <a:blip r:embed="rId13">
                       <a:extLst>
                         <a:ext uri="{28A0092B-C50C-407E-A947-70E740481C1C}">
                           <a14:useLocalDpi xmlns:a14="http://schemas.microsoft.com/office/drawing/2010/main" val="0"/>
@@ -5703,7 +6171,7 @@
         </w:rPr>
         <w:t xml:space="preserve">Sursa: </w:t>
       </w:r>
-      <w:hyperlink r:id="rId15" w:history="1">
+      <w:hyperlink r:id="rId14" w:history="1">
         <w:r>
           <w:rPr>
             <w:rStyle w:val="Hyperlink"/>
@@ -6681,7 +7149,7 @@
         </w:rPr>
         <w:t xml:space="preserve"> (CHI '17). ACM, New York, NY, USA, 4667-4679. DOI: </w:t>
       </w:r>
-      <w:hyperlink r:id="rId16" w:history="1">
+      <w:hyperlink r:id="rId15" w:history="1">
         <w:r>
           <w:rPr>
             <w:rStyle w:val="Hyperlink"/>
@@ -6715,7 +7183,7 @@
         </w:rPr>
         <w:t xml:space="preserve">Shiri Azenkot, Kyle Rector, Richard Ladner, and Jacob Wobbrock. 2012. PassChords: secure multi-touch authentication for blind people. In Proceedings of the 14th international ACM SIGACCESS conference on Computers and accessibility (ASSETS '12). ACM, New York, NY, USA, 159-166. DOI: </w:t>
       </w:r>
-      <w:hyperlink r:id="rId17" w:history="1">
+      <w:hyperlink r:id="rId16" w:history="1">
         <w:r>
           <w:rPr>
             <w:rStyle w:val="Hyperlink"/>
@@ -6771,7 +7239,7 @@
         </w:rPr>
         <w:t xml:space="preserve"> (MobileHCI '16). ACM, New York, NY, USA, 217-226. DOI: </w:t>
       </w:r>
-      <w:hyperlink r:id="rId18" w:history="1">
+      <w:hyperlink r:id="rId17" w:history="1">
         <w:r>
           <w:rPr>
             <w:rStyle w:val="Hyperlink"/>
@@ -8038,7 +8506,6 @@
           <w:rFonts w:cs="Times New Roman"/>
           <w:sz w:val="24"/>
           <w:szCs w:val="24"/>
-          <w:lang w:val="ro-RO"/>
         </w:rPr>
       </w:pPr>
     </w:p>
@@ -8275,7 +8742,7 @@
       </w:r>
     </w:p>
     <w:sectPr>
-      <w:footerReference w:type="default" r:id="rId19"/>
+      <w:footerReference w:type="default" r:id="rId18"/>
       <w:pgSz w:w="12240" w:h="15840" w:code="1"/>
       <w:pgMar w:top="1440" w:right="1440" w:bottom="1440" w:left="1440" w:header="720" w:footer="720" w:gutter="0"/>
       <w:cols w:space="720"/>
@@ -8287,7 +8754,7 @@
 </file>
 
 <file path=word/endnotes.xml><?xml version="1.0" encoding="utf-8"?>
-<w:endnotes xmlns:wpc="http://schemas.microsoft.com/office/word/2010/wordprocessingCanvas" xmlns:mc="http://schemas.openxmlformats.org/markup-compatibility/2006" xmlns:o="urn:schemas-microsoft-com:office:office" xmlns:r="http://schemas.openxmlformats.org/officeDocument/2006/relationships" xmlns:m="http://schemas.openxmlformats.org/officeDocument/2006/math" xmlns:v="urn:schemas-microsoft-com:vml" xmlns:wp14="http://schemas.microsoft.com/office/word/2010/wordprocessingDrawing" xmlns:wp="http://schemas.openxmlformats.org/drawingml/2006/wordprocessingDrawing" xmlns:w10="urn:schemas-microsoft-com:office:word" xmlns:w="http://schemas.openxmlformats.org/wordprocessingml/2006/main" xmlns:w14="http://schemas.microsoft.com/office/word/2010/wordml" xmlns:wpg="http://schemas.microsoft.com/office/word/2010/wordprocessingGroup" xmlns:wpi="http://schemas.microsoft.com/office/word/2010/wordprocessingInk" xmlns:wne="http://schemas.microsoft.com/office/word/2006/wordml" xmlns:wps="http://schemas.microsoft.com/office/word/2010/wordprocessingShape" mc:Ignorable="w14 wp14">
+<w:endnotes xmlns:wpc="http://schemas.microsoft.com/office/word/2010/wordprocessingCanvas" xmlns:cx="http://schemas.microsoft.com/office/drawing/2014/chartex" xmlns:cx1="http://schemas.microsoft.com/office/drawing/2015/9/8/chartex" xmlns:cx2="http://schemas.microsoft.com/office/drawing/2015/10/21/chartex" xmlns:cx3="http://schemas.microsoft.com/office/drawing/2016/5/9/chartex" xmlns:cx4="http://schemas.microsoft.com/office/drawing/2016/5/10/chartex" xmlns:cx5="http://schemas.microsoft.com/office/drawing/2016/5/11/chartex" xmlns:cx6="http://schemas.microsoft.com/office/drawing/2016/5/12/chartex" xmlns:cx7="http://schemas.microsoft.com/office/drawing/2016/5/13/chartex" xmlns:cx8="http://schemas.microsoft.com/office/drawing/2016/5/14/chartex" xmlns:mc="http://schemas.openxmlformats.org/markup-compatibility/2006" xmlns:aink="http://schemas.microsoft.com/office/drawing/2016/ink" xmlns:am3d="http://schemas.microsoft.com/office/drawing/2017/model3d" xmlns:o="urn:schemas-microsoft-com:office:office" xmlns:r="http://schemas.openxmlformats.org/officeDocument/2006/relationships" xmlns:m="http://schemas.openxmlformats.org/officeDocument/2006/math" xmlns:v="urn:schemas-microsoft-com:vml" xmlns:wp14="http://schemas.microsoft.com/office/word/2010/wordprocessingDrawing" xmlns:wp="http://schemas.openxmlformats.org/drawingml/2006/wordprocessingDrawing" xmlns:w10="urn:schemas-microsoft-com:office:word" xmlns:w="http://schemas.openxmlformats.org/wordprocessingml/2006/main" xmlns:w14="http://schemas.microsoft.com/office/word/2010/wordml" xmlns:w15="http://schemas.microsoft.com/office/word/2012/wordml" xmlns:w16cid="http://schemas.microsoft.com/office/word/2016/wordml/cid" xmlns:w16se="http://schemas.microsoft.com/office/word/2015/wordml/symex" xmlns:wpg="http://schemas.microsoft.com/office/word/2010/wordprocessingGroup" xmlns:wpi="http://schemas.microsoft.com/office/word/2010/wordprocessingInk" xmlns:wne="http://schemas.microsoft.com/office/word/2006/wordml" xmlns:wps="http://schemas.microsoft.com/office/word/2010/wordprocessingShape" mc:Ignorable="w14 w15 w16se w16cid wp14">
   <w:endnote w:type="separator" w:id="-1">
     <w:p>
       <w:pPr>
@@ -8312,7 +8779,7 @@
 </file>
 
 <file path=word/footer1.xml><?xml version="1.0" encoding="utf-8"?>
-<w:ftr xmlns:wpc="http://schemas.microsoft.com/office/word/2010/wordprocessingCanvas" xmlns:mc="http://schemas.openxmlformats.org/markup-compatibility/2006" xmlns:o="urn:schemas-microsoft-com:office:office" xmlns:r="http://schemas.openxmlformats.org/officeDocument/2006/relationships" xmlns:m="http://schemas.openxmlformats.org/officeDocument/2006/math" xmlns:v="urn:schemas-microsoft-com:vml" xmlns:wp14="http://schemas.microsoft.com/office/word/2010/wordprocessingDrawing" xmlns:wp="http://schemas.openxmlformats.org/drawingml/2006/wordprocessingDrawing" xmlns:w10="urn:schemas-microsoft-com:office:word" xmlns:w="http://schemas.openxmlformats.org/wordprocessingml/2006/main" xmlns:w14="http://schemas.microsoft.com/office/word/2010/wordml" xmlns:wpg="http://schemas.microsoft.com/office/word/2010/wordprocessingGroup" xmlns:wpi="http://schemas.microsoft.com/office/word/2010/wordprocessingInk" xmlns:wne="http://schemas.microsoft.com/office/word/2006/wordml" xmlns:wps="http://schemas.microsoft.com/office/word/2010/wordprocessingShape" mc:Ignorable="w14 wp14">
+<w:ftr xmlns:wpc="http://schemas.microsoft.com/office/word/2010/wordprocessingCanvas" xmlns:cx="http://schemas.microsoft.com/office/drawing/2014/chartex" xmlns:cx1="http://schemas.microsoft.com/office/drawing/2015/9/8/chartex" xmlns:cx2="http://schemas.microsoft.com/office/drawing/2015/10/21/chartex" xmlns:cx3="http://schemas.microsoft.com/office/drawing/2016/5/9/chartex" xmlns:cx4="http://schemas.microsoft.com/office/drawing/2016/5/10/chartex" xmlns:cx5="http://schemas.microsoft.com/office/drawing/2016/5/11/chartex" xmlns:cx6="http://schemas.microsoft.com/office/drawing/2016/5/12/chartex" xmlns:cx7="http://schemas.microsoft.com/office/drawing/2016/5/13/chartex" xmlns:cx8="http://schemas.microsoft.com/office/drawing/2016/5/14/chartex" xmlns:mc="http://schemas.openxmlformats.org/markup-compatibility/2006" xmlns:aink="http://schemas.microsoft.com/office/drawing/2016/ink" xmlns:am3d="http://schemas.microsoft.com/office/drawing/2017/model3d" xmlns:o="urn:schemas-microsoft-com:office:office" xmlns:r="http://schemas.openxmlformats.org/officeDocument/2006/relationships" xmlns:m="http://schemas.openxmlformats.org/officeDocument/2006/math" xmlns:v="urn:schemas-microsoft-com:vml" xmlns:wp14="http://schemas.microsoft.com/office/word/2010/wordprocessingDrawing" xmlns:wp="http://schemas.openxmlformats.org/drawingml/2006/wordprocessingDrawing" xmlns:w10="urn:schemas-microsoft-com:office:word" xmlns:w="http://schemas.openxmlformats.org/wordprocessingml/2006/main" xmlns:w14="http://schemas.microsoft.com/office/word/2010/wordml" xmlns:w15="http://schemas.microsoft.com/office/word/2012/wordml" xmlns:w16cid="http://schemas.microsoft.com/office/word/2016/wordml/cid" xmlns:w16se="http://schemas.microsoft.com/office/word/2015/wordml/symex" xmlns:wpg="http://schemas.microsoft.com/office/word/2010/wordprocessingGroup" xmlns:wpi="http://schemas.microsoft.com/office/word/2010/wordprocessingInk" xmlns:wne="http://schemas.microsoft.com/office/word/2006/wordml" xmlns:wps="http://schemas.microsoft.com/office/word/2010/wordprocessingShape" mc:Ignorable="w14 w15 w16se w16cid wp14">
   <w:sdt>
     <w:sdtPr>
       <w:id w:val="517362603"/>
@@ -8408,7 +8875,7 @@
 </file>
 
 <file path=word/footnotes.xml><?xml version="1.0" encoding="utf-8"?>
-<w:footnotes xmlns:wpc="http://schemas.microsoft.com/office/word/2010/wordprocessingCanvas" xmlns:mc="http://schemas.openxmlformats.org/markup-compatibility/2006" xmlns:o="urn:schemas-microsoft-com:office:office" xmlns:r="http://schemas.openxmlformats.org/officeDocument/2006/relationships" xmlns:m="http://schemas.openxmlformats.org/officeDocument/2006/math" xmlns:v="urn:schemas-microsoft-com:vml" xmlns:wp14="http://schemas.microsoft.com/office/word/2010/wordprocessingDrawing" xmlns:wp="http://schemas.openxmlformats.org/drawingml/2006/wordprocessingDrawing" xmlns:w10="urn:schemas-microsoft-com:office:word" xmlns:w="http://schemas.openxmlformats.org/wordprocessingml/2006/main" xmlns:w14="http://schemas.microsoft.com/office/word/2010/wordml" xmlns:wpg="http://schemas.microsoft.com/office/word/2010/wordprocessingGroup" xmlns:wpi="http://schemas.microsoft.com/office/word/2010/wordprocessingInk" xmlns:wne="http://schemas.microsoft.com/office/word/2006/wordml" xmlns:wps="http://schemas.microsoft.com/office/word/2010/wordprocessingShape" mc:Ignorable="w14 wp14">
+<w:footnotes xmlns:wpc="http://schemas.microsoft.com/office/word/2010/wordprocessingCanvas" xmlns:cx="http://schemas.microsoft.com/office/drawing/2014/chartex" xmlns:cx1="http://schemas.microsoft.com/office/drawing/2015/9/8/chartex" xmlns:cx2="http://schemas.microsoft.com/office/drawing/2015/10/21/chartex" xmlns:cx3="http://schemas.microsoft.com/office/drawing/2016/5/9/chartex" xmlns:cx4="http://schemas.microsoft.com/office/drawing/2016/5/10/chartex" xmlns:cx5="http://schemas.microsoft.com/office/drawing/2016/5/11/chartex" xmlns:cx6="http://schemas.microsoft.com/office/drawing/2016/5/12/chartex" xmlns:cx7="http://schemas.microsoft.com/office/drawing/2016/5/13/chartex" xmlns:cx8="http://schemas.microsoft.com/office/drawing/2016/5/14/chartex" xmlns:mc="http://schemas.openxmlformats.org/markup-compatibility/2006" xmlns:aink="http://schemas.microsoft.com/office/drawing/2016/ink" xmlns:am3d="http://schemas.microsoft.com/office/drawing/2017/model3d" xmlns:o="urn:schemas-microsoft-com:office:office" xmlns:r="http://schemas.openxmlformats.org/officeDocument/2006/relationships" xmlns:m="http://schemas.openxmlformats.org/officeDocument/2006/math" xmlns:v="urn:schemas-microsoft-com:vml" xmlns:wp14="http://schemas.microsoft.com/office/word/2010/wordprocessingDrawing" xmlns:wp="http://schemas.openxmlformats.org/drawingml/2006/wordprocessingDrawing" xmlns:w10="urn:schemas-microsoft-com:office:word" xmlns:w="http://schemas.openxmlformats.org/wordprocessingml/2006/main" xmlns:w14="http://schemas.microsoft.com/office/word/2010/wordml" xmlns:w15="http://schemas.microsoft.com/office/word/2012/wordml" xmlns:w16cid="http://schemas.microsoft.com/office/word/2016/wordml/cid" xmlns:w16se="http://schemas.microsoft.com/office/word/2015/wordml/symex" xmlns:wpg="http://schemas.microsoft.com/office/word/2010/wordprocessingGroup" xmlns:wpi="http://schemas.microsoft.com/office/word/2010/wordprocessingInk" xmlns:wne="http://schemas.microsoft.com/office/word/2006/wordml" xmlns:wps="http://schemas.microsoft.com/office/word/2010/wordprocessingShape" mc:Ignorable="w14 w15 w16se w16cid wp14">
   <w:footnote w:type="separator" w:id="-1">
     <w:p>
       <w:pPr>
@@ -8433,8 +8900,8 @@
 </file>
 
 <file path=word/numbering.xml><?xml version="1.0" encoding="utf-8"?>
-<w:numbering xmlns:wpc="http://schemas.microsoft.com/office/word/2010/wordprocessingCanvas" xmlns:mc="http://schemas.openxmlformats.org/markup-compatibility/2006" xmlns:o="urn:schemas-microsoft-com:office:office" xmlns:r="http://schemas.openxmlformats.org/officeDocument/2006/relationships" xmlns:m="http://schemas.openxmlformats.org/officeDocument/2006/math" xmlns:v="urn:schemas-microsoft-com:vml" xmlns:wp14="http://schemas.microsoft.com/office/word/2010/wordprocessingDrawing" xmlns:wp="http://schemas.openxmlformats.org/drawingml/2006/wordprocessingDrawing" xmlns:w10="urn:schemas-microsoft-com:office:word" xmlns:w="http://schemas.openxmlformats.org/wordprocessingml/2006/main" xmlns:w14="http://schemas.microsoft.com/office/word/2010/wordml" xmlns:wpg="http://schemas.microsoft.com/office/word/2010/wordprocessingGroup" xmlns:wpi="http://schemas.microsoft.com/office/word/2010/wordprocessingInk" xmlns:wne="http://schemas.microsoft.com/office/word/2006/wordml" xmlns:wps="http://schemas.microsoft.com/office/word/2010/wordprocessingShape" mc:Ignorable="w14 wp14">
-  <w:abstractNum w:abstractNumId="0">
+<w:numbering xmlns:wpc="http://schemas.microsoft.com/office/word/2010/wordprocessingCanvas" xmlns:cx="http://schemas.microsoft.com/office/drawing/2014/chartex" xmlns:cx1="http://schemas.microsoft.com/office/drawing/2015/9/8/chartex" xmlns:cx2="http://schemas.microsoft.com/office/drawing/2015/10/21/chartex" xmlns:cx3="http://schemas.microsoft.com/office/drawing/2016/5/9/chartex" xmlns:cx4="http://schemas.microsoft.com/office/drawing/2016/5/10/chartex" xmlns:cx5="http://schemas.microsoft.com/office/drawing/2016/5/11/chartex" xmlns:cx6="http://schemas.microsoft.com/office/drawing/2016/5/12/chartex" xmlns:cx7="http://schemas.microsoft.com/office/drawing/2016/5/13/chartex" xmlns:cx8="http://schemas.microsoft.com/office/drawing/2016/5/14/chartex" xmlns:mc="http://schemas.openxmlformats.org/markup-compatibility/2006" xmlns:aink="http://schemas.microsoft.com/office/drawing/2016/ink" xmlns:am3d="http://schemas.microsoft.com/office/drawing/2017/model3d" xmlns:o="urn:schemas-microsoft-com:office:office" xmlns:r="http://schemas.openxmlformats.org/officeDocument/2006/relationships" xmlns:m="http://schemas.openxmlformats.org/officeDocument/2006/math" xmlns:v="urn:schemas-microsoft-com:vml" xmlns:wp14="http://schemas.microsoft.com/office/word/2010/wordprocessingDrawing" xmlns:wp="http://schemas.openxmlformats.org/drawingml/2006/wordprocessingDrawing" xmlns:w10="urn:schemas-microsoft-com:office:word" xmlns:w="http://schemas.openxmlformats.org/wordprocessingml/2006/main" xmlns:w14="http://schemas.microsoft.com/office/word/2010/wordml" xmlns:w15="http://schemas.microsoft.com/office/word/2012/wordml" xmlns:w16cid="http://schemas.microsoft.com/office/word/2016/wordml/cid" xmlns:w16se="http://schemas.microsoft.com/office/word/2015/wordml/symex" xmlns:wpg="http://schemas.microsoft.com/office/word/2010/wordprocessingGroup" xmlns:wpi="http://schemas.microsoft.com/office/word/2010/wordprocessingInk" xmlns:wne="http://schemas.microsoft.com/office/word/2006/wordml" xmlns:wps="http://schemas.microsoft.com/office/word/2010/wordprocessingShape" mc:Ignorable="w14 w15 w16se w16cid wp14">
+  <w:abstractNum w:abstractNumId="0" w15:restartNumberingAfterBreak="0">
     <w:nsid w:val="1C5D45F7"/>
     <w:multiLevelType w:val="hybridMultilevel"/>
     <w:tmpl w:val="3F96E85A"/>
@@ -8523,7 +8990,7 @@
       </w:pPr>
     </w:lvl>
   </w:abstractNum>
-  <w:abstractNum w:abstractNumId="1">
+  <w:abstractNum w:abstractNumId="1" w15:restartNumberingAfterBreak="0">
     <w:nsid w:val="414D730D"/>
     <w:multiLevelType w:val="hybridMultilevel"/>
     <w:tmpl w:val="EF926C32"/>
@@ -8612,7 +9079,271 @@
       </w:pPr>
     </w:lvl>
   </w:abstractNum>
-  <w:abstractNum w:abstractNumId="2">
+  <w:abstractNum w:abstractNumId="2" w15:restartNumberingAfterBreak="0">
+    <w:nsid w:val="47D612E3"/>
+    <w:multiLevelType w:val="hybridMultilevel"/>
+    <w:tmpl w:val="823251DE"/>
+    <w:lvl w:ilvl="0" w:tplc="7A64ED3C">
+      <w:start w:val="1"/>
+      <w:numFmt w:val="decimal"/>
+      <w:lvlText w:val="%1)"/>
+      <w:lvlJc w:val="left"/>
+      <w:pPr>
+        <w:ind w:left="1140" w:hanging="360"/>
+      </w:pPr>
+      <w:rPr>
+        <w:rFonts w:hint="default"/>
+      </w:rPr>
+    </w:lvl>
+    <w:lvl w:ilvl="1" w:tplc="04090019" w:tentative="1">
+      <w:start w:val="1"/>
+      <w:numFmt w:val="lowerLetter"/>
+      <w:lvlText w:val="%2."/>
+      <w:lvlJc w:val="left"/>
+      <w:pPr>
+        <w:ind w:left="1440" w:hanging="360"/>
+      </w:pPr>
+    </w:lvl>
+    <w:lvl w:ilvl="2" w:tplc="0409001B" w:tentative="1">
+      <w:start w:val="1"/>
+      <w:numFmt w:val="lowerRoman"/>
+      <w:lvlText w:val="%3."/>
+      <w:lvlJc w:val="right"/>
+      <w:pPr>
+        <w:ind w:left="2160" w:hanging="180"/>
+      </w:pPr>
+    </w:lvl>
+    <w:lvl w:ilvl="3" w:tplc="0409000F" w:tentative="1">
+      <w:start w:val="1"/>
+      <w:numFmt w:val="decimal"/>
+      <w:lvlText w:val="%4."/>
+      <w:lvlJc w:val="left"/>
+      <w:pPr>
+        <w:ind w:left="2880" w:hanging="360"/>
+      </w:pPr>
+    </w:lvl>
+    <w:lvl w:ilvl="4" w:tplc="04090019" w:tentative="1">
+      <w:start w:val="1"/>
+      <w:numFmt w:val="lowerLetter"/>
+      <w:lvlText w:val="%5."/>
+      <w:lvlJc w:val="left"/>
+      <w:pPr>
+        <w:ind w:left="3600" w:hanging="360"/>
+      </w:pPr>
+    </w:lvl>
+    <w:lvl w:ilvl="5" w:tplc="0409001B" w:tentative="1">
+      <w:start w:val="1"/>
+      <w:numFmt w:val="lowerRoman"/>
+      <w:lvlText w:val="%6."/>
+      <w:lvlJc w:val="right"/>
+      <w:pPr>
+        <w:ind w:left="4320" w:hanging="180"/>
+      </w:pPr>
+    </w:lvl>
+    <w:lvl w:ilvl="6" w:tplc="0409000F" w:tentative="1">
+      <w:start w:val="1"/>
+      <w:numFmt w:val="decimal"/>
+      <w:lvlText w:val="%7."/>
+      <w:lvlJc w:val="left"/>
+      <w:pPr>
+        <w:ind w:left="5040" w:hanging="360"/>
+      </w:pPr>
+    </w:lvl>
+    <w:lvl w:ilvl="7" w:tplc="04090019" w:tentative="1">
+      <w:start w:val="1"/>
+      <w:numFmt w:val="lowerLetter"/>
+      <w:lvlText w:val="%8."/>
+      <w:lvlJc w:val="left"/>
+      <w:pPr>
+        <w:ind w:left="5760" w:hanging="360"/>
+      </w:pPr>
+    </w:lvl>
+    <w:lvl w:ilvl="8" w:tplc="0409001B" w:tentative="1">
+      <w:start w:val="1"/>
+      <w:numFmt w:val="lowerRoman"/>
+      <w:lvlText w:val="%9."/>
+      <w:lvlJc w:val="right"/>
+      <w:pPr>
+        <w:ind w:left="6480" w:hanging="180"/>
+      </w:pPr>
+    </w:lvl>
+  </w:abstractNum>
+  <w:abstractNum w:abstractNumId="3" w15:restartNumberingAfterBreak="0">
+    <w:nsid w:val="56280835"/>
+    <w:multiLevelType w:val="hybridMultilevel"/>
+    <w:tmpl w:val="1C00802E"/>
+    <w:lvl w:ilvl="0" w:tplc="0409000F">
+      <w:start w:val="1"/>
+      <w:numFmt w:val="decimal"/>
+      <w:lvlText w:val="%1."/>
+      <w:lvlJc w:val="left"/>
+      <w:pPr>
+        <w:ind w:left="1500" w:hanging="360"/>
+      </w:pPr>
+    </w:lvl>
+    <w:lvl w:ilvl="1" w:tplc="04090019" w:tentative="1">
+      <w:start w:val="1"/>
+      <w:numFmt w:val="lowerLetter"/>
+      <w:lvlText w:val="%2."/>
+      <w:lvlJc w:val="left"/>
+      <w:pPr>
+        <w:ind w:left="2220" w:hanging="360"/>
+      </w:pPr>
+    </w:lvl>
+    <w:lvl w:ilvl="2" w:tplc="0409001B" w:tentative="1">
+      <w:start w:val="1"/>
+      <w:numFmt w:val="lowerRoman"/>
+      <w:lvlText w:val="%3."/>
+      <w:lvlJc w:val="right"/>
+      <w:pPr>
+        <w:ind w:left="2940" w:hanging="180"/>
+      </w:pPr>
+    </w:lvl>
+    <w:lvl w:ilvl="3" w:tplc="0409000F" w:tentative="1">
+      <w:start w:val="1"/>
+      <w:numFmt w:val="decimal"/>
+      <w:lvlText w:val="%4."/>
+      <w:lvlJc w:val="left"/>
+      <w:pPr>
+        <w:ind w:left="3660" w:hanging="360"/>
+      </w:pPr>
+    </w:lvl>
+    <w:lvl w:ilvl="4" w:tplc="04090019" w:tentative="1">
+      <w:start w:val="1"/>
+      <w:numFmt w:val="lowerLetter"/>
+      <w:lvlText w:val="%5."/>
+      <w:lvlJc w:val="left"/>
+      <w:pPr>
+        <w:ind w:left="4380" w:hanging="360"/>
+      </w:pPr>
+    </w:lvl>
+    <w:lvl w:ilvl="5" w:tplc="0409001B" w:tentative="1">
+      <w:start w:val="1"/>
+      <w:numFmt w:val="lowerRoman"/>
+      <w:lvlText w:val="%6."/>
+      <w:lvlJc w:val="right"/>
+      <w:pPr>
+        <w:ind w:left="5100" w:hanging="180"/>
+      </w:pPr>
+    </w:lvl>
+    <w:lvl w:ilvl="6" w:tplc="0409000F" w:tentative="1">
+      <w:start w:val="1"/>
+      <w:numFmt w:val="decimal"/>
+      <w:lvlText w:val="%7."/>
+      <w:lvlJc w:val="left"/>
+      <w:pPr>
+        <w:ind w:left="5820" w:hanging="360"/>
+      </w:pPr>
+    </w:lvl>
+    <w:lvl w:ilvl="7" w:tplc="04090019" w:tentative="1">
+      <w:start w:val="1"/>
+      <w:numFmt w:val="lowerLetter"/>
+      <w:lvlText w:val="%8."/>
+      <w:lvlJc w:val="left"/>
+      <w:pPr>
+        <w:ind w:left="6540" w:hanging="360"/>
+      </w:pPr>
+    </w:lvl>
+    <w:lvl w:ilvl="8" w:tplc="0409001B" w:tentative="1">
+      <w:start w:val="1"/>
+      <w:numFmt w:val="lowerRoman"/>
+      <w:lvlText w:val="%9."/>
+      <w:lvlJc w:val="right"/>
+      <w:pPr>
+        <w:ind w:left="7260" w:hanging="180"/>
+      </w:pPr>
+    </w:lvl>
+  </w:abstractNum>
+  <w:abstractNum w:abstractNumId="4" w15:restartNumberingAfterBreak="0">
+    <w:nsid w:val="63FF7DFB"/>
+    <w:multiLevelType w:val="hybridMultilevel"/>
+    <w:tmpl w:val="9E90A736"/>
+    <w:lvl w:ilvl="0" w:tplc="7A64ED3C">
+      <w:start w:val="1"/>
+      <w:numFmt w:val="decimal"/>
+      <w:lvlText w:val="%1)"/>
+      <w:lvlJc w:val="left"/>
+      <w:pPr>
+        <w:ind w:left="1140" w:hanging="360"/>
+      </w:pPr>
+      <w:rPr>
+        <w:rFonts w:hint="default"/>
+      </w:rPr>
+    </w:lvl>
+    <w:lvl w:ilvl="1" w:tplc="04090019" w:tentative="1">
+      <w:start w:val="1"/>
+      <w:numFmt w:val="lowerLetter"/>
+      <w:lvlText w:val="%2."/>
+      <w:lvlJc w:val="left"/>
+      <w:pPr>
+        <w:ind w:left="1860" w:hanging="360"/>
+      </w:pPr>
+    </w:lvl>
+    <w:lvl w:ilvl="2" w:tplc="0409001B" w:tentative="1">
+      <w:start w:val="1"/>
+      <w:numFmt w:val="lowerRoman"/>
+      <w:lvlText w:val="%3."/>
+      <w:lvlJc w:val="right"/>
+      <w:pPr>
+        <w:ind w:left="2580" w:hanging="180"/>
+      </w:pPr>
+    </w:lvl>
+    <w:lvl w:ilvl="3" w:tplc="0409000F" w:tentative="1">
+      <w:start w:val="1"/>
+      <w:numFmt w:val="decimal"/>
+      <w:lvlText w:val="%4."/>
+      <w:lvlJc w:val="left"/>
+      <w:pPr>
+        <w:ind w:left="3300" w:hanging="360"/>
+      </w:pPr>
+    </w:lvl>
+    <w:lvl w:ilvl="4" w:tplc="04090019" w:tentative="1">
+      <w:start w:val="1"/>
+      <w:numFmt w:val="lowerLetter"/>
+      <w:lvlText w:val="%5."/>
+      <w:lvlJc w:val="left"/>
+      <w:pPr>
+        <w:ind w:left="4020" w:hanging="360"/>
+      </w:pPr>
+    </w:lvl>
+    <w:lvl w:ilvl="5" w:tplc="0409001B" w:tentative="1">
+      <w:start w:val="1"/>
+      <w:numFmt w:val="lowerRoman"/>
+      <w:lvlText w:val="%6."/>
+      <w:lvlJc w:val="right"/>
+      <w:pPr>
+        <w:ind w:left="4740" w:hanging="180"/>
+      </w:pPr>
+    </w:lvl>
+    <w:lvl w:ilvl="6" w:tplc="0409000F" w:tentative="1">
+      <w:start w:val="1"/>
+      <w:numFmt w:val="decimal"/>
+      <w:lvlText w:val="%7."/>
+      <w:lvlJc w:val="left"/>
+      <w:pPr>
+        <w:ind w:left="5460" w:hanging="360"/>
+      </w:pPr>
+    </w:lvl>
+    <w:lvl w:ilvl="7" w:tplc="04090019" w:tentative="1">
+      <w:start w:val="1"/>
+      <w:numFmt w:val="lowerLetter"/>
+      <w:lvlText w:val="%8."/>
+      <w:lvlJc w:val="left"/>
+      <w:pPr>
+        <w:ind w:left="6180" w:hanging="360"/>
+      </w:pPr>
+    </w:lvl>
+    <w:lvl w:ilvl="8" w:tplc="0409001B" w:tentative="1">
+      <w:start w:val="1"/>
+      <w:numFmt w:val="lowerRoman"/>
+      <w:lvlText w:val="%9."/>
+      <w:lvlJc w:val="right"/>
+      <w:pPr>
+        <w:ind w:left="6900" w:hanging="180"/>
+      </w:pPr>
+    </w:lvl>
+  </w:abstractNum>
+  <w:abstractNum w:abstractNumId="5" w15:restartNumberingAfterBreak="0">
     <w:nsid w:val="71DD0BDD"/>
     <w:multiLevelType w:val="hybridMultilevel"/>
     <w:tmpl w:val="ACE45AEE"/>
@@ -8732,13 +9463,22 @@
     <w:abstractNumId w:val="1"/>
   </w:num>
   <w:num w:numId="3">
+    <w:abstractNumId w:val="5"/>
+  </w:num>
+  <w:num w:numId="4">
+    <w:abstractNumId w:val="3"/>
+  </w:num>
+  <w:num w:numId="5">
+    <w:abstractNumId w:val="4"/>
+  </w:num>
+  <w:num w:numId="6">
     <w:abstractNumId w:val="2"/>
   </w:num>
 </w:numbering>
 </file>
 
 <file path=word/styles.xml><?xml version="1.0" encoding="utf-8"?>
-<w:styles xmlns:mc="http://schemas.openxmlformats.org/markup-compatibility/2006" xmlns:r="http://schemas.openxmlformats.org/officeDocument/2006/relationships" xmlns:w="http://schemas.openxmlformats.org/wordprocessingml/2006/main" xmlns:w14="http://schemas.microsoft.com/office/word/2010/wordml" mc:Ignorable="w14">
+<w:styles xmlns:mc="http://schemas.openxmlformats.org/markup-compatibility/2006" xmlns:r="http://schemas.openxmlformats.org/officeDocument/2006/relationships" xmlns:w="http://schemas.openxmlformats.org/wordprocessingml/2006/main" xmlns:w14="http://schemas.microsoft.com/office/word/2010/wordml" xmlns:w15="http://schemas.microsoft.com/office/word/2012/wordml" xmlns:w16cid="http://schemas.microsoft.com/office/word/2016/wordml/cid" xmlns:w16se="http://schemas.microsoft.com/office/word/2015/wordml/symex" mc:Ignorable="w14 w15 w16se w16cid">
   <w:docDefaults>
     <w:rPrDefault>
       <w:rPr>
@@ -8754,144 +9494,383 @@
       </w:pPr>
     </w:pPrDefault>
   </w:docDefaults>
-  <w:latentStyles w:defLockedState="0" w:defUIPriority="99" w:defSemiHidden="1" w:defUnhideWhenUsed="1" w:defQFormat="0" w:count="267">
-    <w:lsdException w:name="Normal" w:semiHidden="0" w:uiPriority="0" w:unhideWhenUsed="0" w:qFormat="1"/>
-    <w:lsdException w:name="heading 1" w:semiHidden="0" w:uiPriority="9" w:unhideWhenUsed="0" w:qFormat="1"/>
-    <w:lsdException w:name="heading 2" w:uiPriority="9" w:qFormat="1"/>
-    <w:lsdException w:name="heading 3" w:uiPriority="9" w:qFormat="1"/>
-    <w:lsdException w:name="heading 4" w:uiPriority="9" w:qFormat="1"/>
-    <w:lsdException w:name="heading 5" w:uiPriority="9" w:qFormat="1"/>
-    <w:lsdException w:name="heading 6" w:uiPriority="9" w:qFormat="1"/>
-    <w:lsdException w:name="heading 7" w:uiPriority="9" w:qFormat="1"/>
-    <w:lsdException w:name="heading 8" w:uiPriority="9" w:qFormat="1"/>
-    <w:lsdException w:name="heading 9" w:uiPriority="9" w:qFormat="1"/>
-    <w:lsdException w:name="toc 1" w:uiPriority="39"/>
-    <w:lsdException w:name="toc 2" w:uiPriority="39"/>
-    <w:lsdException w:name="toc 3" w:uiPriority="39"/>
-    <w:lsdException w:name="toc 4" w:uiPriority="39"/>
-    <w:lsdException w:name="toc 5" w:uiPriority="39"/>
-    <w:lsdException w:name="toc 6" w:uiPriority="39"/>
-    <w:lsdException w:name="toc 7" w:uiPriority="39"/>
-    <w:lsdException w:name="toc 8" w:uiPriority="39"/>
-    <w:lsdException w:name="toc 9" w:uiPriority="39"/>
-    <w:lsdException w:name="caption" w:uiPriority="35" w:qFormat="1"/>
-    <w:lsdException w:name="Title" w:semiHidden="0" w:uiPriority="10" w:unhideWhenUsed="0" w:qFormat="1"/>
-    <w:lsdException w:name="Default Paragraph Font" w:uiPriority="1"/>
-    <w:lsdException w:name="Subtitle" w:semiHidden="0" w:uiPriority="11" w:unhideWhenUsed="0" w:qFormat="1"/>
-    <w:lsdException w:name="Strong" w:semiHidden="0" w:uiPriority="22" w:unhideWhenUsed="0" w:qFormat="1"/>
-    <w:lsdException w:name="Emphasis" w:semiHidden="0" w:uiPriority="20" w:unhideWhenUsed="0" w:qFormat="1"/>
-    <w:lsdException w:name="Table Grid" w:semiHidden="0" w:uiPriority="59" w:unhideWhenUsed="0"/>
-    <w:lsdException w:name="Placeholder Text" w:unhideWhenUsed="0"/>
-    <w:lsdException w:name="No Spacing" w:semiHidden="0" w:uiPriority="1" w:unhideWhenUsed="0" w:qFormat="1"/>
-    <w:lsdException w:name="Light Shading" w:semiHidden="0" w:uiPriority="60" w:unhideWhenUsed="0"/>
-    <w:lsdException w:name="Light List" w:semiHidden="0" w:uiPriority="61" w:unhideWhenUsed="0"/>
-    <w:lsdException w:name="Light Grid" w:semiHidden="0" w:uiPriority="62" w:unhideWhenUsed="0"/>
-    <w:lsdException w:name="Medium Shading 1" w:semiHidden="0" w:uiPriority="63" w:unhideWhenUsed="0"/>
-    <w:lsdException w:name="Medium Shading 2" w:semiHidden="0" w:uiPriority="64" w:unhideWhenUsed="0"/>
-    <w:lsdException w:name="Medium List 1" w:semiHidden="0" w:uiPriority="65" w:unhideWhenUsed="0"/>
-    <w:lsdException w:name="Medium List 2" w:semiHidden="0" w:uiPriority="66" w:unhideWhenUsed="0"/>
-    <w:lsdException w:name="Medium Grid 1" w:semiHidden="0" w:uiPriority="67" w:unhideWhenUsed="0"/>
-    <w:lsdException w:name="Medium Grid 2" w:semiHidden="0" w:uiPriority="68" w:unhideWhenUsed="0"/>
-    <w:lsdException w:name="Medium Grid 3" w:semiHidden="0" w:uiPriority="69" w:unhideWhenUsed="0"/>
-    <w:lsdException w:name="Dark List" w:semiHidden="0" w:uiPriority="70" w:unhideWhenUsed="0"/>
-    <w:lsdException w:name="Colorful Shading" w:semiHidden="0" w:uiPriority="71" w:unhideWhenUsed="0"/>
-    <w:lsdException w:name="Colorful List" w:semiHidden="0" w:uiPriority="72" w:unhideWhenUsed="0"/>
-    <w:lsdException w:name="Colorful Grid" w:semiHidden="0" w:uiPriority="73" w:unhideWhenUsed="0"/>
-    <w:lsdException w:name="Light Shading Accent 1" w:semiHidden="0" w:uiPriority="60" w:unhideWhenUsed="0"/>
-    <w:lsdException w:name="Light List Accent 1" w:semiHidden="0" w:uiPriority="61" w:unhideWhenUsed="0"/>
-    <w:lsdException w:name="Light Grid Accent 1" w:semiHidden="0" w:uiPriority="62" w:unhideWhenUsed="0"/>
-    <w:lsdException w:name="Medium Shading 1 Accent 1" w:semiHidden="0" w:uiPriority="63" w:unhideWhenUsed="0"/>
-    <w:lsdException w:name="Medium Shading 2 Accent 1" w:semiHidden="0" w:uiPriority="64" w:unhideWhenUsed="0"/>
-    <w:lsdException w:name="Medium List 1 Accent 1" w:semiHidden="0" w:uiPriority="65" w:unhideWhenUsed="0"/>
-    <w:lsdException w:name="Revision" w:unhideWhenUsed="0"/>
-    <w:lsdException w:name="List Paragraph" w:semiHidden="0" w:uiPriority="34" w:unhideWhenUsed="0" w:qFormat="1"/>
-    <w:lsdException w:name="Quote" w:semiHidden="0" w:uiPriority="29" w:unhideWhenUsed="0" w:qFormat="1"/>
-    <w:lsdException w:name="Intense Quote" w:semiHidden="0" w:uiPriority="30" w:unhideWhenUsed="0" w:qFormat="1"/>
-    <w:lsdException w:name="Medium List 2 Accent 1" w:semiHidden="0" w:uiPriority="66" w:unhideWhenUsed="0"/>
-    <w:lsdException w:name="Medium Grid 1 Accent 1" w:semiHidden="0" w:uiPriority="67" w:unhideWhenUsed="0"/>
-    <w:lsdException w:name="Medium Grid 2 Accent 1" w:semiHidden="0" w:uiPriority="68" w:unhideWhenUsed="0"/>
-    <w:lsdException w:name="Medium Grid 3 Accent 1" w:semiHidden="0" w:uiPriority="69" w:unhideWhenUsed="0"/>
-    <w:lsdException w:name="Dark List Accent 1" w:semiHidden="0" w:uiPriority="70" w:unhideWhenUsed="0"/>
-    <w:lsdException w:name="Colorful Shading Accent 1" w:semiHidden="0" w:uiPriority="71" w:unhideWhenUsed="0"/>
-    <w:lsdException w:name="Colorful List Accent 1" w:semiHidden="0" w:uiPriority="72" w:unhideWhenUsed="0"/>
-    <w:lsdException w:name="Colorful Grid Accent 1" w:semiHidden="0" w:uiPriority="73" w:unhideWhenUsed="0"/>
-    <w:lsdException w:name="Light Shading Accent 2" w:semiHidden="0" w:uiPriority="60" w:unhideWhenUsed="0"/>
-    <w:lsdException w:name="Light List Accent 2" w:semiHidden="0" w:uiPriority="61" w:unhideWhenUsed="0"/>
-    <w:lsdException w:name="Light Grid Accent 2" w:semiHidden="0" w:uiPriority="62" w:unhideWhenUsed="0"/>
-    <w:lsdException w:name="Medium Shading 1 Accent 2" w:semiHidden="0" w:uiPriority="63" w:unhideWhenUsed="0"/>
-    <w:lsdException w:name="Medium Shading 2 Accent 2" w:semiHidden="0" w:uiPriority="64" w:unhideWhenUsed="0"/>
-    <w:lsdException w:name="Medium List 1 Accent 2" w:semiHidden="0" w:uiPriority="65" w:unhideWhenUsed="0"/>
-    <w:lsdException w:name="Medium List 2 Accent 2" w:semiHidden="0" w:uiPriority="66" w:unhideWhenUsed="0"/>
-    <w:lsdException w:name="Medium Grid 1 Accent 2" w:semiHidden="0" w:uiPriority="67" w:unhideWhenUsed="0"/>
-    <w:lsdException w:name="Medium Grid 2 Accent 2" w:semiHidden="0" w:uiPriority="68" w:unhideWhenUsed="0"/>
-    <w:lsdException w:name="Medium Grid 3 Accent 2" w:semiHidden="0" w:uiPriority="69" w:unhideWhenUsed="0"/>
-    <w:lsdException w:name="Dark List Accent 2" w:semiHidden="0" w:uiPriority="70" w:unhideWhenUsed="0"/>
-    <w:lsdException w:name="Colorful Shading Accent 2" w:semiHidden="0" w:uiPriority="71" w:unhideWhenUsed="0"/>
-    <w:lsdException w:name="Colorful List Accent 2" w:semiHidden="0" w:uiPriority="72" w:unhideWhenUsed="0"/>
-    <w:lsdException w:name="Colorful Grid Accent 2" w:semiHidden="0" w:uiPriority="73" w:unhideWhenUsed="0"/>
-    <w:lsdException w:name="Light Shading Accent 3" w:semiHidden="0" w:uiPriority="60" w:unhideWhenUsed="0"/>
-    <w:lsdException w:name="Light List Accent 3" w:semiHidden="0" w:uiPriority="61" w:unhideWhenUsed="0"/>
-    <w:lsdException w:name="Light Grid Accent 3" w:semiHidden="0" w:uiPriority="62" w:unhideWhenUsed="0"/>
-    <w:lsdException w:name="Medium Shading 1 Accent 3" w:semiHidden="0" w:uiPriority="63" w:unhideWhenUsed="0"/>
-    <w:lsdException w:name="Medium Shading 2 Accent 3" w:semiHidden="0" w:uiPriority="64" w:unhideWhenUsed="0"/>
-    <w:lsdException w:name="Medium List 1 Accent 3" w:semiHidden="0" w:uiPriority="65" w:unhideWhenUsed="0"/>
-    <w:lsdException w:name="Medium List 2 Accent 3" w:semiHidden="0" w:uiPriority="66" w:unhideWhenUsed="0"/>
-    <w:lsdException w:name="Medium Grid 1 Accent 3" w:semiHidden="0" w:uiPriority="67" w:unhideWhenUsed="0"/>
-    <w:lsdException w:name="Medium Grid 2 Accent 3" w:semiHidden="0" w:uiPriority="68" w:unhideWhenUsed="0"/>
-    <w:lsdException w:name="Medium Grid 3 Accent 3" w:semiHidden="0" w:uiPriority="69" w:unhideWhenUsed="0"/>
-    <w:lsdException w:name="Dark List Accent 3" w:semiHidden="0" w:uiPriority="70" w:unhideWhenUsed="0"/>
-    <w:lsdException w:name="Colorful Shading Accent 3" w:semiHidden="0" w:uiPriority="71" w:unhideWhenUsed="0"/>
-    <w:lsdException w:name="Colorful List Accent 3" w:semiHidden="0" w:uiPriority="72" w:unhideWhenUsed="0"/>
-    <w:lsdException w:name="Colorful Grid Accent 3" w:semiHidden="0" w:uiPriority="73" w:unhideWhenUsed="0"/>
-    <w:lsdException w:name="Light Shading Accent 4" w:semiHidden="0" w:uiPriority="60" w:unhideWhenUsed="0"/>
-    <w:lsdException w:name="Light List Accent 4" w:semiHidden="0" w:uiPriority="61" w:unhideWhenUsed="0"/>
-    <w:lsdException w:name="Light Grid Accent 4" w:semiHidden="0" w:uiPriority="62" w:unhideWhenUsed="0"/>
-    <w:lsdException w:name="Medium Shading 1 Accent 4" w:semiHidden="0" w:uiPriority="63" w:unhideWhenUsed="0"/>
-    <w:lsdException w:name="Medium Shading 2 Accent 4" w:semiHidden="0" w:uiPriority="64" w:unhideWhenUsed="0"/>
-    <w:lsdException w:name="Medium List 1 Accent 4" w:semiHidden="0" w:uiPriority="65" w:unhideWhenUsed="0"/>
-    <w:lsdException w:name="Medium List 2 Accent 4" w:semiHidden="0" w:uiPriority="66" w:unhideWhenUsed="0"/>
-    <w:lsdException w:name="Medium Grid 1 Accent 4" w:semiHidden="0" w:uiPriority="67" w:unhideWhenUsed="0"/>
-    <w:lsdException w:name="Medium Grid 2 Accent 4" w:semiHidden="0" w:uiPriority="68" w:unhideWhenUsed="0"/>
-    <w:lsdException w:name="Medium Grid 3 Accent 4" w:semiHidden="0" w:uiPriority="69" w:unhideWhenUsed="0"/>
-    <w:lsdException w:name="Dark List Accent 4" w:semiHidden="0" w:uiPriority="70" w:unhideWhenUsed="0"/>
-    <w:lsdException w:name="Colorful Shading Accent 4" w:semiHidden="0" w:uiPriority="71" w:unhideWhenUsed="0"/>
-    <w:lsdException w:name="Colorful List Accent 4" w:semiHidden="0" w:uiPriority="72" w:unhideWhenUsed="0"/>
-    <w:lsdException w:name="Colorful Grid Accent 4" w:semiHidden="0" w:uiPriority="73" w:unhideWhenUsed="0"/>
-    <w:lsdException w:name="Light Shading Accent 5" w:semiHidden="0" w:uiPriority="60" w:unhideWhenUsed="0"/>
-    <w:lsdException w:name="Light List Accent 5" w:semiHidden="0" w:uiPriority="61" w:unhideWhenUsed="0"/>
-    <w:lsdException w:name="Light Grid Accent 5" w:semiHidden="0" w:uiPriority="62" w:unhideWhenUsed="0"/>
-    <w:lsdException w:name="Medium Shading 1 Accent 5" w:semiHidden="0" w:uiPriority="63" w:unhideWhenUsed="0"/>
-    <w:lsdException w:name="Medium Shading 2 Accent 5" w:semiHidden="0" w:uiPriority="64" w:unhideWhenUsed="0"/>
-    <w:lsdException w:name="Medium List 1 Accent 5" w:semiHidden="0" w:uiPriority="65" w:unhideWhenUsed="0"/>
-    <w:lsdException w:name="Medium List 2 Accent 5" w:semiHidden="0" w:uiPriority="66" w:unhideWhenUsed="0"/>
-    <w:lsdException w:name="Medium Grid 1 Accent 5" w:semiHidden="0" w:uiPriority="67" w:unhideWhenUsed="0"/>
-    <w:lsdException w:name="Medium Grid 2 Accent 5" w:semiHidden="0" w:uiPriority="68" w:unhideWhenUsed="0"/>
-    <w:lsdException w:name="Medium Grid 3 Accent 5" w:semiHidden="0" w:uiPriority="69" w:unhideWhenUsed="0"/>
-    <w:lsdException w:name="Dark List Accent 5" w:semiHidden="0" w:uiPriority="70" w:unhideWhenUsed="0"/>
-    <w:lsdException w:name="Colorful Shading Accent 5" w:semiHidden="0" w:uiPriority="71" w:unhideWhenUsed="0"/>
-    <w:lsdException w:name="Colorful List Accent 5" w:semiHidden="0" w:uiPriority="72" w:unhideWhenUsed="0"/>
-    <w:lsdException w:name="Colorful Grid Accent 5" w:semiHidden="0" w:uiPriority="73" w:unhideWhenUsed="0"/>
-    <w:lsdException w:name="Light Shading Accent 6" w:semiHidden="0" w:uiPriority="60" w:unhideWhenUsed="0"/>
-    <w:lsdException w:name="Light List Accent 6" w:semiHidden="0" w:uiPriority="61" w:unhideWhenUsed="0"/>
-    <w:lsdException w:name="Light Grid Accent 6" w:semiHidden="0" w:uiPriority="62" w:unhideWhenUsed="0"/>
-    <w:lsdException w:name="Medium Shading 1 Accent 6" w:semiHidden="0" w:uiPriority="63" w:unhideWhenUsed="0"/>
-    <w:lsdException w:name="Medium Shading 2 Accent 6" w:semiHidden="0" w:uiPriority="64" w:unhideWhenUsed="0"/>
-    <w:lsdException w:name="Medium List 1 Accent 6" w:semiHidden="0" w:uiPriority="65" w:unhideWhenUsed="0"/>
-    <w:lsdException w:name="Medium List 2 Accent 6" w:semiHidden="0" w:uiPriority="66" w:unhideWhenUsed="0"/>
-    <w:lsdException w:name="Medium Grid 1 Accent 6" w:semiHidden="0" w:uiPriority="67" w:unhideWhenUsed="0"/>
-    <w:lsdException w:name="Medium Grid 2 Accent 6" w:semiHidden="0" w:uiPriority="68" w:unhideWhenUsed="0"/>
-    <w:lsdException w:name="Medium Grid 3 Accent 6" w:semiHidden="0" w:uiPriority="69" w:unhideWhenUsed="0"/>
-    <w:lsdException w:name="Dark List Accent 6" w:semiHidden="0" w:uiPriority="70" w:unhideWhenUsed="0"/>
-    <w:lsdException w:name="Colorful Shading Accent 6" w:semiHidden="0" w:uiPriority="71" w:unhideWhenUsed="0"/>
-    <w:lsdException w:name="Colorful List Accent 6" w:semiHidden="0" w:uiPriority="72" w:unhideWhenUsed="0"/>
-    <w:lsdException w:name="Colorful Grid Accent 6" w:semiHidden="0" w:uiPriority="73" w:unhideWhenUsed="0"/>
-    <w:lsdException w:name="Subtle Emphasis" w:semiHidden="0" w:uiPriority="19" w:unhideWhenUsed="0" w:qFormat="1"/>
-    <w:lsdException w:name="Intense Emphasis" w:semiHidden="0" w:uiPriority="21" w:unhideWhenUsed="0" w:qFormat="1"/>
-    <w:lsdException w:name="Subtle Reference" w:semiHidden="0" w:uiPriority="31" w:unhideWhenUsed="0" w:qFormat="1"/>
-    <w:lsdException w:name="Intense Reference" w:semiHidden="0" w:uiPriority="32" w:unhideWhenUsed="0" w:qFormat="1"/>
-    <w:lsdException w:name="Book Title" w:semiHidden="0" w:uiPriority="33" w:unhideWhenUsed="0" w:qFormat="1"/>
-    <w:lsdException w:name="Bibliography" w:uiPriority="37"/>
-    <w:lsdException w:name="TOC Heading" w:uiPriority="39" w:qFormat="1"/>
+  <w:latentStyles w:defLockedState="0" w:defUIPriority="99" w:defSemiHidden="0" w:defUnhideWhenUsed="0" w:defQFormat="0" w:count="376">
+    <w:lsdException w:name="Normal" w:uiPriority="0" w:qFormat="1"/>
+    <w:lsdException w:name="heading 1" w:uiPriority="9" w:qFormat="1"/>
+    <w:lsdException w:name="heading 2" w:semiHidden="1" w:uiPriority="9" w:unhideWhenUsed="1" w:qFormat="1"/>
+    <w:lsdException w:name="heading 3" w:semiHidden="1" w:uiPriority="9" w:unhideWhenUsed="1" w:qFormat="1"/>
+    <w:lsdException w:name="heading 4" w:semiHidden="1" w:uiPriority="9" w:unhideWhenUsed="1" w:qFormat="1"/>
+    <w:lsdException w:name="heading 5" w:semiHidden="1" w:uiPriority="9" w:unhideWhenUsed="1" w:qFormat="1"/>
+    <w:lsdException w:name="heading 6" w:semiHidden="1" w:uiPriority="9" w:unhideWhenUsed="1" w:qFormat="1"/>
+    <w:lsdException w:name="heading 7" w:semiHidden="1" w:uiPriority="9" w:unhideWhenUsed="1" w:qFormat="1"/>
+    <w:lsdException w:name="heading 8" w:semiHidden="1" w:uiPriority="9" w:unhideWhenUsed="1" w:qFormat="1"/>
+    <w:lsdException w:name="heading 9" w:semiHidden="1" w:uiPriority="9" w:unhideWhenUsed="1" w:qFormat="1"/>
+    <w:lsdException w:name="index 1" w:semiHidden="1" w:unhideWhenUsed="1"/>
+    <w:lsdException w:name="index 2" w:semiHidden="1" w:unhideWhenUsed="1"/>
+    <w:lsdException w:name="index 3" w:semiHidden="1" w:unhideWhenUsed="1"/>
+    <w:lsdException w:name="index 4" w:semiHidden="1" w:unhideWhenUsed="1"/>
+    <w:lsdException w:name="index 5" w:semiHidden="1" w:unhideWhenUsed="1"/>
+    <w:lsdException w:name="index 6" w:semiHidden="1" w:unhideWhenUsed="1"/>
+    <w:lsdException w:name="index 7" w:semiHidden="1" w:unhideWhenUsed="1"/>
+    <w:lsdException w:name="index 8" w:semiHidden="1" w:unhideWhenUsed="1"/>
+    <w:lsdException w:name="index 9" w:semiHidden="1" w:unhideWhenUsed="1"/>
+    <w:lsdException w:name="toc 1" w:semiHidden="1" w:uiPriority="39" w:unhideWhenUsed="1"/>
+    <w:lsdException w:name="toc 2" w:semiHidden="1" w:uiPriority="39" w:unhideWhenUsed="1"/>
+    <w:lsdException w:name="toc 3" w:semiHidden="1" w:uiPriority="39" w:unhideWhenUsed="1"/>
+    <w:lsdException w:name="toc 4" w:semiHidden="1" w:uiPriority="39" w:unhideWhenUsed="1"/>
+    <w:lsdException w:name="toc 5" w:semiHidden="1" w:uiPriority="39" w:unhideWhenUsed="1"/>
+    <w:lsdException w:name="toc 6" w:semiHidden="1" w:uiPriority="39" w:unhideWhenUsed="1"/>
+    <w:lsdException w:name="toc 7" w:semiHidden="1" w:uiPriority="39" w:unhideWhenUsed="1"/>
+    <w:lsdException w:name="toc 8" w:semiHidden="1" w:uiPriority="39" w:unhideWhenUsed="1"/>
+    <w:lsdException w:name="toc 9" w:semiHidden="1" w:uiPriority="39" w:unhideWhenUsed="1"/>
+    <w:lsdException w:name="Normal Indent" w:semiHidden="1" w:unhideWhenUsed="1"/>
+    <w:lsdException w:name="footnote text" w:semiHidden="1" w:unhideWhenUsed="1"/>
+    <w:lsdException w:name="annotation text" w:semiHidden="1" w:unhideWhenUsed="1"/>
+    <w:lsdException w:name="header" w:semiHidden="1" w:unhideWhenUsed="1"/>
+    <w:lsdException w:name="footer" w:semiHidden="1" w:unhideWhenUsed="1"/>
+    <w:lsdException w:name="index heading" w:semiHidden="1" w:unhideWhenUsed="1"/>
+    <w:lsdException w:name="caption" w:semiHidden="1" w:uiPriority="35" w:unhideWhenUsed="1" w:qFormat="1"/>
+    <w:lsdException w:name="table of figures" w:semiHidden="1" w:unhideWhenUsed="1"/>
+    <w:lsdException w:name="envelope address" w:semiHidden="1" w:unhideWhenUsed="1"/>
+    <w:lsdException w:name="envelope return" w:semiHidden="1" w:unhideWhenUsed="1"/>
+    <w:lsdException w:name="footnote reference" w:semiHidden="1" w:unhideWhenUsed="1"/>
+    <w:lsdException w:name="annotation reference" w:semiHidden="1" w:unhideWhenUsed="1"/>
+    <w:lsdException w:name="line number" w:semiHidden="1" w:unhideWhenUsed="1"/>
+    <w:lsdException w:name="page number" w:semiHidden="1" w:unhideWhenUsed="1"/>
+    <w:lsdException w:name="endnote reference" w:semiHidden="1" w:unhideWhenUsed="1"/>
+    <w:lsdException w:name="endnote text" w:semiHidden="1" w:unhideWhenUsed="1"/>
+    <w:lsdException w:name="table of authorities" w:semiHidden="1" w:unhideWhenUsed="1"/>
+    <w:lsdException w:name="macro" w:semiHidden="1" w:unhideWhenUsed="1"/>
+    <w:lsdException w:name="toa heading" w:semiHidden="1" w:unhideWhenUsed="1"/>
+    <w:lsdException w:name="List" w:semiHidden="1" w:unhideWhenUsed="1"/>
+    <w:lsdException w:name="List Bullet" w:semiHidden="1" w:unhideWhenUsed="1"/>
+    <w:lsdException w:name="List Number" w:semiHidden="1" w:unhideWhenUsed="1"/>
+    <w:lsdException w:name="List 2" w:semiHidden="1" w:unhideWhenUsed="1"/>
+    <w:lsdException w:name="List 3" w:semiHidden="1" w:unhideWhenUsed="1"/>
+    <w:lsdException w:name="List 4" w:semiHidden="1" w:unhideWhenUsed="1"/>
+    <w:lsdException w:name="List 5" w:semiHidden="1" w:unhideWhenUsed="1"/>
+    <w:lsdException w:name="List Bullet 2" w:semiHidden="1" w:unhideWhenUsed="1"/>
+    <w:lsdException w:name="List Bullet 3" w:semiHidden="1" w:unhideWhenUsed="1"/>
+    <w:lsdException w:name="List Bullet 4" w:semiHidden="1" w:unhideWhenUsed="1"/>
+    <w:lsdException w:name="List Bullet 5" w:semiHidden="1" w:unhideWhenUsed="1"/>
+    <w:lsdException w:name="List Number 2" w:semiHidden="1" w:unhideWhenUsed="1"/>
+    <w:lsdException w:name="List Number 3" w:semiHidden="1" w:unhideWhenUsed="1"/>
+    <w:lsdException w:name="List Number 4" w:semiHidden="1" w:unhideWhenUsed="1"/>
+    <w:lsdException w:name="List Number 5" w:semiHidden="1" w:unhideWhenUsed="1"/>
+    <w:lsdException w:name="Title" w:uiPriority="10" w:qFormat="1"/>
+    <w:lsdException w:name="Closing" w:semiHidden="1" w:unhideWhenUsed="1"/>
+    <w:lsdException w:name="Signature" w:semiHidden="1" w:unhideWhenUsed="1"/>
+    <w:lsdException w:name="Default Paragraph Font" w:semiHidden="1" w:uiPriority="1" w:unhideWhenUsed="1"/>
+    <w:lsdException w:name="Body Text" w:semiHidden="1" w:unhideWhenUsed="1"/>
+    <w:lsdException w:name="Body Text Indent" w:semiHidden="1" w:unhideWhenUsed="1"/>
+    <w:lsdException w:name="List Continue" w:semiHidden="1" w:unhideWhenUsed="1"/>
+    <w:lsdException w:name="List Continue 2" w:semiHidden="1" w:unhideWhenUsed="1"/>
+    <w:lsdException w:name="List Continue 3" w:semiHidden="1" w:unhideWhenUsed="1"/>
+    <w:lsdException w:name="List Continue 4" w:semiHidden="1" w:unhideWhenUsed="1"/>
+    <w:lsdException w:name="List Continue 5" w:semiHidden="1" w:unhideWhenUsed="1"/>
+    <w:lsdException w:name="Message Header" w:semiHidden="1" w:unhideWhenUsed="1"/>
+    <w:lsdException w:name="Subtitle" w:uiPriority="11" w:qFormat="1"/>
+    <w:lsdException w:name="Salutation" w:semiHidden="1" w:unhideWhenUsed="1"/>
+    <w:lsdException w:name="Date" w:semiHidden="1" w:unhideWhenUsed="1"/>
+    <w:lsdException w:name="Body Text First Indent" w:semiHidden="1" w:unhideWhenUsed="1"/>
+    <w:lsdException w:name="Body Text First Indent 2" w:semiHidden="1" w:unhideWhenUsed="1"/>
+    <w:lsdException w:name="Note Heading" w:semiHidden="1" w:unhideWhenUsed="1"/>
+    <w:lsdException w:name="Body Text 2" w:semiHidden="1" w:unhideWhenUsed="1"/>
+    <w:lsdException w:name="Body Text 3" w:semiHidden="1" w:unhideWhenUsed="1"/>
+    <w:lsdException w:name="Body Text Indent 2" w:semiHidden="1" w:unhideWhenUsed="1"/>
+    <w:lsdException w:name="Body Text Indent 3" w:semiHidden="1" w:unhideWhenUsed="1"/>
+    <w:lsdException w:name="Block Text" w:semiHidden="1" w:unhideWhenUsed="1"/>
+    <w:lsdException w:name="Hyperlink" w:semiHidden="1" w:unhideWhenUsed="1"/>
+    <w:lsdException w:name="FollowedHyperlink" w:semiHidden="1" w:unhideWhenUsed="1"/>
+    <w:lsdException w:name="Strong" w:uiPriority="22" w:qFormat="1"/>
+    <w:lsdException w:name="Emphasis" w:uiPriority="20" w:qFormat="1"/>
+    <w:lsdException w:name="Document Map" w:semiHidden="1" w:unhideWhenUsed="1"/>
+    <w:lsdException w:name="Plain Text" w:semiHidden="1" w:unhideWhenUsed="1"/>
+    <w:lsdException w:name="E-mail Signature" w:semiHidden="1" w:unhideWhenUsed="1"/>
+    <w:lsdException w:name="HTML Top of Form" w:semiHidden="1" w:unhideWhenUsed="1"/>
+    <w:lsdException w:name="HTML Bottom of Form" w:semiHidden="1" w:unhideWhenUsed="1"/>
+    <w:lsdException w:name="Normal (Web)" w:semiHidden="1" w:unhideWhenUsed="1"/>
+    <w:lsdException w:name="HTML Acronym" w:semiHidden="1" w:unhideWhenUsed="1"/>
+    <w:lsdException w:name="HTML Address" w:semiHidden="1" w:unhideWhenUsed="1"/>
+    <w:lsdException w:name="HTML Cite" w:semiHidden="1" w:unhideWhenUsed="1"/>
+    <w:lsdException w:name="HTML Code" w:semiHidden="1" w:unhideWhenUsed="1"/>
+    <w:lsdException w:name="HTML Definition" w:semiHidden="1" w:unhideWhenUsed="1"/>
+    <w:lsdException w:name="HTML Keyboard" w:semiHidden="1" w:unhideWhenUsed="1"/>
+    <w:lsdException w:name="HTML Preformatted" w:semiHidden="1" w:unhideWhenUsed="1"/>
+    <w:lsdException w:name="HTML Sample" w:semiHidden="1" w:unhideWhenUsed="1"/>
+    <w:lsdException w:name="HTML Typewriter" w:semiHidden="1" w:unhideWhenUsed="1"/>
+    <w:lsdException w:name="HTML Variable" w:semiHidden="1" w:unhideWhenUsed="1"/>
+    <w:lsdException w:name="Normal Table" w:semiHidden="1" w:unhideWhenUsed="1"/>
+    <w:lsdException w:name="annotation subject" w:semiHidden="1" w:unhideWhenUsed="1"/>
+    <w:lsdException w:name="No List" w:semiHidden="1" w:unhideWhenUsed="1"/>
+    <w:lsdException w:name="Outline List 1" w:semiHidden="1" w:unhideWhenUsed="1"/>
+    <w:lsdException w:name="Outline List 2" w:semiHidden="1" w:unhideWhenUsed="1"/>
+    <w:lsdException w:name="Outline List 3" w:semiHidden="1" w:unhideWhenUsed="1"/>
+    <w:lsdException w:name="Table Simple 1" w:semiHidden="1" w:unhideWhenUsed="1"/>
+    <w:lsdException w:name="Table Simple 2" w:semiHidden="1" w:unhideWhenUsed="1"/>
+    <w:lsdException w:name="Table Simple 3" w:semiHidden="1" w:unhideWhenUsed="1"/>
+    <w:lsdException w:name="Table Classic 1" w:semiHidden="1" w:unhideWhenUsed="1"/>
+    <w:lsdException w:name="Table Classic 2" w:semiHidden="1" w:unhideWhenUsed="1"/>
+    <w:lsdException w:name="Table Classic 3" w:semiHidden="1" w:unhideWhenUsed="1"/>
+    <w:lsdException w:name="Table Classic 4" w:semiHidden="1" w:unhideWhenUsed="1"/>
+    <w:lsdException w:name="Table Colorful 1" w:semiHidden="1" w:unhideWhenUsed="1"/>
+    <w:lsdException w:name="Table Colorful 2" w:semiHidden="1" w:unhideWhenUsed="1"/>
+    <w:lsdException w:name="Table Colorful 3" w:semiHidden="1" w:unhideWhenUsed="1"/>
+    <w:lsdException w:name="Table Columns 1" w:semiHidden="1" w:unhideWhenUsed="1"/>
+    <w:lsdException w:name="Table Columns 2" w:semiHidden="1" w:unhideWhenUsed="1"/>
+    <w:lsdException w:name="Table Columns 3" w:semiHidden="1" w:unhideWhenUsed="1"/>
+    <w:lsdException w:name="Table Columns 4" w:semiHidden="1" w:unhideWhenUsed="1"/>
+    <w:lsdException w:name="Table Columns 5" w:semiHidden="1" w:unhideWhenUsed="1"/>
+    <w:lsdException w:name="Table Grid 1" w:semiHidden="1" w:unhideWhenUsed="1"/>
+    <w:lsdException w:name="Table Grid 2" w:semiHidden="1" w:unhideWhenUsed="1"/>
+    <w:lsdException w:name="Table Grid 3" w:semiHidden="1" w:unhideWhenUsed="1"/>
+    <w:lsdException w:name="Table Grid 4" w:semiHidden="1" w:unhideWhenUsed="1"/>
+    <w:lsdException w:name="Table Grid 5" w:semiHidden="1" w:unhideWhenUsed="1"/>
+    <w:lsdException w:name="Table Grid 6" w:semiHidden="1" w:unhideWhenUsed="1"/>
+    <w:lsdException w:name="Table Grid 7" w:semiHidden="1" w:unhideWhenUsed="1"/>
+    <w:lsdException w:name="Table Grid 8" w:semiHidden="1" w:unhideWhenUsed="1"/>
+    <w:lsdException w:name="Table List 1" w:semiHidden="1" w:unhideWhenUsed="1"/>
+    <w:lsdException w:name="Table List 2" w:semiHidden="1" w:unhideWhenUsed="1"/>
+    <w:lsdException w:name="Table List 3" w:semiHidden="1" w:unhideWhenUsed="1"/>
+    <w:lsdException w:name="Table List 4" w:semiHidden="1" w:unhideWhenUsed="1"/>
+    <w:lsdException w:name="Table List 5" w:semiHidden="1" w:unhideWhenUsed="1"/>
+    <w:lsdException w:name="Table List 6" w:semiHidden="1" w:unhideWhenUsed="1"/>
+    <w:lsdException w:name="Table List 7" w:semiHidden="1" w:unhideWhenUsed="1"/>
+    <w:lsdException w:name="Table List 8" w:semiHidden="1" w:unhideWhenUsed="1"/>
+    <w:lsdException w:name="Table 3D effects 1" w:semiHidden="1" w:unhideWhenUsed="1"/>
+    <w:lsdException w:name="Table 3D effects 2" w:semiHidden="1" w:unhideWhenUsed="1"/>
+    <w:lsdException w:name="Table 3D effects 3" w:semiHidden="1" w:unhideWhenUsed="1"/>
+    <w:lsdException w:name="Table Contemporary" w:semiHidden="1" w:unhideWhenUsed="1"/>
+    <w:lsdException w:name="Table Elegant" w:semiHidden="1" w:unhideWhenUsed="1"/>
+    <w:lsdException w:name="Table Professional" w:semiHidden="1" w:unhideWhenUsed="1"/>
+    <w:lsdException w:name="Table Subtle 1" w:semiHidden="1" w:unhideWhenUsed="1"/>
+    <w:lsdException w:name="Table Subtle 2" w:semiHidden="1" w:unhideWhenUsed="1"/>
+    <w:lsdException w:name="Table Web 1" w:semiHidden="1" w:unhideWhenUsed="1"/>
+    <w:lsdException w:name="Table Web 2" w:semiHidden="1" w:unhideWhenUsed="1"/>
+    <w:lsdException w:name="Table Web 3" w:semiHidden="1" w:unhideWhenUsed="1"/>
+    <w:lsdException w:name="Balloon Text" w:semiHidden="1" w:unhideWhenUsed="1"/>
+    <w:lsdException w:name="Table Grid" w:uiPriority="59"/>
+    <w:lsdException w:name="Table Theme" w:semiHidden="1" w:unhideWhenUsed="1"/>
+    <w:lsdException w:name="Placeholder Text" w:semiHidden="1"/>
+    <w:lsdException w:name="No Spacing" w:uiPriority="1" w:qFormat="1"/>
+    <w:lsdException w:name="Light Shading" w:uiPriority="60"/>
+    <w:lsdException w:name="Light List" w:uiPriority="61"/>
+    <w:lsdException w:name="Light Grid" w:uiPriority="62"/>
+    <w:lsdException w:name="Medium Shading 1" w:uiPriority="63"/>
+    <w:lsdException w:name="Medium Shading 2" w:uiPriority="64"/>
+    <w:lsdException w:name="Medium List 1" w:uiPriority="65"/>
+    <w:lsdException w:name="Medium List 2" w:uiPriority="66"/>
+    <w:lsdException w:name="Medium Grid 1" w:uiPriority="67"/>
+    <w:lsdException w:name="Medium Grid 2" w:uiPriority="68"/>
+    <w:lsdException w:name="Medium Grid 3" w:uiPriority="69"/>
+    <w:lsdException w:name="Dark List" w:uiPriority="70"/>
+    <w:lsdException w:name="Colorful Shading" w:uiPriority="71"/>
+    <w:lsdException w:name="Colorful List" w:uiPriority="72"/>
+    <w:lsdException w:name="Colorful Grid" w:uiPriority="73"/>
+    <w:lsdException w:name="Light Shading Accent 1" w:uiPriority="60"/>
+    <w:lsdException w:name="Light List Accent 1" w:uiPriority="61"/>
+    <w:lsdException w:name="Light Grid Accent 1" w:uiPriority="62"/>
+    <w:lsdException w:name="Medium Shading 1 Accent 1" w:uiPriority="63"/>
+    <w:lsdException w:name="Medium Shading 2 Accent 1" w:uiPriority="64"/>
+    <w:lsdException w:name="Medium List 1 Accent 1" w:uiPriority="65"/>
+    <w:lsdException w:name="Revision" w:semiHidden="1"/>
+    <w:lsdException w:name="List Paragraph" w:uiPriority="34" w:qFormat="1"/>
+    <w:lsdException w:name="Quote" w:uiPriority="29" w:qFormat="1"/>
+    <w:lsdException w:name="Intense Quote" w:uiPriority="30" w:qFormat="1"/>
+    <w:lsdException w:name="Medium List 2 Accent 1" w:uiPriority="66"/>
+    <w:lsdException w:name="Medium Grid 1 Accent 1" w:uiPriority="67"/>
+    <w:lsdException w:name="Medium Grid 2 Accent 1" w:uiPriority="68"/>
+    <w:lsdException w:name="Medium Grid 3 Accent 1" w:uiPriority="69"/>
+    <w:lsdException w:name="Dark List Accent 1" w:uiPriority="70"/>
+    <w:lsdException w:name="Colorful Shading Accent 1" w:uiPriority="71"/>
+    <w:lsdException w:name="Colorful List Accent 1" w:uiPriority="72"/>
+    <w:lsdException w:name="Colorful Grid Accent 1" w:uiPriority="73"/>
+    <w:lsdException w:name="Light Shading Accent 2" w:uiPriority="60"/>
+    <w:lsdException w:name="Light List Accent 2" w:uiPriority="61"/>
+    <w:lsdException w:name="Light Grid Accent 2" w:uiPriority="62"/>
+    <w:lsdException w:name="Medium Shading 1 Accent 2" w:uiPriority="63"/>
+    <w:lsdException w:name="Medium Shading 2 Accent 2" w:uiPriority="64"/>
+    <w:lsdException w:name="Medium List 1 Accent 2" w:uiPriority="65"/>
+    <w:lsdException w:name="Medium List 2 Accent 2" w:uiPriority="66"/>
+    <w:lsdException w:name="Medium Grid 1 Accent 2" w:uiPriority="67"/>
+    <w:lsdException w:name="Medium Grid 2 Accent 2" w:uiPriority="68"/>
+    <w:lsdException w:name="Medium Grid 3 Accent 2" w:uiPriority="69"/>
+    <w:lsdException w:name="Dark List Accent 2" w:uiPriority="70"/>
+    <w:lsdException w:name="Colorful Shading Accent 2" w:uiPriority="71"/>
+    <w:lsdException w:name="Colorful List Accent 2" w:uiPriority="72"/>
+    <w:lsdException w:name="Colorful Grid Accent 2" w:uiPriority="73"/>
+    <w:lsdException w:name="Light Shading Accent 3" w:uiPriority="60"/>
+    <w:lsdException w:name="Light List Accent 3" w:uiPriority="61"/>
+    <w:lsdException w:name="Light Grid Accent 3" w:uiPriority="62"/>
+    <w:lsdException w:name="Medium Shading 1 Accent 3" w:uiPriority="63"/>
+    <w:lsdException w:name="Medium Shading 2 Accent 3" w:uiPriority="64"/>
+    <w:lsdException w:name="Medium List 1 Accent 3" w:uiPriority="65"/>
+    <w:lsdException w:name="Medium List 2 Accent 3" w:uiPriority="66"/>
+    <w:lsdException w:name="Medium Grid 1 Accent 3" w:uiPriority="67"/>
+    <w:lsdException w:name="Medium Grid 2 Accent 3" w:uiPriority="68"/>
+    <w:lsdException w:name="Medium Grid 3 Accent 3" w:uiPriority="69"/>
+    <w:lsdException w:name="Dark List Accent 3" w:uiPriority="70"/>
+    <w:lsdException w:name="Colorful Shading Accent 3" w:uiPriority="71"/>
+    <w:lsdException w:name="Colorful List Accent 3" w:uiPriority="72"/>
+    <w:lsdException w:name="Colorful Grid Accent 3" w:uiPriority="73"/>
+    <w:lsdException w:name="Light Shading Accent 4" w:uiPriority="60"/>
+    <w:lsdException w:name="Light List Accent 4" w:uiPriority="61"/>
+    <w:lsdException w:name="Light Grid Accent 4" w:uiPriority="62"/>
+    <w:lsdException w:name="Medium Shading 1 Accent 4" w:uiPriority="63"/>
+    <w:lsdException w:name="Medium Shading 2 Accent 4" w:uiPriority="64"/>
+    <w:lsdException w:name="Medium List 1 Accent 4" w:uiPriority="65"/>
+    <w:lsdException w:name="Medium List 2 Accent 4" w:uiPriority="66"/>
+    <w:lsdException w:name="Medium Grid 1 Accent 4" w:uiPriority="67"/>
+    <w:lsdException w:name="Medium Grid 2 Accent 4" w:uiPriority="68"/>
+    <w:lsdException w:name="Medium Grid 3 Accent 4" w:uiPriority="69"/>
+    <w:lsdException w:name="Dark List Accent 4" w:uiPriority="70"/>
+    <w:lsdException w:name="Colorful Shading Accent 4" w:uiPriority="71"/>
+    <w:lsdException w:name="Colorful List Accent 4" w:uiPriority="72"/>
+    <w:lsdException w:name="Colorful Grid Accent 4" w:uiPriority="73"/>
+    <w:lsdException w:name="Light Shading Accent 5" w:uiPriority="60"/>
+    <w:lsdException w:name="Light List Accent 5" w:uiPriority="61"/>
+    <w:lsdException w:name="Light Grid Accent 5" w:uiPriority="62"/>
+    <w:lsdException w:name="Medium Shading 1 Accent 5" w:uiPriority="63"/>
+    <w:lsdException w:name="Medium Shading 2 Accent 5" w:uiPriority="64"/>
+    <w:lsdException w:name="Medium List 1 Accent 5" w:uiPriority="65"/>
+    <w:lsdException w:name="Medium List 2 Accent 5" w:uiPriority="66"/>
+    <w:lsdException w:name="Medium Grid 1 Accent 5" w:uiPriority="67"/>
+    <w:lsdException w:name="Medium Grid 2 Accent 5" w:uiPriority="68"/>
+    <w:lsdException w:name="Medium Grid 3 Accent 5" w:uiPriority="69"/>
+    <w:lsdException w:name="Dark List Accent 5" w:uiPriority="70"/>
+    <w:lsdException w:name="Colorful Shading Accent 5" w:uiPriority="71"/>
+    <w:lsdException w:name="Colorful List Accent 5" w:uiPriority="72"/>
+    <w:lsdException w:name="Colorful Grid Accent 5" w:uiPriority="73"/>
+    <w:lsdException w:name="Light Shading Accent 6" w:uiPriority="60"/>
+    <w:lsdException w:name="Light List Accent 6" w:uiPriority="61"/>
+    <w:lsdException w:name="Light Grid Accent 6" w:uiPriority="62"/>
+    <w:lsdException w:name="Medium Shading 1 Accent 6" w:uiPriority="63"/>
+    <w:lsdException w:name="Medium Shading 2 Accent 6" w:uiPriority="64"/>
+    <w:lsdException w:name="Medium List 1 Accent 6" w:uiPriority="65"/>
+    <w:lsdException w:name="Medium List 2 Accent 6" w:uiPriority="66"/>
+    <w:lsdException w:name="Medium Grid 1 Accent 6" w:uiPriority="67"/>
+    <w:lsdException w:name="Medium Grid 2 Accent 6" w:uiPriority="68"/>
+    <w:lsdException w:name="Medium Grid 3 Accent 6" w:uiPriority="69"/>
+    <w:lsdException w:name="Dark List Accent 6" w:uiPriority="70"/>
+    <w:lsdException w:name="Colorful Shading Accent 6" w:uiPriority="71"/>
+    <w:lsdException w:name="Colorful List Accent 6" w:uiPriority="72"/>
+    <w:lsdException w:name="Colorful Grid Accent 6" w:uiPriority="73"/>
+    <w:lsdException w:name="Subtle Emphasis" w:uiPriority="19" w:qFormat="1"/>
+    <w:lsdException w:name="Intense Emphasis" w:uiPriority="21" w:qFormat="1"/>
+    <w:lsdException w:name="Subtle Reference" w:uiPriority="31" w:qFormat="1"/>
+    <w:lsdException w:name="Intense Reference" w:uiPriority="32" w:qFormat="1"/>
+    <w:lsdException w:name="Book Title" w:uiPriority="33" w:qFormat="1"/>
+    <w:lsdException w:name="Bibliography" w:semiHidden="1" w:uiPriority="37" w:unhideWhenUsed="1"/>
+    <w:lsdException w:name="TOC Heading" w:semiHidden="1" w:uiPriority="39" w:unhideWhenUsed="1" w:qFormat="1"/>
+    <w:lsdException w:name="Plain Table 1" w:uiPriority="41"/>
+    <w:lsdException w:name="Plain Table 2" w:uiPriority="42"/>
+    <w:lsdException w:name="Plain Table 3" w:uiPriority="43"/>
+    <w:lsdException w:name="Plain Table 4" w:uiPriority="44"/>
+    <w:lsdException w:name="Plain Table 5" w:uiPriority="45"/>
+    <w:lsdException w:name="Grid Table Light" w:uiPriority="40"/>
+    <w:lsdException w:name="Grid Table 1 Light" w:uiPriority="46"/>
+    <w:lsdException w:name="Grid Table 2" w:uiPriority="47"/>
+    <w:lsdException w:name="Grid Table 3" w:uiPriority="48"/>
+    <w:lsdException w:name="Grid Table 4" w:uiPriority="49"/>
+    <w:lsdException w:name="Grid Table 5 Dark" w:uiPriority="50"/>
+    <w:lsdException w:name="Grid Table 6 Colorful" w:uiPriority="51"/>
+    <w:lsdException w:name="Grid Table 7 Colorful" w:uiPriority="52"/>
+    <w:lsdException w:name="Grid Table 1 Light Accent 1" w:uiPriority="46"/>
+    <w:lsdException w:name="Grid Table 2 Accent 1" w:uiPriority="47"/>
+    <w:lsdException w:name="Grid Table 3 Accent 1" w:uiPriority="48"/>
+    <w:lsdException w:name="Grid Table 4 Accent 1" w:uiPriority="49"/>
+    <w:lsdException w:name="Grid Table 5 Dark Accent 1" w:uiPriority="50"/>
+    <w:lsdException w:name="Grid Table 6 Colorful Accent 1" w:uiPriority="51"/>
+    <w:lsdException w:name="Grid Table 7 Colorful Accent 1" w:uiPriority="52"/>
+    <w:lsdException w:name="Grid Table 1 Light Accent 2" w:uiPriority="46"/>
+    <w:lsdException w:name="Grid Table 2 Accent 2" w:uiPriority="47"/>
+    <w:lsdException w:name="Grid Table 3 Accent 2" w:uiPriority="48"/>
+    <w:lsdException w:name="Grid Table 4 Accent 2" w:uiPriority="49"/>
+    <w:lsdException w:name="Grid Table 5 Dark Accent 2" w:uiPriority="50"/>
+    <w:lsdException w:name="Grid Table 6 Colorful Accent 2" w:uiPriority="51"/>
+    <w:lsdException w:name="Grid Table 7 Colorful Accent 2" w:uiPriority="52"/>
+    <w:lsdException w:name="Grid Table 1 Light Accent 3" w:uiPriority="46"/>
+    <w:lsdException w:name="Grid Table 2 Accent 3" w:uiPriority="47"/>
+    <w:lsdException w:name="Grid Table 3 Accent 3" w:uiPriority="48"/>
+    <w:lsdException w:name="Grid Table 4 Accent 3" w:uiPriority="49"/>
+    <w:lsdException w:name="Grid Table 5 Dark Accent 3" w:uiPriority="50"/>
+    <w:lsdException w:name="Grid Table 6 Colorful Accent 3" w:uiPriority="51"/>
+    <w:lsdException w:name="Grid Table 7 Colorful Accent 3" w:uiPriority="52"/>
+    <w:lsdException w:name="Grid Table 1 Light Accent 4" w:uiPriority="46"/>
+    <w:lsdException w:name="Grid Table 2 Accent 4" w:uiPriority="47"/>
+    <w:lsdException w:name="Grid Table 3 Accent 4" w:uiPriority="48"/>
+    <w:lsdException w:name="Grid Table 4 Accent 4" w:uiPriority="49"/>
+    <w:lsdException w:name="Grid Table 5 Dark Accent 4" w:uiPriority="50"/>
+    <w:lsdException w:name="Grid Table 6 Colorful Accent 4" w:uiPriority="51"/>
+    <w:lsdException w:name="Grid Table 7 Colorful Accent 4" w:uiPriority="52"/>
+    <w:lsdException w:name="Grid Table 1 Light Accent 5" w:uiPriority="46"/>
+    <w:lsdException w:name="Grid Table 2 Accent 5" w:uiPriority="47"/>
+    <w:lsdException w:name="Grid Table 3 Accent 5" w:uiPriority="48"/>
+    <w:lsdException w:name="Grid Table 4 Accent 5" w:uiPriority="49"/>
+    <w:lsdException w:name="Grid Table 5 Dark Accent 5" w:uiPriority="50"/>
+    <w:lsdException w:name="Grid Table 6 Colorful Accent 5" w:uiPriority="51"/>
+    <w:lsdException w:name="Grid Table 7 Colorful Accent 5" w:uiPriority="52"/>
+    <w:lsdException w:name="Grid Table 1 Light Accent 6" w:uiPriority="46"/>
+    <w:lsdException w:name="Grid Table 2 Accent 6" w:uiPriority="47"/>
+    <w:lsdException w:name="Grid Table 3 Accent 6" w:uiPriority="48"/>
+    <w:lsdException w:name="Grid Table 4 Accent 6" w:uiPriority="49"/>
+    <w:lsdException w:name="Grid Table 5 Dark Accent 6" w:uiPriority="50"/>
+    <w:lsdException w:name="Grid Table 6 Colorful Accent 6" w:uiPriority="51"/>
+    <w:lsdException w:name="Grid Table 7 Colorful Accent 6" w:uiPriority="52"/>
+    <w:lsdException w:name="List Table 1 Light" w:uiPriority="46"/>
+    <w:lsdException w:name="List Table 2" w:uiPriority="47"/>
+    <w:lsdException w:name="List Table 3" w:uiPriority="48"/>
+    <w:lsdException w:name="List Table 4" w:uiPriority="49"/>
+    <w:lsdException w:name="List Table 5 Dark" w:uiPriority="50"/>
+    <w:lsdException w:name="List Table 6 Colorful" w:uiPriority="51"/>
+    <w:lsdException w:name="List Table 7 Colorful" w:uiPriority="52"/>
+    <w:lsdException w:name="List Table 1 Light Accent 1" w:uiPriority="46"/>
+    <w:lsdException w:name="List Table 2 Accent 1" w:uiPriority="47"/>
+    <w:lsdException w:name="List Table 3 Accent 1" w:uiPriority="48"/>
+    <w:lsdException w:name="List Table 4 Accent 1" w:uiPriority="49"/>
+    <w:lsdException w:name="List Table 5 Dark Accent 1" w:uiPriority="50"/>
+    <w:lsdException w:name="List Table 6 Colorful Accent 1" w:uiPriority="51"/>
+    <w:lsdException w:name="List Table 7 Colorful Accent 1" w:uiPriority="52"/>
+    <w:lsdException w:name="List Table 1 Light Accent 2" w:uiPriority="46"/>
+    <w:lsdException w:name="List Table 2 Accent 2" w:uiPriority="47"/>
+    <w:lsdException w:name="List Table 3 Accent 2" w:uiPriority="48"/>
+    <w:lsdException w:name="List Table 4 Accent 2" w:uiPriority="49"/>
+    <w:lsdException w:name="List Table 5 Dark Accent 2" w:uiPriority="50"/>
+    <w:lsdException w:name="List Table 6 Colorful Accent 2" w:uiPriority="51"/>
+    <w:lsdException w:name="List Table 7 Colorful Accent 2" w:uiPriority="52"/>
+    <w:lsdException w:name="List Table 1 Light Accent 3" w:uiPriority="46"/>
+    <w:lsdException w:name="List Table 2 Accent 3" w:uiPriority="47"/>
+    <w:lsdException w:name="List Table 3 Accent 3" w:uiPriority="48"/>
+    <w:lsdException w:name="List Table 4 Accent 3" w:uiPriority="49"/>
+    <w:lsdException w:name="List Table 5 Dark Accent 3" w:uiPriority="50"/>
+    <w:lsdException w:name="List Table 6 Colorful Accent 3" w:uiPriority="51"/>
+    <w:lsdException w:name="List Table 7 Colorful Accent 3" w:uiPriority="52"/>
+    <w:lsdException w:name="List Table 1 Light Accent 4" w:uiPriority="46"/>
+    <w:lsdException w:name="List Table 2 Accent 4" w:uiPriority="47"/>
+    <w:lsdException w:name="List Table 3 Accent 4" w:uiPriority="48"/>
+    <w:lsdException w:name="List Table 4 Accent 4" w:uiPriority="49"/>
+    <w:lsdException w:name="List Table 5 Dark Accent 4" w:uiPriority="50"/>
+    <w:lsdException w:name="List Table 6 Colorful Accent 4" w:uiPriority="51"/>
+    <w:lsdException w:name="List Table 7 Colorful Accent 4" w:uiPriority="52"/>
+    <w:lsdException w:name="List Table 1 Light Accent 5" w:uiPriority="46"/>
+    <w:lsdException w:name="List Table 2 Accent 5" w:uiPriority="47"/>
+    <w:lsdException w:name="List Table 3 Accent 5" w:uiPriority="48"/>
+    <w:lsdException w:name="List Table 4 Accent 5" w:uiPriority="49"/>
+    <w:lsdException w:name="List Table 5 Dark Accent 5" w:uiPriority="50"/>
+    <w:lsdException w:name="List Table 6 Colorful Accent 5" w:uiPriority="51"/>
+    <w:lsdException w:name="List Table 7 Colorful Accent 5" w:uiPriority="52"/>
+    <w:lsdException w:name="List Table 1 Light Accent 6" w:uiPriority="46"/>
+    <w:lsdException w:name="List Table 2 Accent 6" w:uiPriority="47"/>
+    <w:lsdException w:name="List Table 3 Accent 6" w:uiPriority="48"/>
+    <w:lsdException w:name="List Table 4 Accent 6" w:uiPriority="49"/>
+    <w:lsdException w:name="List Table 5 Dark Accent 6" w:uiPriority="50"/>
+    <w:lsdException w:name="List Table 6 Colorful Accent 6" w:uiPriority="51"/>
+    <w:lsdException w:name="List Table 7 Colorful Accent 6" w:uiPriority="52"/>
+    <w:lsdException w:name="Mention" w:semiHidden="1" w:unhideWhenUsed="1"/>
+    <w:lsdException w:name="Smart Hyperlink" w:semiHidden="1" w:unhideWhenUsed="1"/>
+    <w:lsdException w:name="Hashtag" w:semiHidden="1" w:unhideWhenUsed="1"/>
+    <w:lsdException w:name="Unresolved Mention" w:semiHidden="1" w:unhideWhenUsed="1"/>
+    <w:lsdException w:name="Smart Link" w:semiHidden="1" w:unhideWhenUsed="1"/>
   </w:latentStyles>
   <w:style w:type="paragraph" w:default="1" w:styleId="Normal">
     <w:name w:val="Normal"/>
@@ -9168,7 +10147,6 @@
       <w:spacing w:after="0" w:line="240" w:lineRule="auto"/>
     </w:pPr>
     <w:tblPr>
-      <w:tblInd w:w="0" w:type="dxa"/>
       <w:tblBorders>
         <w:top w:val="single" w:sz="4" w:space="0" w:color="auto"/>
         <w:left w:val="single" w:sz="4" w:space="0" w:color="auto"/>
@@ -9177,463 +10155,6 @@
         <w:insideH w:val="single" w:sz="4" w:space="0" w:color="auto"/>
         <w:insideV w:val="single" w:sz="4" w:space="0" w:color="auto"/>
       </w:tblBorders>
-      <w:tblCellMar>
-        <w:top w:w="0" w:type="dxa"/>
-        <w:left w:w="108" w:type="dxa"/>
-        <w:bottom w:w="0" w:type="dxa"/>
-        <w:right w:w="108" w:type="dxa"/>
-      </w:tblCellMar>
-    </w:tblPr>
-  </w:style>
-</w:styles>
-</file>
-
-<file path=word/stylesWithEffects.xml><?xml version="1.0" encoding="utf-8"?>
-<w:styles xmlns:wpc="http://schemas.microsoft.com/office/word/2010/wordprocessingCanvas" xmlns:mc="http://schemas.openxmlformats.org/markup-compatibility/2006" xmlns:o="urn:schemas-microsoft-com:office:office" xmlns:r="http://schemas.openxmlformats.org/officeDocument/2006/relationships" xmlns:m="http://schemas.openxmlformats.org/officeDocument/2006/math" xmlns:v="urn:schemas-microsoft-com:vml" xmlns:wp14="http://schemas.microsoft.com/office/word/2010/wordprocessingDrawing" xmlns:wp="http://schemas.openxmlformats.org/drawingml/2006/wordprocessingDrawing" xmlns:w10="urn:schemas-microsoft-com:office:word" xmlns:w="http://schemas.openxmlformats.org/wordprocessingml/2006/main" xmlns:w14="http://schemas.microsoft.com/office/word/2010/wordml" xmlns:wpg="http://schemas.microsoft.com/office/word/2010/wordprocessingGroup" xmlns:wpi="http://schemas.microsoft.com/office/word/2010/wordprocessingInk" xmlns:wne="http://schemas.microsoft.com/office/word/2006/wordml" xmlns:wps="http://schemas.microsoft.com/office/word/2010/wordprocessingShape" mc:Ignorable="w14 wp14">
-  <w:docDefaults>
-    <w:rPrDefault>
-      <w:rPr>
-        <w:rFonts w:asciiTheme="minorHAnsi" w:eastAsiaTheme="minorHAnsi" w:hAnsiTheme="minorHAnsi" w:cstheme="minorBidi"/>
-        <w:sz w:val="22"/>
-        <w:szCs w:val="22"/>
-        <w:lang w:val="en-US" w:eastAsia="en-US" w:bidi="ar-SA"/>
-      </w:rPr>
-    </w:rPrDefault>
-    <w:pPrDefault>
-      <w:pPr>
-        <w:spacing w:after="200" w:line="276" w:lineRule="auto"/>
-      </w:pPr>
-    </w:pPrDefault>
-  </w:docDefaults>
-  <w:latentStyles w:defLockedState="0" w:defUIPriority="99" w:defSemiHidden="1" w:defUnhideWhenUsed="1" w:defQFormat="0" w:count="267">
-    <w:lsdException w:name="Normal" w:semiHidden="0" w:uiPriority="0" w:unhideWhenUsed="0" w:qFormat="1"/>
-    <w:lsdException w:name="heading 1" w:semiHidden="0" w:uiPriority="9" w:unhideWhenUsed="0" w:qFormat="1"/>
-    <w:lsdException w:name="heading 2" w:uiPriority="9" w:qFormat="1"/>
-    <w:lsdException w:name="heading 3" w:uiPriority="9" w:qFormat="1"/>
-    <w:lsdException w:name="heading 4" w:uiPriority="9" w:qFormat="1"/>
-    <w:lsdException w:name="heading 5" w:uiPriority="9" w:qFormat="1"/>
-    <w:lsdException w:name="heading 6" w:uiPriority="9" w:qFormat="1"/>
-    <w:lsdException w:name="heading 7" w:uiPriority="9" w:qFormat="1"/>
-    <w:lsdException w:name="heading 8" w:uiPriority="9" w:qFormat="1"/>
-    <w:lsdException w:name="heading 9" w:uiPriority="9" w:qFormat="1"/>
-    <w:lsdException w:name="toc 1" w:uiPriority="39"/>
-    <w:lsdException w:name="toc 2" w:uiPriority="39"/>
-    <w:lsdException w:name="toc 3" w:uiPriority="39"/>
-    <w:lsdException w:name="toc 4" w:uiPriority="39"/>
-    <w:lsdException w:name="toc 5" w:uiPriority="39"/>
-    <w:lsdException w:name="toc 6" w:uiPriority="39"/>
-    <w:lsdException w:name="toc 7" w:uiPriority="39"/>
-    <w:lsdException w:name="toc 8" w:uiPriority="39"/>
-    <w:lsdException w:name="toc 9" w:uiPriority="39"/>
-    <w:lsdException w:name="caption" w:uiPriority="35" w:qFormat="1"/>
-    <w:lsdException w:name="Title" w:semiHidden="0" w:uiPriority="10" w:unhideWhenUsed="0" w:qFormat="1"/>
-    <w:lsdException w:name="Default Paragraph Font" w:uiPriority="1"/>
-    <w:lsdException w:name="Subtitle" w:semiHidden="0" w:uiPriority="11" w:unhideWhenUsed="0" w:qFormat="1"/>
-    <w:lsdException w:name="Strong" w:semiHidden="0" w:uiPriority="22" w:unhideWhenUsed="0" w:qFormat="1"/>
-    <w:lsdException w:name="Emphasis" w:semiHidden="0" w:uiPriority="20" w:unhideWhenUsed="0" w:qFormat="1"/>
-    <w:lsdException w:name="Table Grid" w:semiHidden="0" w:uiPriority="59" w:unhideWhenUsed="0"/>
-    <w:lsdException w:name="Placeholder Text" w:unhideWhenUsed="0"/>
-    <w:lsdException w:name="No Spacing" w:semiHidden="0" w:uiPriority="1" w:unhideWhenUsed="0" w:qFormat="1"/>
-    <w:lsdException w:name="Light Shading" w:semiHidden="0" w:uiPriority="60" w:unhideWhenUsed="0"/>
-    <w:lsdException w:name="Light List" w:semiHidden="0" w:uiPriority="61" w:unhideWhenUsed="0"/>
-    <w:lsdException w:name="Light Grid" w:semiHidden="0" w:uiPriority="62" w:unhideWhenUsed="0"/>
-    <w:lsdException w:name="Medium Shading 1" w:semiHidden="0" w:uiPriority="63" w:unhideWhenUsed="0"/>
-    <w:lsdException w:name="Medium Shading 2" w:semiHidden="0" w:uiPriority="64" w:unhideWhenUsed="0"/>
-    <w:lsdException w:name="Medium List 1" w:semiHidden="0" w:uiPriority="65" w:unhideWhenUsed="0"/>
-    <w:lsdException w:name="Medium List 2" w:semiHidden="0" w:uiPriority="66" w:unhideWhenUsed="0"/>
-    <w:lsdException w:name="Medium Grid 1" w:semiHidden="0" w:uiPriority="67" w:unhideWhenUsed="0"/>
-    <w:lsdException w:name="Medium Grid 2" w:semiHidden="0" w:uiPriority="68" w:unhideWhenUsed="0"/>
-    <w:lsdException w:name="Medium Grid 3" w:semiHidden="0" w:uiPriority="69" w:unhideWhenUsed="0"/>
-    <w:lsdException w:name="Dark List" w:semiHidden="0" w:uiPriority="70" w:unhideWhenUsed="0"/>
-    <w:lsdException w:name="Colorful Shading" w:semiHidden="0" w:uiPriority="71" w:unhideWhenUsed="0"/>
-    <w:lsdException w:name="Colorful List" w:semiHidden="0" w:uiPriority="72" w:unhideWhenUsed="0"/>
-    <w:lsdException w:name="Colorful Grid" w:semiHidden="0" w:uiPriority="73" w:unhideWhenUsed="0"/>
-    <w:lsdException w:name="Light Shading Accent 1" w:semiHidden="0" w:uiPriority="60" w:unhideWhenUsed="0"/>
-    <w:lsdException w:name="Light List Accent 1" w:semiHidden="0" w:uiPriority="61" w:unhideWhenUsed="0"/>
-    <w:lsdException w:name="Light Grid Accent 1" w:semiHidden="0" w:uiPriority="62" w:unhideWhenUsed="0"/>
-    <w:lsdException w:name="Medium Shading 1 Accent 1" w:semiHidden="0" w:uiPriority="63" w:unhideWhenUsed="0"/>
-    <w:lsdException w:name="Medium Shading 2 Accent 1" w:semiHidden="0" w:uiPriority="64" w:unhideWhenUsed="0"/>
-    <w:lsdException w:name="Medium List 1 Accent 1" w:semiHidden="0" w:uiPriority="65" w:unhideWhenUsed="0"/>
-    <w:lsdException w:name="Revision" w:unhideWhenUsed="0"/>
-    <w:lsdException w:name="List Paragraph" w:semiHidden="0" w:uiPriority="34" w:unhideWhenUsed="0" w:qFormat="1"/>
-    <w:lsdException w:name="Quote" w:semiHidden="0" w:uiPriority="29" w:unhideWhenUsed="0" w:qFormat="1"/>
-    <w:lsdException w:name="Intense Quote" w:semiHidden="0" w:uiPriority="30" w:unhideWhenUsed="0" w:qFormat="1"/>
-    <w:lsdException w:name="Medium List 2 Accent 1" w:semiHidden="0" w:uiPriority="66" w:unhideWhenUsed="0"/>
-    <w:lsdException w:name="Medium Grid 1 Accent 1" w:semiHidden="0" w:uiPriority="67" w:unhideWhenUsed="0"/>
-    <w:lsdException w:name="Medium Grid 2 Accent 1" w:semiHidden="0" w:uiPriority="68" w:unhideWhenUsed="0"/>
-    <w:lsdException w:name="Medium Grid 3 Accent 1" w:semiHidden="0" w:uiPriority="69" w:unhideWhenUsed="0"/>
-    <w:lsdException w:name="Dark List Accent 1" w:semiHidden="0" w:uiPriority="70" w:unhideWhenUsed="0"/>
-    <w:lsdException w:name="Colorful Shading Accent 1" w:semiHidden="0" w:uiPriority="71" w:unhideWhenUsed="0"/>
-    <w:lsdException w:name="Colorful List Accent 1" w:semiHidden="0" w:uiPriority="72" w:unhideWhenUsed="0"/>
-    <w:lsdException w:name="Colorful Grid Accent 1" w:semiHidden="0" w:uiPriority="73" w:unhideWhenUsed="0"/>
-    <w:lsdException w:name="Light Shading Accent 2" w:semiHidden="0" w:uiPriority="60" w:unhideWhenUsed="0"/>
-    <w:lsdException w:name="Light List Accent 2" w:semiHidden="0" w:uiPriority="61" w:unhideWhenUsed="0"/>
-    <w:lsdException w:name="Light Grid Accent 2" w:semiHidden="0" w:uiPriority="62" w:unhideWhenUsed="0"/>
-    <w:lsdException w:name="Medium Shading 1 Accent 2" w:semiHidden="0" w:uiPriority="63" w:unhideWhenUsed="0"/>
-    <w:lsdException w:name="Medium Shading 2 Accent 2" w:semiHidden="0" w:uiPriority="64" w:unhideWhenUsed="0"/>
-    <w:lsdException w:name="Medium List 1 Accent 2" w:semiHidden="0" w:uiPriority="65" w:unhideWhenUsed="0"/>
-    <w:lsdException w:name="Medium List 2 Accent 2" w:semiHidden="0" w:uiPriority="66" w:unhideWhenUsed="0"/>
-    <w:lsdException w:name="Medium Grid 1 Accent 2" w:semiHidden="0" w:uiPriority="67" w:unhideWhenUsed="0"/>
-    <w:lsdException w:name="Medium Grid 2 Accent 2" w:semiHidden="0" w:uiPriority="68" w:unhideWhenUsed="0"/>
-    <w:lsdException w:name="Medium Grid 3 Accent 2" w:semiHidden="0" w:uiPriority="69" w:unhideWhenUsed="0"/>
-    <w:lsdException w:name="Dark List Accent 2" w:semiHidden="0" w:uiPriority="70" w:unhideWhenUsed="0"/>
-    <w:lsdException w:name="Colorful Shading Accent 2" w:semiHidden="0" w:uiPriority="71" w:unhideWhenUsed="0"/>
-    <w:lsdException w:name="Colorful List Accent 2" w:semiHidden="0" w:uiPriority="72" w:unhideWhenUsed="0"/>
-    <w:lsdException w:name="Colorful Grid Accent 2" w:semiHidden="0" w:uiPriority="73" w:unhideWhenUsed="0"/>
-    <w:lsdException w:name="Light Shading Accent 3" w:semiHidden="0" w:uiPriority="60" w:unhideWhenUsed="0"/>
-    <w:lsdException w:name="Light List Accent 3" w:semiHidden="0" w:uiPriority="61" w:unhideWhenUsed="0"/>
-    <w:lsdException w:name="Light Grid Accent 3" w:semiHidden="0" w:uiPriority="62" w:unhideWhenUsed="0"/>
-    <w:lsdException w:name="Medium Shading 1 Accent 3" w:semiHidden="0" w:uiPriority="63" w:unhideWhenUsed="0"/>
-    <w:lsdException w:name="Medium Shading 2 Accent 3" w:semiHidden="0" w:uiPriority="64" w:unhideWhenUsed="0"/>
-    <w:lsdException w:name="Medium List 1 Accent 3" w:semiHidden="0" w:uiPriority="65" w:unhideWhenUsed="0"/>
-    <w:lsdException w:name="Medium List 2 Accent 3" w:semiHidden="0" w:uiPriority="66" w:unhideWhenUsed="0"/>
-    <w:lsdException w:name="Medium Grid 1 Accent 3" w:semiHidden="0" w:uiPriority="67" w:unhideWhenUsed="0"/>
-    <w:lsdException w:name="Medium Grid 2 Accent 3" w:semiHidden="0" w:uiPriority="68" w:unhideWhenUsed="0"/>
-    <w:lsdException w:name="Medium Grid 3 Accent 3" w:semiHidden="0" w:uiPriority="69" w:unhideWhenUsed="0"/>
-    <w:lsdException w:name="Dark List Accent 3" w:semiHidden="0" w:uiPriority="70" w:unhideWhenUsed="0"/>
-    <w:lsdException w:name="Colorful Shading Accent 3" w:semiHidden="0" w:uiPriority="71" w:unhideWhenUsed="0"/>
-    <w:lsdException w:name="Colorful List Accent 3" w:semiHidden="0" w:uiPriority="72" w:unhideWhenUsed="0"/>
-    <w:lsdException w:name="Colorful Grid Accent 3" w:semiHidden="0" w:uiPriority="73" w:unhideWhenUsed="0"/>
-    <w:lsdException w:name="Light Shading Accent 4" w:semiHidden="0" w:uiPriority="60" w:unhideWhenUsed="0"/>
-    <w:lsdException w:name="Light List Accent 4" w:semiHidden="0" w:uiPriority="61" w:unhideWhenUsed="0"/>
-    <w:lsdException w:name="Light Grid Accent 4" w:semiHidden="0" w:uiPriority="62" w:unhideWhenUsed="0"/>
-    <w:lsdException w:name="Medium Shading 1 Accent 4" w:semiHidden="0" w:uiPriority="63" w:unhideWhenUsed="0"/>
-    <w:lsdException w:name="Medium Shading 2 Accent 4" w:semiHidden="0" w:uiPriority="64" w:unhideWhenUsed="0"/>
-    <w:lsdException w:name="Medium List 1 Accent 4" w:semiHidden="0" w:uiPriority="65" w:unhideWhenUsed="0"/>
-    <w:lsdException w:name="Medium List 2 Accent 4" w:semiHidden="0" w:uiPriority="66" w:unhideWhenUsed="0"/>
-    <w:lsdException w:name="Medium Grid 1 Accent 4" w:semiHidden="0" w:uiPriority="67" w:unhideWhenUsed="0"/>
-    <w:lsdException w:name="Medium Grid 2 Accent 4" w:semiHidden="0" w:uiPriority="68" w:unhideWhenUsed="0"/>
-    <w:lsdException w:name="Medium Grid 3 Accent 4" w:semiHidden="0" w:uiPriority="69" w:unhideWhenUsed="0"/>
-    <w:lsdException w:name="Dark List Accent 4" w:semiHidden="0" w:uiPriority="70" w:unhideWhenUsed="0"/>
-    <w:lsdException w:name="Colorful Shading Accent 4" w:semiHidden="0" w:uiPriority="71" w:unhideWhenUsed="0"/>
-    <w:lsdException w:name="Colorful List Accent 4" w:semiHidden="0" w:uiPriority="72" w:unhideWhenUsed="0"/>
-    <w:lsdException w:name="Colorful Grid Accent 4" w:semiHidden="0" w:uiPriority="73" w:unhideWhenUsed="0"/>
-    <w:lsdException w:name="Light Shading Accent 5" w:semiHidden="0" w:uiPriority="60" w:unhideWhenUsed="0"/>
-    <w:lsdException w:name="Light List Accent 5" w:semiHidden="0" w:uiPriority="61" w:unhideWhenUsed="0"/>
-    <w:lsdException w:name="Light Grid Accent 5" w:semiHidden="0" w:uiPriority="62" w:unhideWhenUsed="0"/>
-    <w:lsdException w:name="Medium Shading 1 Accent 5" w:semiHidden="0" w:uiPriority="63" w:unhideWhenUsed="0"/>
-    <w:lsdException w:name="Medium Shading 2 Accent 5" w:semiHidden="0" w:uiPriority="64" w:unhideWhenUsed="0"/>
-    <w:lsdException w:name="Medium List 1 Accent 5" w:semiHidden="0" w:uiPriority="65" w:unhideWhenUsed="0"/>
-    <w:lsdException w:name="Medium List 2 Accent 5" w:semiHidden="0" w:uiPriority="66" w:unhideWhenUsed="0"/>
-    <w:lsdException w:name="Medium Grid 1 Accent 5" w:semiHidden="0" w:uiPriority="67" w:unhideWhenUsed="0"/>
-    <w:lsdException w:name="Medium Grid 2 Accent 5" w:semiHidden="0" w:uiPriority="68" w:unhideWhenUsed="0"/>
-    <w:lsdException w:name="Medium Grid 3 Accent 5" w:semiHidden="0" w:uiPriority="69" w:unhideWhenUsed="0"/>
-    <w:lsdException w:name="Dark List Accent 5" w:semiHidden="0" w:uiPriority="70" w:unhideWhenUsed="0"/>
-    <w:lsdException w:name="Colorful Shading Accent 5" w:semiHidden="0" w:uiPriority="71" w:unhideWhenUsed="0"/>
-    <w:lsdException w:name="Colorful List Accent 5" w:semiHidden="0" w:uiPriority="72" w:unhideWhenUsed="0"/>
-    <w:lsdException w:name="Colorful Grid Accent 5" w:semiHidden="0" w:uiPriority="73" w:unhideWhenUsed="0"/>
-    <w:lsdException w:name="Light Shading Accent 6" w:semiHidden="0" w:uiPriority="60" w:unhideWhenUsed="0"/>
-    <w:lsdException w:name="Light List Accent 6" w:semiHidden="0" w:uiPriority="61" w:unhideWhenUsed="0"/>
-    <w:lsdException w:name="Light Grid Accent 6" w:semiHidden="0" w:uiPriority="62" w:unhideWhenUsed="0"/>
-    <w:lsdException w:name="Medium Shading 1 Accent 6" w:semiHidden="0" w:uiPriority="63" w:unhideWhenUsed="0"/>
-    <w:lsdException w:name="Medium Shading 2 Accent 6" w:semiHidden="0" w:uiPriority="64" w:unhideWhenUsed="0"/>
-    <w:lsdException w:name="Medium List 1 Accent 6" w:semiHidden="0" w:uiPriority="65" w:unhideWhenUsed="0"/>
-    <w:lsdException w:name="Medium List 2 Accent 6" w:semiHidden="0" w:uiPriority="66" w:unhideWhenUsed="0"/>
-    <w:lsdException w:name="Medium Grid 1 Accent 6" w:semiHidden="0" w:uiPriority="67" w:unhideWhenUsed="0"/>
-    <w:lsdException w:name="Medium Grid 2 Accent 6" w:semiHidden="0" w:uiPriority="68" w:unhideWhenUsed="0"/>
-    <w:lsdException w:name="Medium Grid 3 Accent 6" w:semiHidden="0" w:uiPriority="69" w:unhideWhenUsed="0"/>
-    <w:lsdException w:name="Dark List Accent 6" w:semiHidden="0" w:uiPriority="70" w:unhideWhenUsed="0"/>
-    <w:lsdException w:name="Colorful Shading Accent 6" w:semiHidden="0" w:uiPriority="71" w:unhideWhenUsed="0"/>
-    <w:lsdException w:name="Colorful List Accent 6" w:semiHidden="0" w:uiPriority="72" w:unhideWhenUsed="0"/>
-    <w:lsdException w:name="Colorful Grid Accent 6" w:semiHidden="0" w:uiPriority="73" w:unhideWhenUsed="0"/>
-    <w:lsdException w:name="Subtle Emphasis" w:semiHidden="0" w:uiPriority="19" w:unhideWhenUsed="0" w:qFormat="1"/>
-    <w:lsdException w:name="Intense Emphasis" w:semiHidden="0" w:uiPriority="21" w:unhideWhenUsed="0" w:qFormat="1"/>
-    <w:lsdException w:name="Subtle Reference" w:semiHidden="0" w:uiPriority="31" w:unhideWhenUsed="0" w:qFormat="1"/>
-    <w:lsdException w:name="Intense Reference" w:semiHidden="0" w:uiPriority="32" w:unhideWhenUsed="0" w:qFormat="1"/>
-    <w:lsdException w:name="Book Title" w:semiHidden="0" w:uiPriority="33" w:unhideWhenUsed="0" w:qFormat="1"/>
-    <w:lsdException w:name="Bibliography" w:uiPriority="37"/>
-    <w:lsdException w:name="TOC Heading" w:uiPriority="39" w:qFormat="1"/>
-  </w:latentStyles>
-  <w:style w:type="paragraph" w:default="1" w:styleId="Normal">
-    <w:name w:val="Normal"/>
-    <w:qFormat/>
-  </w:style>
-  <w:style w:type="paragraph" w:styleId="Heading1">
-    <w:name w:val="heading 1"/>
-    <w:basedOn w:val="Normal"/>
-    <w:next w:val="Normal"/>
-    <w:link w:val="Heading1Char"/>
-    <w:uiPriority w:val="9"/>
-    <w:qFormat/>
-    <w:rsid w:val="009745FD"/>
-    <w:pPr>
-      <w:keepNext/>
-      <w:keepLines/>
-      <w:spacing w:before="480" w:after="0"/>
-      <w:outlineLvl w:val="0"/>
-    </w:pPr>
-    <w:rPr>
-      <w:rFonts w:asciiTheme="majorHAnsi" w:eastAsiaTheme="majorEastAsia" w:hAnsiTheme="majorHAnsi" w:cstheme="majorBidi"/>
-      <w:b/>
-      <w:bCs/>
-      <w:color w:val="365F91" w:themeColor="accent1" w:themeShade="BF"/>
-      <w:sz w:val="28"/>
-      <w:szCs w:val="28"/>
-    </w:rPr>
-  </w:style>
-  <w:style w:type="paragraph" w:styleId="Heading2">
-    <w:name w:val="heading 2"/>
-    <w:basedOn w:val="Normal"/>
-    <w:next w:val="Normal"/>
-    <w:link w:val="Heading2Char"/>
-    <w:uiPriority w:val="9"/>
-    <w:unhideWhenUsed/>
-    <w:qFormat/>
-    <w:rsid w:val="00BC2DBC"/>
-    <w:pPr>
-      <w:keepNext/>
-      <w:keepLines/>
-      <w:spacing w:before="200" w:after="0"/>
-      <w:outlineLvl w:val="1"/>
-    </w:pPr>
-    <w:rPr>
-      <w:rFonts w:asciiTheme="majorHAnsi" w:eastAsiaTheme="majorEastAsia" w:hAnsiTheme="majorHAnsi" w:cstheme="majorBidi"/>
-      <w:b/>
-      <w:bCs/>
-      <w:color w:val="4F81BD" w:themeColor="accent1"/>
-      <w:sz w:val="26"/>
-      <w:szCs w:val="26"/>
-    </w:rPr>
-  </w:style>
-  <w:style w:type="character" w:default="1" w:styleId="DefaultParagraphFont">
-    <w:name w:val="Default Paragraph Font"/>
-    <w:uiPriority w:val="1"/>
-    <w:semiHidden/>
-    <w:unhideWhenUsed/>
-  </w:style>
-  <w:style w:type="table" w:default="1" w:styleId="TableNormal">
-    <w:name w:val="Normal Table"/>
-    <w:uiPriority w:val="99"/>
-    <w:semiHidden/>
-    <w:unhideWhenUsed/>
-    <w:tblPr>
-      <w:tblInd w:w="0" w:type="dxa"/>
-      <w:tblCellMar>
-        <w:top w:w="0" w:type="dxa"/>
-        <w:left w:w="108" w:type="dxa"/>
-        <w:bottom w:w="0" w:type="dxa"/>
-        <w:right w:w="108" w:type="dxa"/>
-      </w:tblCellMar>
-    </w:tblPr>
-  </w:style>
-  <w:style w:type="numbering" w:default="1" w:styleId="NoList">
-    <w:name w:val="No List"/>
-    <w:uiPriority w:val="99"/>
-    <w:semiHidden/>
-    <w:unhideWhenUsed/>
-  </w:style>
-  <w:style w:type="paragraph" w:styleId="ListParagraph">
-    <w:name w:val="List Paragraph"/>
-    <w:basedOn w:val="Normal"/>
-    <w:uiPriority w:val="34"/>
-    <w:qFormat/>
-    <w:rsid w:val="00D65F89"/>
-    <w:pPr>
-      <w:ind w:left="720"/>
-      <w:contextualSpacing/>
-    </w:pPr>
-  </w:style>
-  <w:style w:type="character" w:customStyle="1" w:styleId="Heading1Char">
-    <w:name w:val="Heading 1 Char"/>
-    <w:basedOn w:val="DefaultParagraphFont"/>
-    <w:link w:val="Heading1"/>
-    <w:uiPriority w:val="9"/>
-    <w:rsid w:val="009745FD"/>
-    <w:rPr>
-      <w:rFonts w:asciiTheme="majorHAnsi" w:eastAsiaTheme="majorEastAsia" w:hAnsiTheme="majorHAnsi" w:cstheme="majorBidi"/>
-      <w:b/>
-      <w:bCs/>
-      <w:color w:val="365F91" w:themeColor="accent1" w:themeShade="BF"/>
-      <w:sz w:val="28"/>
-      <w:szCs w:val="28"/>
-    </w:rPr>
-  </w:style>
-  <w:style w:type="paragraph" w:styleId="TOCHeading">
-    <w:name w:val="TOC Heading"/>
-    <w:basedOn w:val="Heading1"/>
-    <w:next w:val="Normal"/>
-    <w:uiPriority w:val="39"/>
-    <w:semiHidden/>
-    <w:unhideWhenUsed/>
-    <w:qFormat/>
-    <w:rsid w:val="009745FD"/>
-    <w:pPr>
-      <w:outlineLvl w:val="9"/>
-    </w:pPr>
-    <w:rPr>
-      <w:lang w:eastAsia="ja-JP"/>
-    </w:rPr>
-  </w:style>
-  <w:style w:type="paragraph" w:styleId="BalloonText">
-    <w:name w:val="Balloon Text"/>
-    <w:basedOn w:val="Normal"/>
-    <w:link w:val="BalloonTextChar"/>
-    <w:uiPriority w:val="99"/>
-    <w:semiHidden/>
-    <w:unhideWhenUsed/>
-    <w:rsid w:val="009745FD"/>
-    <w:pPr>
-      <w:spacing w:after="0" w:line="240" w:lineRule="auto"/>
-    </w:pPr>
-    <w:rPr>
-      <w:rFonts w:ascii="Tahoma" w:hAnsi="Tahoma" w:cs="Tahoma"/>
-      <w:sz w:val="16"/>
-      <w:szCs w:val="16"/>
-    </w:rPr>
-  </w:style>
-  <w:style w:type="character" w:customStyle="1" w:styleId="BalloonTextChar">
-    <w:name w:val="Balloon Text Char"/>
-    <w:basedOn w:val="DefaultParagraphFont"/>
-    <w:link w:val="BalloonText"/>
-    <w:uiPriority w:val="99"/>
-    <w:semiHidden/>
-    <w:rsid w:val="009745FD"/>
-    <w:rPr>
-      <w:rFonts w:ascii="Tahoma" w:hAnsi="Tahoma" w:cs="Tahoma"/>
-      <w:sz w:val="16"/>
-      <w:szCs w:val="16"/>
-    </w:rPr>
-  </w:style>
-  <w:style w:type="paragraph" w:styleId="TOC1">
-    <w:name w:val="toc 1"/>
-    <w:basedOn w:val="Normal"/>
-    <w:next w:val="Normal"/>
-    <w:autoRedefine/>
-    <w:uiPriority w:val="39"/>
-    <w:unhideWhenUsed/>
-    <w:rsid w:val="009745FD"/>
-    <w:pPr>
-      <w:spacing w:after="100"/>
-    </w:pPr>
-  </w:style>
-  <w:style w:type="character" w:styleId="Hyperlink">
-    <w:name w:val="Hyperlink"/>
-    <w:basedOn w:val="DefaultParagraphFont"/>
-    <w:uiPriority w:val="99"/>
-    <w:unhideWhenUsed/>
-    <w:rsid w:val="009745FD"/>
-    <w:rPr>
-      <w:color w:val="0000FF" w:themeColor="hyperlink"/>
-      <w:u w:val="single"/>
-    </w:rPr>
-  </w:style>
-  <w:style w:type="character" w:customStyle="1" w:styleId="Heading2Char">
-    <w:name w:val="Heading 2 Char"/>
-    <w:basedOn w:val="DefaultParagraphFont"/>
-    <w:link w:val="Heading2"/>
-    <w:uiPriority w:val="9"/>
-    <w:rsid w:val="00BC2DBC"/>
-    <w:rPr>
-      <w:rFonts w:asciiTheme="majorHAnsi" w:eastAsiaTheme="majorEastAsia" w:hAnsiTheme="majorHAnsi" w:cstheme="majorBidi"/>
-      <w:b/>
-      <w:bCs/>
-      <w:color w:val="4F81BD" w:themeColor="accent1"/>
-      <w:sz w:val="26"/>
-      <w:szCs w:val="26"/>
-    </w:rPr>
-  </w:style>
-  <w:style w:type="paragraph" w:styleId="TOC2">
-    <w:name w:val="toc 2"/>
-    <w:basedOn w:val="Normal"/>
-    <w:next w:val="Normal"/>
-    <w:autoRedefine/>
-    <w:uiPriority w:val="39"/>
-    <w:unhideWhenUsed/>
-    <w:rsid w:val="00BC2DBC"/>
-    <w:pPr>
-      <w:spacing w:after="100"/>
-      <w:ind w:left="220"/>
-    </w:pPr>
-  </w:style>
-  <w:style w:type="paragraph" w:styleId="Header">
-    <w:name w:val="header"/>
-    <w:basedOn w:val="Normal"/>
-    <w:link w:val="HeaderChar"/>
-    <w:uiPriority w:val="99"/>
-    <w:unhideWhenUsed/>
-    <w:rsid w:val="00943E92"/>
-    <w:pPr>
-      <w:tabs>
-        <w:tab w:val="center" w:pos="4680"/>
-        <w:tab w:val="right" w:pos="9360"/>
-      </w:tabs>
-      <w:spacing w:after="0" w:line="240" w:lineRule="auto"/>
-    </w:pPr>
-  </w:style>
-  <w:style w:type="character" w:customStyle="1" w:styleId="HeaderChar">
-    <w:name w:val="Header Char"/>
-    <w:basedOn w:val="DefaultParagraphFont"/>
-    <w:link w:val="Header"/>
-    <w:uiPriority w:val="99"/>
-    <w:rsid w:val="00943E92"/>
-  </w:style>
-  <w:style w:type="paragraph" w:styleId="Footer">
-    <w:name w:val="footer"/>
-    <w:basedOn w:val="Normal"/>
-    <w:link w:val="FooterChar"/>
-    <w:uiPriority w:val="99"/>
-    <w:unhideWhenUsed/>
-    <w:rsid w:val="00943E92"/>
-    <w:pPr>
-      <w:tabs>
-        <w:tab w:val="center" w:pos="4680"/>
-        <w:tab w:val="right" w:pos="9360"/>
-      </w:tabs>
-      <w:spacing w:after="0" w:line="240" w:lineRule="auto"/>
-    </w:pPr>
-  </w:style>
-  <w:style w:type="character" w:customStyle="1" w:styleId="FooterChar">
-    <w:name w:val="Footer Char"/>
-    <w:basedOn w:val="DefaultParagraphFont"/>
-    <w:link w:val="Footer"/>
-    <w:uiPriority w:val="99"/>
-    <w:rsid w:val="00943E92"/>
-  </w:style>
-  <w:style w:type="character" w:styleId="Emphasis">
-    <w:name w:val="Emphasis"/>
-    <w:basedOn w:val="DefaultParagraphFont"/>
-    <w:uiPriority w:val="20"/>
-    <w:qFormat/>
-    <w:rsid w:val="00C740A1"/>
-    <w:rPr>
-      <w:i/>
-      <w:iCs/>
-    </w:rPr>
-  </w:style>
-  <w:style w:type="character" w:styleId="PlaceholderText">
-    <w:name w:val="Placeholder Text"/>
-    <w:basedOn w:val="DefaultParagraphFont"/>
-    <w:uiPriority w:val="99"/>
-    <w:semiHidden/>
-    <w:rsid w:val="009516FE"/>
-    <w:rPr>
-      <w:color w:val="808080"/>
-    </w:rPr>
-  </w:style>
-  <w:style w:type="table" w:styleId="TableGrid">
-    <w:name w:val="Table Grid"/>
-    <w:basedOn w:val="TableNormal"/>
-    <w:uiPriority w:val="59"/>
-    <w:rsid w:val="0065779C"/>
-    <w:pPr>
-      <w:spacing w:after="0" w:line="240" w:lineRule="auto"/>
-    </w:pPr>
-    <w:tblPr>
-      <w:tblInd w:w="0" w:type="dxa"/>
-      <w:tblBorders>
-        <w:top w:val="single" w:sz="4" w:space="0" w:color="auto"/>
-        <w:left w:val="single" w:sz="4" w:space="0" w:color="auto"/>
-        <w:bottom w:val="single" w:sz="4" w:space="0" w:color="auto"/>
-        <w:right w:val="single" w:sz="4" w:space="0" w:color="auto"/>
-        <w:insideH w:val="single" w:sz="4" w:space="0" w:color="auto"/>
-        <w:insideV w:val="single" w:sz="4" w:space="0" w:color="auto"/>
-      </w:tblBorders>
-      <w:tblCellMar>
-        <w:top w:w="0" w:type="dxa"/>
-        <w:left w:w="108" w:type="dxa"/>
-        <w:bottom w:w="0" w:type="dxa"/>
-        <w:right w:w="108" w:type="dxa"/>
-      </w:tblCellMar>
     </w:tblPr>
   </w:style>
 </w:styles>
@@ -9929,7 +10450,7 @@
 </file>
 
 <file path=customXml/itemProps1.xml><?xml version="1.0" encoding="utf-8"?>
-<ds:datastoreItem xmlns:ds="http://schemas.openxmlformats.org/officeDocument/2006/customXml" ds:itemID="{B07FDC47-ECC6-4F15-8D2D-30003C6B0843}">
+<ds:datastoreItem xmlns:ds="http://schemas.openxmlformats.org/officeDocument/2006/customXml" ds:itemID="{1D6261C1-85AC-4C19-B507-CEA0C7D318BA}">
   <ds:schemaRefs>
     <ds:schemaRef ds:uri="http://schemas.openxmlformats.org/officeDocument/2006/bibliography"/>
   </ds:schemaRefs>

--- a/Model.docx
+++ b/Model.docx
@@ -189,7 +189,7 @@
           </mc:Choice>
           <mc:Fallback>
             <w:pict>
-              <v:shapetype w14:anchorId="65B1167C" id="_x0000_t32" coordsize="21600,21600" o:spt="32" o:oned="t" path="m,l21600,21600e" filled="f">
+              <v:shapetype w14:anchorId="7470AAA8" id="_x0000_t32" coordsize="21600,21600" o:spt="32" o:oned="t" path="m,l21600,21600e" filled="f">
                 <v:path arrowok="t" fillok="f" o:connecttype="none"/>
                 <o:lock v:ext="edit" shapetype="t"/>
               </v:shapetype>
@@ -742,7 +742,7 @@
             </w:rPr>
             <w:fldChar w:fldCharType="separate"/>
           </w:r>
-          <w:hyperlink w:anchor="_Toc488925125" w:history="1">
+          <w:hyperlink w:anchor="_Toc35377689" w:history="1">
             <w:r>
               <w:rPr>
                 <w:rStyle w:val="Hyperlink"/>
@@ -771,7 +771,7 @@
                 <w:noProof/>
                 <w:webHidden/>
               </w:rPr>
-              <w:instrText xml:space="preserve"> PAGEREF _Toc488925125 \h </w:instrText>
+              <w:instrText xml:space="preserve"> PAGEREF _Toc35377689 \h </w:instrText>
             </w:r>
             <w:r>
               <w:rPr>
@@ -813,7 +813,7 @@
               <w:noProof/>
             </w:rPr>
           </w:pPr>
-          <w:hyperlink w:anchor="_Toc488925126" w:history="1">
+          <w:hyperlink w:anchor="_Toc35377690" w:history="1">
             <w:r>
               <w:rPr>
                 <w:rStyle w:val="Hyperlink"/>
@@ -821,7 +821,7 @@
                 <w:noProof/>
                 <w:lang w:val="ro-RO"/>
               </w:rPr>
-              <w:t>2. STADIUL CURENT ÎN DOMENIUL ....</w:t>
+              <w:t>2. Stadiul curent în domeniul realității augmentate, mixte și mediate</w:t>
             </w:r>
             <w:r>
               <w:rPr>
@@ -842,7 +842,7 @@
                 <w:noProof/>
                 <w:webHidden/>
               </w:rPr>
-              <w:instrText xml:space="preserve"> PAGEREF _Toc488925126 \h </w:instrText>
+              <w:instrText xml:space="preserve"> PAGEREF _Toc35377690 \h </w:instrText>
             </w:r>
             <w:r>
               <w:rPr>
@@ -863,6 +863,217 @@
                 <w:webHidden/>
               </w:rPr>
               <w:t>5</w:t>
+            </w:r>
+            <w:r>
+              <w:rPr>
+                <w:noProof/>
+                <w:webHidden/>
+              </w:rPr>
+              <w:fldChar w:fldCharType="end"/>
+            </w:r>
+          </w:hyperlink>
+        </w:p>
+        <w:p>
+          <w:pPr>
+            <w:pStyle w:val="TOC2"/>
+            <w:tabs>
+              <w:tab w:val="right" w:leader="dot" w:pos="9350"/>
+            </w:tabs>
+            <w:rPr>
+              <w:rFonts w:eastAsiaTheme="minorEastAsia"/>
+              <w:noProof/>
+            </w:rPr>
+          </w:pPr>
+          <w:hyperlink w:anchor="_Toc35377691" w:history="1">
+            <w:r>
+              <w:rPr>
+                <w:rStyle w:val="Hyperlink"/>
+                <w:rFonts w:cstheme="minorHAnsi"/>
+                <w:noProof/>
+                <w:lang w:val="ro-RO"/>
+              </w:rPr>
+              <w:t>2.1. Medierea și Augmentarea Realității Vizuale</w:t>
+            </w:r>
+            <w:r>
+              <w:rPr>
+                <w:noProof/>
+                <w:webHidden/>
+              </w:rPr>
+              <w:tab/>
+            </w:r>
+            <w:r>
+              <w:rPr>
+                <w:noProof/>
+                <w:webHidden/>
+              </w:rPr>
+              <w:fldChar w:fldCharType="begin"/>
+            </w:r>
+            <w:r>
+              <w:rPr>
+                <w:noProof/>
+                <w:webHidden/>
+              </w:rPr>
+              <w:instrText xml:space="preserve"> PAGEREF _Toc35377691 \h </w:instrText>
+            </w:r>
+            <w:r>
+              <w:rPr>
+                <w:noProof/>
+                <w:webHidden/>
+              </w:rPr>
+            </w:r>
+            <w:r>
+              <w:rPr>
+                <w:noProof/>
+                <w:webHidden/>
+              </w:rPr>
+              <w:fldChar w:fldCharType="separate"/>
+            </w:r>
+            <w:r>
+              <w:rPr>
+                <w:noProof/>
+                <w:webHidden/>
+              </w:rPr>
+              <w:t>5</w:t>
+            </w:r>
+            <w:r>
+              <w:rPr>
+                <w:noProof/>
+                <w:webHidden/>
+              </w:rPr>
+              <w:fldChar w:fldCharType="end"/>
+            </w:r>
+          </w:hyperlink>
+        </w:p>
+        <w:p>
+          <w:pPr>
+            <w:pStyle w:val="TOC3"/>
+            <w:tabs>
+              <w:tab w:val="right" w:leader="dot" w:pos="9350"/>
+            </w:tabs>
+            <w:rPr>
+              <w:rFonts w:eastAsiaTheme="minorEastAsia"/>
+              <w:noProof/>
+            </w:rPr>
+          </w:pPr>
+          <w:hyperlink w:anchor="_Toc35377692" w:history="1">
+            <w:r>
+              <w:rPr>
+                <w:rStyle w:val="Hyperlink"/>
+                <w:noProof/>
+                <w:lang w:val="ro-RO"/>
+              </w:rPr>
+              <w:t>2.1.1. Realitatea Mediată vs. Augmentată</w:t>
+            </w:r>
+            <w:r>
+              <w:rPr>
+                <w:noProof/>
+                <w:webHidden/>
+              </w:rPr>
+              <w:tab/>
+            </w:r>
+            <w:r>
+              <w:rPr>
+                <w:noProof/>
+                <w:webHidden/>
+              </w:rPr>
+              <w:fldChar w:fldCharType="begin"/>
+            </w:r>
+            <w:r>
+              <w:rPr>
+                <w:noProof/>
+                <w:webHidden/>
+              </w:rPr>
+              <w:instrText xml:space="preserve"> PAGEREF _Toc35377692 \h </w:instrText>
+            </w:r>
+            <w:r>
+              <w:rPr>
+                <w:noProof/>
+                <w:webHidden/>
+              </w:rPr>
+            </w:r>
+            <w:r>
+              <w:rPr>
+                <w:noProof/>
+                <w:webHidden/>
+              </w:rPr>
+              <w:fldChar w:fldCharType="separate"/>
+            </w:r>
+            <w:r>
+              <w:rPr>
+                <w:noProof/>
+                <w:webHidden/>
+              </w:rPr>
+              <w:t>5</w:t>
+            </w:r>
+            <w:r>
+              <w:rPr>
+                <w:noProof/>
+                <w:webHidden/>
+              </w:rPr>
+              <w:fldChar w:fldCharType="end"/>
+            </w:r>
+          </w:hyperlink>
+        </w:p>
+        <w:p>
+          <w:pPr>
+            <w:pStyle w:val="TOC3"/>
+            <w:tabs>
+              <w:tab w:val="right" w:leader="dot" w:pos="9350"/>
+            </w:tabs>
+            <w:rPr>
+              <w:rFonts w:eastAsiaTheme="minorEastAsia"/>
+              <w:noProof/>
+            </w:rPr>
+          </w:pPr>
+          <w:hyperlink w:anchor="_Toc35377693" w:history="1">
+            <w:r>
+              <w:rPr>
+                <w:rStyle w:val="Hyperlink"/>
+                <w:noProof/>
+                <w:lang w:val="ro-RO"/>
+              </w:rPr>
+              <w:t>2.1.2. Aplicații pentru ochelari inteligenți adresate utilizatorilor cu deficiențe vizuale</w:t>
+            </w:r>
+            <w:r>
+              <w:rPr>
+                <w:noProof/>
+                <w:webHidden/>
+              </w:rPr>
+              <w:tab/>
+            </w:r>
+            <w:r>
+              <w:rPr>
+                <w:noProof/>
+                <w:webHidden/>
+              </w:rPr>
+              <w:fldChar w:fldCharType="begin"/>
+            </w:r>
+            <w:r>
+              <w:rPr>
+                <w:noProof/>
+                <w:webHidden/>
+              </w:rPr>
+              <w:instrText xml:space="preserve"> PAGEREF _Toc35377693 \h </w:instrText>
+            </w:r>
+            <w:r>
+              <w:rPr>
+                <w:noProof/>
+                <w:webHidden/>
+              </w:rPr>
+            </w:r>
+            <w:r>
+              <w:rPr>
+                <w:noProof/>
+                <w:webHidden/>
+              </w:rPr>
+              <w:fldChar w:fldCharType="separate"/>
+            </w:r>
+            <w:r>
+              <w:rPr>
+                <w:noProof/>
+                <w:webHidden/>
+              </w:rPr>
+              <w:t>6</w:t>
             </w:r>
             <w:r>
               <w:rPr>
@@ -884,7 +1095,7 @@
               <w:noProof/>
             </w:rPr>
           </w:pPr>
-          <w:hyperlink w:anchor="_Toc488925127" w:history="1">
+          <w:hyperlink w:anchor="_Toc35377694" w:history="1">
             <w:r>
               <w:rPr>
                 <w:rStyle w:val="Hyperlink"/>
@@ -913,7 +1124,7 @@
                 <w:noProof/>
                 <w:webHidden/>
               </w:rPr>
-              <w:instrText xml:space="preserve"> PAGEREF _Toc488925127 \h </w:instrText>
+              <w:instrText xml:space="preserve"> PAGEREF _Toc35377694 \h </w:instrText>
             </w:r>
             <w:r>
               <w:rPr>
@@ -955,7 +1166,7 @@
               <w:noProof/>
             </w:rPr>
           </w:pPr>
-          <w:hyperlink w:anchor="_Toc488925128" w:history="1">
+          <w:hyperlink w:anchor="_Toc35377695" w:history="1">
             <w:r>
               <w:rPr>
                 <w:rStyle w:val="Hyperlink"/>
@@ -983,7 +1194,7 @@
                 <w:noProof/>
                 <w:webHidden/>
               </w:rPr>
-              <w:instrText xml:space="preserve"> PAGEREF _Toc488925128 \h </w:instrText>
+              <w:instrText xml:space="preserve"> PAGEREF _Toc35377695 \h </w:instrText>
             </w:r>
             <w:r>
               <w:rPr>
@@ -1003,7 +1214,7 @@
                 <w:noProof/>
                 <w:webHidden/>
               </w:rPr>
-              <w:t>9</w:t>
+              <w:t>10</w:t>
             </w:r>
             <w:r>
               <w:rPr>
@@ -1025,7 +1236,7 @@
               <w:noProof/>
             </w:rPr>
           </w:pPr>
-          <w:hyperlink w:anchor="_Toc488925129" w:history="1">
+          <w:hyperlink w:anchor="_Toc35377696" w:history="1">
             <w:r>
               <w:rPr>
                 <w:rStyle w:val="Hyperlink"/>
@@ -1053,7 +1264,7 @@
                 <w:noProof/>
                 <w:webHidden/>
               </w:rPr>
-              <w:instrText xml:space="preserve"> PAGEREF _Toc488925129 \h </w:instrText>
+              <w:instrText xml:space="preserve"> PAGEREF _Toc35377696 \h </w:instrText>
             </w:r>
             <w:r>
               <w:rPr>
@@ -1073,7 +1284,7 @@
                 <w:noProof/>
                 <w:webHidden/>
               </w:rPr>
-              <w:t>10</w:t>
+              <w:t>11</w:t>
             </w:r>
             <w:r>
               <w:rPr>
@@ -1095,7 +1306,7 @@
               <w:noProof/>
             </w:rPr>
           </w:pPr>
-          <w:hyperlink w:anchor="_Toc488925130" w:history="1">
+          <w:hyperlink w:anchor="_Toc35377697" w:history="1">
             <w:r>
               <w:rPr>
                 <w:rStyle w:val="Hyperlink"/>
@@ -1124,7 +1335,7 @@
                 <w:noProof/>
                 <w:webHidden/>
               </w:rPr>
-              <w:instrText xml:space="preserve"> PAGEREF _Toc488925130 \h </w:instrText>
+              <w:instrText xml:space="preserve"> PAGEREF _Toc35377697 \h </w:instrText>
             </w:r>
             <w:r>
               <w:rPr>
@@ -1144,7 +1355,7 @@
                 <w:noProof/>
                 <w:webHidden/>
               </w:rPr>
-              <w:t>12</w:t>
+              <w:t>13</w:t>
             </w:r>
             <w:r>
               <w:rPr>
@@ -1166,7 +1377,7 @@
               <w:noProof/>
             </w:rPr>
           </w:pPr>
-          <w:hyperlink w:anchor="_Toc488925131" w:history="1">
+          <w:hyperlink w:anchor="_Toc35377698" w:history="1">
             <w:r>
               <w:rPr>
                 <w:rStyle w:val="Hyperlink"/>
@@ -1195,7 +1406,7 @@
                 <w:noProof/>
                 <w:webHidden/>
               </w:rPr>
-              <w:instrText xml:space="preserve"> PAGEREF _Toc488925131 \h </w:instrText>
+              <w:instrText xml:space="preserve"> PAGEREF _Toc35377698 \h </w:instrText>
             </w:r>
             <w:r>
               <w:rPr>
@@ -1215,7 +1426,7 @@
                 <w:noProof/>
                 <w:webHidden/>
               </w:rPr>
-              <w:t>13</w:t>
+              <w:t>14</w:t>
             </w:r>
             <w:r>
               <w:rPr>
@@ -1237,7 +1448,7 @@
               <w:noProof/>
             </w:rPr>
           </w:pPr>
-          <w:hyperlink w:anchor="_Toc488925132" w:history="1">
+          <w:hyperlink w:anchor="_Toc35377699" w:history="1">
             <w:r>
               <w:rPr>
                 <w:rStyle w:val="Hyperlink"/>
@@ -1266,7 +1477,7 @@
                 <w:noProof/>
                 <w:webHidden/>
               </w:rPr>
-              <w:instrText xml:space="preserve"> PAGEREF _Toc488925132 \h </w:instrText>
+              <w:instrText xml:space="preserve"> PAGEREF _Toc35377699 \h </w:instrText>
             </w:r>
             <w:r>
               <w:rPr>
@@ -1286,7 +1497,7 @@
                 <w:noProof/>
                 <w:webHidden/>
               </w:rPr>
-              <w:t>14</w:t>
+              <w:t>15</w:t>
             </w:r>
             <w:r>
               <w:rPr>
@@ -1308,7 +1519,7 @@
               <w:noProof/>
             </w:rPr>
           </w:pPr>
-          <w:hyperlink w:anchor="_Toc488925133" w:history="1">
+          <w:hyperlink w:anchor="_Toc35377700" w:history="1">
             <w:r>
               <w:rPr>
                 <w:rStyle w:val="Hyperlink"/>
@@ -1337,7 +1548,7 @@
                 <w:noProof/>
                 <w:webHidden/>
               </w:rPr>
-              <w:instrText xml:space="preserve"> PAGEREF _Toc488925133 \h </w:instrText>
+              <w:instrText xml:space="preserve"> PAGEREF _Toc35377700 \h </w:instrText>
             </w:r>
             <w:r>
               <w:rPr>
@@ -1357,7 +1568,7 @@
                 <w:noProof/>
                 <w:webHidden/>
               </w:rPr>
-              <w:t>15</w:t>
+              <w:t>16</w:t>
             </w:r>
             <w:r>
               <w:rPr>
@@ -1379,7 +1590,7 @@
               <w:noProof/>
             </w:rPr>
           </w:pPr>
-          <w:hyperlink w:anchor="_Toc488925134" w:history="1">
+          <w:hyperlink w:anchor="_Toc35377701" w:history="1">
             <w:r>
               <w:rPr>
                 <w:rStyle w:val="Hyperlink"/>
@@ -1408,7 +1619,7 @@
                 <w:noProof/>
                 <w:webHidden/>
               </w:rPr>
-              <w:instrText xml:space="preserve"> PAGEREF _Toc488925134 \h </w:instrText>
+              <w:instrText xml:space="preserve"> PAGEREF _Toc35377701 \h </w:instrText>
             </w:r>
             <w:r>
               <w:rPr>
@@ -1428,7 +1639,7 @@
                 <w:noProof/>
                 <w:webHidden/>
               </w:rPr>
-              <w:t>16</w:t>
+              <w:t>17</w:t>
             </w:r>
             <w:r>
               <w:rPr>
@@ -1450,7 +1661,7 @@
               <w:noProof/>
             </w:rPr>
           </w:pPr>
-          <w:hyperlink w:anchor="_Toc488925135" w:history="1">
+          <w:hyperlink w:anchor="_Toc35377702" w:history="1">
             <w:r>
               <w:rPr>
                 <w:rStyle w:val="Hyperlink"/>
@@ -1479,7 +1690,7 @@
                 <w:noProof/>
                 <w:webHidden/>
               </w:rPr>
-              <w:instrText xml:space="preserve"> PAGEREF _Toc488925135 \h </w:instrText>
+              <w:instrText xml:space="preserve"> PAGEREF _Toc35377702 \h </w:instrText>
             </w:r>
             <w:r>
               <w:rPr>
@@ -1499,7 +1710,7 @@
                 <w:noProof/>
                 <w:webHidden/>
               </w:rPr>
-              <w:t>17</w:t>
+              <w:t>18</w:t>
             </w:r>
             <w:r>
               <w:rPr>
@@ -1521,7 +1732,7 @@
               <w:noProof/>
             </w:rPr>
           </w:pPr>
-          <w:hyperlink w:anchor="_Toc488925136" w:history="1">
+          <w:hyperlink w:anchor="_Toc35377703" w:history="1">
             <w:r>
               <w:rPr>
                 <w:rStyle w:val="Hyperlink"/>
@@ -1550,7 +1761,7 @@
                 <w:noProof/>
                 <w:webHidden/>
               </w:rPr>
-              <w:instrText xml:space="preserve"> PAGEREF _Toc488925136 \h </w:instrText>
+              <w:instrText xml:space="preserve"> PAGEREF _Toc35377703 \h </w:instrText>
             </w:r>
             <w:r>
               <w:rPr>
@@ -1570,7 +1781,7 @@
                 <w:noProof/>
                 <w:webHidden/>
               </w:rPr>
-              <w:t>18</w:t>
+              <w:t>19</w:t>
             </w:r>
             <w:r>
               <w:rPr>
@@ -1705,13 +1916,12 @@
           <w:lang w:val="ro-RO"/>
         </w:rPr>
       </w:pPr>
-      <w:bookmarkStart w:id="0" w:name="_Toc488925125"/>
+      <w:bookmarkStart w:id="0" w:name="_Toc35377689"/>
       <w:r>
         <w:rPr>
           <w:rFonts w:asciiTheme="minorHAnsi" w:hAnsiTheme="minorHAnsi" w:cs="Times New Roman"/>
           <w:lang w:val="ro-RO"/>
         </w:rPr>
-        <w:lastRenderedPageBreak/>
         <w:t xml:space="preserve">1. </w:t>
       </w:r>
       <w:r>
@@ -2454,39 +2664,6 @@
         </w:rPr>
         <w:t>.</w:t>
       </w:r>
-    </w:p>
-    <w:p>
-      <w:pPr>
-        <w:jc w:val="both"/>
-        <w:rPr>
-          <w:rFonts w:cs="Times New Roman"/>
-          <w:sz w:val="24"/>
-          <w:szCs w:val="24"/>
-          <w:lang w:val="ro-RO"/>
-        </w:rPr>
-      </w:pPr>
-    </w:p>
-    <w:p>
-      <w:pPr>
-        <w:jc w:val="both"/>
-        <w:rPr>
-          <w:rFonts w:cs="Times New Roman"/>
-          <w:sz w:val="24"/>
-          <w:szCs w:val="24"/>
-          <w:lang w:val="ro-RO"/>
-        </w:rPr>
-      </w:pPr>
-    </w:p>
-    <w:p>
-      <w:pPr>
-        <w:jc w:val="both"/>
-        <w:rPr>
-          <w:rFonts w:cs="Times New Roman"/>
-          <w:sz w:val="24"/>
-          <w:szCs w:val="24"/>
-          <w:lang w:val="ro-RO"/>
-        </w:rPr>
-      </w:pPr>
     </w:p>
     <w:p>
       <w:pPr>
@@ -2596,7 +2773,7 @@
           <w:lang w:val="ro-RO"/>
         </w:rPr>
       </w:pPr>
-      <w:bookmarkStart w:id="1" w:name="_Toc488925126"/>
+      <w:bookmarkStart w:id="1" w:name="_Toc35377690"/>
       <w:r>
         <w:rPr>
           <w:rFonts w:asciiTheme="minorHAnsi" w:hAnsiTheme="minorHAnsi" w:cs="Times New Roman"/>
@@ -2654,30 +2831,32 @@
         </w:rPr>
         <w:t xml:space="preserve"> </w:t>
       </w:r>
+      <w:r>
+        <w:rPr>
+          <w:rFonts w:asciiTheme="minorHAnsi" w:hAnsiTheme="minorHAnsi" w:cs="Times New Roman"/>
+          <w:lang w:val="ro-RO"/>
+        </w:rPr>
+        <w:t>domeniul realității augmentate</w:t>
+      </w:r>
+      <w:r>
+        <w:rPr>
+          <w:rFonts w:asciiTheme="minorHAnsi" w:hAnsiTheme="minorHAnsi" w:cs="Times New Roman"/>
+          <w:lang w:val="ro-RO"/>
+        </w:rPr>
+        <w:t>, mixte și mediate</w:t>
+      </w:r>
       <w:bookmarkEnd w:id="1"/>
-      <w:r>
-        <w:rPr>
-          <w:rFonts w:asciiTheme="minorHAnsi" w:hAnsiTheme="minorHAnsi" w:cs="Times New Roman"/>
-          <w:lang w:val="ro-RO"/>
-        </w:rPr>
-        <w:t>domeniul realității augmentate</w:t>
-      </w:r>
-      <w:r>
-        <w:rPr>
-          <w:rFonts w:asciiTheme="minorHAnsi" w:hAnsiTheme="minorHAnsi" w:cs="Times New Roman"/>
-          <w:lang w:val="ro-RO"/>
-        </w:rPr>
-        <w:t>, mixte și mediate</w:t>
-      </w:r>
     </w:p>
     <w:p>
       <w:pPr>
         <w:pStyle w:val="Heading2"/>
+        <w:spacing w:after="240"/>
         <w:rPr>
           <w:rFonts w:asciiTheme="minorHAnsi" w:hAnsiTheme="minorHAnsi" w:cstheme="minorHAnsi"/>
           <w:lang w:val="ro-RO"/>
         </w:rPr>
       </w:pPr>
+      <w:bookmarkStart w:id="2" w:name="_Toc35377691"/>
       <w:r>
         <w:rPr>
           <w:rFonts w:asciiTheme="minorHAnsi" w:hAnsiTheme="minorHAnsi" w:cstheme="minorHAnsi"/>
@@ -2699,6 +2878,7 @@
         </w:rPr>
         <w:t>Realității Vizuale</w:t>
       </w:r>
+      <w:bookmarkEnd w:id="2"/>
       <w:r>
         <w:rPr>
           <w:rFonts w:asciiTheme="minorHAnsi" w:hAnsiTheme="minorHAnsi" w:cstheme="minorHAnsi"/>
@@ -2747,7 +2927,7 @@
           <w:szCs w:val="24"/>
           <w:lang w:val="ro-RO"/>
         </w:rPr>
-        <w:t>în domeniul realității augmentate, mediate și mixte pentru concretizate prin aplicații pentru dispozitivele-ochelari inteligente</w:t>
+        <w:t>în domeniul realității augmentate, mediate și mixte concretizate prin aplicații pentru dispozitivele-ochelari inteligente</w:t>
       </w:r>
       <w:r>
         <w:rPr>
@@ -3003,6 +3183,23 @@
     </w:p>
     <w:p>
       <w:pPr>
+        <w:pStyle w:val="Heading3"/>
+        <w:spacing w:after="240"/>
+        <w:rPr>
+          <w:lang w:val="ro-RO"/>
+        </w:rPr>
+      </w:pPr>
+      <w:bookmarkStart w:id="3" w:name="_Toc35377692"/>
+      <w:r>
+        <w:rPr>
+          <w:lang w:val="ro-RO"/>
+        </w:rPr>
+        <w:t>2.1.1. Realitatea Mediată vs. Augmentată</w:t>
+      </w:r>
+      <w:bookmarkEnd w:id="3"/>
+    </w:p>
+    <w:p>
+      <w:pPr>
         <w:spacing w:after="0"/>
         <w:ind w:left="780"/>
         <w:jc w:val="both"/>
@@ -3028,7 +3225,6 @@
         <w:rPr>
           <w:sz w:val="24"/>
           <w:szCs w:val="24"/>
-          <w:lang w:val="ro-RO"/>
         </w:rPr>
       </w:pPr>
       <w:r>
@@ -3077,708 +3273,600 @@
         </w:rPr>
         <w:t xml:space="preserve"> De exemplu, identificarea feței, detecția și recunoașterea persoanei prin încadrarea acesteia într-un dreptunghi deasupra căruia sunt tipărite informați i despre persoana este un caz de vedere augmentată. </w:t>
       </w:r>
-      <w:bookmarkStart w:id="2" w:name="_GoBack"/>
-      <w:bookmarkEnd w:id="2"/>
-    </w:p>
-    <w:p>
-      <w:pPr>
-        <w:jc w:val="both"/>
-        <w:rPr>
-          <w:rFonts w:cs="Times New Roman"/>
-          <w:sz w:val="24"/>
-          <w:szCs w:val="24"/>
-          <w:lang w:val="ro-RO"/>
-        </w:rPr>
-      </w:pPr>
-      <w:r>
-        <w:rPr>
-          <w:rFonts w:cs="Times New Roman"/>
-          <w:sz w:val="24"/>
-          <w:szCs w:val="24"/>
-          <w:lang w:val="ro-RO"/>
-        </w:rPr>
-        <w:t>Începeți fiecare capitol pe o pagină nouă.</w:t>
-      </w:r>
-    </w:p>
-    <w:p>
-      <w:pPr>
-        <w:jc w:val="both"/>
-        <w:rPr>
-          <w:rFonts w:cs="Times New Roman"/>
-          <w:sz w:val="24"/>
-          <w:szCs w:val="24"/>
-          <w:lang w:val="ro-RO"/>
-        </w:rPr>
-      </w:pPr>
-      <w:r>
-        <w:rPr>
-          <w:rFonts w:cs="Times New Roman"/>
-          <w:sz w:val="24"/>
-          <w:szCs w:val="24"/>
-          <w:lang w:val="ro-RO"/>
-        </w:rPr>
-        <w:t>Acest capitol are rolul prezentării altor proiecte legate de tema</w:t>
-      </w:r>
-      <w:r>
-        <w:rPr>
-          <w:rFonts w:cs="Times New Roman"/>
-          <w:sz w:val="24"/>
-          <w:szCs w:val="24"/>
-          <w:lang w:val="ro-RO"/>
-        </w:rPr>
-        <w:t>tica</w:t>
-      </w:r>
-      <w:r>
-        <w:rPr>
-          <w:rFonts w:cs="Times New Roman"/>
-          <w:sz w:val="24"/>
-          <w:szCs w:val="24"/>
-          <w:lang w:val="ro-RO"/>
-        </w:rPr>
-        <w:t xml:space="preserve"> tratată în </w:t>
-      </w:r>
-      <w:r>
-        <w:rPr>
-          <w:rFonts w:cs="Times New Roman"/>
-          <w:sz w:val="24"/>
-          <w:szCs w:val="24"/>
-          <w:lang w:val="ro-RO"/>
-        </w:rPr>
-        <w:t xml:space="preserve">această lucrare. Pentru identificare acestor proiecte </w:t>
-      </w:r>
-      <w:r>
-        <w:rPr>
-          <w:rFonts w:cs="Times New Roman"/>
-          <w:sz w:val="24"/>
-          <w:szCs w:val="24"/>
-          <w:lang w:val="ro-RO"/>
-        </w:rPr>
-        <w:t xml:space="preserve">anterioare </w:t>
-      </w:r>
-      <w:r>
-        <w:rPr>
-          <w:rFonts w:cs="Times New Roman"/>
-          <w:sz w:val="24"/>
-          <w:szCs w:val="24"/>
-          <w:lang w:val="ro-RO"/>
-        </w:rPr>
-        <w:t xml:space="preserve">pot fi folosite exemple din cărțile consultate, resurse on-line care descriu astfel de proiecte, sau lucrări științifice. </w:t>
-      </w:r>
-      <w:r>
-        <w:rPr>
-          <w:rFonts w:cs="Times New Roman"/>
-          <w:sz w:val="24"/>
-          <w:szCs w:val="24"/>
-          <w:lang w:val="ro-RO"/>
-        </w:rPr>
-        <w:t>Exemple de titluri pentru acest capitol pot fi: „2. Stadiul curent în domeniul realității augmentate”, „2. Stadiul curent în domeniul interacțiunii prin gesturi cu dispozitive</w:t>
-      </w:r>
-      <w:r>
-        <w:rPr>
-          <w:rFonts w:cs="Times New Roman"/>
-          <w:sz w:val="24"/>
-          <w:szCs w:val="24"/>
-          <w:lang w:val="ro-RO"/>
-        </w:rPr>
-        <w:t>le</w:t>
-      </w:r>
-      <w:r>
-        <w:rPr>
-          <w:rFonts w:cs="Times New Roman"/>
-          <w:sz w:val="24"/>
-          <w:szCs w:val="24"/>
-          <w:lang w:val="ro-RO"/>
-        </w:rPr>
-        <w:t xml:space="preserve"> mobile”, „2. Stadiul curent în domeniul securității sistemelor informatice”, „2. Stadiul curent în domeniul algoritmilor pentru </w:t>
-      </w:r>
-      <w:r>
-        <w:rPr>
-          <w:rFonts w:cs="Times New Roman"/>
-          <w:sz w:val="24"/>
-          <w:szCs w:val="24"/>
-          <w:lang w:val="ro-RO"/>
-        </w:rPr>
-        <w:t xml:space="preserve">lucrul cu </w:t>
-      </w:r>
-      <w:r>
-        <w:rPr>
-          <w:rFonts w:cs="Times New Roman"/>
+      <w:r>
+        <w:rPr>
+          <w:sz w:val="24"/>
+          <w:szCs w:val="24"/>
+          <w:lang w:val="ro-RO"/>
+        </w:rPr>
+        <w:t xml:space="preserve">Prin termenul de realitate vizuală mediată ne referim </w:t>
+      </w:r>
+      <w:r>
+        <w:rPr>
+          <w:sz w:val="24"/>
+          <w:szCs w:val="24"/>
+          <w:lang w:val="ro-RO"/>
+        </w:rPr>
+        <w:t xml:space="preserve">la orice modificare </w:t>
+      </w:r>
+      <w:r>
+        <w:rPr>
+          <w:sz w:val="24"/>
+          <w:szCs w:val="24"/>
+          <w:lang w:val="ro-RO"/>
+        </w:rPr>
+        <w:t xml:space="preserve">a realității vizuale aplicând algoritmi de procesare a imaginilor asupra cadrelor video capturate de camera video incorporată în ochelarii inteligenți. De exemplu, ajustarea contrastului sau evidențierea contururilor a obiectelor detectate în cadrele video preluate de dispozitivele HMD reprezintă instanțe ale realității vizuale mediate. </w:t>
+      </w:r>
+      <w:r>
+        <w:rPr>
+          <w:sz w:val="24"/>
+          <w:szCs w:val="24"/>
+          <w:lang w:val="ro-RO"/>
+        </w:rPr>
+        <w:t xml:space="preserve">Diferența dintre aceste două realități este importantă </w:t>
+      </w:r>
+      <w:r>
+        <w:rPr>
+          <w:sz w:val="24"/>
+          <w:szCs w:val="24"/>
+          <w:lang w:val="ro-RO"/>
+        </w:rPr>
+        <w:t xml:space="preserve">din moment ce vederea augmentată </w:t>
+      </w:r>
+      <w:r>
+        <w:rPr>
+          <w:sz w:val="24"/>
+          <w:szCs w:val="24"/>
+          <w:lang w:val="ro-RO"/>
+        </w:rPr>
+        <w:t xml:space="preserve">aduce noi informații în câmpul de vizualizare al utilizatorului, iar vederea mediată accentuează </w:t>
+      </w:r>
+      <w:r>
+        <w:rPr>
+          <w:sz w:val="24"/>
+          <w:szCs w:val="24"/>
+          <w:lang w:val="ro-RO"/>
+        </w:rPr>
+        <w:t xml:space="preserve">informații deja </w:t>
+      </w:r>
+      <w:r>
+        <w:rPr>
           <w:sz w:val="24"/>
           <w:szCs w:val="24"/>
           <w:lang w:val="ro-RO"/>
         </w:rPr>
         <w:lastRenderedPageBreak/>
-        <w:t>datel</w:t>
-      </w:r>
-      <w:r>
-        <w:rPr>
-          <w:rFonts w:cs="Times New Roman"/>
-          <w:sz w:val="24"/>
-          <w:szCs w:val="24"/>
-          <w:lang w:val="ro-RO"/>
-        </w:rPr>
-        <w:t>e</w:t>
-      </w:r>
-      <w:r>
-        <w:rPr>
-          <w:rFonts w:cs="Times New Roman"/>
-          <w:sz w:val="24"/>
-          <w:szCs w:val="24"/>
-          <w:lang w:val="ro-RO"/>
-        </w:rPr>
-        <w:t xml:space="preserve"> de dimensiuni mari”, etc. </w:t>
-      </w:r>
-      <w:r>
-        <w:rPr>
-          <w:rFonts w:cs="Times New Roman"/>
-          <w:sz w:val="24"/>
-          <w:szCs w:val="24"/>
-          <w:lang w:val="ro-RO"/>
-        </w:rPr>
-        <w:t>Orice proiect</w:t>
-      </w:r>
-      <w:r>
-        <w:rPr>
-          <w:rFonts w:cs="Times New Roman"/>
-          <w:sz w:val="24"/>
-          <w:szCs w:val="24"/>
-          <w:lang w:val="ro-RO"/>
-        </w:rPr>
-        <w:t>,</w:t>
-      </w:r>
-      <w:r>
-        <w:rPr>
-          <w:rFonts w:cs="Times New Roman"/>
-          <w:sz w:val="24"/>
-          <w:szCs w:val="24"/>
-          <w:lang w:val="ro-RO"/>
+        <w:t xml:space="preserve">existente Mai mult decât atat, vederea mediată </w:t>
+      </w:r>
+      <w:r>
+        <w:rPr>
+          <w:sz w:val="24"/>
+          <w:szCs w:val="24"/>
+          <w:lang w:val="ro-RO"/>
+        </w:rPr>
+        <w:t xml:space="preserve">poate fi folosită pentru a filtra informațiile selectate nedorite </w:t>
+      </w:r>
+      <w:r>
+        <w:rPr>
+          <w:sz w:val="24"/>
+          <w:szCs w:val="24"/>
+          <w:lang w:val="ro-RO"/>
+        </w:rPr>
+        <w:t xml:space="preserve">spre crearea unei anatomii </w:t>
+      </w:r>
+      <w:r>
+        <w:rPr>
+          <w:sz w:val="24"/>
+          <w:szCs w:val="24"/>
+          <w:lang w:val="ro-RO"/>
+        </w:rPr>
+        <w:t xml:space="preserve">cu privire la Realitatea Augmentată, cum ar fi sub firma Realității </w:t>
+      </w:r>
+      <w:r>
+        <w:rPr>
+          <w:sz w:val="24"/>
+          <w:szCs w:val="24"/>
+          <w:lang w:val="ro-RO"/>
+        </w:rPr>
+        <w:t xml:space="preserve">Diminuate. De exemplu, </w:t>
+      </w:r>
+      <w:r>
+        <w:rPr>
+          <w:sz w:val="24"/>
+          <w:szCs w:val="24"/>
+          <w:lang w:val="ro-RO"/>
+        </w:rPr>
+        <w:t xml:space="preserve">conform Mann </w:t>
+      </w:r>
+      <w:r>
+        <w:rPr>
+          <w:sz w:val="24"/>
+          <w:szCs w:val="24"/>
+        </w:rPr>
+        <w:t>[33]</w:t>
+      </w:r>
+      <w:r>
+        <w:rPr>
+          <w:sz w:val="24"/>
+          <w:szCs w:val="24"/>
+        </w:rPr>
+        <w:t xml:space="preserve">, </w:t>
+      </w:r>
+      <w:r>
+        <w:rPr>
+          <w:sz w:val="24"/>
+          <w:szCs w:val="24"/>
+          <w:lang w:val="ro-RO"/>
+        </w:rPr>
+        <w:t xml:space="preserve">realitatea mediată </w:t>
+      </w:r>
+      <w:r>
+        <w:rPr>
+          <w:sz w:val="24"/>
+          <w:szCs w:val="24"/>
+          <w:lang w:val="ro-RO"/>
+        </w:rPr>
+        <w:t>se diferențiază de realitatea virtuată (sau realitatea augmentată)</w:t>
+      </w:r>
+      <w:r>
+        <w:rPr>
+          <w:sz w:val="24"/>
+          <w:szCs w:val="24"/>
+          <w:lang w:val="ro-RO"/>
+        </w:rPr>
+        <w:t xml:space="preserve"> în sensul că ne permite</w:t>
+      </w:r>
+      <w:r>
+        <w:rPr>
+          <w:sz w:val="24"/>
+          <w:szCs w:val="24"/>
+          <w:lang w:val="ro-RO"/>
+        </w:rPr>
+        <w:t xml:space="preserve"> să filtrăm lucruri care să ne impiedice înțelegerea semantică a realității</w:t>
+      </w:r>
+      <w:r>
+        <w:rPr>
+          <w:sz w:val="24"/>
+          <w:szCs w:val="24"/>
+          <w:lang w:val="ro-RO"/>
+        </w:rPr>
+        <w:t xml:space="preserve">; de asemenea, </w:t>
+      </w:r>
+      <w:r>
+        <w:rPr>
+          <w:sz w:val="24"/>
+          <w:szCs w:val="24"/>
+          <w:lang w:val="ro-RO"/>
+        </w:rPr>
+        <w:t xml:space="preserve">realitatea mediată merge un pas mai departe </w:t>
+      </w:r>
+      <w:r>
+        <w:rPr>
+          <w:sz w:val="24"/>
+          <w:szCs w:val="24"/>
+          <w:lang w:val="ro-RO"/>
+        </w:rPr>
+        <w:t xml:space="preserve">prin mixarea, amestecarea și modifcarea realității </w:t>
+      </w:r>
+      <w:r>
+        <w:rPr>
+          <w:sz w:val="24"/>
+          <w:szCs w:val="24"/>
+        </w:rPr>
+        <w:t>[34]</w:t>
+      </w:r>
+      <w:r>
+        <w:rPr>
+          <w:sz w:val="24"/>
+          <w:szCs w:val="24"/>
+        </w:rPr>
+        <w:t>(p. 1)</w:t>
+      </w:r>
+      <w:r>
+        <w:rPr>
+          <w:sz w:val="24"/>
+          <w:szCs w:val="24"/>
+        </w:rPr>
+        <w:t xml:space="preserve">. </w:t>
+      </w:r>
+      <w:r>
+        <w:rPr>
+          <w:sz w:val="24"/>
+          <w:szCs w:val="24"/>
+          <w:lang w:val="ro-RO"/>
+        </w:rPr>
+        <w:t>Trebuie de remarcat faptul că medierea sau augmentarea realității pot apărea independent și simultan</w:t>
+      </w:r>
+      <w:r>
+        <w:rPr>
+          <w:sz w:val="24"/>
+          <w:szCs w:val="24"/>
+          <w:lang w:val="ro-RO"/>
+        </w:rPr>
+        <w:t xml:space="preserve"> atunci când, de exemplu, </w:t>
+      </w:r>
+      <w:r>
+        <w:rPr>
+          <w:sz w:val="24"/>
+          <w:szCs w:val="24"/>
+          <w:lang w:val="ro-RO"/>
+        </w:rPr>
+        <w:t xml:space="preserve">peste un contrast îmbunătățit </w:t>
+      </w:r>
+      <w:r>
+        <w:rPr>
+          <w:sz w:val="24"/>
+          <w:szCs w:val="24"/>
+          <w:lang w:val="ro-RO"/>
+        </w:rPr>
+        <w:t xml:space="preserve">al capturii video a realității virtuale, mai multe efecte vizuale sunt suprapuse </w:t>
+      </w:r>
+      <w:r>
+        <w:rPr>
+          <w:sz w:val="24"/>
+          <w:szCs w:val="24"/>
+          <w:lang w:val="ro-RO"/>
+        </w:rPr>
+        <w:t xml:space="preserve">pentru a evidenția prezența </w:t>
+      </w:r>
+      <w:r>
+        <w:rPr>
+          <w:sz w:val="24"/>
+          <w:szCs w:val="24"/>
+          <w:lang w:val="ro-RO"/>
+        </w:rPr>
+        <w:t xml:space="preserve">și locația ale unor obiecte de interes facilitând astfel sarcinile de căutare vizuală </w:t>
+      </w:r>
+      <w:r>
+        <w:rPr>
+          <w:sz w:val="24"/>
+          <w:szCs w:val="24"/>
+        </w:rPr>
+        <w:t>[39]</w:t>
+      </w:r>
+      <w:r>
+        <w:rPr>
+          <w:sz w:val="24"/>
+          <w:szCs w:val="24"/>
         </w:rPr>
         <w:t xml:space="preserve"> </w:t>
       </w:r>
       <w:r>
         <w:rPr>
-          <w:rFonts w:cs="Times New Roman"/>
-          <w:sz w:val="24"/>
-          <w:szCs w:val="24"/>
-          <w:lang w:val="ro-RO"/>
-        </w:rPr>
-        <w:t>lucrare</w:t>
-      </w:r>
-      <w:r>
-        <w:rPr>
-          <w:rFonts w:cs="Times New Roman"/>
-          <w:sz w:val="24"/>
-          <w:szCs w:val="24"/>
-          <w:lang w:val="ro-RO"/>
-        </w:rPr>
-        <w:t xml:space="preserve"> științifică, produs comercial,</w:t>
-      </w:r>
-      <w:r>
-        <w:rPr>
-          <w:rFonts w:cs="Times New Roman"/>
-          <w:sz w:val="24"/>
-          <w:szCs w:val="24"/>
-          <w:lang w:val="ro-RO"/>
-        </w:rPr>
-        <w:t xml:space="preserve"> etc. </w:t>
-      </w:r>
-      <w:r>
-        <w:rPr>
-          <w:rFonts w:cs="Times New Roman"/>
-          <w:sz w:val="24"/>
-          <w:szCs w:val="24"/>
-          <w:lang w:val="ro-RO"/>
-        </w:rPr>
-        <w:t>discutat în cadrul acestui capitol trebuie să se regăsească printre referințele de la sf</w:t>
-      </w:r>
-      <w:r>
-        <w:rPr>
-          <w:rFonts w:cs="Times New Roman"/>
-          <w:sz w:val="24"/>
-          <w:szCs w:val="24"/>
-          <w:lang w:val="ro-RO"/>
-        </w:rPr>
-        <w:t>â</w:t>
-      </w:r>
-      <w:r>
-        <w:rPr>
-          <w:rFonts w:cs="Times New Roman"/>
-          <w:sz w:val="24"/>
-          <w:szCs w:val="24"/>
-          <w:lang w:val="ro-RO"/>
-        </w:rPr>
-        <w:t xml:space="preserve">rșitul lucrării și va fi citat corespunzător. </w:t>
-      </w:r>
-    </w:p>
-    <w:p>
-      <w:pPr>
-        <w:jc w:val="both"/>
-        <w:rPr>
-          <w:rFonts w:cs="Times New Roman"/>
-          <w:sz w:val="24"/>
-          <w:szCs w:val="24"/>
-          <w:lang w:val="ro-RO"/>
-        </w:rPr>
-      </w:pPr>
-      <w:r>
-        <w:rPr>
-          <w:rFonts w:cs="Times New Roman"/>
-          <w:sz w:val="24"/>
-          <w:szCs w:val="24"/>
-          <w:lang w:val="ro-RO"/>
-        </w:rPr>
-        <w:t xml:space="preserve">Referirea la un proiect anterior se realizează folosind numele primului autor (urmat eventual de expresia </w:t>
-      </w:r>
-      <w:r>
-        <w:rPr>
-          <w:rFonts w:cs="Times New Roman"/>
-          <w:i/>
-          <w:sz w:val="24"/>
-          <w:szCs w:val="24"/>
-          <w:lang w:val="ro-RO"/>
-        </w:rPr>
-        <w:t>et al.</w:t>
-      </w:r>
-      <w:r>
-        <w:rPr>
-          <w:rFonts w:cs="Times New Roman"/>
-          <w:sz w:val="24"/>
-          <w:szCs w:val="24"/>
-          <w:lang w:val="ro-RO"/>
-        </w:rPr>
-        <w:t xml:space="preserve"> în cazul în care sunt mai mulți autori), anul proiectului și indicele lucrării din capitolul de referințe. De exemplu, </w:t>
-      </w:r>
-      <w:r>
-        <w:rPr>
-          <w:rFonts w:cs="Times New Roman"/>
-          <w:sz w:val="24"/>
-          <w:szCs w:val="24"/>
-          <w:lang w:val="ro-RO"/>
-        </w:rPr>
-        <w:t>“</w:t>
-      </w:r>
-      <w:r>
-        <w:rPr>
-          <w:rFonts w:cs="Times New Roman"/>
-          <w:sz w:val="24"/>
-          <w:szCs w:val="24"/>
-          <w:lang w:val="ro-RO"/>
-        </w:rPr>
-        <w:t xml:space="preserve">Vatavu </w:t>
-      </w:r>
-      <w:r>
-        <w:rPr>
-          <w:rFonts w:cs="Times New Roman"/>
-          <w:i/>
-          <w:sz w:val="24"/>
-          <w:szCs w:val="24"/>
-          <w:lang w:val="ro-RO"/>
-        </w:rPr>
-        <w:t xml:space="preserve">et al. </w:t>
-      </w:r>
-      <w:r>
-        <w:rPr>
-          <w:rFonts w:cs="Times New Roman"/>
-          <w:sz w:val="24"/>
-          <w:szCs w:val="24"/>
-          <w:lang w:val="ro-RO"/>
+          <w:sz w:val="24"/>
+          <w:szCs w:val="24"/>
+          <w:lang w:val="ro-RO"/>
+        </w:rPr>
+        <w:t xml:space="preserve">sau, în general, percepția </w:t>
+      </w:r>
+      <w:r>
+        <w:rPr>
+          <w:sz w:val="24"/>
+          <w:szCs w:val="24"/>
+          <w:lang w:val="ro-RO"/>
+        </w:rPr>
+        <w:t xml:space="preserve">asupra lumii fizice încojurătoare </w:t>
+      </w:r>
+      <w:r>
+        <w:rPr>
+          <w:sz w:val="24"/>
+          <w:szCs w:val="24"/>
         </w:rPr>
         <w:t>[</w:t>
       </w:r>
       <w:r>
         <w:rPr>
-          <w:rFonts w:cs="Times New Roman"/>
-          <w:sz w:val="24"/>
-          <w:szCs w:val="24"/>
-          <w:lang w:val="ro-RO"/>
-        </w:rPr>
-        <w:t>3</w:t>
-      </w:r>
-      <w:r>
-        <w:rPr>
-          <w:rFonts w:cs="Times New Roman"/>
-          <w:sz w:val="24"/>
-          <w:szCs w:val="24"/>
-          <w:lang w:val="ro-RO"/>
-        </w:rPr>
-        <w:t>]</w:t>
-      </w:r>
-      <w:r>
-        <w:rPr>
-          <w:rFonts w:cs="Times New Roman"/>
-          <w:sz w:val="24"/>
-          <w:szCs w:val="24"/>
-          <w:lang w:val="ro-RO"/>
-        </w:rPr>
-        <w:t xml:space="preserve"> au introdus conceptul </w:t>
-      </w:r>
-      <w:r>
-        <w:rPr>
-          <w:rFonts w:cs="Times New Roman"/>
-          <w:i/>
-          <w:sz w:val="24"/>
-          <w:szCs w:val="24"/>
-          <w:lang w:val="ro-RO"/>
-        </w:rPr>
-        <w:t>digital vibrons</w:t>
-      </w:r>
-      <w:r>
-        <w:rPr>
-          <w:rFonts w:cs="Times New Roman"/>
-          <w:sz w:val="24"/>
-          <w:szCs w:val="24"/>
-          <w:lang w:val="ro-RO"/>
-        </w:rPr>
-        <w:t xml:space="preserve"> pentru </w:t>
-      </w:r>
-      <w:r>
-        <w:rPr>
-          <w:rFonts w:cs="Times New Roman"/>
-          <w:sz w:val="24"/>
-          <w:szCs w:val="24"/>
-          <w:lang w:val="ro-RO"/>
-        </w:rPr>
-        <w:t xml:space="preserve">a face referire la manifestarea obiectelor digitale în lumea fizică prin intermediul de vibrații a căror intensitate și durată este </w:t>
-      </w:r>
-      <w:r>
-        <w:rPr>
-          <w:rFonts w:cs="Times New Roman"/>
-          <w:sz w:val="24"/>
-          <w:szCs w:val="24"/>
-          <w:lang w:val="ro-RO"/>
-        </w:rPr>
-        <w:t>determinată</w:t>
-      </w:r>
-      <w:r>
-        <w:rPr>
-          <w:rFonts w:cs="Times New Roman"/>
-          <w:sz w:val="24"/>
-          <w:szCs w:val="24"/>
-          <w:lang w:val="ro-RO"/>
-        </w:rPr>
-        <w:t xml:space="preserve"> de conținutul reprezentat.”</w:t>
-      </w:r>
-      <w:r>
-        <w:rPr>
-          <w:rFonts w:cs="Times New Roman"/>
-          <w:sz w:val="24"/>
-          <w:szCs w:val="24"/>
-          <w:lang w:val="ro-RO"/>
+          <w:sz w:val="24"/>
+          <w:szCs w:val="24"/>
+        </w:rPr>
+        <w:t>27,34,55</w:t>
+      </w:r>
+      <w:r>
+        <w:rPr>
+          <w:sz w:val="24"/>
+          <w:szCs w:val="24"/>
+        </w:rPr>
+        <w:t>].</w:t>
+      </w:r>
+      <w:r>
+        <w:rPr>
+          <w:sz w:val="24"/>
+          <w:szCs w:val="24"/>
         </w:rPr>
         <w:t xml:space="preserve"> </w:t>
       </w:r>
     </w:p>
     <w:p>
       <w:pPr>
-        <w:jc w:val="both"/>
-        <w:rPr>
-          <w:rFonts w:cs="Times New Roman"/>
-          <w:sz w:val="24"/>
-          <w:szCs w:val="24"/>
-          <w:lang w:val="ro-RO"/>
-        </w:rPr>
-      </w:pPr>
-      <w:r>
-        <w:rPr>
-          <w:rFonts w:cs="Times New Roman"/>
-          <w:sz w:val="24"/>
-          <w:szCs w:val="24"/>
-          <w:lang w:val="ro-RO"/>
-        </w:rPr>
-        <w:t>Pentru identificare</w:t>
-      </w:r>
-      <w:r>
-        <w:rPr>
-          <w:rFonts w:cs="Times New Roman"/>
-          <w:sz w:val="24"/>
-          <w:szCs w:val="24"/>
-          <w:lang w:val="ro-RO"/>
-        </w:rPr>
-        <w:t>a</w:t>
-      </w:r>
-      <w:r>
-        <w:rPr>
-          <w:rFonts w:cs="Times New Roman"/>
-          <w:sz w:val="24"/>
-          <w:szCs w:val="24"/>
-          <w:lang w:val="ro-RO"/>
-        </w:rPr>
-        <w:t xml:space="preserve"> de lucrări științifice relevante</w:t>
-      </w:r>
-      <w:r>
-        <w:rPr>
-          <w:rFonts w:cs="Times New Roman"/>
-          <w:sz w:val="24"/>
-          <w:szCs w:val="24"/>
-          <w:lang w:val="ro-RO"/>
-        </w:rPr>
-        <w:t>,</w:t>
-      </w:r>
-      <w:r>
-        <w:rPr>
-          <w:rFonts w:cs="Times New Roman"/>
-          <w:sz w:val="24"/>
-          <w:szCs w:val="24"/>
-          <w:lang w:val="ro-RO"/>
-        </w:rPr>
-        <w:t xml:space="preserve"> vă recomand folosirea librăriei ACM Digital Library disponibilă la adresa </w:t>
-      </w:r>
-      <w:hyperlink r:id="rId8" w:history="1">
-        <w:r>
-          <w:rPr>
-            <w:rStyle w:val="Hyperlink"/>
-            <w:rFonts w:cs="Times New Roman"/>
-            <w:sz w:val="24"/>
-            <w:szCs w:val="24"/>
-            <w:lang w:val="ro-RO"/>
-          </w:rPr>
-          <w:t>http://dl.acm.org/</w:t>
-        </w:r>
-      </w:hyperlink>
-      <w:r>
-        <w:rPr>
-          <w:rFonts w:cs="Times New Roman"/>
-          <w:sz w:val="24"/>
-          <w:szCs w:val="24"/>
-          <w:lang w:val="ro-RO"/>
-        </w:rPr>
-        <w:t>, care conține o varietate de lucrări științifice. De exemplu, Figura 2.1 ilustrează rezultatele căutării textului “smartwatch” în titlul articolelor existente în această librărie.</w:t>
-      </w:r>
-      <w:r>
-        <w:rPr>
-          <w:rFonts w:cs="Times New Roman"/>
-          <w:sz w:val="24"/>
-          <w:szCs w:val="24"/>
-          <w:lang w:val="ro-RO"/>
-        </w:rPr>
-        <w:t xml:space="preserve"> Selectarea celui de-al doilea articol, de exemplu, conduce la o pagină în care sunt afișate mai multe detalii</w:t>
-      </w:r>
-      <w:r>
-        <w:rPr>
-          <w:rFonts w:cs="Times New Roman"/>
-          <w:sz w:val="24"/>
-          <w:szCs w:val="24"/>
-          <w:lang w:val="ro-RO"/>
-        </w:rPr>
-        <w:t xml:space="preserve"> despre articolul respectiv</w:t>
-      </w:r>
-      <w:r>
-        <w:rPr>
-          <w:rFonts w:cs="Times New Roman"/>
-          <w:sz w:val="24"/>
-          <w:szCs w:val="24"/>
-          <w:lang w:val="ro-RO"/>
-        </w:rPr>
-        <w:t xml:space="preserve">: autorii, un rezumat, un link către fișierul PDF, respectiv link-uri </w:t>
-      </w:r>
-      <w:r>
-        <w:rPr>
-          <w:rFonts w:cs="Times New Roman"/>
-          <w:sz w:val="24"/>
-          <w:szCs w:val="24"/>
-          <w:lang w:val="ro-RO"/>
-        </w:rPr>
-        <w:t xml:space="preserve">de tip </w:t>
-      </w:r>
-      <w:r>
-        <w:rPr>
-          <w:rFonts w:cs="Times New Roman"/>
-          <w:sz w:val="24"/>
-          <w:szCs w:val="24"/>
-          <w:lang w:val="ro-RO"/>
-        </w:rPr>
-        <w:t xml:space="preserve">Export Format (vezi figura 2.2). Accesând link-ul “ACM Ref.” puteți obține </w:t>
-      </w:r>
-      <w:r>
-        <w:rPr>
-          <w:rFonts w:cs="Times New Roman"/>
-          <w:sz w:val="24"/>
-          <w:szCs w:val="24"/>
-          <w:lang w:val="ro-RO"/>
-        </w:rPr>
-        <w:t>toate detaliile, formatate corespunzător, pentru includerea lucrării în lista de referințe. (De fapt,</w:t>
-      </w:r>
-      <w:r>
-        <w:rPr>
-          <w:rFonts w:cs="Times New Roman"/>
-          <w:sz w:val="24"/>
-          <w:szCs w:val="24"/>
-          <w:lang w:val="ro-RO"/>
-        </w:rPr>
-        <w:t xml:space="preserve"> toate </w:t>
-      </w:r>
-      <w:r>
-        <w:rPr>
-          <w:rFonts w:cs="Times New Roman"/>
-          <w:sz w:val="24"/>
-          <w:szCs w:val="24"/>
-          <w:lang w:val="ro-RO"/>
-        </w:rPr>
-        <w:t xml:space="preserve">referințele prezentate ca </w:t>
-      </w:r>
-      <w:r>
-        <w:rPr>
-          <w:rFonts w:cs="Times New Roman"/>
-          <w:sz w:val="24"/>
-          <w:szCs w:val="24"/>
-          <w:lang w:val="ro-RO"/>
-        </w:rPr>
-        <w:t xml:space="preserve">și </w:t>
-      </w:r>
-      <w:r>
-        <w:rPr>
-          <w:rFonts w:cs="Times New Roman"/>
-          <w:sz w:val="24"/>
-          <w:szCs w:val="24"/>
-          <w:lang w:val="ro-RO"/>
-        </w:rPr>
-        <w:t>exemplu la sfârșitul acestei lucrări au fost preluate în acest mod.)</w:t>
-      </w:r>
-    </w:p>
-    <w:p>
-      <w:pPr>
-        <w:jc w:val="both"/>
-        <w:rPr>
-          <w:sz w:val="24"/>
-          <w:szCs w:val="24"/>
-          <w:lang w:val="ro-RO"/>
-        </w:rPr>
-      </w:pPr>
-      <w:r>
-        <w:rPr>
-          <w:sz w:val="24"/>
-          <w:szCs w:val="24"/>
-          <w:lang w:val="ro-RO"/>
-        </w:rPr>
-        <w:t>Discutați fiecare proiect, lucrare, sistem comercial,</w:t>
-      </w:r>
-      <w:r>
-        <w:rPr>
-          <w:sz w:val="24"/>
-          <w:szCs w:val="24"/>
-          <w:lang w:val="ro-RO"/>
-        </w:rPr>
-        <w:t xml:space="preserve"> referință în cadrul unui paragraf </w:t>
-      </w:r>
-      <w:r>
-        <w:rPr>
-          <w:sz w:val="24"/>
-          <w:szCs w:val="24"/>
-          <w:lang w:val="ro-RO"/>
-        </w:rPr>
-        <w:t xml:space="preserve">distinct </w:t>
-      </w:r>
-      <w:r>
-        <w:rPr>
-          <w:sz w:val="24"/>
-          <w:szCs w:val="24"/>
-          <w:lang w:val="ro-RO"/>
-        </w:rPr>
-        <w:t>a cărui mărime este dat</w:t>
-      </w:r>
-      <w:r>
-        <w:rPr>
-          <w:sz w:val="24"/>
-          <w:szCs w:val="24"/>
-          <w:lang w:val="ro-RO"/>
-        </w:rPr>
-        <w:t>ă</w:t>
-      </w:r>
-      <w:r>
-        <w:rPr>
-          <w:sz w:val="24"/>
-          <w:szCs w:val="24"/>
-          <w:lang w:val="ro-RO"/>
-        </w:rPr>
-        <w:t xml:space="preserve"> de gradul de legătur</w:t>
-      </w:r>
-      <w:r>
-        <w:rPr>
-          <w:sz w:val="24"/>
-          <w:szCs w:val="24"/>
-          <w:lang w:val="ro-RO"/>
-        </w:rPr>
-        <w:t>ă</w:t>
-      </w:r>
-      <w:r>
-        <w:rPr>
-          <w:sz w:val="24"/>
-          <w:szCs w:val="24"/>
-          <w:lang w:val="ro-RO"/>
-        </w:rPr>
-        <w:t xml:space="preserve"> dintre conținutul referinței respective și conținutul prezentei lucrări. De exemplu, un proiect foarte asemănător poate fi discutat într-un paragraf de 1/3 de pagină pentru a oferi cititorului suficiente detalii pentru a putea aprecia  singur diferențele dintre proiectul respectiv și lucrarea de față, în timp ce un proiect anterior </w:t>
-      </w:r>
-      <w:r>
-        <w:rPr>
-          <w:sz w:val="24"/>
-          <w:szCs w:val="24"/>
-          <w:lang w:val="ro-RO"/>
-        </w:rPr>
-        <w:t xml:space="preserve">care este </w:t>
-      </w:r>
-      <w:r>
-        <w:rPr>
-          <w:sz w:val="24"/>
-          <w:szCs w:val="24"/>
-          <w:lang w:val="ro-RO"/>
-        </w:rPr>
-        <w:t xml:space="preserve">relevant, dar legat mai puțin de tematica abordată în această lucrare, poate fi amintit într-una sau două propoziții. În cazul în care considerați potrivit, puteți include în lucrarea dumeavoastră </w:t>
-      </w:r>
-      <w:r>
-        <w:rPr>
-          <w:sz w:val="24"/>
-          <w:szCs w:val="24"/>
-          <w:lang w:val="ro-RO"/>
-        </w:rPr>
-        <w:t xml:space="preserve">și </w:t>
-      </w:r>
-      <w:r>
-        <w:rPr>
-          <w:sz w:val="24"/>
-          <w:szCs w:val="24"/>
-          <w:lang w:val="ro-RO"/>
-        </w:rPr>
-        <w:t xml:space="preserve">o figură reprezentativă, </w:t>
-      </w:r>
-      <w:r>
-        <w:rPr>
-          <w:sz w:val="24"/>
-          <w:szCs w:val="24"/>
-          <w:lang w:val="ro-RO"/>
-        </w:rPr>
-        <w:t xml:space="preserve">preluată din referința discutată, </w:t>
-      </w:r>
-      <w:r>
-        <w:rPr>
-          <w:sz w:val="24"/>
-          <w:szCs w:val="24"/>
-          <w:lang w:val="ro-RO"/>
-        </w:rPr>
-        <w:t xml:space="preserve">dar vedeți </w:t>
-      </w:r>
-      <w:r>
-        <w:rPr>
-          <w:sz w:val="24"/>
-          <w:szCs w:val="24"/>
-          <w:lang w:val="ro-RO"/>
-        </w:rPr>
-        <w:t xml:space="preserve">în capitolul următor </w:t>
-      </w:r>
-      <w:r>
-        <w:rPr>
-          <w:sz w:val="24"/>
-          <w:szCs w:val="24"/>
-          <w:lang w:val="ro-RO"/>
-        </w:rPr>
-        <w:t xml:space="preserve">considerațiile legate de folosirea figurilor </w:t>
-      </w:r>
-      <w:r>
-        <w:rPr>
-          <w:sz w:val="24"/>
-          <w:szCs w:val="24"/>
-          <w:lang w:val="ro-RO"/>
-        </w:rPr>
-        <w:t>care nu vă aparțin</w:t>
+        <w:spacing w:after="0"/>
+        <w:jc w:val="both"/>
+        <w:rPr>
+          <w:sz w:val="24"/>
+          <w:szCs w:val="24"/>
+          <w:lang w:val="ro-RO"/>
+        </w:rPr>
+      </w:pPr>
+      <w:r>
+        <w:rPr>
+          <w:sz w:val="24"/>
+          <w:szCs w:val="24"/>
+        </w:rPr>
+        <w:tab/>
+      </w:r>
+      <w:r>
+        <w:rPr>
+          <w:sz w:val="24"/>
+          <w:szCs w:val="24"/>
+          <w:lang w:val="ro-RO"/>
+        </w:rPr>
+        <w:t>Alte concepte din literatura științifică de specialitate sunt de asemenea relvante pentru lucrarea și discuția abordată privind medierea sau augmentarea realității</w:t>
+      </w:r>
+      <w:r>
+        <w:rPr>
+          <w:sz w:val="24"/>
+          <w:szCs w:val="24"/>
+          <w:lang w:val="ro-RO"/>
+        </w:rPr>
+        <w:t xml:space="preserve"> a vederii umane utilizând ochelari inteligenți. De exemplu, Zolyomi et al </w:t>
+      </w:r>
+      <w:r>
+        <w:rPr>
+          <w:sz w:val="24"/>
+          <w:szCs w:val="24"/>
+        </w:rPr>
+        <w:t>[73]</w:t>
+      </w:r>
+      <w:r>
+        <w:rPr>
+          <w:sz w:val="24"/>
+          <w:szCs w:val="24"/>
+        </w:rPr>
+        <w:t xml:space="preserve"> au </w:t>
+      </w:r>
+      <w:r>
+        <w:rPr>
+          <w:sz w:val="24"/>
+          <w:szCs w:val="24"/>
+          <w:lang w:val="ro-RO"/>
+        </w:rPr>
+        <w:t xml:space="preserve">definit conceptul „multiplicități ale vederii” (în engleză, „multiplicities of vision”) </w:t>
+      </w:r>
+      <w:r>
+        <w:rPr>
+          <w:sz w:val="24"/>
+          <w:szCs w:val="24"/>
+          <w:lang w:val="ro-RO"/>
+        </w:rPr>
+        <w:t xml:space="preserve">ca fiind o vedere mediată </w:t>
+      </w:r>
+      <w:r>
+        <w:rPr>
+          <w:sz w:val="24"/>
+          <w:szCs w:val="24"/>
+          <w:lang w:val="ro-RO"/>
+        </w:rPr>
+        <w:t xml:space="preserve">de tehnologie </w:t>
+      </w:r>
+      <w:r>
+        <w:rPr>
+          <w:sz w:val="24"/>
+          <w:szCs w:val="24"/>
+          <w:lang w:val="ro-RO"/>
+        </w:rPr>
+        <w:t>care este o formă de viziune calificată</w:t>
+      </w:r>
+      <w:r>
+        <w:rPr>
+          <w:sz w:val="24"/>
+          <w:szCs w:val="24"/>
+          <w:lang w:val="ro-RO"/>
+        </w:rPr>
+        <w:t xml:space="preserve">, nici complet umană, nici complet digitală </w:t>
+      </w:r>
+      <w:r>
+        <w:rPr>
+          <w:sz w:val="24"/>
+          <w:szCs w:val="24"/>
+          <w:lang w:val="ro-RO"/>
+        </w:rPr>
+        <w:t xml:space="preserve">ci mai degrabă </w:t>
+      </w:r>
+      <w:r>
+        <w:rPr>
+          <w:sz w:val="24"/>
+          <w:szCs w:val="24"/>
+          <w:lang w:val="ro-RO"/>
+        </w:rPr>
+        <w:t xml:space="preserve">continuu </w:t>
+      </w:r>
+      <w:r>
+        <w:rPr>
+          <w:sz w:val="24"/>
+          <w:szCs w:val="24"/>
+          <w:lang w:val="ro-RO"/>
+        </w:rPr>
+        <w:t xml:space="preserve">asamblate printr-o combinație </w:t>
+      </w:r>
+      <w:r>
+        <w:rPr>
+          <w:sz w:val="24"/>
+          <w:szCs w:val="24"/>
+          <w:lang w:val="ro-RO"/>
+        </w:rPr>
+        <w:t xml:space="preserve">de avantaje sociale și tehnice (p. 220). </w:t>
+      </w:r>
+      <w:r>
+        <w:rPr>
+          <w:sz w:val="24"/>
+          <w:szCs w:val="24"/>
+          <w:lang w:val="ro-RO"/>
+        </w:rPr>
+        <w:t>Mai mult, Peli et. al</w:t>
+      </w:r>
+      <w:r>
+        <w:rPr>
+          <w:sz w:val="24"/>
+          <w:szCs w:val="24"/>
+        </w:rPr>
+        <w:t>[47]</w:t>
+      </w:r>
+      <w:r>
+        <w:rPr>
+          <w:sz w:val="24"/>
+          <w:szCs w:val="24"/>
+          <w:lang w:val="ro-RO"/>
+        </w:rPr>
+        <w:t xml:space="preserve"> au propus conceptul de </w:t>
+      </w:r>
+      <w:r>
+        <w:rPr>
+          <w:sz w:val="24"/>
+          <w:szCs w:val="24"/>
+          <w:lang w:val="ro-RO"/>
+        </w:rPr>
+        <w:t>„multiplexarea vederii” (în engleză, „multiplexing vision”)</w:t>
+      </w:r>
+      <w:r>
+        <w:rPr>
+          <w:sz w:val="24"/>
+          <w:szCs w:val="24"/>
+          <w:lang w:val="ro-RO"/>
+        </w:rPr>
+        <w:t xml:space="preserve"> pentru persoanele cu </w:t>
+      </w:r>
+      <w:r>
+        <w:rPr>
+          <w:sz w:val="24"/>
+          <w:szCs w:val="24"/>
+          <w:lang w:val="ro-RO"/>
+        </w:rPr>
+        <w:t xml:space="preserve">deficiențe de vedere, </w:t>
+      </w:r>
+      <w:r>
+        <w:rPr>
+          <w:sz w:val="24"/>
+          <w:szCs w:val="24"/>
+          <w:lang w:val="ro-RO"/>
+        </w:rPr>
+        <w:t xml:space="preserve">reprezentând suprapunerea contururilor peste </w:t>
+      </w:r>
+      <w:r>
+        <w:rPr>
+          <w:sz w:val="24"/>
+          <w:szCs w:val="24"/>
+          <w:lang w:val="ro-RO"/>
+        </w:rPr>
+        <w:t xml:space="preserve">vederea naturală a unei scene </w:t>
+      </w:r>
+      <w:r>
+        <w:rPr>
+          <w:sz w:val="24"/>
+          <w:szCs w:val="24"/>
+          <w:lang w:val="ro-RO"/>
+        </w:rPr>
+        <w:t xml:space="preserve">pentru a </w:t>
+      </w:r>
+      <w:r>
+        <w:rPr>
+          <w:sz w:val="24"/>
+          <w:szCs w:val="24"/>
+          <w:lang w:val="ro-RO"/>
+        </w:rPr>
+        <w:t>evita</w:t>
+      </w:r>
+      <w:r>
+        <w:rPr>
+          <w:sz w:val="24"/>
+          <w:szCs w:val="24"/>
+          <w:lang w:val="ro-RO"/>
+        </w:rPr>
+        <w:t xml:space="preserve"> sau reduce </w:t>
+      </w:r>
+      <w:r>
+        <w:rPr>
+          <w:sz w:val="24"/>
+          <w:szCs w:val="24"/>
+          <w:lang w:val="ro-RO"/>
+        </w:rPr>
+        <w:t xml:space="preserve">limitările </w:t>
+      </w:r>
+      <w:r>
+        <w:rPr>
+          <w:sz w:val="24"/>
+          <w:szCs w:val="24"/>
+        </w:rPr>
+        <w:t>[</w:t>
+      </w:r>
+      <w:r>
+        <w:rPr>
+          <w:sz w:val="24"/>
+          <w:szCs w:val="24"/>
+          <w:lang w:val="ro-RO"/>
+        </w:rPr>
+        <w:t>altor abordări</w:t>
+      </w:r>
+      <w:r>
+        <w:rPr>
+          <w:sz w:val="24"/>
+          <w:szCs w:val="24"/>
+        </w:rPr>
+        <w:t xml:space="preserve">] </w:t>
+      </w:r>
+      <w:r>
+        <w:rPr>
+          <w:sz w:val="24"/>
+          <w:szCs w:val="24"/>
+          <w:lang w:val="ro-RO"/>
+        </w:rPr>
+        <w:t xml:space="preserve">combinând </w:t>
+      </w:r>
+      <w:r>
+        <w:rPr>
+          <w:sz w:val="24"/>
+          <w:szCs w:val="24"/>
+          <w:lang w:val="ro-RO"/>
+        </w:rPr>
+        <w:t>atât câmpul vizual</w:t>
+      </w:r>
+      <w:r>
+        <w:rPr>
+          <w:sz w:val="24"/>
+          <w:szCs w:val="24"/>
+          <w:lang w:val="ro-RO"/>
+        </w:rPr>
+        <w:t xml:space="preserve">, cât și </w:t>
+      </w:r>
+      <w:r>
+        <w:rPr>
+          <w:sz w:val="24"/>
+          <w:szCs w:val="24"/>
+          <w:lang w:val="ro-RO"/>
+        </w:rPr>
+        <w:t xml:space="preserve">capacitățile de înaltă rezoluție </w:t>
+      </w:r>
+      <w:r>
+        <w:rPr>
+          <w:sz w:val="24"/>
+          <w:szCs w:val="24"/>
+          <w:lang w:val="ro-RO"/>
+        </w:rPr>
+        <w:t>ale dispozitivelor</w:t>
+      </w:r>
+      <w:r>
+        <w:rPr>
+          <w:sz w:val="24"/>
+          <w:szCs w:val="24"/>
+          <w:lang w:val="ro-RO"/>
+        </w:rPr>
+        <w:t xml:space="preserve"> în moduri care le permit </w:t>
+      </w:r>
+      <w:r>
+        <w:rPr>
+          <w:sz w:val="24"/>
+          <w:szCs w:val="24"/>
+          <w:lang w:val="ro-RO"/>
+        </w:rPr>
+        <w:t>funcționalități ce pot fi atât separabile, cât și utile(p. 366)</w:t>
       </w:r>
       <w:r>
         <w:rPr>
@@ -3787,6 +3875,219 @@
           <w:lang w:val="ro-RO"/>
         </w:rPr>
         <w:t>.</w:t>
+      </w:r>
+      <w:r>
+        <w:rPr>
+          <w:sz w:val="24"/>
+          <w:szCs w:val="24"/>
+          <w:lang w:val="ro-RO"/>
+        </w:rPr>
+        <w:t xml:space="preserve"> Urmărind perspectiva </w:t>
+      </w:r>
+      <w:r>
+        <w:rPr>
+          <w:sz w:val="24"/>
+          <w:szCs w:val="24"/>
+          <w:lang w:val="ro-RO"/>
+        </w:rPr>
+        <w:t>multiplicității a lui Zol</w:t>
+      </w:r>
+      <w:r>
+        <w:rPr>
+          <w:sz w:val="24"/>
+          <w:szCs w:val="24"/>
+          <w:lang w:val="ro-RO"/>
+        </w:rPr>
+        <w:t>y</w:t>
+      </w:r>
+      <w:r>
+        <w:rPr>
+          <w:sz w:val="24"/>
+          <w:szCs w:val="24"/>
+          <w:lang w:val="ro-RO"/>
+        </w:rPr>
+        <w:t xml:space="preserve">omi et. al </w:t>
+      </w:r>
+      <w:r>
+        <w:rPr>
+          <w:sz w:val="24"/>
+          <w:szCs w:val="24"/>
+        </w:rPr>
+        <w:t xml:space="preserve">[73] </w:t>
+      </w:r>
+      <w:r>
+        <w:rPr>
+          <w:sz w:val="24"/>
+          <w:szCs w:val="24"/>
+          <w:lang w:val="ro-RO"/>
+        </w:rPr>
+        <w:t xml:space="preserve">și conceptul </w:t>
+      </w:r>
+      <w:r>
+        <w:rPr>
+          <w:sz w:val="24"/>
+          <w:szCs w:val="24"/>
+          <w:lang w:val="ro-RO"/>
+        </w:rPr>
+        <w:t xml:space="preserve">multiplexării lui Peli et. al </w:t>
+      </w:r>
+      <w:r>
+        <w:rPr>
+          <w:sz w:val="24"/>
+          <w:szCs w:val="24"/>
+        </w:rPr>
+        <w:t>[47]</w:t>
+      </w:r>
+      <w:r>
+        <w:rPr>
+          <w:sz w:val="24"/>
+          <w:szCs w:val="24"/>
+        </w:rPr>
+        <w:t xml:space="preserve">, </w:t>
+      </w:r>
+      <w:r>
+        <w:rPr>
+          <w:sz w:val="24"/>
+          <w:szCs w:val="24"/>
+        </w:rPr>
+        <w:t>abord</w:t>
+      </w:r>
+      <w:r>
+        <w:rPr>
+          <w:sz w:val="24"/>
+          <w:szCs w:val="24"/>
+          <w:lang w:val="ro-RO"/>
+        </w:rPr>
+        <w:t xml:space="preserve">ăm </w:t>
+      </w:r>
+      <w:r>
+        <w:rPr>
+          <w:sz w:val="24"/>
+          <w:szCs w:val="24"/>
+          <w:lang w:val="ro-RO"/>
+        </w:rPr>
+        <w:t xml:space="preserve">un set de filtre vizuale </w:t>
+      </w:r>
+      <w:r>
+        <w:rPr>
+          <w:sz w:val="24"/>
+          <w:szCs w:val="24"/>
+          <w:lang w:val="ro-RO"/>
+        </w:rPr>
+        <w:t xml:space="preserve">care, atunci când sunt aplicate într-o ordine specifică, </w:t>
+      </w:r>
+      <w:r>
+        <w:rPr>
+          <w:sz w:val="24"/>
+          <w:szCs w:val="24"/>
+          <w:lang w:val="ro-RO"/>
+        </w:rPr>
+        <w:t xml:space="preserve">mediază și augmentează progresiv </w:t>
+      </w:r>
+      <w:r>
+        <w:rPr>
+          <w:sz w:val="24"/>
+          <w:szCs w:val="24"/>
+          <w:lang w:val="ro-RO"/>
+        </w:rPr>
+        <w:t>percepția vizuală a utilizatorilor de ochelari inteligenți</w:t>
+      </w:r>
+      <w:r>
+        <w:rPr>
+          <w:sz w:val="24"/>
+          <w:szCs w:val="24"/>
+          <w:lang w:val="ro-RO"/>
+        </w:rPr>
+        <w:t xml:space="preserve">, dispozitive care vor fi abordate în continuare. </w:t>
+      </w:r>
+    </w:p>
+    <w:p>
+      <w:pPr>
+        <w:pStyle w:val="Heading3"/>
+        <w:spacing w:before="240" w:after="240"/>
+        <w:rPr>
+          <w:lang w:val="ro-RO"/>
+        </w:rPr>
+      </w:pPr>
+      <w:bookmarkStart w:id="4" w:name="_Toc35377693"/>
+      <w:r>
+        <w:rPr>
+          <w:lang w:val="ro-RO"/>
+        </w:rPr>
+        <w:t xml:space="preserve">2.1.2. Aplicații pentru ochelari inteligenți </w:t>
+      </w:r>
+      <w:r>
+        <w:rPr>
+          <w:lang w:val="ro-RO"/>
+        </w:rPr>
+        <w:t>adresate</w:t>
+      </w:r>
+      <w:r>
+        <w:rPr>
+          <w:lang w:val="ro-RO"/>
+        </w:rPr>
+        <w:t xml:space="preserve"> utilizatori</w:t>
+      </w:r>
+      <w:r>
+        <w:rPr>
+          <w:lang w:val="ro-RO"/>
+        </w:rPr>
+        <w:t>lor</w:t>
+      </w:r>
+      <w:r>
+        <w:rPr>
+          <w:lang w:val="ro-RO"/>
+        </w:rPr>
+        <w:t xml:space="preserve"> cu deficiențe vizuale</w:t>
+      </w:r>
+      <w:bookmarkEnd w:id="4"/>
+    </w:p>
+    <w:p>
+      <w:pPr>
+        <w:jc w:val="both"/>
+        <w:rPr>
+          <w:sz w:val="24"/>
+          <w:szCs w:val="24"/>
+          <w:lang w:val="ro-RO"/>
+        </w:rPr>
+      </w:pPr>
+      <w:r>
+        <w:rPr>
+          <w:lang w:val="ro-RO"/>
+        </w:rPr>
+        <w:tab/>
+      </w:r>
+      <w:r>
+        <w:rPr>
+          <w:sz w:val="24"/>
+          <w:szCs w:val="24"/>
+          <w:lang w:val="ro-RO"/>
+        </w:rPr>
+        <w:t xml:space="preserve">Munca anterioară de cercetare a propus și evaluat o varietate de aplicații pentru </w:t>
+      </w:r>
+      <w:r>
+        <w:rPr>
+          <w:sz w:val="24"/>
+          <w:szCs w:val="24"/>
+          <w:lang w:val="ro-RO"/>
+        </w:rPr>
+        <w:t xml:space="preserve">dispozitive inteligente purtate la nivelul ochilor, precum </w:t>
+      </w:r>
+      <w:r>
+        <w:rPr>
+          <w:sz w:val="24"/>
+          <w:szCs w:val="24"/>
+          <w:lang w:val="ro-RO"/>
+        </w:rPr>
+        <w:t xml:space="preserve">ochelari cu camere video, </w:t>
+      </w:r>
+      <w:r>
+        <w:rPr>
+          <w:sz w:val="24"/>
+          <w:szCs w:val="24"/>
+          <w:lang w:val="ro-RO"/>
+        </w:rPr>
+        <w:t>ochelari inteligenți de Realitate Augmentată sau dispozitve HMD de realitate mixtă.</w:t>
       </w:r>
     </w:p>
     <w:p>
@@ -3799,65 +4100,6 @@
           <w:lang w:val="ro-RO"/>
         </w:rPr>
       </w:pPr>
-      <w:r>
-        <w:rPr>
-          <w:noProof/>
-        </w:rPr>
-        <w:lastRenderedPageBreak/>
-        <w:drawing>
-          <wp:inline distT="0" distB="0" distL="0" distR="0" wp14:anchorId="4BD15705" wp14:editId="390441EB">
-            <wp:extent cx="4808562" cy="3629025"/>
-            <wp:effectExtent l="0" t="0" r="0" b="0"/>
-            <wp:docPr id="4" name="Picture 4"/>
-            <wp:cNvGraphicFramePr>
-              <a:graphicFrameLocks xmlns:a="http://schemas.openxmlformats.org/drawingml/2006/main" noChangeAspect="1"/>
-            </wp:cNvGraphicFramePr>
-            <a:graphic xmlns:a="http://schemas.openxmlformats.org/drawingml/2006/main">
-              <a:graphicData uri="http://schemas.openxmlformats.org/drawingml/2006/picture">
-                <pic:pic xmlns:pic="http://schemas.openxmlformats.org/drawingml/2006/picture">
-                  <pic:nvPicPr>
-                    <pic:cNvPr id="0" name=""/>
-                    <pic:cNvPicPr/>
-                  </pic:nvPicPr>
-                  <pic:blipFill>
-                    <a:blip r:embed="rId9"/>
-                    <a:stretch>
-                      <a:fillRect/>
-                    </a:stretch>
-                  </pic:blipFill>
-                  <pic:spPr>
-                    <a:xfrm>
-                      <a:off x="0" y="0"/>
-                      <a:ext cx="4813109" cy="3632457"/>
-                    </a:xfrm>
-                    <a:prstGeom prst="rect">
-                      <a:avLst/>
-                    </a:prstGeom>
-                  </pic:spPr>
-                </pic:pic>
-              </a:graphicData>
-            </a:graphic>
-          </wp:inline>
-        </w:drawing>
-      </w:r>
-    </w:p>
-    <w:p>
-      <w:pPr>
-        <w:jc w:val="center"/>
-        <w:rPr>
-          <w:sz w:val="24"/>
-          <w:szCs w:val="24"/>
-          <w:lang w:val="ro-RO"/>
-        </w:rPr>
-      </w:pPr>
-      <w:r>
-        <w:rPr>
-          <w:sz w:val="24"/>
-          <w:szCs w:val="24"/>
-          <w:lang w:val="ro-RO"/>
-        </w:rPr>
-        <w:t>Figura 2.1 Rezultatele căutării articolelor care au în titlu cuvântul cheie “smartwatch”.</w:t>
-      </w:r>
     </w:p>
     <w:p>
       <w:pPr>
@@ -3869,180 +4111,6 @@
           <w:lang w:val="ro-RO"/>
         </w:rPr>
       </w:pPr>
-      <w:r>
-        <w:rPr>
-          <w:noProof/>
-          <w:sz w:val="24"/>
-          <w:szCs w:val="24"/>
-        </w:rPr>
-        <w:drawing>
-          <wp:inline distT="0" distB="0" distL="0" distR="0" wp14:anchorId="7361ABCF" wp14:editId="0509236E">
-            <wp:extent cx="4810125" cy="3625335"/>
-            <wp:effectExtent l="0" t="0" r="0" b="0"/>
-            <wp:docPr id="5" name="Picture 5"/>
-            <wp:cNvGraphicFramePr>
-              <a:graphicFrameLocks xmlns:a="http://schemas.openxmlformats.org/drawingml/2006/main" noChangeAspect="1"/>
-            </wp:cNvGraphicFramePr>
-            <a:graphic xmlns:a="http://schemas.openxmlformats.org/drawingml/2006/main">
-              <a:graphicData uri="http://schemas.openxmlformats.org/drawingml/2006/picture">
-                <pic:pic xmlns:pic="http://schemas.openxmlformats.org/drawingml/2006/picture">
-                  <pic:nvPicPr>
-                    <pic:cNvPr id="0" name="Picture 1"/>
-                    <pic:cNvPicPr>
-                      <a:picLocks noChangeAspect="1" noChangeArrowheads="1"/>
-                    </pic:cNvPicPr>
-                  </pic:nvPicPr>
-                  <pic:blipFill>
-                    <a:blip r:embed="rId10">
-                      <a:extLst>
-                        <a:ext uri="{28A0092B-C50C-407E-A947-70E740481C1C}">
-                          <a14:useLocalDpi xmlns:a14="http://schemas.microsoft.com/office/drawing/2010/main" val="0"/>
-                        </a:ext>
-                      </a:extLst>
-                    </a:blip>
-                    <a:srcRect/>
-                    <a:stretch>
-                      <a:fillRect/>
-                    </a:stretch>
-                  </pic:blipFill>
-                  <pic:spPr bwMode="auto">
-                    <a:xfrm>
-                      <a:off x="0" y="0"/>
-                      <a:ext cx="4807731" cy="3623530"/>
-                    </a:xfrm>
-                    <a:prstGeom prst="rect">
-                      <a:avLst/>
-                    </a:prstGeom>
-                    <a:noFill/>
-                    <a:ln>
-                      <a:noFill/>
-                    </a:ln>
-                  </pic:spPr>
-                </pic:pic>
-              </a:graphicData>
-            </a:graphic>
-          </wp:inline>
-        </w:drawing>
-      </w:r>
-    </w:p>
-    <w:p>
-      <w:pPr>
-        <w:jc w:val="center"/>
-        <w:rPr>
-          <w:sz w:val="24"/>
-          <w:szCs w:val="24"/>
-          <w:lang w:val="ro-RO"/>
-        </w:rPr>
-      </w:pPr>
-      <w:r>
-        <w:rPr>
-          <w:sz w:val="24"/>
-          <w:szCs w:val="24"/>
-          <w:lang w:val="ro-RO"/>
-        </w:rPr>
-        <w:t>Figura 2.2 Exportarea detaliilor despre lucrare pentru secțiunea Referințe.</w:t>
-      </w:r>
-    </w:p>
-    <w:p>
-      <w:pPr>
-        <w:jc w:val="center"/>
-        <w:rPr>
-          <w:sz w:val="24"/>
-          <w:szCs w:val="24"/>
-          <w:lang w:val="ro-RO"/>
-        </w:rPr>
-      </w:pPr>
-    </w:p>
-    <w:p>
-      <w:pPr>
-        <w:jc w:val="both"/>
-        <w:rPr>
-          <w:sz w:val="24"/>
-          <w:szCs w:val="24"/>
-          <w:lang w:val="ro-RO"/>
-        </w:rPr>
-      </w:pPr>
-      <w:r>
-        <w:rPr>
-          <w:sz w:val="24"/>
-          <w:szCs w:val="24"/>
-          <w:lang w:val="ro-RO"/>
-        </w:rPr>
-        <w:lastRenderedPageBreak/>
-        <w:t>Pe ansamblu, scopul acestui capitol este de a oferi cititorului o privire generală asupra domeniului în care se încadre</w:t>
-      </w:r>
-      <w:r>
-        <w:rPr>
-          <w:sz w:val="24"/>
-          <w:szCs w:val="24"/>
-          <w:lang w:val="ro-RO"/>
-        </w:rPr>
-        <w:t>ază prezenta lucrare de diplomă /</w:t>
-      </w:r>
-      <w:r>
-        <w:rPr>
-          <w:sz w:val="24"/>
-          <w:szCs w:val="24"/>
-          <w:lang w:val="ro-RO"/>
-        </w:rPr>
-        <w:t xml:space="preserve"> disertație, </w:t>
-      </w:r>
-      <w:r>
-        <w:rPr>
-          <w:sz w:val="24"/>
-          <w:szCs w:val="24"/>
-          <w:lang w:val="ro-RO"/>
-        </w:rPr>
-        <w:t>punctând eforturile altor persoane</w:t>
-      </w:r>
-      <w:r>
-        <w:rPr>
-          <w:sz w:val="24"/>
-          <w:szCs w:val="24"/>
-          <w:lang w:val="ro-RO"/>
-        </w:rPr>
-        <w:t>, cercetători,</w:t>
-      </w:r>
-      <w:r>
-        <w:rPr>
-          <w:sz w:val="24"/>
-          <w:szCs w:val="24"/>
-          <w:lang w:val="ro-RO"/>
-        </w:rPr>
-        <w:t xml:space="preserve"> sau companii în această direcție, precum și asemănările și deosebirile </w:t>
-      </w:r>
-      <w:r>
-        <w:rPr>
-          <w:sz w:val="24"/>
-          <w:szCs w:val="24"/>
-          <w:lang w:val="ro-RO"/>
-        </w:rPr>
-        <w:t xml:space="preserve">principale </w:t>
-      </w:r>
-      <w:r>
-        <w:rPr>
-          <w:sz w:val="24"/>
-          <w:szCs w:val="24"/>
-          <w:lang w:val="ro-RO"/>
-        </w:rPr>
-        <w:t>dintre abordările anterioare și abordarea adoptată în această lucrare</w:t>
-      </w:r>
-      <w:r>
-        <w:rPr>
-          <w:sz w:val="24"/>
-          <w:szCs w:val="24"/>
-          <w:lang w:val="ro-RO"/>
-        </w:rPr>
-        <w:t xml:space="preserve"> de către dumneavoastră</w:t>
-      </w:r>
-      <w:r>
-        <w:rPr>
-          <w:sz w:val="24"/>
-          <w:szCs w:val="24"/>
-          <w:lang w:val="ro-RO"/>
-        </w:rPr>
-        <w:t>.</w:t>
-      </w:r>
     </w:p>
     <w:p>
       <w:pPr>
@@ -4061,146 +4129,6 @@
         </w:rPr>
         <w:t>Numărul de pagini recomandat pentru acest capitol este 10-15.</w:t>
       </w:r>
-    </w:p>
-    <w:p>
-      <w:pPr>
-        <w:rPr>
-          <w:lang w:val="ro-RO"/>
-        </w:rPr>
-      </w:pPr>
-    </w:p>
-    <w:p>
-      <w:pPr>
-        <w:rPr>
-          <w:lang w:val="ro-RO"/>
-        </w:rPr>
-      </w:pPr>
-    </w:p>
-    <w:p>
-      <w:pPr>
-        <w:rPr>
-          <w:lang w:val="ro-RO"/>
-        </w:rPr>
-      </w:pPr>
-    </w:p>
-    <w:p>
-      <w:pPr>
-        <w:rPr>
-          <w:lang w:val="ro-RO"/>
-        </w:rPr>
-      </w:pPr>
-    </w:p>
-    <w:p>
-      <w:pPr>
-        <w:rPr>
-          <w:lang w:val="ro-RO"/>
-        </w:rPr>
-      </w:pPr>
-    </w:p>
-    <w:p>
-      <w:pPr>
-        <w:rPr>
-          <w:lang w:val="ro-RO"/>
-        </w:rPr>
-      </w:pPr>
-    </w:p>
-    <w:p>
-      <w:pPr>
-        <w:rPr>
-          <w:lang w:val="ro-RO"/>
-        </w:rPr>
-      </w:pPr>
-    </w:p>
-    <w:p>
-      <w:pPr>
-        <w:rPr>
-          <w:lang w:val="ro-RO"/>
-        </w:rPr>
-      </w:pPr>
-    </w:p>
-    <w:p>
-      <w:pPr>
-        <w:rPr>
-          <w:lang w:val="ro-RO"/>
-        </w:rPr>
-      </w:pPr>
-    </w:p>
-    <w:p>
-      <w:pPr>
-        <w:rPr>
-          <w:lang w:val="ro-RO"/>
-        </w:rPr>
-      </w:pPr>
-    </w:p>
-    <w:p>
-      <w:pPr>
-        <w:rPr>
-          <w:lang w:val="ro-RO"/>
-        </w:rPr>
-      </w:pPr>
-    </w:p>
-    <w:p>
-      <w:pPr>
-        <w:rPr>
-          <w:lang w:val="ro-RO"/>
-        </w:rPr>
-      </w:pPr>
-    </w:p>
-    <w:p>
-      <w:pPr>
-        <w:rPr>
-          <w:lang w:val="ro-RO"/>
-        </w:rPr>
-      </w:pPr>
-    </w:p>
-    <w:p>
-      <w:pPr>
-        <w:rPr>
-          <w:lang w:val="ro-RO"/>
-        </w:rPr>
-      </w:pPr>
-    </w:p>
-    <w:p>
-      <w:pPr>
-        <w:rPr>
-          <w:lang w:val="ro-RO"/>
-        </w:rPr>
-      </w:pPr>
-    </w:p>
-    <w:p>
-      <w:pPr>
-        <w:rPr>
-          <w:lang w:val="ro-RO"/>
-        </w:rPr>
-      </w:pPr>
-    </w:p>
-    <w:p>
-      <w:pPr>
-        <w:rPr>
-          <w:lang w:val="ro-RO"/>
-        </w:rPr>
-      </w:pPr>
-    </w:p>
-    <w:p>
-      <w:pPr>
-        <w:rPr>
-          <w:lang w:val="ro-RO"/>
-        </w:rPr>
-      </w:pPr>
-    </w:p>
-    <w:p>
-      <w:pPr>
-        <w:rPr>
-          <w:lang w:val="ro-RO"/>
-        </w:rPr>
-      </w:pPr>
-    </w:p>
-    <w:p>
-      <w:pPr>
-        <w:rPr>
-          <w:lang w:val="ro-RO"/>
-        </w:rPr>
-      </w:pPr>
     </w:p>
     <w:p>
       <w:pPr>
@@ -4211,7 +4139,9 @@
           <w:lang w:val="ro-RO"/>
         </w:rPr>
       </w:pPr>
-      <w:bookmarkStart w:id="3" w:name="_Toc488925127"/>
+      <w:bookmarkStart w:id="5" w:name="_Toc35377694"/>
+      <w:bookmarkStart w:id="6" w:name="_GoBack"/>
+      <w:bookmarkEnd w:id="6"/>
       <w:r>
         <w:rPr>
           <w:rFonts w:asciiTheme="minorHAnsi" w:hAnsiTheme="minorHAnsi" w:cs="Times New Roman"/>
@@ -4227,7 +4157,7 @@
         </w:rPr>
         <w:t>PARTEA PRACTICĂ (PROTOTIP, ALGORITM, SISTEM, ETC.)</w:t>
       </w:r>
-      <w:bookmarkEnd w:id="3"/>
+      <w:bookmarkEnd w:id="5"/>
     </w:p>
     <w:p>
       <w:pPr>
@@ -5153,7 +5083,7 @@
           <w:lang w:val="ro-RO"/>
         </w:rPr>
       </w:pPr>
-      <w:bookmarkStart w:id="4" w:name="_Toc488925128"/>
+      <w:bookmarkStart w:id="7" w:name="_Toc35377695"/>
       <w:r>
         <w:rPr>
           <w:color w:val="1F497D" w:themeColor="text2"/>
@@ -5175,7 +5105,7 @@
         </w:rPr>
         <w:t xml:space="preserve"> Formatarea textului, fonturi, așezarea în pagină a textului</w:t>
       </w:r>
-      <w:bookmarkEnd w:id="4"/>
+      <w:bookmarkEnd w:id="7"/>
     </w:p>
     <w:p>
       <w:pPr>
@@ -5374,7 +5304,7 @@
                     <pic:cNvPicPr/>
                   </pic:nvPicPr>
                   <pic:blipFill>
-                    <a:blip r:embed="rId11"/>
+                    <a:blip r:embed="rId8"/>
                     <a:stretch>
                       <a:fillRect/>
                     </a:stretch>
@@ -5508,7 +5438,7 @@
           <w:lang w:val="ro-RO"/>
         </w:rPr>
       </w:pPr>
-      <w:bookmarkStart w:id="5" w:name="_Toc488925129"/>
+      <w:bookmarkStart w:id="8" w:name="_Toc35377696"/>
       <w:r>
         <w:rPr>
           <w:color w:val="1F497D" w:themeColor="text2"/>
@@ -5516,7 +5446,7 @@
         </w:rPr>
         <w:t>3.2 Despre figuri și folosirea acestora</w:t>
       </w:r>
-      <w:bookmarkEnd w:id="5"/>
+      <w:bookmarkEnd w:id="8"/>
     </w:p>
     <w:p>
       <w:pPr>
@@ -5610,7 +5540,7 @@
                     </pic:cNvPicPr>
                   </pic:nvPicPr>
                   <pic:blipFill>
-                    <a:blip r:embed="rId12">
+                    <a:blip r:embed="rId9">
                       <a:extLst>
                         <a:ext uri="{28A0092B-C50C-407E-A947-70E740481C1C}">
                           <a14:useLocalDpi xmlns:a14="http://schemas.microsoft.com/office/drawing/2010/main" val="0"/>
@@ -6063,7 +5993,7 @@
                     </pic:cNvPicPr>
                   </pic:nvPicPr>
                   <pic:blipFill>
-                    <a:blip r:embed="rId13">
+                    <a:blip r:embed="rId10">
                       <a:extLst>
                         <a:ext uri="{28A0092B-C50C-407E-A947-70E740481C1C}">
                           <a14:useLocalDpi xmlns:a14="http://schemas.microsoft.com/office/drawing/2010/main" val="0"/>
@@ -6171,7 +6101,7 @@
         </w:rPr>
         <w:t xml:space="preserve">Sursa: </w:t>
       </w:r>
-      <w:hyperlink r:id="rId14" w:history="1">
+      <w:hyperlink r:id="rId11" w:history="1">
         <w:r>
           <w:rPr>
             <w:rStyle w:val="Hyperlink"/>
@@ -6436,7 +6366,7 @@
           <w:lang w:val="ro-RO"/>
         </w:rPr>
       </w:pPr>
-      <w:bookmarkStart w:id="6" w:name="_Toc488925130"/>
+      <w:bookmarkStart w:id="9" w:name="_Toc35377697"/>
       <w:r>
         <w:rPr>
           <w:rFonts w:asciiTheme="minorHAnsi" w:hAnsiTheme="minorHAnsi" w:cs="Times New Roman"/>
@@ -6452,7 +6382,7 @@
         </w:rPr>
         <w:t>DISCUȚII</w:t>
       </w:r>
-      <w:bookmarkEnd w:id="6"/>
+      <w:bookmarkEnd w:id="9"/>
     </w:p>
     <w:p>
       <w:pPr>
@@ -6708,7 +6638,7 @@
           <w:lang w:val="ro-RO"/>
         </w:rPr>
       </w:pPr>
-      <w:bookmarkStart w:id="7" w:name="_Toc488925131"/>
+      <w:bookmarkStart w:id="10" w:name="_Toc35377698"/>
       <w:r>
         <w:rPr>
           <w:rFonts w:asciiTheme="minorHAnsi" w:hAnsiTheme="minorHAnsi" w:cs="Times New Roman"/>
@@ -6724,7 +6654,7 @@
         </w:rPr>
         <w:t>CONCLUZII</w:t>
       </w:r>
-      <w:bookmarkEnd w:id="7"/>
+      <w:bookmarkEnd w:id="10"/>
     </w:p>
     <w:p>
       <w:pPr>
@@ -7087,7 +7017,7 @@
           <w:lang w:val="ro-RO"/>
         </w:rPr>
       </w:pPr>
-      <w:bookmarkStart w:id="8" w:name="_Toc488925132"/>
+      <w:bookmarkStart w:id="11" w:name="_Toc35377699"/>
       <w:r>
         <w:rPr>
           <w:rFonts w:asciiTheme="minorHAnsi" w:hAnsiTheme="minorHAnsi" w:cs="Times New Roman"/>
@@ -7103,7 +7033,7 @@
         </w:rPr>
         <w:t>EFERINȚE</w:t>
       </w:r>
-      <w:bookmarkEnd w:id="8"/>
+      <w:bookmarkEnd w:id="11"/>
     </w:p>
     <w:p>
       <w:pPr>
@@ -7149,7 +7079,7 @@
         </w:rPr>
         <w:t xml:space="preserve"> (CHI '17). ACM, New York, NY, USA, 4667-4679. DOI: </w:t>
       </w:r>
-      <w:hyperlink r:id="rId15" w:history="1">
+      <w:hyperlink r:id="rId12" w:history="1">
         <w:r>
           <w:rPr>
             <w:rStyle w:val="Hyperlink"/>
@@ -7183,7 +7113,7 @@
         </w:rPr>
         <w:t xml:space="preserve">Shiri Azenkot, Kyle Rector, Richard Ladner, and Jacob Wobbrock. 2012. PassChords: secure multi-touch authentication for blind people. In Proceedings of the 14th international ACM SIGACCESS conference on Computers and accessibility (ASSETS '12). ACM, New York, NY, USA, 159-166. DOI: </w:t>
       </w:r>
-      <w:hyperlink r:id="rId16" w:history="1">
+      <w:hyperlink r:id="rId13" w:history="1">
         <w:r>
           <w:rPr>
             <w:rStyle w:val="Hyperlink"/>
@@ -7239,7 +7169,7 @@
         </w:rPr>
         <w:t xml:space="preserve"> (MobileHCI '16). ACM, New York, NY, USA, 217-226. DOI: </w:t>
       </w:r>
-      <w:hyperlink r:id="rId17" w:history="1">
+      <w:hyperlink r:id="rId14" w:history="1">
         <w:r>
           <w:rPr>
             <w:rStyle w:val="Hyperlink"/>
@@ -7405,7 +7335,7 @@
           <w:lang w:val="ro-RO"/>
         </w:rPr>
       </w:pPr>
-      <w:bookmarkStart w:id="9" w:name="_Toc488925133"/>
+      <w:bookmarkStart w:id="12" w:name="_Toc35377700"/>
       <w:r>
         <w:rPr>
           <w:rFonts w:asciiTheme="minorHAnsi" w:hAnsiTheme="minorHAnsi" w:cs="Times New Roman"/>
@@ -7428,7 +7358,7 @@
         </w:rPr>
         <w:t>. Titlul anexei</w:t>
       </w:r>
-      <w:bookmarkEnd w:id="9"/>
+      <w:bookmarkEnd w:id="12"/>
     </w:p>
     <w:p>
       <w:pPr>
@@ -7723,7 +7653,7 @@
           <w:lang w:val="ro-RO"/>
         </w:rPr>
       </w:pPr>
-      <w:bookmarkStart w:id="10" w:name="_Toc488925134"/>
+      <w:bookmarkStart w:id="13" w:name="_Toc35377701"/>
       <w:r>
         <w:rPr>
           <w:rFonts w:asciiTheme="minorHAnsi" w:hAnsiTheme="minorHAnsi" w:cs="Times New Roman"/>
@@ -7746,7 +7676,7 @@
         </w:rPr>
         <w:t xml:space="preserve"> disertație</w:t>
       </w:r>
-      <w:bookmarkEnd w:id="10"/>
+      <w:bookmarkEnd w:id="13"/>
     </w:p>
     <w:p>
       <w:pPr>
@@ -8338,7 +8268,7 @@
           <w:lang w:val="ro-RO"/>
         </w:rPr>
       </w:pPr>
-      <w:bookmarkStart w:id="11" w:name="_Toc488925135"/>
+      <w:bookmarkStart w:id="14" w:name="_Toc35377702"/>
       <w:r>
         <w:rPr>
           <w:rFonts w:asciiTheme="minorHAnsi" w:hAnsiTheme="minorHAnsi" w:cs="Times New Roman"/>
@@ -8368,7 +8298,7 @@
         </w:rPr>
         <w:t xml:space="preserve"> disertație</w:t>
       </w:r>
-      <w:bookmarkEnd w:id="11"/>
+      <w:bookmarkEnd w:id="14"/>
     </w:p>
     <w:p>
       <w:pPr>
@@ -8683,7 +8613,7 @@
           <w:lang w:val="ro-RO"/>
         </w:rPr>
       </w:pPr>
-      <w:bookmarkStart w:id="12" w:name="_Toc488925136"/>
+      <w:bookmarkStart w:id="15" w:name="_Toc35377703"/>
       <w:r>
         <w:rPr>
           <w:rFonts w:asciiTheme="minorHAnsi" w:hAnsiTheme="minorHAnsi" w:cs="Times New Roman"/>
@@ -8692,7 +8622,7 @@
         <w:lastRenderedPageBreak/>
         <w:t>ANEXA A4. Lucrare științifică (doar pentru lucrările de disertație)</w:t>
       </w:r>
-      <w:bookmarkEnd w:id="12"/>
+      <w:bookmarkEnd w:id="15"/>
     </w:p>
     <w:p>
       <w:pPr>
@@ -8742,7 +8672,7 @@
       </w:r>
     </w:p>
     <w:sectPr>
-      <w:footerReference w:type="default" r:id="rId18"/>
+      <w:footerReference w:type="default" r:id="rId15"/>
       <w:pgSz w:w="12240" w:h="15840" w:code="1"/>
       <w:pgMar w:top="1440" w:right="1440" w:bottom="1440" w:left="1440" w:header="720" w:footer="720" w:gutter="0"/>
       <w:cols w:space="720"/>
@@ -9923,6 +9853,28 @@
       <w:szCs w:val="26"/>
     </w:rPr>
   </w:style>
+  <w:style w:type="paragraph" w:styleId="Heading3">
+    <w:name w:val="heading 3"/>
+    <w:basedOn w:val="Normal"/>
+    <w:next w:val="Normal"/>
+    <w:link w:val="Heading3Char"/>
+    <w:uiPriority w:val="9"/>
+    <w:unhideWhenUsed/>
+    <w:qFormat/>
+    <w:rsid w:val="00C45CC0"/>
+    <w:pPr>
+      <w:keepNext/>
+      <w:keepLines/>
+      <w:spacing w:before="40" w:after="0"/>
+      <w:outlineLvl w:val="2"/>
+    </w:pPr>
+    <w:rPr>
+      <w:rFonts w:asciiTheme="majorHAnsi" w:eastAsiaTheme="majorEastAsia" w:hAnsiTheme="majorHAnsi" w:cstheme="majorBidi"/>
+      <w:color w:val="243F60" w:themeColor="accent1" w:themeShade="7F"/>
+      <w:sz w:val="24"/>
+      <w:szCs w:val="24"/>
+    </w:rPr>
+  </w:style>
   <w:style w:type="character" w:default="1" w:styleId="DefaultParagraphFont">
     <w:name w:val="Default Paragraph Font"/>
     <w:uiPriority w:val="1"/>
@@ -10156,6 +10108,32 @@
         <w:insideV w:val="single" w:sz="4" w:space="0" w:color="auto"/>
       </w:tblBorders>
     </w:tblPr>
+  </w:style>
+  <w:style w:type="character" w:customStyle="1" w:styleId="Heading3Char">
+    <w:name w:val="Heading 3 Char"/>
+    <w:basedOn w:val="DefaultParagraphFont"/>
+    <w:link w:val="Heading3"/>
+    <w:uiPriority w:val="9"/>
+    <w:rsid w:val="00C45CC0"/>
+    <w:rPr>
+      <w:rFonts w:asciiTheme="majorHAnsi" w:eastAsiaTheme="majorEastAsia" w:hAnsiTheme="majorHAnsi" w:cstheme="majorBidi"/>
+      <w:color w:val="243F60" w:themeColor="accent1" w:themeShade="7F"/>
+      <w:sz w:val="24"/>
+      <w:szCs w:val="24"/>
+    </w:rPr>
+  </w:style>
+  <w:style w:type="paragraph" w:styleId="TOC3">
+    <w:name w:val="toc 3"/>
+    <w:basedOn w:val="Normal"/>
+    <w:next w:val="Normal"/>
+    <w:autoRedefine/>
+    <w:uiPriority w:val="39"/>
+    <w:unhideWhenUsed/>
+    <w:rsid w:val="000F332B"/>
+    <w:pPr>
+      <w:spacing w:after="100"/>
+      <w:ind w:left="440"/>
+    </w:pPr>
   </w:style>
 </w:styles>
 </file>
@@ -10450,7 +10428,7 @@
 </file>
 
 <file path=customXml/itemProps1.xml><?xml version="1.0" encoding="utf-8"?>
-<ds:datastoreItem xmlns:ds="http://schemas.openxmlformats.org/officeDocument/2006/customXml" ds:itemID="{1D6261C1-85AC-4C19-B507-CEA0C7D318BA}">
+<ds:datastoreItem xmlns:ds="http://schemas.openxmlformats.org/officeDocument/2006/customXml" ds:itemID="{8349B9B1-904A-4483-8C48-0B82653618E4}">
   <ds:schemaRefs>
     <ds:schemaRef ds:uri="http://schemas.openxmlformats.org/officeDocument/2006/bibliography"/>
   </ds:schemaRefs>

--- a/Model.docx
+++ b/Model.docx
@@ -189,7 +189,7 @@
           </mc:Choice>
           <mc:Fallback>
             <w:pict>
-              <v:shapetype w14:anchorId="7470AAA8" id="_x0000_t32" coordsize="21600,21600" o:spt="32" o:oned="t" path="m,l21600,21600e" filled="f">
+              <v:shapetype w14:anchorId="03BC202C" id="_x0000_t32" coordsize="21600,21600" o:spt="32" o:oned="t" path="m,l21600,21600e" filled="f">
                 <v:path arrowok="t" fillok="f" o:connecttype="none"/>
                 <o:lock v:ext="edit" shapetype="t"/>
               </v:shapetype>
@@ -742,7 +742,7 @@
             </w:rPr>
             <w:fldChar w:fldCharType="separate"/>
           </w:r>
-          <w:hyperlink w:anchor="_Toc35377689" w:history="1">
+          <w:hyperlink w:anchor="_Toc35441219" w:history="1">
             <w:r>
               <w:rPr>
                 <w:rStyle w:val="Hyperlink"/>
@@ -771,7 +771,7 @@
                 <w:noProof/>
                 <w:webHidden/>
               </w:rPr>
-              <w:instrText xml:space="preserve"> PAGEREF _Toc35377689 \h </w:instrText>
+              <w:instrText xml:space="preserve"> PAGEREF _Toc35441219 \h </w:instrText>
             </w:r>
             <w:r>
               <w:rPr>
@@ -813,7 +813,7 @@
               <w:noProof/>
             </w:rPr>
           </w:pPr>
-          <w:hyperlink w:anchor="_Toc35377690" w:history="1">
+          <w:hyperlink w:anchor="_Toc35441220" w:history="1">
             <w:r>
               <w:rPr>
                 <w:rStyle w:val="Hyperlink"/>
@@ -842,7 +842,7 @@
                 <w:noProof/>
                 <w:webHidden/>
               </w:rPr>
-              <w:instrText xml:space="preserve"> PAGEREF _Toc35377690 \h </w:instrText>
+              <w:instrText xml:space="preserve"> PAGEREF _Toc35441220 \h </w:instrText>
             </w:r>
             <w:r>
               <w:rPr>
@@ -884,7 +884,7 @@
               <w:noProof/>
             </w:rPr>
           </w:pPr>
-          <w:hyperlink w:anchor="_Toc35377691" w:history="1">
+          <w:hyperlink w:anchor="_Toc35441221" w:history="1">
             <w:r>
               <w:rPr>
                 <w:rStyle w:val="Hyperlink"/>
@@ -913,7 +913,7 @@
                 <w:noProof/>
                 <w:webHidden/>
               </w:rPr>
-              <w:instrText xml:space="preserve"> PAGEREF _Toc35377691 \h </w:instrText>
+              <w:instrText xml:space="preserve"> PAGEREF _Toc35441221 \h </w:instrText>
             </w:r>
             <w:r>
               <w:rPr>
@@ -955,7 +955,7 @@
               <w:noProof/>
             </w:rPr>
           </w:pPr>
-          <w:hyperlink w:anchor="_Toc35377692" w:history="1">
+          <w:hyperlink w:anchor="_Toc35441222" w:history="1">
             <w:r>
               <w:rPr>
                 <w:rStyle w:val="Hyperlink"/>
@@ -964,6 +964,8 @@
               </w:rPr>
               <w:t>2.1.1. Realitatea Mediată vs. Augmentată</w:t>
             </w:r>
+            <w:bookmarkStart w:id="0" w:name="_GoBack"/>
+            <w:bookmarkEnd w:id="0"/>
             <w:r>
               <w:rPr>
                 <w:noProof/>
@@ -983,7 +985,7 @@
                 <w:noProof/>
                 <w:webHidden/>
               </w:rPr>
-              <w:instrText xml:space="preserve"> PAGEREF _Toc35377692 \h </w:instrText>
+              <w:instrText xml:space="preserve"> PAGEREF _Toc35441222 \h </w:instrText>
             </w:r>
             <w:r>
               <w:rPr>
@@ -1025,7 +1027,7 @@
               <w:noProof/>
             </w:rPr>
           </w:pPr>
-          <w:hyperlink w:anchor="_Toc35377693" w:history="1">
+          <w:hyperlink w:anchor="_Toc35441223" w:history="1">
             <w:r>
               <w:rPr>
                 <w:rStyle w:val="Hyperlink"/>
@@ -1053,7 +1055,7 @@
                 <w:noProof/>
                 <w:webHidden/>
               </w:rPr>
-              <w:instrText xml:space="preserve"> PAGEREF _Toc35377693 \h </w:instrText>
+              <w:instrText xml:space="preserve"> PAGEREF _Toc35441223 \h </w:instrText>
             </w:r>
             <w:r>
               <w:rPr>
@@ -1095,7 +1097,7 @@
               <w:noProof/>
             </w:rPr>
           </w:pPr>
-          <w:hyperlink w:anchor="_Toc35377694" w:history="1">
+          <w:hyperlink w:anchor="_Toc35441224" w:history="1">
             <w:r>
               <w:rPr>
                 <w:rStyle w:val="Hyperlink"/>
@@ -1124,7 +1126,7 @@
                 <w:noProof/>
                 <w:webHidden/>
               </w:rPr>
-              <w:instrText xml:space="preserve"> PAGEREF _Toc35377694 \h </w:instrText>
+              <w:instrText xml:space="preserve"> PAGEREF _Toc35441224 \h </w:instrText>
             </w:r>
             <w:r>
               <w:rPr>
@@ -1166,7 +1168,7 @@
               <w:noProof/>
             </w:rPr>
           </w:pPr>
-          <w:hyperlink w:anchor="_Toc35377695" w:history="1">
+          <w:hyperlink w:anchor="_Toc35441225" w:history="1">
             <w:r>
               <w:rPr>
                 <w:rStyle w:val="Hyperlink"/>
@@ -1194,7 +1196,7 @@
                 <w:noProof/>
                 <w:webHidden/>
               </w:rPr>
-              <w:instrText xml:space="preserve"> PAGEREF _Toc35377695 \h </w:instrText>
+              <w:instrText xml:space="preserve"> PAGEREF _Toc35441225 \h </w:instrText>
             </w:r>
             <w:r>
               <w:rPr>
@@ -1214,7 +1216,7 @@
                 <w:noProof/>
                 <w:webHidden/>
               </w:rPr>
-              <w:t>10</w:t>
+              <w:t>9</w:t>
             </w:r>
             <w:r>
               <w:rPr>
@@ -1236,7 +1238,7 @@
               <w:noProof/>
             </w:rPr>
           </w:pPr>
-          <w:hyperlink w:anchor="_Toc35377696" w:history="1">
+          <w:hyperlink w:anchor="_Toc35441226" w:history="1">
             <w:r>
               <w:rPr>
                 <w:rStyle w:val="Hyperlink"/>
@@ -1264,7 +1266,7 @@
                 <w:noProof/>
                 <w:webHidden/>
               </w:rPr>
-              <w:instrText xml:space="preserve"> PAGEREF _Toc35377696 \h </w:instrText>
+              <w:instrText xml:space="preserve"> PAGEREF _Toc35441226 \h </w:instrText>
             </w:r>
             <w:r>
               <w:rPr>
@@ -1284,7 +1286,7 @@
                 <w:noProof/>
                 <w:webHidden/>
               </w:rPr>
-              <w:t>11</w:t>
+              <w:t>10</w:t>
             </w:r>
             <w:r>
               <w:rPr>
@@ -1306,7 +1308,7 @@
               <w:noProof/>
             </w:rPr>
           </w:pPr>
-          <w:hyperlink w:anchor="_Toc35377697" w:history="1">
+          <w:hyperlink w:anchor="_Toc35441227" w:history="1">
             <w:r>
               <w:rPr>
                 <w:rStyle w:val="Hyperlink"/>
@@ -1335,7 +1337,7 @@
                 <w:noProof/>
                 <w:webHidden/>
               </w:rPr>
-              <w:instrText xml:space="preserve"> PAGEREF _Toc35377697 \h </w:instrText>
+              <w:instrText xml:space="preserve"> PAGEREF _Toc35441227 \h </w:instrText>
             </w:r>
             <w:r>
               <w:rPr>
@@ -1355,7 +1357,7 @@
                 <w:noProof/>
                 <w:webHidden/>
               </w:rPr>
-              <w:t>13</w:t>
+              <w:t>12</w:t>
             </w:r>
             <w:r>
               <w:rPr>
@@ -1377,7 +1379,7 @@
               <w:noProof/>
             </w:rPr>
           </w:pPr>
-          <w:hyperlink w:anchor="_Toc35377698" w:history="1">
+          <w:hyperlink w:anchor="_Toc35441228" w:history="1">
             <w:r>
               <w:rPr>
                 <w:rStyle w:val="Hyperlink"/>
@@ -1406,7 +1408,7 @@
                 <w:noProof/>
                 <w:webHidden/>
               </w:rPr>
-              <w:instrText xml:space="preserve"> PAGEREF _Toc35377698 \h </w:instrText>
+              <w:instrText xml:space="preserve"> PAGEREF _Toc35441228 \h </w:instrText>
             </w:r>
             <w:r>
               <w:rPr>
@@ -1426,7 +1428,7 @@
                 <w:noProof/>
                 <w:webHidden/>
               </w:rPr>
-              <w:t>14</w:t>
+              <w:t>13</w:t>
             </w:r>
             <w:r>
               <w:rPr>
@@ -1448,7 +1450,7 @@
               <w:noProof/>
             </w:rPr>
           </w:pPr>
-          <w:hyperlink w:anchor="_Toc35377699" w:history="1">
+          <w:hyperlink w:anchor="_Toc35441229" w:history="1">
             <w:r>
               <w:rPr>
                 <w:rStyle w:val="Hyperlink"/>
@@ -1477,7 +1479,7 @@
                 <w:noProof/>
                 <w:webHidden/>
               </w:rPr>
-              <w:instrText xml:space="preserve"> PAGEREF _Toc35377699 \h </w:instrText>
+              <w:instrText xml:space="preserve"> PAGEREF _Toc35441229 \h </w:instrText>
             </w:r>
             <w:r>
               <w:rPr>
@@ -1497,7 +1499,7 @@
                 <w:noProof/>
                 <w:webHidden/>
               </w:rPr>
-              <w:t>15</w:t>
+              <w:t>14</w:t>
             </w:r>
             <w:r>
               <w:rPr>
@@ -1519,7 +1521,7 @@
               <w:noProof/>
             </w:rPr>
           </w:pPr>
-          <w:hyperlink w:anchor="_Toc35377700" w:history="1">
+          <w:hyperlink w:anchor="_Toc35441230" w:history="1">
             <w:r>
               <w:rPr>
                 <w:rStyle w:val="Hyperlink"/>
@@ -1548,7 +1550,7 @@
                 <w:noProof/>
                 <w:webHidden/>
               </w:rPr>
-              <w:instrText xml:space="preserve"> PAGEREF _Toc35377700 \h </w:instrText>
+              <w:instrText xml:space="preserve"> PAGEREF _Toc35441230 \h </w:instrText>
             </w:r>
             <w:r>
               <w:rPr>
@@ -1568,7 +1570,7 @@
                 <w:noProof/>
                 <w:webHidden/>
               </w:rPr>
-              <w:t>16</w:t>
+              <w:t>15</w:t>
             </w:r>
             <w:r>
               <w:rPr>
@@ -1590,7 +1592,7 @@
               <w:noProof/>
             </w:rPr>
           </w:pPr>
-          <w:hyperlink w:anchor="_Toc35377701" w:history="1">
+          <w:hyperlink w:anchor="_Toc35441231" w:history="1">
             <w:r>
               <w:rPr>
                 <w:rStyle w:val="Hyperlink"/>
@@ -1619,7 +1621,7 @@
                 <w:noProof/>
                 <w:webHidden/>
               </w:rPr>
-              <w:instrText xml:space="preserve"> PAGEREF _Toc35377701 \h </w:instrText>
+              <w:instrText xml:space="preserve"> PAGEREF _Toc35441231 \h </w:instrText>
             </w:r>
             <w:r>
               <w:rPr>
@@ -1639,7 +1641,7 @@
                 <w:noProof/>
                 <w:webHidden/>
               </w:rPr>
-              <w:t>17</w:t>
+              <w:t>16</w:t>
             </w:r>
             <w:r>
               <w:rPr>
@@ -1661,7 +1663,7 @@
               <w:noProof/>
             </w:rPr>
           </w:pPr>
-          <w:hyperlink w:anchor="_Toc35377702" w:history="1">
+          <w:hyperlink w:anchor="_Toc35441232" w:history="1">
             <w:r>
               <w:rPr>
                 <w:rStyle w:val="Hyperlink"/>
@@ -1690,7 +1692,7 @@
                 <w:noProof/>
                 <w:webHidden/>
               </w:rPr>
-              <w:instrText xml:space="preserve"> PAGEREF _Toc35377702 \h </w:instrText>
+              <w:instrText xml:space="preserve"> PAGEREF _Toc35441232 \h </w:instrText>
             </w:r>
             <w:r>
               <w:rPr>
@@ -1710,7 +1712,7 @@
                 <w:noProof/>
                 <w:webHidden/>
               </w:rPr>
-              <w:t>18</w:t>
+              <w:t>17</w:t>
             </w:r>
             <w:r>
               <w:rPr>
@@ -1732,7 +1734,7 @@
               <w:noProof/>
             </w:rPr>
           </w:pPr>
-          <w:hyperlink w:anchor="_Toc35377703" w:history="1">
+          <w:hyperlink w:anchor="_Toc35441233" w:history="1">
             <w:r>
               <w:rPr>
                 <w:rStyle w:val="Hyperlink"/>
@@ -1761,7 +1763,7 @@
                 <w:noProof/>
                 <w:webHidden/>
               </w:rPr>
-              <w:instrText xml:space="preserve"> PAGEREF _Toc35377703 \h </w:instrText>
+              <w:instrText xml:space="preserve"> PAGEREF _Toc35441233 \h </w:instrText>
             </w:r>
             <w:r>
               <w:rPr>
@@ -1781,7 +1783,7 @@
                 <w:noProof/>
                 <w:webHidden/>
               </w:rPr>
-              <w:t>19</w:t>
+              <w:t>18</w:t>
             </w:r>
             <w:r>
               <w:rPr>
@@ -1916,7 +1918,7 @@
           <w:lang w:val="ro-RO"/>
         </w:rPr>
       </w:pPr>
-      <w:bookmarkStart w:id="0" w:name="_Toc35377689"/>
+      <w:bookmarkStart w:id="1" w:name="_Toc35441219"/>
       <w:r>
         <w:rPr>
           <w:rFonts w:asciiTheme="minorHAnsi" w:hAnsiTheme="minorHAnsi" w:cs="Times New Roman"/>
@@ -1931,7 +1933,7 @@
         </w:rPr>
         <w:t>INTRODUCERE</w:t>
       </w:r>
-      <w:bookmarkEnd w:id="0"/>
+      <w:bookmarkEnd w:id="1"/>
     </w:p>
     <w:p>
       <w:pPr>
@@ -2773,7 +2775,7 @@
           <w:lang w:val="ro-RO"/>
         </w:rPr>
       </w:pPr>
-      <w:bookmarkStart w:id="1" w:name="_Toc35377690"/>
+      <w:bookmarkStart w:id="2" w:name="_Toc35441220"/>
       <w:r>
         <w:rPr>
           <w:rFonts w:asciiTheme="minorHAnsi" w:hAnsiTheme="minorHAnsi" w:cs="Times New Roman"/>
@@ -2845,7 +2847,7 @@
         </w:rPr>
         <w:t>, mixte și mediate</w:t>
       </w:r>
-      <w:bookmarkEnd w:id="1"/>
+      <w:bookmarkEnd w:id="2"/>
     </w:p>
     <w:p>
       <w:pPr>
@@ -2856,7 +2858,7 @@
           <w:lang w:val="ro-RO"/>
         </w:rPr>
       </w:pPr>
-      <w:bookmarkStart w:id="2" w:name="_Toc35377691"/>
+      <w:bookmarkStart w:id="3" w:name="_Toc35441221"/>
       <w:r>
         <w:rPr>
           <w:rFonts w:asciiTheme="minorHAnsi" w:hAnsiTheme="minorHAnsi" w:cstheme="minorHAnsi"/>
@@ -2878,7 +2880,7 @@
         </w:rPr>
         <w:t>Realității Vizuale</w:t>
       </w:r>
-      <w:bookmarkEnd w:id="2"/>
+      <w:bookmarkEnd w:id="3"/>
       <w:r>
         <w:rPr>
           <w:rFonts w:asciiTheme="minorHAnsi" w:hAnsiTheme="minorHAnsi" w:cstheme="minorHAnsi"/>
@@ -3189,14 +3191,14 @@
           <w:lang w:val="ro-RO"/>
         </w:rPr>
       </w:pPr>
-      <w:bookmarkStart w:id="3" w:name="_Toc35377692"/>
+      <w:bookmarkStart w:id="4" w:name="_Toc35441222"/>
       <w:r>
         <w:rPr>
           <w:lang w:val="ro-RO"/>
         </w:rPr>
         <w:t>2.1.1. Realitatea Mediată vs. Augmentată</w:t>
       </w:r>
-      <w:bookmarkEnd w:id="3"/>
+      <w:bookmarkEnd w:id="4"/>
     </w:p>
     <w:p>
       <w:pPr>
@@ -4009,7 +4011,7 @@
           <w:lang w:val="ro-RO"/>
         </w:rPr>
       </w:pPr>
-      <w:bookmarkStart w:id="4" w:name="_Toc35377693"/>
+      <w:bookmarkStart w:id="5" w:name="_Toc35441223"/>
       <w:r>
         <w:rPr>
           <w:lang w:val="ro-RO"/>
@@ -4040,7 +4042,7 @@
         </w:rPr>
         <w:t xml:space="preserve"> cu deficiențe vizuale</w:t>
       </w:r>
-      <w:bookmarkEnd w:id="4"/>
+      <w:bookmarkEnd w:id="5"/>
     </w:p>
     <w:p>
       <w:pPr>
@@ -4087,7 +4089,1025 @@
           <w:szCs w:val="24"/>
           <w:lang w:val="ro-RO"/>
         </w:rPr>
-        <w:t>ochelari inteligenți de Realitate Augmentată sau dispozitve HMD de realitate mixtă.</w:t>
+        <w:t xml:space="preserve">ochelari inteligenți de </w:t>
+      </w:r>
+      <w:r>
+        <w:rPr>
+          <w:sz w:val="24"/>
+          <w:szCs w:val="24"/>
+          <w:lang w:val="ro-RO"/>
+        </w:rPr>
+        <w:t>r</w:t>
+      </w:r>
+      <w:r>
+        <w:rPr>
+          <w:sz w:val="24"/>
+          <w:szCs w:val="24"/>
+          <w:lang w:val="ro-RO"/>
+        </w:rPr>
+        <w:t xml:space="preserve">ealitate </w:t>
+      </w:r>
+      <w:r>
+        <w:rPr>
+          <w:sz w:val="24"/>
+          <w:szCs w:val="24"/>
+          <w:lang w:val="ro-RO"/>
+        </w:rPr>
+        <w:t>a</w:t>
+      </w:r>
+      <w:r>
+        <w:rPr>
+          <w:sz w:val="24"/>
+          <w:szCs w:val="24"/>
+          <w:lang w:val="ro-RO"/>
+        </w:rPr>
+        <w:t>ugmentată sau dispozitve HMD de realitate mixtă.</w:t>
+      </w:r>
+      <w:r>
+        <w:rPr>
+          <w:sz w:val="24"/>
+          <w:szCs w:val="24"/>
+          <w:lang w:val="ro-RO"/>
+        </w:rPr>
+        <w:t xml:space="preserve"> Conform </w:t>
+      </w:r>
+      <w:r>
+        <w:rPr>
+          <w:sz w:val="24"/>
+          <w:szCs w:val="24"/>
+          <w:lang w:val="ro-RO"/>
+        </w:rPr>
+        <w:t>Coughlan și Miele</w:t>
+      </w:r>
+      <w:r>
+        <w:rPr>
+          <w:sz w:val="24"/>
+          <w:szCs w:val="24"/>
+        </w:rPr>
+        <w:t xml:space="preserve">[13], </w:t>
+      </w:r>
+      <w:r>
+        <w:rPr>
+          <w:sz w:val="24"/>
+          <w:szCs w:val="24"/>
+          <w:lang w:val="ro-RO"/>
+        </w:rPr>
+        <w:t>aplicațiile de realitate augmentată pentru utilizatorii cu deficiențe de vedere</w:t>
+      </w:r>
+      <w:r>
+        <w:rPr>
+          <w:sz w:val="24"/>
+          <w:szCs w:val="24"/>
+          <w:lang w:val="ro-RO"/>
+        </w:rPr>
+        <w:t xml:space="preserve">, prescurtat AR4VI, pot fi împărțite în </w:t>
+      </w:r>
+      <w:r>
+        <w:rPr>
+          <w:sz w:val="24"/>
+          <w:szCs w:val="24"/>
+          <w:lang w:val="ro-RO"/>
+        </w:rPr>
+        <w:t>două categorii</w:t>
+      </w:r>
+      <w:r>
+        <w:rPr>
+          <w:sz w:val="24"/>
+          <w:szCs w:val="24"/>
+          <w:lang w:val="ro-RO"/>
+        </w:rPr>
+        <w:t xml:space="preserve">: aplicații globale care augmentează </w:t>
+      </w:r>
+      <w:r>
+        <w:rPr>
+          <w:sz w:val="24"/>
+          <w:szCs w:val="24"/>
+          <w:lang w:val="ro-RO"/>
+        </w:rPr>
+        <w:t xml:space="preserve">lumea fizică </w:t>
+      </w:r>
+      <w:r>
+        <w:rPr>
+          <w:sz w:val="24"/>
+          <w:szCs w:val="24"/>
+          <w:lang w:val="ro-RO"/>
+        </w:rPr>
+        <w:t xml:space="preserve">din apropierea utilizatorului </w:t>
+      </w:r>
+      <w:r>
+        <w:rPr>
+          <w:sz w:val="24"/>
+          <w:szCs w:val="24"/>
+          <w:lang w:val="ro-RO"/>
+        </w:rPr>
+        <w:t xml:space="preserve">și aplicații locale </w:t>
+      </w:r>
+      <w:r>
+        <w:rPr>
+          <w:sz w:val="24"/>
+          <w:szCs w:val="24"/>
+          <w:lang w:val="ro-RO"/>
+        </w:rPr>
+        <w:t xml:space="preserve">care augmentează obiecte fizice pe care utilizatorul </w:t>
+      </w:r>
+      <w:r>
+        <w:rPr>
+          <w:sz w:val="24"/>
+          <w:szCs w:val="24"/>
+          <w:lang w:val="ro-RO"/>
+        </w:rPr>
+        <w:t xml:space="preserve">le poate atinge sau explora. </w:t>
+      </w:r>
+      <w:r>
+        <w:rPr>
+          <w:sz w:val="24"/>
+          <w:szCs w:val="24"/>
+          <w:lang w:val="ro-RO"/>
+        </w:rPr>
+        <w:t xml:space="preserve">În această secțiune, trecem în revistă </w:t>
+      </w:r>
+      <w:r>
+        <w:rPr>
+          <w:sz w:val="24"/>
+          <w:szCs w:val="24"/>
+          <w:lang w:val="ro-RO"/>
+        </w:rPr>
+        <w:t xml:space="preserve">astfel de aplicații </w:t>
+      </w:r>
+      <w:r>
+        <w:rPr>
+          <w:sz w:val="24"/>
+          <w:szCs w:val="24"/>
+          <w:lang w:val="ro-RO"/>
+        </w:rPr>
+        <w:t xml:space="preserve">focusându-ne pe tipul de augmentare sau mediere pe care acestea le implementeaza. Însă, înainte de aceasta, vom analiza pe scurt </w:t>
+      </w:r>
+      <w:r>
+        <w:rPr>
+          <w:sz w:val="24"/>
+          <w:szCs w:val="24"/>
+          <w:lang w:val="ro-RO"/>
+        </w:rPr>
+        <w:t>nevoile persoanelor cu deficiențe de vedere.</w:t>
+      </w:r>
+    </w:p>
+    <w:p>
+      <w:pPr>
+        <w:spacing w:after="0"/>
+        <w:jc w:val="both"/>
+        <w:rPr>
+          <w:sz w:val="24"/>
+          <w:szCs w:val="24"/>
+          <w:lang w:val="ro-RO"/>
+        </w:rPr>
+      </w:pPr>
+      <w:r>
+        <w:rPr>
+          <w:sz w:val="24"/>
+          <w:szCs w:val="24"/>
+          <w:lang w:val="ro-RO"/>
+        </w:rPr>
+        <w:lastRenderedPageBreak/>
+        <w:tab/>
+        <w:t xml:space="preserve">O etapă preliminară, importantă </w:t>
+      </w:r>
+      <w:r>
+        <w:rPr>
+          <w:sz w:val="24"/>
+          <w:szCs w:val="24"/>
+          <w:lang w:val="ro-RO"/>
+        </w:rPr>
+        <w:t xml:space="preserve">în procesul de proiectare a tehnologiei-asistent </w:t>
+      </w:r>
+      <w:r>
+        <w:rPr>
+          <w:sz w:val="24"/>
+          <w:szCs w:val="24"/>
+          <w:lang w:val="ro-RO"/>
+        </w:rPr>
+        <w:t xml:space="preserve">care este relevantă și folositoare </w:t>
+      </w:r>
+      <w:r>
+        <w:rPr>
+          <w:sz w:val="24"/>
+          <w:szCs w:val="24"/>
+          <w:lang w:val="ro-RO"/>
+        </w:rPr>
+        <w:t xml:space="preserve">este reprezentată de înțelegerea provocărilor </w:t>
+      </w:r>
+      <w:r>
+        <w:rPr>
+          <w:sz w:val="24"/>
+          <w:szCs w:val="24"/>
+          <w:lang w:val="ro-RO"/>
+        </w:rPr>
+        <w:t>experimentate de oameni cu deficiențe de vedere</w:t>
+      </w:r>
+      <w:r>
+        <w:rPr>
+          <w:sz w:val="24"/>
+          <w:szCs w:val="24"/>
+          <w:lang w:val="ro-RO"/>
+        </w:rPr>
+        <w:t xml:space="preserve"> atunci când folosesc tehnologia-asistent, precum și nevoiel acestora pentru medierea și augmentarea vederii </w:t>
+      </w:r>
+      <w:r>
+        <w:rPr>
+          <w:sz w:val="24"/>
+          <w:szCs w:val="24"/>
+          <w:lang w:val="ro-RO"/>
+        </w:rPr>
+        <w:t>cu dispozitive de realitate augmentată, mixtă și virtuală.</w:t>
+      </w:r>
+      <w:r>
+        <w:rPr>
+          <w:sz w:val="24"/>
+          <w:szCs w:val="24"/>
+          <w:lang w:val="ro-RO"/>
+        </w:rPr>
+        <w:t xml:space="preserve"> Prin adoptarea interviului, ca metodologie de alegere pentru înțelegerea nevoilor utilizatorilor </w:t>
+      </w:r>
+      <w:r>
+        <w:rPr>
+          <w:sz w:val="24"/>
+          <w:szCs w:val="24"/>
+          <w:lang w:val="ro-RO"/>
+        </w:rPr>
+        <w:t xml:space="preserve">pentru augmentarea vederii </w:t>
+      </w:r>
+      <w:r>
+        <w:rPr>
+          <w:sz w:val="24"/>
+          <w:szCs w:val="24"/>
+          <w:lang w:val="ro-RO"/>
+        </w:rPr>
+        <w:t>prin intermediul ochelarilor inteligenți, Sandned</w:t>
+      </w:r>
+      <w:r>
+        <w:rPr>
+          <w:sz w:val="24"/>
+          <w:szCs w:val="24"/>
+        </w:rPr>
+        <w:t>[53]</w:t>
+      </w:r>
+      <w:r>
+        <w:rPr>
+          <w:sz w:val="24"/>
+          <w:szCs w:val="24"/>
+          <w:lang w:val="ro-RO"/>
+        </w:rPr>
+        <w:t xml:space="preserve"> a raportat recunoașterea feței și a textului </w:t>
+      </w:r>
+      <w:r>
+        <w:rPr>
+          <w:sz w:val="24"/>
+          <w:szCs w:val="24"/>
+          <w:lang w:val="ro-RO"/>
+        </w:rPr>
+        <w:t xml:space="preserve">ca fiind caracteristicile cele mai importante </w:t>
+      </w:r>
+      <w:r>
+        <w:rPr>
+          <w:sz w:val="24"/>
+          <w:szCs w:val="24"/>
+          <w:lang w:val="ro-RO"/>
+        </w:rPr>
+        <w:t xml:space="preserve">pe care le au persoanele cu deficiențe de vedere, participanții la studiul lor, </w:t>
+      </w:r>
+      <w:r>
+        <w:rPr>
+          <w:sz w:val="24"/>
+          <w:szCs w:val="24"/>
+          <w:lang w:val="ro-RO"/>
+        </w:rPr>
+        <w:t xml:space="preserve">căutate în aplicații pentru ochelari inteligenți. </w:t>
+      </w:r>
+      <w:r>
+        <w:rPr>
+          <w:sz w:val="24"/>
+          <w:szCs w:val="24"/>
+          <w:lang w:val="ro-RO"/>
+        </w:rPr>
+        <w:t>Brady et al</w:t>
+      </w:r>
+      <w:r>
+        <w:rPr>
+          <w:sz w:val="24"/>
+          <w:szCs w:val="24"/>
+          <w:lang w:val="ro-RO"/>
+        </w:rPr>
+        <w:t xml:space="preserve">. </w:t>
+      </w:r>
+      <w:r>
+        <w:rPr>
+          <w:sz w:val="24"/>
+          <w:szCs w:val="24"/>
+        </w:rPr>
+        <w:t>[1</w:t>
+      </w:r>
+      <w:r>
+        <w:rPr>
+          <w:sz w:val="24"/>
+          <w:szCs w:val="24"/>
+        </w:rPr>
+        <w:t>1</w:t>
+      </w:r>
+      <w:r>
+        <w:rPr>
+          <w:sz w:val="24"/>
+          <w:szCs w:val="24"/>
+        </w:rPr>
+        <w:t>]</w:t>
+      </w:r>
+      <w:r>
+        <w:rPr>
+          <w:sz w:val="24"/>
+          <w:szCs w:val="24"/>
+        </w:rPr>
+        <w:t xml:space="preserve"> a</w:t>
+      </w:r>
+      <w:r>
+        <w:rPr>
+          <w:sz w:val="24"/>
+          <w:szCs w:val="24"/>
+          <w:lang w:val="ro-RO"/>
+        </w:rPr>
+        <w:t xml:space="preserve"> documentat provocări </w:t>
+      </w:r>
+      <w:r>
+        <w:rPr>
+          <w:sz w:val="24"/>
+          <w:szCs w:val="24"/>
+          <w:lang w:val="ro-RO"/>
+        </w:rPr>
+        <w:t xml:space="preserve">vizuale experimentate </w:t>
+      </w:r>
+      <w:r>
+        <w:rPr>
+          <w:sz w:val="24"/>
+          <w:szCs w:val="24"/>
+          <w:lang w:val="ro-RO"/>
+        </w:rPr>
+        <w:t xml:space="preserve">în viața de zi cu zi de către persoanele </w:t>
+      </w:r>
+      <w:r>
+        <w:rPr>
+          <w:sz w:val="24"/>
+          <w:szCs w:val="24"/>
+          <w:lang w:val="ro-RO"/>
+        </w:rPr>
+        <w:t>care nu văd</w:t>
+      </w:r>
+      <w:r>
+        <w:rPr>
+          <w:sz w:val="24"/>
+          <w:szCs w:val="24"/>
+          <w:lang w:val="ro-RO"/>
+        </w:rPr>
+        <w:t xml:space="preserve"> efectuând un studiu la scară largă </w:t>
+      </w:r>
+      <w:r>
+        <w:rPr>
+          <w:sz w:val="24"/>
+          <w:szCs w:val="24"/>
+          <w:lang w:val="ro-RO"/>
+        </w:rPr>
+        <w:t xml:space="preserve">cu peste 5000 de participanți </w:t>
+      </w:r>
+      <w:r>
+        <w:rPr>
+          <w:sz w:val="24"/>
+          <w:szCs w:val="24"/>
+          <w:lang w:val="ro-RO"/>
+        </w:rPr>
+        <w:t xml:space="preserve">și peste 40 000 de întrebări </w:t>
+      </w:r>
+      <w:r>
+        <w:rPr>
+          <w:sz w:val="24"/>
+          <w:szCs w:val="24"/>
+          <w:lang w:val="ro-RO"/>
+        </w:rPr>
+        <w:t xml:space="preserve">privind conținutul fotografiilor </w:t>
+      </w:r>
+      <w:r>
+        <w:rPr>
+          <w:sz w:val="24"/>
+          <w:szCs w:val="24"/>
+          <w:lang w:val="ro-RO"/>
+        </w:rPr>
+        <w:t xml:space="preserve">capturate de nevăzători. </w:t>
+      </w:r>
+      <w:r>
+        <w:rPr>
+          <w:sz w:val="24"/>
+          <w:szCs w:val="24"/>
+          <w:lang w:val="ro-RO"/>
+        </w:rPr>
+        <w:t xml:space="preserve">Autorii au creat o taxonomie </w:t>
+      </w:r>
+      <w:r>
+        <w:rPr>
+          <w:sz w:val="24"/>
+          <w:szCs w:val="24"/>
+          <w:lang w:val="ro-RO"/>
+        </w:rPr>
+        <w:t xml:space="preserve">a întrebărilor </w:t>
+      </w:r>
+      <w:r>
+        <w:rPr>
+          <w:sz w:val="24"/>
+          <w:szCs w:val="24"/>
+          <w:lang w:val="ro-RO"/>
+        </w:rPr>
+        <w:t>și au evidențiat o serie de categorii</w:t>
+      </w:r>
+      <w:r>
+        <w:rPr>
+          <w:sz w:val="24"/>
+          <w:szCs w:val="24"/>
+          <w:lang w:val="ro-RO"/>
+        </w:rPr>
+        <w:t xml:space="preserve">, precum „Ce culoare are acest tricou?” sau „ce spune acesta?” pentru care o comunitate socială </w:t>
+      </w:r>
+      <w:r>
+        <w:rPr>
+          <w:sz w:val="24"/>
+          <w:szCs w:val="24"/>
+          <w:lang w:val="ro-RO"/>
+        </w:rPr>
+        <w:t xml:space="preserve">(VizWiz Social) </w:t>
+      </w:r>
+      <w:r>
+        <w:rPr>
+          <w:sz w:val="24"/>
+          <w:szCs w:val="24"/>
+          <w:lang w:val="ro-RO"/>
+        </w:rPr>
+        <w:t xml:space="preserve">poate veni cu răspunsuri. </w:t>
+      </w:r>
+      <w:r>
+        <w:rPr>
+          <w:sz w:val="24"/>
+          <w:szCs w:val="24"/>
+          <w:lang w:val="ro-RO"/>
+        </w:rPr>
+        <w:t>Szpiro et al</w:t>
+      </w:r>
+      <w:r>
+        <w:rPr>
+          <w:sz w:val="24"/>
+          <w:szCs w:val="24"/>
+          <w:lang w:val="ro-RO"/>
+        </w:rPr>
+        <w:t>.</w:t>
+      </w:r>
+      <w:r>
+        <w:rPr>
+          <w:sz w:val="24"/>
+          <w:szCs w:val="24"/>
+          <w:lang w:val="ro-RO"/>
+        </w:rPr>
+        <w:t xml:space="preserve"> </w:t>
+      </w:r>
+      <w:r>
+        <w:rPr>
+          <w:sz w:val="24"/>
+          <w:szCs w:val="24"/>
+        </w:rPr>
+        <w:t xml:space="preserve">[60] </w:t>
+      </w:r>
+      <w:r>
+        <w:rPr>
+          <w:sz w:val="24"/>
+          <w:szCs w:val="24"/>
+        </w:rPr>
+        <w:t xml:space="preserve">au </w:t>
+      </w:r>
+      <w:r>
+        <w:rPr>
+          <w:sz w:val="24"/>
+          <w:szCs w:val="24"/>
+          <w:lang w:val="ro-RO"/>
+        </w:rPr>
+        <w:t xml:space="preserve">raportat că nevoile oamenilor </w:t>
+      </w:r>
+      <w:r>
+        <w:rPr>
+          <w:sz w:val="24"/>
+          <w:szCs w:val="24"/>
+          <w:lang w:val="ro-RO"/>
+        </w:rPr>
+        <w:t xml:space="preserve">cu deficiențe vizuale </w:t>
+      </w:r>
+      <w:r>
+        <w:rPr>
+          <w:sz w:val="24"/>
+          <w:szCs w:val="24"/>
+          <w:lang w:val="ro-RO"/>
+        </w:rPr>
+        <w:t xml:space="preserve">privind tehnologia-asistent sunt diferite de nevoile persoanele persoanelor nevăzătoare și au evidențiat importanța proiectării </w:t>
+      </w:r>
+      <w:r>
+        <w:rPr>
+          <w:sz w:val="24"/>
+          <w:szCs w:val="24"/>
+          <w:lang w:val="ro-RO"/>
+        </w:rPr>
+        <w:t xml:space="preserve">tehnologiei </w:t>
+      </w:r>
+      <w:r>
+        <w:rPr>
+          <w:sz w:val="24"/>
+          <w:szCs w:val="24"/>
+          <w:lang w:val="ro-RO"/>
+        </w:rPr>
+        <w:t>pentru îmbunătățirea vederii</w:t>
+      </w:r>
+      <w:r>
+        <w:rPr>
+          <w:sz w:val="24"/>
+          <w:szCs w:val="24"/>
+          <w:lang w:val="ro-RO"/>
+        </w:rPr>
+        <w:t xml:space="preserve"> </w:t>
+      </w:r>
+      <w:r>
+        <w:rPr>
+          <w:sz w:val="24"/>
+          <w:szCs w:val="24"/>
+        </w:rPr>
+        <w:t>[59,60,68,69].</w:t>
+      </w:r>
+      <w:r>
+        <w:rPr>
+          <w:sz w:val="24"/>
+          <w:szCs w:val="24"/>
+        </w:rPr>
+        <w:t xml:space="preserve"> </w:t>
+      </w:r>
+      <w:r>
+        <w:rPr>
+          <w:sz w:val="24"/>
+          <w:szCs w:val="24"/>
+          <w:lang w:val="ro-RO"/>
+        </w:rPr>
+        <w:t>Rusu et al.</w:t>
+      </w:r>
+      <w:r>
+        <w:rPr>
+          <w:sz w:val="24"/>
+          <w:szCs w:val="24"/>
+        </w:rPr>
+        <w:t xml:space="preserve">[51] </w:t>
+      </w:r>
+      <w:r>
+        <w:rPr>
+          <w:sz w:val="24"/>
+          <w:szCs w:val="24"/>
+        </w:rPr>
+        <w:t xml:space="preserve">de </w:t>
+      </w:r>
+      <w:r>
+        <w:rPr>
+          <w:sz w:val="24"/>
+          <w:szCs w:val="24"/>
+          <w:lang w:val="ro-RO"/>
+        </w:rPr>
+        <w:t xml:space="preserve">asemenea au raportat </w:t>
+      </w:r>
+      <w:r>
+        <w:rPr>
+          <w:sz w:val="24"/>
+          <w:szCs w:val="24"/>
+          <w:lang w:val="ro-RO"/>
+        </w:rPr>
+        <w:t xml:space="preserve">rezultatele </w:t>
+      </w:r>
+      <w:r>
+        <w:rPr>
+          <w:sz w:val="24"/>
+          <w:szCs w:val="24"/>
+          <w:lang w:val="ro-RO"/>
+        </w:rPr>
+        <w:t>unui studiu de conducere cu cinci participanți</w:t>
+      </w:r>
+      <w:r>
+        <w:rPr>
+          <w:sz w:val="24"/>
+          <w:szCs w:val="24"/>
+          <w:lang w:val="ro-RO"/>
+        </w:rPr>
+        <w:t xml:space="preserve"> cu vedere scăzută </w:t>
+      </w:r>
+      <w:r>
+        <w:rPr>
+          <w:sz w:val="24"/>
+          <w:szCs w:val="24"/>
+          <w:lang w:val="ro-RO"/>
+        </w:rPr>
+        <w:t xml:space="preserve">în care au corelat evaluările de bunăstare psihologică, eficiența autopercepută privind realizarea activităților zilnice și au raportat nevoile pentru tehnologiile eyewear </w:t>
+      </w:r>
+      <w:r>
+        <w:rPr>
+          <w:sz w:val="24"/>
+          <w:szCs w:val="24"/>
+          <w:lang w:val="ro-RO"/>
+        </w:rPr>
+        <w:t xml:space="preserve">de </w:t>
+      </w:r>
+      <w:proofErr w:type="gramStart"/>
+      <w:r>
+        <w:rPr>
+          <w:sz w:val="24"/>
+          <w:szCs w:val="24"/>
+          <w:lang w:val="ro-RO"/>
+        </w:rPr>
+        <w:t>a</w:t>
+      </w:r>
+      <w:proofErr w:type="gramEnd"/>
+      <w:r>
+        <w:rPr>
+          <w:sz w:val="24"/>
+          <w:szCs w:val="24"/>
+          <w:lang w:val="ro-RO"/>
+        </w:rPr>
+        <w:t xml:space="preserve"> asista și augmenta </w:t>
+      </w:r>
+      <w:r>
+        <w:rPr>
+          <w:sz w:val="24"/>
+          <w:szCs w:val="24"/>
+          <w:lang w:val="ro-RO"/>
+        </w:rPr>
+        <w:t>abilitățile vizuale ale participanților. De asemenea, autorii au sugerat modelelor de viziune umană</w:t>
+      </w:r>
+      <w:r>
+        <w:rPr>
+          <w:sz w:val="24"/>
+          <w:szCs w:val="24"/>
+          <w:lang w:val="ro-RO"/>
+        </w:rPr>
+        <w:t xml:space="preserve">, de exemplu din Marr et al. </w:t>
+      </w:r>
+      <w:r>
+        <w:rPr>
+          <w:sz w:val="24"/>
+          <w:szCs w:val="24"/>
+        </w:rPr>
+        <w:t xml:space="preserve">[36] </w:t>
+      </w:r>
+      <w:r>
+        <w:rPr>
+          <w:sz w:val="24"/>
+          <w:szCs w:val="24"/>
+          <w:lang w:val="ro-RO"/>
+        </w:rPr>
+        <w:t xml:space="preserve">pentru </w:t>
+      </w:r>
+      <w:proofErr w:type="gramStart"/>
+      <w:r>
+        <w:rPr>
+          <w:sz w:val="24"/>
+          <w:szCs w:val="24"/>
+          <w:lang w:val="ro-RO"/>
+        </w:rPr>
+        <w:t>a</w:t>
+      </w:r>
+      <w:proofErr w:type="gramEnd"/>
+      <w:r>
+        <w:rPr>
+          <w:sz w:val="24"/>
+          <w:szCs w:val="24"/>
+          <w:lang w:val="ro-RO"/>
+        </w:rPr>
+        <w:t xml:space="preserve"> informa proiectarea viziunii </w:t>
+      </w:r>
+      <w:r>
+        <w:rPr>
+          <w:sz w:val="24"/>
+          <w:szCs w:val="24"/>
+          <w:lang w:val="ro-RO"/>
+        </w:rPr>
+        <w:t>mediate și augmentate.</w:t>
+      </w:r>
+    </w:p>
+    <w:p>
+      <w:pPr>
+        <w:spacing w:after="0"/>
+        <w:jc w:val="both"/>
+        <w:rPr>
+          <w:sz w:val="24"/>
+          <w:szCs w:val="24"/>
+          <w:lang w:val="ro-RO"/>
+        </w:rPr>
+      </w:pPr>
+      <w:r>
+        <w:rPr>
+          <w:sz w:val="24"/>
+          <w:szCs w:val="24"/>
+          <w:lang w:val="ro-RO"/>
+        </w:rPr>
+        <w:tab/>
+        <w:t xml:space="preserve">În continuare, vom discuta aplicații și sisteme care au fost proiectate pentru a furniza </w:t>
+      </w:r>
+      <w:r>
+        <w:rPr>
+          <w:sz w:val="24"/>
+          <w:szCs w:val="24"/>
+          <w:lang w:val="ro-RO"/>
+        </w:rPr>
+        <w:t xml:space="preserve">augmentarea și medierea vederii </w:t>
+      </w:r>
+      <w:r>
+        <w:rPr>
+          <w:sz w:val="24"/>
+          <w:szCs w:val="24"/>
+          <w:lang w:val="ro-RO"/>
+        </w:rPr>
+        <w:t xml:space="preserve"> </w:t>
+      </w:r>
+      <w:r>
+        <w:rPr>
+          <w:sz w:val="24"/>
+          <w:szCs w:val="24"/>
+          <w:lang w:val="ro-RO"/>
+        </w:rPr>
+        <w:t xml:space="preserve">către utilizatorii cu </w:t>
+      </w:r>
+      <w:r>
+        <w:rPr>
+          <w:sz w:val="24"/>
+          <w:szCs w:val="24"/>
+          <w:lang w:val="ro-RO"/>
+        </w:rPr>
+        <w:t>deficiențe de vedere.</w:t>
+      </w:r>
+      <w:r>
+        <w:rPr>
+          <w:sz w:val="24"/>
+          <w:szCs w:val="24"/>
+          <w:lang w:val="ro-RO"/>
+        </w:rPr>
+        <w:t xml:space="preserve"> Vom organiza restul acestei secțiuni în funcție de caracteristicile specifice, de exemplu mărirea</w:t>
+      </w:r>
+      <w:r>
+        <w:rPr>
+          <w:sz w:val="24"/>
+          <w:szCs w:val="24"/>
+          <w:lang w:val="ro-RO"/>
+        </w:rPr>
+        <w:t>, corecția culorilor, evidențierea contururilor etc., pe care aceste sisteme le-au implementat. De asemenea, vom aborda și gradul de personalizare al funcționalității de mediere și augmentare a vederii</w:t>
+      </w:r>
+      <w:r>
+        <w:rPr>
+          <w:sz w:val="24"/>
+          <w:szCs w:val="24"/>
+          <w:lang w:val="ro-RO"/>
+        </w:rPr>
+        <w:t xml:space="preserve"> prezentată în lucrările anterioare. </w:t>
+      </w:r>
+    </w:p>
+    <w:p>
+      <w:pPr>
+        <w:pStyle w:val="Heading4"/>
+        <w:spacing w:before="240" w:after="240"/>
+        <w:rPr>
+          <w:lang w:val="ro-RO"/>
+        </w:rPr>
+      </w:pPr>
+      <w:r>
+        <w:rPr>
+          <w:lang w:val="ro-RO"/>
+        </w:rPr>
+        <w:t>2.1.2.1. Mărirea, citirea textului și a semnelor</w:t>
+      </w:r>
+    </w:p>
+    <w:p>
+      <w:pPr>
+        <w:jc w:val="both"/>
+        <w:rPr>
+          <w:lang w:val="ro-RO"/>
+        </w:rPr>
+      </w:pPr>
+      <w:r>
+        <w:rPr>
+          <w:lang w:val="ro-RO"/>
+        </w:rPr>
+        <w:tab/>
+      </w:r>
+      <w:r>
+        <w:rPr>
+          <w:lang w:val="ro-RO"/>
+        </w:rPr>
+        <w:t xml:space="preserve">Harper et al. </w:t>
+      </w:r>
+      <w:r>
+        <w:t xml:space="preserve">[21] </w:t>
+      </w:r>
+      <w:r>
+        <w:t xml:space="preserve">au </w:t>
+      </w:r>
+      <w:r>
+        <w:rPr>
+          <w:lang w:val="ro-RO"/>
+        </w:rPr>
+        <w:t xml:space="preserve">discutat despre dispozitivele </w:t>
+      </w:r>
+      <w:r>
+        <w:rPr>
+          <w:lang w:val="ro-RO"/>
+        </w:rPr>
+        <w:t xml:space="preserve">video montate pe cap </w:t>
+      </w:r>
+      <w:r>
+        <w:rPr>
+          <w:lang w:val="ro-RO"/>
+        </w:rPr>
+        <w:t xml:space="preserve">de mărire </w:t>
+      </w:r>
+      <w:r>
+        <w:rPr>
+          <w:lang w:val="ro-RO"/>
+        </w:rPr>
+        <w:t>a vederii pentru reabilitarea persoanelor cu nevoie de asistență în citire, vizionare la televizor sau călătorii independente. Huang et al.</w:t>
+      </w:r>
+      <w:r>
+        <w:t xml:space="preserve">[34] au </w:t>
+      </w:r>
+      <w:r>
+        <w:rPr>
+          <w:lang w:val="ro-RO"/>
+        </w:rPr>
+        <w:t xml:space="preserve">propus un asistent de citire a semnelor implementat cu HoloLens </w:t>
+      </w:r>
+      <w:r>
+        <w:t xml:space="preserve">[38] </w:t>
+      </w:r>
+      <w:r>
+        <w:t>m</w:t>
+      </w:r>
+      <w:r>
+        <w:rPr>
+          <w:lang w:val="ro-RO"/>
+        </w:rPr>
+        <w:t xml:space="preserve">ărirea și </w:t>
+      </w:r>
+      <w:r>
+        <w:rPr>
+          <w:lang w:val="ro-RO"/>
+        </w:rPr>
+        <w:t xml:space="preserve">fonturi cu contrast puternic. Sistemul permitea utilizatorilor </w:t>
+      </w:r>
+      <w:r>
+        <w:rPr>
+          <w:lang w:val="ro-RO"/>
+        </w:rPr>
+        <w:t>să indice un semn apropiat, precum „Staff Only” sau „Rooms 327-330”, iar aplicația afișa și citea tare textul scris.</w:t>
+      </w:r>
+      <w:r>
+        <w:rPr>
+          <w:lang w:val="ro-RO"/>
+        </w:rPr>
+        <w:t xml:space="preserve"> Cititul a fost de asemenea adresat de către </w:t>
+      </w:r>
+      <w:r>
+        <w:rPr>
+          <w:lang w:val="ro-RO"/>
+        </w:rPr>
+        <w:t xml:space="preserve"> </w:t>
+      </w:r>
+      <w:r>
+        <w:rPr>
+          <w:lang w:val="ro-RO"/>
+        </w:rPr>
+        <w:t xml:space="preserve">Stearns et al. </w:t>
+      </w:r>
+      <w:r>
+        <w:t xml:space="preserve">[57] </w:t>
+      </w:r>
+      <w:proofErr w:type="spellStart"/>
+      <w:r>
+        <w:t>implic</w:t>
+      </w:r>
+      <w:proofErr w:type="spellEnd"/>
+      <w:r>
+        <w:rPr>
+          <w:lang w:val="ro-RO"/>
+        </w:rPr>
+        <w:t xml:space="preserve">ând mărirea </w:t>
+      </w:r>
+      <w:r>
+        <w:rPr>
+          <w:lang w:val="ro-RO"/>
+        </w:rPr>
+        <w:t xml:space="preserve">pentru </w:t>
+      </w:r>
+      <w:proofErr w:type="gramStart"/>
+      <w:r>
+        <w:rPr>
+          <w:lang w:val="ro-RO"/>
+        </w:rPr>
+        <w:t>a</w:t>
+      </w:r>
+      <w:proofErr w:type="gramEnd"/>
+      <w:r>
+        <w:rPr>
+          <w:lang w:val="ro-RO"/>
+        </w:rPr>
+        <w:t xml:space="preserve"> asista persoanele în citire textulu tipărit cu ajutorul unei camere purtate pe deget, rezultatele fiine prezentate pe un dispozitiv HoloLens. Într-o altă lucrare, Stearns at al. </w:t>
+      </w:r>
+      <w:r>
+        <w:t xml:space="preserve">[58] au </w:t>
+      </w:r>
+      <w:r>
+        <w:rPr>
+          <w:lang w:val="ro-RO"/>
+        </w:rPr>
+        <w:t xml:space="preserve">propus </w:t>
+      </w:r>
+      <w:r>
+        <w:rPr>
+          <w:lang w:val="ro-RO"/>
+        </w:rPr>
+        <w:t xml:space="preserve">un instrument de mărire de realitate augmentată în care utilizatorul captura cadrele video cu ajutorul unui telefon inteligent, după care </w:t>
+      </w:r>
+      <w:r>
+        <w:rPr>
+          <w:lang w:val="ro-RO"/>
+        </w:rPr>
+        <w:lastRenderedPageBreak/>
+        <w:t xml:space="preserve">imaginea era mărită și </w:t>
+      </w:r>
+      <w:r>
+        <w:rPr>
+          <w:lang w:val="ro-RO"/>
+        </w:rPr>
+        <w:t xml:space="preserve">afișată pe HoloLens. </w:t>
+      </w:r>
+      <w:r>
+        <w:rPr>
+          <w:lang w:val="ro-RO"/>
+        </w:rPr>
+        <w:t>Sistemul „VizLens” propus de Guo et al.</w:t>
+      </w:r>
+      <w:r>
+        <w:t xml:space="preserve">[19] </w:t>
+      </w:r>
+      <w:r>
+        <w:rPr>
+          <w:lang w:val="ro-RO"/>
+        </w:rPr>
+        <w:t xml:space="preserve">este un alt exemplu </w:t>
+      </w:r>
+      <w:r>
+        <w:rPr>
+          <w:lang w:val="ro-RO"/>
+        </w:rPr>
+        <w:t xml:space="preserve">bazat pe o aplicație mobilă </w:t>
+      </w:r>
+      <w:r>
+        <w:rPr>
+          <w:lang w:val="ro-RO"/>
+        </w:rPr>
+        <w:t xml:space="preserve">pentru asistarea persoanelor oarbe în vederea utilizării </w:t>
+      </w:r>
+      <w:proofErr w:type="gramStart"/>
+      <w:r>
+        <w:rPr>
+          <w:lang w:val="ro-RO"/>
+        </w:rPr>
+        <w:t>a</w:t>
+      </w:r>
+      <w:proofErr w:type="gramEnd"/>
+      <w:r>
+        <w:rPr>
+          <w:lang w:val="ro-RO"/>
+        </w:rPr>
+        <w:t xml:space="preserve"> aproape oricărei interfețe </w:t>
+      </w:r>
+      <w:r>
+        <w:rPr>
+          <w:lang w:val="ro-RO"/>
+        </w:rPr>
+        <w:t xml:space="preserve">din lumea reală, prin citirea ecranului. </w:t>
+      </w:r>
+    </w:p>
+    <w:p>
+      <w:pPr>
+        <w:pStyle w:val="Heading4"/>
+        <w:spacing w:before="240" w:after="240"/>
+        <w:rPr>
+          <w:sz w:val="24"/>
+          <w:szCs w:val="24"/>
+          <w:lang w:val="ro-RO"/>
+        </w:rPr>
+      </w:pPr>
+      <w:r>
+        <w:rPr>
+          <w:lang w:val="ro-RO"/>
+        </w:rPr>
+        <w:t>2.1.2.2. Mobilitate Independentă și Direcționare</w:t>
       </w:r>
     </w:p>
     <w:p>
@@ -4139,25 +5159,22 @@
           <w:lang w:val="ro-RO"/>
         </w:rPr>
       </w:pPr>
-      <w:bookmarkStart w:id="5" w:name="_Toc35377694"/>
-      <w:bookmarkStart w:id="6" w:name="_GoBack"/>
+      <w:bookmarkStart w:id="6" w:name="_Toc35441224"/>
+      <w:r>
+        <w:rPr>
+          <w:rFonts w:asciiTheme="minorHAnsi" w:hAnsiTheme="minorHAnsi" w:cs="Times New Roman"/>
+          <w:lang w:val="ro-RO"/>
+        </w:rPr>
+        <w:t xml:space="preserve">3. </w:t>
+      </w:r>
+      <w:r>
+        <w:rPr>
+          <w:rFonts w:asciiTheme="minorHAnsi" w:hAnsiTheme="minorHAnsi" w:cs="Times New Roman"/>
+          <w:lang w:val="ro-RO"/>
+        </w:rPr>
+        <w:t>PARTEA PRACTICĂ (PROTOTIP, ALGORITM, SISTEM, ETC.)</w:t>
+      </w:r>
       <w:bookmarkEnd w:id="6"/>
-      <w:r>
-        <w:rPr>
-          <w:rFonts w:asciiTheme="minorHAnsi" w:hAnsiTheme="minorHAnsi" w:cs="Times New Roman"/>
-          <w:lang w:val="ro-RO"/>
-        </w:rPr>
-        <w:lastRenderedPageBreak/>
-        <w:t xml:space="preserve">3. </w:t>
-      </w:r>
-      <w:r>
-        <w:rPr>
-          <w:rFonts w:asciiTheme="minorHAnsi" w:hAnsiTheme="minorHAnsi" w:cs="Times New Roman"/>
-          <w:lang w:val="ro-RO"/>
-        </w:rPr>
-        <w:t>PARTEA PRACTICĂ (PROTOTIP, ALGORITM, SISTEM, ETC.)</w:t>
-      </w:r>
-      <w:bookmarkEnd w:id="5"/>
     </w:p>
     <w:p>
       <w:pPr>
@@ -4626,6 +5643,7 @@
           <w:szCs w:val="24"/>
           <w:lang w:val="ro-RO"/>
         </w:rPr>
+        <w:lastRenderedPageBreak/>
         <w:t>Algorit</w:t>
       </w:r>
       <w:r>
@@ -4836,17 +5854,7 @@
           <w:szCs w:val="24"/>
           <w:lang w:val="ro-RO"/>
         </w:rPr>
-        <w:t xml:space="preserve">rezentați și un grafic arătând dependența timpului de execuție al algoritmului în funcție de </w:t>
-      </w:r>
-      <w:r>
-        <w:rPr>
-          <w:rFonts w:cs="Times New Roman"/>
-          <w:sz w:val="24"/>
-          <w:szCs w:val="24"/>
-          <w:lang w:val="ro-RO"/>
-        </w:rPr>
-        <w:lastRenderedPageBreak/>
-        <w:t>dimensiunea datelor de intrare și, dacă este cazul, în funcție de modul de organizare al datelor de intrare. (Întotdeauna specificați tipul procesorului și caracteristicile principale ale mașinii pe care au fost efectuate măsurătorile de timp.)</w:t>
+        <w:t>rezentați și un grafic arătând dependența timpului de execuție al algoritmului în funcție de dimensiunea datelor de intrare și, dacă este cazul, în funcție de modul de organizare al datelor de intrare. (Întotdeauna specificați tipul procesorului și caracteristicile principale ale mașinii pe care au fost efectuate măsurătorile de timp.)</w:t>
       </w:r>
     </w:p>
     <w:p>
@@ -5083,7 +6091,7 @@
           <w:lang w:val="ro-RO"/>
         </w:rPr>
       </w:pPr>
-      <w:bookmarkStart w:id="7" w:name="_Toc35377695"/>
+      <w:bookmarkStart w:id="7" w:name="_Toc35441225"/>
       <w:r>
         <w:rPr>
           <w:color w:val="1F497D" w:themeColor="text2"/>
@@ -5288,6 +6296,7 @@
         <w:rPr>
           <w:noProof/>
         </w:rPr>
+        <w:lastRenderedPageBreak/>
         <w:drawing>
           <wp:inline distT="0" distB="0" distL="0" distR="0" wp14:anchorId="4AA0F6C5" wp14:editId="1C27CC2B">
             <wp:extent cx="1886941" cy="2579912"/>
@@ -5407,7 +6416,6 @@
           <w:szCs w:val="24"/>
           <w:lang w:val="ro-RO"/>
         </w:rPr>
-        <w:lastRenderedPageBreak/>
         <w:t xml:space="preserve">Un paragraf trebuie să conțină descrierea aceleiași idei. Evitați paragrafele foarte scurte (1-2 propoziții). Ca regulă generală, o pagină ar trebui să conțină între 3-5 paragrafe în funcție de conținutul prezentat. Textul trebuie aranjat în pagină </w:t>
       </w:r>
       <w:r>
@@ -5438,7 +6446,7 @@
           <w:lang w:val="ro-RO"/>
         </w:rPr>
       </w:pPr>
-      <w:bookmarkStart w:id="8" w:name="_Toc35377696"/>
+      <w:bookmarkStart w:id="8" w:name="_Toc35441226"/>
       <w:r>
         <w:rPr>
           <w:color w:val="1F497D" w:themeColor="text2"/>
@@ -5735,6 +6743,7 @@
           <w:szCs w:val="24"/>
           <w:lang w:val="ro-RO"/>
         </w:rPr>
+        <w:lastRenderedPageBreak/>
         <w:t xml:space="preserve">și, mai ales, </w:t>
       </w:r>
       <w:r>
@@ -5974,7 +6983,6 @@
         <w:rPr>
           <w:noProof/>
         </w:rPr>
-        <w:lastRenderedPageBreak/>
         <w:drawing>
           <wp:inline distT="0" distB="0" distL="0" distR="0" wp14:anchorId="0C1F6D42" wp14:editId="2CAF2597">
             <wp:extent cx="3192472" cy="2089262"/>
@@ -6366,13 +7374,12 @@
           <w:lang w:val="ro-RO"/>
         </w:rPr>
       </w:pPr>
-      <w:bookmarkStart w:id="9" w:name="_Toc35377697"/>
+      <w:bookmarkStart w:id="9" w:name="_Toc35441227"/>
       <w:r>
         <w:rPr>
           <w:rFonts w:asciiTheme="minorHAnsi" w:hAnsiTheme="minorHAnsi" w:cs="Times New Roman"/>
           <w:lang w:val="ro-RO"/>
         </w:rPr>
-        <w:lastRenderedPageBreak/>
         <w:t xml:space="preserve">4. </w:t>
       </w:r>
       <w:r>
@@ -6638,13 +7645,12 @@
           <w:lang w:val="ro-RO"/>
         </w:rPr>
       </w:pPr>
-      <w:bookmarkStart w:id="10" w:name="_Toc35377698"/>
+      <w:bookmarkStart w:id="10" w:name="_Toc35441228"/>
       <w:r>
         <w:rPr>
           <w:rFonts w:asciiTheme="minorHAnsi" w:hAnsiTheme="minorHAnsi" w:cs="Times New Roman"/>
           <w:lang w:val="ro-RO"/>
         </w:rPr>
-        <w:lastRenderedPageBreak/>
         <w:t xml:space="preserve">5. </w:t>
       </w:r>
       <w:r>
@@ -7017,13 +8023,12 @@
           <w:lang w:val="ro-RO"/>
         </w:rPr>
       </w:pPr>
-      <w:bookmarkStart w:id="11" w:name="_Toc35377699"/>
+      <w:bookmarkStart w:id="11" w:name="_Toc35441229"/>
       <w:r>
         <w:rPr>
           <w:rFonts w:asciiTheme="minorHAnsi" w:hAnsiTheme="minorHAnsi" w:cs="Times New Roman"/>
           <w:lang w:val="ro-RO"/>
         </w:rPr>
-        <w:lastRenderedPageBreak/>
         <w:t>R</w:t>
       </w:r>
       <w:r>
@@ -7335,13 +8340,12 @@
           <w:lang w:val="ro-RO"/>
         </w:rPr>
       </w:pPr>
-      <w:bookmarkStart w:id="12" w:name="_Toc35377700"/>
+      <w:bookmarkStart w:id="12" w:name="_Toc35441230"/>
       <w:r>
         <w:rPr>
           <w:rFonts w:asciiTheme="minorHAnsi" w:hAnsiTheme="minorHAnsi" w:cs="Times New Roman"/>
           <w:lang w:val="ro-RO"/>
         </w:rPr>
-        <w:lastRenderedPageBreak/>
         <w:t>A</w:t>
       </w:r>
       <w:r>
@@ -7653,13 +8657,12 @@
           <w:lang w:val="ro-RO"/>
         </w:rPr>
       </w:pPr>
-      <w:bookmarkStart w:id="13" w:name="_Toc35377701"/>
+      <w:bookmarkStart w:id="13" w:name="_Toc35441231"/>
       <w:r>
         <w:rPr>
           <w:rFonts w:asciiTheme="minorHAnsi" w:hAnsiTheme="minorHAnsi" w:cs="Times New Roman"/>
           <w:lang w:val="ro-RO"/>
         </w:rPr>
-        <w:lastRenderedPageBreak/>
         <w:t xml:space="preserve">ANEXA A2. Calendarul implementării și redactării proiectului de licență </w:t>
       </w:r>
       <w:r>
@@ -8143,7 +9146,17 @@
                 <w:szCs w:val="24"/>
                 <w:lang w:val="ro-RO"/>
               </w:rPr>
-              <w:t>. Urmează implementarea după direcții clar stabilite, puțin probabil să se mai schimbe în perioada următoare.</w:t>
+              <w:t xml:space="preserve">. Urmează implementarea după direcții clar stabilite, puțin probabil să se mai </w:t>
+            </w:r>
+            <w:r>
+              <w:rPr>
+                <w:rFonts w:cs="Times New Roman"/>
+                <w:sz w:val="24"/>
+                <w:szCs w:val="24"/>
+                <w:lang w:val="ro-RO"/>
+              </w:rPr>
+              <w:lastRenderedPageBreak/>
+              <w:t>schimbe în perioada următoare.</w:t>
             </w:r>
           </w:p>
         </w:tc>
@@ -8268,13 +9281,12 @@
           <w:lang w:val="ro-RO"/>
         </w:rPr>
       </w:pPr>
-      <w:bookmarkStart w:id="14" w:name="_Toc35377702"/>
+      <w:bookmarkStart w:id="14" w:name="_Toc35441232"/>
       <w:r>
         <w:rPr>
           <w:rFonts w:asciiTheme="minorHAnsi" w:hAnsiTheme="minorHAnsi" w:cs="Times New Roman"/>
           <w:lang w:val="ro-RO"/>
         </w:rPr>
-        <w:lastRenderedPageBreak/>
         <w:t>A</w:t>
       </w:r>
       <w:r>
@@ -8613,13 +9625,12 @@
           <w:lang w:val="ro-RO"/>
         </w:rPr>
       </w:pPr>
-      <w:bookmarkStart w:id="15" w:name="_Toc35377703"/>
+      <w:bookmarkStart w:id="15" w:name="_Toc35441233"/>
       <w:r>
         <w:rPr>
           <w:rFonts w:asciiTheme="minorHAnsi" w:hAnsiTheme="minorHAnsi" w:cs="Times New Roman"/>
           <w:lang w:val="ro-RO"/>
         </w:rPr>
-        <w:lastRenderedPageBreak/>
         <w:t>ANEXA A4. Lucrare științifică (doar pentru lucrările de disertație)</w:t>
       </w:r>
       <w:bookmarkEnd w:id="15"/>
@@ -9875,6 +10886,28 @@
       <w:szCs w:val="24"/>
     </w:rPr>
   </w:style>
+  <w:style w:type="paragraph" w:styleId="Heading4">
+    <w:name w:val="heading 4"/>
+    <w:basedOn w:val="Normal"/>
+    <w:next w:val="Normal"/>
+    <w:link w:val="Heading4Char"/>
+    <w:uiPriority w:val="9"/>
+    <w:unhideWhenUsed/>
+    <w:qFormat/>
+    <w:rsid w:val="00FC3247"/>
+    <w:pPr>
+      <w:keepNext/>
+      <w:keepLines/>
+      <w:spacing w:before="40" w:after="0"/>
+      <w:outlineLvl w:val="3"/>
+    </w:pPr>
+    <w:rPr>
+      <w:rFonts w:asciiTheme="majorHAnsi" w:eastAsiaTheme="majorEastAsia" w:hAnsiTheme="majorHAnsi" w:cstheme="majorBidi"/>
+      <w:i/>
+      <w:iCs/>
+      <w:color w:val="365F91" w:themeColor="accent1" w:themeShade="BF"/>
+    </w:rPr>
+  </w:style>
   <w:style w:type="character" w:default="1" w:styleId="DefaultParagraphFont">
     <w:name w:val="Default Paragraph Font"/>
     <w:uiPriority w:val="1"/>
@@ -10134,6 +11167,19 @@
       <w:spacing w:after="100"/>
       <w:ind w:left="440"/>
     </w:pPr>
+  </w:style>
+  <w:style w:type="character" w:customStyle="1" w:styleId="Heading4Char">
+    <w:name w:val="Heading 4 Char"/>
+    <w:basedOn w:val="DefaultParagraphFont"/>
+    <w:link w:val="Heading4"/>
+    <w:uiPriority w:val="9"/>
+    <w:rsid w:val="00FC3247"/>
+    <w:rPr>
+      <w:rFonts w:asciiTheme="majorHAnsi" w:eastAsiaTheme="majorEastAsia" w:hAnsiTheme="majorHAnsi" w:cstheme="majorBidi"/>
+      <w:i/>
+      <w:iCs/>
+      <w:color w:val="365F91" w:themeColor="accent1" w:themeShade="BF"/>
+    </w:rPr>
   </w:style>
 </w:styles>
 </file>
@@ -10428,7 +11474,7 @@
 </file>
 
 <file path=customXml/itemProps1.xml><?xml version="1.0" encoding="utf-8"?>
-<ds:datastoreItem xmlns:ds="http://schemas.openxmlformats.org/officeDocument/2006/customXml" ds:itemID="{8349B9B1-904A-4483-8C48-0B82653618E4}">
+<ds:datastoreItem xmlns:ds="http://schemas.openxmlformats.org/officeDocument/2006/customXml" ds:itemID="{CDAAFFE7-1BCE-40DD-84EE-48B6D9A5744B}">
   <ds:schemaRefs>
     <ds:schemaRef ds:uri="http://schemas.openxmlformats.org/officeDocument/2006/bibliography"/>
   </ds:schemaRefs>

--- a/Model.docx
+++ b/Model.docx
@@ -189,7 +189,7 @@
           </mc:Choice>
           <mc:Fallback>
             <w:pict>
-              <v:shapetype w14:anchorId="03BC202C" id="_x0000_t32" coordsize="21600,21600" o:spt="32" o:oned="t" path="m,l21600,21600e" filled="f">
+              <v:shapetype w14:anchorId="31AF1B97" id="_x0000_t32" coordsize="21600,21600" o:spt="32" o:oned="t" path="m,l21600,21600e" filled="f">
                 <v:path arrowok="t" fillok="f" o:connecttype="none"/>
                 <o:lock v:ext="edit" shapetype="t"/>
               </v:shapetype>
@@ -742,7 +742,7 @@
             </w:rPr>
             <w:fldChar w:fldCharType="separate"/>
           </w:r>
-          <w:hyperlink w:anchor="_Toc35441219" w:history="1">
+          <w:hyperlink w:anchor="_Toc35769253" w:history="1">
             <w:r>
               <w:rPr>
                 <w:rStyle w:val="Hyperlink"/>
@@ -771,7 +771,7 @@
                 <w:noProof/>
                 <w:webHidden/>
               </w:rPr>
-              <w:instrText xml:space="preserve"> PAGEREF _Toc35441219 \h </w:instrText>
+              <w:instrText xml:space="preserve"> PAGEREF _Toc35769253 \h </w:instrText>
             </w:r>
             <w:r>
               <w:rPr>
@@ -813,7 +813,7 @@
               <w:noProof/>
             </w:rPr>
           </w:pPr>
-          <w:hyperlink w:anchor="_Toc35441220" w:history="1">
+          <w:hyperlink w:anchor="_Toc35769254" w:history="1">
             <w:r>
               <w:rPr>
                 <w:rStyle w:val="Hyperlink"/>
@@ -842,7 +842,7 @@
                 <w:noProof/>
                 <w:webHidden/>
               </w:rPr>
-              <w:instrText xml:space="preserve"> PAGEREF _Toc35441220 \h </w:instrText>
+              <w:instrText xml:space="preserve"> PAGEREF _Toc35769254 \h </w:instrText>
             </w:r>
             <w:r>
               <w:rPr>
@@ -884,7 +884,7 @@
               <w:noProof/>
             </w:rPr>
           </w:pPr>
-          <w:hyperlink w:anchor="_Toc35441221" w:history="1">
+          <w:hyperlink w:anchor="_Toc35769255" w:history="1">
             <w:r>
               <w:rPr>
                 <w:rStyle w:val="Hyperlink"/>
@@ -913,7 +913,7 @@
                 <w:noProof/>
                 <w:webHidden/>
               </w:rPr>
-              <w:instrText xml:space="preserve"> PAGEREF _Toc35441221 \h </w:instrText>
+              <w:instrText xml:space="preserve"> PAGEREF _Toc35769255 \h </w:instrText>
             </w:r>
             <w:r>
               <w:rPr>
@@ -955,7 +955,7 @@
               <w:noProof/>
             </w:rPr>
           </w:pPr>
-          <w:hyperlink w:anchor="_Toc35441222" w:history="1">
+          <w:hyperlink w:anchor="_Toc35769256" w:history="1">
             <w:r>
               <w:rPr>
                 <w:rStyle w:val="Hyperlink"/>
@@ -964,8 +964,6 @@
               </w:rPr>
               <w:t>2.1.1. Realitatea Mediată vs. Augmentată</w:t>
             </w:r>
-            <w:bookmarkStart w:id="0" w:name="_GoBack"/>
-            <w:bookmarkEnd w:id="0"/>
             <w:r>
               <w:rPr>
                 <w:noProof/>
@@ -985,7 +983,7 @@
                 <w:noProof/>
                 <w:webHidden/>
               </w:rPr>
-              <w:instrText xml:space="preserve"> PAGEREF _Toc35441222 \h </w:instrText>
+              <w:instrText xml:space="preserve"> PAGEREF _Toc35769256 \h </w:instrText>
             </w:r>
             <w:r>
               <w:rPr>
@@ -1027,7 +1025,7 @@
               <w:noProof/>
             </w:rPr>
           </w:pPr>
-          <w:hyperlink w:anchor="_Toc35441223" w:history="1">
+          <w:hyperlink w:anchor="_Toc35769257" w:history="1">
             <w:r>
               <w:rPr>
                 <w:rStyle w:val="Hyperlink"/>
@@ -1055,7 +1053,7 @@
                 <w:noProof/>
                 <w:webHidden/>
               </w:rPr>
-              <w:instrText xml:space="preserve"> PAGEREF _Toc35441223 \h </w:instrText>
+              <w:instrText xml:space="preserve"> PAGEREF _Toc35769257 \h </w:instrText>
             </w:r>
             <w:r>
               <w:rPr>
@@ -1097,7 +1095,7 @@
               <w:noProof/>
             </w:rPr>
           </w:pPr>
-          <w:hyperlink w:anchor="_Toc35441224" w:history="1">
+          <w:hyperlink w:anchor="_Toc35769258" w:history="1">
             <w:r>
               <w:rPr>
                 <w:rStyle w:val="Hyperlink"/>
@@ -1126,7 +1124,7 @@
                 <w:noProof/>
                 <w:webHidden/>
               </w:rPr>
-              <w:instrText xml:space="preserve"> PAGEREF _Toc35441224 \h </w:instrText>
+              <w:instrText xml:space="preserve"> PAGEREF _Toc35769258 \h </w:instrText>
             </w:r>
             <w:r>
               <w:rPr>
@@ -1168,7 +1166,7 @@
               <w:noProof/>
             </w:rPr>
           </w:pPr>
-          <w:hyperlink w:anchor="_Toc35441225" w:history="1">
+          <w:hyperlink w:anchor="_Toc35769259" w:history="1">
             <w:r>
               <w:rPr>
                 <w:rStyle w:val="Hyperlink"/>
@@ -1196,7 +1194,7 @@
                 <w:noProof/>
                 <w:webHidden/>
               </w:rPr>
-              <w:instrText xml:space="preserve"> PAGEREF _Toc35441225 \h </w:instrText>
+              <w:instrText xml:space="preserve"> PAGEREF _Toc35769259 \h </w:instrText>
             </w:r>
             <w:r>
               <w:rPr>
@@ -1238,7 +1236,7 @@
               <w:noProof/>
             </w:rPr>
           </w:pPr>
-          <w:hyperlink w:anchor="_Toc35441226" w:history="1">
+          <w:hyperlink w:anchor="_Toc35769260" w:history="1">
             <w:r>
               <w:rPr>
                 <w:rStyle w:val="Hyperlink"/>
@@ -1266,7 +1264,7 @@
                 <w:noProof/>
                 <w:webHidden/>
               </w:rPr>
-              <w:instrText xml:space="preserve"> PAGEREF _Toc35441226 \h </w:instrText>
+              <w:instrText xml:space="preserve"> PAGEREF _Toc35769260 \h </w:instrText>
             </w:r>
             <w:r>
               <w:rPr>
@@ -1308,7 +1306,7 @@
               <w:noProof/>
             </w:rPr>
           </w:pPr>
-          <w:hyperlink w:anchor="_Toc35441227" w:history="1">
+          <w:hyperlink w:anchor="_Toc35769261" w:history="1">
             <w:r>
               <w:rPr>
                 <w:rStyle w:val="Hyperlink"/>
@@ -1337,7 +1335,7 @@
                 <w:noProof/>
                 <w:webHidden/>
               </w:rPr>
-              <w:instrText xml:space="preserve"> PAGEREF _Toc35441227 \h </w:instrText>
+              <w:instrText xml:space="preserve"> PAGEREF _Toc35769261 \h </w:instrText>
             </w:r>
             <w:r>
               <w:rPr>
@@ -1379,7 +1377,7 @@
               <w:noProof/>
             </w:rPr>
           </w:pPr>
-          <w:hyperlink w:anchor="_Toc35441228" w:history="1">
+          <w:hyperlink w:anchor="_Toc35769262" w:history="1">
             <w:r>
               <w:rPr>
                 <w:rStyle w:val="Hyperlink"/>
@@ -1408,7 +1406,7 @@
                 <w:noProof/>
                 <w:webHidden/>
               </w:rPr>
-              <w:instrText xml:space="preserve"> PAGEREF _Toc35441228 \h </w:instrText>
+              <w:instrText xml:space="preserve"> PAGEREF _Toc35769262 \h </w:instrText>
             </w:r>
             <w:r>
               <w:rPr>
@@ -1450,7 +1448,7 @@
               <w:noProof/>
             </w:rPr>
           </w:pPr>
-          <w:hyperlink w:anchor="_Toc35441229" w:history="1">
+          <w:hyperlink w:anchor="_Toc35769263" w:history="1">
             <w:r>
               <w:rPr>
                 <w:rStyle w:val="Hyperlink"/>
@@ -1479,7 +1477,7 @@
                 <w:noProof/>
                 <w:webHidden/>
               </w:rPr>
-              <w:instrText xml:space="preserve"> PAGEREF _Toc35441229 \h </w:instrText>
+              <w:instrText xml:space="preserve"> PAGEREF _Toc35769263 \h </w:instrText>
             </w:r>
             <w:r>
               <w:rPr>
@@ -1521,7 +1519,7 @@
               <w:noProof/>
             </w:rPr>
           </w:pPr>
-          <w:hyperlink w:anchor="_Toc35441230" w:history="1">
+          <w:hyperlink w:anchor="_Toc35769264" w:history="1">
             <w:r>
               <w:rPr>
                 <w:rStyle w:val="Hyperlink"/>
@@ -1550,7 +1548,7 @@
                 <w:noProof/>
                 <w:webHidden/>
               </w:rPr>
-              <w:instrText xml:space="preserve"> PAGEREF _Toc35441230 \h </w:instrText>
+              <w:instrText xml:space="preserve"> PAGEREF _Toc35769264 \h </w:instrText>
             </w:r>
             <w:r>
               <w:rPr>
@@ -1592,7 +1590,7 @@
               <w:noProof/>
             </w:rPr>
           </w:pPr>
-          <w:hyperlink w:anchor="_Toc35441231" w:history="1">
+          <w:hyperlink w:anchor="_Toc35769265" w:history="1">
             <w:r>
               <w:rPr>
                 <w:rStyle w:val="Hyperlink"/>
@@ -1621,7 +1619,7 @@
                 <w:noProof/>
                 <w:webHidden/>
               </w:rPr>
-              <w:instrText xml:space="preserve"> PAGEREF _Toc35441231 \h </w:instrText>
+              <w:instrText xml:space="preserve"> PAGEREF _Toc35769265 \h </w:instrText>
             </w:r>
             <w:r>
               <w:rPr>
@@ -1663,7 +1661,7 @@
               <w:noProof/>
             </w:rPr>
           </w:pPr>
-          <w:hyperlink w:anchor="_Toc35441232" w:history="1">
+          <w:hyperlink w:anchor="_Toc35769266" w:history="1">
             <w:r>
               <w:rPr>
                 <w:rStyle w:val="Hyperlink"/>
@@ -1692,7 +1690,7 @@
                 <w:noProof/>
                 <w:webHidden/>
               </w:rPr>
-              <w:instrText xml:space="preserve"> PAGEREF _Toc35441232 \h </w:instrText>
+              <w:instrText xml:space="preserve"> PAGEREF _Toc35769266 \h </w:instrText>
             </w:r>
             <w:r>
               <w:rPr>
@@ -1734,7 +1732,7 @@
               <w:noProof/>
             </w:rPr>
           </w:pPr>
-          <w:hyperlink w:anchor="_Toc35441233" w:history="1">
+          <w:hyperlink w:anchor="_Toc35769267" w:history="1">
             <w:r>
               <w:rPr>
                 <w:rStyle w:val="Hyperlink"/>
@@ -1763,7 +1761,7 @@
                 <w:noProof/>
                 <w:webHidden/>
               </w:rPr>
-              <w:instrText xml:space="preserve"> PAGEREF _Toc35441233 \h </w:instrText>
+              <w:instrText xml:space="preserve"> PAGEREF _Toc35769267 \h </w:instrText>
             </w:r>
             <w:r>
               <w:rPr>
@@ -1918,7 +1916,7 @@
           <w:lang w:val="ro-RO"/>
         </w:rPr>
       </w:pPr>
-      <w:bookmarkStart w:id="1" w:name="_Toc35441219"/>
+      <w:bookmarkStart w:id="0" w:name="_Toc35769253"/>
       <w:r>
         <w:rPr>
           <w:rFonts w:asciiTheme="minorHAnsi" w:hAnsiTheme="minorHAnsi" w:cs="Times New Roman"/>
@@ -1933,7 +1931,7 @@
         </w:rPr>
         <w:t>INTRODUCERE</w:t>
       </w:r>
-      <w:bookmarkEnd w:id="1"/>
+      <w:bookmarkEnd w:id="0"/>
     </w:p>
     <w:p>
       <w:pPr>
@@ -2775,7 +2773,7 @@
           <w:lang w:val="ro-RO"/>
         </w:rPr>
       </w:pPr>
-      <w:bookmarkStart w:id="2" w:name="_Toc35441220"/>
+      <w:bookmarkStart w:id="1" w:name="_Toc35769254"/>
       <w:r>
         <w:rPr>
           <w:rFonts w:asciiTheme="minorHAnsi" w:hAnsiTheme="minorHAnsi" w:cs="Times New Roman"/>
@@ -2847,7 +2845,7 @@
         </w:rPr>
         <w:t>, mixte și mediate</w:t>
       </w:r>
-      <w:bookmarkEnd w:id="2"/>
+      <w:bookmarkEnd w:id="1"/>
     </w:p>
     <w:p>
       <w:pPr>
@@ -2858,7 +2856,7 @@
           <w:lang w:val="ro-RO"/>
         </w:rPr>
       </w:pPr>
-      <w:bookmarkStart w:id="3" w:name="_Toc35441221"/>
+      <w:bookmarkStart w:id="2" w:name="_Toc35769255"/>
       <w:r>
         <w:rPr>
           <w:rFonts w:asciiTheme="minorHAnsi" w:hAnsiTheme="minorHAnsi" w:cstheme="minorHAnsi"/>
@@ -2880,7 +2878,7 @@
         </w:rPr>
         <w:t>Realității Vizuale</w:t>
       </w:r>
-      <w:bookmarkEnd w:id="3"/>
+      <w:bookmarkEnd w:id="2"/>
       <w:r>
         <w:rPr>
           <w:rFonts w:asciiTheme="minorHAnsi" w:hAnsiTheme="minorHAnsi" w:cstheme="minorHAnsi"/>
@@ -3191,14 +3189,14 @@
           <w:lang w:val="ro-RO"/>
         </w:rPr>
       </w:pPr>
-      <w:bookmarkStart w:id="4" w:name="_Toc35441222"/>
+      <w:bookmarkStart w:id="3" w:name="_Toc35769256"/>
       <w:r>
         <w:rPr>
           <w:lang w:val="ro-RO"/>
         </w:rPr>
         <w:t>2.1.1. Realitatea Mediată vs. Augmentată</w:t>
       </w:r>
-      <w:bookmarkEnd w:id="4"/>
+      <w:bookmarkEnd w:id="3"/>
     </w:p>
     <w:p>
       <w:pPr>
@@ -4011,7 +4009,7 @@
           <w:lang w:val="ro-RO"/>
         </w:rPr>
       </w:pPr>
-      <w:bookmarkStart w:id="5" w:name="_Toc35441223"/>
+      <w:bookmarkStart w:id="4" w:name="_Toc35769257"/>
       <w:r>
         <w:rPr>
           <w:lang w:val="ro-RO"/>
@@ -4042,7 +4040,7 @@
         </w:rPr>
         <w:t xml:space="preserve"> cu deficiențe vizuale</w:t>
       </w:r>
-      <w:bookmarkEnd w:id="5"/>
+      <w:bookmarkEnd w:id="4"/>
     </w:p>
     <w:p>
       <w:pPr>
@@ -4714,25 +4712,7 @@
           <w:szCs w:val="24"/>
           <w:lang w:val="ro-RO"/>
         </w:rPr>
-        <w:t xml:space="preserve">de </w:t>
-      </w:r>
-      <w:proofErr w:type="gramStart"/>
-      <w:r>
-        <w:rPr>
-          <w:sz w:val="24"/>
-          <w:szCs w:val="24"/>
-          <w:lang w:val="ro-RO"/>
-        </w:rPr>
-        <w:t>a</w:t>
-      </w:r>
-      <w:proofErr w:type="gramEnd"/>
-      <w:r>
-        <w:rPr>
-          <w:sz w:val="24"/>
-          <w:szCs w:val="24"/>
-          <w:lang w:val="ro-RO"/>
-        </w:rPr>
-        <w:t xml:space="preserve"> asista și augmenta </w:t>
+        <w:t xml:space="preserve">de a asista și augmenta </w:t>
       </w:r>
       <w:r>
         <w:rPr>
@@ -4763,25 +4743,7 @@
           <w:szCs w:val="24"/>
           <w:lang w:val="ro-RO"/>
         </w:rPr>
-        <w:t xml:space="preserve">pentru </w:t>
-      </w:r>
-      <w:proofErr w:type="gramStart"/>
-      <w:r>
-        <w:rPr>
-          <w:sz w:val="24"/>
-          <w:szCs w:val="24"/>
-          <w:lang w:val="ro-RO"/>
-        </w:rPr>
-        <w:t>a</w:t>
-      </w:r>
-      <w:proofErr w:type="gramEnd"/>
-      <w:r>
-        <w:rPr>
-          <w:sz w:val="24"/>
-          <w:szCs w:val="24"/>
-          <w:lang w:val="ro-RO"/>
-        </w:rPr>
-        <w:t xml:space="preserve"> informa proiectarea viziunii </w:t>
+        <w:t xml:space="preserve">pentru a informa proiectarea viziunii </w:t>
       </w:r>
       <w:r>
         <w:rPr>
@@ -4870,224 +4832,268 @@
     </w:p>
     <w:p>
       <w:pPr>
-        <w:pStyle w:val="Heading4"/>
-        <w:spacing w:before="240" w:after="240"/>
-        <w:rPr>
-          <w:lang w:val="ro-RO"/>
-        </w:rPr>
-      </w:pPr>
-      <w:r>
-        <w:rPr>
-          <w:lang w:val="ro-RO"/>
-        </w:rPr>
-        <w:t>2.1.2.1. Mărirea, citirea textului și a semnelor</w:t>
-      </w:r>
-    </w:p>
-    <w:p>
-      <w:pPr>
-        <w:jc w:val="both"/>
-        <w:rPr>
-          <w:lang w:val="ro-RO"/>
-        </w:rPr>
-      </w:pPr>
-      <w:r>
-        <w:rPr>
+        <w:spacing w:after="0"/>
+        <w:jc w:val="both"/>
+        <w:rPr>
+          <w:sz w:val="24"/>
+          <w:szCs w:val="24"/>
+          <w:lang w:val="ro-RO"/>
+        </w:rPr>
+      </w:pPr>
+      <w:r>
+        <w:rPr>
+          <w:sz w:val="24"/>
+          <w:szCs w:val="24"/>
           <w:lang w:val="ro-RO"/>
         </w:rPr>
         <w:tab/>
       </w:r>
       <w:r>
         <w:rPr>
+          <w:sz w:val="24"/>
+          <w:szCs w:val="24"/>
           <w:lang w:val="ro-RO"/>
         </w:rPr>
         <w:t xml:space="preserve">Harper et al. </w:t>
       </w:r>
       <w:r>
+        <w:rPr>
+          <w:sz w:val="24"/>
+          <w:szCs w:val="24"/>
+        </w:rPr>
         <w:t xml:space="preserve">[21] </w:t>
       </w:r>
       <w:r>
+        <w:rPr>
+          <w:sz w:val="24"/>
+          <w:szCs w:val="24"/>
+        </w:rPr>
         <w:t xml:space="preserve">au </w:t>
       </w:r>
       <w:r>
         <w:rPr>
+          <w:sz w:val="24"/>
+          <w:szCs w:val="24"/>
           <w:lang w:val="ro-RO"/>
         </w:rPr>
         <w:t xml:space="preserve">discutat despre dispozitivele </w:t>
       </w:r>
       <w:r>
         <w:rPr>
+          <w:sz w:val="24"/>
+          <w:szCs w:val="24"/>
           <w:lang w:val="ro-RO"/>
         </w:rPr>
         <w:t xml:space="preserve">video montate pe cap </w:t>
       </w:r>
       <w:r>
         <w:rPr>
+          <w:sz w:val="24"/>
+          <w:szCs w:val="24"/>
           <w:lang w:val="ro-RO"/>
         </w:rPr>
         <w:t xml:space="preserve">de mărire </w:t>
       </w:r>
       <w:r>
         <w:rPr>
+          <w:sz w:val="24"/>
+          <w:szCs w:val="24"/>
           <w:lang w:val="ro-RO"/>
         </w:rPr>
         <w:t>a vederii pentru reabilitarea persoanelor cu nevoie de asistență în citire, vizionare la televizor sau călătorii independente. Huang et al.</w:t>
       </w:r>
       <w:r>
+        <w:rPr>
+          <w:sz w:val="24"/>
+          <w:szCs w:val="24"/>
+        </w:rPr>
         <w:t xml:space="preserve">[34] au </w:t>
       </w:r>
       <w:r>
         <w:rPr>
+          <w:sz w:val="24"/>
+          <w:szCs w:val="24"/>
           <w:lang w:val="ro-RO"/>
         </w:rPr>
         <w:t xml:space="preserve">propus un asistent de citire a semnelor implementat cu HoloLens </w:t>
       </w:r>
       <w:r>
+        <w:rPr>
+          <w:sz w:val="24"/>
+          <w:szCs w:val="24"/>
+        </w:rPr>
         <w:t xml:space="preserve">[38] </w:t>
       </w:r>
       <w:r>
+        <w:rPr>
+          <w:sz w:val="24"/>
+          <w:szCs w:val="24"/>
+        </w:rPr>
         <w:t>m</w:t>
       </w:r>
       <w:r>
         <w:rPr>
+          <w:sz w:val="24"/>
+          <w:szCs w:val="24"/>
           <w:lang w:val="ro-RO"/>
         </w:rPr>
         <w:t xml:space="preserve">ărirea și </w:t>
       </w:r>
       <w:r>
         <w:rPr>
+          <w:sz w:val="24"/>
+          <w:szCs w:val="24"/>
           <w:lang w:val="ro-RO"/>
         </w:rPr>
         <w:t xml:space="preserve">fonturi cu contrast puternic. Sistemul permitea utilizatorilor </w:t>
       </w:r>
       <w:r>
         <w:rPr>
+          <w:sz w:val="24"/>
+          <w:szCs w:val="24"/>
           <w:lang w:val="ro-RO"/>
         </w:rPr>
         <w:t>să indice un semn apropiat, precum „Staff Only” sau „Rooms 327-330”, iar aplicația afișa și citea tare textul scris.</w:t>
       </w:r>
       <w:r>
         <w:rPr>
+          <w:sz w:val="24"/>
+          <w:szCs w:val="24"/>
           <w:lang w:val="ro-RO"/>
         </w:rPr>
         <w:t xml:space="preserve"> Cititul a fost de asemenea adresat de către </w:t>
       </w:r>
       <w:r>
         <w:rPr>
+          <w:sz w:val="24"/>
+          <w:szCs w:val="24"/>
           <w:lang w:val="ro-RO"/>
         </w:rPr>
         <w:t xml:space="preserve"> </w:t>
       </w:r>
       <w:r>
         <w:rPr>
+          <w:sz w:val="24"/>
+          <w:szCs w:val="24"/>
           <w:lang w:val="ro-RO"/>
         </w:rPr>
         <w:t xml:space="preserve">Stearns et al. </w:t>
       </w:r>
       <w:r>
+        <w:rPr>
+          <w:sz w:val="24"/>
+          <w:szCs w:val="24"/>
+        </w:rPr>
         <w:t xml:space="preserve">[57] </w:t>
       </w:r>
       <w:proofErr w:type="spellStart"/>
       <w:r>
+        <w:rPr>
+          <w:sz w:val="24"/>
+          <w:szCs w:val="24"/>
+        </w:rPr>
         <w:t>implic</w:t>
       </w:r>
       <w:proofErr w:type="spellEnd"/>
       <w:r>
         <w:rPr>
+          <w:sz w:val="24"/>
+          <w:szCs w:val="24"/>
           <w:lang w:val="ro-RO"/>
         </w:rPr>
         <w:t xml:space="preserve">ând mărirea </w:t>
       </w:r>
       <w:r>
         <w:rPr>
-          <w:lang w:val="ro-RO"/>
-        </w:rPr>
-        <w:t xml:space="preserve">pentru </w:t>
-      </w:r>
-      <w:proofErr w:type="gramStart"/>
-      <w:r>
-        <w:rPr>
-          <w:lang w:val="ro-RO"/>
-        </w:rPr>
-        <w:t>a</w:t>
-      </w:r>
-      <w:proofErr w:type="gramEnd"/>
-      <w:r>
-        <w:rPr>
-          <w:lang w:val="ro-RO"/>
-        </w:rPr>
-        <w:t xml:space="preserve"> asista persoanele în citire textulu tipărit cu ajutorul unei camere purtate pe deget, rezultatele fiine prezentate pe un dispozitiv HoloLens. Într-o altă lucrare, Stearns at al. </w:t>
-      </w:r>
-      <w:r>
+          <w:sz w:val="24"/>
+          <w:szCs w:val="24"/>
+          <w:lang w:val="ro-RO"/>
+        </w:rPr>
+        <w:t xml:space="preserve">pentru a asista persoanele în citire textulu tipărit cu ajutorul unei camere purtate pe deget, rezultatele fiine prezentate pe un dispozitiv HoloLens. Într-o altă lucrare, Stearns at al. </w:t>
+      </w:r>
+      <w:r>
+        <w:rPr>
+          <w:sz w:val="24"/>
+          <w:szCs w:val="24"/>
+        </w:rPr>
         <w:t xml:space="preserve">[58] au </w:t>
       </w:r>
       <w:r>
         <w:rPr>
+          <w:sz w:val="24"/>
+          <w:szCs w:val="24"/>
           <w:lang w:val="ro-RO"/>
         </w:rPr>
         <w:t xml:space="preserve">propus </w:t>
       </w:r>
       <w:r>
         <w:rPr>
-          <w:lang w:val="ro-RO"/>
-        </w:rPr>
-        <w:t xml:space="preserve">un instrument de mărire de realitate augmentată în care utilizatorul captura cadrele video cu ajutorul unui telefon inteligent, după care </w:t>
-      </w:r>
-      <w:r>
-        <w:rPr>
+          <w:sz w:val="24"/>
+          <w:szCs w:val="24"/>
+          <w:lang w:val="ro-RO"/>
+        </w:rPr>
+        <w:t xml:space="preserve">un instrument de mărire de realitate augmentată în care utilizatorul captura cadrele video cu ajutorul unui telefon inteligent, după care imaginea era mărită și </w:t>
+      </w:r>
+      <w:r>
+        <w:rPr>
+          <w:sz w:val="24"/>
+          <w:szCs w:val="24"/>
+          <w:lang w:val="ro-RO"/>
+        </w:rPr>
+        <w:t xml:space="preserve">afișată pe </w:t>
+      </w:r>
+      <w:r>
+        <w:rPr>
+          <w:sz w:val="24"/>
+          <w:szCs w:val="24"/>
           <w:lang w:val="ro-RO"/>
         </w:rPr>
         <w:lastRenderedPageBreak/>
-        <w:t xml:space="preserve">imaginea era mărită și </w:t>
-      </w:r>
-      <w:r>
-        <w:rPr>
-          <w:lang w:val="ro-RO"/>
-        </w:rPr>
-        <w:t xml:space="preserve">afișată pe HoloLens. </w:t>
-      </w:r>
-      <w:r>
-        <w:rPr>
+        <w:t xml:space="preserve">HoloLens. </w:t>
+      </w:r>
+      <w:r>
+        <w:rPr>
+          <w:sz w:val="24"/>
+          <w:szCs w:val="24"/>
           <w:lang w:val="ro-RO"/>
         </w:rPr>
         <w:t>Sistemul „VizLens” propus de Guo et al.</w:t>
       </w:r>
       <w:r>
+        <w:rPr>
+          <w:sz w:val="24"/>
+          <w:szCs w:val="24"/>
+        </w:rPr>
         <w:t xml:space="preserve">[19] </w:t>
       </w:r>
       <w:r>
         <w:rPr>
+          <w:sz w:val="24"/>
+          <w:szCs w:val="24"/>
           <w:lang w:val="ro-RO"/>
         </w:rPr>
         <w:t xml:space="preserve">este un alt exemplu </w:t>
       </w:r>
       <w:r>
         <w:rPr>
+          <w:sz w:val="24"/>
+          <w:szCs w:val="24"/>
           <w:lang w:val="ro-RO"/>
         </w:rPr>
         <w:t xml:space="preserve">bazat pe o aplicație mobilă </w:t>
       </w:r>
       <w:r>
         <w:rPr>
-          <w:lang w:val="ro-RO"/>
-        </w:rPr>
-        <w:t xml:space="preserve">pentru asistarea persoanelor oarbe în vederea utilizării </w:t>
-      </w:r>
-      <w:proofErr w:type="gramStart"/>
-      <w:r>
-        <w:rPr>
-          <w:lang w:val="ro-RO"/>
-        </w:rPr>
-        <w:t>a</w:t>
-      </w:r>
-      <w:proofErr w:type="gramEnd"/>
-      <w:r>
-        <w:rPr>
-          <w:lang w:val="ro-RO"/>
-        </w:rPr>
-        <w:t xml:space="preserve"> aproape oricărei interfețe </w:t>
-      </w:r>
-      <w:r>
-        <w:rPr>
+          <w:sz w:val="24"/>
+          <w:szCs w:val="24"/>
+          <w:lang w:val="ro-RO"/>
+        </w:rPr>
+        <w:t xml:space="preserve">pentru asistarea persoanelor oarbe în vederea utilizării a aproape oricărei interfețe </w:t>
+      </w:r>
+      <w:r>
+        <w:rPr>
+          <w:sz w:val="24"/>
+          <w:szCs w:val="24"/>
           <w:lang w:val="ro-RO"/>
         </w:rPr>
         <w:t xml:space="preserve">din lumea reală, prin citirea ecranului. </w:t>
@@ -5095,19 +5101,1218 @@
     </w:p>
     <w:p>
       <w:pPr>
-        <w:pStyle w:val="Heading4"/>
-        <w:spacing w:before="240" w:after="240"/>
-        <w:rPr>
-          <w:sz w:val="24"/>
-          <w:szCs w:val="24"/>
-          <w:lang w:val="ro-RO"/>
-        </w:rPr>
-      </w:pPr>
-      <w:r>
-        <w:rPr>
-          <w:lang w:val="ro-RO"/>
-        </w:rPr>
-        <w:t>2.1.2.2. Mobilitate Independentă și Direcționare</w:t>
+        <w:spacing w:after="0"/>
+        <w:jc w:val="both"/>
+        <w:rPr>
+          <w:sz w:val="24"/>
+          <w:szCs w:val="24"/>
+        </w:rPr>
+      </w:pPr>
+      <w:r>
+        <w:rPr>
+          <w:sz w:val="24"/>
+          <w:szCs w:val="24"/>
+          <w:lang w:val="ro-RO"/>
+        </w:rPr>
+        <w:tab/>
+      </w:r>
+      <w:r>
+        <w:rPr>
+          <w:sz w:val="24"/>
+          <w:szCs w:val="24"/>
+          <w:lang w:val="ro-RO"/>
+        </w:rPr>
+        <w:t xml:space="preserve">O serie de sisteme și aplicații au fost proiectate </w:t>
+      </w:r>
+      <w:r>
+        <w:rPr>
+          <w:sz w:val="24"/>
+          <w:szCs w:val="24"/>
+          <w:lang w:val="ro-RO"/>
+        </w:rPr>
+        <w:t xml:space="preserve">pentru a asista mobilitatea și </w:t>
+      </w:r>
+      <w:r>
+        <w:rPr>
+          <w:sz w:val="24"/>
+          <w:szCs w:val="24"/>
+          <w:lang w:val="ro-RO"/>
+        </w:rPr>
+        <w:t>orientarea</w:t>
+      </w:r>
+      <w:r>
+        <w:rPr>
+          <w:sz w:val="24"/>
+          <w:szCs w:val="24"/>
+          <w:lang w:val="ro-RO"/>
+        </w:rPr>
+        <w:t xml:space="preserve">. De exemplu, </w:t>
+      </w:r>
+      <w:r>
+        <w:rPr>
+          <w:sz w:val="24"/>
+          <w:szCs w:val="24"/>
+          <w:lang w:val="ro-RO"/>
+        </w:rPr>
+        <w:t>Everingham et al. [16]</w:t>
+      </w:r>
+      <w:r>
+        <w:rPr>
+          <w:sz w:val="24"/>
+          <w:szCs w:val="24"/>
+          <w:lang w:val="ro-RO"/>
+        </w:rPr>
+        <w:t xml:space="preserve"> a propus un sistem </w:t>
+      </w:r>
+      <w:r>
+        <w:rPr>
+          <w:sz w:val="24"/>
+          <w:szCs w:val="24"/>
+          <w:lang w:val="ro-RO"/>
+        </w:rPr>
+        <w:t xml:space="preserve">ajutător pentru mobilitate </w:t>
+      </w:r>
+      <w:r>
+        <w:rPr>
+          <w:sz w:val="24"/>
+          <w:szCs w:val="24"/>
+          <w:lang w:val="ro-RO"/>
+        </w:rPr>
+        <w:t xml:space="preserve">constând dintr-o </w:t>
+      </w:r>
+      <w:r>
+        <w:rPr>
+          <w:sz w:val="24"/>
+          <w:szCs w:val="24"/>
+          <w:lang w:val="ro-RO"/>
+        </w:rPr>
+        <w:t xml:space="preserve">cameră video și o unitate de afișare </w:t>
+      </w:r>
+      <w:r>
+        <w:rPr>
+          <w:sz w:val="24"/>
+          <w:szCs w:val="24"/>
+          <w:lang w:val="ro-RO"/>
+        </w:rPr>
+        <w:t xml:space="preserve">care folosea </w:t>
+      </w:r>
+      <w:r>
+        <w:rPr>
+          <w:sz w:val="24"/>
+          <w:szCs w:val="24"/>
+          <w:lang w:val="ro-RO"/>
+        </w:rPr>
+        <w:t xml:space="preserve">un clasificator de tip rețea neuronală pentru identificarea </w:t>
+      </w:r>
+      <w:r>
+        <w:rPr>
+          <w:sz w:val="24"/>
+          <w:szCs w:val="24"/>
+          <w:lang w:val="ro-RO"/>
+        </w:rPr>
+        <w:t xml:space="preserve">obiectelor din </w:t>
+      </w:r>
+      <w:r>
+        <w:rPr>
+          <w:sz w:val="24"/>
+          <w:szCs w:val="24"/>
+          <w:lang w:val="ro-RO"/>
+        </w:rPr>
+        <w:t xml:space="preserve">video. Cadrele video </w:t>
+      </w:r>
+      <w:r>
+        <w:rPr>
+          <w:sz w:val="24"/>
+          <w:szCs w:val="24"/>
+          <w:lang w:val="ro-RO"/>
+        </w:rPr>
+        <w:t xml:space="preserve">prezentate </w:t>
+      </w:r>
+      <w:r>
+        <w:rPr>
+          <w:sz w:val="24"/>
+          <w:szCs w:val="24"/>
+          <w:lang w:val="ro-RO"/>
+        </w:rPr>
+        <w:t xml:space="preserve">utilizatorului au fost modificate în așa fel încât </w:t>
+      </w:r>
+      <w:r>
+        <w:rPr>
+          <w:sz w:val="24"/>
+          <w:szCs w:val="24"/>
+          <w:lang w:val="ro-RO"/>
+        </w:rPr>
+        <w:t xml:space="preserve">culorile distincte să înfățișeze și să evidențieze diferite obiecte </w:t>
+      </w:r>
+      <w:r>
+        <w:rPr>
+          <w:color w:val="FF0000"/>
+          <w:sz w:val="24"/>
+          <w:szCs w:val="24"/>
+          <w:lang w:val="ro-RO"/>
+        </w:rPr>
+        <w:t xml:space="preserve">(de exemplu,....). </w:t>
+      </w:r>
+      <w:r>
+        <w:rPr>
+          <w:sz w:val="24"/>
+          <w:szCs w:val="24"/>
+          <w:lang w:val="ro-RO"/>
+        </w:rPr>
+        <w:t xml:space="preserve">Hicks et al. </w:t>
+      </w:r>
+      <w:r>
+        <w:rPr>
+          <w:sz w:val="24"/>
+          <w:szCs w:val="24"/>
+        </w:rPr>
+        <w:t xml:space="preserve">[22] a </w:t>
+      </w:r>
+      <w:r>
+        <w:rPr>
+          <w:sz w:val="24"/>
+          <w:szCs w:val="24"/>
+          <w:lang w:val="ro-RO"/>
+        </w:rPr>
+        <w:t>propus un sistem pentru detecția distanței până la obiectele din apropiere folosind valori diferite ale intensității luminii</w:t>
+      </w:r>
+      <w:r>
+        <w:rPr>
+          <w:sz w:val="24"/>
+          <w:szCs w:val="24"/>
+          <w:lang w:val="ro-RO"/>
+        </w:rPr>
+        <w:t xml:space="preserve">, așa încât </w:t>
+      </w:r>
+      <w:r>
+        <w:rPr>
+          <w:sz w:val="24"/>
+          <w:szCs w:val="24"/>
+          <w:lang w:val="ro-RO"/>
+        </w:rPr>
+        <w:t xml:space="preserve">obiectele mai apropiate de utilizator au fost arătate în culori mai luminoase. </w:t>
+      </w:r>
+      <w:r>
+        <w:rPr>
+          <w:sz w:val="24"/>
+          <w:szCs w:val="24"/>
+          <w:lang w:val="ro-RO"/>
+        </w:rPr>
+        <w:t xml:space="preserve">Mobilitatea a fost abordată și de către </w:t>
+      </w:r>
+      <w:r>
+        <w:rPr>
+          <w:sz w:val="24"/>
+          <w:szCs w:val="24"/>
+          <w:lang w:val="ro-RO"/>
+        </w:rPr>
+        <w:t xml:space="preserve">Zhao et al. </w:t>
+      </w:r>
+      <w:r>
+        <w:rPr>
+          <w:sz w:val="24"/>
+          <w:szCs w:val="24"/>
+        </w:rPr>
+        <w:t xml:space="preserve">[67] </w:t>
+      </w:r>
+      <w:r>
+        <w:rPr>
+          <w:sz w:val="24"/>
+          <w:szCs w:val="24"/>
+        </w:rPr>
+        <w:t>care a</w:t>
+      </w:r>
+      <w:r>
+        <w:rPr>
+          <w:sz w:val="24"/>
+          <w:szCs w:val="24"/>
+          <w:lang w:val="ro-RO"/>
+        </w:rPr>
+        <w:t xml:space="preserve"> implementat vizualări de Realitate Augmentată </w:t>
+      </w:r>
+      <w:r>
+        <w:rPr>
+          <w:sz w:val="24"/>
+          <w:szCs w:val="24"/>
+          <w:lang w:val="ro-RO"/>
+        </w:rPr>
+        <w:t xml:space="preserve">livrate prin dispozitivul HMD HoloLens </w:t>
+      </w:r>
+      <w:r>
+        <w:rPr>
+          <w:sz w:val="24"/>
+          <w:szCs w:val="24"/>
+        </w:rPr>
+        <w:t xml:space="preserve">[38], </w:t>
+      </w:r>
+      <w:r>
+        <w:rPr>
+          <w:sz w:val="24"/>
+          <w:szCs w:val="24"/>
+          <w:lang w:val="ro-RO"/>
+        </w:rPr>
+        <w:t xml:space="preserve">pentru a evidenția </w:t>
+      </w:r>
+      <w:r>
+        <w:rPr>
+          <w:sz w:val="24"/>
+          <w:szCs w:val="24"/>
+          <w:lang w:val="ro-RO"/>
+        </w:rPr>
+        <w:t xml:space="preserve">scările </w:t>
+      </w:r>
+      <w:r>
+        <w:rPr>
+          <w:sz w:val="24"/>
+          <w:szCs w:val="24"/>
+          <w:lang w:val="ro-RO"/>
+        </w:rPr>
+        <w:t xml:space="preserve">colorându-le, pornind de la premisa că mersul pe scări în medii necunoscute </w:t>
+      </w:r>
+      <w:r>
+        <w:rPr>
+          <w:sz w:val="24"/>
+          <w:szCs w:val="24"/>
+          <w:lang w:val="ro-RO"/>
+        </w:rPr>
+        <w:t xml:space="preserve">poate fi dificil pentru persoanele cu vedere scăzută. </w:t>
+      </w:r>
+      <w:r>
+        <w:rPr>
+          <w:sz w:val="24"/>
+          <w:szCs w:val="24"/>
+          <w:lang w:val="ro-RO"/>
+        </w:rPr>
+        <w:t xml:space="preserve">Szprio et al. </w:t>
+      </w:r>
+      <w:r>
+        <w:rPr>
+          <w:sz w:val="24"/>
+          <w:szCs w:val="24"/>
+        </w:rPr>
+        <w:t xml:space="preserve">[59] </w:t>
+      </w:r>
+      <w:r>
+        <w:rPr>
+          <w:sz w:val="24"/>
+          <w:szCs w:val="24"/>
+        </w:rPr>
+        <w:t xml:space="preserve">a </w:t>
+      </w:r>
+      <w:r>
+        <w:rPr>
+          <w:sz w:val="24"/>
+          <w:szCs w:val="24"/>
+          <w:lang w:val="ro-RO"/>
+        </w:rPr>
+        <w:t>observat cum participanții</w:t>
+      </w:r>
+      <w:r>
+        <w:rPr>
+          <w:sz w:val="24"/>
+          <w:szCs w:val="24"/>
+          <w:lang w:val="ro-RO"/>
+        </w:rPr>
+        <w:t xml:space="preserve"> cu vedere deficientă</w:t>
+      </w:r>
+      <w:r>
+        <w:rPr>
+          <w:sz w:val="24"/>
+          <w:szCs w:val="24"/>
+          <w:lang w:val="ro-RO"/>
+        </w:rPr>
+        <w:t xml:space="preserve"> </w:t>
+      </w:r>
+      <w:r>
+        <w:rPr>
+          <w:sz w:val="24"/>
+          <w:szCs w:val="24"/>
+        </w:rPr>
+        <w:t>[</w:t>
+      </w:r>
+      <w:r>
+        <w:rPr>
+          <w:sz w:val="24"/>
+          <w:szCs w:val="24"/>
+          <w:lang w:val="ro-RO"/>
+        </w:rPr>
+        <w:t>la studiul lor</w:t>
+      </w:r>
+      <w:r>
+        <w:rPr>
+          <w:sz w:val="24"/>
+          <w:szCs w:val="24"/>
+          <w:lang w:val="ro-RO"/>
+        </w:rPr>
+        <w:t>]</w:t>
+      </w:r>
+      <w:r>
+        <w:rPr>
+          <w:sz w:val="24"/>
+          <w:szCs w:val="24"/>
+          <w:lang w:val="ro-RO"/>
+        </w:rPr>
+        <w:t xml:space="preserve"> au </w:t>
+      </w:r>
+      <w:r>
+        <w:rPr>
+          <w:sz w:val="24"/>
+          <w:szCs w:val="24"/>
+          <w:lang w:val="ro-RO"/>
+        </w:rPr>
+        <w:t xml:space="preserve">realizat </w:t>
+      </w:r>
+      <w:r>
+        <w:rPr>
+          <w:sz w:val="24"/>
+          <w:szCs w:val="24"/>
+          <w:lang w:val="ro-RO"/>
+        </w:rPr>
+        <w:t xml:space="preserve">sarcinile de orientare și cumpărăturile în medii necunoscute și a raportat </w:t>
+      </w:r>
+      <w:r>
+        <w:rPr>
+          <w:sz w:val="24"/>
+          <w:szCs w:val="24"/>
+          <w:lang w:val="ro-RO"/>
+        </w:rPr>
+        <w:t xml:space="preserve">că, deși </w:t>
+      </w:r>
+      <w:r>
+        <w:rPr>
+          <w:sz w:val="24"/>
+          <w:szCs w:val="24"/>
+          <w:lang w:val="ro-RO"/>
+        </w:rPr>
+        <w:t>ajutoarele pentru persoane cu deficiențe de vedere erau disponibile la acel moment</w:t>
+      </w:r>
+      <w:r>
+        <w:rPr>
+          <w:sz w:val="24"/>
+          <w:szCs w:val="24"/>
+          <w:lang w:val="ro-RO"/>
+        </w:rPr>
+        <w:t xml:space="preserve"> în care s-a rea</w:t>
+      </w:r>
+      <w:r>
+        <w:rPr>
+          <w:sz w:val="24"/>
+          <w:szCs w:val="24"/>
+          <w:lang w:val="ro-RO"/>
+        </w:rPr>
+        <w:t>lizat studiul lor</w:t>
+      </w:r>
+      <w:r>
+        <w:rPr>
+          <w:sz w:val="24"/>
+          <w:szCs w:val="24"/>
+          <w:lang w:val="ro-RO"/>
+        </w:rPr>
+        <w:t>,</w:t>
+      </w:r>
+      <w:r>
+        <w:rPr>
+          <w:sz w:val="24"/>
+          <w:szCs w:val="24"/>
+          <w:lang w:val="ro-RO"/>
+        </w:rPr>
+        <w:t xml:space="preserve"> participanții și-au utilizat </w:t>
+      </w:r>
+      <w:r>
+        <w:rPr>
+          <w:sz w:val="24"/>
+          <w:szCs w:val="24"/>
+          <w:lang w:val="ro-RO"/>
+        </w:rPr>
+        <w:t xml:space="preserve">smartphone-urile. </w:t>
+      </w:r>
+      <w:r>
+        <w:rPr>
+          <w:sz w:val="24"/>
+          <w:szCs w:val="24"/>
+          <w:lang w:val="ro-RO"/>
+        </w:rPr>
+        <w:t xml:space="preserve">Cu toate acestea, în timp ce </w:t>
+      </w:r>
+      <w:r>
+        <w:rPr>
+          <w:sz w:val="24"/>
+          <w:szCs w:val="24"/>
+          <w:lang w:val="ro-RO"/>
+        </w:rPr>
+        <w:t xml:space="preserve">smartphone-urile </w:t>
+      </w:r>
+      <w:r>
+        <w:rPr>
+          <w:sz w:val="24"/>
+          <w:szCs w:val="24"/>
+          <w:lang w:val="ro-RO"/>
+        </w:rPr>
+        <w:t>s-au demonstrat a fi utile în aer liber</w:t>
+      </w:r>
+      <w:r>
+        <w:rPr>
+          <w:sz w:val="24"/>
+          <w:szCs w:val="24"/>
+          <w:lang w:val="ro-RO"/>
+        </w:rPr>
+        <w:t xml:space="preserve"> pentru orientare și direcționare</w:t>
+      </w:r>
+      <w:r>
+        <w:rPr>
+          <w:sz w:val="24"/>
+          <w:szCs w:val="24"/>
+          <w:lang w:val="ro-RO"/>
+        </w:rPr>
+        <w:t>,</w:t>
+      </w:r>
+      <w:r>
+        <w:rPr>
+          <w:sz w:val="24"/>
+          <w:szCs w:val="24"/>
+          <w:lang w:val="ro-RO"/>
+        </w:rPr>
+        <w:t xml:space="preserve"> </w:t>
+      </w:r>
+      <w:r>
+        <w:rPr>
+          <w:sz w:val="24"/>
+          <w:szCs w:val="24"/>
+          <w:lang w:val="ro-RO"/>
+        </w:rPr>
+        <w:t xml:space="preserve"> </w:t>
+      </w:r>
+      <w:r>
+        <w:rPr>
+          <w:sz w:val="24"/>
+          <w:szCs w:val="24"/>
+          <w:lang w:val="ro-RO"/>
+        </w:rPr>
+        <w:t xml:space="preserve">ele au fost în același timp sursa frustrărilor pe durata cumpărăturilor. </w:t>
+      </w:r>
+      <w:r>
+        <w:rPr>
+          <w:sz w:val="24"/>
+          <w:szCs w:val="24"/>
+          <w:lang w:val="ro-RO"/>
+        </w:rPr>
+        <w:t xml:space="preserve">Autorii au încheiat evidențiind necesitatea </w:t>
+      </w:r>
+      <w:r>
+        <w:rPr>
+          <w:sz w:val="24"/>
+          <w:szCs w:val="24"/>
+          <w:lang w:val="ro-RO"/>
+        </w:rPr>
+        <w:t xml:space="preserve">unei tehnologii de asistență </w:t>
+      </w:r>
+      <w:r>
+        <w:rPr>
+          <w:sz w:val="24"/>
+          <w:szCs w:val="24"/>
+          <w:lang w:val="ro-RO"/>
+        </w:rPr>
+        <w:t xml:space="preserve"> </w:t>
+      </w:r>
+      <w:r>
+        <w:rPr>
+          <w:sz w:val="24"/>
+          <w:szCs w:val="24"/>
+          <w:lang w:val="ro-RO"/>
+        </w:rPr>
+        <w:t>pentru îmbunătățirea informațiilor vizuale în cazul persoanelor cu deficiențe de vedere</w:t>
+      </w:r>
+      <w:r>
+        <w:rPr>
+          <w:sz w:val="24"/>
+          <w:szCs w:val="24"/>
+          <w:lang w:val="ro-RO"/>
+        </w:rPr>
+        <w:t>, î</w:t>
+      </w:r>
+      <w:r>
+        <w:rPr>
+          <w:sz w:val="24"/>
+          <w:szCs w:val="24"/>
+          <w:lang w:val="ro-RO"/>
+        </w:rPr>
+        <w:t>n detrimentul convertirii</w:t>
+      </w:r>
+      <w:r>
+        <w:rPr>
+          <w:sz w:val="24"/>
+          <w:szCs w:val="24"/>
+          <w:lang w:val="ro-RO"/>
+        </w:rPr>
+        <w:t xml:space="preserve"> </w:t>
+      </w:r>
+      <w:r>
+        <w:rPr>
+          <w:sz w:val="24"/>
+          <w:szCs w:val="24"/>
+          <w:lang w:val="ro-RO"/>
+        </w:rPr>
+        <w:t xml:space="preserve">informațiilor obținute în alte căi de comunicare, precum audio sau tactil </w:t>
+      </w:r>
+      <w:r>
+        <w:rPr>
+          <w:sz w:val="24"/>
+          <w:szCs w:val="24"/>
+        </w:rPr>
+        <w:t>[59].</w:t>
+      </w:r>
+    </w:p>
+    <w:p>
+      <w:pPr>
+        <w:spacing w:after="0"/>
+        <w:jc w:val="both"/>
+        <w:rPr>
+          <w:sz w:val="24"/>
+          <w:szCs w:val="24"/>
+          <w:lang w:val="ro-RO"/>
+        </w:rPr>
+      </w:pPr>
+      <w:r>
+        <w:rPr>
+          <w:sz w:val="24"/>
+          <w:szCs w:val="24"/>
+        </w:rPr>
+        <w:tab/>
+      </w:r>
+      <w:r>
+        <w:rPr>
+          <w:sz w:val="24"/>
+          <w:szCs w:val="24"/>
+          <w:lang w:val="ro-RO"/>
+        </w:rPr>
+        <w:t xml:space="preserve">Sisteme specifice au fost </w:t>
+      </w:r>
+      <w:r>
+        <w:rPr>
+          <w:sz w:val="24"/>
+          <w:szCs w:val="24"/>
+          <w:lang w:val="ro-RO"/>
+        </w:rPr>
+        <w:t xml:space="preserve">proiectate pentru </w:t>
+      </w:r>
+      <w:r>
+        <w:rPr>
+          <w:sz w:val="24"/>
+          <w:szCs w:val="24"/>
+          <w:lang w:val="ro-RO"/>
+        </w:rPr>
+        <w:t>condiții specifice de vedere</w:t>
+      </w:r>
+      <w:r>
+        <w:rPr>
+          <w:sz w:val="24"/>
+          <w:szCs w:val="24"/>
+          <w:lang w:val="ro-RO"/>
+        </w:rPr>
+        <w:t xml:space="preserve"> și tulburări ale acesteia. </w:t>
+      </w:r>
+      <w:r>
+        <w:rPr>
+          <w:sz w:val="24"/>
+          <w:szCs w:val="24"/>
+          <w:lang w:val="ro-RO"/>
+        </w:rPr>
+        <w:t xml:space="preserve">De exemplu, </w:t>
+      </w:r>
+      <w:r>
+        <w:rPr>
+          <w:sz w:val="24"/>
+          <w:szCs w:val="24"/>
+          <w:lang w:val="ro-RO"/>
+        </w:rPr>
+        <w:t xml:space="preserve">mărirea și îmbunătățirea contururilor </w:t>
+      </w:r>
+      <w:r>
+        <w:rPr>
+          <w:sz w:val="24"/>
+          <w:szCs w:val="24"/>
+          <w:lang w:val="ro-RO"/>
+        </w:rPr>
+        <w:t xml:space="preserve">au fost luate în considerare pentru reabilitarea vederii în cazul persoanelor </w:t>
+      </w:r>
+      <w:r>
+        <w:rPr>
+          <w:sz w:val="24"/>
+          <w:szCs w:val="24"/>
+          <w:lang w:val="ro-RO"/>
+        </w:rPr>
+        <w:t xml:space="preserve">cu pierderea vederii periferice sau centrale </w:t>
+      </w:r>
+      <w:r>
+        <w:rPr>
+          <w:sz w:val="24"/>
+          <w:szCs w:val="24"/>
+        </w:rPr>
+        <w:t xml:space="preserve">[46,47] </w:t>
+      </w:r>
+      <w:r>
+        <w:rPr>
+          <w:sz w:val="24"/>
+          <w:szCs w:val="24"/>
+          <w:lang w:val="ro-RO"/>
+        </w:rPr>
+        <w:t xml:space="preserve">în ceea ce privește sarcinile de căutare vizuală și evitarea coliziunilor. </w:t>
+      </w:r>
+      <w:r>
+        <w:rPr>
+          <w:sz w:val="24"/>
+          <w:szCs w:val="24"/>
+          <w:lang w:val="ro-RO"/>
+        </w:rPr>
+        <w:t>Astfel, persoanele cu vedere-tunel (adică, pierderea vederii periferice cu păstrarea vederii centrale)</w:t>
+      </w:r>
+      <w:r>
+        <w:rPr>
+          <w:sz w:val="24"/>
+          <w:szCs w:val="24"/>
+          <w:lang w:val="ro-RO"/>
+        </w:rPr>
+        <w:t xml:space="preserve"> experimentează des coliziuni, căder</w:t>
+      </w:r>
+      <w:r>
+        <w:rPr>
+          <w:sz w:val="24"/>
+          <w:szCs w:val="24"/>
+          <w:lang w:val="ro-RO"/>
+        </w:rPr>
+        <w:t>i, iar sarcinile de căutare vizuală reprezintă o provocare, pentru care îmbunătățirea muchiilor reprezintă un instrument de asistență util</w:t>
+      </w:r>
+      <w:r>
+        <w:rPr>
+          <w:sz w:val="24"/>
+          <w:szCs w:val="24"/>
+        </w:rPr>
+        <w:t xml:space="preserve"> [31].</w:t>
+      </w:r>
+      <w:r>
+        <w:rPr>
+          <w:sz w:val="24"/>
+          <w:szCs w:val="24"/>
+        </w:rPr>
+        <w:t xml:space="preserve"> Hwang and </w:t>
+      </w:r>
+      <w:proofErr w:type="spellStart"/>
+      <w:r>
+        <w:rPr>
+          <w:sz w:val="24"/>
+          <w:szCs w:val="24"/>
+        </w:rPr>
+        <w:t>Peli</w:t>
+      </w:r>
+      <w:proofErr w:type="spellEnd"/>
+      <w:r>
+        <w:rPr>
+          <w:sz w:val="24"/>
+          <w:szCs w:val="24"/>
+        </w:rPr>
+        <w:t xml:space="preserve"> [25] </w:t>
+      </w:r>
+      <w:r>
+        <w:rPr>
+          <w:sz w:val="24"/>
+          <w:szCs w:val="24"/>
+          <w:lang w:val="ro-RO"/>
+        </w:rPr>
+        <w:t xml:space="preserve">au descoperit faptul că </w:t>
+      </w:r>
+      <w:r>
+        <w:rPr>
+          <w:sz w:val="24"/>
+          <w:szCs w:val="24"/>
+          <w:lang w:val="ro-RO"/>
+        </w:rPr>
+        <w:t>persoanele cu degenerare maculară legată de vârstă, degenerare maculară juvenilă</w:t>
+      </w:r>
+      <w:r>
+        <w:rPr>
+          <w:sz w:val="24"/>
+          <w:szCs w:val="24"/>
+          <w:lang w:val="ro-RO"/>
+        </w:rPr>
+        <w:t xml:space="preserve">, glaucomul și degenerarea miopică </w:t>
+      </w:r>
+      <w:r>
+        <w:rPr>
+          <w:sz w:val="24"/>
+          <w:szCs w:val="24"/>
+          <w:lang w:val="ro-RO"/>
+        </w:rPr>
+        <w:t xml:space="preserve">au preferate ușoare până la moderate grade de îmbunătățire </w:t>
+      </w:r>
+      <w:r>
+        <w:rPr>
+          <w:sz w:val="24"/>
+          <w:szCs w:val="24"/>
+          <w:lang w:val="ro-RO"/>
+        </w:rPr>
+        <w:t xml:space="preserve">a conturului atunci când vizionau </w:t>
+      </w:r>
+      <w:r>
+        <w:rPr>
+          <w:sz w:val="24"/>
+          <w:szCs w:val="24"/>
+          <w:lang w:val="ro-RO"/>
+        </w:rPr>
+        <w:t xml:space="preserve">televizorul sau diverse imagini. De asemenea, s-a constatat că detecția muchiilor îmbunătățește </w:t>
+      </w:r>
+      <w:r>
+        <w:rPr>
+          <w:sz w:val="24"/>
+          <w:szCs w:val="24"/>
+          <w:lang w:val="ro-RO"/>
+        </w:rPr>
+        <w:t xml:space="preserve">performanța căutării vizuale </w:t>
+      </w:r>
+      <w:r>
+        <w:rPr>
+          <w:sz w:val="24"/>
+          <w:szCs w:val="24"/>
+          <w:lang w:val="ro-RO"/>
+        </w:rPr>
+        <w:t xml:space="preserve">efectuată pe ecranele computerului. </w:t>
+      </w:r>
+    </w:p>
+    <w:p>
+      <w:pPr>
+        <w:spacing w:after="0"/>
+        <w:jc w:val="both"/>
+        <w:rPr>
+          <w:sz w:val="24"/>
+          <w:szCs w:val="24"/>
+          <w:lang w:val="ro-RO"/>
+        </w:rPr>
+      </w:pPr>
+      <w:r>
+        <w:rPr>
+          <w:sz w:val="24"/>
+          <w:szCs w:val="24"/>
+          <w:lang w:val="ro-RO"/>
+        </w:rPr>
+        <w:tab/>
+        <w:t xml:space="preserve">Deficiențele în identificarea culorilor </w:t>
+      </w:r>
+      <w:r>
+        <w:rPr>
+          <w:sz w:val="24"/>
+          <w:szCs w:val="24"/>
+          <w:lang w:val="ro-RO"/>
+        </w:rPr>
+        <w:t xml:space="preserve">au fost abordate </w:t>
+      </w:r>
+      <w:r>
+        <w:rPr>
+          <w:sz w:val="24"/>
+          <w:szCs w:val="24"/>
+          <w:lang w:val="ro-RO"/>
+        </w:rPr>
+        <w:t xml:space="preserve">prin schimbarea culorilor din fluxul de cadre video </w:t>
+      </w:r>
+      <w:r>
+        <w:rPr>
+          <w:sz w:val="24"/>
+          <w:szCs w:val="24"/>
+          <w:lang w:val="ro-RO"/>
+        </w:rPr>
+        <w:t xml:space="preserve">live furnizate utilizatorului. De exemplu, Melillo et al. </w:t>
+      </w:r>
+      <w:r>
+        <w:rPr>
+          <w:sz w:val="24"/>
+          <w:szCs w:val="24"/>
+        </w:rPr>
+        <w:t xml:space="preserve">[37] </w:t>
+      </w:r>
+      <w:r>
+        <w:rPr>
+          <w:sz w:val="24"/>
+          <w:szCs w:val="24"/>
+        </w:rPr>
+        <w:t xml:space="preserve">a </w:t>
+      </w:r>
+      <w:r>
+        <w:rPr>
+          <w:sz w:val="24"/>
+          <w:szCs w:val="24"/>
+          <w:lang w:val="ro-RO"/>
+        </w:rPr>
+        <w:t xml:space="preserve">implementat modificări ale culorilor în trei intervale corespunzator deuteranopiei (roșu-verde), protanopiei </w:t>
+      </w:r>
+      <w:r>
+        <w:rPr>
+          <w:sz w:val="24"/>
+          <w:szCs w:val="24"/>
+          <w:lang w:val="ro-RO"/>
+        </w:rPr>
+        <w:lastRenderedPageBreak/>
+        <w:t xml:space="preserve">(incapacitatea de a percepe lumina roșie) și tritanopiei (albastru-galben). </w:t>
+      </w:r>
+      <w:r>
+        <w:rPr>
+          <w:sz w:val="24"/>
+          <w:szCs w:val="24"/>
+          <w:lang w:val="ro-RO"/>
+        </w:rPr>
+        <w:t xml:space="preserve">Fuller și Sadovink </w:t>
+      </w:r>
+      <w:r>
+        <w:rPr>
+          <w:sz w:val="24"/>
+          <w:szCs w:val="24"/>
+        </w:rPr>
+        <w:t xml:space="preserve">[18] </w:t>
+      </w:r>
+      <w:r>
+        <w:rPr>
+          <w:sz w:val="24"/>
+          <w:szCs w:val="24"/>
+          <w:lang w:val="ro-RO"/>
+        </w:rPr>
+        <w:t xml:space="preserve">au dezvoltat </w:t>
+      </w:r>
+      <w:r>
+        <w:rPr>
+          <w:sz w:val="24"/>
+          <w:szCs w:val="24"/>
+          <w:lang w:val="ro-RO"/>
+        </w:rPr>
+        <w:t xml:space="preserve">o aplicație Google Glass </w:t>
+      </w:r>
+      <w:r>
+        <w:rPr>
+          <w:sz w:val="24"/>
+          <w:szCs w:val="24"/>
+          <w:lang w:val="ro-RO"/>
+        </w:rPr>
+        <w:t xml:space="preserve">care clasifica culorile pentru </w:t>
+      </w:r>
+      <w:r>
+        <w:rPr>
+          <w:sz w:val="24"/>
+          <w:szCs w:val="24"/>
+          <w:lang w:val="ro-RO"/>
+        </w:rPr>
+        <w:t xml:space="preserve">persoanele ce suferă de orbirea culorilor, iar </w:t>
+      </w:r>
+      <w:r>
+        <w:rPr>
+          <w:sz w:val="24"/>
+          <w:szCs w:val="24"/>
+          <w:lang w:val="ro-RO"/>
+        </w:rPr>
+        <w:t>Tanuwidjaja</w:t>
+      </w:r>
+      <w:r>
+        <w:rPr>
+          <w:sz w:val="24"/>
+          <w:szCs w:val="24"/>
+          <w:lang w:val="ro-RO"/>
+        </w:rPr>
+        <w:t xml:space="preserve"> et al. </w:t>
+      </w:r>
+      <w:r>
+        <w:rPr>
+          <w:sz w:val="24"/>
+          <w:szCs w:val="24"/>
+        </w:rPr>
+        <w:t xml:space="preserve">[61] </w:t>
+      </w:r>
+      <w:r>
+        <w:rPr>
+          <w:sz w:val="24"/>
+          <w:szCs w:val="24"/>
+        </w:rPr>
+        <w:t xml:space="preserve">a </w:t>
+      </w:r>
+      <w:r>
+        <w:rPr>
+          <w:sz w:val="24"/>
+          <w:szCs w:val="24"/>
+          <w:lang w:val="ro-RO"/>
+        </w:rPr>
+        <w:t xml:space="preserve">propus sistemul „Chroma”, o aplicație pentru dispozitivul Google Glass </w:t>
+      </w:r>
+      <w:r>
+        <w:rPr>
+          <w:sz w:val="24"/>
+          <w:szCs w:val="24"/>
+          <w:lang w:val="ro-RO"/>
+        </w:rPr>
+        <w:t xml:space="preserve">care manipulează culorile în realitatea augmentată pentru a fi un ajutor în deficiențele de culoare. </w:t>
+      </w:r>
+      <w:r>
+        <w:rPr>
+          <w:sz w:val="24"/>
+          <w:szCs w:val="24"/>
+          <w:lang w:val="ro-RO"/>
+        </w:rPr>
+        <w:t>Experimentele efectuate de Zhao et al.</w:t>
+      </w:r>
+      <w:r>
+        <w:rPr>
+          <w:sz w:val="24"/>
+          <w:szCs w:val="24"/>
+          <w:lang w:val="ro-RO"/>
+        </w:rPr>
+        <w:t xml:space="preserve"> </w:t>
+      </w:r>
+      <w:r>
+        <w:rPr>
+          <w:sz w:val="24"/>
+          <w:szCs w:val="24"/>
+        </w:rPr>
+        <w:t xml:space="preserve">[68] </w:t>
+      </w:r>
+      <w:r>
+        <w:rPr>
+          <w:sz w:val="24"/>
+          <w:szCs w:val="24"/>
+          <w:lang w:val="ro-RO"/>
+        </w:rPr>
+        <w:t xml:space="preserve">utilizând sistemul „ForeSee” – un sistem personalizabil de îmbunătățire a vederii, utilizând un dispozitiv montat pe cap pentru persoanele cu deficiențe de vedere – a raportat culoarea roșie ca fiind dificilă de identificat de către participanții la studiul lor, în timp ce culorile alb șo galben au fost identificate foarte ușor. Mai mult, majoritatea participanților </w:t>
+      </w:r>
+      <w:r>
+        <w:rPr>
+          <w:sz w:val="24"/>
+          <w:szCs w:val="24"/>
+          <w:lang w:val="ro-RO"/>
+        </w:rPr>
+        <w:t xml:space="preserve">au declarat faptul că albastru le-a atras atenția mai mult atunci când privesc obiecte datorită contrastului mai ridicat al acestei culori, dar </w:t>
+      </w:r>
+      <w:r>
+        <w:rPr>
+          <w:sz w:val="24"/>
+          <w:szCs w:val="24"/>
+          <w:lang w:val="ro-RO"/>
+        </w:rPr>
+        <w:t xml:space="preserve">textul albastru li s-a părut dificil de citit. „ChromaGlasses” </w:t>
+      </w:r>
+      <w:r>
+        <w:rPr>
+          <w:sz w:val="24"/>
+          <w:szCs w:val="24"/>
+        </w:rPr>
+        <w:t>[29]</w:t>
+      </w:r>
+      <w:r>
+        <w:rPr>
+          <w:sz w:val="24"/>
+          <w:szCs w:val="24"/>
+          <w:lang w:val="ro-RO"/>
+        </w:rPr>
+        <w:t xml:space="preserve"> este un alt sistem conceput pentru a înlocui </w:t>
+      </w:r>
+      <w:r>
+        <w:rPr>
+          <w:sz w:val="24"/>
+          <w:szCs w:val="24"/>
+          <w:lang w:val="ro-RO"/>
+        </w:rPr>
+        <w:t>culorile „critice” din cadrele video prexentate utilizatorilor cu deficiențe în identificarea culorilor, cu mai multe culori alternative ușor de remarcat.</w:t>
+      </w:r>
+    </w:p>
+    <w:p>
+      <w:pPr>
+        <w:spacing w:after="0"/>
+        <w:jc w:val="both"/>
+        <w:rPr>
+          <w:sz w:val="24"/>
+          <w:szCs w:val="24"/>
+          <w:lang w:val="ro-RO"/>
+        </w:rPr>
+      </w:pPr>
+      <w:r>
+        <w:rPr>
+          <w:sz w:val="24"/>
+          <w:szCs w:val="24"/>
+          <w:lang w:val="ro-RO"/>
+        </w:rPr>
+        <w:tab/>
+        <w:t xml:space="preserve">O altă provocare </w:t>
+      </w:r>
+      <w:r>
+        <w:rPr>
+          <w:sz w:val="24"/>
+          <w:szCs w:val="24"/>
+          <w:lang w:val="ro-RO"/>
+        </w:rPr>
+        <w:t xml:space="preserve">experimentată în viața de zi cu zi de către persoanele cu deficiențe de vedere este recunoașterea altor persoane </w:t>
+      </w:r>
+      <w:r>
+        <w:rPr>
+          <w:sz w:val="24"/>
+          <w:szCs w:val="24"/>
+        </w:rPr>
+        <w:t>[71]</w:t>
+      </w:r>
+      <w:r>
+        <w:rPr>
+          <w:sz w:val="24"/>
+          <w:szCs w:val="24"/>
+          <w:lang w:val="ro-RO"/>
+        </w:rPr>
+        <w:t xml:space="preserve">, </w:t>
+      </w:r>
+      <w:r>
+        <w:rPr>
+          <w:sz w:val="24"/>
+          <w:szCs w:val="24"/>
+          <w:lang w:val="ro-RO"/>
+        </w:rPr>
+        <w:t xml:space="preserve">care are un impact negativ </w:t>
+      </w:r>
+      <w:r>
+        <w:rPr>
+          <w:sz w:val="24"/>
+          <w:szCs w:val="24"/>
+          <w:lang w:val="ro-RO"/>
+        </w:rPr>
+        <w:t xml:space="preserve">asupra implicării acestora în viața socială. Pentru a aborda acest aspect, Zhao et al. </w:t>
+      </w:r>
+      <w:r>
+        <w:rPr>
+          <w:sz w:val="24"/>
+          <w:szCs w:val="24"/>
+        </w:rPr>
+        <w:t>[71]</w:t>
+      </w:r>
+      <w:r>
+        <w:rPr>
+          <w:sz w:val="24"/>
+          <w:szCs w:val="24"/>
+          <w:lang w:val="ro-RO"/>
+        </w:rPr>
+        <w:t xml:space="preserve">, </w:t>
+      </w:r>
+      <w:r>
+        <w:rPr>
+          <w:sz w:val="24"/>
+          <w:szCs w:val="24"/>
+          <w:lang w:val="ro-RO"/>
+        </w:rPr>
+        <w:t xml:space="preserve">au dezvoltat o aplicație </w:t>
+      </w:r>
+      <w:r>
+        <w:rPr>
+          <w:sz w:val="24"/>
+          <w:szCs w:val="24"/>
+          <w:lang w:val="ro-RO"/>
+        </w:rPr>
+        <w:t>de recunoaștere a feței („Accesibility Boot”, un prototip de cercetare de tip bot creat de Facebook Messenger care ajută la identificarea prietenilor din pozele de pe Facebook)</w:t>
+      </w:r>
+      <w:r>
+        <w:rPr>
+          <w:sz w:val="24"/>
+          <w:szCs w:val="24"/>
+          <w:lang w:val="ro-RO"/>
+        </w:rPr>
+        <w:t xml:space="preserve"> în afara condițiilor de laborator. </w:t>
+      </w:r>
+      <w:r>
+        <w:rPr>
+          <w:sz w:val="24"/>
+          <w:szCs w:val="24"/>
+          <w:lang w:val="ro-RO"/>
+        </w:rPr>
+        <w:t xml:space="preserve">În timp ce aplicația a fost apreciată ca fiind utilă, </w:t>
+      </w:r>
+      <w:r>
+        <w:rPr>
+          <w:sz w:val="24"/>
+          <w:szCs w:val="24"/>
+          <w:lang w:val="ro-RO"/>
+        </w:rPr>
+        <w:t xml:space="preserve">experiența utilizatorului a fost negativ afectată </w:t>
+      </w:r>
+      <w:r>
+        <w:rPr>
+          <w:sz w:val="24"/>
+          <w:szCs w:val="24"/>
+          <w:lang w:val="ro-RO"/>
+        </w:rPr>
+        <w:t xml:space="preserve">de precizia și dificultățile scăzute de percepție a camerei pentru identificarea persoanei din apropiere. </w:t>
+      </w:r>
+    </w:p>
+    <w:p>
+      <w:pPr>
+        <w:spacing w:after="0"/>
+        <w:jc w:val="both"/>
+        <w:rPr>
+          <w:sz w:val="24"/>
+          <w:szCs w:val="24"/>
+          <w:lang w:val="ro-RO"/>
+        </w:rPr>
+      </w:pPr>
+      <w:r>
+        <w:rPr>
+          <w:sz w:val="24"/>
+          <w:szCs w:val="24"/>
+          <w:lang w:val="ro-RO"/>
+        </w:rPr>
+        <w:tab/>
+        <w:t xml:space="preserve">Câteva aplicații au </w:t>
+      </w:r>
+      <w:r>
+        <w:rPr>
+          <w:sz w:val="24"/>
+          <w:szCs w:val="24"/>
+          <w:lang w:val="ro-RO"/>
+        </w:rPr>
+        <w:t xml:space="preserve">implementat </w:t>
+      </w:r>
+      <w:r>
+        <w:rPr>
+          <w:sz w:val="24"/>
+          <w:szCs w:val="24"/>
+          <w:lang w:val="ro-RO"/>
+        </w:rPr>
+        <w:t xml:space="preserve">o serie de tipuri de îmbunătățiri vizuale, ceea ce le face mai flexibile pentru a fi folosite </w:t>
+      </w:r>
+      <w:r>
+        <w:rPr>
+          <w:sz w:val="24"/>
+          <w:szCs w:val="24"/>
+          <w:lang w:val="ro-RO"/>
+        </w:rPr>
+        <w:t xml:space="preserve">într-o varietate de </w:t>
+      </w:r>
+      <w:r>
+        <w:rPr>
+          <w:sz w:val="24"/>
+          <w:szCs w:val="24"/>
+          <w:lang w:val="ro-RO"/>
+        </w:rPr>
+        <w:t xml:space="preserve">scenarii de cazuri de </w:t>
+      </w:r>
+      <w:r>
+        <w:rPr>
+          <w:sz w:val="24"/>
+          <w:szCs w:val="24"/>
+          <w:lang w:val="ro-RO"/>
+        </w:rPr>
+        <w:t>utilizăr</w:t>
+      </w:r>
+      <w:r>
+        <w:rPr>
+          <w:sz w:val="24"/>
+          <w:szCs w:val="24"/>
+          <w:lang w:val="ro-RO"/>
+        </w:rPr>
+        <w:t xml:space="preserve">e și pentru o varietate de utilizatori. </w:t>
+      </w:r>
+      <w:bookmarkStart w:id="5" w:name="_GoBack"/>
+      <w:bookmarkEnd w:id="5"/>
+      <w:r>
+        <w:rPr>
+          <w:sz w:val="24"/>
+          <w:szCs w:val="24"/>
+          <w:lang w:val="ro-RO"/>
+        </w:rPr>
+        <w:t xml:space="preserve"> </w:t>
       </w:r>
     </w:p>
     <w:p>
@@ -5159,7 +6364,7 @@
           <w:lang w:val="ro-RO"/>
         </w:rPr>
       </w:pPr>
-      <w:bookmarkStart w:id="6" w:name="_Toc35441224"/>
+      <w:bookmarkStart w:id="6" w:name="_Toc35769258"/>
       <w:r>
         <w:rPr>
           <w:rFonts w:asciiTheme="minorHAnsi" w:hAnsiTheme="minorHAnsi" w:cs="Times New Roman"/>
@@ -5412,6 +6617,7 @@
           <w:szCs w:val="24"/>
           <w:lang w:val="ro-RO"/>
         </w:rPr>
+        <w:lastRenderedPageBreak/>
         <w:t xml:space="preserve">părților componente, precum și o listă a tehnologiilor folosite în realizarea acestora. </w:t>
       </w:r>
       <w:r>
@@ -5643,7 +6849,6 @@
           <w:szCs w:val="24"/>
           <w:lang w:val="ro-RO"/>
         </w:rPr>
-        <w:lastRenderedPageBreak/>
         <w:t>Algorit</w:t>
       </w:r>
       <w:r>
@@ -5988,7 +7193,17 @@
           <w:szCs w:val="24"/>
           <w:lang w:val="ro-RO"/>
         </w:rPr>
-        <w:t xml:space="preserve"> Includeți capturi de ecran ale componentelor principale ale interfeței software (atenție, formularul de logare (Login) sau fereastra de afișare a informațiilor despre autor și aplicație (About) nu reprezintă componente </w:t>
+        <w:t xml:space="preserve"> Includeți </w:t>
+      </w:r>
+      <w:r>
+        <w:rPr>
+          <w:rFonts w:cs="Times New Roman"/>
+          <w:sz w:val="24"/>
+          <w:szCs w:val="24"/>
+          <w:lang w:val="ro-RO"/>
+        </w:rPr>
+        <w:lastRenderedPageBreak/>
+        <w:t xml:space="preserve">capturi de ecran ale componentelor principale ale interfeței software (atenție, formularul de logare (Login) sau fereastra de afișare a informațiilor despre autor și aplicație (About) nu reprezintă componente </w:t>
       </w:r>
       <w:r>
         <w:rPr>
@@ -6091,7 +7306,7 @@
           <w:lang w:val="ro-RO"/>
         </w:rPr>
       </w:pPr>
-      <w:bookmarkStart w:id="7" w:name="_Toc35441225"/>
+      <w:bookmarkStart w:id="7" w:name="_Toc35769259"/>
       <w:r>
         <w:rPr>
           <w:color w:val="1F497D" w:themeColor="text2"/>
@@ -6296,7 +7511,6 @@
         <w:rPr>
           <w:noProof/>
         </w:rPr>
-        <w:lastRenderedPageBreak/>
         <w:drawing>
           <wp:inline distT="0" distB="0" distL="0" distR="0" wp14:anchorId="4AA0F6C5" wp14:editId="1C27CC2B">
             <wp:extent cx="1886941" cy="2579912"/>
@@ -6446,7 +7660,7 @@
           <w:lang w:val="ro-RO"/>
         </w:rPr>
       </w:pPr>
-      <w:bookmarkStart w:id="8" w:name="_Toc35441226"/>
+      <w:bookmarkStart w:id="8" w:name="_Toc35769260"/>
       <w:r>
         <w:rPr>
           <w:color w:val="1F497D" w:themeColor="text2"/>
@@ -6509,7 +7723,17 @@
           <w:szCs w:val="24"/>
           <w:lang w:val="ro-RO"/>
         </w:rPr>
-        <w:t>. Figurile sunt numerotate în formatul X.Y, unde X reprezintă numărul capitolului iar Y numărul figurii din capitolul respectiv. De exemplu, 3.1 reprezintă prima figură din capitolul 3, iar 4.16 reprezintă a 16-a figură din capitolul 4. Fiecare figură trebuie să fie însoțită de o descriere scurtă (titlul figurii), aflată imediat sub figură, fără spațiu suplimentar între figură și descriere (în secțiunea Paragraph, specificați After: 0pt pentru figură).</w:t>
+        <w:t xml:space="preserve">. Figurile sunt numerotate în formatul X.Y, unde X reprezintă numărul capitolului iar Y numărul figurii din capitolul respectiv. De exemplu, 3.1 reprezintă prima figură din capitolul 3, iar 4.16 reprezintă a 16-a figură din capitolul 4. Fiecare figură trebuie să fie însoțită de o descriere scurtă </w:t>
+      </w:r>
+      <w:r>
+        <w:rPr>
+          <w:rFonts w:cs="Times New Roman"/>
+          <w:sz w:val="24"/>
+          <w:szCs w:val="24"/>
+          <w:lang w:val="ro-RO"/>
+        </w:rPr>
+        <w:lastRenderedPageBreak/>
+        <w:t>(titlul figurii), aflată imediat sub figură, fără spațiu suplimentar între figură și descriere (în secțiunea Paragraph, specificați After: 0pt pentru figură).</w:t>
       </w:r>
     </w:p>
     <w:p>
@@ -6743,7 +7967,6 @@
           <w:szCs w:val="24"/>
           <w:lang w:val="ro-RO"/>
         </w:rPr>
-        <w:lastRenderedPageBreak/>
         <w:t xml:space="preserve">și, mai ales, </w:t>
       </w:r>
       <w:r>
@@ -6983,6 +8206,7 @@
         <w:rPr>
           <w:noProof/>
         </w:rPr>
+        <w:lastRenderedPageBreak/>
         <w:drawing>
           <wp:inline distT="0" distB="0" distL="0" distR="0" wp14:anchorId="0C1F6D42" wp14:editId="2CAF2597">
             <wp:extent cx="3192472" cy="2089262"/>
@@ -7374,12 +8598,13 @@
           <w:lang w:val="ro-RO"/>
         </w:rPr>
       </w:pPr>
-      <w:bookmarkStart w:id="9" w:name="_Toc35441227"/>
+      <w:bookmarkStart w:id="9" w:name="_Toc35769261"/>
       <w:r>
         <w:rPr>
           <w:rFonts w:asciiTheme="minorHAnsi" w:hAnsiTheme="minorHAnsi" w:cs="Times New Roman"/>
           <w:lang w:val="ro-RO"/>
         </w:rPr>
+        <w:lastRenderedPageBreak/>
         <w:t xml:space="preserve">4. </w:t>
       </w:r>
       <w:r>
@@ -7645,12 +8870,13 @@
           <w:lang w:val="ro-RO"/>
         </w:rPr>
       </w:pPr>
-      <w:bookmarkStart w:id="10" w:name="_Toc35441228"/>
+      <w:bookmarkStart w:id="10" w:name="_Toc35769262"/>
       <w:r>
         <w:rPr>
           <w:rFonts w:asciiTheme="minorHAnsi" w:hAnsiTheme="minorHAnsi" w:cs="Times New Roman"/>
           <w:lang w:val="ro-RO"/>
         </w:rPr>
+        <w:lastRenderedPageBreak/>
         <w:t xml:space="preserve">5. </w:t>
       </w:r>
       <w:r>
@@ -8023,12 +9249,13 @@
           <w:lang w:val="ro-RO"/>
         </w:rPr>
       </w:pPr>
-      <w:bookmarkStart w:id="11" w:name="_Toc35441229"/>
+      <w:bookmarkStart w:id="11" w:name="_Toc35769263"/>
       <w:r>
         <w:rPr>
           <w:rFonts w:asciiTheme="minorHAnsi" w:hAnsiTheme="minorHAnsi" w:cs="Times New Roman"/>
           <w:lang w:val="ro-RO"/>
         </w:rPr>
+        <w:lastRenderedPageBreak/>
         <w:t>R</w:t>
       </w:r>
       <w:r>
@@ -8340,12 +9567,13 @@
           <w:lang w:val="ro-RO"/>
         </w:rPr>
       </w:pPr>
-      <w:bookmarkStart w:id="12" w:name="_Toc35441230"/>
+      <w:bookmarkStart w:id="12" w:name="_Toc35769264"/>
       <w:r>
         <w:rPr>
           <w:rFonts w:asciiTheme="minorHAnsi" w:hAnsiTheme="minorHAnsi" w:cs="Times New Roman"/>
           <w:lang w:val="ro-RO"/>
         </w:rPr>
+        <w:lastRenderedPageBreak/>
         <w:t>A</w:t>
       </w:r>
       <w:r>
@@ -8657,12 +9885,13 @@
           <w:lang w:val="ro-RO"/>
         </w:rPr>
       </w:pPr>
-      <w:bookmarkStart w:id="13" w:name="_Toc35441231"/>
+      <w:bookmarkStart w:id="13" w:name="_Toc35769265"/>
       <w:r>
         <w:rPr>
           <w:rFonts w:asciiTheme="minorHAnsi" w:hAnsiTheme="minorHAnsi" w:cs="Times New Roman"/>
           <w:lang w:val="ro-RO"/>
         </w:rPr>
+        <w:lastRenderedPageBreak/>
         <w:t xml:space="preserve">ANEXA A2. Calendarul implementării și redactării proiectului de licență </w:t>
       </w:r>
       <w:r>
@@ -9146,17 +10375,7 @@
                 <w:szCs w:val="24"/>
                 <w:lang w:val="ro-RO"/>
               </w:rPr>
-              <w:t xml:space="preserve">. Urmează implementarea după direcții clar stabilite, puțin probabil să se mai </w:t>
-            </w:r>
-            <w:r>
-              <w:rPr>
-                <w:rFonts w:cs="Times New Roman"/>
-                <w:sz w:val="24"/>
-                <w:szCs w:val="24"/>
-                <w:lang w:val="ro-RO"/>
-              </w:rPr>
-              <w:lastRenderedPageBreak/>
-              <w:t>schimbe în perioada următoare.</w:t>
+              <w:t>. Urmează implementarea după direcții clar stabilite, puțin probabil să se mai schimbe în perioada următoare.</w:t>
             </w:r>
           </w:p>
         </w:tc>
@@ -9281,12 +10500,13 @@
           <w:lang w:val="ro-RO"/>
         </w:rPr>
       </w:pPr>
-      <w:bookmarkStart w:id="14" w:name="_Toc35441232"/>
+      <w:bookmarkStart w:id="14" w:name="_Toc35769266"/>
       <w:r>
         <w:rPr>
           <w:rFonts w:asciiTheme="minorHAnsi" w:hAnsiTheme="minorHAnsi" w:cs="Times New Roman"/>
           <w:lang w:val="ro-RO"/>
         </w:rPr>
+        <w:lastRenderedPageBreak/>
         <w:t>A</w:t>
       </w:r>
       <w:r>
@@ -9625,12 +10845,13 @@
           <w:lang w:val="ro-RO"/>
         </w:rPr>
       </w:pPr>
-      <w:bookmarkStart w:id="15" w:name="_Toc35441233"/>
+      <w:bookmarkStart w:id="15" w:name="_Toc35769267"/>
       <w:r>
         <w:rPr>
           <w:rFonts w:asciiTheme="minorHAnsi" w:hAnsiTheme="minorHAnsi" w:cs="Times New Roman"/>
           <w:lang w:val="ro-RO"/>
         </w:rPr>
+        <w:lastRenderedPageBreak/>
         <w:t>ANEXA A4. Lucrare științifică (doar pentru lucrările de disertație)</w:t>
       </w:r>
       <w:bookmarkEnd w:id="15"/>
@@ -11474,7 +12695,7 @@
 </file>
 
 <file path=customXml/itemProps1.xml><?xml version="1.0" encoding="utf-8"?>
-<ds:datastoreItem xmlns:ds="http://schemas.openxmlformats.org/officeDocument/2006/customXml" ds:itemID="{CDAAFFE7-1BCE-40DD-84EE-48B6D9A5744B}">
+<ds:datastoreItem xmlns:ds="http://schemas.openxmlformats.org/officeDocument/2006/customXml" ds:itemID="{E5D03FD4-24DF-4370-B20B-1947CDF0244D}">
   <ds:schemaRefs>
     <ds:schemaRef ds:uri="http://schemas.openxmlformats.org/officeDocument/2006/bibliography"/>
   </ds:schemaRefs>

--- a/Model.docx
+++ b/Model.docx
@@ -189,7 +189,7 @@
           </mc:Choice>
           <mc:Fallback>
             <w:pict>
-              <v:shapetype w14:anchorId="31AF1B97" id="_x0000_t32" coordsize="21600,21600" o:spt="32" o:oned="t" path="m,l21600,21600e" filled="f">
+              <v:shapetype w14:anchorId="55531227" id="_x0000_t32" coordsize="21600,21600" o:spt="32" o:oned="t" path="m,l21600,21600e" filled="f">
                 <v:path arrowok="t" fillok="f" o:connecttype="none"/>
                 <o:lock v:ext="edit" shapetype="t"/>
               </v:shapetype>
@@ -710,7 +710,15 @@
             <w:rPr>
               <w:lang w:val="ro-RO"/>
             </w:rPr>
-            <w:t>Table of Contents</w:t>
+            <w:t>Table of Con</w:t>
+          </w:r>
+          <w:bookmarkStart w:id="0" w:name="_GoBack"/>
+          <w:bookmarkEnd w:id="0"/>
+          <w:r>
+            <w:rPr>
+              <w:lang w:val="ro-RO"/>
+            </w:rPr>
+            <w:t>tents</w:t>
           </w:r>
         </w:p>
         <w:p>
@@ -742,7 +750,7 @@
             </w:rPr>
             <w:fldChar w:fldCharType="separate"/>
           </w:r>
-          <w:hyperlink w:anchor="_Toc35769253" w:history="1">
+          <w:hyperlink w:anchor="_Toc35878405" w:history="1">
             <w:r>
               <w:rPr>
                 <w:rStyle w:val="Hyperlink"/>
@@ -771,7 +779,7 @@
                 <w:noProof/>
                 <w:webHidden/>
               </w:rPr>
-              <w:instrText xml:space="preserve"> PAGEREF _Toc35769253 \h </w:instrText>
+              <w:instrText xml:space="preserve"> PAGEREF _Toc35878405 \h </w:instrText>
             </w:r>
             <w:r>
               <w:rPr>
@@ -813,7 +821,7 @@
               <w:noProof/>
             </w:rPr>
           </w:pPr>
-          <w:hyperlink w:anchor="_Toc35769254" w:history="1">
+          <w:hyperlink w:anchor="_Toc35878406" w:history="1">
             <w:r>
               <w:rPr>
                 <w:rStyle w:val="Hyperlink"/>
@@ -842,7 +850,7 @@
                 <w:noProof/>
                 <w:webHidden/>
               </w:rPr>
-              <w:instrText xml:space="preserve"> PAGEREF _Toc35769254 \h </w:instrText>
+              <w:instrText xml:space="preserve"> PAGEREF _Toc35878406 \h </w:instrText>
             </w:r>
             <w:r>
               <w:rPr>
@@ -884,7 +892,7 @@
               <w:noProof/>
             </w:rPr>
           </w:pPr>
-          <w:hyperlink w:anchor="_Toc35769255" w:history="1">
+          <w:hyperlink w:anchor="_Toc35878407" w:history="1">
             <w:r>
               <w:rPr>
                 <w:rStyle w:val="Hyperlink"/>
@@ -913,7 +921,7 @@
                 <w:noProof/>
                 <w:webHidden/>
               </w:rPr>
-              <w:instrText xml:space="preserve"> PAGEREF _Toc35769255 \h </w:instrText>
+              <w:instrText xml:space="preserve"> PAGEREF _Toc35878407 \h </w:instrText>
             </w:r>
             <w:r>
               <w:rPr>
@@ -955,7 +963,7 @@
               <w:noProof/>
             </w:rPr>
           </w:pPr>
-          <w:hyperlink w:anchor="_Toc35769256" w:history="1">
+          <w:hyperlink w:anchor="_Toc35878408" w:history="1">
             <w:r>
               <w:rPr>
                 <w:rStyle w:val="Hyperlink"/>
@@ -983,7 +991,7 @@
                 <w:noProof/>
                 <w:webHidden/>
               </w:rPr>
-              <w:instrText xml:space="preserve"> PAGEREF _Toc35769256 \h </w:instrText>
+              <w:instrText xml:space="preserve"> PAGEREF _Toc35878408 \h </w:instrText>
             </w:r>
             <w:r>
               <w:rPr>
@@ -1025,7 +1033,7 @@
               <w:noProof/>
             </w:rPr>
           </w:pPr>
-          <w:hyperlink w:anchor="_Toc35769257" w:history="1">
+          <w:hyperlink w:anchor="_Toc35878409" w:history="1">
             <w:r>
               <w:rPr>
                 <w:rStyle w:val="Hyperlink"/>
@@ -1053,7 +1061,7 @@
                 <w:noProof/>
                 <w:webHidden/>
               </w:rPr>
-              <w:instrText xml:space="preserve"> PAGEREF _Toc35769257 \h </w:instrText>
+              <w:instrText xml:space="preserve"> PAGEREF _Toc35878409 \h </w:instrText>
             </w:r>
             <w:r>
               <w:rPr>
@@ -1074,6 +1082,216 @@
                 <w:webHidden/>
               </w:rPr>
               <w:t>6</w:t>
+            </w:r>
+            <w:r>
+              <w:rPr>
+                <w:noProof/>
+                <w:webHidden/>
+              </w:rPr>
+              <w:fldChar w:fldCharType="end"/>
+            </w:r>
+          </w:hyperlink>
+        </w:p>
+        <w:p>
+          <w:pPr>
+            <w:pStyle w:val="TOC3"/>
+            <w:tabs>
+              <w:tab w:val="right" w:leader="dot" w:pos="9350"/>
+            </w:tabs>
+            <w:rPr>
+              <w:rFonts w:eastAsiaTheme="minorEastAsia"/>
+              <w:noProof/>
+            </w:rPr>
+          </w:pPr>
+          <w:hyperlink w:anchor="_Toc35878410" w:history="1">
+            <w:r>
+              <w:rPr>
+                <w:rStyle w:val="Hyperlink"/>
+                <w:noProof/>
+                <w:lang w:val="ro-RO"/>
+              </w:rPr>
+              <w:t>2.1.3. Ochelari cu camere video, LifeLogging și Abstractizarea Vieții</w:t>
+            </w:r>
+            <w:r>
+              <w:rPr>
+                <w:noProof/>
+                <w:webHidden/>
+              </w:rPr>
+              <w:tab/>
+            </w:r>
+            <w:r>
+              <w:rPr>
+                <w:noProof/>
+                <w:webHidden/>
+              </w:rPr>
+              <w:fldChar w:fldCharType="begin"/>
+            </w:r>
+            <w:r>
+              <w:rPr>
+                <w:noProof/>
+                <w:webHidden/>
+              </w:rPr>
+              <w:instrText xml:space="preserve"> PAGEREF _Toc35878410 \h </w:instrText>
+            </w:r>
+            <w:r>
+              <w:rPr>
+                <w:noProof/>
+                <w:webHidden/>
+              </w:rPr>
+            </w:r>
+            <w:r>
+              <w:rPr>
+                <w:noProof/>
+                <w:webHidden/>
+              </w:rPr>
+              <w:fldChar w:fldCharType="separate"/>
+            </w:r>
+            <w:r>
+              <w:rPr>
+                <w:noProof/>
+                <w:webHidden/>
+              </w:rPr>
+              <w:t>10</w:t>
+            </w:r>
+            <w:r>
+              <w:rPr>
+                <w:noProof/>
+                <w:webHidden/>
+              </w:rPr>
+              <w:fldChar w:fldCharType="end"/>
+            </w:r>
+          </w:hyperlink>
+        </w:p>
+        <w:p>
+          <w:pPr>
+            <w:pStyle w:val="TOC3"/>
+            <w:tabs>
+              <w:tab w:val="right" w:leader="dot" w:pos="9350"/>
+            </w:tabs>
+            <w:rPr>
+              <w:rFonts w:eastAsiaTheme="minorEastAsia"/>
+              <w:noProof/>
+            </w:rPr>
+          </w:pPr>
+          <w:hyperlink w:anchor="_Toc35878411" w:history="1">
+            <w:r>
+              <w:rPr>
+                <w:rStyle w:val="Hyperlink"/>
+                <w:noProof/>
+                <w:lang w:val="ro-RO"/>
+              </w:rPr>
+              <w:t>2.1.4. Personalizarea viziunii mediate și/sau augmentate</w:t>
+            </w:r>
+            <w:r>
+              <w:rPr>
+                <w:noProof/>
+                <w:webHidden/>
+              </w:rPr>
+              <w:tab/>
+            </w:r>
+            <w:r>
+              <w:rPr>
+                <w:noProof/>
+                <w:webHidden/>
+              </w:rPr>
+              <w:fldChar w:fldCharType="begin"/>
+            </w:r>
+            <w:r>
+              <w:rPr>
+                <w:noProof/>
+                <w:webHidden/>
+              </w:rPr>
+              <w:instrText xml:space="preserve"> PAGEREF _Toc35878411 \h </w:instrText>
+            </w:r>
+            <w:r>
+              <w:rPr>
+                <w:noProof/>
+                <w:webHidden/>
+              </w:rPr>
+            </w:r>
+            <w:r>
+              <w:rPr>
+                <w:noProof/>
+                <w:webHidden/>
+              </w:rPr>
+              <w:fldChar w:fldCharType="separate"/>
+            </w:r>
+            <w:r>
+              <w:rPr>
+                <w:noProof/>
+                <w:webHidden/>
+              </w:rPr>
+              <w:t>10</w:t>
+            </w:r>
+            <w:r>
+              <w:rPr>
+                <w:noProof/>
+                <w:webHidden/>
+              </w:rPr>
+              <w:fldChar w:fldCharType="end"/>
+            </w:r>
+          </w:hyperlink>
+        </w:p>
+        <w:p>
+          <w:pPr>
+            <w:pStyle w:val="TOC2"/>
+            <w:tabs>
+              <w:tab w:val="right" w:leader="dot" w:pos="9350"/>
+            </w:tabs>
+            <w:rPr>
+              <w:rFonts w:eastAsiaTheme="minorEastAsia"/>
+              <w:noProof/>
+            </w:rPr>
+          </w:pPr>
+          <w:hyperlink w:anchor="_Toc35878412" w:history="1">
+            <w:r>
+              <w:rPr>
+                <w:rStyle w:val="Hyperlink"/>
+                <w:noProof/>
+                <w:lang w:val="ro-RO"/>
+              </w:rPr>
+              <w:t>2.2. Realitate Augmentată și Mixtă</w:t>
+            </w:r>
+            <w:r>
+              <w:rPr>
+                <w:noProof/>
+                <w:webHidden/>
+              </w:rPr>
+              <w:tab/>
+            </w:r>
+            <w:r>
+              <w:rPr>
+                <w:noProof/>
+                <w:webHidden/>
+              </w:rPr>
+              <w:fldChar w:fldCharType="begin"/>
+            </w:r>
+            <w:r>
+              <w:rPr>
+                <w:noProof/>
+                <w:webHidden/>
+              </w:rPr>
+              <w:instrText xml:space="preserve"> PAGEREF _Toc35878412 \h </w:instrText>
+            </w:r>
+            <w:r>
+              <w:rPr>
+                <w:noProof/>
+                <w:webHidden/>
+              </w:rPr>
+            </w:r>
+            <w:r>
+              <w:rPr>
+                <w:noProof/>
+                <w:webHidden/>
+              </w:rPr>
+              <w:fldChar w:fldCharType="separate"/>
+            </w:r>
+            <w:r>
+              <w:rPr>
+                <w:noProof/>
+                <w:webHidden/>
+              </w:rPr>
+              <w:t>12</w:t>
             </w:r>
             <w:r>
               <w:rPr>
@@ -1095,7 +1313,7 @@
               <w:noProof/>
             </w:rPr>
           </w:pPr>
-          <w:hyperlink w:anchor="_Toc35769258" w:history="1">
+          <w:hyperlink w:anchor="_Toc35878413" w:history="1">
             <w:r>
               <w:rPr>
                 <w:rStyle w:val="Hyperlink"/>
@@ -1124,7 +1342,7 @@
                 <w:noProof/>
                 <w:webHidden/>
               </w:rPr>
-              <w:instrText xml:space="preserve"> PAGEREF _Toc35769258 \h </w:instrText>
+              <w:instrText xml:space="preserve"> PAGEREF _Toc35878413 \h </w:instrText>
             </w:r>
             <w:r>
               <w:rPr>
@@ -1144,7 +1362,7 @@
                 <w:noProof/>
                 <w:webHidden/>
               </w:rPr>
-              <w:t>8</w:t>
+              <w:t>13</w:t>
             </w:r>
             <w:r>
               <w:rPr>
@@ -1166,14 +1384,14 @@
               <w:noProof/>
             </w:rPr>
           </w:pPr>
-          <w:hyperlink w:anchor="_Toc35769259" w:history="1">
+          <w:hyperlink w:anchor="_Toc35878414" w:history="1">
             <w:r>
               <w:rPr>
                 <w:rStyle w:val="Hyperlink"/>
                 <w:noProof/>
                 <w:lang w:val="ro-RO"/>
               </w:rPr>
-              <w:t>3.1 Formatarea textului, fonturi, așezarea în pagină a textului</w:t>
+              <w:t>3.1. FlexiSee și FlexiSee-DS</w:t>
             </w:r>
             <w:r>
               <w:rPr>
@@ -1194,7 +1412,7 @@
                 <w:noProof/>
                 <w:webHidden/>
               </w:rPr>
-              <w:instrText xml:space="preserve"> PAGEREF _Toc35769259 \h </w:instrText>
+              <w:instrText xml:space="preserve"> PAGEREF _Toc35878414 \h </w:instrText>
             </w:r>
             <w:r>
               <w:rPr>
@@ -1214,7 +1432,7 @@
                 <w:noProof/>
                 <w:webHidden/>
               </w:rPr>
-              <w:t>9</w:t>
+              <w:t>13</w:t>
             </w:r>
             <w:r>
               <w:rPr>
@@ -1236,14 +1454,14 @@
               <w:noProof/>
             </w:rPr>
           </w:pPr>
-          <w:hyperlink w:anchor="_Toc35769260" w:history="1">
+          <w:hyperlink w:anchor="_Toc35878415" w:history="1">
             <w:r>
               <w:rPr>
                 <w:rStyle w:val="Hyperlink"/>
                 <w:noProof/>
                 <w:lang w:val="ro-RO"/>
               </w:rPr>
-              <w:t>3.2 Despre figuri și folosirea acestora</w:t>
+              <w:t>3.1 Formatarea textului, fonturi, așezarea în pagină a textului</w:t>
             </w:r>
             <w:r>
               <w:rPr>
@@ -1264,7 +1482,7 @@
                 <w:noProof/>
                 <w:webHidden/>
               </w:rPr>
-              <w:instrText xml:space="preserve"> PAGEREF _Toc35769260 \h </w:instrText>
+              <w:instrText xml:space="preserve"> PAGEREF _Toc35878415 \h </w:instrText>
             </w:r>
             <w:r>
               <w:rPr>
@@ -1284,7 +1502,77 @@
                 <w:noProof/>
                 <w:webHidden/>
               </w:rPr>
-              <w:t>10</w:t>
+              <w:t>14</w:t>
+            </w:r>
+            <w:r>
+              <w:rPr>
+                <w:noProof/>
+                <w:webHidden/>
+              </w:rPr>
+              <w:fldChar w:fldCharType="end"/>
+            </w:r>
+          </w:hyperlink>
+        </w:p>
+        <w:p>
+          <w:pPr>
+            <w:pStyle w:val="TOC2"/>
+            <w:tabs>
+              <w:tab w:val="right" w:leader="dot" w:pos="9350"/>
+            </w:tabs>
+            <w:rPr>
+              <w:rFonts w:eastAsiaTheme="minorEastAsia"/>
+              <w:noProof/>
+            </w:rPr>
+          </w:pPr>
+          <w:hyperlink w:anchor="_Toc35878416" w:history="1">
+            <w:r>
+              <w:rPr>
+                <w:rStyle w:val="Hyperlink"/>
+                <w:noProof/>
+                <w:lang w:val="ro-RO"/>
+              </w:rPr>
+              <w:t>3.2 Despre figuri și folosirea acestora</w:t>
+            </w:r>
+            <w:r>
+              <w:rPr>
+                <w:noProof/>
+                <w:webHidden/>
+              </w:rPr>
+              <w:tab/>
+            </w:r>
+            <w:r>
+              <w:rPr>
+                <w:noProof/>
+                <w:webHidden/>
+              </w:rPr>
+              <w:fldChar w:fldCharType="begin"/>
+            </w:r>
+            <w:r>
+              <w:rPr>
+                <w:noProof/>
+                <w:webHidden/>
+              </w:rPr>
+              <w:instrText xml:space="preserve"> PAGEREF _Toc35878416 \h </w:instrText>
+            </w:r>
+            <w:r>
+              <w:rPr>
+                <w:noProof/>
+                <w:webHidden/>
+              </w:rPr>
+            </w:r>
+            <w:r>
+              <w:rPr>
+                <w:noProof/>
+                <w:webHidden/>
+              </w:rPr>
+              <w:fldChar w:fldCharType="separate"/>
+            </w:r>
+            <w:r>
+              <w:rPr>
+                <w:noProof/>
+                <w:webHidden/>
+              </w:rPr>
+              <w:t>15</w:t>
             </w:r>
             <w:r>
               <w:rPr>
@@ -1306,7 +1594,7 @@
               <w:noProof/>
             </w:rPr>
           </w:pPr>
-          <w:hyperlink w:anchor="_Toc35769261" w:history="1">
+          <w:hyperlink w:anchor="_Toc35878417" w:history="1">
             <w:r>
               <w:rPr>
                 <w:rStyle w:val="Hyperlink"/>
@@ -1335,7 +1623,7 @@
                 <w:noProof/>
                 <w:webHidden/>
               </w:rPr>
-              <w:instrText xml:space="preserve"> PAGEREF _Toc35769261 \h </w:instrText>
+              <w:instrText xml:space="preserve"> PAGEREF _Toc35878417 \h </w:instrText>
             </w:r>
             <w:r>
               <w:rPr>
@@ -1355,7 +1643,7 @@
                 <w:noProof/>
                 <w:webHidden/>
               </w:rPr>
-              <w:t>12</w:t>
+              <w:t>17</w:t>
             </w:r>
             <w:r>
               <w:rPr>
@@ -1377,7 +1665,7 @@
               <w:noProof/>
             </w:rPr>
           </w:pPr>
-          <w:hyperlink w:anchor="_Toc35769262" w:history="1">
+          <w:hyperlink w:anchor="_Toc35878418" w:history="1">
             <w:r>
               <w:rPr>
                 <w:rStyle w:val="Hyperlink"/>
@@ -1406,7 +1694,7 @@
                 <w:noProof/>
                 <w:webHidden/>
               </w:rPr>
-              <w:instrText xml:space="preserve"> PAGEREF _Toc35769262 \h </w:instrText>
+              <w:instrText xml:space="preserve"> PAGEREF _Toc35878418 \h </w:instrText>
             </w:r>
             <w:r>
               <w:rPr>
@@ -1426,7 +1714,7 @@
                 <w:noProof/>
                 <w:webHidden/>
               </w:rPr>
-              <w:t>13</w:t>
+              <w:t>18</w:t>
             </w:r>
             <w:r>
               <w:rPr>
@@ -1448,7 +1736,7 @@
               <w:noProof/>
             </w:rPr>
           </w:pPr>
-          <w:hyperlink w:anchor="_Toc35769263" w:history="1">
+          <w:hyperlink w:anchor="_Toc35878419" w:history="1">
             <w:r>
               <w:rPr>
                 <w:rStyle w:val="Hyperlink"/>
@@ -1477,7 +1765,7 @@
                 <w:noProof/>
                 <w:webHidden/>
               </w:rPr>
-              <w:instrText xml:space="preserve"> PAGEREF _Toc35769263 \h </w:instrText>
+              <w:instrText xml:space="preserve"> PAGEREF _Toc35878419 \h </w:instrText>
             </w:r>
             <w:r>
               <w:rPr>
@@ -1497,7 +1785,7 @@
                 <w:noProof/>
                 <w:webHidden/>
               </w:rPr>
-              <w:t>14</w:t>
+              <w:t>19</w:t>
             </w:r>
             <w:r>
               <w:rPr>
@@ -1519,7 +1807,7 @@
               <w:noProof/>
             </w:rPr>
           </w:pPr>
-          <w:hyperlink w:anchor="_Toc35769264" w:history="1">
+          <w:hyperlink w:anchor="_Toc35878420" w:history="1">
             <w:r>
               <w:rPr>
                 <w:rStyle w:val="Hyperlink"/>
@@ -1548,7 +1836,7 @@
                 <w:noProof/>
                 <w:webHidden/>
               </w:rPr>
-              <w:instrText xml:space="preserve"> PAGEREF _Toc35769264 \h </w:instrText>
+              <w:instrText xml:space="preserve"> PAGEREF _Toc35878420 \h </w:instrText>
             </w:r>
             <w:r>
               <w:rPr>
@@ -1568,7 +1856,7 @@
                 <w:noProof/>
                 <w:webHidden/>
               </w:rPr>
-              <w:t>15</w:t>
+              <w:t>20</w:t>
             </w:r>
             <w:r>
               <w:rPr>
@@ -1590,7 +1878,7 @@
               <w:noProof/>
             </w:rPr>
           </w:pPr>
-          <w:hyperlink w:anchor="_Toc35769265" w:history="1">
+          <w:hyperlink w:anchor="_Toc35878421" w:history="1">
             <w:r>
               <w:rPr>
                 <w:rStyle w:val="Hyperlink"/>
@@ -1619,7 +1907,7 @@
                 <w:noProof/>
                 <w:webHidden/>
               </w:rPr>
-              <w:instrText xml:space="preserve"> PAGEREF _Toc35769265 \h </w:instrText>
+              <w:instrText xml:space="preserve"> PAGEREF _Toc35878421 \h </w:instrText>
             </w:r>
             <w:r>
               <w:rPr>
@@ -1639,7 +1927,7 @@
                 <w:noProof/>
                 <w:webHidden/>
               </w:rPr>
-              <w:t>16</w:t>
+              <w:t>21</w:t>
             </w:r>
             <w:r>
               <w:rPr>
@@ -1661,7 +1949,7 @@
               <w:noProof/>
             </w:rPr>
           </w:pPr>
-          <w:hyperlink w:anchor="_Toc35769266" w:history="1">
+          <w:hyperlink w:anchor="_Toc35878422" w:history="1">
             <w:r>
               <w:rPr>
                 <w:rStyle w:val="Hyperlink"/>
@@ -1690,7 +1978,7 @@
                 <w:noProof/>
                 <w:webHidden/>
               </w:rPr>
-              <w:instrText xml:space="preserve"> PAGEREF _Toc35769266 \h </w:instrText>
+              <w:instrText xml:space="preserve"> PAGEREF _Toc35878422 \h </w:instrText>
             </w:r>
             <w:r>
               <w:rPr>
@@ -1710,7 +1998,7 @@
                 <w:noProof/>
                 <w:webHidden/>
               </w:rPr>
-              <w:t>17</w:t>
+              <w:t>22</w:t>
             </w:r>
             <w:r>
               <w:rPr>
@@ -1732,7 +2020,7 @@
               <w:noProof/>
             </w:rPr>
           </w:pPr>
-          <w:hyperlink w:anchor="_Toc35769267" w:history="1">
+          <w:hyperlink w:anchor="_Toc35878423" w:history="1">
             <w:r>
               <w:rPr>
                 <w:rStyle w:val="Hyperlink"/>
@@ -1761,7 +2049,7 @@
                 <w:noProof/>
                 <w:webHidden/>
               </w:rPr>
-              <w:instrText xml:space="preserve"> PAGEREF _Toc35769267 \h </w:instrText>
+              <w:instrText xml:space="preserve"> PAGEREF _Toc35878423 \h </w:instrText>
             </w:r>
             <w:r>
               <w:rPr>
@@ -1781,7 +2069,7 @@
                 <w:noProof/>
                 <w:webHidden/>
               </w:rPr>
-              <w:t>18</w:t>
+              <w:t>23</w:t>
             </w:r>
             <w:r>
               <w:rPr>
@@ -1916,7 +2204,7 @@
           <w:lang w:val="ro-RO"/>
         </w:rPr>
       </w:pPr>
-      <w:bookmarkStart w:id="0" w:name="_Toc35769253"/>
+      <w:bookmarkStart w:id="1" w:name="_Toc35878405"/>
       <w:r>
         <w:rPr>
           <w:rFonts w:asciiTheme="minorHAnsi" w:hAnsiTheme="minorHAnsi" w:cs="Times New Roman"/>
@@ -1931,7 +2219,7 @@
         </w:rPr>
         <w:t>INTRODUCERE</w:t>
       </w:r>
-      <w:bookmarkEnd w:id="0"/>
+      <w:bookmarkEnd w:id="1"/>
     </w:p>
     <w:p>
       <w:pPr>
@@ -2664,61 +2952,6 @@
         </w:rPr>
         <w:t>.</w:t>
       </w:r>
-    </w:p>
-    <w:p>
-      <w:pPr>
-        <w:jc w:val="both"/>
-        <w:rPr>
-          <w:rFonts w:cs="Times New Roman"/>
-          <w:sz w:val="24"/>
-          <w:szCs w:val="24"/>
-          <w:lang w:val="ro-RO"/>
-        </w:rPr>
-      </w:pPr>
-    </w:p>
-    <w:p>
-      <w:pPr>
-        <w:jc w:val="both"/>
-        <w:rPr>
-          <w:rFonts w:cs="Times New Roman"/>
-          <w:sz w:val="24"/>
-          <w:szCs w:val="24"/>
-          <w:lang w:val="ro-RO"/>
-        </w:rPr>
-      </w:pPr>
-    </w:p>
-    <w:p>
-      <w:pPr>
-        <w:jc w:val="both"/>
-        <w:rPr>
-          <w:rFonts w:cs="Times New Roman"/>
-          <w:sz w:val="24"/>
-          <w:szCs w:val="24"/>
-          <w:lang w:val="ro-RO"/>
-        </w:rPr>
-      </w:pPr>
-    </w:p>
-    <w:p>
-      <w:pPr>
-        <w:jc w:val="both"/>
-        <w:rPr>
-          <w:rFonts w:cs="Times New Roman"/>
-          <w:sz w:val="24"/>
-          <w:szCs w:val="24"/>
-          <w:lang w:val="ro-RO"/>
-        </w:rPr>
-      </w:pPr>
-    </w:p>
-    <w:p>
-      <w:pPr>
-        <w:jc w:val="both"/>
-        <w:rPr>
-          <w:rFonts w:cs="Times New Roman"/>
-          <w:sz w:val="24"/>
-          <w:szCs w:val="24"/>
-          <w:lang w:val="ro-RO"/>
-        </w:rPr>
-      </w:pPr>
     </w:p>
     <w:p>
       <w:pPr>
@@ -2773,7 +3006,7 @@
           <w:lang w:val="ro-RO"/>
         </w:rPr>
       </w:pPr>
-      <w:bookmarkStart w:id="1" w:name="_Toc35769254"/>
+      <w:bookmarkStart w:id="2" w:name="_Toc35878406"/>
       <w:r>
         <w:rPr>
           <w:rFonts w:asciiTheme="minorHAnsi" w:hAnsiTheme="minorHAnsi" w:cs="Times New Roman"/>
@@ -2845,7 +3078,7 @@
         </w:rPr>
         <w:t>, mixte și mediate</w:t>
       </w:r>
-      <w:bookmarkEnd w:id="1"/>
+      <w:bookmarkEnd w:id="2"/>
     </w:p>
     <w:p>
       <w:pPr>
@@ -2856,7 +3089,7 @@
           <w:lang w:val="ro-RO"/>
         </w:rPr>
       </w:pPr>
-      <w:bookmarkStart w:id="2" w:name="_Toc35769255"/>
+      <w:bookmarkStart w:id="3" w:name="_Toc35878407"/>
       <w:r>
         <w:rPr>
           <w:rFonts w:asciiTheme="minorHAnsi" w:hAnsiTheme="minorHAnsi" w:cstheme="minorHAnsi"/>
@@ -2878,7 +3111,7 @@
         </w:rPr>
         <w:t>Realității Vizuale</w:t>
       </w:r>
-      <w:bookmarkEnd w:id="2"/>
+      <w:bookmarkEnd w:id="3"/>
       <w:r>
         <w:rPr>
           <w:rFonts w:asciiTheme="minorHAnsi" w:hAnsiTheme="minorHAnsi" w:cstheme="minorHAnsi"/>
@@ -3189,14 +3422,14 @@
           <w:lang w:val="ro-RO"/>
         </w:rPr>
       </w:pPr>
-      <w:bookmarkStart w:id="3" w:name="_Toc35769256"/>
+      <w:bookmarkStart w:id="4" w:name="_Toc35878408"/>
       <w:r>
         <w:rPr>
           <w:lang w:val="ro-RO"/>
         </w:rPr>
         <w:t>2.1.1. Realitatea Mediată vs. Augmentată</w:t>
       </w:r>
-      <w:bookmarkEnd w:id="3"/>
+      <w:bookmarkEnd w:id="4"/>
     </w:p>
     <w:p>
       <w:pPr>
@@ -4009,7 +4242,7 @@
           <w:lang w:val="ro-RO"/>
         </w:rPr>
       </w:pPr>
-      <w:bookmarkStart w:id="4" w:name="_Toc35769257"/>
+      <w:bookmarkStart w:id="5" w:name="_Toc35878409"/>
       <w:r>
         <w:rPr>
           <w:lang w:val="ro-RO"/>
@@ -4040,7 +4273,7 @@
         </w:rPr>
         <w:t xml:space="preserve"> cu deficiențe vizuale</w:t>
       </w:r>
-      <w:bookmarkEnd w:id="4"/>
+      <w:bookmarkEnd w:id="5"/>
     </w:p>
     <w:p>
       <w:pPr>
@@ -4712,7 +4945,25 @@
           <w:szCs w:val="24"/>
           <w:lang w:val="ro-RO"/>
         </w:rPr>
-        <w:t xml:space="preserve">de a asista și augmenta </w:t>
+        <w:t xml:space="preserve">de </w:t>
+      </w:r>
+      <w:proofErr w:type="gramStart"/>
+      <w:r>
+        <w:rPr>
+          <w:sz w:val="24"/>
+          <w:szCs w:val="24"/>
+          <w:lang w:val="ro-RO"/>
+        </w:rPr>
+        <w:t>a</w:t>
+      </w:r>
+      <w:proofErr w:type="gramEnd"/>
+      <w:r>
+        <w:rPr>
+          <w:sz w:val="24"/>
+          <w:szCs w:val="24"/>
+          <w:lang w:val="ro-RO"/>
+        </w:rPr>
+        <w:t xml:space="preserve"> asista și augmenta </w:t>
       </w:r>
       <w:r>
         <w:rPr>
@@ -4743,7 +4994,25 @@
           <w:szCs w:val="24"/>
           <w:lang w:val="ro-RO"/>
         </w:rPr>
-        <w:t xml:space="preserve">pentru a informa proiectarea viziunii </w:t>
+        <w:t xml:space="preserve">pentru </w:t>
+      </w:r>
+      <w:proofErr w:type="gramStart"/>
+      <w:r>
+        <w:rPr>
+          <w:sz w:val="24"/>
+          <w:szCs w:val="24"/>
+          <w:lang w:val="ro-RO"/>
+        </w:rPr>
+        <w:t>a</w:t>
+      </w:r>
+      <w:proofErr w:type="gramEnd"/>
+      <w:r>
+        <w:rPr>
+          <w:sz w:val="24"/>
+          <w:szCs w:val="24"/>
+          <w:lang w:val="ro-RO"/>
+        </w:rPr>
+        <w:t xml:space="preserve"> informa proiectarea viziunii </w:t>
       </w:r>
       <w:r>
         <w:rPr>
@@ -5009,7 +5278,25 @@
           <w:szCs w:val="24"/>
           <w:lang w:val="ro-RO"/>
         </w:rPr>
-        <w:t xml:space="preserve">pentru a asista persoanele în citire textulu tipărit cu ajutorul unei camere purtate pe deget, rezultatele fiine prezentate pe un dispozitiv HoloLens. Într-o altă lucrare, Stearns at al. </w:t>
+        <w:t xml:space="preserve">pentru </w:t>
+      </w:r>
+      <w:proofErr w:type="gramStart"/>
+      <w:r>
+        <w:rPr>
+          <w:sz w:val="24"/>
+          <w:szCs w:val="24"/>
+          <w:lang w:val="ro-RO"/>
+        </w:rPr>
+        <w:t>a</w:t>
+      </w:r>
+      <w:proofErr w:type="gramEnd"/>
+      <w:r>
+        <w:rPr>
+          <w:sz w:val="24"/>
+          <w:szCs w:val="24"/>
+          <w:lang w:val="ro-RO"/>
+        </w:rPr>
+        <w:t xml:space="preserve"> asista persoanele în citire textulu tipărit cu ajutorul unei camere purtate pe deget, rezultatele fiine prezentate pe un dispozitiv HoloLens. Într-o altă lucrare, Stearns at al. </w:t>
       </w:r>
       <w:r>
         <w:rPr>
@@ -5088,7 +5375,25 @@
           <w:szCs w:val="24"/>
           <w:lang w:val="ro-RO"/>
         </w:rPr>
-        <w:t xml:space="preserve">pentru asistarea persoanelor oarbe în vederea utilizării a aproape oricărei interfețe </w:t>
+        <w:t xml:space="preserve">pentru asistarea persoanelor oarbe în vederea utilizării </w:t>
+      </w:r>
+      <w:proofErr w:type="gramStart"/>
+      <w:r>
+        <w:rPr>
+          <w:sz w:val="24"/>
+          <w:szCs w:val="24"/>
+          <w:lang w:val="ro-RO"/>
+        </w:rPr>
+        <w:t>a</w:t>
+      </w:r>
+      <w:proofErr w:type="gramEnd"/>
+      <w:r>
+        <w:rPr>
+          <w:sz w:val="24"/>
+          <w:szCs w:val="24"/>
+          <w:lang w:val="ro-RO"/>
+        </w:rPr>
+        <w:t xml:space="preserve"> aproape oricărei interfețe </w:t>
       </w:r>
       <w:r>
         <w:rPr>
@@ -5154,15 +5459,7 @@
           <w:szCs w:val="24"/>
           <w:lang w:val="ro-RO"/>
         </w:rPr>
-        <w:t>Everingham et al. [16]</w:t>
-      </w:r>
-      <w:r>
-        <w:rPr>
-          <w:sz w:val="24"/>
-          <w:szCs w:val="24"/>
-          <w:lang w:val="ro-RO"/>
-        </w:rPr>
-        <w:t xml:space="preserve"> a propus un sistem </w:t>
+        <w:t xml:space="preserve">Everingham et al. [16] a propus un sistem </w:t>
       </w:r>
       <w:r>
         <w:rPr>
@@ -5320,8 +5617,17 @@
           <w:sz w:val="24"/>
           <w:szCs w:val="24"/>
         </w:rPr>
-        <w:t>care a</w:t>
-      </w:r>
+        <w:t xml:space="preserve">care </w:t>
+      </w:r>
+      <w:proofErr w:type="gramStart"/>
+      <w:r>
+        <w:rPr>
+          <w:sz w:val="24"/>
+          <w:szCs w:val="24"/>
+        </w:rPr>
+        <w:t>a</w:t>
+      </w:r>
+      <w:proofErr w:type="gramEnd"/>
       <w:r>
         <w:rPr>
           <w:sz w:val="24"/>
@@ -5392,12 +5698,21 @@
         </w:rPr>
         <w:t xml:space="preserve">[59] </w:t>
       </w:r>
-      <w:r>
-        <w:rPr>
-          <w:sz w:val="24"/>
-          <w:szCs w:val="24"/>
-        </w:rPr>
-        <w:t xml:space="preserve">a </w:t>
+      <w:proofErr w:type="gramStart"/>
+      <w:r>
+        <w:rPr>
+          <w:sz w:val="24"/>
+          <w:szCs w:val="24"/>
+        </w:rPr>
+        <w:t>a</w:t>
+      </w:r>
+      <w:proofErr w:type="gramEnd"/>
+      <w:r>
+        <w:rPr>
+          <w:sz w:val="24"/>
+          <w:szCs w:val="24"/>
+        </w:rPr>
+        <w:t xml:space="preserve"> </w:t>
       </w:r>
       <w:r>
         <w:rPr>
@@ -5927,12 +6242,21 @@
         </w:rPr>
         <w:t xml:space="preserve">[37] </w:t>
       </w:r>
-      <w:r>
-        <w:rPr>
-          <w:sz w:val="24"/>
-          <w:szCs w:val="24"/>
-        </w:rPr>
-        <w:t xml:space="preserve">a </w:t>
+      <w:proofErr w:type="gramStart"/>
+      <w:r>
+        <w:rPr>
+          <w:sz w:val="24"/>
+          <w:szCs w:val="24"/>
+        </w:rPr>
+        <w:t>a</w:t>
+      </w:r>
+      <w:proofErr w:type="gramEnd"/>
+      <w:r>
+        <w:rPr>
+          <w:sz w:val="24"/>
+          <w:szCs w:val="24"/>
+        </w:rPr>
+        <w:t xml:space="preserve"> </w:t>
       </w:r>
       <w:r>
         <w:rPr>
@@ -6304,8 +6628,6 @@
         </w:rPr>
         <w:t xml:space="preserve">e și pentru o varietate de utilizatori. </w:t>
       </w:r>
-      <w:bookmarkStart w:id="5" w:name="_GoBack"/>
-      <w:bookmarkEnd w:id="5"/>
       <w:r>
         <w:rPr>
           <w:sz w:val="24"/>
@@ -6313,6 +6635,2615 @@
           <w:lang w:val="ro-RO"/>
         </w:rPr>
         <w:t xml:space="preserve"> </w:t>
+      </w:r>
+      <w:r>
+        <w:rPr>
+          <w:sz w:val="24"/>
+          <w:szCs w:val="24"/>
+          <w:lang w:val="ro-RO"/>
+        </w:rPr>
+        <w:t xml:space="preserve">De exemplu, </w:t>
+      </w:r>
+      <w:r>
+        <w:rPr>
+          <w:sz w:val="24"/>
+          <w:szCs w:val="24"/>
+          <w:lang w:val="ro-RO"/>
+        </w:rPr>
+        <w:t xml:space="preserve">sistemul „ForeSee” al lui </w:t>
+      </w:r>
+      <w:r>
+        <w:rPr>
+          <w:sz w:val="24"/>
+          <w:szCs w:val="24"/>
+          <w:lang w:val="ro-RO"/>
+        </w:rPr>
+        <w:t xml:space="preserve">Zhao et al. </w:t>
+      </w:r>
+      <w:r>
+        <w:rPr>
+          <w:sz w:val="24"/>
+          <w:szCs w:val="24"/>
+        </w:rPr>
+        <w:t>[68</w:t>
+      </w:r>
+      <w:r>
+        <w:rPr>
+          <w:sz w:val="24"/>
+          <w:szCs w:val="24"/>
+        </w:rPr>
+        <w:t xml:space="preserve">] </w:t>
+      </w:r>
+      <w:r>
+        <w:rPr>
+          <w:sz w:val="24"/>
+          <w:szCs w:val="24"/>
+          <w:lang w:val="ro-RO"/>
+        </w:rPr>
+        <w:t xml:space="preserve">a implementat o serie de algoritmi de procesare a </w:t>
+      </w:r>
+      <w:proofErr w:type="gramStart"/>
+      <w:r>
+        <w:rPr>
+          <w:sz w:val="24"/>
+          <w:szCs w:val="24"/>
+          <w:lang w:val="ro-RO"/>
+        </w:rPr>
+        <w:t>imaginilor</w:t>
+      </w:r>
+      <w:r>
+        <w:rPr>
+          <w:sz w:val="24"/>
+          <w:szCs w:val="24"/>
+          <w:lang w:val="ro-RO"/>
+        </w:rPr>
+        <w:t>(</w:t>
+      </w:r>
+      <w:proofErr w:type="gramEnd"/>
+      <w:r>
+        <w:rPr>
+          <w:sz w:val="24"/>
+          <w:szCs w:val="24"/>
+          <w:lang w:val="ro-RO"/>
+        </w:rPr>
+        <w:t>referiți în această lucrare ca filtre vizuale)</w:t>
+      </w:r>
+      <w:r>
+        <w:rPr>
+          <w:sz w:val="24"/>
+          <w:szCs w:val="24"/>
+          <w:lang w:val="ro-RO"/>
+        </w:rPr>
+        <w:t xml:space="preserve">, precum </w:t>
+      </w:r>
+      <w:r>
+        <w:rPr>
+          <w:sz w:val="24"/>
+          <w:szCs w:val="24"/>
+          <w:lang w:val="ro-RO"/>
+        </w:rPr>
+        <w:t xml:space="preserve">îmbunătățirea contrastului, extragerea textului, inversarea alb/negru, îmbunătățirea contururilor și mărire. „CueSee” </w:t>
+      </w:r>
+      <w:r>
+        <w:rPr>
+          <w:sz w:val="24"/>
+          <w:szCs w:val="24"/>
+        </w:rPr>
+        <w:t>[69]</w:t>
+      </w:r>
+      <w:r>
+        <w:rPr>
+          <w:sz w:val="24"/>
+          <w:szCs w:val="24"/>
+          <w:lang w:val="ro-RO"/>
+        </w:rPr>
+        <w:t xml:space="preserve">, a fost proiectat să asiste </w:t>
+      </w:r>
+      <w:r>
+        <w:rPr>
+          <w:sz w:val="24"/>
+          <w:szCs w:val="24"/>
+          <w:lang w:val="ro-RO"/>
+        </w:rPr>
+        <w:t xml:space="preserve">recunoașterea unor produse specifice </w:t>
+      </w:r>
+      <w:r>
+        <w:rPr>
+          <w:sz w:val="24"/>
+          <w:szCs w:val="24"/>
+          <w:lang w:val="ro-RO"/>
+        </w:rPr>
+        <w:t xml:space="preserve">și </w:t>
+      </w:r>
+      <w:r>
+        <w:rPr>
+          <w:sz w:val="24"/>
+          <w:szCs w:val="24"/>
+          <w:lang w:val="ro-RO"/>
+        </w:rPr>
+        <w:t>furnizarea</w:t>
+      </w:r>
+      <w:r>
+        <w:rPr>
+          <w:sz w:val="24"/>
+          <w:szCs w:val="24"/>
+          <w:lang w:val="ro-RO"/>
+        </w:rPr>
+        <w:t xml:space="preserve"> utilizatorilor </w:t>
+      </w:r>
+      <w:r>
+        <w:rPr>
+          <w:sz w:val="24"/>
+          <w:szCs w:val="24"/>
+          <w:lang w:val="ro-RO"/>
+        </w:rPr>
+        <w:t xml:space="preserve">cu indicii corespunzătoare, cum ar fi flash-uri, faruri, </w:t>
+      </w:r>
+      <w:r>
+        <w:rPr>
+          <w:sz w:val="24"/>
+          <w:szCs w:val="24"/>
+          <w:lang w:val="ro-RO"/>
+        </w:rPr>
+        <w:t xml:space="preserve">mișcări sau raze solare </w:t>
+      </w:r>
+      <w:r>
+        <w:rPr>
+          <w:sz w:val="24"/>
+          <w:szCs w:val="24"/>
+          <w:lang w:val="ro-RO"/>
+        </w:rPr>
+        <w:t xml:space="preserve">pentru a identifica mai ușor produsele respective. </w:t>
+      </w:r>
+      <w:r>
+        <w:rPr>
+          <w:sz w:val="24"/>
+          <w:szCs w:val="24"/>
+          <w:lang w:val="ro-RO"/>
+        </w:rPr>
+        <w:t xml:space="preserve">După un studiu formativ privind înțelegerea </w:t>
+      </w:r>
+      <w:r>
+        <w:rPr>
+          <w:sz w:val="24"/>
+          <w:szCs w:val="24"/>
+          <w:lang w:val="ro-RO"/>
+        </w:rPr>
+        <w:t xml:space="preserve">provocărilor pe care oamenii cu deficiențe de vedere </w:t>
+      </w:r>
+      <w:r>
+        <w:rPr>
+          <w:sz w:val="24"/>
+          <w:szCs w:val="24"/>
+          <w:lang w:val="ro-RO"/>
+        </w:rPr>
+        <w:t xml:space="preserve">le întâmpină atunci când iau contact cu tehnologia de realitate virtuală, </w:t>
+      </w:r>
+      <w:r>
+        <w:rPr>
+          <w:sz w:val="24"/>
+          <w:szCs w:val="24"/>
+          <w:lang w:val="ro-RO"/>
+        </w:rPr>
+        <w:t xml:space="preserve">Zhao et al. </w:t>
+      </w:r>
+      <w:r>
+        <w:rPr>
+          <w:sz w:val="24"/>
+          <w:szCs w:val="24"/>
+        </w:rPr>
+        <w:t>[65]</w:t>
+      </w:r>
+      <w:r>
+        <w:rPr>
+          <w:sz w:val="24"/>
+          <w:szCs w:val="24"/>
+          <w:lang w:val="ro-RO"/>
+        </w:rPr>
+        <w:t xml:space="preserve"> a proiectat „SeeingVR”</w:t>
+      </w:r>
+      <w:r>
+        <w:rPr>
+          <w:sz w:val="24"/>
+          <w:szCs w:val="24"/>
+          <w:lang w:val="ro-RO"/>
+        </w:rPr>
+        <w:t xml:space="preserve">, un set de instrumente vizuale ce implementează filtre vizuale, precum mărirea, luminozitatea, </w:t>
+      </w:r>
+      <w:r>
+        <w:rPr>
+          <w:sz w:val="24"/>
+          <w:szCs w:val="24"/>
+          <w:lang w:val="ro-RO"/>
+        </w:rPr>
+        <w:t>contrastul, detecția muchiilor, mărirea textului, text-to-speech, măsurarea adâncimii, recunoașterea obiectelor sau schimbarea culorilor pentru aplicații de realitate virtuală adresate utilizatorilor cu deficiențe de vedere.</w:t>
+      </w:r>
+    </w:p>
+    <w:p>
+      <w:pPr>
+        <w:spacing w:after="0"/>
+        <w:jc w:val="both"/>
+        <w:rPr>
+          <w:sz w:val="24"/>
+          <w:szCs w:val="24"/>
+          <w:lang w:val="ro-RO"/>
+        </w:rPr>
+      </w:pPr>
+      <w:r>
+        <w:rPr>
+          <w:sz w:val="24"/>
+          <w:szCs w:val="24"/>
+          <w:lang w:val="ro-RO"/>
+        </w:rPr>
+        <w:tab/>
+        <w:t xml:space="preserve">Câteva </w:t>
+      </w:r>
+      <w:r>
+        <w:rPr>
+          <w:sz w:val="24"/>
+          <w:szCs w:val="24"/>
+          <w:lang w:val="ro-RO"/>
+        </w:rPr>
+        <w:t xml:space="preserve">dispozitive comerciale </w:t>
+      </w:r>
+      <w:r>
+        <w:rPr>
+          <w:sz w:val="24"/>
+          <w:szCs w:val="24"/>
+        </w:rPr>
+        <w:t xml:space="preserve">[eyewear] au </w:t>
+      </w:r>
+      <w:r>
+        <w:rPr>
+          <w:sz w:val="24"/>
+          <w:szCs w:val="24"/>
+          <w:lang w:val="ro-RO"/>
+        </w:rPr>
+        <w:t>implementat</w:t>
+      </w:r>
+      <w:r>
+        <w:rPr>
+          <w:sz w:val="24"/>
+          <w:szCs w:val="24"/>
+        </w:rPr>
+        <w:t xml:space="preserve"> </w:t>
+      </w:r>
+      <w:r>
+        <w:rPr>
+          <w:sz w:val="24"/>
+          <w:szCs w:val="24"/>
+        </w:rPr>
+        <w:t xml:space="preserve"> </w:t>
+      </w:r>
+      <w:r>
+        <w:rPr>
+          <w:sz w:val="24"/>
+          <w:szCs w:val="24"/>
+          <w:lang w:val="ro-RO"/>
+        </w:rPr>
+        <w:t xml:space="preserve">multe tehnici </w:t>
+      </w:r>
+      <w:r>
+        <w:rPr>
+          <w:sz w:val="24"/>
+          <w:szCs w:val="24"/>
+          <w:lang w:val="ro-RO"/>
+        </w:rPr>
+        <w:t>discutate în această secțiune</w:t>
+      </w:r>
+      <w:r>
+        <w:rPr>
+          <w:sz w:val="24"/>
+          <w:szCs w:val="24"/>
+          <w:lang w:val="ro-RO"/>
+        </w:rPr>
+        <w:t xml:space="preserve"> pentru asistență de vedere</w:t>
+      </w:r>
+      <w:r>
+        <w:rPr>
+          <w:sz w:val="24"/>
+          <w:szCs w:val="24"/>
+          <w:lang w:val="ro-RO"/>
+        </w:rPr>
+        <w:t xml:space="preserve">. </w:t>
+      </w:r>
+      <w:r>
+        <w:rPr>
+          <w:sz w:val="24"/>
+          <w:szCs w:val="24"/>
+          <w:lang w:val="ro-RO"/>
+        </w:rPr>
+        <w:t xml:space="preserve">De exemplu, </w:t>
+      </w:r>
+      <w:r>
+        <w:rPr>
+          <w:sz w:val="24"/>
+          <w:szCs w:val="24"/>
+          <w:lang w:val="ro-RO"/>
+        </w:rPr>
+        <w:t xml:space="preserve">OrCam MyEye 2 </w:t>
+      </w:r>
+      <w:r>
+        <w:rPr>
+          <w:sz w:val="24"/>
+          <w:szCs w:val="24"/>
+        </w:rPr>
+        <w:t xml:space="preserve">[44] </w:t>
+      </w:r>
+      <w:r>
+        <w:rPr>
+          <w:sz w:val="24"/>
+          <w:szCs w:val="24"/>
+          <w:lang w:val="ro-RO"/>
+        </w:rPr>
+        <w:t xml:space="preserve">este un sistem </w:t>
+      </w:r>
+      <w:r>
+        <w:rPr>
+          <w:sz w:val="24"/>
+          <w:szCs w:val="24"/>
+          <w:lang w:val="ro-RO"/>
+        </w:rPr>
+        <w:t xml:space="preserve">conceput pentru persoanele care sunt nevăzătoare sau cu deficiențe de vedere </w:t>
+      </w:r>
+      <w:r>
+        <w:rPr>
+          <w:sz w:val="24"/>
+          <w:szCs w:val="24"/>
+          <w:lang w:val="ro-RO"/>
+        </w:rPr>
+        <w:t xml:space="preserve">ce </w:t>
+      </w:r>
+      <w:r>
+        <w:rPr>
+          <w:sz w:val="24"/>
+          <w:szCs w:val="24"/>
+          <w:lang w:val="ro-RO"/>
+        </w:rPr>
+        <w:lastRenderedPageBreak/>
+        <w:t xml:space="preserve">implementează </w:t>
+      </w:r>
+      <w:r>
+        <w:rPr>
+          <w:sz w:val="24"/>
+          <w:szCs w:val="24"/>
+          <w:lang w:val="ro-RO"/>
+        </w:rPr>
+        <w:t xml:space="preserve">algoritmi de computer vision </w:t>
+      </w:r>
+      <w:r>
+        <w:rPr>
+          <w:sz w:val="24"/>
+          <w:szCs w:val="24"/>
+          <w:lang w:val="ro-RO"/>
+        </w:rPr>
+        <w:t>pentru detecția, recunoașterea și citirea textului</w:t>
+      </w:r>
+      <w:r>
+        <w:rPr>
+          <w:sz w:val="24"/>
+          <w:szCs w:val="24"/>
+          <w:lang w:val="ro-RO"/>
+        </w:rPr>
+        <w:t xml:space="preserve">, recunoașterea obiectelor generale, </w:t>
+      </w:r>
+      <w:r>
+        <w:rPr>
+          <w:sz w:val="24"/>
+          <w:szCs w:val="24"/>
+          <w:lang w:val="ro-RO"/>
+        </w:rPr>
+        <w:t xml:space="preserve">precum banconte, citirea codurilor de bare și detectarea culorilor. </w:t>
+      </w:r>
+      <w:r>
+        <w:rPr>
+          <w:sz w:val="24"/>
+          <w:szCs w:val="24"/>
+          <w:lang w:val="ro-RO"/>
+        </w:rPr>
+        <w:t>Un alt exemplu este eSight</w:t>
+      </w:r>
+      <w:r>
+        <w:rPr>
+          <w:sz w:val="24"/>
+          <w:szCs w:val="24"/>
+        </w:rPr>
+        <w:t xml:space="preserve"> [15]</w:t>
+      </w:r>
+      <w:r>
+        <w:rPr>
+          <w:sz w:val="24"/>
+          <w:szCs w:val="24"/>
+          <w:lang w:val="ro-RO"/>
+        </w:rPr>
+        <w:t xml:space="preserve">, </w:t>
+      </w:r>
+      <w:r>
+        <w:rPr>
+          <w:sz w:val="24"/>
+          <w:szCs w:val="24"/>
+          <w:lang w:val="ro-RO"/>
+        </w:rPr>
+        <w:t xml:space="preserve">un dispozitiv </w:t>
+      </w:r>
+      <w:r>
+        <w:rPr>
+          <w:sz w:val="24"/>
+          <w:szCs w:val="24"/>
+          <w:lang w:val="ro-RO"/>
+        </w:rPr>
+        <w:t xml:space="preserve">de ochelari proiectat </w:t>
+      </w:r>
+      <w:r>
+        <w:rPr>
+          <w:sz w:val="24"/>
+          <w:szCs w:val="24"/>
+          <w:lang w:val="ro-RO"/>
+        </w:rPr>
+        <w:t xml:space="preserve">pentru îmbunătățirea </w:t>
+      </w:r>
+      <w:r>
+        <w:rPr>
+          <w:sz w:val="24"/>
+          <w:szCs w:val="24"/>
+          <w:lang w:val="ro-RO"/>
+        </w:rPr>
+        <w:t xml:space="preserve">vederii funcționale </w:t>
+      </w:r>
+      <w:r>
+        <w:rPr>
+          <w:sz w:val="24"/>
+          <w:szCs w:val="24"/>
+          <w:lang w:val="ro-RO"/>
+        </w:rPr>
+        <w:t xml:space="preserve">prin modificarea contrastului, a luminozității și prin mărire. </w:t>
+      </w:r>
+      <w:r>
+        <w:rPr>
+          <w:sz w:val="24"/>
+          <w:szCs w:val="24"/>
+          <w:lang w:val="ro-RO"/>
+        </w:rPr>
+        <w:t xml:space="preserve">În timpul unei investigații </w:t>
+      </w:r>
+      <w:r>
+        <w:rPr>
+          <w:sz w:val="24"/>
+          <w:szCs w:val="24"/>
+          <w:lang w:val="ro-RO"/>
+        </w:rPr>
+        <w:t>a dispozitivului eSight 2</w:t>
+      </w:r>
+      <w:r>
+        <w:rPr>
+          <w:sz w:val="24"/>
+          <w:szCs w:val="24"/>
+          <w:lang w:val="ro-RO"/>
+        </w:rPr>
+        <w:t xml:space="preserve"> cu 13 participanți</w:t>
+      </w:r>
+      <w:r>
+        <w:rPr>
+          <w:sz w:val="24"/>
+          <w:szCs w:val="24"/>
+          <w:lang w:val="ro-RO"/>
+        </w:rPr>
+        <w:t xml:space="preserve"> cu deficiențe de vedere</w:t>
+      </w:r>
+      <w:r>
+        <w:rPr>
+          <w:sz w:val="24"/>
+          <w:szCs w:val="24"/>
+          <w:lang w:val="ro-RO"/>
+        </w:rPr>
+        <w:t>, Zolyom</w:t>
+      </w:r>
+      <w:r>
+        <w:rPr>
+          <w:sz w:val="24"/>
+          <w:szCs w:val="24"/>
+          <w:lang w:val="ro-RO"/>
+        </w:rPr>
+        <w:t>i</w:t>
+      </w:r>
+      <w:r>
+        <w:rPr>
+          <w:sz w:val="24"/>
+          <w:szCs w:val="24"/>
+          <w:lang w:val="ro-RO"/>
+        </w:rPr>
+        <w:t xml:space="preserve"> et al. [73]</w:t>
+      </w:r>
+      <w:r>
+        <w:rPr>
+          <w:sz w:val="24"/>
+          <w:szCs w:val="24"/>
+        </w:rPr>
+        <w:t xml:space="preserve"> a </w:t>
+      </w:r>
+      <w:r>
+        <w:rPr>
+          <w:sz w:val="24"/>
+          <w:szCs w:val="24"/>
+          <w:lang w:val="ro-RO"/>
+        </w:rPr>
+        <w:t xml:space="preserve">vorbit </w:t>
+      </w:r>
+      <w:r>
+        <w:rPr>
+          <w:sz w:val="24"/>
+          <w:szCs w:val="24"/>
+          <w:lang w:val="ro-RO"/>
+        </w:rPr>
+        <w:t xml:space="preserve">impactul social și emoțional </w:t>
+      </w:r>
+      <w:r>
+        <w:rPr>
+          <w:sz w:val="24"/>
+          <w:szCs w:val="24"/>
+          <w:lang w:val="ro-RO"/>
+        </w:rPr>
+        <w:t xml:space="preserve">asociat cu tehnologia de asistare cu ochelari inteligenți. </w:t>
+      </w:r>
+      <w:r>
+        <w:rPr>
+          <w:sz w:val="24"/>
+          <w:szCs w:val="24"/>
+          <w:lang w:val="ro-RO"/>
+        </w:rPr>
+        <w:t xml:space="preserve">Rezultatele lor au arătat faptul că </w:t>
+      </w:r>
+      <w:r>
+        <w:rPr>
+          <w:sz w:val="24"/>
+          <w:szCs w:val="24"/>
+          <w:lang w:val="ro-RO"/>
+        </w:rPr>
+        <w:t xml:space="preserve">vederea asistată nu a fost percepută ca un leac sau înlocuire a vederii </w:t>
+      </w:r>
+      <w:r>
+        <w:rPr>
+          <w:sz w:val="24"/>
+          <w:szCs w:val="24"/>
+          <w:lang w:val="ro-RO"/>
+        </w:rPr>
+        <w:t>complet funcționale</w:t>
+      </w:r>
+      <w:r>
+        <w:rPr>
+          <w:sz w:val="24"/>
+          <w:szCs w:val="24"/>
+          <w:lang w:val="ro-RO"/>
+        </w:rPr>
+        <w:t xml:space="preserve"> și de asemenea, nu este adecvată pentru toate situațiile</w:t>
+      </w:r>
+      <w:r>
+        <w:rPr>
+          <w:sz w:val="24"/>
+          <w:szCs w:val="24"/>
+          <w:lang w:val="ro-RO"/>
+        </w:rPr>
+        <w:t>, ci mai degrabă un nou tip de vedere care a furnizat participanților o experiență vizuală</w:t>
+      </w:r>
+      <w:r>
+        <w:rPr>
+          <w:sz w:val="24"/>
+          <w:szCs w:val="24"/>
+          <w:lang w:val="ro-RO"/>
+        </w:rPr>
+        <w:t xml:space="preserve">, dacă nu noțiunea singulară de viziune pe care ei s-ar putea să fi reținut când au auzit despre dispozitiv pentru prima dată. </w:t>
+      </w:r>
+    </w:p>
+    <w:p>
+      <w:pPr>
+        <w:pStyle w:val="Heading3"/>
+        <w:spacing w:before="120" w:after="240"/>
+        <w:rPr>
+          <w:lang w:val="ro-RO"/>
+        </w:rPr>
+      </w:pPr>
+      <w:bookmarkStart w:id="6" w:name="_Toc35878410"/>
+      <w:r>
+        <w:rPr>
+          <w:lang w:val="ro-RO"/>
+        </w:rPr>
+        <w:t>2.1.3. Ochelari cu camere video, LifeLogging și Abstractizarea Vieții</w:t>
+      </w:r>
+      <w:bookmarkEnd w:id="6"/>
+    </w:p>
+    <w:p>
+      <w:pPr>
+        <w:jc w:val="both"/>
+        <w:rPr>
+          <w:sz w:val="24"/>
+          <w:szCs w:val="24"/>
+          <w:lang w:val="ro-RO"/>
+        </w:rPr>
+      </w:pPr>
+      <w:r>
+        <w:rPr>
+          <w:lang w:val="ro-RO"/>
+        </w:rPr>
+        <w:tab/>
+      </w:r>
+      <w:r>
+        <w:rPr>
+          <w:sz w:val="24"/>
+          <w:szCs w:val="24"/>
+          <w:lang w:val="ro-RO"/>
+        </w:rPr>
+        <w:t>Unele dispozitive de tip ochelari inteligenți</w:t>
+      </w:r>
+      <w:r>
+        <w:rPr>
+          <w:sz w:val="24"/>
+          <w:szCs w:val="24"/>
+          <w:lang w:val="ro-RO"/>
+        </w:rPr>
+        <w:t xml:space="preserve"> </w:t>
+      </w:r>
+      <w:r>
+        <w:rPr>
+          <w:sz w:val="24"/>
+          <w:szCs w:val="24"/>
+          <w:lang w:val="ro-RO"/>
+        </w:rPr>
+        <w:t xml:space="preserve">nu au fost concepute pentru a oferi augmentare sau mediere a vederii în timp real, </w:t>
+      </w:r>
+      <w:r>
+        <w:rPr>
+          <w:sz w:val="24"/>
+          <w:szCs w:val="24"/>
+          <w:lang w:val="ro-RO"/>
+        </w:rPr>
+        <w:t xml:space="preserve">ci mai degrabă pentru a înregistra și colecta date pe care utilizatorii </w:t>
+      </w:r>
+      <w:r>
+        <w:rPr>
+          <w:sz w:val="24"/>
+          <w:szCs w:val="24"/>
+          <w:lang w:val="ro-RO"/>
+        </w:rPr>
+        <w:t xml:space="preserve">le-ar putea consulta ulterior ca memorie retropsectivă ajutătoare [4,23,30,72]. </w:t>
+      </w:r>
+      <w:r>
+        <w:rPr>
+          <w:sz w:val="24"/>
+          <w:szCs w:val="24"/>
+          <w:lang w:val="ro-RO"/>
+        </w:rPr>
+        <w:t xml:space="preserve">Aceste sisteme se în cadrează în categoria aplicațiilor LifeLogging </w:t>
+      </w:r>
+      <w:r>
+        <w:rPr>
+          <w:sz w:val="24"/>
+          <w:szCs w:val="24"/>
+        </w:rPr>
+        <w:t xml:space="preserve">[20]. </w:t>
+      </w:r>
+      <w:r>
+        <w:rPr>
+          <w:sz w:val="24"/>
+          <w:szCs w:val="24"/>
+          <w:lang w:val="ro-RO"/>
+        </w:rPr>
+        <w:t xml:space="preserve">De exemplu, </w:t>
+      </w:r>
+      <w:r>
+        <w:rPr>
+          <w:sz w:val="24"/>
+          <w:szCs w:val="24"/>
+          <w:lang w:val="ro-RO"/>
+        </w:rPr>
+        <w:t>Aiordachioae [5]</w:t>
+      </w:r>
+      <w:r>
+        <w:rPr>
+          <w:sz w:val="24"/>
+          <w:szCs w:val="24"/>
+          <w:lang w:val="ro-RO"/>
+        </w:rPr>
+        <w:t xml:space="preserve"> </w:t>
+      </w:r>
+      <w:r>
+        <w:rPr>
+          <w:sz w:val="24"/>
+          <w:szCs w:val="24"/>
+          <w:lang w:val="ro-RO"/>
+        </w:rPr>
+        <w:t xml:space="preserve">a propus un sistem de partajare a videoclipurilor </w:t>
+      </w:r>
+      <w:r>
+        <w:rPr>
+          <w:sz w:val="24"/>
+          <w:szCs w:val="24"/>
+          <w:lang w:val="ro-RO"/>
+        </w:rPr>
+        <w:t>de tip first-person, capturate cu ajutorul smarglass-urilor ce incorporează camere video, pentru utilizatori remote. Videoclipurile de tip first-person sunt acele videoclipuri care sunt vizualizate doar de către persoanele ce poartă dispozitivele pe cap (HMD). Pentru aceste sisteme, nu a fost implementată medierea sau augmentarea vederii</w:t>
+      </w:r>
+      <w:r>
+        <w:rPr>
+          <w:sz w:val="24"/>
+          <w:szCs w:val="24"/>
+          <w:lang w:val="ro-RO"/>
+        </w:rPr>
+        <w:t xml:space="preserve">, ci doar streaming video terților care pot astfel experimenta experiența vizuală a utilizatorilor de smartglass. </w:t>
+      </w:r>
+      <w:r>
+        <w:rPr>
+          <w:sz w:val="24"/>
+          <w:szCs w:val="24"/>
+          <w:lang w:val="ro-RO"/>
+        </w:rPr>
+        <w:t>Alt exemplu este Life-Tags</w:t>
+      </w:r>
+      <w:r>
+        <w:rPr>
+          <w:sz w:val="24"/>
+          <w:szCs w:val="24"/>
+        </w:rPr>
+        <w:t xml:space="preserve"> [4]</w:t>
+      </w:r>
+      <w:r>
+        <w:rPr>
+          <w:sz w:val="24"/>
+          <w:szCs w:val="24"/>
+          <w:lang w:val="ro-RO"/>
+        </w:rPr>
+        <w:t xml:space="preserve">, un sistem-aplicație bazat pe ochelari inteligenți pentru abstractizarea vieții </w:t>
+      </w:r>
+      <w:r>
+        <w:rPr>
+          <w:sz w:val="24"/>
+          <w:szCs w:val="24"/>
+          <w:lang w:val="ro-RO"/>
+        </w:rPr>
+        <w:t xml:space="preserve">în formă de nori de concepte extrase automat din video. </w:t>
+      </w:r>
+    </w:p>
+    <w:p>
+      <w:pPr>
+        <w:pStyle w:val="Heading3"/>
+        <w:spacing w:after="120"/>
+        <w:rPr>
+          <w:lang w:val="ro-RO"/>
+        </w:rPr>
+      </w:pPr>
+      <w:bookmarkStart w:id="7" w:name="_Toc35878411"/>
+      <w:r>
+        <w:rPr>
+          <w:lang w:val="ro-RO"/>
+        </w:rPr>
+        <w:t>2.1.4. Personalizarea viziunii mediate și/sau augmentate</w:t>
+      </w:r>
+      <w:bookmarkEnd w:id="7"/>
+    </w:p>
+    <w:p>
+      <w:pPr>
+        <w:jc w:val="both"/>
+        <w:rPr>
+          <w:sz w:val="24"/>
+          <w:szCs w:val="24"/>
+          <w:lang w:val="ro-RO"/>
+        </w:rPr>
+      </w:pPr>
+      <w:r>
+        <w:rPr>
+          <w:sz w:val="24"/>
+          <w:szCs w:val="24"/>
+          <w:lang w:val="ro-RO"/>
+        </w:rPr>
+        <w:tab/>
+      </w:r>
+      <w:r>
+        <w:rPr>
+          <w:sz w:val="24"/>
+          <w:szCs w:val="24"/>
+          <w:lang w:val="ro-RO"/>
+        </w:rPr>
+        <w:t xml:space="preserve">În lucrarea de față </w:t>
+      </w:r>
+      <w:r>
+        <w:rPr>
+          <w:sz w:val="24"/>
+          <w:szCs w:val="24"/>
+          <w:lang w:val="ro-RO"/>
+        </w:rPr>
+        <w:t xml:space="preserve">interesul a fost orientat spre a oferi utilizatorilor </w:t>
+      </w:r>
+      <w:r>
+        <w:rPr>
+          <w:sz w:val="24"/>
+          <w:szCs w:val="24"/>
+          <w:lang w:val="ro-RO"/>
+        </w:rPr>
+        <w:t xml:space="preserve">o configurație flexibilă, personalizare și control asupra medierii sau augmentării realității virtuale livrate de dispozitivele de vedere. </w:t>
+      </w:r>
+      <w:r>
+        <w:rPr>
+          <w:sz w:val="24"/>
+          <w:szCs w:val="24"/>
+          <w:lang w:val="ro-RO"/>
+        </w:rPr>
+        <w:t xml:space="preserve">În </w:t>
+      </w:r>
+      <w:r>
+        <w:rPr>
+          <w:sz w:val="24"/>
+          <w:szCs w:val="24"/>
+          <w:lang w:val="ro-RO"/>
+        </w:rPr>
+        <w:t xml:space="preserve">capitolul următor vom formaliza diverse dimensiuni ale flexibilității </w:t>
+      </w:r>
+      <w:r>
+        <w:rPr>
+          <w:sz w:val="24"/>
+          <w:szCs w:val="24"/>
+          <w:lang w:val="ro-RO"/>
+        </w:rPr>
+        <w:t xml:space="preserve">pentru vedere mediată sau augmentată sub forma unui spațiu de proiectare, </w:t>
+      </w:r>
+      <w:r>
+        <w:rPr>
+          <w:sz w:val="24"/>
+          <w:szCs w:val="24"/>
+          <w:lang w:val="ro-RO"/>
+        </w:rPr>
+        <w:t xml:space="preserve">FlexiSee-DS, care poate fi folosit </w:t>
+      </w:r>
+      <w:r>
+        <w:rPr>
+          <w:sz w:val="24"/>
+          <w:szCs w:val="24"/>
+          <w:lang w:val="ro-RO"/>
+        </w:rPr>
+        <w:t xml:space="preserve">pentru a caracteriza funcționalitățile </w:t>
+      </w:r>
+      <w:r>
+        <w:rPr>
+          <w:sz w:val="24"/>
+          <w:szCs w:val="24"/>
+          <w:lang w:val="ro-RO"/>
+        </w:rPr>
+        <w:t xml:space="preserve">prototipurilor existente și al aplicațiilor </w:t>
+      </w:r>
+      <w:r>
+        <w:rPr>
+          <w:sz w:val="24"/>
+          <w:szCs w:val="24"/>
+          <w:lang w:val="ro-RO"/>
+        </w:rPr>
+        <w:t xml:space="preserve">precum și pentru a </w:t>
+      </w:r>
+      <w:r>
+        <w:rPr>
+          <w:sz w:val="24"/>
+          <w:szCs w:val="24"/>
+          <w:lang w:val="ro-RO"/>
+        </w:rPr>
+        <w:t>prezice</w:t>
+      </w:r>
+      <w:r>
+        <w:rPr>
+          <w:sz w:val="24"/>
+          <w:szCs w:val="24"/>
+          <w:lang w:val="ro-RO"/>
+        </w:rPr>
+        <w:t xml:space="preserve"> evoluțiile viitoare. </w:t>
+      </w:r>
+      <w:r>
+        <w:rPr>
+          <w:sz w:val="24"/>
+          <w:szCs w:val="24"/>
+          <w:lang w:val="ro-RO"/>
+        </w:rPr>
+        <w:t xml:space="preserve">În Tabelul 1, discutăm din nou </w:t>
+      </w:r>
+      <w:r>
+        <w:rPr>
+          <w:sz w:val="24"/>
+          <w:szCs w:val="24"/>
+          <w:lang w:val="ro-RO"/>
+        </w:rPr>
+        <w:t xml:space="preserve">sistemele prezentate în secțiunile anterioare </w:t>
+      </w:r>
+      <w:r>
+        <w:rPr>
+          <w:sz w:val="24"/>
+          <w:szCs w:val="24"/>
+          <w:lang w:val="ro-RO"/>
+        </w:rPr>
+        <w:t xml:space="preserve">din perspectiva a cât de mult oferă utilizatorului personalizare și flexibilitate </w:t>
+      </w:r>
+      <w:r>
+        <w:rPr>
+          <w:sz w:val="24"/>
+          <w:szCs w:val="24"/>
+          <w:lang w:val="ro-RO"/>
+        </w:rPr>
+        <w:t>pentru controlul viziunii mediate și augmentate.</w:t>
+      </w:r>
+      <w:r>
+        <w:rPr>
+          <w:sz w:val="24"/>
+          <w:szCs w:val="24"/>
+          <w:lang w:val="ro-RO"/>
+        </w:rPr>
+        <w:t xml:space="preserve"> Pentru fiecare lucrare </w:t>
+      </w:r>
+      <w:r>
+        <w:rPr>
+          <w:sz w:val="24"/>
+          <w:szCs w:val="24"/>
+          <w:lang w:val="ro-RO"/>
+        </w:rPr>
+        <w:t xml:space="preserve">care a prezentat un prototip funcțional, am identificat și extras </w:t>
+      </w:r>
+      <w:r>
+        <w:rPr>
+          <w:sz w:val="24"/>
+          <w:szCs w:val="24"/>
+          <w:lang w:val="ro-RO"/>
+        </w:rPr>
+        <w:t xml:space="preserve">funcțiile pe care utilizatorii le pot controla, și  în ce măsură. </w:t>
+      </w:r>
+      <w:r>
+        <w:rPr>
+          <w:sz w:val="24"/>
+          <w:szCs w:val="24"/>
+          <w:lang w:val="ro-RO"/>
+        </w:rPr>
+        <w:t xml:space="preserve">Tabelul 1 prezintă rezultatele noastre </w:t>
+      </w:r>
+      <w:r>
+        <w:rPr>
+          <w:sz w:val="24"/>
+          <w:szCs w:val="24"/>
+          <w:lang w:val="ro-RO"/>
+        </w:rPr>
+        <w:t xml:space="preserve">și </w:t>
+      </w:r>
+      <w:r>
+        <w:rPr>
+          <w:sz w:val="24"/>
+          <w:szCs w:val="24"/>
+          <w:lang w:val="ro-RO"/>
+        </w:rPr>
+        <w:lastRenderedPageBreak/>
+        <w:t>caracteristicile sistemului evidențiat</w:t>
+      </w:r>
+      <w:r>
+        <w:rPr>
+          <w:sz w:val="24"/>
+          <w:szCs w:val="24"/>
+          <w:lang w:val="ro-RO"/>
+        </w:rPr>
+        <w:t xml:space="preserve">, de exemplu, corecția culorilor, </w:t>
+      </w:r>
+      <w:r>
+        <w:rPr>
+          <w:sz w:val="24"/>
+          <w:szCs w:val="24"/>
+          <w:lang w:val="ro-RO"/>
+        </w:rPr>
+        <w:t xml:space="preserve">îmbunătățirea muchiilor, </w:t>
+      </w:r>
+      <w:r>
+        <w:rPr>
+          <w:sz w:val="24"/>
+          <w:szCs w:val="24"/>
+          <w:lang w:val="ro-RO"/>
+        </w:rPr>
+        <w:t xml:space="preserve">sau mărire, cu citate corespunzătoare (în limba engleză) cu fiecare </w:t>
+      </w:r>
+      <w:r>
+        <w:rPr>
+          <w:sz w:val="24"/>
+          <w:szCs w:val="24"/>
+          <w:lang w:val="ro-RO"/>
+        </w:rPr>
+        <w:t xml:space="preserve">sistem evaluat. </w:t>
+      </w:r>
+    </w:p>
+    <w:tbl>
+      <w:tblPr>
+        <w:tblStyle w:val="GridTable1Light-Accent1"/>
+        <w:tblW w:w="0" w:type="auto"/>
+        <w:jc w:val="center"/>
+        <w:tblLook w:val="04A0" w:firstRow="1" w:lastRow="0" w:firstColumn="1" w:lastColumn="0" w:noHBand="0" w:noVBand="1"/>
+      </w:tblPr>
+      <w:tblGrid>
+        <w:gridCol w:w="1945"/>
+        <w:gridCol w:w="2894"/>
+        <w:gridCol w:w="4737"/>
+      </w:tblGrid>
+      <w:tr>
+        <w:trPr>
+          <w:cnfStyle w:val="100000000000" w:firstRow="1" w:lastRow="0" w:firstColumn="0" w:lastColumn="0" w:oddVBand="0" w:evenVBand="0" w:oddHBand="0" w:evenHBand="0" w:firstRowFirstColumn="0" w:firstRowLastColumn="0" w:lastRowFirstColumn="0" w:lastRowLastColumn="0"/>
+          <w:jc w:val="center"/>
+        </w:trPr>
+        <w:tc>
+          <w:tcPr>
+            <w:cnfStyle w:val="001000000000" w:firstRow="0" w:lastRow="0" w:firstColumn="1" w:lastColumn="0" w:oddVBand="0" w:evenVBand="0" w:oddHBand="0" w:evenHBand="0" w:firstRowFirstColumn="0" w:firstRowLastColumn="0" w:lastRowFirstColumn="0" w:lastRowLastColumn="0"/>
+            <w:tcW w:w="1945" w:type="dxa"/>
+          </w:tcPr>
+          <w:p>
+            <w:pPr>
+              <w:jc w:val="center"/>
+              <w:rPr>
+                <w:lang w:val="ro-RO"/>
+              </w:rPr>
+            </w:pPr>
+            <w:r>
+              <w:rPr>
+                <w:lang w:val="ro-RO"/>
+              </w:rPr>
+              <w:t>Referința/Sistemul</w:t>
+            </w:r>
+          </w:p>
+        </w:tc>
+        <w:tc>
+          <w:tcPr>
+            <w:tcW w:w="1583" w:type="dxa"/>
+          </w:tcPr>
+          <w:p>
+            <w:pPr>
+              <w:jc w:val="center"/>
+              <w:cnfStyle w:val="100000000000" w:firstRow="1" w:lastRow="0" w:firstColumn="0" w:lastColumn="0" w:oddVBand="0" w:evenVBand="0" w:oddHBand="0" w:evenHBand="0" w:firstRowFirstColumn="0" w:firstRowLastColumn="0" w:lastRowFirstColumn="0" w:lastRowLastColumn="0"/>
+              <w:rPr>
+                <w:lang w:val="ro-RO"/>
+              </w:rPr>
+            </w:pPr>
+            <w:r>
+              <w:rPr>
+                <w:lang w:val="ro-RO"/>
+              </w:rPr>
+              <w:t>Carasteristicile</w:t>
+            </w:r>
+          </w:p>
+        </w:tc>
+        <w:tc>
+          <w:tcPr>
+            <w:tcW w:w="6048" w:type="dxa"/>
+          </w:tcPr>
+          <w:p>
+            <w:pPr>
+              <w:jc w:val="center"/>
+              <w:cnfStyle w:val="100000000000" w:firstRow="1" w:lastRow="0" w:firstColumn="0" w:lastColumn="0" w:oddVBand="0" w:evenVBand="0" w:oddHBand="0" w:evenHBand="0" w:firstRowFirstColumn="0" w:firstRowLastColumn="0" w:lastRowFirstColumn="0" w:lastRowLastColumn="0"/>
+              <w:rPr>
+                <w:lang w:val="ro-RO"/>
+              </w:rPr>
+            </w:pPr>
+            <w:r>
+              <w:rPr>
+                <w:lang w:val="ro-RO"/>
+              </w:rPr>
+              <w:t>Descrierea/Citatul</w:t>
+            </w:r>
+          </w:p>
+        </w:tc>
+      </w:tr>
+      <w:tr>
+        <w:trPr>
+          <w:jc w:val="center"/>
+        </w:trPr>
+        <w:tc>
+          <w:tcPr>
+            <w:cnfStyle w:val="001000000000" w:firstRow="0" w:lastRow="0" w:firstColumn="1" w:lastColumn="0" w:oddVBand="0" w:evenVBand="0" w:oddHBand="0" w:evenHBand="0" w:firstRowFirstColumn="0" w:firstRowLastColumn="0" w:lastRowFirstColumn="0" w:lastRowLastColumn="0"/>
+            <w:tcW w:w="1945" w:type="dxa"/>
+          </w:tcPr>
+          <w:p>
+            <w:pPr>
+              <w:jc w:val="center"/>
+              <w:rPr>
+                <w:b w:val="0"/>
+                <w:bCs w:val="0"/>
+              </w:rPr>
+            </w:pPr>
+            <w:r>
+              <w:rPr>
+                <w:b w:val="0"/>
+                <w:bCs w:val="0"/>
+                <w:lang w:val="ro-RO"/>
+              </w:rPr>
+              <w:t>Everingham et al. (</w:t>
+            </w:r>
+            <w:r>
+              <w:rPr>
+                <w:b w:val="0"/>
+                <w:bCs w:val="0"/>
+              </w:rPr>
+              <w:t>1998) [16]</w:t>
+            </w:r>
+          </w:p>
+        </w:tc>
+        <w:tc>
+          <w:tcPr>
+            <w:tcW w:w="1583" w:type="dxa"/>
+          </w:tcPr>
+          <w:p>
+            <w:pPr>
+              <w:jc w:val="center"/>
+              <w:cnfStyle w:val="000000000000" w:firstRow="0" w:lastRow="0" w:firstColumn="0" w:lastColumn="0" w:oddVBand="0" w:evenVBand="0" w:oddHBand="0" w:evenHBand="0" w:firstRowFirstColumn="0" w:firstRowLastColumn="0" w:lastRowFirstColumn="0" w:lastRowLastColumn="0"/>
+              <w:rPr>
+                <w:lang w:val="ro-RO"/>
+              </w:rPr>
+            </w:pPr>
+            <w:r>
+              <w:rPr>
+                <w:lang w:val="ro-RO"/>
+              </w:rPr>
+              <w:t>Culoare</w:t>
+            </w:r>
+          </w:p>
+        </w:tc>
+        <w:tc>
+          <w:tcPr>
+            <w:tcW w:w="6048" w:type="dxa"/>
+          </w:tcPr>
+          <w:p>
+            <w:pPr>
+              <w:jc w:val="both"/>
+              <w:cnfStyle w:val="000000000000" w:firstRow="0" w:lastRow="0" w:firstColumn="0" w:lastColumn="0" w:oddVBand="0" w:evenVBand="0" w:oddHBand="0" w:evenHBand="0" w:firstRowFirstColumn="0" w:firstRowLastColumn="0" w:lastRowFirstColumn="0" w:lastRowLastColumn="0"/>
+            </w:pPr>
+            <w:r>
+              <w:t xml:space="preserve">“The form of output is easy to </w:t>
+            </w:r>
+            <w:proofErr w:type="spellStart"/>
+            <w:r>
+              <w:t>customise</w:t>
+            </w:r>
+            <w:proofErr w:type="spellEnd"/>
+            <w:r>
+              <w:t xml:space="preserve"> to a particular user’s requirements; in this case we have used a predefined set of high saturation </w:t>
+            </w:r>
+            <w:proofErr w:type="spellStart"/>
+            <w:r>
+              <w:t>colours</w:t>
+            </w:r>
+            <w:proofErr w:type="spellEnd"/>
+            <w:r>
+              <w:t xml:space="preserve">, but these </w:t>
+            </w:r>
+            <w:proofErr w:type="spellStart"/>
+            <w:r>
+              <w:t>colours</w:t>
+            </w:r>
+            <w:proofErr w:type="spellEnd"/>
+            <w:r>
+              <w:t xml:space="preserve"> may be customized by a user to improve visibility according to his or her particular</w:t>
+            </w:r>
+          </w:p>
+          <w:p>
+            <w:pPr>
+              <w:jc w:val="both"/>
+              <w:cnfStyle w:val="000000000000" w:firstRow="0" w:lastRow="0" w:firstColumn="0" w:lastColumn="0" w:oddVBand="0" w:evenVBand="0" w:oddHBand="0" w:evenHBand="0" w:firstRowFirstColumn="0" w:firstRowLastColumn="0" w:lastRowFirstColumn="0" w:lastRowLastColumn="0"/>
+            </w:pPr>
+            <w:r>
+              <w:t xml:space="preserve">visual </w:t>
+            </w:r>
+            <w:proofErr w:type="spellStart"/>
+            <w:r>
+              <w:t>impairement</w:t>
+            </w:r>
+            <w:proofErr w:type="spellEnd"/>
+            <w:r>
+              <w:t>." (p. 3)</w:t>
+            </w:r>
+          </w:p>
+        </w:tc>
+      </w:tr>
+      <w:tr>
+        <w:trPr>
+          <w:jc w:val="center"/>
+        </w:trPr>
+        <w:tc>
+          <w:tcPr>
+            <w:cnfStyle w:val="001000000000" w:firstRow="0" w:lastRow="0" w:firstColumn="1" w:lastColumn="0" w:oddVBand="0" w:evenVBand="0" w:oddHBand="0" w:evenHBand="0" w:firstRowFirstColumn="0" w:firstRowLastColumn="0" w:lastRowFirstColumn="0" w:lastRowLastColumn="0"/>
+            <w:tcW w:w="1945" w:type="dxa"/>
+          </w:tcPr>
+          <w:p>
+            <w:pPr>
+              <w:jc w:val="center"/>
+              <w:rPr>
+                <w:b w:val="0"/>
+                <w:bCs w:val="0"/>
+              </w:rPr>
+            </w:pPr>
+            <w:r>
+              <w:rPr>
+                <w:b w:val="0"/>
+                <w:bCs w:val="0"/>
+                <w:lang w:val="ro-RO"/>
+              </w:rPr>
+              <w:t xml:space="preserve">Harper et al. (1999) </w:t>
+            </w:r>
+            <w:r>
+              <w:rPr>
+                <w:b w:val="0"/>
+                <w:bCs w:val="0"/>
+              </w:rPr>
+              <w:t>[21]</w:t>
+            </w:r>
+          </w:p>
+        </w:tc>
+        <w:tc>
+          <w:tcPr>
+            <w:tcW w:w="1583" w:type="dxa"/>
+          </w:tcPr>
+          <w:p>
+            <w:pPr>
+              <w:jc w:val="center"/>
+              <w:cnfStyle w:val="000000000000" w:firstRow="0" w:lastRow="0" w:firstColumn="0" w:lastColumn="0" w:oddVBand="0" w:evenVBand="0" w:oddHBand="0" w:evenHBand="0" w:firstRowFirstColumn="0" w:firstRowLastColumn="0" w:lastRowFirstColumn="0" w:lastRowLastColumn="0"/>
+              <w:rPr>
+                <w:lang w:val="ro-RO"/>
+              </w:rPr>
+            </w:pPr>
+            <w:r>
+              <w:rPr>
+                <w:lang w:val="ro-RO"/>
+              </w:rPr>
+              <w:t>Mărire, contrast</w:t>
+            </w:r>
+          </w:p>
+        </w:tc>
+        <w:tc>
+          <w:tcPr>
+            <w:tcW w:w="6048" w:type="dxa"/>
+          </w:tcPr>
+          <w:p>
+            <w:pPr>
+              <w:jc w:val="both"/>
+              <w:cnfStyle w:val="000000000000" w:firstRow="0" w:lastRow="0" w:firstColumn="0" w:lastColumn="0" w:oddVBand="0" w:evenVBand="0" w:oddHBand="0" w:evenHBand="0" w:firstRowFirstColumn="0" w:firstRowLastColumn="0" w:lastRowFirstColumn="0" w:lastRowLastColumn="0"/>
+              <w:rPr>
+                <w:lang w:val="ro-RO"/>
+              </w:rPr>
+            </w:pPr>
+            <w:r>
+              <w:rPr>
+                <w:lang w:val="ro-RO"/>
+              </w:rPr>
+              <w:t>"These image enhancement strategies relate to the observer, and could be customised to the requirements of an individual patient, changing as the pathology progressed." (p. 498)</w:t>
+            </w:r>
+          </w:p>
+        </w:tc>
+      </w:tr>
+      <w:tr>
+        <w:trPr>
+          <w:jc w:val="center"/>
+        </w:trPr>
+        <w:tc>
+          <w:tcPr>
+            <w:cnfStyle w:val="001000000000" w:firstRow="0" w:lastRow="0" w:firstColumn="1" w:lastColumn="0" w:oddVBand="0" w:evenVBand="0" w:oddHBand="0" w:evenHBand="0" w:firstRowFirstColumn="0" w:firstRowLastColumn="0" w:lastRowFirstColumn="0" w:lastRowLastColumn="0"/>
+            <w:tcW w:w="1945" w:type="dxa"/>
+          </w:tcPr>
+          <w:p>
+            <w:pPr>
+              <w:jc w:val="center"/>
+              <w:rPr>
+                <w:b w:val="0"/>
+                <w:bCs w:val="0"/>
+              </w:rPr>
+            </w:pPr>
+            <w:r>
+              <w:rPr>
+                <w:b w:val="0"/>
+                <w:bCs w:val="0"/>
+                <w:lang w:val="ro-RO"/>
+              </w:rPr>
+              <w:t xml:space="preserve">Zhao et al. (2015) </w:t>
+            </w:r>
+            <w:r>
+              <w:rPr>
+                <w:b w:val="0"/>
+                <w:bCs w:val="0"/>
+              </w:rPr>
+              <w:t xml:space="preserve">[68] / </w:t>
+            </w:r>
+            <w:proofErr w:type="spellStart"/>
+            <w:r>
+              <w:rPr>
+                <w:b w:val="0"/>
+                <w:bCs w:val="0"/>
+              </w:rPr>
+              <w:t>ForeSee</w:t>
+            </w:r>
+            <w:proofErr w:type="spellEnd"/>
+          </w:p>
+        </w:tc>
+        <w:tc>
+          <w:tcPr>
+            <w:tcW w:w="1583" w:type="dxa"/>
+          </w:tcPr>
+          <w:p>
+            <w:pPr>
+              <w:jc w:val="center"/>
+              <w:cnfStyle w:val="000000000000" w:firstRow="0" w:lastRow="0" w:firstColumn="0" w:lastColumn="0" w:oddVBand="0" w:evenVBand="0" w:oddHBand="0" w:evenHBand="0" w:firstRowFirstColumn="0" w:firstRowLastColumn="0" w:lastRowFirstColumn="0" w:lastRowLastColumn="0"/>
+              <w:rPr>
+                <w:lang w:val="ro-RO"/>
+              </w:rPr>
+            </w:pPr>
+            <w:r>
+              <w:rPr>
+                <w:lang w:val="ro-RO"/>
+              </w:rPr>
+              <w:t>Mărire, contrast, muhcii, culori, text</w:t>
+            </w:r>
+          </w:p>
+        </w:tc>
+        <w:tc>
+          <w:tcPr>
+            <w:tcW w:w="6048" w:type="dxa"/>
+          </w:tcPr>
+          <w:p>
+            <w:pPr>
+              <w:jc w:val="both"/>
+              <w:cnfStyle w:val="000000000000" w:firstRow="0" w:lastRow="0" w:firstColumn="0" w:lastColumn="0" w:oddVBand="0" w:evenVBand="0" w:oddHBand="0" w:evenHBand="0" w:firstRowFirstColumn="0" w:firstRowLastColumn="0" w:lastRowFirstColumn="0" w:lastRowLastColumn="0"/>
+              <w:rPr>
+                <w:lang w:val="ro-RO"/>
+              </w:rPr>
+            </w:pPr>
+            <w:r>
+              <w:rPr>
+                <w:lang w:val="ro-RO"/>
+              </w:rPr>
+              <w:t>"ForeSee enables users to customize their visual experience by selecting, adjusting and combining different engancement methods and display modes in real times." (p. 239)</w:t>
+            </w:r>
+          </w:p>
+        </w:tc>
+      </w:tr>
+      <w:tr>
+        <w:trPr>
+          <w:jc w:val="center"/>
+        </w:trPr>
+        <w:tc>
+          <w:tcPr>
+            <w:cnfStyle w:val="001000000000" w:firstRow="0" w:lastRow="0" w:firstColumn="1" w:lastColumn="0" w:oddVBand="0" w:evenVBand="0" w:oddHBand="0" w:evenHBand="0" w:firstRowFirstColumn="0" w:firstRowLastColumn="0" w:lastRowFirstColumn="0" w:lastRowLastColumn="0"/>
+            <w:tcW w:w="1945" w:type="dxa"/>
+          </w:tcPr>
+          <w:p>
+            <w:pPr>
+              <w:jc w:val="center"/>
+              <w:rPr>
+                <w:b w:val="0"/>
+                <w:bCs w:val="0"/>
+              </w:rPr>
+            </w:pPr>
+            <w:r>
+              <w:rPr>
+                <w:b w:val="0"/>
+                <w:bCs w:val="0"/>
+                <w:lang w:val="ro-RO"/>
+              </w:rPr>
+              <w:t xml:space="preserve">Szpiro et al. (2016) </w:t>
+            </w:r>
+            <w:r>
+              <w:rPr>
+                <w:b w:val="0"/>
+                <w:bCs w:val="0"/>
+              </w:rPr>
+              <w:t>[59]</w:t>
+            </w:r>
+          </w:p>
+        </w:tc>
+        <w:tc>
+          <w:tcPr>
+            <w:tcW w:w="1583" w:type="dxa"/>
+          </w:tcPr>
+          <w:p>
+            <w:pPr>
+              <w:jc w:val="center"/>
+              <w:cnfStyle w:val="000000000000" w:firstRow="0" w:lastRow="0" w:firstColumn="0" w:lastColumn="0" w:oddVBand="0" w:evenVBand="0" w:oddHBand="0" w:evenHBand="0" w:firstRowFirstColumn="0" w:firstRowLastColumn="0" w:lastRowFirstColumn="0" w:lastRowLastColumn="0"/>
+              <w:rPr>
+                <w:lang w:val="ro-RO"/>
+              </w:rPr>
+            </w:pPr>
+            <w:r>
+              <w:rPr>
+                <w:lang w:val="ro-RO"/>
+              </w:rPr>
+              <w:t>N</w:t>
+            </w:r>
+            <w:r>
+              <w:rPr>
+                <w:lang w:val="ro-RO"/>
+              </w:rPr>
+              <w:t>/</w:t>
+            </w:r>
+            <w:r>
+              <w:rPr>
+                <w:lang w:val="ro-RO"/>
+              </w:rPr>
+              <w:t>A</w:t>
+            </w:r>
+            <w:r>
+              <w:rPr>
+                <w:rStyle w:val="FootnoteReference"/>
+                <w:lang w:val="ro-RO"/>
+              </w:rPr>
+              <w:footnoteReference w:id="1"/>
+            </w:r>
+          </w:p>
+        </w:tc>
+        <w:tc>
+          <w:tcPr>
+            <w:tcW w:w="6048" w:type="dxa"/>
+          </w:tcPr>
+          <w:p>
+            <w:pPr>
+              <w:cnfStyle w:val="000000000000" w:firstRow="0" w:lastRow="0" w:firstColumn="0" w:lastColumn="0" w:oddVBand="0" w:evenVBand="0" w:oddHBand="0" w:evenHBand="0" w:firstRowFirstColumn="0" w:firstRowLastColumn="0" w:lastRowFirstColumn="0" w:lastRowLastColumn="0"/>
+              <w:rPr>
+                <w:lang w:val="ro-RO"/>
+              </w:rPr>
+            </w:pPr>
+            <w:r>
+              <w:rPr>
+                <w:lang w:val="ro-RO"/>
+              </w:rPr>
+              <w:t>"Critically, mobile systems designed for low vision should take into account the variety of visual conditions and preferences of low vision users and allow for customization of visual</w:t>
+            </w:r>
+            <w:r>
+              <w:rPr>
+                <w:lang w:val="ro-RO"/>
+              </w:rPr>
+              <w:t xml:space="preserve"> </w:t>
+            </w:r>
+            <w:r>
+              <w:rPr>
+                <w:lang w:val="ro-RO"/>
+              </w:rPr>
+              <w:t>enhancement." (p. 70)</w:t>
+            </w:r>
+          </w:p>
+        </w:tc>
+      </w:tr>
+      <w:tr>
+        <w:trPr>
+          <w:jc w:val="center"/>
+        </w:trPr>
+        <w:tc>
+          <w:tcPr>
+            <w:cnfStyle w:val="001000000000" w:firstRow="0" w:lastRow="0" w:firstColumn="1" w:lastColumn="0" w:oddVBand="0" w:evenVBand="0" w:oddHBand="0" w:evenHBand="0" w:firstRowFirstColumn="0" w:firstRowLastColumn="0" w:lastRowFirstColumn="0" w:lastRowLastColumn="0"/>
+            <w:tcW w:w="1945" w:type="dxa"/>
+          </w:tcPr>
+          <w:p>
+            <w:pPr>
+              <w:jc w:val="center"/>
+              <w:rPr>
+                <w:b w:val="0"/>
+                <w:bCs w:val="0"/>
+              </w:rPr>
+            </w:pPr>
+            <w:r>
+              <w:rPr>
+                <w:b w:val="0"/>
+                <w:bCs w:val="0"/>
+                <w:lang w:val="ro-RO"/>
+              </w:rPr>
+              <w:t xml:space="preserve">Zhao et al. (2016) </w:t>
+            </w:r>
+            <w:r>
+              <w:rPr>
+                <w:b w:val="0"/>
+                <w:bCs w:val="0"/>
+              </w:rPr>
+              <w:t xml:space="preserve">[69] / </w:t>
+            </w:r>
+            <w:proofErr w:type="spellStart"/>
+            <w:r>
+              <w:rPr>
+                <w:b w:val="0"/>
+                <w:bCs w:val="0"/>
+              </w:rPr>
+              <w:t>CueSee</w:t>
+            </w:r>
+            <w:proofErr w:type="spellEnd"/>
+          </w:p>
+        </w:tc>
+        <w:tc>
+          <w:tcPr>
+            <w:tcW w:w="1583" w:type="dxa"/>
+          </w:tcPr>
+          <w:p>
+            <w:pPr>
+              <w:jc w:val="center"/>
+              <w:cnfStyle w:val="000000000000" w:firstRow="0" w:lastRow="0" w:firstColumn="0" w:lastColumn="0" w:oddVBand="0" w:evenVBand="0" w:oddHBand="0" w:evenHBand="0" w:firstRowFirstColumn="0" w:firstRowLastColumn="0" w:lastRowFirstColumn="0" w:lastRowLastColumn="0"/>
+              <w:rPr>
+                <w:lang w:val="ro-RO"/>
+              </w:rPr>
+            </w:pPr>
+            <w:r>
+              <w:rPr>
+                <w:lang w:val="ro-RO"/>
+              </w:rPr>
+              <w:t>Culoare</w:t>
+            </w:r>
+          </w:p>
+        </w:tc>
+        <w:tc>
+          <w:tcPr>
+            <w:tcW w:w="6048" w:type="dxa"/>
+          </w:tcPr>
+          <w:p>
+            <w:pPr>
+              <w:jc w:val="both"/>
+              <w:cnfStyle w:val="000000000000" w:firstRow="0" w:lastRow="0" w:firstColumn="0" w:lastColumn="0" w:oddVBand="0" w:evenVBand="0" w:oddHBand="0" w:evenHBand="0" w:firstRowFirstColumn="0" w:firstRowLastColumn="0" w:lastRowFirstColumn="0" w:lastRowLastColumn="0"/>
+              <w:rPr>
+                <w:lang w:val="ro-RO"/>
+              </w:rPr>
+            </w:pPr>
+            <w:r>
+              <w:rPr>
+                <w:lang w:val="ro-RO"/>
+              </w:rPr>
+              <w:t>"Participants had differing opinions about Guideline’s color. [...]</w:t>
+            </w:r>
+            <w:r>
+              <w:rPr>
+                <w:lang w:val="ro-RO"/>
+              </w:rPr>
+              <w:t xml:space="preserve"> </w:t>
+            </w:r>
+            <w:r>
+              <w:rPr>
+                <w:lang w:val="ro-RO"/>
+              </w:rPr>
+              <w:t>Participants all expressed interest in customizing the color by</w:t>
+            </w:r>
+            <w:r>
+              <w:rPr>
+                <w:lang w:val="ro-RO"/>
+              </w:rPr>
+              <w:t xml:space="preserve"> </w:t>
+            </w:r>
+            <w:r>
+              <w:rPr>
+                <w:lang w:val="ro-RO"/>
+              </w:rPr>
+              <w:t>themselves." (p. 79)</w:t>
+            </w:r>
+          </w:p>
+        </w:tc>
+      </w:tr>
+      <w:tr>
+        <w:trPr>
+          <w:jc w:val="center"/>
+        </w:trPr>
+        <w:tc>
+          <w:tcPr>
+            <w:cnfStyle w:val="001000000000" w:firstRow="0" w:lastRow="0" w:firstColumn="1" w:lastColumn="0" w:oddVBand="0" w:evenVBand="0" w:oddHBand="0" w:evenHBand="0" w:firstRowFirstColumn="0" w:firstRowLastColumn="0" w:lastRowFirstColumn="0" w:lastRowLastColumn="0"/>
+            <w:tcW w:w="1945" w:type="dxa"/>
+          </w:tcPr>
+          <w:p>
+            <w:pPr>
+              <w:jc w:val="center"/>
+              <w:rPr>
+                <w:b w:val="0"/>
+                <w:bCs w:val="0"/>
+              </w:rPr>
+            </w:pPr>
+            <w:r>
+              <w:rPr>
+                <w:b w:val="0"/>
+                <w:bCs w:val="0"/>
+                <w:lang w:val="ro-RO"/>
+              </w:rPr>
+              <w:t xml:space="preserve">Zhao et al. (2017) </w:t>
+            </w:r>
+            <w:r>
+              <w:rPr>
+                <w:b w:val="0"/>
+                <w:bCs w:val="0"/>
+              </w:rPr>
+              <w:t xml:space="preserve">[66]  </w:t>
+            </w:r>
+          </w:p>
+        </w:tc>
+        <w:tc>
+          <w:tcPr>
+            <w:tcW w:w="1583" w:type="dxa"/>
+          </w:tcPr>
+          <w:p>
+            <w:pPr>
+              <w:jc w:val="center"/>
+              <w:cnfStyle w:val="000000000000" w:firstRow="0" w:lastRow="0" w:firstColumn="0" w:lastColumn="0" w:oddVBand="0" w:evenVBand="0" w:oddHBand="0" w:evenHBand="0" w:firstRowFirstColumn="0" w:firstRowLastColumn="0" w:lastRowFirstColumn="0" w:lastRowLastColumn="0"/>
+              <w:rPr>
+                <w:lang w:val="ro-RO"/>
+              </w:rPr>
+            </w:pPr>
+            <w:r>
+              <w:rPr>
+                <w:lang w:val="ro-RO"/>
+              </w:rPr>
+              <w:t>Culoare,text</w:t>
+            </w:r>
+          </w:p>
+        </w:tc>
+        <w:tc>
+          <w:tcPr>
+            <w:tcW w:w="6048" w:type="dxa"/>
+          </w:tcPr>
+          <w:p>
+            <w:pPr>
+              <w:jc w:val="both"/>
+              <w:cnfStyle w:val="000000000000" w:firstRow="0" w:lastRow="0" w:firstColumn="0" w:lastColumn="0" w:oddVBand="0" w:evenVBand="0" w:oddHBand="0" w:evenHBand="0" w:firstRowFirstColumn="0" w:firstRowLastColumn="0" w:lastRowFirstColumn="0" w:lastRowLastColumn="0"/>
+              <w:rPr>
+                <w:lang w:val="ro-RO"/>
+              </w:rPr>
+            </w:pPr>
+            <w:r>
+              <w:rPr>
+                <w:lang w:val="ro-RO"/>
+              </w:rPr>
+              <w:t>"We described how participants with different visual</w:t>
+            </w:r>
+          </w:p>
+          <w:p>
+            <w:pPr>
+              <w:jc w:val="both"/>
+              <w:cnfStyle w:val="000000000000" w:firstRow="0" w:lastRow="0" w:firstColumn="0" w:lastColumn="0" w:oddVBand="0" w:evenVBand="0" w:oddHBand="0" w:evenHBand="0" w:firstRowFirstColumn="0" w:firstRowLastColumn="0" w:lastRowFirstColumn="0" w:lastRowLastColumn="0"/>
+              <w:rPr>
+                <w:lang w:val="ro-RO"/>
+              </w:rPr>
+            </w:pPr>
+            <w:r>
+              <w:rPr>
+                <w:lang w:val="ro-RO"/>
+              </w:rPr>
+              <w:t>impairments customized the enhancements to optimize their</w:t>
+            </w:r>
+            <w:r>
+              <w:rPr>
+                <w:lang w:val="ro-RO"/>
+              </w:rPr>
+              <w:t xml:space="preserve"> </w:t>
+            </w:r>
+            <w:r>
+              <w:rPr>
+                <w:lang w:val="ro-RO"/>
+              </w:rPr>
+              <w:t>visual experience for viewing near- and far- distance materials,</w:t>
+            </w:r>
+            <w:r>
+              <w:rPr>
+                <w:lang w:val="ro-RO"/>
+              </w:rPr>
+              <w:t xml:space="preserve"> </w:t>
+            </w:r>
+            <w:r>
+              <w:rPr>
+                <w:lang w:val="ro-RO"/>
+              </w:rPr>
+              <w:t>showing that participants had unique preferences for vision</w:t>
+            </w:r>
+            <w:r>
+              <w:rPr>
+                <w:lang w:val="ro-RO"/>
+              </w:rPr>
+              <w:t xml:space="preserve"> </w:t>
+            </w:r>
+            <w:r>
+              <w:rPr>
+                <w:lang w:val="ro-RO"/>
+              </w:rPr>
+              <w:t>enhancements." (p. 4171)</w:t>
+            </w:r>
+          </w:p>
+        </w:tc>
+      </w:tr>
+      <w:tr>
+        <w:trPr>
+          <w:jc w:val="center"/>
+        </w:trPr>
+        <w:tc>
+          <w:tcPr>
+            <w:cnfStyle w:val="001000000000" w:firstRow="0" w:lastRow="0" w:firstColumn="1" w:lastColumn="0" w:oddVBand="0" w:evenVBand="0" w:oddHBand="0" w:evenHBand="0" w:firstRowFirstColumn="0" w:firstRowLastColumn="0" w:lastRowFirstColumn="0" w:lastRowLastColumn="0"/>
+            <w:tcW w:w="1945" w:type="dxa"/>
+          </w:tcPr>
+          <w:p>
+            <w:pPr>
+              <w:jc w:val="center"/>
+              <w:rPr>
+                <w:b w:val="0"/>
+                <w:bCs w:val="0"/>
+              </w:rPr>
+            </w:pPr>
+            <w:r>
+              <w:rPr>
+                <w:b w:val="0"/>
+                <w:bCs w:val="0"/>
+                <w:lang w:val="ro-RO"/>
+              </w:rPr>
+              <w:t xml:space="preserve">Stearns et al. (2017) / </w:t>
+            </w:r>
+            <w:r>
+              <w:rPr>
+                <w:b w:val="0"/>
+                <w:bCs w:val="0"/>
+              </w:rPr>
+              <w:t>[57]</w:t>
+            </w:r>
+          </w:p>
+        </w:tc>
+        <w:tc>
+          <w:tcPr>
+            <w:tcW w:w="1583" w:type="dxa"/>
+          </w:tcPr>
+          <w:p>
+            <w:pPr>
+              <w:jc w:val="center"/>
+              <w:cnfStyle w:val="000000000000" w:firstRow="0" w:lastRow="0" w:firstColumn="0" w:lastColumn="0" w:oddVBand="0" w:evenVBand="0" w:oddHBand="0" w:evenHBand="0" w:firstRowFirstColumn="0" w:firstRowLastColumn="0" w:lastRowFirstColumn="0" w:lastRowLastColumn="0"/>
+              <w:rPr>
+                <w:lang w:val="ro-RO"/>
+              </w:rPr>
+            </w:pPr>
+            <w:r>
+              <w:rPr>
+                <w:lang w:val="ro-RO"/>
+              </w:rPr>
+              <w:t>Mărire, text, altele</w:t>
+            </w:r>
+          </w:p>
+        </w:tc>
+        <w:tc>
+          <w:tcPr>
+            <w:tcW w:w="6048" w:type="dxa"/>
+          </w:tcPr>
+          <w:p>
+            <w:pPr>
+              <w:jc w:val="both"/>
+              <w:cnfStyle w:val="000000000000" w:firstRow="0" w:lastRow="0" w:firstColumn="0" w:lastColumn="0" w:oddVBand="0" w:evenVBand="0" w:oddHBand="0" w:evenHBand="0" w:firstRowFirstColumn="0" w:firstRowLastColumn="0" w:lastRowFirstColumn="0" w:lastRowLastColumn="0"/>
+              <w:rPr>
+                <w:lang w:val="ro-RO"/>
+              </w:rPr>
+            </w:pPr>
+            <w:r>
+              <w:rPr>
+                <w:lang w:val="ro-RO"/>
+              </w:rPr>
+              <w:t>"For each of our interface designs, the user should be able to</w:t>
+            </w:r>
+            <w:r>
+              <w:rPr>
+                <w:lang w:val="ro-RO"/>
+              </w:rPr>
+              <w:t xml:space="preserve"> </w:t>
+            </w:r>
+            <w:r>
+              <w:rPr>
+                <w:lang w:val="ro-RO"/>
+              </w:rPr>
+              <w:t>customize the magnification level, position, text processing and</w:t>
+            </w:r>
+            <w:r>
+              <w:rPr>
+                <w:lang w:val="ro-RO"/>
+              </w:rPr>
+              <w:t xml:space="preserve"> </w:t>
+            </w:r>
+            <w:r>
+              <w:rPr>
+                <w:lang w:val="ro-RO"/>
+              </w:rPr>
+              <w:t>other settings." (p. 362)</w:t>
+            </w:r>
+          </w:p>
+        </w:tc>
+      </w:tr>
+      <w:tr>
+        <w:trPr>
+          <w:jc w:val="center"/>
+        </w:trPr>
+        <w:tc>
+          <w:tcPr>
+            <w:cnfStyle w:val="001000000000" w:firstRow="0" w:lastRow="0" w:firstColumn="1" w:lastColumn="0" w:oddVBand="0" w:evenVBand="0" w:oddHBand="0" w:evenHBand="0" w:firstRowFirstColumn="0" w:firstRowLastColumn="0" w:lastRowFirstColumn="0" w:lastRowLastColumn="0"/>
+            <w:tcW w:w="1945" w:type="dxa"/>
+          </w:tcPr>
+          <w:p>
+            <w:pPr>
+              <w:jc w:val="center"/>
+              <w:rPr>
+                <w:b w:val="0"/>
+                <w:bCs w:val="0"/>
+              </w:rPr>
+            </w:pPr>
+            <w:r>
+              <w:rPr>
+                <w:b w:val="0"/>
+                <w:bCs w:val="0"/>
+                <w:lang w:val="ro-RO"/>
+              </w:rPr>
+              <w:t xml:space="preserve">Melillo et al. (2017) / </w:t>
+            </w:r>
+            <w:r>
+              <w:rPr>
+                <w:b w:val="0"/>
+                <w:bCs w:val="0"/>
+              </w:rPr>
+              <w:t>[37]</w:t>
+            </w:r>
+          </w:p>
+        </w:tc>
+        <w:tc>
+          <w:tcPr>
+            <w:tcW w:w="1583" w:type="dxa"/>
+          </w:tcPr>
+          <w:p>
+            <w:pPr>
+              <w:jc w:val="center"/>
+              <w:cnfStyle w:val="000000000000" w:firstRow="0" w:lastRow="0" w:firstColumn="0" w:lastColumn="0" w:oddVBand="0" w:evenVBand="0" w:oddHBand="0" w:evenHBand="0" w:firstRowFirstColumn="0" w:firstRowLastColumn="0" w:lastRowFirstColumn="0" w:lastRowLastColumn="0"/>
+              <w:rPr>
+                <w:lang w:val="ro-RO"/>
+              </w:rPr>
+            </w:pPr>
+            <w:r>
+              <w:rPr>
+                <w:lang w:val="ro-RO"/>
+              </w:rPr>
+              <w:t>N/A</w:t>
+            </w:r>
+          </w:p>
+        </w:tc>
+        <w:tc>
+          <w:tcPr>
+            <w:tcW w:w="6048" w:type="dxa"/>
+          </w:tcPr>
+          <w:p>
+            <w:pPr>
+              <w:jc w:val="both"/>
+              <w:cnfStyle w:val="000000000000" w:firstRow="0" w:lastRow="0" w:firstColumn="0" w:lastColumn="0" w:oddVBand="0" w:evenVBand="0" w:oddHBand="0" w:evenHBand="0" w:firstRowFirstColumn="0" w:firstRowLastColumn="0" w:lastRowFirstColumn="0" w:lastRowLastColumn="0"/>
+              <w:rPr>
+                <w:lang w:val="ro-RO"/>
+              </w:rPr>
+            </w:pPr>
+            <w:r>
+              <w:rPr>
+                <w:lang w:val="ro-RO"/>
+              </w:rPr>
+              <w:t>"from the technical point of view, a future development could</w:t>
+            </w:r>
+            <w:r>
+              <w:rPr>
+                <w:lang w:val="ro-RO"/>
+              </w:rPr>
+              <w:t xml:space="preserve"> </w:t>
+            </w:r>
+            <w:r>
+              <w:rPr>
+                <w:lang w:val="ro-RO"/>
+              </w:rPr>
+              <w:t>be tuning of the correction matrix in order to be customized for</w:t>
+            </w:r>
+            <w:r>
+              <w:rPr>
+                <w:lang w:val="ro-RO"/>
+              </w:rPr>
+              <w:t xml:space="preserve"> </w:t>
+            </w:r>
+            <w:r>
+              <w:rPr>
+                <w:lang w:val="ro-RO"/>
+              </w:rPr>
+              <w:t>the specific alteration of each subject." (p. 6)</w:t>
+            </w:r>
+          </w:p>
+        </w:tc>
+      </w:tr>
+      <w:tr>
+        <w:trPr>
+          <w:jc w:val="center"/>
+        </w:trPr>
+        <w:tc>
+          <w:tcPr>
+            <w:cnfStyle w:val="001000000000" w:firstRow="0" w:lastRow="0" w:firstColumn="1" w:lastColumn="0" w:oddVBand="0" w:evenVBand="0" w:oddHBand="0" w:evenHBand="0" w:firstRowFirstColumn="0" w:firstRowLastColumn="0" w:lastRowFirstColumn="0" w:lastRowLastColumn="0"/>
+            <w:tcW w:w="1945" w:type="dxa"/>
+          </w:tcPr>
+          <w:p>
+            <w:pPr>
+              <w:jc w:val="center"/>
+              <w:rPr>
+                <w:b w:val="0"/>
+                <w:bCs w:val="0"/>
+              </w:rPr>
+            </w:pPr>
+            <w:r>
+              <w:rPr>
+                <w:b w:val="0"/>
+                <w:bCs w:val="0"/>
+                <w:lang w:val="ro-RO"/>
+              </w:rPr>
+              <w:t xml:space="preserve">Stearns et al. </w:t>
+            </w:r>
+            <w:r>
+              <w:rPr>
+                <w:b w:val="0"/>
+                <w:bCs w:val="0"/>
+                <w:lang w:val="ro-RO"/>
+              </w:rPr>
+              <w:lastRenderedPageBreak/>
+              <w:t xml:space="preserve">(2018) / </w:t>
+            </w:r>
+            <w:r>
+              <w:rPr>
+                <w:b w:val="0"/>
+                <w:bCs w:val="0"/>
+              </w:rPr>
+              <w:t>[58]</w:t>
+            </w:r>
+          </w:p>
+        </w:tc>
+        <w:tc>
+          <w:tcPr>
+            <w:tcW w:w="1583" w:type="dxa"/>
+          </w:tcPr>
+          <w:p>
+            <w:pPr>
+              <w:jc w:val="center"/>
+              <w:cnfStyle w:val="000000000000" w:firstRow="0" w:lastRow="0" w:firstColumn="0" w:lastColumn="0" w:oddVBand="0" w:evenVBand="0" w:oddHBand="0" w:evenHBand="0" w:firstRowFirstColumn="0" w:firstRowLastColumn="0" w:lastRowFirstColumn="0" w:lastRowLastColumn="0"/>
+              <w:rPr>
+                <w:lang w:val="ro-RO"/>
+              </w:rPr>
+            </w:pPr>
+            <w:r>
+              <w:rPr>
+                <w:lang w:val="ro-RO"/>
+              </w:rPr>
+              <w:lastRenderedPageBreak/>
+              <w:t xml:space="preserve">Mărire, poziționare, </w:t>
+            </w:r>
+            <w:r>
+              <w:rPr>
+                <w:lang w:val="ro-RO"/>
+              </w:rPr>
+              <w:lastRenderedPageBreak/>
+              <w:t>dimensiune</w:t>
+            </w:r>
+          </w:p>
+        </w:tc>
+        <w:tc>
+          <w:tcPr>
+            <w:tcW w:w="6048" w:type="dxa"/>
+          </w:tcPr>
+          <w:p>
+            <w:pPr>
+              <w:jc w:val="both"/>
+              <w:cnfStyle w:val="000000000000" w:firstRow="0" w:lastRow="0" w:firstColumn="0" w:lastColumn="0" w:oddVBand="0" w:evenVBand="0" w:oddHBand="0" w:evenHBand="0" w:firstRowFirstColumn="0" w:firstRowLastColumn="0" w:lastRowFirstColumn="0" w:lastRowLastColumn="0"/>
+              <w:rPr>
+                <w:lang w:val="ro-RO"/>
+              </w:rPr>
+            </w:pPr>
+            <w:r>
+              <w:rPr>
+                <w:lang w:val="ro-RO"/>
+              </w:rPr>
+              <w:lastRenderedPageBreak/>
+              <w:t xml:space="preserve">"Because voice commands proved too limiting for </w:t>
+            </w:r>
+            <w:r>
+              <w:rPr>
+                <w:lang w:val="ro-RO"/>
+              </w:rPr>
+              <w:lastRenderedPageBreak/>
+              <w:t>the variety of</w:t>
+            </w:r>
+            <w:r>
+              <w:rPr>
+                <w:lang w:val="ro-RO"/>
+              </w:rPr>
+              <w:t xml:space="preserve"> </w:t>
+            </w:r>
+            <w:r>
+              <w:rPr>
+                <w:lang w:val="ro-RO"/>
+              </w:rPr>
+              <w:t>customization options we wanted to support, we used the</w:t>
+            </w:r>
+            <w:r>
+              <w:rPr>
+                <w:lang w:val="ro-RO"/>
+              </w:rPr>
+              <w:t xml:space="preserve"> </w:t>
+            </w:r>
+            <w:r>
+              <w:rPr>
+                <w:lang w:val="ro-RO"/>
+              </w:rPr>
+              <w:t>gesture recognition capabilities provided by the HoloLens to</w:t>
+            </w:r>
+            <w:r>
+              <w:rPr>
+                <w:lang w:val="ro-RO"/>
+              </w:rPr>
+              <w:t xml:space="preserve"> </w:t>
+            </w:r>
+            <w:r>
+              <w:rPr>
+                <w:lang w:val="ro-RO"/>
+              </w:rPr>
+              <w:t>allow users to adjust the display’s position, size and zoom</w:t>
+            </w:r>
+            <w:r>
+              <w:rPr>
+                <w:lang w:val="ro-RO"/>
+              </w:rPr>
+              <w:t xml:space="preserve"> </w:t>
+            </w:r>
+            <w:r>
+              <w:rPr>
+                <w:lang w:val="ro-RO"/>
+              </w:rPr>
+              <w:t>level." (p. 32)</w:t>
+            </w:r>
+          </w:p>
+        </w:tc>
+      </w:tr>
+      <w:tr>
+        <w:trPr>
+          <w:jc w:val="center"/>
+        </w:trPr>
+        <w:tc>
+          <w:tcPr>
+            <w:cnfStyle w:val="001000000000" w:firstRow="0" w:lastRow="0" w:firstColumn="1" w:lastColumn="0" w:oddVBand="0" w:evenVBand="0" w:oddHBand="0" w:evenHBand="0" w:firstRowFirstColumn="0" w:firstRowLastColumn="0" w:lastRowFirstColumn="0" w:lastRowLastColumn="0"/>
+            <w:tcW w:w="1945" w:type="dxa"/>
+          </w:tcPr>
+          <w:p>
+            <w:pPr>
+              <w:jc w:val="center"/>
+              <w:rPr>
+                <w:b w:val="0"/>
+                <w:bCs w:val="0"/>
+              </w:rPr>
+            </w:pPr>
+            <w:r>
+              <w:rPr>
+                <w:b w:val="0"/>
+                <w:bCs w:val="0"/>
+                <w:lang w:val="ro-RO"/>
+              </w:rPr>
+              <w:lastRenderedPageBreak/>
+              <w:t xml:space="preserve">Langlotz et al. (2018) / </w:t>
+            </w:r>
+            <w:r>
+              <w:rPr>
+                <w:b w:val="0"/>
+                <w:bCs w:val="0"/>
+              </w:rPr>
+              <w:t>[29]</w:t>
+            </w:r>
+            <w:r>
+              <w:rPr>
+                <w:b w:val="0"/>
+                <w:bCs w:val="0"/>
+              </w:rPr>
+              <w:t xml:space="preserve"> / </w:t>
+            </w:r>
+            <w:proofErr w:type="spellStart"/>
+            <w:r>
+              <w:rPr>
+                <w:b w:val="0"/>
+                <w:bCs w:val="0"/>
+              </w:rPr>
+              <w:t>ChromaGlasses</w:t>
+            </w:r>
+            <w:proofErr w:type="spellEnd"/>
+          </w:p>
+        </w:tc>
+        <w:tc>
+          <w:tcPr>
+            <w:tcW w:w="1583" w:type="dxa"/>
+          </w:tcPr>
+          <w:p>
+            <w:pPr>
+              <w:jc w:val="center"/>
+              <w:cnfStyle w:val="000000000000" w:firstRow="0" w:lastRow="0" w:firstColumn="0" w:lastColumn="0" w:oddVBand="0" w:evenVBand="0" w:oddHBand="0" w:evenHBand="0" w:firstRowFirstColumn="0" w:firstRowLastColumn="0" w:lastRowFirstColumn="0" w:lastRowLastColumn="0"/>
+              <w:rPr>
+                <w:lang w:val="ro-RO"/>
+              </w:rPr>
+            </w:pPr>
+            <w:r>
+              <w:rPr>
+                <w:lang w:val="ro-RO"/>
+              </w:rPr>
+              <w:t>Culoare</w:t>
+            </w:r>
+          </w:p>
+        </w:tc>
+        <w:tc>
+          <w:tcPr>
+            <w:tcW w:w="6048" w:type="dxa"/>
+          </w:tcPr>
+          <w:p>
+            <w:pPr>
+              <w:jc w:val="both"/>
+              <w:cnfStyle w:val="000000000000" w:firstRow="0" w:lastRow="0" w:firstColumn="0" w:lastColumn="0" w:oddVBand="0" w:evenVBand="0" w:oddHBand="0" w:evenHBand="0" w:firstRowFirstColumn="0" w:firstRowLastColumn="0" w:lastRowFirstColumn="0" w:lastRowLastColumn="0"/>
+              <w:rPr>
+                <w:lang w:val="ro-RO"/>
+              </w:rPr>
+            </w:pPr>
+            <w:r>
+              <w:rPr>
+                <w:lang w:val="ro-RO"/>
+              </w:rPr>
+              <w:t>"we also integrated the option to select a custom shift in RGB</w:t>
+            </w:r>
+          </w:p>
+          <w:p>
+            <w:pPr>
+              <w:jc w:val="both"/>
+              <w:cnfStyle w:val="000000000000" w:firstRow="0" w:lastRow="0" w:firstColumn="0" w:lastColumn="0" w:oddVBand="0" w:evenVBand="0" w:oddHBand="0" w:evenHBand="0" w:firstRowFirstColumn="0" w:firstRowLastColumn="0" w:lastRowFirstColumn="0" w:lastRowLastColumn="0"/>
+              <w:rPr>
+                <w:lang w:val="ro-RO"/>
+              </w:rPr>
+            </w:pPr>
+            <w:r>
+              <w:rPr>
+                <w:lang w:val="ro-RO"/>
+              </w:rPr>
+              <w:t>space(RGBShift Adjusted) that can be interactively controlled</w:t>
+            </w:r>
+          </w:p>
+          <w:p>
+            <w:pPr>
+              <w:jc w:val="both"/>
+              <w:cnfStyle w:val="000000000000" w:firstRow="0" w:lastRow="0" w:firstColumn="0" w:lastColumn="0" w:oddVBand="0" w:evenVBand="0" w:oddHBand="0" w:evenHBand="0" w:firstRowFirstColumn="0" w:firstRowLastColumn="0" w:lastRowFirstColumn="0" w:lastRowLastColumn="0"/>
+              <w:rPr>
+                <w:lang w:val="ro-RO"/>
+              </w:rPr>
+            </w:pPr>
+            <w:r>
+              <w:rPr>
+                <w:lang w:val="ro-RO"/>
+              </w:rPr>
+              <w:t>by the user." (p. 369)</w:t>
+            </w:r>
+          </w:p>
+        </w:tc>
+      </w:tr>
+      <w:tr>
+        <w:trPr>
+          <w:jc w:val="center"/>
+        </w:trPr>
+        <w:tc>
+          <w:tcPr>
+            <w:cnfStyle w:val="001000000000" w:firstRow="0" w:lastRow="0" w:firstColumn="1" w:lastColumn="0" w:oddVBand="0" w:evenVBand="0" w:oddHBand="0" w:evenHBand="0" w:firstRowFirstColumn="0" w:firstRowLastColumn="0" w:lastRowFirstColumn="0" w:lastRowLastColumn="0"/>
+            <w:tcW w:w="1945" w:type="dxa"/>
+          </w:tcPr>
+          <w:p>
+            <w:pPr>
+              <w:jc w:val="center"/>
+              <w:rPr>
+                <w:b w:val="0"/>
+                <w:bCs w:val="0"/>
+              </w:rPr>
+            </w:pPr>
+            <w:r>
+              <w:rPr>
+                <w:b w:val="0"/>
+                <w:bCs w:val="0"/>
+                <w:lang w:val="ro-RO"/>
+              </w:rPr>
+              <w:t xml:space="preserve">Zhao et al. (2019) </w:t>
+            </w:r>
+            <w:r>
+              <w:rPr>
+                <w:b w:val="0"/>
+                <w:bCs w:val="0"/>
+              </w:rPr>
+              <w:t>[65]</w:t>
+            </w:r>
+            <w:r>
+              <w:rPr>
+                <w:b w:val="0"/>
+                <w:bCs w:val="0"/>
+              </w:rPr>
+              <w:t xml:space="preserve"> / </w:t>
+            </w:r>
+            <w:proofErr w:type="spellStart"/>
+            <w:r>
+              <w:rPr>
+                <w:b w:val="0"/>
+                <w:bCs w:val="0"/>
+              </w:rPr>
+              <w:t>SeeingVR</w:t>
+            </w:r>
+            <w:proofErr w:type="spellEnd"/>
+            <w:r>
+              <w:rPr>
+                <w:rStyle w:val="FootnoteReference"/>
+                <w:b w:val="0"/>
+                <w:bCs w:val="0"/>
+              </w:rPr>
+              <w:footnoteReference w:id="2"/>
+            </w:r>
+          </w:p>
+        </w:tc>
+        <w:tc>
+          <w:tcPr>
+            <w:tcW w:w="1583" w:type="dxa"/>
+          </w:tcPr>
+          <w:p>
+            <w:pPr>
+              <w:jc w:val="center"/>
+              <w:cnfStyle w:val="000000000000" w:firstRow="0" w:lastRow="0" w:firstColumn="0" w:lastColumn="0" w:oddVBand="0" w:evenVBand="0" w:oddHBand="0" w:evenHBand="0" w:firstRowFirstColumn="0" w:firstRowLastColumn="0" w:lastRowFirstColumn="0" w:lastRowLastColumn="0"/>
+              <w:rPr>
+                <w:lang w:val="ro-RO"/>
+              </w:rPr>
+            </w:pPr>
+            <w:r>
+              <w:rPr>
+                <w:lang w:val="ro-RO"/>
+              </w:rPr>
+              <w:t>Mărire,Luminozitate,</w:t>
+            </w:r>
+            <w:r>
+              <w:rPr>
+                <w:lang w:val="ro-RO"/>
+              </w:rPr>
+              <w:t>contrast, muchii,text, culoare</w:t>
+            </w:r>
+          </w:p>
+        </w:tc>
+        <w:tc>
+          <w:tcPr>
+            <w:tcW w:w="6048" w:type="dxa"/>
+          </w:tcPr>
+          <w:p>
+            <w:pPr>
+              <w:jc w:val="both"/>
+              <w:cnfStyle w:val="000000000000" w:firstRow="0" w:lastRow="0" w:firstColumn="0" w:lastColumn="0" w:oddVBand="0" w:evenVBand="0" w:oddHBand="0" w:evenHBand="0" w:firstRowFirstColumn="0" w:firstRowLastColumn="0" w:lastRowFirstColumn="0" w:lastRowLastColumn="0"/>
+              <w:rPr>
+                <w:lang w:val="ro-RO"/>
+              </w:rPr>
+            </w:pPr>
+            <w:r>
+              <w:rPr>
+                <w:lang w:val="ro-RO"/>
+              </w:rPr>
+              <w:t>"After starting the app, the user can now select and adjust</w:t>
+            </w:r>
+            <w:r>
+              <w:rPr>
+                <w:lang w:val="ro-RO"/>
+              </w:rPr>
+              <w:t xml:space="preserve"> </w:t>
+            </w:r>
+            <w:r>
+              <w:rPr>
+                <w:lang w:val="ro-RO"/>
+              </w:rPr>
+              <w:t>various tools of SeeingVR in real time" (p. 6)</w:t>
+            </w:r>
+          </w:p>
+        </w:tc>
+      </w:tr>
+    </w:tbl>
+    <w:p>
+      <w:pPr>
+        <w:jc w:val="center"/>
+        <w:rPr>
+          <w:sz w:val="20"/>
+          <w:szCs w:val="20"/>
+          <w:lang w:val="ro-RO"/>
+        </w:rPr>
+      </w:pPr>
+      <w:r>
+        <w:rPr>
+          <w:b/>
+          <w:bCs/>
+          <w:sz w:val="20"/>
+          <w:szCs w:val="20"/>
+          <w:lang w:val="ro-RO"/>
+        </w:rPr>
+        <w:t xml:space="preserve">Tabelul 1. </w:t>
+      </w:r>
+      <w:r>
+        <w:rPr>
+          <w:sz w:val="20"/>
+          <w:szCs w:val="20"/>
+          <w:lang w:val="ro-RO"/>
+        </w:rPr>
+        <w:t xml:space="preserve">Tipuri de personalizare pentru viziunea mediată și augmentată identificată în literatura de specialitate. </w:t>
+      </w:r>
+      <w:r>
+        <w:rPr>
+          <w:i/>
+          <w:iCs/>
+          <w:sz w:val="20"/>
+          <w:szCs w:val="20"/>
+          <w:lang w:val="ro-RO"/>
+        </w:rPr>
+        <w:t>Notă</w:t>
+      </w:r>
+      <w:r>
+        <w:rPr>
+          <w:sz w:val="20"/>
+          <w:szCs w:val="20"/>
+          <w:lang w:val="ro-RO"/>
+        </w:rPr>
+        <w:t>: referințele sunt încluse în ordine cronologică.</w:t>
+      </w:r>
+    </w:p>
+    <w:p>
+      <w:pPr>
+        <w:pStyle w:val="Heading2"/>
+        <w:spacing w:after="240"/>
+        <w:rPr>
+          <w:lang w:val="ro-RO"/>
+        </w:rPr>
+      </w:pPr>
+      <w:bookmarkStart w:id="8" w:name="_Toc35878412"/>
+      <w:r>
+        <w:rPr>
+          <w:lang w:val="ro-RO"/>
+        </w:rPr>
+        <w:t>2.2. Realitate Augmentată și Mixtă</w:t>
+      </w:r>
+      <w:bookmarkEnd w:id="8"/>
+    </w:p>
+    <w:p>
+      <w:pPr>
+        <w:jc w:val="both"/>
+        <w:rPr>
+          <w:sz w:val="24"/>
+          <w:szCs w:val="24"/>
+        </w:rPr>
+      </w:pPr>
+      <w:r>
+        <w:rPr>
+          <w:lang w:val="ro-RO"/>
+        </w:rPr>
+        <w:tab/>
+      </w:r>
+      <w:r>
+        <w:rPr>
+          <w:sz w:val="24"/>
+          <w:szCs w:val="24"/>
+          <w:lang w:val="ro-RO"/>
+        </w:rPr>
+        <w:t xml:space="preserve">În cadrul acestei secțiuni </w:t>
+      </w:r>
+      <w:r>
+        <w:rPr>
+          <w:sz w:val="24"/>
+          <w:szCs w:val="24"/>
+          <w:lang w:val="ro-RO"/>
+        </w:rPr>
+        <w:t xml:space="preserve">vom aborda stadiul curent în domeniul realității augmentate și mixte cu aplicații în sistemele de tip desktop 3D, sisteme cu conținut digital de tip ierarhic. </w:t>
+      </w:r>
+      <w:r>
+        <w:rPr>
+          <w:sz w:val="24"/>
+          <w:szCs w:val="24"/>
+          <w:lang w:val="ro-RO"/>
+        </w:rPr>
+        <w:t xml:space="preserve">Ideea implementării unui desktop 3D în realitate augmentată/mixtă </w:t>
+      </w:r>
+      <w:r>
+        <w:rPr>
+          <w:sz w:val="24"/>
+          <w:szCs w:val="24"/>
+          <w:lang w:val="ro-RO"/>
+        </w:rPr>
+        <w:t xml:space="preserve">de mai bine de 20 de ani, atunci când </w:t>
+      </w:r>
+      <w:r>
+        <w:rPr>
+          <w:sz w:val="24"/>
+          <w:szCs w:val="24"/>
+          <w:lang w:val="ro-RO"/>
+        </w:rPr>
+        <w:t>Regenbrecht</w:t>
+      </w:r>
+      <w:r>
+        <w:rPr>
+          <w:sz w:val="24"/>
+          <w:szCs w:val="24"/>
+          <w:lang w:val="ro-RO"/>
+        </w:rPr>
+        <w:t xml:space="preserve"> et al. </w:t>
+      </w:r>
+      <w:r>
+        <w:rPr>
+          <w:sz w:val="24"/>
+          <w:szCs w:val="24"/>
+        </w:rPr>
+        <w:t>[?] au d</w:t>
+      </w:r>
+      <w:r>
+        <w:rPr>
+          <w:sz w:val="24"/>
+          <w:szCs w:val="24"/>
+          <w:lang w:val="ro-RO"/>
+        </w:rPr>
+        <w:t xml:space="preserve">orit să implementeze un desktop 3D tangibil. La acel moment, </w:t>
+      </w:r>
+      <w:r>
+        <w:rPr>
+          <w:sz w:val="24"/>
+          <w:szCs w:val="24"/>
+          <w:lang w:val="ro-RO"/>
+        </w:rPr>
+        <w:t xml:space="preserve">implementarea presupunea ca desktopul standard 2D doar să fie transpus </w:t>
+      </w:r>
+      <w:r>
+        <w:rPr>
+          <w:sz w:val="24"/>
+          <w:szCs w:val="24"/>
+          <w:lang w:val="ro-RO"/>
+        </w:rPr>
+        <w:t>și integrat în realutatea augmentată</w:t>
+      </w:r>
+      <w:r>
+        <w:rPr>
+          <w:sz w:val="24"/>
+          <w:szCs w:val="24"/>
+          <w:lang w:val="ro-RO"/>
+        </w:rPr>
+        <w:t xml:space="preserve">, așa încât definiția desktopului 3D a fost de fapt o afișare </w:t>
+      </w:r>
+      <w:r>
+        <w:rPr>
+          <w:sz w:val="24"/>
+          <w:szCs w:val="24"/>
+          <w:lang w:val="ro-RO"/>
+        </w:rPr>
+        <w:t xml:space="preserve">a desktopului 2D, devenind tangibil. </w:t>
+      </w:r>
+      <w:r>
+        <w:rPr>
+          <w:sz w:val="24"/>
+          <w:szCs w:val="24"/>
+          <w:lang w:val="ro-RO"/>
+        </w:rPr>
+        <w:t xml:space="preserve">Doi ani mai târziu, </w:t>
+      </w:r>
+      <w:r>
+        <w:rPr>
+          <w:sz w:val="24"/>
+          <w:szCs w:val="24"/>
+          <w:lang w:val="ro-RO"/>
+        </w:rPr>
+        <w:t xml:space="preserve">sistemele de tip desktop au fost implementată pentru realitatea mixtă și virtuală de către </w:t>
+      </w:r>
+      <w:r>
+        <w:rPr>
+          <w:sz w:val="24"/>
+          <w:szCs w:val="24"/>
+          <w:lang w:val="ro-RO"/>
+        </w:rPr>
+        <w:t xml:space="preserve">Muder et al. </w:t>
+      </w:r>
+      <w:r>
+        <w:rPr>
+          <w:sz w:val="24"/>
+          <w:szCs w:val="24"/>
+        </w:rPr>
+        <w:t>[??]</w:t>
+      </w:r>
+      <w:r>
+        <w:rPr>
+          <w:sz w:val="24"/>
+          <w:szCs w:val="24"/>
+        </w:rPr>
+        <w:t xml:space="preserve">. </w:t>
+      </w:r>
+      <w:r>
+        <w:rPr>
+          <w:sz w:val="24"/>
+          <w:szCs w:val="24"/>
+          <w:lang w:val="ro-RO"/>
+        </w:rPr>
+        <w:t xml:space="preserve">De asemenea, </w:t>
+      </w:r>
+      <w:r>
+        <w:rPr>
+          <w:sz w:val="24"/>
+          <w:szCs w:val="24"/>
+          <w:lang w:val="ro-RO"/>
+        </w:rPr>
+        <w:t>de la premisa faptului că ultimii 30 de ani au fost acaparați de lumea desktop-urilor 2D</w:t>
+      </w:r>
+      <w:r>
+        <w:rPr>
+          <w:sz w:val="24"/>
+          <w:szCs w:val="24"/>
+          <w:lang w:val="ro-RO"/>
+        </w:rPr>
+        <w:t xml:space="preserve">, Verdi et al. </w:t>
+      </w:r>
+      <w:r>
+        <w:rPr>
+          <w:sz w:val="24"/>
+          <w:szCs w:val="24"/>
+        </w:rPr>
+        <w:t xml:space="preserve">[???] </w:t>
+      </w:r>
+      <w:proofErr w:type="gramStart"/>
+      <w:r>
+        <w:rPr>
+          <w:sz w:val="24"/>
+          <w:szCs w:val="24"/>
+        </w:rPr>
+        <w:t>a</w:t>
+      </w:r>
+      <w:proofErr w:type="gramEnd"/>
+      <w:r>
+        <w:rPr>
+          <w:sz w:val="24"/>
+          <w:szCs w:val="24"/>
+        </w:rPr>
+        <w:t xml:space="preserve"> </w:t>
+      </w:r>
+      <w:r>
+        <w:rPr>
+          <w:sz w:val="24"/>
+          <w:szCs w:val="24"/>
+          <w:lang w:val="ro-RO"/>
+        </w:rPr>
+        <w:t xml:space="preserve">abordat în aceeași manieră proiectarea unui sistem care de asemenea doar proiecta un conținut 2D în realitatea augmentată. </w:t>
+      </w:r>
+      <w:r>
+        <w:rPr>
+          <w:sz w:val="24"/>
+          <w:szCs w:val="24"/>
+          <w:lang w:val="ro-RO"/>
+        </w:rPr>
+        <w:t xml:space="preserve">Cu alte cuvinte, </w:t>
+      </w:r>
+      <w:r>
+        <w:rPr>
+          <w:sz w:val="24"/>
+          <w:szCs w:val="24"/>
+          <w:lang w:val="ro-RO"/>
+        </w:rPr>
+        <w:t xml:space="preserve">ulterior, termenul de „vizualizare software” a conținutului digital </w:t>
+      </w:r>
+      <w:r>
+        <w:rPr>
+          <w:sz w:val="24"/>
+          <w:szCs w:val="24"/>
+          <w:lang w:val="ro-RO"/>
+        </w:rPr>
+        <w:t xml:space="preserve">s-a referit la același lucru, iar apoi s-a încercat </w:t>
+      </w:r>
+      <w:r>
+        <w:rPr>
+          <w:sz w:val="24"/>
+          <w:szCs w:val="24"/>
+          <w:lang w:val="ro-RO"/>
+        </w:rPr>
+        <w:t xml:space="preserve">o abordare 3D pentru afișarea conținutului digital </w:t>
+      </w:r>
+      <w:r>
+        <w:rPr>
+          <w:sz w:val="24"/>
+          <w:szCs w:val="24"/>
+        </w:rPr>
+        <w:t>[????],</w:t>
+      </w:r>
+      <w:r>
+        <w:rPr>
+          <w:sz w:val="24"/>
+          <w:szCs w:val="24"/>
+          <w:lang w:val="ro-RO"/>
+        </w:rPr>
+        <w:t xml:space="preserve"> pornind de la premisa faptului că </w:t>
+      </w:r>
+      <w:r>
+        <w:rPr>
+          <w:sz w:val="24"/>
+          <w:szCs w:val="24"/>
+          <w:lang w:val="ro-RO"/>
+        </w:rPr>
+        <w:t>vizualizarea 2D a fost suprasaturată</w:t>
+      </w:r>
+      <w:r>
+        <w:rPr>
+          <w:sz w:val="24"/>
+          <w:szCs w:val="24"/>
+          <w:lang w:val="ro-RO"/>
+        </w:rPr>
+        <w:t xml:space="preserve">, simțindu-se nevoia unei evoluții spre următoarea dimensiune în realitatea augmentată/mixtă. </w:t>
       </w:r>
     </w:p>
     <w:p>
@@ -6328,17 +9259,6 @@
     </w:p>
     <w:p>
       <w:pPr>
-        <w:spacing w:after="0"/>
-        <w:jc w:val="center"/>
-        <w:rPr>
-          <w:sz w:val="24"/>
-          <w:szCs w:val="24"/>
-          <w:lang w:val="ro-RO"/>
-        </w:rPr>
-      </w:pPr>
-    </w:p>
-    <w:p>
-      <w:pPr>
         <w:jc w:val="both"/>
         <w:rPr>
           <w:sz w:val="24"/>
@@ -6353,6 +9273,26 @@
           <w:lang w:val="ro-RO"/>
         </w:rPr>
         <w:t>Numărul de pagini recomandat pentru acest capitol este 10-15.</w:t>
+      </w:r>
+    </w:p>
+    <w:p>
+      <w:pPr>
+        <w:rPr>
+          <w:rFonts w:eastAsiaTheme="majorEastAsia" w:cs="Times New Roman"/>
+          <w:b/>
+          <w:bCs/>
+          <w:color w:val="365F91" w:themeColor="accent1" w:themeShade="BF"/>
+          <w:sz w:val="28"/>
+          <w:szCs w:val="28"/>
+          <w:lang w:val="ro-RO"/>
+        </w:rPr>
+      </w:pPr>
+      <w:r>
+        <w:rPr>
+          <w:rFonts w:cs="Times New Roman"/>
+          <w:lang w:val="ro-RO"/>
+        </w:rPr>
+        <w:br w:type="page"/>
       </w:r>
     </w:p>
     <w:p>
@@ -6364,12 +9304,13 @@
           <w:lang w:val="ro-RO"/>
         </w:rPr>
       </w:pPr>
-      <w:bookmarkStart w:id="6" w:name="_Toc35769258"/>
+      <w:bookmarkStart w:id="9" w:name="_Toc35878413"/>
       <w:r>
         <w:rPr>
           <w:rFonts w:asciiTheme="minorHAnsi" w:hAnsiTheme="minorHAnsi" w:cs="Times New Roman"/>
           <w:lang w:val="ro-RO"/>
         </w:rPr>
+        <w:lastRenderedPageBreak/>
         <w:t xml:space="preserve">3. </w:t>
       </w:r>
       <w:r>
@@ -6379,7 +9320,93 @@
         </w:rPr>
         <w:t>PARTEA PRACTICĂ (PROTOTIP, ALGORITM, SISTEM, ETC.)</w:t>
       </w:r>
-      <w:bookmarkEnd w:id="6"/>
+      <w:bookmarkEnd w:id="9"/>
+    </w:p>
+    <w:p>
+      <w:pPr>
+        <w:pStyle w:val="Heading2"/>
+        <w:spacing w:after="240"/>
+        <w:rPr>
+          <w:lang w:val="ro-RO"/>
+        </w:rPr>
+      </w:pPr>
+      <w:bookmarkStart w:id="10" w:name="_Toc35878414"/>
+      <w:r>
+        <w:rPr>
+          <w:lang w:val="ro-RO"/>
+        </w:rPr>
+        <w:t xml:space="preserve">3.1. </w:t>
+      </w:r>
+      <w:r>
+        <w:rPr>
+          <w:lang w:val="ro-RO"/>
+        </w:rPr>
+        <w:t>FlexiSee și FlexiSee-DS</w:t>
+      </w:r>
+      <w:bookmarkEnd w:id="10"/>
+    </w:p>
+    <w:p>
+      <w:pPr>
+        <w:spacing w:after="0"/>
+        <w:jc w:val="both"/>
+        <w:rPr>
+          <w:sz w:val="24"/>
+          <w:szCs w:val="24"/>
+          <w:lang w:val="ro-RO"/>
+        </w:rPr>
+      </w:pPr>
+      <w:r>
+        <w:rPr>
+          <w:sz w:val="24"/>
+          <w:szCs w:val="24"/>
+          <w:lang w:val="ro-RO"/>
+        </w:rPr>
+        <w:tab/>
+        <w:t xml:space="preserve">În această secțiune vom descrie </w:t>
+      </w:r>
+      <w:r>
+        <w:rPr>
+          <w:sz w:val="24"/>
+          <w:szCs w:val="24"/>
+          <w:lang w:val="ro-RO"/>
+        </w:rPr>
+        <w:t xml:space="preserve">principiile de proiectare, arhitectura software </w:t>
+      </w:r>
+      <w:r>
+        <w:rPr>
+          <w:sz w:val="24"/>
+          <w:szCs w:val="24"/>
+          <w:lang w:val="ro-RO"/>
+        </w:rPr>
+        <w:t>și implementarea tehnică a aplicației FlexiSee. De asemenea, introducem un spațiu de proiectare FlexiSee-DS care enumeră posibile opțiuni de proiectare pentru o varietate de aplicații asemănătoare FlexiSee.</w:t>
+      </w:r>
+    </w:p>
+    <w:p>
+      <w:pPr>
+        <w:spacing w:after="0"/>
+        <w:jc w:val="both"/>
+        <w:rPr>
+          <w:sz w:val="24"/>
+          <w:szCs w:val="24"/>
+          <w:lang w:val="ro-RO"/>
+        </w:rPr>
+      </w:pPr>
+      <w:r>
+        <w:rPr>
+          <w:sz w:val="24"/>
+          <w:szCs w:val="24"/>
+          <w:lang w:val="ro-RO"/>
+        </w:rPr>
+        <w:tab/>
+      </w:r>
+      <w:r>
+        <w:rPr>
+          <w:sz w:val="24"/>
+          <w:szCs w:val="24"/>
+          <w:lang w:val="ro-RO"/>
+        </w:rPr>
+        <w:t xml:space="preserve">În continuare, vom defini noțiunea de „filtru vizual” folosit de FlexiSee. </w:t>
+      </w:r>
     </w:p>
     <w:p>
       <w:pPr>
@@ -6617,7 +9644,6 @@
           <w:szCs w:val="24"/>
           <w:lang w:val="ro-RO"/>
         </w:rPr>
-        <w:lastRenderedPageBreak/>
         <w:t xml:space="preserve">părților componente, precum și o listă a tehnologiilor folosite în realizarea acestora. </w:t>
       </w:r>
       <w:r>
@@ -6895,7 +9921,17 @@
           <w:szCs w:val="24"/>
           <w:lang w:val="ro-RO"/>
         </w:rPr>
-        <w:t xml:space="preserve"> De exemplu, dacă ați folosit algoritmul Dynamic Time Warping pentru compararea a două serii de timp, prezentați-l într-un paragraf împreună cu un mic extras de cod (pseudocod sau cod în limbajul de programare folosit în implementare).</w:t>
+        <w:t xml:space="preserve"> De exemplu, dacă ați folosit algoritmul Dynamic Time Warping pentru compararea a două </w:t>
+      </w:r>
+      <w:r>
+        <w:rPr>
+          <w:rFonts w:cs="Times New Roman"/>
+          <w:sz w:val="24"/>
+          <w:szCs w:val="24"/>
+          <w:lang w:val="ro-RO"/>
+        </w:rPr>
+        <w:lastRenderedPageBreak/>
+        <w:t>serii de timp, prezentați-l într-un paragraf împreună cu un mic extras de cod (pseudocod sau cod în limbajul de programare folosit în implementare).</w:t>
       </w:r>
       <w:r>
         <w:rPr>
@@ -7193,17 +10229,7 @@
           <w:szCs w:val="24"/>
           <w:lang w:val="ro-RO"/>
         </w:rPr>
-        <w:t xml:space="preserve"> Includeți </w:t>
-      </w:r>
-      <w:r>
-        <w:rPr>
-          <w:rFonts w:cs="Times New Roman"/>
-          <w:sz w:val="24"/>
-          <w:szCs w:val="24"/>
-          <w:lang w:val="ro-RO"/>
-        </w:rPr>
-        <w:lastRenderedPageBreak/>
-        <w:t xml:space="preserve">capturi de ecran ale componentelor principale ale interfeței software (atenție, formularul de logare (Login) sau fereastra de afișare a informațiilor despre autor și aplicație (About) nu reprezintă componente </w:t>
+        <w:t xml:space="preserve"> Includeți capturi de ecran ale componentelor principale ale interfeței software (atenție, formularul de logare (Login) sau fereastra de afișare a informațiilor despre autor și aplicație (About) nu reprezintă componente </w:t>
       </w:r>
       <w:r>
         <w:rPr>
@@ -7306,7 +10332,7 @@
           <w:lang w:val="ro-RO"/>
         </w:rPr>
       </w:pPr>
-      <w:bookmarkStart w:id="7" w:name="_Toc35769259"/>
+      <w:bookmarkStart w:id="11" w:name="_Toc35878415"/>
       <w:r>
         <w:rPr>
           <w:color w:val="1F497D" w:themeColor="text2"/>
@@ -7328,7 +10354,7 @@
         </w:rPr>
         <w:t xml:space="preserve"> Formatarea textului, fonturi, așezarea în pagină a textului</w:t>
       </w:r>
-      <w:bookmarkEnd w:id="7"/>
+      <w:bookmarkEnd w:id="11"/>
     </w:p>
     <w:p>
       <w:pPr>
@@ -7511,6 +10537,7 @@
         <w:rPr>
           <w:noProof/>
         </w:rPr>
+        <w:lastRenderedPageBreak/>
         <w:drawing>
           <wp:inline distT="0" distB="0" distL="0" distR="0" wp14:anchorId="4AA0F6C5" wp14:editId="1C27CC2B">
             <wp:extent cx="1886941" cy="2579912"/>
@@ -7660,7 +10687,7 @@
           <w:lang w:val="ro-RO"/>
         </w:rPr>
       </w:pPr>
-      <w:bookmarkStart w:id="8" w:name="_Toc35769260"/>
+      <w:bookmarkStart w:id="12" w:name="_Toc35878416"/>
       <w:r>
         <w:rPr>
           <w:color w:val="1F497D" w:themeColor="text2"/>
@@ -7668,7 +10695,7 @@
         </w:rPr>
         <w:t>3.2 Despre figuri și folosirea acestora</w:t>
       </w:r>
-      <w:bookmarkEnd w:id="8"/>
+      <w:bookmarkEnd w:id="12"/>
     </w:p>
     <w:p>
       <w:pPr>
@@ -7723,17 +10750,7 @@
           <w:szCs w:val="24"/>
           <w:lang w:val="ro-RO"/>
         </w:rPr>
-        <w:t xml:space="preserve">. Figurile sunt numerotate în formatul X.Y, unde X reprezintă numărul capitolului iar Y numărul figurii din capitolul respectiv. De exemplu, 3.1 reprezintă prima figură din capitolul 3, iar 4.16 reprezintă a 16-a figură din capitolul 4. Fiecare figură trebuie să fie însoțită de o descriere scurtă </w:t>
-      </w:r>
-      <w:r>
-        <w:rPr>
-          <w:rFonts w:cs="Times New Roman"/>
-          <w:sz w:val="24"/>
-          <w:szCs w:val="24"/>
-          <w:lang w:val="ro-RO"/>
-        </w:rPr>
-        <w:lastRenderedPageBreak/>
-        <w:t>(titlul figurii), aflată imediat sub figură, fără spațiu suplimentar între figură și descriere (în secțiunea Paragraph, specificați After: 0pt pentru figură).</w:t>
+        <w:t>. Figurile sunt numerotate în formatul X.Y, unde X reprezintă numărul capitolului iar Y numărul figurii din capitolul respectiv. De exemplu, 3.1 reprezintă prima figură din capitolul 3, iar 4.16 reprezintă a 16-a figură din capitolul 4. Fiecare figură trebuie să fie însoțită de o descriere scurtă (titlul figurii), aflată imediat sub figură, fără spațiu suplimentar între figură și descriere (în secțiunea Paragraph, specificați After: 0pt pentru figură).</w:t>
       </w:r>
     </w:p>
     <w:p>
@@ -7967,6 +10984,7 @@
           <w:szCs w:val="24"/>
           <w:lang w:val="ro-RO"/>
         </w:rPr>
+        <w:lastRenderedPageBreak/>
         <w:t xml:space="preserve">și, mai ales, </w:t>
       </w:r>
       <w:r>
@@ -8206,7 +11224,6 @@
         <w:rPr>
           <w:noProof/>
         </w:rPr>
-        <w:lastRenderedPageBreak/>
         <w:drawing>
           <wp:inline distT="0" distB="0" distL="0" distR="0" wp14:anchorId="0C1F6D42" wp14:editId="2CAF2597">
             <wp:extent cx="3192472" cy="2089262"/>
@@ -8598,13 +11615,12 @@
           <w:lang w:val="ro-RO"/>
         </w:rPr>
       </w:pPr>
-      <w:bookmarkStart w:id="9" w:name="_Toc35769261"/>
+      <w:bookmarkStart w:id="13" w:name="_Toc35878417"/>
       <w:r>
         <w:rPr>
           <w:rFonts w:asciiTheme="minorHAnsi" w:hAnsiTheme="minorHAnsi" w:cs="Times New Roman"/>
           <w:lang w:val="ro-RO"/>
         </w:rPr>
-        <w:lastRenderedPageBreak/>
         <w:t xml:space="preserve">4. </w:t>
       </w:r>
       <w:r>
@@ -8614,7 +11630,7 @@
         </w:rPr>
         <w:t>DISCUȚII</w:t>
       </w:r>
-      <w:bookmarkEnd w:id="9"/>
+      <w:bookmarkEnd w:id="13"/>
     </w:p>
     <w:p>
       <w:pPr>
@@ -8870,13 +11886,12 @@
           <w:lang w:val="ro-RO"/>
         </w:rPr>
       </w:pPr>
-      <w:bookmarkStart w:id="10" w:name="_Toc35769262"/>
+      <w:bookmarkStart w:id="14" w:name="_Toc35878418"/>
       <w:r>
         <w:rPr>
           <w:rFonts w:asciiTheme="minorHAnsi" w:hAnsiTheme="minorHAnsi" w:cs="Times New Roman"/>
           <w:lang w:val="ro-RO"/>
         </w:rPr>
-        <w:lastRenderedPageBreak/>
         <w:t xml:space="preserve">5. </w:t>
       </w:r>
       <w:r>
@@ -8886,7 +11901,7 @@
         </w:rPr>
         <w:t>CONCLUZII</w:t>
       </w:r>
-      <w:bookmarkEnd w:id="10"/>
+      <w:bookmarkEnd w:id="14"/>
     </w:p>
     <w:p>
       <w:pPr>
@@ -9249,13 +12264,12 @@
           <w:lang w:val="ro-RO"/>
         </w:rPr>
       </w:pPr>
-      <w:bookmarkStart w:id="11" w:name="_Toc35769263"/>
+      <w:bookmarkStart w:id="15" w:name="_Toc35878419"/>
       <w:r>
         <w:rPr>
           <w:rFonts w:asciiTheme="minorHAnsi" w:hAnsiTheme="minorHAnsi" w:cs="Times New Roman"/>
           <w:lang w:val="ro-RO"/>
         </w:rPr>
-        <w:lastRenderedPageBreak/>
         <w:t>R</w:t>
       </w:r>
       <w:r>
@@ -9265,7 +12279,7 @@
         </w:rPr>
         <w:t>EFERINȚE</w:t>
       </w:r>
-      <w:bookmarkEnd w:id="11"/>
+      <w:bookmarkEnd w:id="15"/>
     </w:p>
     <w:p>
       <w:pPr>
@@ -9567,13 +12581,12 @@
           <w:lang w:val="ro-RO"/>
         </w:rPr>
       </w:pPr>
-      <w:bookmarkStart w:id="12" w:name="_Toc35769264"/>
+      <w:bookmarkStart w:id="16" w:name="_Toc35878420"/>
       <w:r>
         <w:rPr>
           <w:rFonts w:asciiTheme="minorHAnsi" w:hAnsiTheme="minorHAnsi" w:cs="Times New Roman"/>
           <w:lang w:val="ro-RO"/>
         </w:rPr>
-        <w:lastRenderedPageBreak/>
         <w:t>A</w:t>
       </w:r>
       <w:r>
@@ -9590,7 +12603,7 @@
         </w:rPr>
         <w:t>. Titlul anexei</w:t>
       </w:r>
-      <w:bookmarkEnd w:id="12"/>
+      <w:bookmarkEnd w:id="16"/>
     </w:p>
     <w:p>
       <w:pPr>
@@ -9885,13 +12898,12 @@
           <w:lang w:val="ro-RO"/>
         </w:rPr>
       </w:pPr>
-      <w:bookmarkStart w:id="13" w:name="_Toc35769265"/>
+      <w:bookmarkStart w:id="17" w:name="_Toc35878421"/>
       <w:r>
         <w:rPr>
           <w:rFonts w:asciiTheme="minorHAnsi" w:hAnsiTheme="minorHAnsi" w:cs="Times New Roman"/>
           <w:lang w:val="ro-RO"/>
         </w:rPr>
-        <w:lastRenderedPageBreak/>
         <w:t xml:space="preserve">ANEXA A2. Calendarul implementării și redactării proiectului de licență </w:t>
       </w:r>
       <w:r>
@@ -9908,7 +12920,7 @@
         </w:rPr>
         <w:t xml:space="preserve"> disertație</w:t>
       </w:r>
-      <w:bookmarkEnd w:id="13"/>
+      <w:bookmarkEnd w:id="17"/>
     </w:p>
     <w:p>
       <w:pPr>
@@ -10375,7 +13387,17 @@
                 <w:szCs w:val="24"/>
                 <w:lang w:val="ro-RO"/>
               </w:rPr>
-              <w:t>. Urmează implementarea după direcții clar stabilite, puțin probabil să se mai schimbe în perioada următoare.</w:t>
+              <w:t xml:space="preserve">. Urmează implementarea după direcții clar stabilite, puțin probabil să se mai </w:t>
+            </w:r>
+            <w:r>
+              <w:rPr>
+                <w:rFonts w:cs="Times New Roman"/>
+                <w:sz w:val="24"/>
+                <w:szCs w:val="24"/>
+                <w:lang w:val="ro-RO"/>
+              </w:rPr>
+              <w:lastRenderedPageBreak/>
+              <w:t>schimbe în perioada următoare.</w:t>
             </w:r>
           </w:p>
         </w:tc>
@@ -10500,13 +13522,12 @@
           <w:lang w:val="ro-RO"/>
         </w:rPr>
       </w:pPr>
-      <w:bookmarkStart w:id="14" w:name="_Toc35769266"/>
+      <w:bookmarkStart w:id="18" w:name="_Toc35878422"/>
       <w:r>
         <w:rPr>
           <w:rFonts w:asciiTheme="minorHAnsi" w:hAnsiTheme="minorHAnsi" w:cs="Times New Roman"/>
           <w:lang w:val="ro-RO"/>
         </w:rPr>
-        <w:lastRenderedPageBreak/>
         <w:t>A</w:t>
       </w:r>
       <w:r>
@@ -10530,7 +13551,7 @@
         </w:rPr>
         <w:t xml:space="preserve"> disertație</w:t>
       </w:r>
-      <w:bookmarkEnd w:id="14"/>
+      <w:bookmarkEnd w:id="18"/>
     </w:p>
     <w:p>
       <w:pPr>
@@ -10845,16 +13866,15 @@
           <w:lang w:val="ro-RO"/>
         </w:rPr>
       </w:pPr>
-      <w:bookmarkStart w:id="15" w:name="_Toc35769267"/>
+      <w:bookmarkStart w:id="19" w:name="_Toc35878423"/>
       <w:r>
         <w:rPr>
           <w:rFonts w:asciiTheme="minorHAnsi" w:hAnsiTheme="minorHAnsi" w:cs="Times New Roman"/>
           <w:lang w:val="ro-RO"/>
         </w:rPr>
-        <w:lastRenderedPageBreak/>
         <w:t>ANEXA A4. Lucrare științifică (doar pentru lucrările de disertație)</w:t>
       </w:r>
-      <w:bookmarkEnd w:id="15"/>
+      <w:bookmarkEnd w:id="19"/>
     </w:p>
     <w:p>
       <w:pPr>
@@ -11055,6 +14075,74 @@
       </w:pPr>
       <w:r>
         <w:continuationSeparator/>
+      </w:r>
+    </w:p>
+  </w:footnote>
+  <w:footnote w:id="1">
+    <w:p>
+      <w:pPr>
+        <w:pStyle w:val="FootnoteText"/>
+        <w:rPr>
+          <w:lang w:val="ro-RO"/>
+        </w:rPr>
+      </w:pPr>
+      <w:r>
+        <w:rPr>
+          <w:rStyle w:val="FootnoteReference"/>
+        </w:rPr>
+        <w:footnoteRef/>
+      </w:r>
+      <w:r>
+        <w:t xml:space="preserve"> </w:t>
+      </w:r>
+      <w:r>
+        <w:rPr>
+          <w:lang w:val="ro-RO"/>
+        </w:rPr>
+        <w:t xml:space="preserve">Referința nu descrie un sistem sau prototip personalizabil, ci subliniază nevoia de personalizare </w:t>
+      </w:r>
+      <w:r>
+        <w:rPr>
+          <w:lang w:val="ro-RO"/>
+        </w:rPr>
+        <w:t>sau personalizarea sistemelor de asistență.</w:t>
+      </w:r>
+      <w:r>
+        <w:t xml:space="preserve"> </w:t>
+      </w:r>
+    </w:p>
+  </w:footnote>
+  <w:footnote w:id="2">
+    <w:p>
+      <w:pPr>
+        <w:pStyle w:val="FootnoteText"/>
+        <w:rPr>
+          <w:lang w:val="ro-RO"/>
+        </w:rPr>
+      </w:pPr>
+      <w:r>
+        <w:rPr>
+          <w:rStyle w:val="FootnoteReference"/>
+        </w:rPr>
+        <w:footnoteRef/>
+      </w:r>
+      <w:r>
+        <w:t xml:space="preserve"> </w:t>
+      </w:r>
+      <w:r>
+        <w:rPr>
+          <w:lang w:val="ro-RO"/>
+        </w:rPr>
+        <w:t>Sistem adresat</w:t>
+      </w:r>
+      <w:r>
+        <w:t xml:space="preserve"> </w:t>
+      </w:r>
+      <w:r>
+        <w:rPr>
+          <w:lang w:val="ro-RO"/>
+        </w:rPr>
+        <w:t>în exclusivitate realității virtuale, dar l-am adăugat datorită numeroaselor sale caracteristici personalizabile</w:t>
       </w:r>
     </w:p>
   </w:footnote>
@@ -12402,6 +15490,141 @@
       <w:color w:val="365F91" w:themeColor="accent1" w:themeShade="BF"/>
     </w:rPr>
   </w:style>
+  <w:style w:type="table" w:styleId="GridTable1Light-Accent1">
+    <w:name w:val="Grid Table 1 Light Accent 1"/>
+    <w:basedOn w:val="TableNormal"/>
+    <w:uiPriority w:val="46"/>
+    <w:rsid w:val="00987B09"/>
+    <w:pPr>
+      <w:spacing w:after="0" w:line="240" w:lineRule="auto"/>
+    </w:pPr>
+    <w:tblPr>
+      <w:tblStyleRowBandSize w:val="1"/>
+      <w:tblStyleColBandSize w:val="1"/>
+      <w:tblBorders>
+        <w:top w:val="single" w:sz="4" w:space="0" w:color="B8CCE4" w:themeColor="accent1" w:themeTint="66"/>
+        <w:left w:val="single" w:sz="4" w:space="0" w:color="B8CCE4" w:themeColor="accent1" w:themeTint="66"/>
+        <w:bottom w:val="single" w:sz="4" w:space="0" w:color="B8CCE4" w:themeColor="accent1" w:themeTint="66"/>
+        <w:right w:val="single" w:sz="4" w:space="0" w:color="B8CCE4" w:themeColor="accent1" w:themeTint="66"/>
+        <w:insideH w:val="single" w:sz="4" w:space="0" w:color="B8CCE4" w:themeColor="accent1" w:themeTint="66"/>
+        <w:insideV w:val="single" w:sz="4" w:space="0" w:color="B8CCE4" w:themeColor="accent1" w:themeTint="66"/>
+      </w:tblBorders>
+    </w:tblPr>
+    <w:tblStylePr w:type="firstRow">
+      <w:rPr>
+        <w:b/>
+        <w:bCs/>
+      </w:rPr>
+      <w:tblPr/>
+      <w:tcPr>
+        <w:tcBorders>
+          <w:bottom w:val="single" w:sz="12" w:space="0" w:color="95B3D7" w:themeColor="accent1" w:themeTint="99"/>
+        </w:tcBorders>
+      </w:tcPr>
+    </w:tblStylePr>
+    <w:tblStylePr w:type="lastRow">
+      <w:rPr>
+        <w:b/>
+        <w:bCs/>
+      </w:rPr>
+      <w:tblPr/>
+      <w:tcPr>
+        <w:tcBorders>
+          <w:top w:val="double" w:sz="2" w:space="0" w:color="95B3D7" w:themeColor="accent1" w:themeTint="99"/>
+        </w:tcBorders>
+      </w:tcPr>
+    </w:tblStylePr>
+    <w:tblStylePr w:type="firstCol">
+      <w:rPr>
+        <w:b/>
+        <w:bCs/>
+      </w:rPr>
+    </w:tblStylePr>
+    <w:tblStylePr w:type="lastCol">
+      <w:rPr>
+        <w:b/>
+        <w:bCs/>
+      </w:rPr>
+    </w:tblStylePr>
+  </w:style>
+  <w:style w:type="paragraph" w:styleId="EndnoteText">
+    <w:name w:val="endnote text"/>
+    <w:basedOn w:val="Normal"/>
+    <w:link w:val="EndnoteTextChar"/>
+    <w:uiPriority w:val="99"/>
+    <w:semiHidden/>
+    <w:unhideWhenUsed/>
+    <w:rsid w:val="009437B6"/>
+    <w:pPr>
+      <w:spacing w:after="0" w:line="240" w:lineRule="auto"/>
+    </w:pPr>
+    <w:rPr>
+      <w:sz w:val="20"/>
+      <w:szCs w:val="20"/>
+    </w:rPr>
+  </w:style>
+  <w:style w:type="character" w:customStyle="1" w:styleId="EndnoteTextChar">
+    <w:name w:val="Endnote Text Char"/>
+    <w:basedOn w:val="DefaultParagraphFont"/>
+    <w:link w:val="EndnoteText"/>
+    <w:uiPriority w:val="99"/>
+    <w:semiHidden/>
+    <w:rsid w:val="009437B6"/>
+    <w:rPr>
+      <w:sz w:val="20"/>
+      <w:szCs w:val="20"/>
+    </w:rPr>
+  </w:style>
+  <w:style w:type="character" w:styleId="EndnoteReference">
+    <w:name w:val="endnote reference"/>
+    <w:basedOn w:val="DefaultParagraphFont"/>
+    <w:uiPriority w:val="99"/>
+    <w:semiHidden/>
+    <w:unhideWhenUsed/>
+    <w:rsid w:val="009437B6"/>
+    <w:rPr>
+      <w:vertAlign w:val="superscript"/>
+    </w:rPr>
+  </w:style>
+  <w:style w:type="paragraph" w:styleId="FootnoteText">
+    <w:name w:val="footnote text"/>
+    <w:basedOn w:val="Normal"/>
+    <w:link w:val="FootnoteTextChar"/>
+    <w:uiPriority w:val="99"/>
+    <w:semiHidden/>
+    <w:unhideWhenUsed/>
+    <w:rsid w:val="009437B6"/>
+    <w:pPr>
+      <w:spacing w:after="0" w:line="240" w:lineRule="auto"/>
+    </w:pPr>
+    <w:rPr>
+      <w:sz w:val="20"/>
+      <w:szCs w:val="20"/>
+    </w:rPr>
+  </w:style>
+  <w:style w:type="character" w:customStyle="1" w:styleId="FootnoteTextChar">
+    <w:name w:val="Footnote Text Char"/>
+    <w:basedOn w:val="DefaultParagraphFont"/>
+    <w:link w:val="FootnoteText"/>
+    <w:uiPriority w:val="99"/>
+    <w:semiHidden/>
+    <w:rsid w:val="009437B6"/>
+    <w:rPr>
+      <w:sz w:val="20"/>
+      <w:szCs w:val="20"/>
+    </w:rPr>
+  </w:style>
+  <w:style w:type="character" w:styleId="FootnoteReference">
+    <w:name w:val="footnote reference"/>
+    <w:basedOn w:val="DefaultParagraphFont"/>
+    <w:uiPriority w:val="99"/>
+    <w:semiHidden/>
+    <w:unhideWhenUsed/>
+    <w:rsid w:val="009437B6"/>
+    <w:rPr>
+      <w:vertAlign w:val="superscript"/>
+    </w:rPr>
+  </w:style>
 </w:styles>
 </file>
 
@@ -12695,7 +15918,7 @@
 </file>
 
 <file path=customXml/itemProps1.xml><?xml version="1.0" encoding="utf-8"?>
-<ds:datastoreItem xmlns:ds="http://schemas.openxmlformats.org/officeDocument/2006/customXml" ds:itemID="{E5D03FD4-24DF-4370-B20B-1947CDF0244D}">
+<ds:datastoreItem xmlns:ds="http://schemas.openxmlformats.org/officeDocument/2006/customXml" ds:itemID="{F0C0358E-5859-48F1-8FB2-E01169C4FDEA}">
   <ds:schemaRefs>
     <ds:schemaRef ds:uri="http://schemas.openxmlformats.org/officeDocument/2006/bibliography"/>
   </ds:schemaRefs>

--- a/Model.docx
+++ b/Model.docx
@@ -189,7 +189,7 @@
           </mc:Choice>
           <mc:Fallback>
             <w:pict>
-              <v:shapetype w14:anchorId="55531227" id="_x0000_t32" coordsize="21600,21600" o:spt="32" o:oned="t" path="m,l21600,21600e" filled="f">
+              <v:shapetype w14:anchorId="7C487FD4" id="_x0000_t32" coordsize="21600,21600" o:spt="32" o:oned="t" path="m,l21600,21600e" filled="f">
                 <v:path arrowok="t" fillok="f" o:connecttype="none"/>
                 <o:lock v:ext="edit" shapetype="t"/>
               </v:shapetype>
@@ -697,7 +697,6 @@
           <w:docPartUnique/>
         </w:docPartObj>
       </w:sdtPr>
-      <w:sdtEndPr/>
       <w:sdtContent>
         <w:p>
           <w:pPr>
@@ -710,15 +709,7 @@
             <w:rPr>
               <w:lang w:val="ro-RO"/>
             </w:rPr>
-            <w:t>Table of Con</w:t>
-          </w:r>
-          <w:bookmarkStart w:id="0" w:name="_GoBack"/>
-          <w:bookmarkEnd w:id="0"/>
-          <w:r>
-            <w:rPr>
-              <w:lang w:val="ro-RO"/>
-            </w:rPr>
-            <w:t>tents</w:t>
+            <w:t>Table of Contents</w:t>
           </w:r>
         </w:p>
         <w:p>
@@ -2204,7 +2195,7 @@
           <w:lang w:val="ro-RO"/>
         </w:rPr>
       </w:pPr>
-      <w:bookmarkStart w:id="1" w:name="_Toc35878405"/>
+      <w:bookmarkStart w:id="0" w:name="_Toc35878405"/>
       <w:r>
         <w:rPr>
           <w:rFonts w:asciiTheme="minorHAnsi" w:hAnsiTheme="minorHAnsi" w:cs="Times New Roman"/>
@@ -2219,7 +2210,7 @@
         </w:rPr>
         <w:t>INTRODUCERE</w:t>
       </w:r>
-      <w:bookmarkEnd w:id="1"/>
+      <w:bookmarkEnd w:id="0"/>
     </w:p>
     <w:p>
       <w:pPr>
@@ -3006,7 +2997,7 @@
           <w:lang w:val="ro-RO"/>
         </w:rPr>
       </w:pPr>
-      <w:bookmarkStart w:id="2" w:name="_Toc35878406"/>
+      <w:bookmarkStart w:id="1" w:name="_Toc35878406"/>
       <w:r>
         <w:rPr>
           <w:rFonts w:asciiTheme="minorHAnsi" w:hAnsiTheme="minorHAnsi" w:cs="Times New Roman"/>
@@ -3078,7 +3069,7 @@
         </w:rPr>
         <w:t>, mixte și mediate</w:t>
       </w:r>
-      <w:bookmarkEnd w:id="2"/>
+      <w:bookmarkEnd w:id="1"/>
     </w:p>
     <w:p>
       <w:pPr>
@@ -3089,7 +3080,7 @@
           <w:lang w:val="ro-RO"/>
         </w:rPr>
       </w:pPr>
-      <w:bookmarkStart w:id="3" w:name="_Toc35878407"/>
+      <w:bookmarkStart w:id="2" w:name="_Toc35878407"/>
       <w:r>
         <w:rPr>
           <w:rFonts w:asciiTheme="minorHAnsi" w:hAnsiTheme="minorHAnsi" w:cstheme="minorHAnsi"/>
@@ -3111,7 +3102,7 @@
         </w:rPr>
         <w:t>Realității Vizuale</w:t>
       </w:r>
-      <w:bookmarkEnd w:id="3"/>
+      <w:bookmarkEnd w:id="2"/>
       <w:r>
         <w:rPr>
           <w:rFonts w:asciiTheme="minorHAnsi" w:hAnsiTheme="minorHAnsi" w:cstheme="minorHAnsi"/>
@@ -3422,14 +3413,14 @@
           <w:lang w:val="ro-RO"/>
         </w:rPr>
       </w:pPr>
-      <w:bookmarkStart w:id="4" w:name="_Toc35878408"/>
+      <w:bookmarkStart w:id="3" w:name="_Toc35878408"/>
       <w:r>
         <w:rPr>
           <w:lang w:val="ro-RO"/>
         </w:rPr>
         <w:t>2.1.1. Realitatea Mediată vs. Augmentată</w:t>
       </w:r>
-      <w:bookmarkEnd w:id="4"/>
+      <w:bookmarkEnd w:id="3"/>
     </w:p>
     <w:p>
       <w:pPr>
@@ -4242,7 +4233,7 @@
           <w:lang w:val="ro-RO"/>
         </w:rPr>
       </w:pPr>
-      <w:bookmarkStart w:id="5" w:name="_Toc35878409"/>
+      <w:bookmarkStart w:id="4" w:name="_Toc35878409"/>
       <w:r>
         <w:rPr>
           <w:lang w:val="ro-RO"/>
@@ -4273,7 +4264,7 @@
         </w:rPr>
         <w:t xml:space="preserve"> cu deficiențe vizuale</w:t>
       </w:r>
-      <w:bookmarkEnd w:id="5"/>
+      <w:bookmarkEnd w:id="4"/>
     </w:p>
     <w:p>
       <w:pPr>
@@ -7242,14 +7233,14 @@
           <w:lang w:val="ro-RO"/>
         </w:rPr>
       </w:pPr>
-      <w:bookmarkStart w:id="6" w:name="_Toc35878410"/>
+      <w:bookmarkStart w:id="5" w:name="_Toc35878410"/>
       <w:r>
         <w:rPr>
           <w:lang w:val="ro-RO"/>
         </w:rPr>
         <w:t>2.1.3. Ochelari cu camere video, LifeLogging și Abstractizarea Vieții</w:t>
       </w:r>
-      <w:bookmarkEnd w:id="6"/>
+      <w:bookmarkEnd w:id="5"/>
     </w:p>
     <w:p>
       <w:pPr>
@@ -7409,14 +7400,14 @@
           <w:lang w:val="ro-RO"/>
         </w:rPr>
       </w:pPr>
-      <w:bookmarkStart w:id="7" w:name="_Toc35878411"/>
+      <w:bookmarkStart w:id="6" w:name="_Toc35878411"/>
       <w:r>
         <w:rPr>
           <w:lang w:val="ro-RO"/>
         </w:rPr>
         <w:t>2.1.4. Personalizarea viziunii mediate și/sau augmentate</w:t>
       </w:r>
-      <w:bookmarkEnd w:id="7"/>
+      <w:bookmarkEnd w:id="6"/>
     </w:p>
     <w:p>
       <w:pPr>
@@ -8971,279 +8962,424 @@
           <w:lang w:val="ro-RO"/>
         </w:rPr>
       </w:pPr>
-      <w:bookmarkStart w:id="8" w:name="_Toc35878412"/>
+      <w:bookmarkStart w:id="7" w:name="_Toc35878412"/>
       <w:r>
         <w:rPr>
           <w:lang w:val="ro-RO"/>
         </w:rPr>
         <w:t>2.2. Realitate Augmentată și Mixtă</w:t>
       </w:r>
+      <w:bookmarkEnd w:id="7"/>
+    </w:p>
+    <w:p>
+      <w:pPr>
+        <w:jc w:val="both"/>
+        <w:rPr>
+          <w:sz w:val="24"/>
+          <w:szCs w:val="24"/>
+        </w:rPr>
+      </w:pPr>
+      <w:r>
+        <w:rPr>
+          <w:lang w:val="ro-RO"/>
+        </w:rPr>
+        <w:tab/>
+      </w:r>
+      <w:r>
+        <w:rPr>
+          <w:sz w:val="24"/>
+          <w:szCs w:val="24"/>
+          <w:lang w:val="ro-RO"/>
+        </w:rPr>
+        <w:t xml:space="preserve">În cadrul acestei secțiuni </w:t>
+      </w:r>
+      <w:r>
+        <w:rPr>
+          <w:sz w:val="24"/>
+          <w:szCs w:val="24"/>
+          <w:lang w:val="ro-RO"/>
+        </w:rPr>
+        <w:t xml:space="preserve">vom aborda stadiul curent în domeniul realității augmentate și mixte cu aplicații în sistemele de tip desktop 3D, sisteme cu conținut digital de tip ierarhic. </w:t>
+      </w:r>
+      <w:r>
+        <w:rPr>
+          <w:sz w:val="24"/>
+          <w:szCs w:val="24"/>
+          <w:lang w:val="ro-RO"/>
+        </w:rPr>
+        <w:t xml:space="preserve">Ideea implementării unui desktop 3D în realitate augmentată/mixtă </w:t>
+      </w:r>
+      <w:r>
+        <w:rPr>
+          <w:sz w:val="24"/>
+          <w:szCs w:val="24"/>
+          <w:lang w:val="ro-RO"/>
+        </w:rPr>
+        <w:t xml:space="preserve">de mai bine de 20 de ani, atunci când Regenbrecht et al. </w:t>
+      </w:r>
+      <w:r>
+        <w:rPr>
+          <w:sz w:val="24"/>
+          <w:szCs w:val="24"/>
+        </w:rPr>
+        <w:t>[?] au d</w:t>
+      </w:r>
+      <w:r>
+        <w:rPr>
+          <w:sz w:val="24"/>
+          <w:szCs w:val="24"/>
+          <w:lang w:val="ro-RO"/>
+        </w:rPr>
+        <w:t xml:space="preserve">orit să implementeze un desktop 3D tangibil. La acel moment, </w:t>
+      </w:r>
+      <w:r>
+        <w:rPr>
+          <w:sz w:val="24"/>
+          <w:szCs w:val="24"/>
+          <w:lang w:val="ro-RO"/>
+        </w:rPr>
+        <w:t xml:space="preserve">implementarea presupunea ca desktopul standard 2D doar să fie transpus </w:t>
+      </w:r>
+      <w:r>
+        <w:rPr>
+          <w:sz w:val="24"/>
+          <w:szCs w:val="24"/>
+          <w:lang w:val="ro-RO"/>
+        </w:rPr>
+        <w:t>și integrat în realutatea augmentată</w:t>
+      </w:r>
+      <w:r>
+        <w:rPr>
+          <w:sz w:val="24"/>
+          <w:szCs w:val="24"/>
+          <w:lang w:val="ro-RO"/>
+        </w:rPr>
+        <w:t xml:space="preserve">, așa încât definiția desktopului 3D a fost de fapt o afișare </w:t>
+      </w:r>
+      <w:r>
+        <w:rPr>
+          <w:sz w:val="24"/>
+          <w:szCs w:val="24"/>
+          <w:lang w:val="ro-RO"/>
+        </w:rPr>
+        <w:t xml:space="preserve">a desktopului 2D, devenind tangibil. </w:t>
+      </w:r>
+      <w:r>
+        <w:rPr>
+          <w:sz w:val="24"/>
+          <w:szCs w:val="24"/>
+          <w:lang w:val="ro-RO"/>
+        </w:rPr>
+        <w:t xml:space="preserve">Doi ani mai târziu, </w:t>
+      </w:r>
+      <w:r>
+        <w:rPr>
+          <w:sz w:val="24"/>
+          <w:szCs w:val="24"/>
+          <w:lang w:val="ro-RO"/>
+        </w:rPr>
+        <w:t xml:space="preserve">sistemele de tip desktop au fost implementată pentru realitatea mixtă și virtuală de către </w:t>
+      </w:r>
+      <w:r>
+        <w:rPr>
+          <w:sz w:val="24"/>
+          <w:szCs w:val="24"/>
+          <w:lang w:val="ro-RO"/>
+        </w:rPr>
+        <w:t xml:space="preserve">Muder et al. </w:t>
+      </w:r>
+      <w:r>
+        <w:rPr>
+          <w:sz w:val="24"/>
+          <w:szCs w:val="24"/>
+        </w:rPr>
+        <w:t>[??]</w:t>
+      </w:r>
+      <w:r>
+        <w:rPr>
+          <w:sz w:val="24"/>
+          <w:szCs w:val="24"/>
+        </w:rPr>
+        <w:t xml:space="preserve">. </w:t>
+      </w:r>
+      <w:r>
+        <w:rPr>
+          <w:sz w:val="24"/>
+          <w:szCs w:val="24"/>
+          <w:lang w:val="ro-RO"/>
+        </w:rPr>
+        <w:t xml:space="preserve">De asemenea, </w:t>
+      </w:r>
+      <w:r>
+        <w:rPr>
+          <w:sz w:val="24"/>
+          <w:szCs w:val="24"/>
+          <w:lang w:val="ro-RO"/>
+        </w:rPr>
+        <w:t>de la premisa faptului că ultimii 30 de ani au fost acaparați de lumea desktop-urilor 2D</w:t>
+      </w:r>
+      <w:r>
+        <w:rPr>
+          <w:sz w:val="24"/>
+          <w:szCs w:val="24"/>
+          <w:lang w:val="ro-RO"/>
+        </w:rPr>
+        <w:t xml:space="preserve">, Verdi et al. </w:t>
+      </w:r>
+      <w:r>
+        <w:rPr>
+          <w:sz w:val="24"/>
+          <w:szCs w:val="24"/>
+        </w:rPr>
+        <w:t xml:space="preserve">[???] </w:t>
+      </w:r>
+      <w:proofErr w:type="gramStart"/>
+      <w:r>
+        <w:rPr>
+          <w:sz w:val="24"/>
+          <w:szCs w:val="24"/>
+        </w:rPr>
+        <w:t>a</w:t>
+      </w:r>
+      <w:proofErr w:type="gramEnd"/>
+      <w:r>
+        <w:rPr>
+          <w:sz w:val="24"/>
+          <w:szCs w:val="24"/>
+        </w:rPr>
+        <w:t xml:space="preserve"> </w:t>
+      </w:r>
+      <w:r>
+        <w:rPr>
+          <w:sz w:val="24"/>
+          <w:szCs w:val="24"/>
+          <w:lang w:val="ro-RO"/>
+        </w:rPr>
+        <w:t xml:space="preserve">abordat în aceeași manieră proiectarea unui sistem care de asemenea doar proiecta un conținut 2D în realitatea augmentată. </w:t>
+      </w:r>
+      <w:r>
+        <w:rPr>
+          <w:sz w:val="24"/>
+          <w:szCs w:val="24"/>
+          <w:lang w:val="ro-RO"/>
+        </w:rPr>
+        <w:t xml:space="preserve">Cu alte cuvinte, </w:t>
+      </w:r>
+      <w:r>
+        <w:rPr>
+          <w:sz w:val="24"/>
+          <w:szCs w:val="24"/>
+          <w:lang w:val="ro-RO"/>
+        </w:rPr>
+        <w:t xml:space="preserve">ulterior, termenul de „vizualizare software” a conținutului digital </w:t>
+      </w:r>
+      <w:r>
+        <w:rPr>
+          <w:sz w:val="24"/>
+          <w:szCs w:val="24"/>
+          <w:lang w:val="ro-RO"/>
+        </w:rPr>
+        <w:t xml:space="preserve">s-a referit la același lucru, iar apoi s-a încercat </w:t>
+      </w:r>
+      <w:r>
+        <w:rPr>
+          <w:sz w:val="24"/>
+          <w:szCs w:val="24"/>
+          <w:lang w:val="ro-RO"/>
+        </w:rPr>
+        <w:t xml:space="preserve">o abordare 3D pentru afișarea conținutului digital </w:t>
+      </w:r>
+      <w:r>
+        <w:rPr>
+          <w:sz w:val="24"/>
+          <w:szCs w:val="24"/>
+        </w:rPr>
+        <w:t>[????],</w:t>
+      </w:r>
+      <w:r>
+        <w:rPr>
+          <w:sz w:val="24"/>
+          <w:szCs w:val="24"/>
+          <w:lang w:val="ro-RO"/>
+        </w:rPr>
+        <w:t xml:space="preserve"> pornind de la premisa faptului că </w:t>
+      </w:r>
+      <w:r>
+        <w:rPr>
+          <w:sz w:val="24"/>
+          <w:szCs w:val="24"/>
+          <w:lang w:val="ro-RO"/>
+        </w:rPr>
+        <w:t>vizualizarea 2D a fost suprasaturată</w:t>
+      </w:r>
+      <w:r>
+        <w:rPr>
+          <w:sz w:val="24"/>
+          <w:szCs w:val="24"/>
+          <w:lang w:val="ro-RO"/>
+        </w:rPr>
+        <w:t xml:space="preserve">, simțindu-se nevoia unei evoluții spre următoarea dimensiune în realitatea augmentată/mixtă. </w:t>
+      </w:r>
+      <w:r>
+        <w:rPr>
+          <w:rFonts w:cs="Times New Roman"/>
+          <w:lang w:val="ro-RO"/>
+        </w:rPr>
+        <w:br w:type="page"/>
+      </w:r>
+    </w:p>
+    <w:p>
+      <w:pPr>
+        <w:pStyle w:val="Heading1"/>
+        <w:spacing w:after="200"/>
+        <w:rPr>
+          <w:rFonts w:asciiTheme="minorHAnsi" w:hAnsiTheme="minorHAnsi" w:cs="Times New Roman"/>
+          <w:lang w:val="ro-RO"/>
+        </w:rPr>
+      </w:pPr>
+      <w:bookmarkStart w:id="8" w:name="_Toc35878413"/>
+      <w:r>
+        <w:rPr>
+          <w:rFonts w:asciiTheme="minorHAnsi" w:hAnsiTheme="minorHAnsi" w:cs="Times New Roman"/>
+          <w:lang w:val="ro-RO"/>
+        </w:rPr>
+        <w:lastRenderedPageBreak/>
+        <w:t xml:space="preserve">3. </w:t>
+      </w:r>
+      <w:r>
+        <w:rPr>
+          <w:rFonts w:asciiTheme="minorHAnsi" w:hAnsiTheme="minorHAnsi" w:cs="Times New Roman"/>
+          <w:lang w:val="ro-RO"/>
+        </w:rPr>
+        <w:t>PARTEA PRACTICĂ (PROTOTIP, ALGORITM, SISTEM, ETC.)</w:t>
+      </w:r>
       <w:bookmarkEnd w:id="8"/>
     </w:p>
     <w:p>
       <w:pPr>
+        <w:pStyle w:val="Heading2"/>
+        <w:spacing w:after="240"/>
+        <w:rPr>
+          <w:lang w:val="ro-RO"/>
+        </w:rPr>
+      </w:pPr>
+      <w:bookmarkStart w:id="9" w:name="_Toc35878414"/>
+      <w:r>
+        <w:rPr>
+          <w:lang w:val="ro-RO"/>
+        </w:rPr>
+        <w:t>3.1. FlexiSee și FlexiSee-DS</w:t>
+      </w:r>
+      <w:bookmarkEnd w:id="9"/>
+    </w:p>
+    <w:p>
+      <w:pPr>
+        <w:spacing w:after="0"/>
         <w:jc w:val="both"/>
         <w:rPr>
           <w:sz w:val="24"/>
           <w:szCs w:val="24"/>
-        </w:rPr>
-      </w:pPr>
-      <w:r>
-        <w:rPr>
+          <w:lang w:val="ro-RO"/>
+        </w:rPr>
+      </w:pPr>
+      <w:r>
+        <w:rPr>
+          <w:sz w:val="24"/>
+          <w:szCs w:val="24"/>
           <w:lang w:val="ro-RO"/>
         </w:rPr>
         <w:tab/>
-      </w:r>
-      <w:r>
-        <w:rPr>
-          <w:sz w:val="24"/>
-          <w:szCs w:val="24"/>
-          <w:lang w:val="ro-RO"/>
-        </w:rPr>
-        <w:t xml:space="preserve">În cadrul acestei secțiuni </w:t>
-      </w:r>
-      <w:r>
-        <w:rPr>
-          <w:sz w:val="24"/>
-          <w:szCs w:val="24"/>
-          <w:lang w:val="ro-RO"/>
-        </w:rPr>
-        <w:t xml:space="preserve">vom aborda stadiul curent în domeniul realității augmentate și mixte cu aplicații în sistemele de tip desktop 3D, sisteme cu conținut digital de tip ierarhic. </w:t>
-      </w:r>
-      <w:r>
-        <w:rPr>
-          <w:sz w:val="24"/>
-          <w:szCs w:val="24"/>
-          <w:lang w:val="ro-RO"/>
-        </w:rPr>
-        <w:t xml:space="preserve">Ideea implementării unui desktop 3D în realitate augmentată/mixtă </w:t>
-      </w:r>
-      <w:r>
-        <w:rPr>
-          <w:sz w:val="24"/>
-          <w:szCs w:val="24"/>
-          <w:lang w:val="ro-RO"/>
-        </w:rPr>
-        <w:t xml:space="preserve">de mai bine de 20 de ani, atunci când </w:t>
-      </w:r>
-      <w:r>
-        <w:rPr>
-          <w:sz w:val="24"/>
-          <w:szCs w:val="24"/>
-          <w:lang w:val="ro-RO"/>
-        </w:rPr>
-        <w:t>Regenbrecht</w:t>
-      </w:r>
-      <w:r>
-        <w:rPr>
-          <w:sz w:val="24"/>
-          <w:szCs w:val="24"/>
-          <w:lang w:val="ro-RO"/>
-        </w:rPr>
-        <w:t xml:space="preserve"> et al. </w:t>
-      </w:r>
-      <w:r>
-        <w:rPr>
-          <w:sz w:val="24"/>
-          <w:szCs w:val="24"/>
-        </w:rPr>
-        <w:t>[?] au d</w:t>
-      </w:r>
-      <w:r>
-        <w:rPr>
-          <w:sz w:val="24"/>
-          <w:szCs w:val="24"/>
-          <w:lang w:val="ro-RO"/>
-        </w:rPr>
-        <w:t xml:space="preserve">orit să implementeze un desktop 3D tangibil. La acel moment, </w:t>
-      </w:r>
-      <w:r>
-        <w:rPr>
-          <w:sz w:val="24"/>
-          <w:szCs w:val="24"/>
-          <w:lang w:val="ro-RO"/>
-        </w:rPr>
-        <w:t xml:space="preserve">implementarea presupunea ca desktopul standard 2D doar să fie transpus </w:t>
-      </w:r>
-      <w:r>
-        <w:rPr>
-          <w:sz w:val="24"/>
-          <w:szCs w:val="24"/>
-          <w:lang w:val="ro-RO"/>
-        </w:rPr>
-        <w:t>și integrat în realutatea augmentată</w:t>
-      </w:r>
-      <w:r>
-        <w:rPr>
-          <w:sz w:val="24"/>
-          <w:szCs w:val="24"/>
-          <w:lang w:val="ro-RO"/>
-        </w:rPr>
-        <w:t xml:space="preserve">, așa încât definiția desktopului 3D a fost de fapt o afișare </w:t>
-      </w:r>
-      <w:r>
-        <w:rPr>
-          <w:sz w:val="24"/>
-          <w:szCs w:val="24"/>
-          <w:lang w:val="ro-RO"/>
-        </w:rPr>
-        <w:t xml:space="preserve">a desktopului 2D, devenind tangibil. </w:t>
-      </w:r>
-      <w:r>
-        <w:rPr>
-          <w:sz w:val="24"/>
-          <w:szCs w:val="24"/>
-          <w:lang w:val="ro-RO"/>
-        </w:rPr>
-        <w:t xml:space="preserve">Doi ani mai târziu, </w:t>
-      </w:r>
-      <w:r>
-        <w:rPr>
-          <w:sz w:val="24"/>
-          <w:szCs w:val="24"/>
-          <w:lang w:val="ro-RO"/>
-        </w:rPr>
-        <w:t xml:space="preserve">sistemele de tip desktop au fost implementată pentru realitatea mixtă și virtuală de către </w:t>
-      </w:r>
-      <w:r>
-        <w:rPr>
-          <w:sz w:val="24"/>
-          <w:szCs w:val="24"/>
-          <w:lang w:val="ro-RO"/>
-        </w:rPr>
-        <w:t xml:space="preserve">Muder et al. </w:t>
-      </w:r>
-      <w:r>
-        <w:rPr>
-          <w:sz w:val="24"/>
-          <w:szCs w:val="24"/>
-        </w:rPr>
-        <w:t>[??]</w:t>
-      </w:r>
-      <w:r>
-        <w:rPr>
-          <w:sz w:val="24"/>
-          <w:szCs w:val="24"/>
-        </w:rPr>
-        <w:t xml:space="preserve">. </w:t>
-      </w:r>
-      <w:r>
-        <w:rPr>
-          <w:sz w:val="24"/>
-          <w:szCs w:val="24"/>
-          <w:lang w:val="ro-RO"/>
-        </w:rPr>
-        <w:t xml:space="preserve">De asemenea, </w:t>
-      </w:r>
-      <w:r>
-        <w:rPr>
-          <w:sz w:val="24"/>
-          <w:szCs w:val="24"/>
-          <w:lang w:val="ro-RO"/>
-        </w:rPr>
-        <w:t>de la premisa faptului că ultimii 30 de ani au fost acaparați de lumea desktop-urilor 2D</w:t>
-      </w:r>
-      <w:r>
-        <w:rPr>
-          <w:sz w:val="24"/>
-          <w:szCs w:val="24"/>
-          <w:lang w:val="ro-RO"/>
-        </w:rPr>
-        <w:t xml:space="preserve">, Verdi et al. </w:t>
-      </w:r>
-      <w:r>
-        <w:rPr>
-          <w:sz w:val="24"/>
-          <w:szCs w:val="24"/>
-        </w:rPr>
-        <w:t xml:space="preserve">[???] </w:t>
-      </w:r>
-      <w:proofErr w:type="gramStart"/>
-      <w:r>
-        <w:rPr>
-          <w:sz w:val="24"/>
-          <w:szCs w:val="24"/>
-        </w:rPr>
-        <w:t>a</w:t>
-      </w:r>
-      <w:proofErr w:type="gramEnd"/>
-      <w:r>
-        <w:rPr>
-          <w:sz w:val="24"/>
-          <w:szCs w:val="24"/>
-        </w:rPr>
-        <w:t xml:space="preserve"> </w:t>
-      </w:r>
-      <w:r>
-        <w:rPr>
-          <w:sz w:val="24"/>
-          <w:szCs w:val="24"/>
-          <w:lang w:val="ro-RO"/>
-        </w:rPr>
-        <w:t xml:space="preserve">abordat în aceeași manieră proiectarea unui sistem care de asemenea doar proiecta un conținut 2D în realitatea augmentată. </w:t>
-      </w:r>
-      <w:r>
-        <w:rPr>
-          <w:sz w:val="24"/>
-          <w:szCs w:val="24"/>
-          <w:lang w:val="ro-RO"/>
-        </w:rPr>
-        <w:t xml:space="preserve">Cu alte cuvinte, </w:t>
-      </w:r>
-      <w:r>
-        <w:rPr>
-          <w:sz w:val="24"/>
-          <w:szCs w:val="24"/>
-          <w:lang w:val="ro-RO"/>
-        </w:rPr>
-        <w:t xml:space="preserve">ulterior, termenul de „vizualizare software” a conținutului digital </w:t>
-      </w:r>
-      <w:r>
-        <w:rPr>
-          <w:sz w:val="24"/>
-          <w:szCs w:val="24"/>
-          <w:lang w:val="ro-RO"/>
-        </w:rPr>
-        <w:t xml:space="preserve">s-a referit la același lucru, iar apoi s-a încercat </w:t>
-      </w:r>
-      <w:r>
-        <w:rPr>
-          <w:sz w:val="24"/>
-          <w:szCs w:val="24"/>
-          <w:lang w:val="ro-RO"/>
-        </w:rPr>
-        <w:t xml:space="preserve">o abordare 3D pentru afișarea conținutului digital </w:t>
-      </w:r>
-      <w:r>
-        <w:rPr>
-          <w:sz w:val="24"/>
-          <w:szCs w:val="24"/>
-        </w:rPr>
-        <w:t>[????],</w:t>
-      </w:r>
-      <w:r>
-        <w:rPr>
-          <w:sz w:val="24"/>
-          <w:szCs w:val="24"/>
-          <w:lang w:val="ro-RO"/>
-        </w:rPr>
-        <w:t xml:space="preserve"> pornind de la premisa faptului că </w:t>
-      </w:r>
-      <w:r>
-        <w:rPr>
-          <w:sz w:val="24"/>
-          <w:szCs w:val="24"/>
-          <w:lang w:val="ro-RO"/>
-        </w:rPr>
-        <w:t>vizualizarea 2D a fost suprasaturată</w:t>
-      </w:r>
-      <w:r>
-        <w:rPr>
-          <w:sz w:val="24"/>
-          <w:szCs w:val="24"/>
-          <w:lang w:val="ro-RO"/>
-        </w:rPr>
-        <w:t xml:space="preserve">, simțindu-se nevoia unei evoluții spre următoarea dimensiune în realitatea augmentată/mixtă. </w:t>
+        <w:t xml:space="preserve">În această secțiune vom descrie </w:t>
+      </w:r>
+      <w:r>
+        <w:rPr>
+          <w:sz w:val="24"/>
+          <w:szCs w:val="24"/>
+          <w:lang w:val="ro-RO"/>
+        </w:rPr>
+        <w:t xml:space="preserve">principiile de proiectare, arhitectura software </w:t>
+      </w:r>
+      <w:r>
+        <w:rPr>
+          <w:sz w:val="24"/>
+          <w:szCs w:val="24"/>
+          <w:lang w:val="ro-RO"/>
+        </w:rPr>
+        <w:t>și implementarea tehnică a aplicației FlexiSee. De asemenea, introducem un spațiu de proiectare FlexiSee-DS care enumeră posibile opțiuni de proiectare pentru o varietate de aplicații asemănătoare FlexiSee.</w:t>
+      </w:r>
+    </w:p>
+    <w:p>
+      <w:pPr>
+        <w:spacing w:after="0"/>
+        <w:jc w:val="both"/>
+        <w:rPr>
+          <w:sz w:val="24"/>
+          <w:szCs w:val="24"/>
+          <w:lang w:val="ro-RO"/>
+        </w:rPr>
+      </w:pPr>
+      <w:r>
+        <w:rPr>
+          <w:sz w:val="24"/>
+          <w:szCs w:val="24"/>
+          <w:lang w:val="ro-RO"/>
+        </w:rPr>
+        <w:tab/>
+      </w:r>
+      <w:r>
+        <w:rPr>
+          <w:sz w:val="24"/>
+          <w:szCs w:val="24"/>
+          <w:lang w:val="ro-RO"/>
+        </w:rPr>
+        <w:t xml:space="preserve">În continuare, vom defini noțiunea de „filtru vizual” folosit de FlexiSee. </w:t>
+      </w:r>
+      <w:r>
+        <w:rPr>
+          <w:sz w:val="24"/>
+          <w:szCs w:val="24"/>
+          <w:lang w:val="ro-RO"/>
+        </w:rPr>
+        <w:t xml:space="preserve">Un filtru vizual reprezintă orice </w:t>
+      </w:r>
+      <w:r>
+        <w:rPr>
+          <w:sz w:val="24"/>
+          <w:szCs w:val="24"/>
+          <w:lang w:val="ro-RO"/>
+        </w:rPr>
+        <w:t xml:space="preserve">modificare software </w:t>
+      </w:r>
+      <w:r>
+        <w:rPr>
+          <w:sz w:val="24"/>
+          <w:szCs w:val="24"/>
+          <w:lang w:val="ro-RO"/>
+        </w:rPr>
+        <w:t xml:space="preserve">a cadrelor video capturate de camera video integrată a dispozitivului eyewear </w:t>
+      </w:r>
+      <w:r>
+        <w:rPr>
+          <w:sz w:val="24"/>
+          <w:szCs w:val="24"/>
+          <w:lang w:val="ro-RO"/>
+        </w:rPr>
+        <w:t>care sunt redate pe lentile și aliniate cu lumea fizică</w:t>
+      </w:r>
+      <w:r>
+        <w:rPr>
+          <w:sz w:val="24"/>
+          <w:szCs w:val="24"/>
+        </w:rPr>
+        <w:t xml:space="preserve">; </w:t>
+      </w:r>
+      <w:r>
+        <w:rPr>
+          <w:sz w:val="24"/>
+          <w:szCs w:val="24"/>
+          <w:lang w:val="ro-RO"/>
+        </w:rPr>
+        <w:t>analizați Figura 1 pentru un exemplu de filtru vizual ilustrat prin detecția muchiilor și schimbarea culorii roșu în albastru.</w:t>
       </w:r>
     </w:p>
     <w:p>
@@ -9256,1293 +9392,15 @@
           <w:lang w:val="ro-RO"/>
         </w:rPr>
       </w:pPr>
-    </w:p>
-    <w:p>
-      <w:pPr>
-        <w:jc w:val="both"/>
-        <w:rPr>
-          <w:sz w:val="24"/>
-          <w:szCs w:val="24"/>
-          <w:lang w:val="ro-RO"/>
-        </w:rPr>
-      </w:pPr>
-      <w:r>
-        <w:rPr>
-          <w:sz w:val="24"/>
-          <w:szCs w:val="24"/>
-          <w:lang w:val="ro-RO"/>
-        </w:rPr>
-        <w:t>Numărul de pagini recomandat pentru acest capitol este 10-15.</w:t>
-      </w:r>
-    </w:p>
-    <w:p>
-      <w:pPr>
-        <w:rPr>
-          <w:rFonts w:eastAsiaTheme="majorEastAsia" w:cs="Times New Roman"/>
-          <w:b/>
-          <w:bCs/>
-          <w:color w:val="365F91" w:themeColor="accent1" w:themeShade="BF"/>
-          <w:sz w:val="28"/>
-          <w:szCs w:val="28"/>
-          <w:lang w:val="ro-RO"/>
-        </w:rPr>
-      </w:pPr>
-      <w:r>
-        <w:rPr>
-          <w:rFonts w:cs="Times New Roman"/>
-          <w:lang w:val="ro-RO"/>
-        </w:rPr>
-        <w:br w:type="page"/>
-      </w:r>
-    </w:p>
-    <w:p>
-      <w:pPr>
-        <w:pStyle w:val="Heading1"/>
-        <w:spacing w:after="200"/>
-        <w:rPr>
-          <w:rFonts w:asciiTheme="minorHAnsi" w:hAnsiTheme="minorHAnsi" w:cs="Times New Roman"/>
-          <w:lang w:val="ro-RO"/>
-        </w:rPr>
-      </w:pPr>
-      <w:bookmarkStart w:id="9" w:name="_Toc35878413"/>
-      <w:r>
-        <w:rPr>
-          <w:rFonts w:asciiTheme="minorHAnsi" w:hAnsiTheme="minorHAnsi" w:cs="Times New Roman"/>
-          <w:lang w:val="ro-RO"/>
-        </w:rPr>
-        <w:lastRenderedPageBreak/>
-        <w:t xml:space="preserve">3. </w:t>
-      </w:r>
-      <w:r>
-        <w:rPr>
-          <w:rFonts w:asciiTheme="minorHAnsi" w:hAnsiTheme="minorHAnsi" w:cs="Times New Roman"/>
-          <w:lang w:val="ro-RO"/>
-        </w:rPr>
-        <w:t>PARTEA PRACTICĂ (PROTOTIP, ALGORITM, SISTEM, ETC.)</w:t>
-      </w:r>
-      <w:bookmarkEnd w:id="9"/>
-    </w:p>
-    <w:p>
-      <w:pPr>
-        <w:pStyle w:val="Heading2"/>
-        <w:spacing w:after="240"/>
-        <w:rPr>
-          <w:lang w:val="ro-RO"/>
-        </w:rPr>
-      </w:pPr>
-      <w:bookmarkStart w:id="10" w:name="_Toc35878414"/>
-      <w:r>
-        <w:rPr>
-          <w:lang w:val="ro-RO"/>
-        </w:rPr>
-        <w:t xml:space="preserve">3.1. </w:t>
-      </w:r>
-      <w:r>
-        <w:rPr>
-          <w:lang w:val="ro-RO"/>
-        </w:rPr>
-        <w:t>FlexiSee și FlexiSee-DS</w:t>
-      </w:r>
-      <w:bookmarkEnd w:id="10"/>
-    </w:p>
-    <w:p>
-      <w:pPr>
-        <w:spacing w:after="0"/>
-        <w:jc w:val="both"/>
-        <w:rPr>
-          <w:sz w:val="24"/>
-          <w:szCs w:val="24"/>
-          <w:lang w:val="ro-RO"/>
-        </w:rPr>
-      </w:pPr>
-      <w:r>
-        <w:rPr>
-          <w:sz w:val="24"/>
-          <w:szCs w:val="24"/>
-          <w:lang w:val="ro-RO"/>
-        </w:rPr>
-        <w:tab/>
-        <w:t xml:space="preserve">În această secțiune vom descrie </w:t>
-      </w:r>
-      <w:r>
-        <w:rPr>
-          <w:sz w:val="24"/>
-          <w:szCs w:val="24"/>
-          <w:lang w:val="ro-RO"/>
-        </w:rPr>
-        <w:t xml:space="preserve">principiile de proiectare, arhitectura software </w:t>
-      </w:r>
-      <w:r>
-        <w:rPr>
-          <w:sz w:val="24"/>
-          <w:szCs w:val="24"/>
-          <w:lang w:val="ro-RO"/>
-        </w:rPr>
-        <w:t>și implementarea tehnică a aplicației FlexiSee. De asemenea, introducem un spațiu de proiectare FlexiSee-DS care enumeră posibile opțiuni de proiectare pentru o varietate de aplicații asemănătoare FlexiSee.</w:t>
-      </w:r>
-    </w:p>
-    <w:p>
-      <w:pPr>
-        <w:spacing w:after="0"/>
-        <w:jc w:val="both"/>
-        <w:rPr>
-          <w:sz w:val="24"/>
-          <w:szCs w:val="24"/>
-          <w:lang w:val="ro-RO"/>
-        </w:rPr>
-      </w:pPr>
-      <w:r>
-        <w:rPr>
-          <w:sz w:val="24"/>
-          <w:szCs w:val="24"/>
-          <w:lang w:val="ro-RO"/>
-        </w:rPr>
-        <w:tab/>
-      </w:r>
-      <w:r>
-        <w:rPr>
-          <w:sz w:val="24"/>
-          <w:szCs w:val="24"/>
-          <w:lang w:val="ro-RO"/>
-        </w:rPr>
-        <w:t xml:space="preserve">În continuare, vom defini noțiunea de „filtru vizual” folosit de FlexiSee. </w:t>
-      </w:r>
-    </w:p>
-    <w:p>
-      <w:pPr>
-        <w:jc w:val="both"/>
-        <w:rPr>
-          <w:rFonts w:cs="Times New Roman"/>
-          <w:sz w:val="24"/>
-          <w:szCs w:val="24"/>
-          <w:lang w:val="ro-RO"/>
-        </w:rPr>
-      </w:pPr>
-      <w:r>
-        <w:rPr>
-          <w:rFonts w:cs="Times New Roman"/>
-          <w:sz w:val="24"/>
-          <w:szCs w:val="24"/>
-          <w:lang w:val="ro-RO"/>
-        </w:rPr>
-        <w:t>Începeți fiecare capitol pe o pagină nouă.</w:t>
-      </w:r>
-    </w:p>
-    <w:p>
-      <w:pPr>
-        <w:jc w:val="both"/>
-        <w:rPr>
-          <w:rFonts w:cs="Times New Roman"/>
-          <w:sz w:val="24"/>
-          <w:szCs w:val="24"/>
-          <w:lang w:val="ro-RO"/>
-        </w:rPr>
-      </w:pPr>
-      <w:r>
-        <w:rPr>
-          <w:rFonts w:cs="Times New Roman"/>
-          <w:sz w:val="24"/>
-          <w:szCs w:val="24"/>
-          <w:lang w:val="ro-RO"/>
-        </w:rPr>
-        <w:t xml:space="preserve">Acest capitol </w:t>
-      </w:r>
-      <w:r>
-        <w:rPr>
-          <w:rFonts w:cs="Times New Roman"/>
-          <w:sz w:val="24"/>
-          <w:szCs w:val="24"/>
-          <w:lang w:val="ro-RO"/>
-        </w:rPr>
-        <w:t xml:space="preserve">conține toate detaliile legate de realizările tehnice ale acestei lucrări de diplomă / disertație. </w:t>
-      </w:r>
-      <w:r>
-        <w:rPr>
-          <w:rFonts w:cs="Times New Roman"/>
-          <w:sz w:val="24"/>
-          <w:szCs w:val="24"/>
-          <w:lang w:val="ro-RO"/>
-        </w:rPr>
-        <w:t xml:space="preserve">Începeți cu o discuție generală, după care insistați, după caz, </w:t>
-      </w:r>
-      <w:r>
-        <w:rPr>
-          <w:rFonts w:cs="Times New Roman"/>
-          <w:sz w:val="24"/>
-          <w:szCs w:val="24"/>
-          <w:lang w:val="ro-RO"/>
-        </w:rPr>
-        <w:t>în câte o secțiune separată</w:t>
-      </w:r>
-      <w:r>
-        <w:rPr>
-          <w:rFonts w:cs="Times New Roman"/>
-          <w:sz w:val="24"/>
-          <w:szCs w:val="24"/>
-          <w:lang w:val="ro-RO"/>
-        </w:rPr>
-        <w:t xml:space="preserve"> și în ordinea de mai jos</w:t>
-      </w:r>
-      <w:r>
-        <w:rPr>
-          <w:rFonts w:cs="Times New Roman"/>
-          <w:sz w:val="24"/>
-          <w:szCs w:val="24"/>
-          <w:lang w:val="ro-RO"/>
-        </w:rPr>
-        <w:t xml:space="preserve">, </w:t>
-      </w:r>
-      <w:r>
-        <w:rPr>
-          <w:rFonts w:cs="Times New Roman"/>
-          <w:sz w:val="24"/>
-          <w:szCs w:val="24"/>
-          <w:lang w:val="ro-RO"/>
-        </w:rPr>
-        <w:t>asupra următoarelor aspecte:</w:t>
-      </w:r>
-    </w:p>
-    <w:p>
-      <w:pPr>
-        <w:pStyle w:val="ListParagraph"/>
-        <w:numPr>
-          <w:ilvl w:val="0"/>
-          <w:numId w:val="3"/>
-        </w:numPr>
-        <w:jc w:val="both"/>
-        <w:rPr>
-          <w:rFonts w:cs="Times New Roman"/>
-          <w:sz w:val="24"/>
-          <w:szCs w:val="24"/>
-          <w:lang w:val="ro-RO"/>
-        </w:rPr>
-      </w:pPr>
-      <w:r>
-        <w:rPr>
-          <w:rFonts w:cs="Times New Roman"/>
-          <w:b/>
-          <w:sz w:val="24"/>
-          <w:szCs w:val="24"/>
-          <w:lang w:val="ro-RO"/>
-        </w:rPr>
-        <w:t>A</w:t>
-      </w:r>
-      <w:r>
-        <w:rPr>
-          <w:rFonts w:cs="Times New Roman"/>
-          <w:b/>
-          <w:sz w:val="24"/>
-          <w:szCs w:val="24"/>
-          <w:lang w:val="ro-RO"/>
-        </w:rPr>
-        <w:t>rh</w:t>
-      </w:r>
-      <w:r>
-        <w:rPr>
-          <w:rFonts w:cs="Times New Roman"/>
-          <w:b/>
-          <w:sz w:val="24"/>
-          <w:szCs w:val="24"/>
-          <w:lang w:val="ro-RO"/>
-        </w:rPr>
-        <w:t>itectura sistemului</w:t>
-      </w:r>
-      <w:r>
-        <w:rPr>
-          <w:rFonts w:cs="Times New Roman"/>
-          <w:sz w:val="24"/>
-          <w:szCs w:val="24"/>
-          <w:lang w:val="ro-RO"/>
-        </w:rPr>
-        <w:t xml:space="preserve">, </w:t>
-      </w:r>
-      <w:r>
-        <w:rPr>
-          <w:rFonts w:cs="Times New Roman"/>
-          <w:sz w:val="24"/>
-          <w:szCs w:val="24"/>
-          <w:lang w:val="ro-RO"/>
-        </w:rPr>
-        <w:t xml:space="preserve">dacă este cazul, </w:t>
-      </w:r>
-      <w:r>
-        <w:rPr>
-          <w:rFonts w:cs="Times New Roman"/>
-          <w:sz w:val="24"/>
-          <w:szCs w:val="24"/>
-          <w:lang w:val="ro-RO"/>
-        </w:rPr>
-        <w:t xml:space="preserve">incluzând detalii </w:t>
-      </w:r>
-      <w:r>
-        <w:rPr>
-          <w:rFonts w:cs="Times New Roman"/>
-          <w:sz w:val="24"/>
-          <w:szCs w:val="24"/>
-          <w:lang w:val="ro-RO"/>
-        </w:rPr>
-        <w:t xml:space="preserve">tehnice legate de </w:t>
-      </w:r>
-      <w:r>
-        <w:rPr>
-          <w:rFonts w:cs="Times New Roman"/>
-          <w:sz w:val="24"/>
-          <w:szCs w:val="24"/>
-          <w:lang w:val="ro-RO"/>
-        </w:rPr>
-        <w:t>toate componentele hardware și software implicate</w:t>
-      </w:r>
-      <w:r>
-        <w:rPr>
-          <w:rFonts w:cs="Times New Roman"/>
-          <w:sz w:val="24"/>
-          <w:szCs w:val="24"/>
-          <w:lang w:val="ro-RO"/>
-        </w:rPr>
-        <w:t xml:space="preserve"> în implementarea proiectului</w:t>
-      </w:r>
-      <w:r>
-        <w:rPr>
-          <w:rFonts w:cs="Times New Roman"/>
-          <w:sz w:val="24"/>
-          <w:szCs w:val="24"/>
-          <w:lang w:val="ro-RO"/>
-        </w:rPr>
-        <w:t xml:space="preserve">. Prezentați o figură de ansamblu a arhitecturii, împreună cu o discuție </w:t>
-      </w:r>
-      <w:r>
-        <w:rPr>
-          <w:rFonts w:cs="Times New Roman"/>
-          <w:sz w:val="24"/>
-          <w:szCs w:val="24"/>
-          <w:lang w:val="ro-RO"/>
-        </w:rPr>
-        <w:t xml:space="preserve">detaliată </w:t>
-      </w:r>
-      <w:r>
-        <w:rPr>
-          <w:rFonts w:cs="Times New Roman"/>
-          <w:sz w:val="24"/>
-          <w:szCs w:val="24"/>
-          <w:lang w:val="ro-RO"/>
-        </w:rPr>
-        <w:t>a modulelor</w:t>
-      </w:r>
-      <w:r>
-        <w:rPr>
-          <w:rFonts w:cs="Times New Roman"/>
-          <w:sz w:val="24"/>
-          <w:szCs w:val="24"/>
-          <w:lang w:val="ro-RO"/>
-        </w:rPr>
-        <w:t xml:space="preserve"> și </w:t>
-      </w:r>
-      <w:r>
-        <w:rPr>
-          <w:rFonts w:cs="Times New Roman"/>
-          <w:sz w:val="24"/>
-          <w:szCs w:val="24"/>
-          <w:lang w:val="ro-RO"/>
-        </w:rPr>
-        <w:t xml:space="preserve">părților componente, precum și o listă a tehnologiilor folosite în realizarea acestora. </w:t>
-      </w:r>
-      <w:r>
-        <w:rPr>
-          <w:rFonts w:cs="Times New Roman"/>
-          <w:sz w:val="24"/>
-          <w:szCs w:val="24"/>
-          <w:lang w:val="ro-RO"/>
-        </w:rPr>
-        <w:t>De asemenea, m</w:t>
-      </w:r>
-      <w:r>
-        <w:rPr>
-          <w:rFonts w:cs="Times New Roman"/>
-          <w:sz w:val="24"/>
-          <w:szCs w:val="24"/>
-          <w:lang w:val="ro-RO"/>
-        </w:rPr>
-        <w:t>otivați alegerea fiecărei tehnologii folosite</w:t>
-      </w:r>
-      <w:r>
-        <w:rPr>
-          <w:rFonts w:cs="Times New Roman"/>
-          <w:sz w:val="24"/>
-          <w:szCs w:val="24"/>
-          <w:lang w:val="ro-RO"/>
-        </w:rPr>
-        <w:t xml:space="preserve"> în implementarea proiectului</w:t>
-      </w:r>
-      <w:r>
-        <w:rPr>
-          <w:rFonts w:cs="Times New Roman"/>
-          <w:sz w:val="24"/>
-          <w:szCs w:val="24"/>
-          <w:lang w:val="ro-RO"/>
-        </w:rPr>
-        <w:t xml:space="preserve">. De exemplu, de ce a fost folosit MySQL în loc de MongoDB? De ce implementarea a vizat dispozitivele cu </w:t>
-      </w:r>
-      <w:r>
-        <w:rPr>
-          <w:rFonts w:cs="Times New Roman"/>
-          <w:sz w:val="24"/>
-          <w:szCs w:val="24"/>
-          <w:lang w:val="ro-RO"/>
-        </w:rPr>
-        <w:t xml:space="preserve">sistem de operare </w:t>
-      </w:r>
-      <w:r>
-        <w:rPr>
-          <w:rFonts w:cs="Times New Roman"/>
-          <w:sz w:val="24"/>
-          <w:szCs w:val="24"/>
-          <w:lang w:val="ro-RO"/>
-        </w:rPr>
-        <w:t>Android, dar nu cele cu Tizen? Etc.</w:t>
-      </w:r>
-      <w:r>
-        <w:rPr>
-          <w:rFonts w:cs="Times New Roman"/>
-          <w:sz w:val="24"/>
-          <w:szCs w:val="24"/>
-          <w:lang w:val="ro-RO"/>
-        </w:rPr>
-        <w:t xml:space="preserve"> Într-o secțiune distinctă, enumerați și motivați toate considerațiile care au condus la implementarea adoptată, alcătuind specificațiile de proiectare.</w:t>
-      </w:r>
-    </w:p>
-    <w:p>
-      <w:pPr>
-        <w:pStyle w:val="ListParagraph"/>
-        <w:numPr>
-          <w:ilvl w:val="0"/>
-          <w:numId w:val="3"/>
-        </w:numPr>
-        <w:jc w:val="both"/>
-        <w:rPr>
-          <w:rFonts w:cs="Times New Roman"/>
-          <w:sz w:val="24"/>
-          <w:szCs w:val="24"/>
-          <w:lang w:val="ro-RO"/>
-        </w:rPr>
-      </w:pPr>
-      <w:r>
-        <w:rPr>
-          <w:rFonts w:cs="Times New Roman"/>
-          <w:b/>
-          <w:sz w:val="24"/>
-          <w:szCs w:val="24"/>
-          <w:lang w:val="ro-RO"/>
-        </w:rPr>
-        <w:t>Partea hardware</w:t>
-      </w:r>
-      <w:r>
-        <w:rPr>
-          <w:rFonts w:cs="Times New Roman"/>
-          <w:sz w:val="24"/>
-          <w:szCs w:val="24"/>
-          <w:lang w:val="ro-RO"/>
-        </w:rPr>
-        <w:t>, dacă este cazul, incluzând toate detaliile tehnice legate de componentele electronice folosite pentru implementare hardware. Motivați alegerea fiecărei tehnologii folosite în implementarea proiectului. De exemplu, de ce a fost folosit kit-ul Arduino? De ce ați folosit un accelerometru de tip XX? Etc.</w:t>
-      </w:r>
-    </w:p>
-    <w:p>
-      <w:pPr>
-        <w:pStyle w:val="ListParagraph"/>
-        <w:numPr>
-          <w:ilvl w:val="0"/>
-          <w:numId w:val="3"/>
-        </w:numPr>
-        <w:jc w:val="both"/>
-        <w:rPr>
-          <w:rFonts w:cs="Times New Roman"/>
-          <w:sz w:val="24"/>
-          <w:szCs w:val="24"/>
-          <w:lang w:val="ro-RO"/>
-        </w:rPr>
-      </w:pPr>
-      <w:r>
-        <w:rPr>
-          <w:rFonts w:cs="Times New Roman"/>
-          <w:b/>
-          <w:sz w:val="24"/>
-          <w:szCs w:val="24"/>
-          <w:lang w:val="ro-RO"/>
-        </w:rPr>
-        <w:t>Partea software</w:t>
-      </w:r>
-      <w:r>
-        <w:rPr>
-          <w:rFonts w:cs="Times New Roman"/>
-          <w:sz w:val="24"/>
-          <w:szCs w:val="24"/>
-          <w:lang w:val="ro-RO"/>
-        </w:rPr>
-        <w:t xml:space="preserve">, dacă este cazul, incluzând toate detaliile tehnice legate de proiectarea, implementarea și validarea acesteia. Motivați alegerea limbajului de progamare, a librăriilor și platformelor, precum și a mediilor de dezvoltare folosite. De exemplu, de ce a fost folosit PHP pentru implementarea backend? Etc. Pentru descriere părții software a proiectului este importantă o descriere a arhitecturii (de exemplu, este vorba despre client-server, </w:t>
-      </w:r>
-      <w:r>
-        <w:rPr>
-          <w:rFonts w:cs="Times New Roman"/>
-          <w:sz w:val="24"/>
-          <w:szCs w:val="24"/>
-          <w:lang w:val="ro-RO"/>
-        </w:rPr>
-        <w:t xml:space="preserve">arhitecturi </w:t>
-      </w:r>
-      <w:r>
-        <w:rPr>
-          <w:rFonts w:cs="Times New Roman"/>
-          <w:sz w:val="24"/>
-          <w:szCs w:val="24"/>
-          <w:lang w:val="ro-RO"/>
-        </w:rPr>
-        <w:t xml:space="preserve">EDA, etc.?), o diagramă a modulelor </w:t>
-      </w:r>
-      <w:r>
-        <w:rPr>
-          <w:rFonts w:cs="Times New Roman"/>
-          <w:sz w:val="24"/>
-          <w:szCs w:val="24"/>
-          <w:lang w:val="ro-RO"/>
-        </w:rPr>
-        <w:t xml:space="preserve">principale </w:t>
-      </w:r>
-      <w:r>
-        <w:rPr>
-          <w:rFonts w:cs="Times New Roman"/>
-          <w:sz w:val="24"/>
-          <w:szCs w:val="24"/>
-          <w:lang w:val="ro-RO"/>
-        </w:rPr>
-        <w:t xml:space="preserve">specificând modulul lor de interconectare, precum și o descriere a structurii claselor principale (Visual Studio, </w:t>
-      </w:r>
-      <w:r>
-        <w:rPr>
-          <w:rFonts w:cs="Times New Roman"/>
-          <w:sz w:val="24"/>
-          <w:szCs w:val="24"/>
-          <w:lang w:val="ro-RO"/>
-        </w:rPr>
-        <w:t>dar nu numai</w:t>
-      </w:r>
-      <w:r>
-        <w:rPr>
-          <w:rFonts w:cs="Times New Roman"/>
-          <w:sz w:val="24"/>
-          <w:szCs w:val="24"/>
-          <w:lang w:val="ro-RO"/>
-        </w:rPr>
-        <w:t xml:space="preserve">, oferă o astfel de opțiune cu un rezultat grafic </w:t>
-      </w:r>
-      <w:r>
-        <w:rPr>
-          <w:rFonts w:cs="Times New Roman"/>
-          <w:sz w:val="24"/>
-          <w:szCs w:val="24"/>
-          <w:lang w:val="ro-RO"/>
-        </w:rPr>
-        <w:t>corespunzător</w:t>
-      </w:r>
-      <w:r>
-        <w:rPr>
-          <w:rFonts w:cs="Times New Roman"/>
-          <w:sz w:val="24"/>
-          <w:szCs w:val="24"/>
-          <w:lang w:val="ro-RO"/>
-        </w:rPr>
-        <w:t>).</w:t>
-      </w:r>
-    </w:p>
-    <w:p>
-      <w:pPr>
-        <w:pStyle w:val="ListParagraph"/>
-        <w:numPr>
-          <w:ilvl w:val="0"/>
-          <w:numId w:val="3"/>
-        </w:numPr>
-        <w:jc w:val="both"/>
-        <w:rPr>
-          <w:rFonts w:cs="Times New Roman"/>
-          <w:sz w:val="24"/>
-          <w:szCs w:val="24"/>
-          <w:lang w:val="ro-RO"/>
-        </w:rPr>
-      </w:pPr>
-      <w:r>
-        <w:rPr>
-          <w:rFonts w:cs="Times New Roman"/>
-          <w:b/>
-          <w:sz w:val="24"/>
-          <w:szCs w:val="24"/>
-          <w:lang w:val="ro-RO"/>
-        </w:rPr>
-        <w:t>Algorit</w:t>
-      </w:r>
-      <w:r>
-        <w:rPr>
-          <w:rFonts w:cs="Times New Roman"/>
-          <w:b/>
-          <w:sz w:val="24"/>
-          <w:szCs w:val="24"/>
-          <w:lang w:val="ro-RO"/>
-        </w:rPr>
-        <w:t>mii</w:t>
-      </w:r>
-      <w:r>
-        <w:rPr>
-          <w:rFonts w:cs="Times New Roman"/>
-          <w:sz w:val="24"/>
-          <w:szCs w:val="24"/>
-          <w:lang w:val="ro-RO"/>
-        </w:rPr>
-        <w:t xml:space="preserve"> folosiți pentru implementarea</w:t>
-      </w:r>
-      <w:r>
-        <w:rPr>
-          <w:rFonts w:cs="Times New Roman"/>
-          <w:sz w:val="24"/>
-          <w:szCs w:val="24"/>
-          <w:lang w:val="ro-RO"/>
-        </w:rPr>
-        <w:t xml:space="preserve"> aspectelor importante ale părții software</w:t>
-      </w:r>
-      <w:r>
-        <w:rPr>
-          <w:rFonts w:cs="Times New Roman"/>
-          <w:sz w:val="24"/>
-          <w:szCs w:val="24"/>
-          <w:lang w:val="ro-RO"/>
-        </w:rPr>
-        <w:t>.</w:t>
-      </w:r>
-      <w:r>
-        <w:rPr>
-          <w:rFonts w:cs="Times New Roman"/>
-          <w:sz w:val="24"/>
-          <w:szCs w:val="24"/>
-          <w:lang w:val="ro-RO"/>
-        </w:rPr>
-        <w:t xml:space="preserve"> De exemplu, dacă ați folosit algoritmul Dynamic Time Warping pentru compararea a două </w:t>
-      </w:r>
-      <w:r>
-        <w:rPr>
-          <w:rFonts w:cs="Times New Roman"/>
-          <w:sz w:val="24"/>
-          <w:szCs w:val="24"/>
-          <w:lang w:val="ro-RO"/>
-        </w:rPr>
-        <w:lastRenderedPageBreak/>
-        <w:t>serii de timp, prezentați-l într-un paragraf împreună cu un mic extras de cod (pseudocod sau cod în limbajul de programare folosit în implementare).</w:t>
-      </w:r>
-      <w:r>
-        <w:rPr>
-          <w:rFonts w:cs="Times New Roman"/>
-          <w:sz w:val="24"/>
-          <w:szCs w:val="24"/>
-          <w:lang w:val="ro-RO"/>
-        </w:rPr>
-        <w:t xml:space="preserve"> </w:t>
-      </w:r>
-      <w:r>
-        <w:rPr>
-          <w:rFonts w:cs="Times New Roman"/>
-          <w:sz w:val="24"/>
-          <w:szCs w:val="24"/>
-          <w:lang w:val="ro-RO"/>
-        </w:rPr>
-        <w:t xml:space="preserve">Nu includeți </w:t>
-      </w:r>
-      <w:r>
-        <w:rPr>
-          <w:rFonts w:cs="Times New Roman"/>
-          <w:sz w:val="24"/>
-          <w:szCs w:val="24"/>
-          <w:lang w:val="ro-RO"/>
-        </w:rPr>
-        <w:t xml:space="preserve">secvențe de cod care ocupă mai mult de </w:t>
-      </w:r>
-      <w:r>
-        <w:rPr>
-          <w:rFonts w:cs="Times New Roman"/>
-          <w:sz w:val="24"/>
-          <w:szCs w:val="24"/>
-          <w:lang w:val="ro-RO"/>
-        </w:rPr>
-        <w:t>1/2</w:t>
-      </w:r>
-      <w:r>
-        <w:rPr>
-          <w:rFonts w:cs="Times New Roman"/>
-          <w:sz w:val="24"/>
-          <w:szCs w:val="24"/>
-          <w:lang w:val="ro-RO"/>
-        </w:rPr>
-        <w:t xml:space="preserve"> dintr-o pagină. Dacă este cazul, împărțiți o secvență de cod mai lungă inserând paragrafe de text care comentează codul respectiv. </w:t>
-      </w:r>
-      <w:r>
-        <w:rPr>
-          <w:rFonts w:cs="Times New Roman"/>
-          <w:sz w:val="24"/>
-          <w:szCs w:val="24"/>
-          <w:lang w:val="ro-RO"/>
-        </w:rPr>
-        <w:t>De asemenea, î</w:t>
-      </w:r>
-      <w:r>
-        <w:rPr>
-          <w:rFonts w:cs="Times New Roman"/>
-          <w:sz w:val="24"/>
-          <w:szCs w:val="24"/>
-          <w:lang w:val="ro-RO"/>
-        </w:rPr>
-        <w:t>n descrierea algoritmilor, prezentați complexitatea acestora folosind notațiile asimptotice</w:t>
-      </w:r>
-      <w:r>
-        <w:rPr>
-          <w:rFonts w:cs="Times New Roman"/>
-          <w:sz w:val="24"/>
-          <w:szCs w:val="24"/>
-          <w:lang w:val="ro-RO"/>
-        </w:rPr>
-        <w:t xml:space="preserve"> </w:t>
-      </w:r>
-      <m:oMath>
-        <m:r>
-          <m:rPr>
-            <m:sty m:val="p"/>
-          </m:rPr>
-          <w:rPr>
-            <w:rFonts w:ascii="Cambria Math" w:hAnsi="Cambria Math" w:cs="Times New Roman"/>
-            <w:sz w:val="24"/>
-            <w:szCs w:val="24"/>
-            <w:lang w:val="ro-RO"/>
-          </w:rPr>
-          <m:t>O,Θ</m:t>
-        </m:r>
-        <m:r>
-          <w:rPr>
-            <w:rFonts w:ascii="Cambria Math" w:hAnsi="Cambria Math" w:cs="Times New Roman"/>
-            <w:sz w:val="24"/>
-            <w:szCs w:val="24"/>
-            <w:lang w:val="ro-RO"/>
-          </w:rPr>
-          <m:t xml:space="preserve"> </m:t>
-        </m:r>
-        <m:r>
-          <m:rPr>
-            <m:sty m:val="p"/>
-          </m:rPr>
-          <w:rPr>
-            <w:rFonts w:ascii="Cambria Math" w:hAnsi="Cambria Math" w:cs="Times New Roman"/>
-            <w:sz w:val="24"/>
-            <w:szCs w:val="24"/>
-            <w:lang w:val="ro-RO"/>
-          </w:rPr>
-          <m:t>sau</m:t>
-        </m:r>
-        <m:r>
-          <w:rPr>
-            <w:rFonts w:ascii="Cambria Math" w:hAnsi="Cambria Math" w:cs="Times New Roman"/>
-            <w:sz w:val="24"/>
-            <w:szCs w:val="24"/>
-            <w:lang w:val="ro-RO"/>
-          </w:rPr>
-          <m:t xml:space="preserve"> </m:t>
-        </m:r>
-        <m:r>
-          <m:rPr>
-            <m:sty m:val="p"/>
-          </m:rPr>
-          <w:rPr>
-            <w:rFonts w:ascii="Cambria Math" w:hAnsi="Cambria Math" w:cs="Times New Roman"/>
-            <w:sz w:val="24"/>
-            <w:szCs w:val="24"/>
-            <w:lang w:val="ro-RO"/>
-          </w:rPr>
-          <m:t>Ω</m:t>
-        </m:r>
-      </m:oMath>
-      <w:r>
-        <w:rPr>
-          <w:rFonts w:cs="Times New Roman"/>
-          <w:sz w:val="24"/>
-          <w:szCs w:val="24"/>
-          <w:lang w:val="ro-RO"/>
-        </w:rPr>
-        <w:t>.</w:t>
-      </w:r>
-      <w:r>
-        <w:rPr>
-          <w:rFonts w:cs="Times New Roman"/>
-          <w:sz w:val="24"/>
-          <w:szCs w:val="24"/>
-          <w:lang w:val="ro-RO"/>
-        </w:rPr>
-        <w:t xml:space="preserve"> </w:t>
-      </w:r>
-      <w:r>
-        <w:rPr>
-          <w:rFonts w:cs="Times New Roman"/>
-          <w:sz w:val="24"/>
-          <w:szCs w:val="24"/>
-          <w:lang w:val="ro-RO"/>
-        </w:rPr>
-        <w:t>Pentru algoritmii importanți pentru lucrare p</w:t>
-      </w:r>
-      <w:r>
-        <w:rPr>
-          <w:rFonts w:cs="Times New Roman"/>
-          <w:sz w:val="24"/>
-          <w:szCs w:val="24"/>
-          <w:lang w:val="ro-RO"/>
-        </w:rPr>
-        <w:t>rezentați și un grafic arătând dependența timpului de execuție al algoritmului în funcție de dimensiunea datelor de intrare și, dacă este cazul, în funcție de modul de organizare al datelor de intrare. (Întotdeauna specificați tipul procesorului și caracteristicile principale ale mașinii pe care au fost efectuate măsurătorile de timp.)</w:t>
-      </w:r>
-    </w:p>
-    <w:p>
-      <w:pPr>
-        <w:pStyle w:val="ListParagraph"/>
-        <w:numPr>
-          <w:ilvl w:val="0"/>
-          <w:numId w:val="3"/>
-        </w:numPr>
-        <w:jc w:val="both"/>
-        <w:rPr>
-          <w:rFonts w:cs="Times New Roman"/>
-          <w:sz w:val="24"/>
-          <w:szCs w:val="24"/>
-          <w:lang w:val="ro-RO"/>
-        </w:rPr>
-      </w:pPr>
-      <w:r>
-        <w:rPr>
-          <w:rFonts w:cs="Times New Roman"/>
-          <w:b/>
-          <w:sz w:val="24"/>
-          <w:szCs w:val="24"/>
-          <w:lang w:val="ro-RO"/>
-        </w:rPr>
-        <w:t>Arhitectura bazei de date</w:t>
-      </w:r>
-      <w:r>
-        <w:rPr>
-          <w:rFonts w:cs="Times New Roman"/>
-          <w:sz w:val="24"/>
-          <w:szCs w:val="24"/>
-          <w:lang w:val="ro-RO"/>
-        </w:rPr>
-        <w:t xml:space="preserve">, dacă este cazul, folosită în cadrul proiectului. Prezentați tehnologiile folosite pentru stocarea datelor (de exemplu, MySQL, MongoDB, </w:t>
-      </w:r>
-      <w:r>
-        <w:rPr>
-          <w:rFonts w:cs="Times New Roman"/>
-          <w:sz w:val="24"/>
-          <w:szCs w:val="24"/>
-          <w:lang w:val="ro-RO"/>
-        </w:rPr>
-        <w:t xml:space="preserve">servicii </w:t>
-      </w:r>
-      <w:r>
-        <w:rPr>
-          <w:rFonts w:cs="Times New Roman"/>
-          <w:sz w:val="24"/>
-          <w:szCs w:val="24"/>
-          <w:lang w:val="ro-RO"/>
-        </w:rPr>
-        <w:t>Firebase, etc.) și motivați alegerea făcută în contextul proiectului realizat.</w:t>
-      </w:r>
-      <w:r>
-        <w:rPr>
-          <w:rFonts w:cs="Times New Roman"/>
-          <w:sz w:val="24"/>
-          <w:szCs w:val="24"/>
-          <w:lang w:val="ro-RO"/>
-        </w:rPr>
-        <w:t xml:space="preserve"> </w:t>
-      </w:r>
-      <w:r>
-        <w:rPr>
-          <w:rFonts w:cs="Times New Roman"/>
-          <w:sz w:val="24"/>
-          <w:szCs w:val="24"/>
-          <w:lang w:val="ro-RO"/>
-        </w:rPr>
-        <w:t>De exemplu, de ce a fost preferat MySQL în loc de MongoDB?</w:t>
-      </w:r>
-    </w:p>
-    <w:p>
-      <w:pPr>
-        <w:pStyle w:val="ListParagraph"/>
-        <w:numPr>
-          <w:ilvl w:val="0"/>
-          <w:numId w:val="3"/>
-        </w:numPr>
-        <w:jc w:val="both"/>
-        <w:rPr>
-          <w:rFonts w:cs="Times New Roman"/>
-          <w:b/>
-          <w:sz w:val="24"/>
-          <w:szCs w:val="24"/>
-          <w:lang w:val="ro-RO"/>
-        </w:rPr>
-      </w:pPr>
-      <w:r>
-        <w:rPr>
-          <w:rFonts w:cs="Times New Roman"/>
-          <w:b/>
-          <w:sz w:val="24"/>
-          <w:szCs w:val="24"/>
-          <w:lang w:val="ro-RO"/>
-        </w:rPr>
-        <w:t>Interfața utilizator</w:t>
-      </w:r>
-      <w:r>
-        <w:rPr>
-          <w:rFonts w:cs="Times New Roman"/>
-          <w:sz w:val="24"/>
-          <w:szCs w:val="24"/>
-          <w:lang w:val="ro-RO"/>
-        </w:rPr>
-        <w:t xml:space="preserve">, dacă este cazul, </w:t>
-      </w:r>
-      <w:r>
-        <w:rPr>
-          <w:rFonts w:cs="Times New Roman"/>
-          <w:sz w:val="24"/>
-          <w:szCs w:val="24"/>
-          <w:lang w:val="ro-RO"/>
-        </w:rPr>
-        <w:t xml:space="preserve">realizată pentru proiect și care </w:t>
-      </w:r>
-      <w:r>
-        <w:rPr>
-          <w:rFonts w:cs="Times New Roman"/>
-          <w:sz w:val="24"/>
-          <w:szCs w:val="24"/>
-          <w:lang w:val="ro-RO"/>
-        </w:rPr>
-        <w:t>prezintă o descriere a principiilor folosite pentru proiectarea interfeței și o prezentare, pe scurt, a modului de utilizare proiectat pentru diversele module ale componentei software.</w:t>
-      </w:r>
-      <w:r>
-        <w:rPr>
-          <w:rFonts w:cs="Times New Roman"/>
-          <w:sz w:val="24"/>
-          <w:szCs w:val="24"/>
-          <w:lang w:val="ro-RO"/>
-        </w:rPr>
-        <w:t xml:space="preserve"> Includeți capturi de ecran ale componentelor principale ale interfeței software (atenție, formularul de logare (Login) sau fereastra de afișare a informațiilor despre autor și aplicație (About) nu reprezintă componente </w:t>
-      </w:r>
-      <w:r>
-        <w:rPr>
-          <w:rFonts w:cs="Times New Roman"/>
-          <w:sz w:val="24"/>
-          <w:szCs w:val="24"/>
-          <w:lang w:val="ro-RO"/>
-        </w:rPr>
-        <w:t>esențiale</w:t>
-      </w:r>
-      <w:r>
-        <w:rPr>
-          <w:rFonts w:cs="Times New Roman"/>
-          <w:sz w:val="24"/>
-          <w:szCs w:val="24"/>
-          <w:lang w:val="ro-RO"/>
-        </w:rPr>
-        <w:t xml:space="preserve"> ale interfeței).</w:t>
-      </w:r>
-    </w:p>
-    <w:p>
-      <w:pPr>
-        <w:jc w:val="both"/>
-        <w:rPr>
-          <w:rFonts w:cs="Times New Roman"/>
-          <w:sz w:val="24"/>
-          <w:szCs w:val="24"/>
-          <w:lang w:val="ro-RO"/>
-        </w:rPr>
-      </w:pPr>
-      <w:r>
-        <w:rPr>
-          <w:rFonts w:cs="Times New Roman"/>
-          <w:sz w:val="24"/>
-          <w:szCs w:val="24"/>
-          <w:lang w:val="ro-RO"/>
-        </w:rPr>
-        <w:t xml:space="preserve">Pentru fiecare dintre </w:t>
-      </w:r>
-      <w:r>
-        <w:rPr>
-          <w:rFonts w:cs="Times New Roman"/>
-          <w:sz w:val="24"/>
-          <w:szCs w:val="24"/>
-          <w:lang w:val="ro-RO"/>
-        </w:rPr>
-        <w:t xml:space="preserve">categoriile </w:t>
-      </w:r>
-      <w:r>
-        <w:rPr>
-          <w:rFonts w:cs="Times New Roman"/>
-          <w:sz w:val="24"/>
-          <w:szCs w:val="24"/>
-          <w:lang w:val="ro-RO"/>
-        </w:rPr>
-        <w:t>de mai sus, creați câte o secțiune nouă (3.1, 3.2, etc.) în cadrul acestui capitol. Lungimea unei secțiuni trebuie să fie corelată cu importanța conținutului cuprins în secțiunea respectivă. În general, lungimea unei secțiun</w:t>
-      </w:r>
-      <w:r>
-        <w:rPr>
-          <w:rFonts w:cs="Times New Roman"/>
-          <w:sz w:val="24"/>
-          <w:szCs w:val="24"/>
-          <w:lang w:val="ro-RO"/>
-        </w:rPr>
-        <w:t>i ar trebui să fie între 2-5</w:t>
-      </w:r>
-      <w:r>
-        <w:rPr>
-          <w:rFonts w:cs="Times New Roman"/>
-          <w:sz w:val="24"/>
-          <w:szCs w:val="24"/>
-          <w:lang w:val="ro-RO"/>
-        </w:rPr>
-        <w:t xml:space="preserve"> pagini și evitați secțiuni care sunt mai mici de </w:t>
-      </w:r>
-      <w:r>
-        <w:rPr>
-          <w:rFonts w:cs="Times New Roman"/>
-          <w:sz w:val="24"/>
-          <w:szCs w:val="24"/>
-          <w:lang w:val="ro-RO"/>
-        </w:rPr>
-        <w:t>o</w:t>
-      </w:r>
-      <w:r>
-        <w:rPr>
-          <w:rFonts w:cs="Times New Roman"/>
-          <w:sz w:val="24"/>
-          <w:szCs w:val="24"/>
-          <w:lang w:val="ro-RO"/>
-        </w:rPr>
-        <w:t xml:space="preserve"> pagină. </w:t>
-      </w:r>
-    </w:p>
-    <w:p>
-      <w:pPr>
-        <w:pStyle w:val="Heading2"/>
-        <w:rPr>
-          <w:color w:val="1F497D" w:themeColor="text2"/>
-          <w:lang w:val="ro-RO"/>
-        </w:rPr>
-      </w:pPr>
-      <w:bookmarkStart w:id="11" w:name="_Toc35878415"/>
-      <w:r>
-        <w:rPr>
-          <w:color w:val="1F497D" w:themeColor="text2"/>
-          <w:lang w:val="ro-RO"/>
-        </w:rPr>
-        <w:t>3.</w:t>
-      </w:r>
-      <w:r>
-        <w:rPr>
-          <w:color w:val="1F497D" w:themeColor="text2"/>
-          <w:lang w:val="ro-RO"/>
-        </w:rPr>
-        <w:t>1</w:t>
-      </w:r>
-      <w:r>
-        <w:rPr>
-          <w:color w:val="1F497D" w:themeColor="text2"/>
-          <w:lang w:val="ro-RO"/>
-        </w:rPr>
-        <w:t xml:space="preserve"> Formatarea textului, fonturi, așezarea în pagină a textului</w:t>
-      </w:r>
-      <w:bookmarkEnd w:id="11"/>
-    </w:p>
-    <w:p>
-      <w:pPr>
-        <w:jc w:val="both"/>
-        <w:rPr>
-          <w:rFonts w:cs="Times New Roman"/>
-          <w:sz w:val="24"/>
-          <w:szCs w:val="24"/>
-          <w:lang w:val="ro-RO"/>
-        </w:rPr>
-      </w:pPr>
-      <w:r>
-        <w:rPr>
-          <w:rFonts w:cs="Times New Roman"/>
-          <w:sz w:val="24"/>
-          <w:szCs w:val="24"/>
-          <w:lang w:val="ro-RO"/>
-        </w:rPr>
-        <w:t>Paragrafele vo</w:t>
-      </w:r>
-      <w:r>
-        <w:rPr>
-          <w:rFonts w:cs="Times New Roman"/>
-          <w:sz w:val="24"/>
-          <w:szCs w:val="24"/>
-          <w:lang w:val="ro-RO"/>
-        </w:rPr>
-        <w:t xml:space="preserve">r fi formatate ca în figura 1.1: după fiecare paragraf lăsați un spațiu de 10 pt, iar spațiul dintre liniile de text în cadrul aceluiași paragraf </w:t>
-      </w:r>
-      <w:r>
-        <w:rPr>
-          <w:rFonts w:cs="Times New Roman"/>
-          <w:sz w:val="24"/>
-          <w:szCs w:val="24"/>
-          <w:lang w:val="ro-RO"/>
-        </w:rPr>
-        <w:t xml:space="preserve">să fie </w:t>
-      </w:r>
-      <w:r>
-        <w:rPr>
-          <w:rFonts w:cs="Times New Roman"/>
-          <w:sz w:val="24"/>
-          <w:szCs w:val="24"/>
-          <w:lang w:val="ro-RO"/>
-        </w:rPr>
-        <w:t>Multiple, 1.15 pt.</w:t>
-      </w:r>
-      <w:r>
-        <w:rPr>
-          <w:rFonts w:cs="Times New Roman"/>
-          <w:sz w:val="24"/>
-          <w:szCs w:val="24"/>
-          <w:lang w:val="ro-RO"/>
-        </w:rPr>
-        <w:t xml:space="preserve"> </w:t>
-      </w:r>
-      <w:r>
-        <w:rPr>
-          <w:rFonts w:cs="Times New Roman"/>
-          <w:sz w:val="24"/>
-          <w:szCs w:val="24"/>
-          <w:lang w:val="ro-RO"/>
-        </w:rPr>
-        <w:t>Folosiți fontul Calibri, 12 pt, regular. Pentru accentuarea unor cuvinte folosiți</w:t>
-      </w:r>
-      <w:r>
-        <w:rPr>
-          <w:rFonts w:cs="Times New Roman"/>
-          <w:sz w:val="24"/>
-          <w:szCs w:val="24"/>
-          <w:lang w:val="ro-RO"/>
-        </w:rPr>
-        <w:t xml:space="preserve"> stilul</w:t>
-      </w:r>
-      <w:r>
-        <w:rPr>
-          <w:rFonts w:cs="Times New Roman"/>
-          <w:sz w:val="24"/>
-          <w:szCs w:val="24"/>
-          <w:lang w:val="ro-RO"/>
-        </w:rPr>
-        <w:t xml:space="preserve"> </w:t>
-      </w:r>
-      <w:r>
-        <w:rPr>
-          <w:rFonts w:cs="Times New Roman"/>
-          <w:i/>
-          <w:sz w:val="24"/>
-          <w:szCs w:val="24"/>
-          <w:lang w:val="ro-RO"/>
-        </w:rPr>
-        <w:t>italic.</w:t>
-      </w:r>
-      <w:r>
-        <w:rPr>
-          <w:rFonts w:cs="Times New Roman"/>
-          <w:sz w:val="24"/>
-          <w:szCs w:val="24"/>
-          <w:lang w:val="ro-RO"/>
-        </w:rPr>
-        <w:t xml:space="preserve"> De exemplu, Vatavu </w:t>
-      </w:r>
-      <w:r>
-        <w:rPr>
-          <w:rFonts w:cs="Times New Roman"/>
-          <w:i/>
-          <w:sz w:val="24"/>
-          <w:szCs w:val="24"/>
-          <w:lang w:val="ro-RO"/>
-        </w:rPr>
-        <w:t xml:space="preserve">et al. </w:t>
-      </w:r>
-      <w:r>
-        <w:rPr>
-          <w:rFonts w:cs="Times New Roman"/>
-          <w:sz w:val="24"/>
-          <w:szCs w:val="24"/>
-        </w:rPr>
-        <w:t>[3]</w:t>
-      </w:r>
-      <w:r>
-        <w:rPr>
-          <w:rFonts w:cs="Times New Roman"/>
-          <w:sz w:val="24"/>
-          <w:szCs w:val="24"/>
-          <w:lang w:val="ro-RO"/>
-        </w:rPr>
-        <w:t xml:space="preserve"> au introdus noțiunea de </w:t>
-      </w:r>
-      <w:r>
-        <w:rPr>
-          <w:rFonts w:cs="Times New Roman"/>
-          <w:i/>
-          <w:sz w:val="24"/>
-          <w:szCs w:val="24"/>
-          <w:lang w:val="ro-RO"/>
-        </w:rPr>
-        <w:t>digital vibrons</w:t>
-      </w:r>
-      <w:r>
-        <w:rPr>
-          <w:rFonts w:cs="Times New Roman"/>
-          <w:sz w:val="24"/>
-          <w:szCs w:val="24"/>
-          <w:lang w:val="ro-RO"/>
-        </w:rPr>
-        <w:t xml:space="preserve"> </w:t>
-      </w:r>
-      <w:r>
-        <w:rPr>
-          <w:rFonts w:cs="Times New Roman"/>
-          <w:sz w:val="24"/>
-          <w:szCs w:val="24"/>
-          <w:lang w:val="ro-RO"/>
-        </w:rPr>
-        <w:t>pentru a face referire la manifestarea obiectelor digitale în lumea fizică</w:t>
-      </w:r>
-      <w:r>
-        <w:rPr>
-          <w:rFonts w:cs="Times New Roman"/>
-          <w:sz w:val="24"/>
-          <w:szCs w:val="24"/>
-          <w:lang w:val="ro-RO"/>
-        </w:rPr>
-        <w:t>.</w:t>
-      </w:r>
-    </w:p>
-    <w:p>
-      <w:pPr>
-        <w:spacing w:after="0"/>
-        <w:jc w:val="center"/>
-        <w:rPr>
-          <w:rFonts w:cs="Times New Roman"/>
-          <w:sz w:val="24"/>
-          <w:szCs w:val="24"/>
-          <w:lang w:val="ro-RO"/>
-        </w:rPr>
-      </w:pPr>
       <w:r>
         <w:rPr>
           <w:noProof/>
         </w:rPr>
-        <w:lastRenderedPageBreak/>
         <w:drawing>
-          <wp:inline distT="0" distB="0" distL="0" distR="0" wp14:anchorId="4AA0F6C5" wp14:editId="1C27CC2B">
-            <wp:extent cx="1886941" cy="2579912"/>
-            <wp:effectExtent l="0" t="0" r="0" b="0"/>
-            <wp:docPr id="3" name="Picture 3"/>
+          <wp:inline distT="0" distB="0" distL="0" distR="0" wp14:anchorId="39A6921A" wp14:editId="1A933B10">
+            <wp:extent cx="3902348" cy="3320143"/>
+            <wp:effectExtent l="0" t="0" r="3175" b="0"/>
+            <wp:docPr id="4" name="Picture 4"/>
             <wp:cNvGraphicFramePr>
               <a:graphicFrameLocks xmlns:a="http://schemas.openxmlformats.org/drawingml/2006/main" noChangeAspect="1"/>
             </wp:cNvGraphicFramePr>
@@ -10550,7 +9408,7 @@
               <a:graphicData uri="http://schemas.openxmlformats.org/drawingml/2006/picture">
                 <pic:pic xmlns:pic="http://schemas.openxmlformats.org/drawingml/2006/picture">
                   <pic:nvPicPr>
-                    <pic:cNvPr id="0" name=""/>
+                    <pic:cNvPr id="1" name=""/>
                     <pic:cNvPicPr/>
                   </pic:nvPicPr>
                   <pic:blipFill>
@@ -10562,7 +9420,7 @@
                   <pic:spPr>
                     <a:xfrm>
                       <a:off x="0" y="0"/>
-                      <a:ext cx="1894005" cy="2589570"/>
+                      <a:ext cx="3924415" cy="3338918"/>
                     </a:xfrm>
                     <a:prstGeom prst="rect">
                       <a:avLst/>
@@ -10577,6 +9435,332 @@
     </w:p>
     <w:p>
       <w:pPr>
+        <w:spacing w:after="0"/>
+        <w:ind w:left="1584" w:right="1584"/>
+        <w:jc w:val="both"/>
+        <w:outlineLvl w:val="0"/>
+        <w:rPr>
+          <w:sz w:val="18"/>
+          <w:szCs w:val="18"/>
+          <w:lang w:val="ro-RO"/>
+        </w:rPr>
+      </w:pPr>
+      <w:r>
+        <w:rPr>
+          <w:b/>
+          <w:bCs/>
+          <w:sz w:val="18"/>
+          <w:szCs w:val="18"/>
+          <w:lang w:val="ro-RO"/>
+        </w:rPr>
+        <w:t xml:space="preserve">Figura 1. </w:t>
+      </w:r>
+      <w:r>
+        <w:rPr>
+          <w:i/>
+          <w:iCs/>
+          <w:sz w:val="18"/>
+          <w:szCs w:val="18"/>
+          <w:lang w:val="ro-RO"/>
+        </w:rPr>
+        <w:t xml:space="preserve">Sus: </w:t>
+      </w:r>
+      <w:r>
+        <w:rPr>
+          <w:sz w:val="18"/>
+          <w:szCs w:val="18"/>
+          <w:lang w:val="ro-RO"/>
+        </w:rPr>
+        <w:t xml:space="preserve">Captură de ecran a aplicației FlexiSee pentru HoloLens prezentând utilizatorului o mediere personalizată a realității vizuale reprezentată în acest exemplu de corecția culorilor și detecția muchiilor. </w:t>
+      </w:r>
+    </w:p>
+    <w:p>
+      <w:pPr>
+        <w:spacing w:after="0"/>
+        <w:ind w:left="1584" w:right="1584"/>
+        <w:jc w:val="both"/>
+        <w:outlineLvl w:val="0"/>
+        <w:rPr>
+          <w:sz w:val="18"/>
+          <w:szCs w:val="18"/>
+          <w:lang w:val="ro-RO"/>
+        </w:rPr>
+      </w:pPr>
+      <w:r>
+        <w:rPr>
+          <w:i/>
+          <w:iCs/>
+          <w:sz w:val="18"/>
+          <w:szCs w:val="18"/>
+          <w:lang w:val="ro-RO"/>
+        </w:rPr>
+        <w:t xml:space="preserve">Partea de jos: </w:t>
+      </w:r>
+      <w:r>
+        <w:rPr>
+          <w:sz w:val="18"/>
+          <w:szCs w:val="18"/>
+          <w:lang w:val="ro-RO"/>
+        </w:rPr>
+        <w:t xml:space="preserve">acest tip specific de mediere este </w:t>
+      </w:r>
+      <w:r>
+        <w:rPr>
+          <w:sz w:val="18"/>
+          <w:szCs w:val="18"/>
+          <w:lang w:val="ro-RO"/>
+        </w:rPr>
+        <w:t>specificat prin intermediul interfața accesibilă unui utilizator web din orice browser, cum ar fi browserele web ce rulează pe smartphone-uri (stânga) sau ceasuri inteligente (mijloc) și pot fi controlate fie de utilizatorul principal (dreapta sus) sau de către un aistent de vizualizare („vision assistant”) de la distanță (dreapta jos) în numele utilizatorului principal. FlexiSee oferă flexibilitate în ceea ce privește (</w:t>
+      </w:r>
+      <w:r>
+        <w:rPr>
+          <w:i/>
+          <w:iCs/>
+          <w:sz w:val="18"/>
+          <w:szCs w:val="18"/>
+          <w:lang w:val="ro-RO"/>
+        </w:rPr>
+        <w:t>i</w:t>
+      </w:r>
+      <w:r>
+        <w:rPr>
+          <w:sz w:val="18"/>
+          <w:szCs w:val="18"/>
+          <w:lang w:val="ro-RO"/>
+        </w:rPr>
+        <w:t>) configurarea și personalizarea medierii și augmentării realității vizuale, (</w:t>
+      </w:r>
+      <w:r>
+        <w:rPr>
+          <w:i/>
+          <w:iCs/>
+          <w:sz w:val="18"/>
+          <w:szCs w:val="18"/>
+          <w:lang w:val="ro-RO"/>
+        </w:rPr>
+        <w:t>ii</w:t>
+      </w:r>
+      <w:r>
+        <w:rPr>
+          <w:sz w:val="18"/>
+          <w:szCs w:val="18"/>
+          <w:lang w:val="ro-RO"/>
+        </w:rPr>
+        <w:t>) rolurile de utilizator care sunt implicate în specificarea și controlul filtrelor vizuale și (</w:t>
+      </w:r>
+      <w:r>
+        <w:rPr>
+          <w:i/>
+          <w:iCs/>
+          <w:sz w:val="18"/>
+          <w:szCs w:val="18"/>
+          <w:lang w:val="ro-RO"/>
+        </w:rPr>
+        <w:t>iii</w:t>
+      </w:r>
+      <w:r>
+        <w:rPr>
+          <w:sz w:val="18"/>
+          <w:szCs w:val="18"/>
+          <w:lang w:val="ro-RO"/>
+        </w:rPr>
+        <w:t>) modalități de intrare, de exemplu folosind eyewear sau un dispozitiv extern</w:t>
+      </w:r>
+    </w:p>
+    <w:p>
+      <w:pPr>
+        <w:ind w:firstLine="360"/>
+        <w:jc w:val="both"/>
+        <w:rPr>
+          <w:rFonts w:cs="Times New Roman"/>
+          <w:sz w:val="24"/>
+          <w:szCs w:val="24"/>
+          <w:lang w:val="ro-RO"/>
+        </w:rPr>
+      </w:pPr>
+    </w:p>
+    <w:p>
+      <w:pPr>
+        <w:ind w:firstLine="360"/>
+        <w:jc w:val="both"/>
+        <w:rPr>
+          <w:rFonts w:cs="Times New Roman"/>
+          <w:sz w:val="24"/>
+          <w:szCs w:val="24"/>
+          <w:lang w:val="ro-RO"/>
+        </w:rPr>
+      </w:pPr>
+      <w:r>
+        <w:rPr>
+          <w:rFonts w:cs="Times New Roman"/>
+          <w:sz w:val="24"/>
+          <w:szCs w:val="24"/>
+          <w:lang w:val="ro-RO"/>
+        </w:rPr>
+        <w:lastRenderedPageBreak/>
+        <w:t>Mann</w:t>
+      </w:r>
+      <w:r>
+        <w:rPr>
+          <w:rFonts w:cs="Times New Roman"/>
+          <w:sz w:val="24"/>
+          <w:szCs w:val="24"/>
+        </w:rPr>
+        <w:t xml:space="preserve"> </w:t>
+      </w:r>
+      <w:r>
+        <w:rPr>
+          <w:rFonts w:cs="Times New Roman"/>
+          <w:sz w:val="24"/>
+          <w:szCs w:val="24"/>
+          <w:lang w:val="ro-RO"/>
+        </w:rPr>
+        <w:t xml:space="preserve">utilizează de asemenea conceptul de „filtru vizual”, însă el are o definiție diferită de felul în care noi o abordăm, adică un filtru vizual permite purtătorului să creeze </w:t>
+      </w:r>
+      <w:r>
+        <w:rPr>
+          <w:rFonts w:cs="Times New Roman"/>
+          <w:sz w:val="24"/>
+          <w:szCs w:val="24"/>
+          <w:lang w:val="ro-RO"/>
+        </w:rPr>
+        <w:t xml:space="preserve">un sistem vizual de control al accesului atenției și, purtând ochelari de soare speciali în care este pus în aplicare un filtru vizual, este posibil pentru a filtra publicitatea jignitoare </w:t>
+      </w:r>
+      <w:r>
+        <w:rPr>
+          <w:rFonts w:cs="Times New Roman"/>
+          <w:sz w:val="24"/>
+          <w:szCs w:val="24"/>
+        </w:rPr>
+        <w:t>[33].</w:t>
+      </w:r>
+      <w:r>
+        <w:rPr>
+          <w:rFonts w:cs="Times New Roman"/>
+          <w:sz w:val="24"/>
+          <w:szCs w:val="24"/>
+        </w:rPr>
+        <w:t xml:space="preserve"> </w:t>
+      </w:r>
+      <w:r>
+        <w:rPr>
+          <w:rFonts w:cs="Times New Roman"/>
+          <w:sz w:val="24"/>
+          <w:szCs w:val="24"/>
+          <w:lang w:val="ro-RO"/>
+        </w:rPr>
+        <w:t xml:space="preserve">Filtrele vizuale ale aplicației FlexiSee, sau in general, filtrele așa cum le definim noi pot implementa orice mediere(de exemplu, ajustarea contrastului sau detecția muchiilor) sau augmentarea(de exemplu, fețele detectate sunt evidențiate cu un dreptunghi intermitent în jurul lor); sau, pot implementa atât mediere, cât și augmentare pentru Realitatea Augmediată </w:t>
+      </w:r>
+      <w:r>
+        <w:rPr>
+          <w:rFonts w:cs="Times New Roman"/>
+          <w:sz w:val="24"/>
+          <w:szCs w:val="24"/>
+          <w:lang w:val="ro-RO"/>
+        </w:rPr>
+        <w:t xml:space="preserve">[34]. </w:t>
+      </w:r>
+      <w:r>
+        <w:rPr>
+          <w:rFonts w:cs="Times New Roman"/>
+          <w:sz w:val="24"/>
+          <w:szCs w:val="24"/>
+          <w:lang w:val="ro-RO"/>
+        </w:rPr>
+        <w:t xml:space="preserve">În realizarea aplicației, am utilizat biblioteca Open Computer Vision(OpenCV). Pentru a crea o tranziție lină la secțiunile următoare, mai tehnice din această lucrare, oferim o definiție a filtrelor vizuale folosind OpenCV, limbajul C++. Este important de reținut faptul că această bibliotecă a fost folisită și în alte lucrări de tehnologie de asistență pentru augmentarea/medierea sau reabilitarea vederii </w:t>
+      </w:r>
+      <w:r>
+        <w:rPr>
+          <w:rFonts w:cs="Times New Roman"/>
+          <w:sz w:val="24"/>
+          <w:szCs w:val="24"/>
+        </w:rPr>
+        <w:t>[19,37,61].</w:t>
+      </w:r>
+      <w:r>
+        <w:rPr>
+          <w:rFonts w:cs="Times New Roman"/>
+          <w:sz w:val="24"/>
+          <w:szCs w:val="24"/>
+        </w:rPr>
+        <w:t xml:space="preserve"> A</w:t>
+      </w:r>
+      <w:r>
+        <w:rPr>
+          <w:rFonts w:cs="Times New Roman"/>
+          <w:sz w:val="24"/>
+          <w:szCs w:val="24"/>
+          <w:lang w:val="ro-RO"/>
+        </w:rPr>
+        <w:t xml:space="preserve">șadar, utilizând limbajul de programare C++ și a bibliotecii OpenCV </w:t>
+      </w:r>
+      <w:r>
+        <w:rPr>
+          <w:rFonts w:cs="Times New Roman"/>
+          <w:sz w:val="24"/>
+          <w:szCs w:val="24"/>
+        </w:rPr>
+        <w:t xml:space="preserve">[43], </w:t>
+      </w:r>
+      <w:r>
+        <w:rPr>
+          <w:rFonts w:cs="Times New Roman"/>
+          <w:sz w:val="24"/>
+          <w:szCs w:val="24"/>
+        </w:rPr>
+        <w:t xml:space="preserve">un </w:t>
+      </w:r>
+      <w:r>
+        <w:rPr>
+          <w:rFonts w:cs="Times New Roman"/>
+          <w:sz w:val="24"/>
+          <w:szCs w:val="24"/>
+          <w:lang w:val="ro-RO"/>
+        </w:rPr>
+        <w:t xml:space="preserve">filtru vizual este orice implementare </w:t>
+      </w:r>
+      <w:r>
+        <w:rPr>
+          <w:rFonts w:cs="Times New Roman"/>
+          <w:sz w:val="24"/>
+          <w:szCs w:val="24"/>
+          <w:lang w:val="ro-RO"/>
+        </w:rPr>
+        <w:t xml:space="preserve">a unei funcții </w:t>
+      </w:r>
+      <w:r>
+        <w:rPr>
+          <w:rFonts w:cs="Times New Roman"/>
+          <w:sz w:val="24"/>
+          <w:szCs w:val="24"/>
+          <w:lang w:val="ro-RO"/>
+        </w:rPr>
+        <w:t xml:space="preserve">care are ca și parametri un cadru video și returnează o versiune modifiată </w:t>
+      </w:r>
+      <w:proofErr w:type="gramStart"/>
+      <w:r>
+        <w:rPr>
+          <w:rFonts w:cs="Times New Roman"/>
+          <w:sz w:val="24"/>
+          <w:szCs w:val="24"/>
+          <w:lang w:val="ro-RO"/>
+        </w:rPr>
+        <w:t>a</w:t>
+      </w:r>
+      <w:proofErr w:type="gramEnd"/>
+      <w:r>
+        <w:rPr>
+          <w:rFonts w:cs="Times New Roman"/>
+          <w:sz w:val="24"/>
+          <w:szCs w:val="24"/>
+          <w:lang w:val="ro-RO"/>
+        </w:rPr>
+        <w:t xml:space="preserve"> acestuia, așa după cum urmeză:</w:t>
+      </w:r>
+    </w:p>
+    <w:p>
+      <w:pPr>
+        <w:ind w:firstLine="360"/>
         <w:jc w:val="center"/>
         <w:rPr>
           <w:rFonts w:cs="Times New Roman"/>
@@ -10587,195 +9771,13 @@
       </w:pPr>
       <w:r>
         <w:rPr>
-          <w:rFonts w:cs="Times New Roman"/>
-          <w:sz w:val="24"/>
-          <w:szCs w:val="24"/>
-          <w:lang w:val="ro-RO"/>
-        </w:rPr>
-        <w:t xml:space="preserve">Figura 1.1. </w:t>
-      </w:r>
-      <w:r>
-        <w:rPr>
-          <w:rFonts w:cs="Times New Roman"/>
-          <w:sz w:val="24"/>
-          <w:szCs w:val="24"/>
-          <w:lang w:val="ro-RO"/>
-        </w:rPr>
-        <w:t xml:space="preserve">Formatarea textului în </w:t>
-      </w:r>
-      <w:r>
-        <w:rPr>
-          <w:rFonts w:cs="Times New Roman"/>
-          <w:sz w:val="24"/>
-          <w:szCs w:val="24"/>
-          <w:lang w:val="ro-RO"/>
-        </w:rPr>
-        <w:t xml:space="preserve">cadrul </w:t>
-      </w:r>
-      <w:r>
-        <w:rPr>
-          <w:rFonts w:cs="Times New Roman"/>
-          <w:sz w:val="24"/>
-          <w:szCs w:val="24"/>
-          <w:lang w:val="ro-RO"/>
-        </w:rPr>
-        <w:t>paragrafe</w:t>
-      </w:r>
-      <w:r>
-        <w:rPr>
-          <w:rFonts w:cs="Times New Roman"/>
-          <w:sz w:val="24"/>
-          <w:szCs w:val="24"/>
-          <w:lang w:val="ro-RO"/>
-        </w:rPr>
-        <w:t>lor</w:t>
-      </w:r>
-      <w:r>
-        <w:rPr>
-          <w:rFonts w:cs="Times New Roman"/>
-          <w:sz w:val="24"/>
-          <w:szCs w:val="24"/>
-          <w:lang w:val="ro-RO"/>
-        </w:rPr>
-        <w:t>.</w:t>
-      </w:r>
-    </w:p>
-    <w:p>
-      <w:pPr>
-        <w:jc w:val="both"/>
-        <w:rPr>
-          <w:rFonts w:cs="Times New Roman"/>
-          <w:sz w:val="24"/>
-          <w:szCs w:val="24"/>
-          <w:lang w:val="ro-RO"/>
-        </w:rPr>
-      </w:pPr>
-      <w:r>
-        <w:rPr>
-          <w:rFonts w:cs="Times New Roman"/>
-          <w:sz w:val="24"/>
-          <w:szCs w:val="24"/>
-          <w:lang w:val="ro-RO"/>
-        </w:rPr>
-        <w:t xml:space="preserve">Un paragraf trebuie să conțină descrierea aceleiași idei. Evitați paragrafele foarte scurte (1-2 propoziții). Ca regulă generală, o pagină ar trebui să conțină între 3-5 paragrafe în funcție de conținutul prezentat. Textul trebuie aranjat în pagină </w:t>
-      </w:r>
-      <w:r>
-        <w:rPr>
-          <w:rFonts w:cs="Times New Roman"/>
-          <w:i/>
-          <w:sz w:val="24"/>
-          <w:szCs w:val="24"/>
-          <w:lang w:val="ro-RO"/>
-        </w:rPr>
-        <w:t>Justified</w:t>
-      </w:r>
-      <w:r>
-        <w:rPr>
-          <w:rFonts w:cs="Times New Roman"/>
-          <w:sz w:val="24"/>
-          <w:szCs w:val="24"/>
-          <w:lang w:val="ro-RO"/>
-        </w:rPr>
-        <w:t>.</w:t>
-      </w:r>
-    </w:p>
-    <w:p>
-      <w:pPr>
-        <w:pStyle w:val="Heading2"/>
-        <w:rPr>
-          <w:color w:val="1F497D" w:themeColor="text2"/>
-          <w:lang w:val="ro-RO"/>
-        </w:rPr>
-      </w:pPr>
-      <w:bookmarkStart w:id="12" w:name="_Toc35878416"/>
-      <w:r>
-        <w:rPr>
-          <w:color w:val="1F497D" w:themeColor="text2"/>
-          <w:lang w:val="ro-RO"/>
-        </w:rPr>
-        <w:t>3.2 Despre figuri și folosirea acestora</w:t>
-      </w:r>
-      <w:bookmarkEnd w:id="12"/>
-    </w:p>
-    <w:p>
-      <w:pPr>
-        <w:jc w:val="both"/>
-        <w:rPr>
-          <w:rFonts w:cs="Times New Roman"/>
-          <w:sz w:val="24"/>
-          <w:szCs w:val="24"/>
-          <w:lang w:val="ro-RO"/>
-        </w:rPr>
-      </w:pPr>
-      <w:r>
-        <w:rPr>
-          <w:rFonts w:cs="Times New Roman"/>
-          <w:sz w:val="24"/>
-          <w:szCs w:val="24"/>
-          <w:lang w:val="ro-RO"/>
-        </w:rPr>
-        <w:t xml:space="preserve">Folosiți frecvent figuri pentru ilustrarea vizuală a conceptelor sau discuției din </w:t>
-      </w:r>
-      <w:r>
-        <w:rPr>
-          <w:rFonts w:cs="Times New Roman"/>
-          <w:sz w:val="24"/>
-          <w:szCs w:val="24"/>
-          <w:lang w:val="ro-RO"/>
-        </w:rPr>
-        <w:t xml:space="preserve">cadrul </w:t>
-      </w:r>
-      <w:r>
-        <w:rPr>
-          <w:rFonts w:cs="Times New Roman"/>
-          <w:sz w:val="24"/>
-          <w:szCs w:val="24"/>
-          <w:lang w:val="ro-RO"/>
-        </w:rPr>
-        <w:t>text</w:t>
-      </w:r>
-      <w:r>
-        <w:rPr>
-          <w:rFonts w:cs="Times New Roman"/>
-          <w:sz w:val="24"/>
-          <w:szCs w:val="24"/>
-          <w:lang w:val="ro-RO"/>
-        </w:rPr>
-        <w:t>ului</w:t>
-      </w:r>
-      <w:r>
-        <w:rPr>
-          <w:rFonts w:cs="Times New Roman"/>
-          <w:sz w:val="24"/>
-          <w:szCs w:val="24"/>
-          <w:lang w:val="ro-RO"/>
-        </w:rPr>
-        <w:t>. Figurile sunt numerotate în formatul X.Y, unde X reprezintă numărul capitolului iar Y numărul figurii din capitolul respectiv. De exemplu, 3.1 reprezintă prima figură din capitolul 3, iar 4.16 reprezintă a 16-a figură din capitolul 4. Fiecare figură trebuie să fie însoțită de o descriere scurtă (titlul figurii), aflată imediat sub figură, fără spațiu suplimentar între figură și descriere (în secțiunea Paragraph, specificați After: 0pt pentru figură).</w:t>
-      </w:r>
-    </w:p>
-    <w:p>
-      <w:pPr>
-        <w:spacing w:after="0"/>
-        <w:jc w:val="center"/>
-        <w:rPr>
-          <w:rFonts w:cs="Times New Roman"/>
-          <w:sz w:val="24"/>
-          <w:szCs w:val="24"/>
-          <w:lang w:val="ro-RO"/>
-        </w:rPr>
-      </w:pPr>
-      <w:r>
-        <w:rPr>
-          <w:rFonts w:cs="Times New Roman"/>
           <w:noProof/>
-          <w:sz w:val="24"/>
-          <w:szCs w:val="24"/>
         </w:rPr>
         <w:drawing>
-          <wp:inline distT="0" distB="0" distL="0" distR="0">
-            <wp:extent cx="5242035" cy="1865799"/>
-            <wp:effectExtent l="0" t="0" r="0" b="1270"/>
-            <wp:docPr id="2" name="Picture 2"/>
+          <wp:inline distT="0" distB="0" distL="0" distR="0" wp14:anchorId="7B0E2831" wp14:editId="6665F5F3">
+            <wp:extent cx="4277035" cy="1104900"/>
+            <wp:effectExtent l="0" t="0" r="9525" b="0"/>
+            <wp:docPr id="5" name="Picture 5"/>
             <wp:cNvGraphicFramePr>
               <a:graphicFrameLocks xmlns:a="http://schemas.openxmlformats.org/drawingml/2006/main" noChangeAspect="1"/>
             </wp:cNvGraphicFramePr>
@@ -10783,36 +9785,23 @@
               <a:graphicData uri="http://schemas.openxmlformats.org/drawingml/2006/picture">
                 <pic:pic xmlns:pic="http://schemas.openxmlformats.org/drawingml/2006/picture">
                   <pic:nvPicPr>
-                    <pic:cNvPr id="0" name="Picture 1"/>
-                    <pic:cNvPicPr>
-                      <a:picLocks noChangeAspect="1" noChangeArrowheads="1"/>
-                    </pic:cNvPicPr>
+                    <pic:cNvPr id="1" name=""/>
+                    <pic:cNvPicPr/>
                   </pic:nvPicPr>
                   <pic:blipFill>
-                    <a:blip r:embed="rId9">
-                      <a:extLst>
-                        <a:ext uri="{28A0092B-C50C-407E-A947-70E740481C1C}">
-                          <a14:useLocalDpi xmlns:a14="http://schemas.microsoft.com/office/drawing/2010/main" val="0"/>
-                        </a:ext>
-                      </a:extLst>
-                    </a:blip>
-                    <a:srcRect/>
+                    <a:blip r:embed="rId9"/>
                     <a:stretch>
                       <a:fillRect/>
                     </a:stretch>
                   </pic:blipFill>
-                  <pic:spPr bwMode="auto">
+                  <pic:spPr>
                     <a:xfrm>
                       <a:off x="0" y="0"/>
-                      <a:ext cx="5238067" cy="1864387"/>
+                      <a:ext cx="4381503" cy="1131887"/>
                     </a:xfrm>
                     <a:prstGeom prst="rect">
                       <a:avLst/>
                     </a:prstGeom>
-                    <a:noFill/>
-                    <a:ln>
-                      <a:noFill/>
-                    </a:ln>
                   </pic:spPr>
                 </pic:pic>
               </a:graphicData>
@@ -10823,22 +9812,266 @@
     </w:p>
     <w:p>
       <w:pPr>
+        <w:ind w:firstLine="360"/>
         <w:jc w:val="center"/>
         <w:rPr>
           <w:rFonts w:cs="Times New Roman"/>
-          <w:sz w:val="24"/>
-          <w:szCs w:val="24"/>
-          <w:lang w:val="ro-RO"/>
-        </w:rPr>
-      </w:pPr>
-      <w:r>
-        <w:rPr>
-          <w:rFonts w:cs="Times New Roman"/>
-          <w:sz w:val="24"/>
-          <w:szCs w:val="24"/>
-          <w:lang w:val="ro-RO"/>
-        </w:rPr>
-        <w:t>Figura 3</w:t>
+          <w:sz w:val="18"/>
+          <w:szCs w:val="18"/>
+          <w:lang w:val="ro-RO"/>
+        </w:rPr>
+      </w:pPr>
+      <w:r>
+        <w:rPr>
+          <w:rFonts w:cs="Times New Roman"/>
+          <w:b/>
+          <w:bCs/>
+          <w:sz w:val="18"/>
+          <w:szCs w:val="18"/>
+          <w:lang w:val="ro-RO"/>
+        </w:rPr>
+        <w:t>Figura 2</w:t>
+      </w:r>
+      <w:r>
+        <w:rPr>
+          <w:rFonts w:cs="Times New Roman"/>
+          <w:sz w:val="18"/>
+          <w:szCs w:val="18"/>
+          <w:lang w:val="ro-RO"/>
+        </w:rPr>
+        <w:t>.  Prototipul implementării unui filtru vizual</w:t>
+      </w:r>
+    </w:p>
+    <w:p>
+      <w:pPr>
+        <w:spacing w:after="0"/>
+        <w:ind w:firstLine="360"/>
+        <w:jc w:val="both"/>
+        <w:rPr>
+          <w:rFonts w:cs="Times New Roman"/>
+          <w:sz w:val="24"/>
+          <w:szCs w:val="24"/>
+          <w:lang w:val="ro-RO"/>
+        </w:rPr>
+      </w:pPr>
+      <w:r>
+        <w:rPr>
+          <w:rFonts w:cs="Times New Roman"/>
+          <w:sz w:val="18"/>
+          <w:szCs w:val="18"/>
+          <w:lang w:val="ro-RO"/>
+        </w:rPr>
+        <w:tab/>
+      </w:r>
+      <w:r>
+        <w:rPr>
+          <w:rFonts w:cs="Times New Roman"/>
+          <w:sz w:val="24"/>
+          <w:szCs w:val="24"/>
+          <w:lang w:val="ro-RO"/>
+        </w:rPr>
+        <w:t xml:space="preserve">Cv::Mat este clasa OpenCV pentru implementarea matricilor </w:t>
+      </w:r>
+      <w:r>
+        <w:rPr>
+          <w:rFonts w:cs="Times New Roman"/>
+          <w:i/>
+          <w:iCs/>
+          <w:sz w:val="24"/>
+          <w:szCs w:val="24"/>
+          <w:lang w:val="ro-RO"/>
+        </w:rPr>
+        <w:t>n</w:t>
+      </w:r>
+      <w:r>
+        <w:rPr>
+          <w:rFonts w:cs="Times New Roman"/>
+          <w:sz w:val="24"/>
+          <w:szCs w:val="24"/>
+          <w:lang w:val="ro-RO"/>
+        </w:rPr>
+        <w:t>-dimensionale</w:t>
+      </w:r>
+      <w:r>
+        <w:rPr>
+          <w:rStyle w:val="FootnoteReference"/>
+          <w:rFonts w:cs="Times New Roman"/>
+          <w:sz w:val="24"/>
+          <w:szCs w:val="24"/>
+          <w:lang w:val="ro-RO"/>
+        </w:rPr>
+        <w:footnoteReference w:id="3"/>
+      </w:r>
+      <w:r>
+        <w:rPr>
+          <w:rFonts w:cs="Times New Roman"/>
+          <w:sz w:val="24"/>
+          <w:szCs w:val="24"/>
+          <w:lang w:val="ro-RO"/>
+        </w:rPr>
+        <w:t xml:space="preserve"> care, în cazul nostru, sunt cadrele video reprezentate matrici de pixeli RGB; </w:t>
+      </w:r>
+      <w:r>
+        <w:rPr>
+          <w:rFonts w:cs="Times New Roman"/>
+          <w:i/>
+          <w:iCs/>
+          <w:sz w:val="24"/>
+          <w:szCs w:val="24"/>
+          <w:lang w:val="ro-RO"/>
+        </w:rPr>
+        <w:t xml:space="preserve">filterType </w:t>
+      </w:r>
+      <w:r>
+        <w:rPr>
+          <w:rFonts w:cs="Times New Roman"/>
+          <w:sz w:val="24"/>
+          <w:szCs w:val="24"/>
+          <w:lang w:val="ro-RO"/>
+        </w:rPr>
+        <w:t xml:space="preserve">specifică tipul de procesare care urmează să fie aplicat cadrului video(de exemplu, ajustarea contrastului), iar </w:t>
+      </w:r>
+      <w:r>
+        <w:rPr>
+          <w:rFonts w:cs="Times New Roman"/>
+          <w:i/>
+          <w:iCs/>
+          <w:sz w:val="24"/>
+          <w:szCs w:val="24"/>
+          <w:lang w:val="ro-RO"/>
+        </w:rPr>
+        <w:t xml:space="preserve">number </w:t>
+      </w:r>
+      <w:r>
+        <w:rPr>
+          <w:rFonts w:cs="Times New Roman"/>
+          <w:sz w:val="24"/>
+          <w:szCs w:val="24"/>
+          <w:lang w:val="ro-RO"/>
+        </w:rPr>
+        <w:t xml:space="preserve"> și ... semnifică numărul parametrilor opționali și parametrii opționali ce pot urma(de exemplu, procentul prin care este ajustat contrastul).</w:t>
+      </w:r>
+      <w:r>
+        <w:rPr>
+          <w:rFonts w:cs="Times New Roman"/>
+          <w:sz w:val="24"/>
+          <w:szCs w:val="24"/>
+          <w:lang w:val="ro-RO"/>
+        </w:rPr>
+        <w:t xml:space="preserve"> </w:t>
+      </w:r>
+      <w:r>
+        <w:rPr>
+          <w:rFonts w:cs="Times New Roman"/>
+          <w:sz w:val="24"/>
+          <w:szCs w:val="24"/>
+          <w:lang w:val="ro-RO"/>
+        </w:rPr>
+        <w:t xml:space="preserve">Pentru specificarea tipului procesării s-a utilizat o enumerare ai căror membri sunt, în această ordine (prima valoare fiind 0): </w:t>
+      </w:r>
+      <w:r>
+        <w:rPr>
+          <w:rFonts w:cs="Times New Roman"/>
+          <w:i/>
+          <w:iCs/>
+          <w:sz w:val="24"/>
+          <w:szCs w:val="24"/>
+          <w:lang w:val="ro-RO"/>
+        </w:rPr>
+        <w:t>ADJUST_CONTRAST</w:t>
+      </w:r>
+      <w:r>
+        <w:rPr>
+          <w:rFonts w:cs="Times New Roman"/>
+          <w:sz w:val="24"/>
+          <w:szCs w:val="24"/>
+          <w:lang w:val="ro-RO"/>
+        </w:rPr>
+        <w:t xml:space="preserve">, </w:t>
+      </w:r>
+      <w:r>
+        <w:rPr>
+          <w:rFonts w:cs="Times New Roman"/>
+          <w:i/>
+          <w:iCs/>
+          <w:sz w:val="24"/>
+          <w:szCs w:val="24"/>
+          <w:lang w:val="ro-RO"/>
+        </w:rPr>
+        <w:t>ADJUST_BRIGHTNESS</w:t>
+      </w:r>
+      <w:r>
+        <w:rPr>
+          <w:rFonts w:cs="Times New Roman"/>
+          <w:i/>
+          <w:iCs/>
+          <w:sz w:val="24"/>
+          <w:szCs w:val="24"/>
+          <w:lang w:val="ro-RO"/>
+        </w:rPr>
+        <w:t xml:space="preserve">, </w:t>
+      </w:r>
+      <w:r>
+        <w:rPr>
+          <w:rFonts w:cs="Times New Roman"/>
+          <w:i/>
+          <w:iCs/>
+          <w:sz w:val="24"/>
+          <w:szCs w:val="24"/>
+          <w:lang w:val="ro-RO"/>
+        </w:rPr>
+        <w:t>DETECT_FACES</w:t>
+      </w:r>
+      <w:r>
+        <w:rPr>
+          <w:rFonts w:cs="Times New Roman"/>
+          <w:sz w:val="24"/>
+          <w:szCs w:val="24"/>
+          <w:lang w:val="ro-RO"/>
+        </w:rPr>
+        <w:t xml:space="preserve">, </w:t>
+      </w:r>
+      <w:r>
+        <w:rPr>
+          <w:rFonts w:cs="Times New Roman"/>
+          <w:i/>
+          <w:iCs/>
+          <w:sz w:val="24"/>
+          <w:szCs w:val="24"/>
+          <w:lang w:val="ro-RO"/>
+        </w:rPr>
+        <w:t>DETECT_EDGES</w:t>
+      </w:r>
+      <w:r>
+        <w:rPr>
+          <w:rFonts w:cs="Times New Roman"/>
+          <w:i/>
+          <w:iCs/>
+          <w:sz w:val="24"/>
+          <w:szCs w:val="24"/>
+          <w:lang w:val="ro-RO"/>
+        </w:rPr>
+        <w:t xml:space="preserve"> </w:t>
+      </w:r>
+      <w:r>
+        <w:rPr>
+          <w:rFonts w:cs="Times New Roman"/>
+          <w:sz w:val="24"/>
+          <w:szCs w:val="24"/>
+          <w:lang w:val="ro-RO"/>
+        </w:rPr>
+        <w:t xml:space="preserve"> și respectiv </w:t>
+      </w:r>
+      <w:r>
+        <w:rPr>
+          <w:rFonts w:cs="Times New Roman"/>
+          <w:i/>
+          <w:iCs/>
+          <w:sz w:val="24"/>
+          <w:szCs w:val="24"/>
+          <w:lang w:val="ro-RO"/>
+        </w:rPr>
+        <w:t>CHANGE_COLOR</w:t>
       </w:r>
       <w:r>
         <w:rPr>
@@ -10849,14 +10082,364 @@
         </w:rPr>
         <w:t>.</w:t>
       </w:r>
-      <w:r>
-        <w:rPr>
-          <w:rFonts w:cs="Times New Roman"/>
-          <w:sz w:val="24"/>
-          <w:szCs w:val="24"/>
-          <w:lang w:val="ro-RO"/>
-        </w:rPr>
-        <w:t>2</w:t>
+    </w:p>
+    <w:p>
+      <w:pPr>
+        <w:spacing w:after="0"/>
+        <w:jc w:val="both"/>
+        <w:rPr>
+          <w:rFonts w:cs="Times New Roman"/>
+          <w:sz w:val="24"/>
+          <w:szCs w:val="24"/>
+          <w:lang w:val="ro-RO"/>
+        </w:rPr>
+      </w:pPr>
+      <w:r>
+        <w:rPr>
+          <w:rFonts w:cs="Times New Roman"/>
+          <w:sz w:val="24"/>
+          <w:szCs w:val="24"/>
+          <w:lang w:val="ro-RO"/>
+        </w:rPr>
+        <w:tab/>
+        <w:t xml:space="preserve">Prin definirea unui filtru vizual </w:t>
+      </w:r>
+      <w:r>
+        <w:rPr>
+          <w:rFonts w:cs="Times New Roman"/>
+          <w:sz w:val="24"/>
+          <w:szCs w:val="24"/>
+          <w:lang w:val="ro-RO"/>
+        </w:rPr>
+        <w:t xml:space="preserve">care primește ca dată de intrare și returnează același tip (cv::Mat), aplicarea multiplelor filtre vizuale într-o secvență devine mult mai ușor atât la nivel conceptual, cât și la nivel de implementare practică. </w:t>
+      </w:r>
+      <w:r>
+        <w:rPr>
+          <w:rFonts w:cs="Times New Roman"/>
+          <w:sz w:val="24"/>
+          <w:szCs w:val="24"/>
+          <w:lang w:val="ro-RO"/>
+        </w:rPr>
+        <w:t>De exemplu, aplicarea unei ajustări de contrast poate fi urmată de un filtru pentru detecția muchiilor, după care pot fi redate rezultatele detectării fețelor din cadrul video îmbunătățit prin contrast și cu muchiile detectate.</w:t>
+      </w:r>
+      <w:r>
+        <w:rPr>
+          <w:rFonts w:cs="Times New Roman"/>
+          <w:sz w:val="24"/>
+          <w:szCs w:val="24"/>
+          <w:lang w:val="ro-RO"/>
+        </w:rPr>
+        <w:t xml:space="preserve"> Mai mult, o astfel de secvență de filtre vizuale și a parametrilor corespunzători ai acestora pot fi </w:t>
+      </w:r>
+      <w:r>
+        <w:rPr>
+          <w:rFonts w:cs="Times New Roman"/>
+          <w:sz w:val="24"/>
+          <w:szCs w:val="24"/>
+          <w:lang w:val="ro-RO"/>
+        </w:rPr>
+        <w:lastRenderedPageBreak/>
+        <w:t>specificate folosind formate standard de reprezentare și schimb de date, ușor de înțeles și de editat de către utilizator</w:t>
+      </w:r>
+      <w:r>
+        <w:rPr>
+          <w:rFonts w:cs="Times New Roman"/>
+          <w:sz w:val="24"/>
+          <w:szCs w:val="24"/>
+          <w:lang w:val="ro-RO"/>
+        </w:rPr>
+        <w:t xml:space="preserve">. În secțiunile următoare vom prezenta </w:t>
+      </w:r>
+      <w:r>
+        <w:rPr>
+          <w:rFonts w:cs="Times New Roman"/>
+          <w:sz w:val="24"/>
+          <w:szCs w:val="24"/>
+          <w:lang w:val="ro-RO"/>
+        </w:rPr>
+        <w:t>tehnicile implementate pentru secvențe de filtre vizuale</w:t>
+      </w:r>
+      <w:r>
+        <w:rPr>
+          <w:rFonts w:cs="Times New Roman"/>
+          <w:sz w:val="24"/>
+          <w:szCs w:val="24"/>
+          <w:lang w:val="ro-RO"/>
+        </w:rPr>
+        <w:t xml:space="preserve">, care sunt specificate în </w:t>
+      </w:r>
+      <w:r>
+        <w:rPr>
+          <w:rFonts w:cs="Times New Roman"/>
+          <w:sz w:val="24"/>
+          <w:szCs w:val="24"/>
+          <w:lang w:val="ro-RO"/>
+        </w:rPr>
+        <w:t>aplicația FlexiSee sub form</w:t>
+      </w:r>
+      <w:r>
+        <w:rPr>
+          <w:rFonts w:cs="Times New Roman"/>
+          <w:sz w:val="24"/>
+          <w:szCs w:val="24"/>
+          <w:lang w:val="ro-RO"/>
+        </w:rPr>
+        <w:t xml:space="preserve">ă de reprezentări JSON. </w:t>
+      </w:r>
+    </w:p>
+    <w:p>
+      <w:pPr>
+        <w:pStyle w:val="Heading3"/>
+        <w:spacing w:before="120" w:after="240"/>
+        <w:rPr>
+          <w:lang w:val="ro-RO"/>
+        </w:rPr>
+      </w:pPr>
+      <w:r>
+        <w:rPr>
+          <w:lang w:val="ro-RO"/>
+        </w:rPr>
+        <w:t xml:space="preserve">3.1.1. </w:t>
+      </w:r>
+      <w:bookmarkStart w:id="10" w:name="_Toc35878417"/>
+      <w:r>
+        <w:rPr>
+          <w:lang w:val="ro-RO"/>
+        </w:rPr>
+        <w:t>FlexiSee-DS, un spațiu de proiectare pentru aplicații de tip FlexiSee</w:t>
+      </w:r>
+    </w:p>
+    <w:p>
+      <w:pPr>
+        <w:jc w:val="both"/>
+        <w:rPr>
+          <w:rFonts w:cs="Times New Roman"/>
+          <w:sz w:val="24"/>
+          <w:szCs w:val="24"/>
+          <w:lang w:val="ro-RO"/>
+        </w:rPr>
+      </w:pPr>
+      <w:r>
+        <w:rPr>
+          <w:rFonts w:cs="Times New Roman"/>
+          <w:sz w:val="24"/>
+          <w:szCs w:val="24"/>
+          <w:lang w:val="ro-RO"/>
+        </w:rPr>
+        <w:tab/>
+      </w:r>
+      <w:r>
+        <w:rPr>
+          <w:rFonts w:cs="Times New Roman"/>
+          <w:sz w:val="24"/>
+          <w:szCs w:val="24"/>
+          <w:lang w:val="ro-RO"/>
+        </w:rPr>
+        <w:t xml:space="preserve">Înainte de a prezenta aplicația FlexiSee, </w:t>
+      </w:r>
+      <w:r>
+        <w:rPr>
+          <w:rFonts w:cs="Times New Roman"/>
+          <w:sz w:val="24"/>
+          <w:szCs w:val="24"/>
+          <w:lang w:val="ro-RO"/>
+        </w:rPr>
+        <w:t xml:space="preserve">introducem </w:t>
+      </w:r>
+      <w:r>
+        <w:rPr>
+          <w:rFonts w:cs="Times New Roman"/>
+          <w:sz w:val="24"/>
+          <w:szCs w:val="24"/>
+          <w:lang w:val="ro-RO"/>
+        </w:rPr>
+        <w:t xml:space="preserve">spațiul de proiectare FlexiSee-DS și descriem pașii care au condus la </w:t>
+      </w:r>
+      <w:r>
+        <w:rPr>
+          <w:rFonts w:cs="Times New Roman"/>
+          <w:sz w:val="24"/>
+          <w:szCs w:val="24"/>
+          <w:lang w:val="ro-RO"/>
+        </w:rPr>
+        <w:t xml:space="preserve">identificarea </w:t>
+      </w:r>
+      <w:r>
+        <w:rPr>
+          <w:rFonts w:cs="Times New Roman"/>
+          <w:sz w:val="24"/>
+          <w:szCs w:val="24"/>
+          <w:lang w:val="ro-RO"/>
+        </w:rPr>
+        <w:t>celor</w:t>
+      </w:r>
+      <w:r>
+        <w:rPr>
+          <w:rFonts w:cs="Times New Roman"/>
+          <w:sz w:val="24"/>
+          <w:szCs w:val="24"/>
+          <w:lang w:val="ro-RO"/>
+        </w:rPr>
+        <w:t xml:space="preserve"> trei dimensiuni </w:t>
+      </w:r>
+      <w:r>
+        <w:rPr>
+          <w:rFonts w:cs="Times New Roman"/>
+          <w:sz w:val="24"/>
+          <w:szCs w:val="24"/>
+          <w:lang w:val="ro-RO"/>
+        </w:rPr>
+        <w:t xml:space="preserve">ale spațiului FlexiSee-DS. </w:t>
+      </w:r>
+      <w:r>
+        <w:rPr>
+          <w:rFonts w:cs="Times New Roman"/>
+          <w:sz w:val="24"/>
+          <w:szCs w:val="24"/>
+          <w:lang w:val="ro-RO"/>
+        </w:rPr>
+        <w:t xml:space="preserve">Într-o primă etapă, am formulat </w:t>
+      </w:r>
+      <w:r>
+        <w:rPr>
+          <w:rFonts w:cs="Times New Roman"/>
+          <w:sz w:val="24"/>
+          <w:szCs w:val="24"/>
+          <w:lang w:val="ro-RO"/>
+        </w:rPr>
+        <w:t xml:space="preserve">principii de proiectare </w:t>
+      </w:r>
+      <w:r>
+        <w:rPr>
+          <w:rFonts w:cs="Times New Roman"/>
+          <w:sz w:val="24"/>
+          <w:szCs w:val="24"/>
+          <w:lang w:val="ro-RO"/>
+        </w:rPr>
+        <w:t xml:space="preserve">pentru funcționarea aplicației FlexiSee </w:t>
+      </w:r>
+      <w:r>
+        <w:rPr>
+          <w:rFonts w:cs="Times New Roman"/>
+          <w:sz w:val="24"/>
+          <w:szCs w:val="24"/>
+          <w:lang w:val="ro-RO"/>
+        </w:rPr>
+        <w:t xml:space="preserve">sub forma a trei proprietăți </w:t>
+      </w:r>
+      <w:r>
+        <w:rPr>
+          <w:rFonts w:cs="Times New Roman"/>
+          <w:sz w:val="24"/>
+          <w:szCs w:val="24"/>
+          <w:lang w:val="ro-RO"/>
+        </w:rPr>
+        <w:t>de calitate (de la Q1 la Q3, prezentate mai jos)</w:t>
+      </w:r>
+      <w:r>
+        <w:rPr>
+          <w:rFonts w:cs="Times New Roman"/>
+          <w:sz w:val="24"/>
+          <w:szCs w:val="24"/>
+          <w:lang w:val="ro-RO"/>
+        </w:rPr>
+        <w:t xml:space="preserve"> cu privire la flexibilitatea prevăzută </w:t>
+      </w:r>
+      <w:r>
+        <w:rPr>
+          <w:rFonts w:cs="Times New Roman"/>
+          <w:sz w:val="24"/>
+          <w:szCs w:val="24"/>
+          <w:lang w:val="ro-RO"/>
+        </w:rPr>
+        <w:t>pentru personalizarea percepției vizuale</w:t>
+      </w:r>
+      <w:r>
+        <w:rPr>
+          <w:rFonts w:cs="Times New Roman"/>
+          <w:sz w:val="24"/>
+          <w:szCs w:val="24"/>
+          <w:lang w:val="ro-RO"/>
+        </w:rPr>
+        <w:t>(adică, gradul de personalizare a viziunii mărite și augmentate)</w:t>
+      </w:r>
+      <w:r>
+        <w:rPr>
+          <w:rFonts w:cs="Times New Roman"/>
+          <w:sz w:val="24"/>
+          <w:szCs w:val="24"/>
+          <w:lang w:val="ro-RO"/>
+        </w:rPr>
+        <w:t>, flexibilitatea în termenii categoriilor de utilizatori și a rolurilor(adică, cine controlează filtrele vizuale?) și flexibilitate în ceea ce privește modalitățile de control permise de FlexiSee(adică, cum sunt filtrele vizuale specificate, activate și dezactivate?), după cum urmează:</w:t>
+      </w:r>
+    </w:p>
+    <w:p>
+      <w:pPr>
+        <w:pStyle w:val="ListParagraph"/>
+        <w:numPr>
+          <w:ilvl w:val="0"/>
+          <w:numId w:val="10"/>
+        </w:numPr>
+        <w:jc w:val="both"/>
+        <w:rPr>
+          <w:rFonts w:cs="Times New Roman"/>
+          <w:sz w:val="24"/>
+          <w:szCs w:val="24"/>
+          <w:lang w:val="ro-RO"/>
+        </w:rPr>
+      </w:pPr>
+      <w:r>
+        <w:rPr>
+          <w:rFonts w:cs="Times New Roman"/>
+          <w:sz w:val="24"/>
+          <w:szCs w:val="24"/>
+          <w:lang w:val="ro-RO"/>
+        </w:rPr>
+        <w:t xml:space="preserve"> </w:t>
+      </w:r>
+      <w:r>
+        <w:rPr>
+          <w:rFonts w:cs="Times New Roman"/>
+          <w:i/>
+          <w:iCs/>
+          <w:sz w:val="24"/>
+          <w:szCs w:val="24"/>
+          <w:lang w:val="ro-RO"/>
+        </w:rPr>
+        <w:t>Specificarea filtr</w:t>
+      </w:r>
+      <w:r>
+        <w:rPr>
+          <w:rFonts w:cs="Times New Roman"/>
+          <w:i/>
+          <w:iCs/>
+          <w:sz w:val="24"/>
+          <w:szCs w:val="24"/>
+          <w:lang w:val="ro-RO"/>
+        </w:rPr>
+        <w:t>elor</w:t>
+      </w:r>
+      <w:r>
+        <w:rPr>
+          <w:rFonts w:cs="Times New Roman"/>
+          <w:i/>
+          <w:iCs/>
+          <w:sz w:val="24"/>
+          <w:szCs w:val="24"/>
+          <w:lang w:val="ro-RO"/>
+        </w:rPr>
+        <w:t xml:space="preserve"> vizual</w:t>
+      </w:r>
+      <w:r>
+        <w:rPr>
+          <w:rFonts w:cs="Times New Roman"/>
+          <w:i/>
+          <w:iCs/>
+          <w:sz w:val="24"/>
+          <w:szCs w:val="24"/>
+          <w:lang w:val="ro-RO"/>
+        </w:rPr>
+        <w:t>e</w:t>
       </w:r>
       <w:r>
         <w:rPr>
@@ -10874,11 +10457,70 @@
           <w:szCs w:val="24"/>
           <w:lang w:val="ro-RO"/>
         </w:rPr>
-        <w:t xml:space="preserve">Fiecare figură trebuie însoțită de o descriere, poziționată imediat sub figură. </w:t>
-      </w:r>
-    </w:p>
-    <w:p>
-      <w:pPr>
+        <w:t xml:space="preserve">FlexiSee ar trebui să permită </w:t>
+      </w:r>
+      <w:r>
+        <w:rPr>
+          <w:rFonts w:cs="Times New Roman"/>
+          <w:sz w:val="24"/>
+          <w:szCs w:val="24"/>
+          <w:lang w:val="ro-RO"/>
+        </w:rPr>
+        <w:t xml:space="preserve">specificarea ușoară a </w:t>
+      </w:r>
+      <w:r>
+        <w:rPr>
+          <w:rFonts w:cs="Times New Roman"/>
+          <w:sz w:val="24"/>
+          <w:szCs w:val="24"/>
+          <w:lang w:val="ro-RO"/>
+        </w:rPr>
+        <w:t xml:space="preserve">filtrelor </w:t>
+      </w:r>
+      <w:r>
+        <w:rPr>
+          <w:rFonts w:cs="Times New Roman"/>
+          <w:sz w:val="24"/>
+          <w:szCs w:val="24"/>
+          <w:lang w:val="ro-RO"/>
+        </w:rPr>
+        <w:t xml:space="preserve">      </w:t>
+      </w:r>
+      <w:r>
+        <w:rPr>
+          <w:rFonts w:cs="Times New Roman"/>
+          <w:sz w:val="24"/>
+          <w:szCs w:val="24"/>
+          <w:lang w:val="ro-RO"/>
+        </w:rPr>
+        <w:t xml:space="preserve">vizuale </w:t>
+      </w:r>
+      <w:r>
+        <w:rPr>
+          <w:rFonts w:cs="Times New Roman"/>
+          <w:sz w:val="24"/>
+          <w:szCs w:val="24"/>
+          <w:lang w:val="ro-RO"/>
+        </w:rPr>
+        <w:t xml:space="preserve">și a parametrilor corespunzători pentru a permite o gamă largă </w:t>
+      </w:r>
+      <w:r>
+        <w:rPr>
+          <w:rFonts w:cs="Times New Roman"/>
+          <w:sz w:val="24"/>
+          <w:szCs w:val="24"/>
+          <w:lang w:val="ro-RO"/>
+        </w:rPr>
+        <w:t xml:space="preserve">de scenarii de utilizare și categorii de utilizatori, cum ar fi utilizatorii cu deficiențe de vedere. </w:t>
+      </w:r>
+    </w:p>
+    <w:p>
+      <w:pPr>
+        <w:pStyle w:val="ListParagraph"/>
+        <w:numPr>
+          <w:ilvl w:val="0"/>
+          <w:numId w:val="10"/>
+        </w:numPr>
         <w:jc w:val="both"/>
         <w:rPr>
           <w:rFonts w:cs="Times New Roman"/>
@@ -10894,341 +10536,292 @@
           <w:szCs w:val="24"/>
           <w:lang w:val="ro-RO"/>
         </w:rPr>
-        <w:t xml:space="preserve">În situația în care este folosită o </w:t>
-      </w:r>
-      <w:r>
-        <w:rPr>
-          <w:rFonts w:cs="Times New Roman"/>
-          <w:sz w:val="24"/>
-          <w:szCs w:val="24"/>
-          <w:lang w:val="ro-RO"/>
-        </w:rPr>
-        <w:t>imagine</w:t>
-      </w:r>
-      <w:r>
-        <w:rPr>
-          <w:rFonts w:cs="Times New Roman"/>
-          <w:sz w:val="24"/>
-          <w:szCs w:val="24"/>
-          <w:lang w:val="ro-RO"/>
-        </w:rPr>
-        <w:t xml:space="preserve"> care nu a fost realizată de </w:t>
-      </w:r>
-      <w:r>
-        <w:rPr>
-          <w:rFonts w:cs="Times New Roman"/>
-          <w:sz w:val="24"/>
-          <w:szCs w:val="24"/>
-          <w:lang w:val="ro-RO"/>
-        </w:rPr>
-        <w:t>către dumneavoastră ca și autor</w:t>
-      </w:r>
-      <w:r>
-        <w:rPr>
-          <w:rFonts w:cs="Times New Roman"/>
-          <w:sz w:val="24"/>
-          <w:szCs w:val="24"/>
-          <w:lang w:val="ro-RO"/>
-        </w:rPr>
-        <w:t xml:space="preserve"> (de exemplu, </w:t>
-      </w:r>
-      <w:r>
-        <w:rPr>
-          <w:rFonts w:cs="Times New Roman"/>
-          <w:sz w:val="24"/>
-          <w:szCs w:val="24"/>
-          <w:lang w:val="ro-RO"/>
-        </w:rPr>
-        <w:t xml:space="preserve">imaginea a fost </w:t>
-      </w:r>
-      <w:r>
-        <w:rPr>
-          <w:rFonts w:cs="Times New Roman"/>
-          <w:sz w:val="24"/>
-          <w:szCs w:val="24"/>
-          <w:lang w:val="ro-RO"/>
-        </w:rPr>
-        <w:t>preluată de pe o pagina web</w:t>
-      </w:r>
-      <w:r>
-        <w:rPr>
-          <w:rFonts w:cs="Times New Roman"/>
-          <w:sz w:val="24"/>
-          <w:szCs w:val="24"/>
-          <w:lang w:val="ro-RO"/>
-        </w:rPr>
-        <w:t>, dintr-o bază de date de imagini, Wikipedia, etc.</w:t>
-      </w:r>
-      <w:r>
-        <w:rPr>
-          <w:rFonts w:cs="Times New Roman"/>
-          <w:sz w:val="24"/>
-          <w:szCs w:val="24"/>
-          <w:lang w:val="ro-RO"/>
-        </w:rPr>
-        <w:t xml:space="preserve">), se va avea în vederea licența </w:t>
-      </w:r>
-      <w:r>
-        <w:rPr>
-          <w:rFonts w:cs="Times New Roman"/>
-          <w:sz w:val="24"/>
-          <w:szCs w:val="24"/>
-          <w:lang w:val="ro-RO"/>
-        </w:rPr>
-        <w:t xml:space="preserve">sub care este distribuită figura respectivă </w:t>
-      </w:r>
-      <w:r>
-        <w:rPr>
-          <w:rFonts w:cs="Times New Roman"/>
-          <w:sz w:val="24"/>
-          <w:szCs w:val="24"/>
-          <w:lang w:val="ro-RO"/>
+        <w:t xml:space="preserve"> </w:t>
+      </w:r>
+      <w:r>
+        <w:rPr>
+          <w:rFonts w:cs="Times New Roman"/>
+          <w:i/>
+          <w:iCs/>
+          <w:sz w:val="24"/>
+          <w:szCs w:val="24"/>
+          <w:lang w:val="ro-RO"/>
+        </w:rPr>
+        <w:t>Controlul filtrelor vizuale</w:t>
+      </w:r>
+      <w:r>
+        <w:rPr>
+          <w:rFonts w:cs="Times New Roman"/>
+          <w:sz w:val="24"/>
+          <w:szCs w:val="24"/>
+          <w:lang w:val="ro-RO"/>
+        </w:rPr>
+        <w:t xml:space="preserve">. </w:t>
+      </w:r>
+      <w:r>
+        <w:rPr>
+          <w:rFonts w:cs="Times New Roman"/>
+          <w:sz w:val="24"/>
+          <w:szCs w:val="24"/>
+          <w:lang w:val="ro-RO"/>
+        </w:rPr>
+        <w:t xml:space="preserve">FlexiSee ar trebui </w:t>
+      </w:r>
+      <w:r>
+        <w:rPr>
+          <w:rFonts w:cs="Times New Roman"/>
+          <w:sz w:val="24"/>
+          <w:szCs w:val="24"/>
+          <w:lang w:val="ro-RO"/>
+        </w:rPr>
+        <w:t xml:space="preserve">să activeze atât local, cât și la distanță </w:t>
+      </w:r>
+      <w:r>
+        <w:rPr>
+          <w:rFonts w:cs="Times New Roman"/>
+          <w:sz w:val="24"/>
+          <w:szCs w:val="24"/>
+          <w:lang w:val="ro-RO"/>
+        </w:rPr>
+        <w:t>controlul filtrelor vizu</w:t>
+      </w:r>
+      <w:r>
+        <w:rPr>
+          <w:rFonts w:cs="Times New Roman"/>
+          <w:sz w:val="24"/>
+          <w:szCs w:val="24"/>
+          <w:lang w:val="ro-RO"/>
+        </w:rPr>
+        <w:t>a</w:t>
+      </w:r>
+      <w:r>
+        <w:rPr>
+          <w:rFonts w:cs="Times New Roman"/>
+          <w:sz w:val="24"/>
+          <w:szCs w:val="24"/>
+          <w:lang w:val="ro-RO"/>
+        </w:rPr>
+        <w:t xml:space="preserve">l </w:t>
+      </w:r>
+      <w:r>
+        <w:rPr>
+          <w:rFonts w:cs="Times New Roman"/>
+          <w:sz w:val="24"/>
+          <w:szCs w:val="24"/>
+          <w:lang w:val="ro-RO"/>
+        </w:rPr>
+        <w:t>atât de către purtător(utilizator primar), cât și de către asistenți (utilizatori secundari).</w:t>
+      </w:r>
+    </w:p>
+    <w:p>
+      <w:pPr>
+        <w:pStyle w:val="ListParagraph"/>
+        <w:numPr>
+          <w:ilvl w:val="0"/>
+          <w:numId w:val="10"/>
+        </w:numPr>
+        <w:jc w:val="both"/>
+        <w:rPr>
+          <w:rFonts w:cs="Times New Roman"/>
+          <w:sz w:val="24"/>
+          <w:szCs w:val="24"/>
+          <w:lang w:val="ro-RO"/>
+        </w:rPr>
+      </w:pPr>
+      <w:r>
+        <w:rPr>
+          <w:rFonts w:cs="Times New Roman"/>
+          <w:sz w:val="24"/>
+          <w:szCs w:val="24"/>
+          <w:lang w:val="ro-RO"/>
+        </w:rPr>
+        <w:t xml:space="preserve"> </w:t>
+      </w:r>
+      <w:r>
+        <w:rPr>
+          <w:rFonts w:cs="Times New Roman"/>
+          <w:i/>
+          <w:iCs/>
+          <w:sz w:val="24"/>
+          <w:szCs w:val="24"/>
+          <w:lang w:val="ro-RO"/>
+        </w:rPr>
+        <w:t>Integrarea cu alte dispozitive inteligente personale</w:t>
+      </w:r>
+      <w:r>
+        <w:rPr>
+          <w:rFonts w:cs="Times New Roman"/>
+          <w:sz w:val="24"/>
+          <w:szCs w:val="24"/>
+          <w:lang w:val="ro-RO"/>
+        </w:rPr>
+        <w:t xml:space="preserve">. FlexiSee ar trebui </w:t>
+      </w:r>
+      <w:r>
+        <w:rPr>
+          <w:rFonts w:cs="Times New Roman"/>
+          <w:sz w:val="24"/>
+          <w:szCs w:val="24"/>
+          <w:lang w:val="ro-RO"/>
+        </w:rPr>
+        <w:t xml:space="preserve">să fie ușor integrat </w:t>
+      </w:r>
+      <w:r>
+        <w:rPr>
+          <w:rFonts w:cs="Times New Roman"/>
+          <w:sz w:val="24"/>
+          <w:szCs w:val="24"/>
+          <w:lang w:val="ro-RO"/>
+        </w:rPr>
+        <w:t>cu alte dispozitive inteligente, cum ar fi smartphone-urile sau smartwatch-urile și cu aplicații</w:t>
+      </w:r>
+      <w:r>
+        <w:rPr>
+          <w:rFonts w:cs="Times New Roman"/>
+          <w:sz w:val="24"/>
+          <w:szCs w:val="24"/>
+          <w:lang w:val="ro-RO"/>
+        </w:rPr>
+        <w:t xml:space="preserve"> și servicii disponibile prin protocoale standard bazate pe Web.</w:t>
+      </w:r>
+    </w:p>
+    <w:p>
+      <w:pPr>
+        <w:spacing w:after="0"/>
+        <w:ind w:left="360" w:firstLine="360"/>
+        <w:jc w:val="both"/>
+        <w:rPr>
+          <w:rFonts w:cs="Times New Roman"/>
+          <w:sz w:val="24"/>
+          <w:szCs w:val="24"/>
+          <w:lang w:val="ro-RO"/>
+        </w:rPr>
+      </w:pPr>
+      <w:r>
+        <w:rPr>
+          <w:rFonts w:cs="Times New Roman"/>
+          <w:sz w:val="24"/>
+          <w:szCs w:val="24"/>
+          <w:lang w:val="ro-RO"/>
+        </w:rPr>
+        <w:t>În a doua etapă, am extins</w:t>
+      </w:r>
+      <w:r>
+        <w:rPr>
+          <w:rFonts w:cs="Times New Roman"/>
+          <w:sz w:val="24"/>
+          <w:szCs w:val="24"/>
+          <w:lang w:val="ro-RO"/>
+        </w:rPr>
+        <w:t xml:space="preserve"> aceste proprietăți de calitate</w:t>
+      </w:r>
+      <w:r>
+        <w:rPr>
+          <w:rFonts w:cs="Times New Roman"/>
+          <w:sz w:val="24"/>
+          <w:szCs w:val="24"/>
+          <w:lang w:val="ro-RO"/>
+        </w:rPr>
+        <w:t xml:space="preserve"> în dimensiuni de proiectare </w:t>
+      </w:r>
+    </w:p>
+    <w:p>
+      <w:pPr>
+        <w:spacing w:after="0"/>
+        <w:jc w:val="both"/>
+        <w:rPr>
+          <w:rFonts w:cs="Times New Roman"/>
+          <w:sz w:val="24"/>
+          <w:szCs w:val="24"/>
+          <w:lang w:val="ro-RO"/>
+        </w:rPr>
+      </w:pPr>
+      <w:r>
+        <w:rPr>
+          <w:rFonts w:cs="Times New Roman"/>
+          <w:sz w:val="24"/>
+          <w:szCs w:val="24"/>
+          <w:lang w:val="ro-RO"/>
+        </w:rPr>
+        <w:t xml:space="preserve">pentru prototipizarea </w:t>
+      </w:r>
+      <w:r>
+        <w:rPr>
+          <w:rFonts w:cs="Times New Roman"/>
+          <w:sz w:val="24"/>
+          <w:szCs w:val="24"/>
+          <w:lang w:val="ro-RO"/>
+        </w:rPr>
+        <w:t xml:space="preserve">aplicațiilor asemănătoare FlexiSee cu funcționalități diverse și </w:t>
+      </w:r>
+      <w:r>
+        <w:rPr>
+          <w:rFonts w:cs="Times New Roman"/>
+          <w:sz w:val="24"/>
+          <w:szCs w:val="24"/>
+          <w:lang w:val="ro-RO"/>
+        </w:rPr>
+        <w:t xml:space="preserve">pentru numeroase contexte de utilizare prin identificarea opțiunilor </w:t>
+      </w:r>
+      <w:r>
+        <w:rPr>
+          <w:rFonts w:cs="Times New Roman"/>
+          <w:sz w:val="24"/>
+          <w:szCs w:val="24"/>
+          <w:lang w:val="ro-RO"/>
+        </w:rPr>
+        <w:t xml:space="preserve">de proiectare pentru fiecare proprietate. Rezultatul obținut este reprezentat de </w:t>
+      </w:r>
+      <w:r>
+        <w:rPr>
+          <w:rFonts w:cs="Times New Roman"/>
+          <w:sz w:val="24"/>
+          <w:szCs w:val="24"/>
+          <w:lang w:val="ro-RO"/>
+        </w:rPr>
+        <w:t xml:space="preserve">spațiul de proiectare </w:t>
+      </w:r>
+      <w:r>
+        <w:rPr>
+          <w:rFonts w:cs="Times New Roman"/>
+          <w:sz w:val="24"/>
+          <w:szCs w:val="24"/>
+          <w:lang w:val="ro-RO"/>
+        </w:rPr>
+        <w:t>cu următoarele trei dimensiuni(a se vedea Figura 3 pentru o ilustrare vizuală)</w:t>
+      </w:r>
+      <w:r>
+        <w:rPr>
+          <w:rFonts w:cs="Times New Roman"/>
+          <w:sz w:val="24"/>
+          <w:szCs w:val="24"/>
+          <w:lang w:val="ro-RO"/>
+        </w:rPr>
+        <w:t xml:space="preserve"> discutate în cele ce urmează. </w:t>
+      </w:r>
+    </w:p>
+    <w:p>
+      <w:pPr>
+        <w:pStyle w:val="ListParagraph"/>
+        <w:spacing w:after="0"/>
+        <w:jc w:val="both"/>
+        <w:rPr>
+          <w:rFonts w:cs="Times New Roman"/>
+          <w:sz w:val="24"/>
+          <w:szCs w:val="24"/>
+          <w:lang w:val="ro-RO"/>
+        </w:rPr>
+      </w:pPr>
+      <w:r>
+        <w:rPr>
+          <w:noProof/>
         </w:rPr>
         <w:lastRenderedPageBreak/>
-        <w:t xml:space="preserve">și, mai ales, </w:t>
-      </w:r>
-      <w:r>
-        <w:rPr>
-          <w:rFonts w:cs="Times New Roman"/>
-          <w:sz w:val="24"/>
-          <w:szCs w:val="24"/>
-          <w:lang w:val="ro-RO"/>
-        </w:rPr>
-        <w:t xml:space="preserve">dacă </w:t>
-      </w:r>
-      <w:r>
-        <w:rPr>
-          <w:rFonts w:cs="Times New Roman"/>
-          <w:sz w:val="24"/>
-          <w:szCs w:val="24"/>
-          <w:lang w:val="ro-RO"/>
-        </w:rPr>
-        <w:t xml:space="preserve">licența permite </w:t>
-      </w:r>
-      <w:r>
-        <w:rPr>
-          <w:rFonts w:cs="Times New Roman"/>
-          <w:sz w:val="24"/>
-          <w:szCs w:val="24"/>
-          <w:lang w:val="ro-RO"/>
-        </w:rPr>
-        <w:t>preluarea și refolosirea</w:t>
-      </w:r>
-      <w:r>
-        <w:rPr>
-          <w:rFonts w:cs="Times New Roman"/>
-          <w:sz w:val="24"/>
-          <w:szCs w:val="24"/>
-          <w:lang w:val="ro-RO"/>
-        </w:rPr>
-        <w:t xml:space="preserve"> imaginii</w:t>
-      </w:r>
-      <w:r>
-        <w:rPr>
-          <w:rFonts w:cs="Times New Roman"/>
-          <w:sz w:val="24"/>
-          <w:szCs w:val="24"/>
-          <w:lang w:val="ro-RO"/>
-        </w:rPr>
-        <w:t xml:space="preserve">. </w:t>
-      </w:r>
-      <w:r>
-        <w:rPr>
-          <w:rFonts w:cs="Times New Roman"/>
-          <w:sz w:val="24"/>
-          <w:szCs w:val="24"/>
-          <w:lang w:val="ro-RO"/>
-        </w:rPr>
-        <w:t xml:space="preserve">De regulă, licențele de tip </w:t>
-      </w:r>
-      <w:r>
-        <w:rPr>
-          <w:rFonts w:cs="Times New Roman"/>
-          <w:sz w:val="24"/>
-          <w:szCs w:val="24"/>
-          <w:lang w:val="ro-RO"/>
-        </w:rPr>
-        <w:t xml:space="preserve">Creative Commons </w:t>
-      </w:r>
-      <w:r>
-        <w:rPr>
-          <w:rFonts w:cs="Times New Roman"/>
-          <w:sz w:val="24"/>
-          <w:szCs w:val="24"/>
-          <w:lang w:val="ro-RO"/>
-        </w:rPr>
-        <w:t>permit refolosirea, dar trebuie respectate condițiile. O</w:t>
-      </w:r>
-      <w:r>
-        <w:rPr>
-          <w:rFonts w:cs="Times New Roman"/>
-          <w:sz w:val="24"/>
-          <w:szCs w:val="24"/>
-          <w:lang w:val="ro-RO"/>
-        </w:rPr>
-        <w:t>rice figură preluată va f</w:t>
-      </w:r>
-      <w:r>
-        <w:rPr>
-          <w:rFonts w:cs="Times New Roman"/>
-          <w:sz w:val="24"/>
-          <w:szCs w:val="24"/>
-          <w:lang w:val="ro-RO"/>
-        </w:rPr>
-        <w:t>i obligatoriu însoțită de specificarea sursei de unde a fost preluată; vezi Figura 3.3.</w:t>
-      </w:r>
-    </w:p>
-    <w:p>
-      <w:pPr>
-        <w:jc w:val="both"/>
-        <w:rPr>
-          <w:rFonts w:cs="Times New Roman"/>
-          <w:sz w:val="24"/>
-          <w:szCs w:val="24"/>
-          <w:lang w:val="ro-RO"/>
-        </w:rPr>
-      </w:pPr>
-      <w:r>
-        <w:rPr>
-          <w:rFonts w:cs="Times New Roman"/>
-          <w:sz w:val="24"/>
-          <w:szCs w:val="24"/>
-          <w:lang w:val="ro-RO"/>
-        </w:rPr>
-        <w:t>Evitați figurile pre</w:t>
-      </w:r>
-      <w:r>
-        <w:rPr>
-          <w:rFonts w:cs="Times New Roman"/>
-          <w:sz w:val="24"/>
-          <w:szCs w:val="24"/>
-          <w:lang w:val="ro-RO"/>
-        </w:rPr>
-        <w:t>a</w:t>
-      </w:r>
-      <w:r>
-        <w:rPr>
-          <w:rFonts w:cs="Times New Roman"/>
-          <w:sz w:val="24"/>
-          <w:szCs w:val="24"/>
-          <w:lang w:val="ro-RO"/>
-        </w:rPr>
-        <w:t xml:space="preserve"> mari care depășesc</w:t>
-      </w:r>
-      <w:r>
-        <w:rPr>
-          <w:rFonts w:cs="Times New Roman"/>
-          <w:sz w:val="24"/>
-          <w:szCs w:val="24"/>
-          <w:lang w:val="ro-RO"/>
-        </w:rPr>
-        <w:t xml:space="preserve"> 1/2</w:t>
-      </w:r>
-      <w:r>
-        <w:rPr>
-          <w:rFonts w:cs="Times New Roman"/>
-          <w:sz w:val="24"/>
-          <w:szCs w:val="24"/>
-          <w:lang w:val="ro-RO"/>
-        </w:rPr>
-        <w:t xml:space="preserve"> dintr-o pagină. De asemenea, evitați figurile prea mici care lasă mult spațiu gol în jurul lor. De exemplu, cele patru figuri din figura 3.2 au fost grupate pentru a evita introducerea fiecăreia separat, ceea ce ar fi condus la mult spațiu liber în cadrul paginii.</w:t>
-      </w:r>
-    </w:p>
-    <w:p>
-      <w:pPr>
-        <w:jc w:val="both"/>
-        <w:rPr>
-          <w:rFonts w:cs="Times New Roman"/>
-          <w:sz w:val="24"/>
-          <w:szCs w:val="24"/>
-          <w:lang w:val="ro-RO"/>
-        </w:rPr>
-      </w:pPr>
-      <w:r>
-        <w:rPr>
-          <w:rFonts w:cs="Times New Roman"/>
-          <w:sz w:val="24"/>
-          <w:szCs w:val="24"/>
-          <w:lang w:val="ro-RO"/>
-        </w:rPr>
-        <w:t xml:space="preserve">Acest capitol este partea cea mai importantă a lucrării de diplomă sau disertație. </w:t>
-      </w:r>
-      <w:r>
-        <w:rPr>
-          <w:sz w:val="24"/>
-          <w:szCs w:val="24"/>
-          <w:lang w:val="ro-RO"/>
-        </w:rPr>
-        <w:t>Numărul de pagini recomandat pentru acest capitol este 1</w:t>
-      </w:r>
-      <w:r>
-        <w:rPr>
-          <w:sz w:val="24"/>
-          <w:szCs w:val="24"/>
-          <w:lang w:val="ro-RO"/>
-        </w:rPr>
-        <w:t>5</w:t>
-      </w:r>
-      <w:r>
-        <w:rPr>
-          <w:sz w:val="24"/>
-          <w:szCs w:val="24"/>
-          <w:lang w:val="ro-RO"/>
-        </w:rPr>
-        <w:t>-</w:t>
-      </w:r>
-      <w:r>
-        <w:rPr>
-          <w:sz w:val="24"/>
-          <w:szCs w:val="24"/>
-          <w:lang w:val="ro-RO"/>
-        </w:rPr>
-        <w:t>20</w:t>
-      </w:r>
-      <w:r>
-        <w:rPr>
-          <w:sz w:val="24"/>
-          <w:szCs w:val="24"/>
-          <w:lang w:val="ro-RO"/>
-        </w:rPr>
-        <w:t>.</w:t>
-      </w:r>
-    </w:p>
-    <w:p>
-      <w:pPr>
-        <w:jc w:val="both"/>
-        <w:rPr>
-          <w:sz w:val="18"/>
-          <w:lang w:val="ro-RO"/>
-        </w:rPr>
-      </w:pPr>
-    </w:p>
-    <w:p>
-      <w:pPr>
-        <w:jc w:val="both"/>
-        <w:rPr>
-          <w:sz w:val="18"/>
-          <w:lang w:val="ro-RO"/>
-        </w:rPr>
-      </w:pPr>
-    </w:p>
-    <w:p>
-      <w:pPr>
-        <w:spacing w:after="0"/>
-        <w:jc w:val="center"/>
-        <w:rPr>
-          <w:lang w:val="ro-RO"/>
-        </w:rPr>
-      </w:pPr>
-      <w:r>
-        <w:rPr>
-          <w:noProof/>
-        </w:rPr>
         <w:drawing>
-          <wp:inline distT="0" distB="0" distL="0" distR="0" wp14:anchorId="0C1F6D42" wp14:editId="2CAF2597">
-            <wp:extent cx="3192472" cy="2089262"/>
+          <wp:inline distT="0" distB="0" distL="0" distR="0" wp14:anchorId="6F1E557F" wp14:editId="79C2CC57">
+            <wp:extent cx="4860471" cy="2597444"/>
             <wp:effectExtent l="0" t="0" r="0" b="0"/>
-            <wp:docPr id="6" name="Picture 6" descr="File:4+1 Architectural View Model.svg"/>
+            <wp:docPr id="7" name="Picture 7"/>
             <wp:cNvGraphicFramePr>
               <a:graphicFrameLocks xmlns:a="http://schemas.openxmlformats.org/drawingml/2006/main" noChangeAspect="1"/>
             </wp:cNvGraphicFramePr>
@@ -11236,36 +10829,23 @@
               <a:graphicData uri="http://schemas.openxmlformats.org/drawingml/2006/picture">
                 <pic:pic xmlns:pic="http://schemas.openxmlformats.org/drawingml/2006/picture">
                   <pic:nvPicPr>
-                    <pic:cNvPr id="0" name="Picture 2" descr="File:4+1 Architectural View Model.svg"/>
-                    <pic:cNvPicPr>
-                      <a:picLocks noChangeAspect="1" noChangeArrowheads="1"/>
-                    </pic:cNvPicPr>
+                    <pic:cNvPr id="1" name=""/>
+                    <pic:cNvPicPr/>
                   </pic:nvPicPr>
                   <pic:blipFill>
-                    <a:blip r:embed="rId10">
-                      <a:extLst>
-                        <a:ext uri="{28A0092B-C50C-407E-A947-70E740481C1C}">
-                          <a14:useLocalDpi xmlns:a14="http://schemas.microsoft.com/office/drawing/2010/main" val="0"/>
-                        </a:ext>
-                      </a:extLst>
-                    </a:blip>
-                    <a:srcRect/>
+                    <a:blip r:embed="rId10"/>
                     <a:stretch>
                       <a:fillRect/>
                     </a:stretch>
                   </pic:blipFill>
-                  <pic:spPr bwMode="auto">
+                  <pic:spPr>
                     <a:xfrm>
                       <a:off x="0" y="0"/>
-                      <a:ext cx="3202948" cy="2096118"/>
+                      <a:ext cx="4927161" cy="2633083"/>
                     </a:xfrm>
                     <a:prstGeom prst="rect">
                       <a:avLst/>
                     </a:prstGeom>
-                    <a:noFill/>
-                    <a:ln>
-                      <a:noFill/>
-                    </a:ln>
                   </pic:spPr>
                 </pic:pic>
               </a:graphicData>
@@ -11276,20 +10856,24 @@
     </w:p>
     <w:p>
       <w:pPr>
+        <w:pStyle w:val="ListParagraph"/>
         <w:spacing w:after="0"/>
-        <w:jc w:val="center"/>
-        <w:rPr>
-          <w:rFonts w:cs="Times New Roman"/>
-          <w:sz w:val="24"/>
-          <w:szCs w:val="24"/>
-          <w:lang w:val="ro-RO"/>
-        </w:rPr>
-      </w:pPr>
-      <w:r>
-        <w:rPr>
-          <w:rFonts w:cs="Times New Roman"/>
-          <w:sz w:val="24"/>
-          <w:szCs w:val="24"/>
+        <w:ind w:left="864" w:right="864"/>
+        <w:jc w:val="both"/>
+        <w:rPr>
+          <w:rFonts w:cs="Times New Roman"/>
+          <w:sz w:val="18"/>
+          <w:szCs w:val="18"/>
+          <w:lang w:val="ro-RO"/>
+        </w:rPr>
+      </w:pPr>
+      <w:r>
+        <w:rPr>
+          <w:rFonts w:cs="Times New Roman"/>
+          <w:b/>
+          <w:bCs/>
+          <w:sz w:val="18"/>
+          <w:szCs w:val="18"/>
           <w:lang w:val="ro-RO"/>
         </w:rPr>
         <w:t>Figura 3</w:t>
@@ -11297,6 +10881,767 @@
       <w:r>
         <w:rPr>
           <w:rFonts w:cs="Times New Roman"/>
+          <w:sz w:val="18"/>
+          <w:szCs w:val="18"/>
+          <w:lang w:val="ro-RO"/>
+        </w:rPr>
+        <w:t xml:space="preserve">. </w:t>
+      </w:r>
+      <w:r>
+        <w:rPr>
+          <w:rFonts w:cs="Times New Roman"/>
+          <w:sz w:val="18"/>
+          <w:szCs w:val="18"/>
+        </w:rPr>
+        <w:t>Spa</w:t>
+      </w:r>
+      <w:r>
+        <w:rPr>
+          <w:rFonts w:cs="Times New Roman"/>
+          <w:sz w:val="18"/>
+          <w:szCs w:val="18"/>
+          <w:lang w:val="ro-RO"/>
+        </w:rPr>
+        <w:t>țiul de proiectare FlexiSee-DS</w:t>
+      </w:r>
+      <w:r>
+        <w:rPr>
+          <w:rFonts w:cs="Times New Roman"/>
+          <w:sz w:val="18"/>
+          <w:szCs w:val="18"/>
+          <w:lang w:val="ro-RO"/>
+        </w:rPr>
+        <w:t xml:space="preserve">, evidențiind cele trei dimensiuni calitative privind flexibilitatea medierii și </w:t>
+      </w:r>
+      <w:proofErr w:type="gramStart"/>
+      <w:r>
+        <w:rPr>
+          <w:rFonts w:cs="Times New Roman"/>
+          <w:sz w:val="18"/>
+          <w:szCs w:val="18"/>
+          <w:lang w:val="ro-RO"/>
+        </w:rPr>
+        <w:t>a</w:t>
+      </w:r>
+      <w:proofErr w:type="gramEnd"/>
+      <w:r>
+        <w:rPr>
+          <w:rFonts w:cs="Times New Roman"/>
+          <w:sz w:val="18"/>
+          <w:szCs w:val="18"/>
+          <w:lang w:val="ro-RO"/>
+        </w:rPr>
+        <w:t xml:space="preserve"> augmentării, rolurile utilizatorilor și modalitățile de control sub forma a trei axe independente cu diverse opțiuni de proiectare. Note: </w:t>
+      </w:r>
+      <w:r>
+        <w:rPr>
+          <w:rFonts w:cs="Times New Roman"/>
+          <w:sz w:val="18"/>
+          <w:szCs w:val="18"/>
+          <w:lang w:val="ro-RO"/>
+        </w:rPr>
+        <w:t xml:space="preserve">Originea semnifică nicio augmentare/mediere, niciun control și niciun utilizator, spre exemplu, ochelari obișnuiți atunci când nu sunt folosiți. Punctul „Default” de lângă originea sistemului specifică un sistem cu augmentări/medieri predefinite care poate fi controlat de utilizatorul principal exclusiv prin intermediul sistemului. Cea mai flexibilă instanță a unui sistem vizual de îmbunătățire a percepției în acest spațiu ar fi anticiparea augmentării/medierii cu un control mixt efectuat de o categorie mixtă de utilizatori. </w:t>
+      </w:r>
+    </w:p>
+    <w:p>
+      <w:pPr>
+        <w:pStyle w:val="ListParagraph"/>
+        <w:numPr>
+          <w:ilvl w:val="0"/>
+          <w:numId w:val="14"/>
+        </w:numPr>
+        <w:spacing w:after="0"/>
+        <w:jc w:val="both"/>
+        <w:rPr>
+          <w:rFonts w:cs="Times New Roman"/>
+          <w:sz w:val="24"/>
+          <w:szCs w:val="24"/>
+          <w:lang w:val="ro-RO"/>
+        </w:rPr>
+      </w:pPr>
+      <w:r>
+        <w:rPr>
+          <w:rFonts w:cs="Times New Roman"/>
+          <w:sz w:val="24"/>
+          <w:szCs w:val="24"/>
+          <w:lang w:val="ro-RO"/>
+        </w:rPr>
+        <w:t xml:space="preserve">Axa </w:t>
+      </w:r>
+      <w:r>
+        <w:rPr>
+          <w:rFonts w:cs="Times New Roman"/>
+          <w:i/>
+          <w:iCs/>
+          <w:sz w:val="24"/>
+          <w:szCs w:val="24"/>
+          <w:lang w:val="ro-RO"/>
+        </w:rPr>
+        <w:t>Mediation &amp; Augmentation</w:t>
+      </w:r>
+      <w:r>
+        <w:rPr>
+          <w:rFonts w:cs="Times New Roman"/>
+          <w:sz w:val="24"/>
+          <w:szCs w:val="24"/>
+          <w:lang w:val="ro-RO"/>
+        </w:rPr>
+        <w:t xml:space="preserve"> specifică modalități posibile în care percepția vizuală a utilizatorilor este îmbunătățită de aplicații similare FlexiSee implementând filtre vizuale pe dispozitive de ochelari inteligenți. Pentru această dimensiune, identificăm cinci categorii sau opțiuni de proiectare:</w:t>
+      </w:r>
+    </w:p>
+    <w:p>
+      <w:pPr>
+        <w:pStyle w:val="ListParagraph"/>
+        <w:numPr>
+          <w:ilvl w:val="1"/>
+          <w:numId w:val="14"/>
+        </w:numPr>
+        <w:spacing w:after="0"/>
+        <w:ind w:left="1440"/>
+        <w:jc w:val="both"/>
+        <w:rPr>
+          <w:rFonts w:cs="Times New Roman"/>
+          <w:sz w:val="24"/>
+          <w:szCs w:val="24"/>
+          <w:lang w:val="ro-RO"/>
+        </w:rPr>
+      </w:pPr>
+      <w:r>
+        <w:rPr>
+          <w:rFonts w:cs="Times New Roman"/>
+          <w:sz w:val="24"/>
+          <w:szCs w:val="24"/>
+          <w:lang w:val="ro-RO"/>
+        </w:rPr>
+        <w:t xml:space="preserve"> </w:t>
+      </w:r>
+      <w:r>
+        <w:rPr>
+          <w:rFonts w:cs="Times New Roman"/>
+          <w:i/>
+          <w:iCs/>
+          <w:sz w:val="24"/>
+          <w:szCs w:val="24"/>
+          <w:lang w:val="ro-RO"/>
+        </w:rPr>
+        <w:t>Predefined</w:t>
+      </w:r>
+      <w:r>
+        <w:rPr>
+          <w:rFonts w:cs="Times New Roman"/>
+          <w:sz w:val="24"/>
+          <w:szCs w:val="24"/>
+          <w:lang w:val="ro-RO"/>
+        </w:rPr>
+        <w:t xml:space="preserve">.  Filtrele de mediere și augmentare sunt predefinite </w:t>
+      </w:r>
+      <w:r>
+        <w:rPr>
+          <w:rFonts w:cs="Times New Roman"/>
+          <w:sz w:val="24"/>
+          <w:szCs w:val="24"/>
+          <w:lang w:val="ro-RO"/>
+        </w:rPr>
+        <w:t>la nivel software/hardware al dispozitivului de ochelari inteligenți.</w:t>
+      </w:r>
+    </w:p>
+    <w:p>
+      <w:pPr>
+        <w:pStyle w:val="ListParagraph"/>
+        <w:numPr>
+          <w:ilvl w:val="1"/>
+          <w:numId w:val="14"/>
+        </w:numPr>
+        <w:spacing w:after="0"/>
+        <w:ind w:left="1440"/>
+        <w:jc w:val="both"/>
+        <w:rPr>
+          <w:rFonts w:cs="Times New Roman"/>
+          <w:sz w:val="24"/>
+          <w:szCs w:val="24"/>
+          <w:lang w:val="ro-RO"/>
+        </w:rPr>
+      </w:pPr>
+      <w:r>
+        <w:rPr>
+          <w:rFonts w:cs="Times New Roman"/>
+          <w:i/>
+          <w:iCs/>
+          <w:sz w:val="24"/>
+          <w:szCs w:val="24"/>
+          <w:lang w:val="ro-RO"/>
+        </w:rPr>
+        <w:t>Customizable.</w:t>
+      </w:r>
+      <w:r>
+        <w:rPr>
+          <w:rFonts w:cs="Times New Roman"/>
+          <w:sz w:val="24"/>
+          <w:szCs w:val="24"/>
+          <w:lang w:val="ro-RO"/>
+        </w:rPr>
+        <w:t xml:space="preserve"> Filtrele vizuale sunt personalizabile pentru utilizatorii care pot regla parametrii, de exemplu nivelul de contrast pentru un filtru ce îmbunătățește contrastul sau culorile ce vor fi schimbate de către un filtru de modificare sau corecție a colurilor.</w:t>
+      </w:r>
+    </w:p>
+    <w:p>
+      <w:pPr>
+        <w:pStyle w:val="ListParagraph"/>
+        <w:numPr>
+          <w:ilvl w:val="1"/>
+          <w:numId w:val="14"/>
+        </w:numPr>
+        <w:spacing w:after="0"/>
+        <w:ind w:left="1440"/>
+        <w:jc w:val="both"/>
+        <w:rPr>
+          <w:rFonts w:cs="Times New Roman"/>
+          <w:sz w:val="24"/>
+          <w:szCs w:val="24"/>
+          <w:lang w:val="ro-RO"/>
+        </w:rPr>
+      </w:pPr>
+      <w:r>
+        <w:rPr>
+          <w:rFonts w:cs="Times New Roman"/>
+          <w:i/>
+          <w:iCs/>
+          <w:sz w:val="24"/>
+          <w:szCs w:val="24"/>
+          <w:lang w:val="ro-RO"/>
+        </w:rPr>
+        <w:t>Adaptive.</w:t>
+      </w:r>
+      <w:r>
+        <w:rPr>
+          <w:rFonts w:cs="Times New Roman"/>
+          <w:sz w:val="24"/>
+          <w:szCs w:val="24"/>
+          <w:lang w:val="ro-RO"/>
+        </w:rPr>
+        <w:t xml:space="preserve"> Filtrele vizuale adaptive își reglează automat parametrii </w:t>
+      </w:r>
+      <w:r>
+        <w:rPr>
+          <w:rFonts w:cs="Times New Roman"/>
+          <w:sz w:val="24"/>
+          <w:szCs w:val="24"/>
+          <w:lang w:val="ro-RO"/>
+        </w:rPr>
+        <w:t xml:space="preserve">privind datele colectate prin </w:t>
+      </w:r>
+      <w:r>
+        <w:rPr>
+          <w:rFonts w:cs="Times New Roman"/>
+          <w:sz w:val="24"/>
+          <w:szCs w:val="24"/>
+          <w:lang w:val="ro-RO"/>
+        </w:rPr>
+        <w:t>detectarea și înțelegerea contextului de utilizat, de exemplu un filtru de ajustare a contrastului care se adaptează la un mediu cu iluminare scăzută în funcție de măsurătorile realizate de un senzor de lumină încorporat în dispozitivul eyewear s-ar încadra în această categorie.</w:t>
+      </w:r>
+    </w:p>
+    <w:p>
+      <w:pPr>
+        <w:pStyle w:val="ListParagraph"/>
+        <w:numPr>
+          <w:ilvl w:val="1"/>
+          <w:numId w:val="14"/>
+        </w:numPr>
+        <w:spacing w:after="0"/>
+        <w:ind w:left="1440"/>
+        <w:jc w:val="both"/>
+        <w:rPr>
+          <w:rFonts w:cs="Times New Roman"/>
+          <w:sz w:val="24"/>
+          <w:szCs w:val="24"/>
+          <w:lang w:val="ro-RO"/>
+        </w:rPr>
+      </w:pPr>
+      <w:r>
+        <w:rPr>
+          <w:rFonts w:cs="Times New Roman"/>
+          <w:i/>
+          <w:iCs/>
+          <w:sz w:val="24"/>
+          <w:szCs w:val="24"/>
+          <w:lang w:val="ro-RO"/>
+        </w:rPr>
+        <w:t>Configurable.</w:t>
+      </w:r>
+      <w:r>
+        <w:rPr>
+          <w:rFonts w:cs="Times New Roman"/>
+          <w:sz w:val="24"/>
+          <w:szCs w:val="24"/>
+          <w:lang w:val="ro-RO"/>
+        </w:rPr>
+        <w:t xml:space="preserve"> Filtrele vizuale configurabile pentru utiliatorii care pot defini funcționalități noi, de exemplu prin combinarea mai multor filtre care, atunci când sunt aplicate într-o ordine specifică, poate genera noi tipuri de viziune augmentată. Astfel, un filtru de corectare a culorilor urmat de o îmbunătățire și evidențiere a muchiilor poate duce la un rezultat diferit atunci când este </w:t>
+      </w:r>
+      <w:r>
+        <w:rPr>
+          <w:rFonts w:cs="Times New Roman"/>
+          <w:sz w:val="24"/>
+          <w:szCs w:val="24"/>
+          <w:lang w:val="ro-RO"/>
+        </w:rPr>
+        <w:lastRenderedPageBreak/>
+        <w:t xml:space="preserve">comparat cu situația în care aceste două filtre sunt aplicate în ordine inversă. </w:t>
+      </w:r>
+      <w:r>
+        <w:rPr>
+          <w:rFonts w:cs="Times New Roman"/>
+          <w:sz w:val="24"/>
+          <w:szCs w:val="24"/>
+          <w:lang w:val="ro-RO"/>
+        </w:rPr>
+        <w:t>Secvențe de filtre vizuale pe care utilizatorii le pot specifica realizează proprietatea de configurare, ce presupune personalizare.</w:t>
+      </w:r>
+    </w:p>
+    <w:p>
+      <w:pPr>
+        <w:pStyle w:val="ListParagraph"/>
+        <w:numPr>
+          <w:ilvl w:val="1"/>
+          <w:numId w:val="14"/>
+        </w:numPr>
+        <w:spacing w:after="0"/>
+        <w:ind w:left="1440"/>
+        <w:jc w:val="both"/>
+        <w:rPr>
+          <w:rFonts w:cs="Times New Roman"/>
+          <w:sz w:val="24"/>
+          <w:szCs w:val="24"/>
+          <w:lang w:val="ro-RO"/>
+        </w:rPr>
+      </w:pPr>
+      <w:r>
+        <w:rPr>
+          <w:rFonts w:cs="Times New Roman"/>
+          <w:i/>
+          <w:iCs/>
+          <w:sz w:val="24"/>
+          <w:szCs w:val="24"/>
+          <w:lang w:val="ro-RO"/>
+        </w:rPr>
+        <w:t>Anticipative.</w:t>
+      </w:r>
+      <w:r>
+        <w:rPr>
+          <w:rFonts w:cs="Times New Roman"/>
+          <w:sz w:val="24"/>
+          <w:szCs w:val="24"/>
+          <w:lang w:val="ro-RO"/>
+        </w:rPr>
+        <w:t xml:space="preserve"> Filtrele vizuale anticipative unde algoritmii și modelel de Inteligență Artificială integrate folosesc date (de exemplu, setările și preferințele utilizatorului, profilul utilizatorului, jurnalele și istoricul de utilizare al dispozitivului și aplicației, etc.) pentru a anticipa nevoile și pentru a efectua ajustările corespunzătoare ale filtrelor vizuale, inclusiv recomandări furnizate utilizatorilor.</w:t>
+      </w:r>
+    </w:p>
+    <w:p>
+      <w:pPr>
+        <w:spacing w:after="0"/>
+        <w:ind w:left="720"/>
+        <w:jc w:val="both"/>
+        <w:rPr>
+          <w:rFonts w:cs="Times New Roman"/>
+          <w:sz w:val="24"/>
+          <w:szCs w:val="24"/>
+          <w:lang w:val="ro-RO"/>
+        </w:rPr>
+      </w:pPr>
+      <w:r>
+        <w:rPr>
+          <w:rFonts w:cs="Times New Roman"/>
+          <w:sz w:val="24"/>
+          <w:szCs w:val="24"/>
+          <w:lang w:val="ro-RO"/>
+        </w:rPr>
+        <w:t xml:space="preserve">Este important de observat nivelul de creștere al complexității modului în care a intervenit vizualizarea mediată și augmentată, ce poate fi specificat pornind de lafiltrele predefinite care pot fi schimbate greoi prin actualizări hardware/software către un comportament anticipativ al dispozitivului inteligent, reflectând </w:t>
+      </w:r>
+      <w:r>
+        <w:rPr>
+          <w:rFonts w:cs="Times New Roman"/>
+          <w:sz w:val="24"/>
+          <w:szCs w:val="24"/>
+          <w:lang w:val="ro-RO"/>
+        </w:rPr>
+        <w:t xml:space="preserve">cazurile de utilizare a </w:t>
+      </w:r>
+      <w:r>
+        <w:rPr>
+          <w:rFonts w:cs="Times New Roman"/>
+          <w:sz w:val="24"/>
+          <w:szCs w:val="24"/>
+          <w:lang w:val="ro-RO"/>
+        </w:rPr>
+        <w:t>elemente</w:t>
+      </w:r>
+      <w:r>
+        <w:rPr>
+          <w:rFonts w:cs="Times New Roman"/>
+          <w:sz w:val="24"/>
+          <w:szCs w:val="24"/>
+          <w:lang w:val="ro-RO"/>
+        </w:rPr>
+        <w:t>lor</w:t>
+      </w:r>
+      <w:r>
+        <w:rPr>
+          <w:rFonts w:cs="Times New Roman"/>
+          <w:sz w:val="24"/>
+          <w:szCs w:val="24"/>
+          <w:lang w:val="ro-RO"/>
+        </w:rPr>
+        <w:t xml:space="preserve"> carasteristice </w:t>
+      </w:r>
+      <w:r>
+        <w:rPr>
+          <w:rFonts w:cs="Times New Roman"/>
+          <w:sz w:val="24"/>
+          <w:szCs w:val="24"/>
+          <w:lang w:val="ro-RO"/>
+        </w:rPr>
+        <w:t xml:space="preserve">sistemelor de Inteligență Ambientală </w:t>
+      </w:r>
+      <w:r>
+        <w:rPr>
+          <w:rFonts w:cs="Times New Roman"/>
+          <w:sz w:val="24"/>
+          <w:szCs w:val="24"/>
+        </w:rPr>
+        <w:t>[</w:t>
+      </w:r>
+      <w:r>
+        <w:rPr>
+          <w:rFonts w:cs="Times New Roman"/>
+          <w:sz w:val="24"/>
+          <w:szCs w:val="24"/>
+        </w:rPr>
+        <w:t>14,52</w:t>
+      </w:r>
+      <w:r>
+        <w:rPr>
+          <w:rFonts w:cs="Times New Roman"/>
+          <w:sz w:val="24"/>
+          <w:szCs w:val="24"/>
+        </w:rPr>
+        <w:t xml:space="preserve">] </w:t>
+      </w:r>
+      <w:r>
+        <w:rPr>
+          <w:rFonts w:cs="Times New Roman"/>
+          <w:sz w:val="24"/>
+          <w:szCs w:val="24"/>
+          <w:lang w:val="ro-RO"/>
+        </w:rPr>
+        <w:t xml:space="preserve">și a Mediei Ambientale Semantice </w:t>
+      </w:r>
+      <w:r>
+        <w:rPr>
+          <w:rFonts w:cs="Times New Roman"/>
+          <w:sz w:val="24"/>
+          <w:szCs w:val="24"/>
+        </w:rPr>
+        <w:t xml:space="preserve">[48,49]. </w:t>
+      </w:r>
+      <w:r>
+        <w:rPr>
+          <w:rFonts w:cs="Times New Roman"/>
+          <w:sz w:val="24"/>
+          <w:szCs w:val="24"/>
+          <w:lang w:val="ro-RO"/>
+        </w:rPr>
+        <w:t>Așa după cum am arătat în capitolul anterior, personalizarea augmentată și mediată a vederii a fost implementată într-o măsură limitată de către sistemele introduse în lucrările anterioare(vezi Tabelul 1), însă nu am găsit niciun caz de adaptabilitate(adică personalizare automată) sau configurabilitate(adică combinarea caracteristicilor aplicațiilor existente pentru a defini o nouă funcționalitate), cu atât mai puțin comportament</w:t>
+      </w:r>
+      <w:r>
+        <w:rPr>
+          <w:rFonts w:cs="Times New Roman"/>
+          <w:sz w:val="24"/>
+          <w:szCs w:val="24"/>
+          <w:lang w:val="ro-RO"/>
+        </w:rPr>
+        <w:t>ul</w:t>
+      </w:r>
+      <w:r>
+        <w:rPr>
+          <w:rFonts w:cs="Times New Roman"/>
+          <w:sz w:val="24"/>
+          <w:szCs w:val="24"/>
+          <w:lang w:val="ro-RO"/>
+        </w:rPr>
+        <w:t xml:space="preserve"> anticipativ. </w:t>
+      </w:r>
+    </w:p>
+    <w:p>
+      <w:pPr>
+        <w:pStyle w:val="ListParagraph"/>
+        <w:numPr>
+          <w:ilvl w:val="0"/>
+          <w:numId w:val="14"/>
+        </w:numPr>
+        <w:spacing w:after="0"/>
+        <w:jc w:val="both"/>
+        <w:rPr>
+          <w:rFonts w:cs="Times New Roman"/>
+          <w:sz w:val="24"/>
+          <w:szCs w:val="24"/>
+          <w:lang w:val="ro-RO"/>
+        </w:rPr>
+      </w:pPr>
+      <w:r>
+        <w:rPr>
+          <w:rFonts w:cs="Times New Roman"/>
+          <w:sz w:val="24"/>
+          <w:szCs w:val="24"/>
+          <w:lang w:val="ro-RO"/>
+        </w:rPr>
+        <w:t xml:space="preserve">Axa </w:t>
+      </w:r>
+      <w:r>
+        <w:rPr>
+          <w:rFonts w:cs="Times New Roman"/>
+          <w:i/>
+          <w:iCs/>
+          <w:sz w:val="24"/>
+          <w:szCs w:val="24"/>
+          <w:lang w:val="ro-RO"/>
+        </w:rPr>
+        <w:t>Users</w:t>
+      </w:r>
+      <w:r>
+        <w:rPr>
+          <w:rFonts w:cs="Times New Roman"/>
+          <w:sz w:val="24"/>
+          <w:szCs w:val="24"/>
+          <w:lang w:val="ro-RO"/>
+        </w:rPr>
+        <w:t xml:space="preserve"> </w:t>
+      </w:r>
+      <w:r>
+        <w:rPr>
+          <w:rFonts w:cs="Times New Roman"/>
+          <w:sz w:val="24"/>
+          <w:szCs w:val="24"/>
+          <w:lang w:val="ro-RO"/>
+        </w:rPr>
+        <w:t>identifică utilizatorul principal</w:t>
+      </w:r>
+      <w:r>
+        <w:rPr>
+          <w:rFonts w:cs="Times New Roman"/>
+          <w:sz w:val="24"/>
+          <w:szCs w:val="24"/>
+          <w:lang w:val="ro-RO"/>
+        </w:rPr>
+        <w:t>(</w:t>
+      </w:r>
+      <w:r>
+        <w:rPr>
+          <w:rFonts w:cs="Times New Roman"/>
+          <w:i/>
+          <w:iCs/>
+          <w:sz w:val="24"/>
+          <w:szCs w:val="24"/>
+          <w:lang w:val="ro-RO"/>
+        </w:rPr>
+        <w:t>primary</w:t>
+      </w:r>
+      <w:r>
+        <w:rPr>
+          <w:rFonts w:cs="Times New Roman"/>
+          <w:sz w:val="24"/>
+          <w:szCs w:val="24"/>
+          <w:lang w:val="ro-RO"/>
+        </w:rPr>
+        <w:t>)</w:t>
+      </w:r>
+      <w:r>
+        <w:rPr>
+          <w:rFonts w:cs="Times New Roman"/>
+          <w:sz w:val="24"/>
+          <w:szCs w:val="24"/>
+          <w:lang w:val="ro-RO"/>
+        </w:rPr>
+        <w:t xml:space="preserve"> </w:t>
+      </w:r>
+      <w:r>
+        <w:rPr>
+          <w:rFonts w:cs="Times New Roman"/>
+          <w:sz w:val="24"/>
+          <w:szCs w:val="24"/>
+          <w:lang w:val="ro-RO"/>
+        </w:rPr>
+        <w:t>care poartă ochelarii inteligenți și are acces direct la vederea augmentată și mediată</w:t>
+      </w:r>
+      <w:r>
+        <w:rPr>
+          <w:rFonts w:cs="Times New Roman"/>
+          <w:sz w:val="24"/>
+          <w:szCs w:val="24"/>
+          <w:lang w:val="ro-RO"/>
+        </w:rPr>
+        <w:t>, monitoarele de vizionare (</w:t>
+      </w:r>
+      <w:r>
+        <w:rPr>
+          <w:rFonts w:cs="Times New Roman"/>
+          <w:i/>
+          <w:iCs/>
+          <w:sz w:val="24"/>
+          <w:szCs w:val="24"/>
+          <w:lang w:val="ro-RO"/>
+        </w:rPr>
+        <w:t xml:space="preserve">vision monitor(s) </w:t>
+      </w:r>
+      <w:r>
+        <w:rPr>
+          <w:rFonts w:cs="Times New Roman"/>
+          <w:sz w:val="24"/>
+          <w:szCs w:val="24"/>
+          <w:lang w:val="ro-RO"/>
+        </w:rPr>
+        <w:t xml:space="preserve">), </w:t>
+      </w:r>
+      <w:r>
+        <w:rPr>
+          <w:rFonts w:cs="Times New Roman"/>
+          <w:sz w:val="24"/>
+          <w:szCs w:val="24"/>
+          <w:lang w:val="ro-RO"/>
+        </w:rPr>
+        <w:t>asistenții de vedere (</w:t>
+      </w:r>
+      <w:r>
+        <w:rPr>
+          <w:rFonts w:cs="Times New Roman"/>
+          <w:i/>
+          <w:iCs/>
+          <w:sz w:val="24"/>
+          <w:szCs w:val="24"/>
+          <w:lang w:val="ro-RO"/>
+        </w:rPr>
+        <w:t xml:space="preserve">vision assistant(s) </w:t>
+      </w:r>
+      <w:r>
+        <w:rPr>
+          <w:rFonts w:cs="Times New Roman"/>
+          <w:sz w:val="24"/>
+          <w:szCs w:val="24"/>
+          <w:lang w:val="ro-RO"/>
+        </w:rPr>
+        <w:t>) și categoria mixtă(</w:t>
+      </w:r>
+      <w:r>
+        <w:rPr>
+          <w:rFonts w:cs="Times New Roman"/>
+          <w:i/>
+          <w:iCs/>
+          <w:sz w:val="24"/>
+          <w:szCs w:val="24"/>
+          <w:lang w:val="ro-RO"/>
+        </w:rPr>
+        <w:t>mixed</w:t>
+      </w:r>
+      <w:r>
+        <w:rPr>
+          <w:rFonts w:cs="Times New Roman"/>
+          <w:sz w:val="24"/>
+          <w:szCs w:val="24"/>
+          <w:lang w:val="ro-RO"/>
+        </w:rPr>
+        <w:t>) în care controlul este distribuit de mai multe categorii de utilizatori, de exemplu primari și asistenți (de vedere), sau primarii</w:t>
+      </w:r>
+      <w:r>
+        <w:rPr>
+          <w:rFonts w:cs="Times New Roman"/>
+          <w:sz w:val="24"/>
+          <w:szCs w:val="24"/>
+          <w:lang w:val="ro-RO"/>
+        </w:rPr>
+        <w:t xml:space="preserve">, monitori (de vizualizare) și asistenți(de vedere) deopotrivă. Facem o distincție clară între minitoarele de vizionare care doar au acces la live stream-ul vederii augmentate/mediate și asistenții de vedere care au un anumit grad de control asupra filtrelor vizuale aplicate de aplicația FlexiSee pentru utilizatorul principal. </w:t>
+      </w:r>
+    </w:p>
+    <w:p>
+      <w:pPr>
+        <w:pStyle w:val="ListParagraph"/>
+        <w:numPr>
+          <w:ilvl w:val="0"/>
+          <w:numId w:val="14"/>
+        </w:numPr>
+        <w:spacing w:after="0"/>
+        <w:jc w:val="both"/>
+        <w:rPr>
+          <w:rFonts w:cs="Times New Roman"/>
+          <w:sz w:val="24"/>
+          <w:szCs w:val="24"/>
+          <w:lang w:val="ro-RO"/>
+        </w:rPr>
+      </w:pPr>
+      <w:r>
+        <w:rPr>
+          <w:rFonts w:cs="Times New Roman"/>
+          <w:sz w:val="24"/>
+          <w:szCs w:val="24"/>
+          <w:lang w:val="ro-RO"/>
+        </w:rPr>
+        <w:t xml:space="preserve">Axa </w:t>
+      </w:r>
+      <w:r>
+        <w:rPr>
+          <w:rFonts w:cs="Times New Roman"/>
+          <w:i/>
+          <w:iCs/>
+          <w:sz w:val="24"/>
+          <w:szCs w:val="24"/>
+          <w:lang w:val="ro-RO"/>
+        </w:rPr>
+        <w:t>Control</w:t>
+      </w:r>
+      <w:r>
+        <w:rPr>
+          <w:rFonts w:cs="Times New Roman"/>
+          <w:sz w:val="24"/>
+          <w:szCs w:val="24"/>
+          <w:lang w:val="ro-RO"/>
+        </w:rPr>
+        <w:t xml:space="preserve"> </w:t>
+      </w:r>
+      <w:r>
+        <w:rPr>
+          <w:rFonts w:cs="Times New Roman"/>
+          <w:sz w:val="24"/>
+          <w:szCs w:val="24"/>
+          <w:lang w:val="ro-RO"/>
+        </w:rPr>
+        <w:t xml:space="preserve">caracterizează modalitățile prin care controlul </w:t>
+      </w:r>
+      <w:r>
+        <w:rPr>
+          <w:rFonts w:cs="Times New Roman"/>
+          <w:sz w:val="24"/>
+          <w:szCs w:val="24"/>
+          <w:lang w:val="ro-RO"/>
+        </w:rPr>
+        <w:t>filtrelor vizuale(de exemplu specificarea, activarea, dezactivarea)</w:t>
+      </w:r>
+      <w:r>
+        <w:rPr>
+          <w:rFonts w:cs="Times New Roman"/>
+          <w:sz w:val="24"/>
+          <w:szCs w:val="24"/>
+          <w:lang w:val="ro-RO"/>
+        </w:rPr>
+        <w:t xml:space="preserve"> </w:t>
+      </w:r>
+      <w:r>
+        <w:rPr>
+          <w:rFonts w:cs="Times New Roman"/>
+          <w:sz w:val="24"/>
+          <w:szCs w:val="24"/>
+          <w:lang w:val="ro-RO"/>
+        </w:rPr>
+        <w:t>este implementat</w:t>
+      </w:r>
+      <w:r>
+        <w:rPr>
+          <w:rFonts w:cs="Times New Roman"/>
           <w:sz w:val="24"/>
           <w:szCs w:val="24"/>
           <w:lang w:val="ro-RO"/>
@@ -11310,298 +11655,440 @@
           <w:szCs w:val="24"/>
           <w:lang w:val="ro-RO"/>
         </w:rPr>
+        <w:t xml:space="preserve"> Distingem patru categorii de control și opțiunile de proiectare corespunzătoare: ochelarii operați de către operatorul principal(</w:t>
+      </w:r>
+      <w:r>
+        <w:rPr>
+          <w:rFonts w:cs="Times New Roman"/>
+          <w:i/>
+          <w:iCs/>
+          <w:sz w:val="24"/>
+          <w:szCs w:val="24"/>
+          <w:lang w:val="ro-RO"/>
+        </w:rPr>
+        <w:t>on</w:t>
+      </w:r>
+      <w:r>
+        <w:rPr>
+          <w:rFonts w:cs="Times New Roman"/>
+          <w:i/>
+          <w:iCs/>
+          <w:sz w:val="24"/>
+          <w:szCs w:val="24"/>
+          <w:lang w:val="ro-RO"/>
+        </w:rPr>
+        <w:t xml:space="preserve"> </w:t>
+      </w:r>
+      <w:r>
+        <w:rPr>
+          <w:rFonts w:cs="Times New Roman"/>
+          <w:i/>
+          <w:iCs/>
+          <w:sz w:val="24"/>
+          <w:szCs w:val="24"/>
+          <w:lang w:val="ro-RO"/>
+        </w:rPr>
+        <w:t>the</w:t>
+      </w:r>
+      <w:r>
+        <w:rPr>
+          <w:rFonts w:cs="Times New Roman"/>
+          <w:i/>
+          <w:iCs/>
+          <w:sz w:val="24"/>
+          <w:szCs w:val="24"/>
+          <w:lang w:val="ro-RO"/>
+        </w:rPr>
+        <w:t xml:space="preserve"> </w:t>
+      </w:r>
+      <w:r>
+        <w:rPr>
+          <w:rFonts w:cs="Times New Roman"/>
+          <w:i/>
+          <w:iCs/>
+          <w:sz w:val="24"/>
+          <w:szCs w:val="24"/>
+          <w:lang w:val="ro-RO"/>
+        </w:rPr>
+        <w:t>eyewear</w:t>
+      </w:r>
+      <w:r>
+        <w:rPr>
+          <w:rFonts w:cs="Times New Roman"/>
+          <w:i/>
+          <w:iCs/>
+          <w:sz w:val="24"/>
+          <w:szCs w:val="24"/>
+          <w:lang w:val="ro-RO"/>
+        </w:rPr>
+        <w:t xml:space="preserve"> </w:t>
+      </w:r>
+      <w:r>
+        <w:rPr>
+          <w:rFonts w:cs="Times New Roman"/>
+          <w:i/>
+          <w:iCs/>
+          <w:sz w:val="24"/>
+          <w:szCs w:val="24"/>
+          <w:lang w:val="ro-RO"/>
+        </w:rPr>
+        <w:t>device</w:t>
+      </w:r>
+      <w:r>
+        <w:rPr>
+          <w:rFonts w:cs="Times New Roman"/>
+          <w:sz w:val="24"/>
+          <w:szCs w:val="24"/>
+          <w:lang w:val="ro-RO"/>
+        </w:rPr>
+        <w:t>)</w:t>
+      </w:r>
+      <w:r>
+        <w:rPr>
+          <w:rFonts w:cs="Times New Roman"/>
+          <w:sz w:val="24"/>
+          <w:szCs w:val="24"/>
+          <w:lang w:val="ro-RO"/>
+        </w:rPr>
+        <w:t>, pe un alt dispozitiv(</w:t>
+      </w:r>
+      <w:r>
+        <w:rPr>
+          <w:rFonts w:cs="Times New Roman"/>
+          <w:i/>
+          <w:iCs/>
+          <w:sz w:val="24"/>
+          <w:szCs w:val="24"/>
+          <w:lang w:val="ro-RO"/>
+        </w:rPr>
+        <w:t>on other device</w:t>
+      </w:r>
+      <w:r>
+        <w:rPr>
+          <w:rFonts w:cs="Times New Roman"/>
+          <w:sz w:val="24"/>
+          <w:szCs w:val="24"/>
+          <w:lang w:val="ro-RO"/>
+        </w:rPr>
+        <w:t>), cum ar fi smartphone-ul utilizatorului principal sau smartwatch-ul, la distanță printr-o interfață utiliator de tip web(</w:t>
+      </w:r>
+      <w:r>
+        <w:rPr>
+          <w:rFonts w:cs="Times New Roman"/>
+          <w:i/>
+          <w:iCs/>
+          <w:sz w:val="24"/>
+          <w:szCs w:val="24"/>
+          <w:lang w:val="ro-RO"/>
+        </w:rPr>
+        <w:t>web-based, remote</w:t>
+      </w:r>
+      <w:r>
+        <w:rPr>
+          <w:rFonts w:cs="Times New Roman"/>
+          <w:sz w:val="24"/>
+          <w:szCs w:val="24"/>
+          <w:lang w:val="ro-RO"/>
+        </w:rPr>
+        <w:t xml:space="preserve">), la care utilizatorii secundari, precum asistenții de vedere au acces sau control </w:t>
+      </w:r>
+      <w:r>
+        <w:rPr>
+          <w:rFonts w:cs="Times New Roman"/>
+          <w:i/>
+          <w:iCs/>
+          <w:sz w:val="24"/>
+          <w:szCs w:val="24"/>
+          <w:lang w:val="ro-RO"/>
+        </w:rPr>
+        <w:t>mixt</w:t>
+      </w:r>
+      <w:r>
+        <w:rPr>
+          <w:rFonts w:cs="Times New Roman"/>
+          <w:sz w:val="24"/>
+          <w:szCs w:val="24"/>
+          <w:lang w:val="ro-RO"/>
+        </w:rPr>
+        <w:t>, ca fiind combinație a categoriilor anterioare.</w:t>
+      </w:r>
+      <w:bookmarkStart w:id="11" w:name="_GoBack"/>
+      <w:bookmarkEnd w:id="11"/>
+      <w:r>
+        <w:rPr>
+          <w:rFonts w:cs="Times New Roman"/>
+          <w:sz w:val="24"/>
+          <w:szCs w:val="24"/>
+          <w:lang w:val="ro-RO"/>
+        </w:rPr>
+        <w:br w:type="page"/>
+      </w:r>
+    </w:p>
+    <w:p>
+      <w:pPr>
+        <w:pStyle w:val="Heading1"/>
+        <w:rPr>
+          <w:sz w:val="24"/>
+          <w:szCs w:val="24"/>
+          <w:lang w:val="ro-RO"/>
+        </w:rPr>
+      </w:pPr>
+      <w:r>
+        <w:rPr>
+          <w:lang w:val="ro-RO"/>
+        </w:rPr>
+        <w:lastRenderedPageBreak/>
+        <w:t xml:space="preserve">4. </w:t>
+      </w:r>
+      <w:r>
+        <w:rPr>
+          <w:lang w:val="ro-RO"/>
+        </w:rPr>
+        <w:t>DISCUȚII</w:t>
+      </w:r>
+      <w:bookmarkEnd w:id="10"/>
+    </w:p>
+    <w:p>
+      <w:pPr>
+        <w:jc w:val="both"/>
+        <w:rPr>
+          <w:rFonts w:cs="Times New Roman"/>
+          <w:sz w:val="24"/>
+          <w:szCs w:val="24"/>
+          <w:lang w:val="ro-RO"/>
+        </w:rPr>
+      </w:pPr>
+      <w:r>
+        <w:rPr>
+          <w:rFonts w:cs="Times New Roman"/>
+          <w:sz w:val="24"/>
+          <w:szCs w:val="24"/>
+          <w:lang w:val="ro-RO"/>
+        </w:rPr>
+        <w:t>Începeți fiecare capitol pe o pagină nouă.</w:t>
+      </w:r>
+    </w:p>
+    <w:p>
+      <w:pPr>
+        <w:jc w:val="both"/>
+        <w:rPr>
+          <w:rFonts w:cs="Times New Roman"/>
+          <w:sz w:val="24"/>
+          <w:szCs w:val="24"/>
+          <w:lang w:val="ro-RO"/>
+        </w:rPr>
+      </w:pPr>
+      <w:r>
+        <w:rPr>
+          <w:rFonts w:cs="Times New Roman"/>
+          <w:sz w:val="24"/>
+          <w:szCs w:val="24"/>
+          <w:lang w:val="ro-RO"/>
+        </w:rPr>
+        <w:t xml:space="preserve">Acest capitol cuprinde o serie de discuții legate de lucrarea dumneavoastră de diplomă sau de disertație, care oferă cititorului informații suplimentare asupra proiectului, dar care nu își găsesc locul în capitolele anterioare. De exemplu, puteți elabora asupra modului în care ați observat că sistemul </w:t>
+      </w:r>
+      <w:r>
+        <w:rPr>
+          <w:rFonts w:cs="Times New Roman"/>
+          <w:sz w:val="24"/>
+          <w:szCs w:val="24"/>
+          <w:lang w:val="ro-RO"/>
+        </w:rPr>
+        <w:t xml:space="preserve">implementat </w:t>
+      </w:r>
+      <w:r>
+        <w:rPr>
+          <w:rFonts w:cs="Times New Roman"/>
+          <w:sz w:val="24"/>
+          <w:szCs w:val="24"/>
+          <w:lang w:val="ro-RO"/>
+        </w:rPr>
+        <w:t xml:space="preserve">se comportă în anumite situații, puteți descrie eventuale cazuri interesante </w:t>
+      </w:r>
+      <w:r>
+        <w:rPr>
+          <w:rFonts w:cs="Times New Roman"/>
+          <w:sz w:val="24"/>
+          <w:szCs w:val="24"/>
+          <w:lang w:val="ro-RO"/>
+        </w:rPr>
+        <w:t xml:space="preserve">privind </w:t>
+      </w:r>
+      <w:r>
+        <w:rPr>
+          <w:rFonts w:cs="Times New Roman"/>
+          <w:sz w:val="24"/>
+          <w:szCs w:val="24"/>
+          <w:lang w:val="ro-RO"/>
+        </w:rPr>
+        <w:t>noi utilizări ale proiectului, sau puteți include rezultate ale unor măsurători experimentale pe care le-ați efectuat în diverse condiții (caz în care, titlul acestui capitol devine „Rezultate experimentale și discuții”).</w:t>
+      </w:r>
+      <w:r>
+        <w:rPr>
+          <w:rFonts w:cs="Times New Roman"/>
+          <w:sz w:val="24"/>
+          <w:szCs w:val="24"/>
+          <w:lang w:val="ro-RO"/>
+        </w:rPr>
+        <w:t xml:space="preserve"> La fel ca și în capitolele anterioare, folosiți figuri pentru ilustrarea discuției.</w:t>
+      </w:r>
+    </w:p>
+    <w:p>
+      <w:pPr>
+        <w:jc w:val="both"/>
+        <w:rPr>
+          <w:rFonts w:cs="Times New Roman"/>
+          <w:sz w:val="24"/>
+          <w:szCs w:val="24"/>
+          <w:lang w:val="ro-RO"/>
+        </w:rPr>
+      </w:pPr>
+      <w:r>
+        <w:rPr>
+          <w:sz w:val="24"/>
+          <w:szCs w:val="24"/>
+          <w:lang w:val="ro-RO"/>
+        </w:rPr>
+        <w:t xml:space="preserve">Numărul de pagini recomandat pentru acest capitol este </w:t>
+      </w:r>
+      <w:r>
+        <w:rPr>
+          <w:sz w:val="24"/>
+          <w:szCs w:val="24"/>
+          <w:lang w:val="ro-RO"/>
+        </w:rPr>
         <w:t>3</w:t>
       </w:r>
       <w:r>
         <w:rPr>
-          <w:rFonts w:cs="Times New Roman"/>
-          <w:sz w:val="24"/>
-          <w:szCs w:val="24"/>
-          <w:lang w:val="ro-RO"/>
-        </w:rPr>
-        <w:t xml:space="preserve">. </w:t>
-      </w:r>
-      <w:r>
-        <w:rPr>
-          <w:rFonts w:cs="Times New Roman"/>
-          <w:sz w:val="24"/>
-          <w:szCs w:val="24"/>
-          <w:lang w:val="ro-RO"/>
-        </w:rPr>
-        <w:t xml:space="preserve">Model de arhitectură software. </w:t>
-      </w:r>
-    </w:p>
-    <w:p>
-      <w:pPr>
-        <w:jc w:val="center"/>
-        <w:rPr>
-          <w:rFonts w:cs="Times New Roman"/>
-          <w:sz w:val="20"/>
-          <w:szCs w:val="24"/>
-          <w:lang w:val="ro-RO"/>
-        </w:rPr>
-      </w:pPr>
-      <w:r>
-        <w:rPr>
-          <w:rFonts w:cs="Times New Roman"/>
-          <w:sz w:val="18"/>
-          <w:szCs w:val="24"/>
-          <w:lang w:val="ro-RO"/>
-        </w:rPr>
-        <w:t xml:space="preserve">Sursa: </w:t>
-      </w:r>
-      <w:hyperlink r:id="rId11" w:history="1">
-        <w:r>
-          <w:rPr>
-            <w:rStyle w:val="Hyperlink"/>
-            <w:rFonts w:cs="Times New Roman"/>
-            <w:sz w:val="18"/>
-            <w:szCs w:val="24"/>
-            <w:lang w:val="ro-RO"/>
-          </w:rPr>
-          <w:t>https://upload.wikimedia.org/wikipedia/commons/e/e6/4%2B1_Architectural_View_Model.svg</w:t>
-        </w:r>
-      </w:hyperlink>
-      <w:r>
-        <w:rPr>
-          <w:rFonts w:cs="Times New Roman"/>
-          <w:sz w:val="18"/>
-          <w:szCs w:val="24"/>
-          <w:lang w:val="ro-RO"/>
-        </w:rPr>
-        <w:t xml:space="preserve">  (This file is licensed under the Creative Commons Attribution-Share Alike 3.0 Unported license.) Atenție, mărimea font-ului pentru </w:t>
-      </w:r>
-      <w:r>
-        <w:rPr>
-          <w:rFonts w:cs="Times New Roman"/>
-          <w:sz w:val="18"/>
-          <w:szCs w:val="24"/>
-          <w:lang w:val="ro-RO"/>
-        </w:rPr>
-        <w:t xml:space="preserve">textul care indică </w:t>
-      </w:r>
-      <w:r>
-        <w:rPr>
-          <w:rFonts w:cs="Times New Roman"/>
-          <w:sz w:val="18"/>
-          <w:szCs w:val="24"/>
-          <w:lang w:val="ro-RO"/>
-        </w:rPr>
-        <w:t>surs</w:t>
-      </w:r>
-      <w:r>
-        <w:rPr>
-          <w:rFonts w:cs="Times New Roman"/>
-          <w:sz w:val="18"/>
-          <w:szCs w:val="24"/>
-          <w:lang w:val="ro-RO"/>
-        </w:rPr>
-        <w:t>a</w:t>
-      </w:r>
-      <w:r>
-        <w:rPr>
-          <w:rFonts w:cs="Times New Roman"/>
-          <w:sz w:val="18"/>
-          <w:szCs w:val="24"/>
-          <w:lang w:val="ro-RO"/>
-        </w:rPr>
-        <w:t xml:space="preserve"> și copyright</w:t>
-      </w:r>
-      <w:r>
-        <w:rPr>
-          <w:rFonts w:cs="Times New Roman"/>
-          <w:sz w:val="18"/>
-          <w:szCs w:val="24"/>
-          <w:lang w:val="ro-RO"/>
-        </w:rPr>
-        <w:t>-ul imaginii</w:t>
-      </w:r>
-      <w:r>
-        <w:rPr>
-          <w:rFonts w:cs="Times New Roman"/>
-          <w:sz w:val="18"/>
-          <w:szCs w:val="24"/>
-          <w:lang w:val="ro-RO"/>
-        </w:rPr>
-        <w:t xml:space="preserve"> este de </w:t>
-      </w:r>
-      <w:r>
-        <w:rPr>
-          <w:rFonts w:cs="Times New Roman"/>
-          <w:sz w:val="18"/>
-          <w:szCs w:val="24"/>
-          <w:lang w:val="ro-RO"/>
-        </w:rPr>
-        <w:t xml:space="preserve">9 </w:t>
-      </w:r>
-      <w:r>
-        <w:rPr>
-          <w:rFonts w:cs="Times New Roman"/>
-          <w:sz w:val="18"/>
-          <w:szCs w:val="24"/>
-          <w:lang w:val="ro-RO"/>
-        </w:rPr>
-        <w:t>pt pentru a nu ocupa prea mult loc.</w:t>
+          <w:sz w:val="24"/>
+          <w:szCs w:val="24"/>
+          <w:lang w:val="ro-RO"/>
+        </w:rPr>
+        <w:t>-</w:t>
+      </w:r>
+      <w:r>
+        <w:rPr>
+          <w:sz w:val="24"/>
+          <w:szCs w:val="24"/>
+          <w:lang w:val="ro-RO"/>
+        </w:rPr>
+        <w:t>7</w:t>
+      </w:r>
+      <w:r>
+        <w:rPr>
+          <w:sz w:val="24"/>
+          <w:szCs w:val="24"/>
+          <w:lang w:val="ro-RO"/>
+        </w:rPr>
+        <w:t>.</w:t>
       </w:r>
     </w:p>
     <w:p>
       <w:pPr>
         <w:jc w:val="both"/>
         <w:rPr>
-          <w:sz w:val="18"/>
-          <w:lang w:val="ro-RO"/>
-        </w:rPr>
-      </w:pPr>
-    </w:p>
-    <w:p>
-      <w:pPr>
-        <w:jc w:val="both"/>
-        <w:rPr>
-          <w:sz w:val="18"/>
-          <w:lang w:val="ro-RO"/>
-        </w:rPr>
-      </w:pPr>
-    </w:p>
-    <w:p>
-      <w:pPr>
-        <w:jc w:val="both"/>
-        <w:rPr>
-          <w:sz w:val="18"/>
-          <w:lang w:val="ro-RO"/>
-        </w:rPr>
-      </w:pPr>
-    </w:p>
-    <w:p>
-      <w:pPr>
-        <w:jc w:val="both"/>
-        <w:rPr>
-          <w:sz w:val="18"/>
-          <w:lang w:val="ro-RO"/>
-        </w:rPr>
-      </w:pPr>
-    </w:p>
-    <w:p>
-      <w:pPr>
-        <w:jc w:val="both"/>
-        <w:rPr>
-          <w:sz w:val="18"/>
-          <w:lang w:val="ro-RO"/>
-        </w:rPr>
-      </w:pPr>
-    </w:p>
-    <w:p>
-      <w:pPr>
-        <w:jc w:val="both"/>
-        <w:rPr>
-          <w:sz w:val="18"/>
-          <w:lang w:val="ro-RO"/>
-        </w:rPr>
-      </w:pPr>
-    </w:p>
-    <w:p>
-      <w:pPr>
-        <w:jc w:val="both"/>
-        <w:rPr>
-          <w:sz w:val="18"/>
-          <w:lang w:val="ro-RO"/>
-        </w:rPr>
-      </w:pPr>
-    </w:p>
-    <w:p>
-      <w:pPr>
-        <w:jc w:val="both"/>
-        <w:rPr>
-          <w:sz w:val="18"/>
-          <w:lang w:val="ro-RO"/>
-        </w:rPr>
-      </w:pPr>
-    </w:p>
-    <w:p>
-      <w:pPr>
-        <w:jc w:val="both"/>
-        <w:rPr>
-          <w:sz w:val="18"/>
-          <w:lang w:val="ro-RO"/>
-        </w:rPr>
-      </w:pPr>
-    </w:p>
-    <w:p>
-      <w:pPr>
-        <w:jc w:val="both"/>
-        <w:rPr>
-          <w:sz w:val="18"/>
-          <w:lang w:val="ro-RO"/>
-        </w:rPr>
-      </w:pPr>
-    </w:p>
-    <w:p>
-      <w:pPr>
-        <w:jc w:val="both"/>
-        <w:rPr>
-          <w:sz w:val="18"/>
-          <w:lang w:val="ro-RO"/>
-        </w:rPr>
-      </w:pPr>
-    </w:p>
-    <w:p>
-      <w:pPr>
-        <w:jc w:val="both"/>
-        <w:rPr>
-          <w:sz w:val="18"/>
-          <w:lang w:val="ro-RO"/>
-        </w:rPr>
-      </w:pPr>
-    </w:p>
-    <w:p>
-      <w:pPr>
-        <w:jc w:val="both"/>
-        <w:rPr>
-          <w:sz w:val="18"/>
-          <w:lang w:val="ro-RO"/>
-        </w:rPr>
-      </w:pPr>
-    </w:p>
-    <w:p>
-      <w:pPr>
-        <w:jc w:val="both"/>
-        <w:rPr>
-          <w:sz w:val="18"/>
-          <w:lang w:val="ro-RO"/>
-        </w:rPr>
-      </w:pPr>
-    </w:p>
-    <w:p>
-      <w:pPr>
-        <w:jc w:val="both"/>
-        <w:rPr>
-          <w:sz w:val="18"/>
-          <w:lang w:val="ro-RO"/>
-        </w:rPr>
-      </w:pPr>
-    </w:p>
-    <w:p>
-      <w:pPr>
-        <w:jc w:val="both"/>
-        <w:rPr>
-          <w:sz w:val="18"/>
-          <w:lang w:val="ro-RO"/>
-        </w:rPr>
-      </w:pPr>
-    </w:p>
-    <w:p>
-      <w:pPr>
-        <w:jc w:val="both"/>
-        <w:rPr>
-          <w:sz w:val="18"/>
-          <w:lang w:val="ro-RO"/>
-        </w:rPr>
-      </w:pPr>
-    </w:p>
-    <w:p>
-      <w:pPr>
-        <w:jc w:val="both"/>
-        <w:rPr>
-          <w:sz w:val="18"/>
+          <w:rFonts w:cs="Times New Roman"/>
+          <w:sz w:val="24"/>
+          <w:szCs w:val="24"/>
+          <w:lang w:val="ro-RO"/>
+        </w:rPr>
+      </w:pPr>
+    </w:p>
+    <w:p>
+      <w:pPr>
+        <w:rPr>
+          <w:lang w:val="ro-RO"/>
+        </w:rPr>
+      </w:pPr>
+    </w:p>
+    <w:p>
+      <w:pPr>
+        <w:rPr>
+          <w:lang w:val="ro-RO"/>
+        </w:rPr>
+      </w:pPr>
+    </w:p>
+    <w:p>
+      <w:pPr>
+        <w:rPr>
+          <w:lang w:val="ro-RO"/>
+        </w:rPr>
+      </w:pPr>
+    </w:p>
+    <w:p>
+      <w:pPr>
+        <w:rPr>
+          <w:lang w:val="ro-RO"/>
+        </w:rPr>
+      </w:pPr>
+    </w:p>
+    <w:p>
+      <w:pPr>
+        <w:rPr>
+          <w:lang w:val="ro-RO"/>
+        </w:rPr>
+      </w:pPr>
+    </w:p>
+    <w:p>
+      <w:pPr>
+        <w:rPr>
+          <w:lang w:val="ro-RO"/>
+        </w:rPr>
+      </w:pPr>
+    </w:p>
+    <w:p>
+      <w:pPr>
+        <w:rPr>
+          <w:lang w:val="ro-RO"/>
+        </w:rPr>
+      </w:pPr>
+    </w:p>
+    <w:p>
+      <w:pPr>
+        <w:rPr>
+          <w:lang w:val="ro-RO"/>
+        </w:rPr>
+      </w:pPr>
+    </w:p>
+    <w:p>
+      <w:pPr>
+        <w:rPr>
+          <w:lang w:val="ro-RO"/>
+        </w:rPr>
+      </w:pPr>
+    </w:p>
+    <w:p>
+      <w:pPr>
+        <w:rPr>
+          <w:lang w:val="ro-RO"/>
+        </w:rPr>
+      </w:pPr>
+    </w:p>
+    <w:p>
+      <w:pPr>
+        <w:rPr>
+          <w:lang w:val="ro-RO"/>
+        </w:rPr>
+      </w:pPr>
+    </w:p>
+    <w:p>
+      <w:pPr>
+        <w:rPr>
+          <w:lang w:val="ro-RO"/>
+        </w:rPr>
+      </w:pPr>
+    </w:p>
+    <w:p>
+      <w:pPr>
+        <w:rPr>
+          <w:lang w:val="ro-RO"/>
+        </w:rPr>
+      </w:pPr>
+    </w:p>
+    <w:p>
+      <w:pPr>
+        <w:rPr>
           <w:lang w:val="ro-RO"/>
         </w:rPr>
       </w:pPr>
@@ -11615,671 +12102,402 @@
           <w:lang w:val="ro-RO"/>
         </w:rPr>
       </w:pPr>
-      <w:bookmarkStart w:id="13" w:name="_Toc35878417"/>
+      <w:bookmarkStart w:id="12" w:name="_Toc35878418"/>
       <w:r>
         <w:rPr>
           <w:rFonts w:asciiTheme="minorHAnsi" w:hAnsiTheme="minorHAnsi" w:cs="Times New Roman"/>
           <w:lang w:val="ro-RO"/>
         </w:rPr>
-        <w:t xml:space="preserve">4. </w:t>
+        <w:lastRenderedPageBreak/>
+        <w:t xml:space="preserve">5. </w:t>
       </w:r>
       <w:r>
         <w:rPr>
           <w:rFonts w:asciiTheme="minorHAnsi" w:hAnsiTheme="minorHAnsi" w:cs="Times New Roman"/>
           <w:lang w:val="ro-RO"/>
         </w:rPr>
-        <w:t>DISCUȚII</w:t>
+        <w:t>CONCLUZII</w:t>
+      </w:r>
+      <w:bookmarkEnd w:id="12"/>
+    </w:p>
+    <w:p>
+      <w:pPr>
+        <w:jc w:val="both"/>
+        <w:rPr>
+          <w:rFonts w:cs="Times New Roman"/>
+          <w:sz w:val="24"/>
+          <w:szCs w:val="24"/>
+          <w:lang w:val="ro-RO"/>
+        </w:rPr>
+      </w:pPr>
+      <w:r>
+        <w:rPr>
+          <w:rFonts w:cs="Times New Roman"/>
+          <w:sz w:val="24"/>
+          <w:szCs w:val="24"/>
+          <w:lang w:val="ro-RO"/>
+        </w:rPr>
+        <w:t>Începeți fiecare capitol pe o pagină nouă.</w:t>
+      </w:r>
+    </w:p>
+    <w:p>
+      <w:pPr>
+        <w:jc w:val="both"/>
+        <w:rPr>
+          <w:rFonts w:cs="Times New Roman"/>
+          <w:sz w:val="24"/>
+          <w:szCs w:val="24"/>
+          <w:lang w:val="ro-RO"/>
+        </w:rPr>
+      </w:pPr>
+      <w:r>
+        <w:rPr>
+          <w:rFonts w:cs="Times New Roman"/>
+          <w:sz w:val="24"/>
+          <w:szCs w:val="24"/>
+          <w:lang w:val="ro-RO"/>
+        </w:rPr>
+        <w:t>Acest capitol reia contribuțiile importante ale lucrării de licență / disertație, discutându-le de această dată din perspectiva importanței lor. Tot aici pot fi incluse idei (realiste) pentru îmbunătățirea proiectului în viitor, împreună cu argumente legate de utilitatea acestor îmbunătățiri viitoare, precum și sugestii privind modul în care acestea ar putea fi implementate.</w:t>
+      </w:r>
+    </w:p>
+    <w:p>
+      <w:pPr>
+        <w:jc w:val="both"/>
+        <w:rPr>
+          <w:sz w:val="24"/>
+          <w:szCs w:val="24"/>
+          <w:lang w:val="ro-RO"/>
+        </w:rPr>
+      </w:pPr>
+      <w:r>
+        <w:rPr>
+          <w:sz w:val="24"/>
+          <w:szCs w:val="24"/>
+          <w:lang w:val="ro-RO"/>
+        </w:rPr>
+        <w:t xml:space="preserve">Numărul de pagini recomandat pentru acest capitol este </w:t>
+      </w:r>
+      <w:r>
+        <w:rPr>
+          <w:sz w:val="24"/>
+          <w:szCs w:val="24"/>
+          <w:lang w:val="ro-RO"/>
+        </w:rPr>
+        <w:t>2-3.</w:t>
+      </w:r>
+    </w:p>
+    <w:p>
+      <w:pPr>
+        <w:jc w:val="both"/>
+        <w:rPr>
+          <w:b/>
+          <w:sz w:val="24"/>
+          <w:szCs w:val="24"/>
+          <w:lang w:val="ro-RO"/>
+        </w:rPr>
+      </w:pPr>
+    </w:p>
+    <w:p>
+      <w:pPr>
+        <w:jc w:val="both"/>
+        <w:rPr>
+          <w:b/>
+          <w:sz w:val="24"/>
+          <w:szCs w:val="24"/>
+          <w:lang w:val="ro-RO"/>
+        </w:rPr>
+      </w:pPr>
+      <w:r>
+        <w:rPr>
+          <w:b/>
+          <w:sz w:val="24"/>
+          <w:szCs w:val="24"/>
+          <w:lang w:val="ro-RO"/>
+        </w:rPr>
+        <w:t xml:space="preserve">Numărul de pagini recomandat pentru </w:t>
+      </w:r>
+      <w:r>
+        <w:rPr>
+          <w:b/>
+          <w:sz w:val="24"/>
+          <w:szCs w:val="24"/>
+          <w:lang w:val="ro-RO"/>
+        </w:rPr>
+        <w:t xml:space="preserve">o lucrare de licență este 40, </w:t>
+      </w:r>
+      <w:r>
+        <w:rPr>
+          <w:b/>
+          <w:sz w:val="24"/>
+          <w:szCs w:val="24"/>
+          <w:lang w:val="ro-RO"/>
+        </w:rPr>
+        <w:t xml:space="preserve">inclusiv referințele dar </w:t>
+      </w:r>
+      <w:r>
+        <w:rPr>
+          <w:b/>
+          <w:sz w:val="24"/>
+          <w:szCs w:val="24"/>
+          <w:lang w:val="ro-RO"/>
+        </w:rPr>
+        <w:t>exclusiv anexele.</w:t>
+      </w:r>
+    </w:p>
+    <w:p>
+      <w:pPr>
+        <w:jc w:val="both"/>
+        <w:rPr>
+          <w:b/>
+          <w:sz w:val="24"/>
+          <w:szCs w:val="24"/>
+          <w:lang w:val="ro-RO"/>
+        </w:rPr>
+      </w:pPr>
+      <w:r>
+        <w:rPr>
+          <w:b/>
+          <w:sz w:val="24"/>
+          <w:szCs w:val="24"/>
+          <w:lang w:val="ro-RO"/>
+        </w:rPr>
+        <w:t xml:space="preserve">Numărul de pagini recomandat pentru o lucrare de licență este </w:t>
+      </w:r>
+      <w:r>
+        <w:rPr>
+          <w:b/>
+          <w:sz w:val="24"/>
+          <w:szCs w:val="24"/>
+          <w:lang w:val="ro-RO"/>
+        </w:rPr>
+        <w:t>6</w:t>
+      </w:r>
+      <w:r>
+        <w:rPr>
+          <w:b/>
+          <w:sz w:val="24"/>
+          <w:szCs w:val="24"/>
+          <w:lang w:val="ro-RO"/>
+        </w:rPr>
+        <w:t>0</w:t>
+      </w:r>
+      <w:r>
+        <w:rPr>
+          <w:b/>
+          <w:sz w:val="24"/>
+          <w:szCs w:val="24"/>
+          <w:lang w:val="ro-RO"/>
+        </w:rPr>
+        <w:t xml:space="preserve">, </w:t>
+      </w:r>
+      <w:r>
+        <w:rPr>
+          <w:b/>
+          <w:sz w:val="24"/>
+          <w:szCs w:val="24"/>
+          <w:lang w:val="ro-RO"/>
+        </w:rPr>
+        <w:t xml:space="preserve">inclusiv referințele dar </w:t>
+      </w:r>
+      <w:r>
+        <w:rPr>
+          <w:b/>
+          <w:sz w:val="24"/>
+          <w:szCs w:val="24"/>
+          <w:lang w:val="ro-RO"/>
+        </w:rPr>
+        <w:t>exclusiv anexele</w:t>
+      </w:r>
+      <w:r>
+        <w:rPr>
+          <w:b/>
+          <w:sz w:val="24"/>
+          <w:szCs w:val="24"/>
+          <w:lang w:val="ro-RO"/>
+        </w:rPr>
+        <w:t>.</w:t>
+      </w:r>
+    </w:p>
+    <w:p>
+      <w:pPr>
+        <w:jc w:val="both"/>
+        <w:rPr>
+          <w:b/>
+          <w:sz w:val="24"/>
+          <w:szCs w:val="24"/>
+          <w:lang w:val="ro-RO"/>
+        </w:rPr>
+      </w:pPr>
+    </w:p>
+    <w:p>
+      <w:pPr>
+        <w:jc w:val="both"/>
+        <w:rPr>
+          <w:rFonts w:cs="Times New Roman"/>
+          <w:b/>
+          <w:sz w:val="24"/>
+          <w:szCs w:val="24"/>
+          <w:lang w:val="ro-RO"/>
+        </w:rPr>
+      </w:pPr>
+    </w:p>
+    <w:p>
+      <w:pPr>
+        <w:jc w:val="both"/>
+        <w:rPr>
+          <w:rFonts w:cs="Times New Roman"/>
+          <w:sz w:val="24"/>
+          <w:szCs w:val="24"/>
+          <w:lang w:val="ro-RO"/>
+        </w:rPr>
+      </w:pPr>
+    </w:p>
+    <w:p>
+      <w:pPr>
+        <w:jc w:val="both"/>
+        <w:rPr>
+          <w:rFonts w:cs="Times New Roman"/>
+          <w:sz w:val="24"/>
+          <w:szCs w:val="24"/>
+          <w:lang w:val="ro-RO"/>
+        </w:rPr>
+      </w:pPr>
+    </w:p>
+    <w:p>
+      <w:pPr>
+        <w:jc w:val="both"/>
+        <w:rPr>
+          <w:rFonts w:cs="Times New Roman"/>
+          <w:sz w:val="24"/>
+          <w:szCs w:val="24"/>
+          <w:lang w:val="ro-RO"/>
+        </w:rPr>
+      </w:pPr>
+    </w:p>
+    <w:p>
+      <w:pPr>
+        <w:jc w:val="both"/>
+        <w:rPr>
+          <w:rFonts w:cs="Times New Roman"/>
+          <w:sz w:val="24"/>
+          <w:szCs w:val="24"/>
+          <w:lang w:val="ro-RO"/>
+        </w:rPr>
+      </w:pPr>
+    </w:p>
+    <w:p>
+      <w:pPr>
+        <w:jc w:val="both"/>
+        <w:rPr>
+          <w:rFonts w:cs="Times New Roman"/>
+          <w:sz w:val="24"/>
+          <w:szCs w:val="24"/>
+          <w:lang w:val="ro-RO"/>
+        </w:rPr>
+      </w:pPr>
+    </w:p>
+    <w:p>
+      <w:pPr>
+        <w:jc w:val="both"/>
+        <w:rPr>
+          <w:rFonts w:cs="Times New Roman"/>
+          <w:sz w:val="24"/>
+          <w:szCs w:val="24"/>
+          <w:lang w:val="ro-RO"/>
+        </w:rPr>
+      </w:pPr>
+    </w:p>
+    <w:p>
+      <w:pPr>
+        <w:jc w:val="both"/>
+        <w:rPr>
+          <w:rFonts w:cs="Times New Roman"/>
+          <w:sz w:val="24"/>
+          <w:szCs w:val="24"/>
+          <w:lang w:val="ro-RO"/>
+        </w:rPr>
+      </w:pPr>
+    </w:p>
+    <w:p>
+      <w:pPr>
+        <w:jc w:val="both"/>
+        <w:rPr>
+          <w:rFonts w:cs="Times New Roman"/>
+          <w:sz w:val="24"/>
+          <w:szCs w:val="24"/>
+          <w:lang w:val="ro-RO"/>
+        </w:rPr>
+      </w:pPr>
+    </w:p>
+    <w:p>
+      <w:pPr>
+        <w:jc w:val="both"/>
+        <w:rPr>
+          <w:rFonts w:cs="Times New Roman"/>
+          <w:sz w:val="24"/>
+          <w:szCs w:val="24"/>
+          <w:lang w:val="ro-RO"/>
+        </w:rPr>
+      </w:pPr>
+    </w:p>
+    <w:p>
+      <w:pPr>
+        <w:jc w:val="both"/>
+        <w:rPr>
+          <w:rFonts w:cs="Times New Roman"/>
+          <w:sz w:val="24"/>
+          <w:szCs w:val="24"/>
+          <w:lang w:val="ro-RO"/>
+        </w:rPr>
+      </w:pPr>
+    </w:p>
+    <w:p>
+      <w:pPr>
+        <w:jc w:val="both"/>
+        <w:rPr>
+          <w:rFonts w:cs="Times New Roman"/>
+          <w:sz w:val="24"/>
+          <w:szCs w:val="24"/>
+          <w:lang w:val="ro-RO"/>
+        </w:rPr>
+      </w:pPr>
+    </w:p>
+    <w:p>
+      <w:pPr>
+        <w:jc w:val="both"/>
+        <w:rPr>
+          <w:rFonts w:cs="Times New Roman"/>
+          <w:sz w:val="24"/>
+          <w:szCs w:val="24"/>
+          <w:lang w:val="ro-RO"/>
+        </w:rPr>
+      </w:pPr>
+    </w:p>
+    <w:p>
+      <w:pPr>
+        <w:pStyle w:val="Heading1"/>
+        <w:rPr>
+          <w:rFonts w:asciiTheme="minorHAnsi" w:hAnsiTheme="minorHAnsi" w:cs="Times New Roman"/>
+          <w:lang w:val="ro-RO"/>
+        </w:rPr>
+      </w:pPr>
+      <w:bookmarkStart w:id="13" w:name="_Toc35878419"/>
+      <w:r>
+        <w:rPr>
+          <w:rFonts w:asciiTheme="minorHAnsi" w:hAnsiTheme="minorHAnsi" w:cs="Times New Roman"/>
+          <w:lang w:val="ro-RO"/>
+        </w:rPr>
+        <w:lastRenderedPageBreak/>
+        <w:t>R</w:t>
+      </w:r>
+      <w:r>
+        <w:rPr>
+          <w:rFonts w:asciiTheme="minorHAnsi" w:hAnsiTheme="minorHAnsi" w:cs="Times New Roman"/>
+          <w:lang w:val="ro-RO"/>
+        </w:rPr>
+        <w:t>EFERINȚE</w:t>
       </w:r>
       <w:bookmarkEnd w:id="13"/>
-    </w:p>
-    <w:p>
-      <w:pPr>
-        <w:jc w:val="both"/>
-        <w:rPr>
-          <w:rFonts w:cs="Times New Roman"/>
-          <w:sz w:val="24"/>
-          <w:szCs w:val="24"/>
-          <w:lang w:val="ro-RO"/>
-        </w:rPr>
-      </w:pPr>
-      <w:r>
-        <w:rPr>
-          <w:rFonts w:cs="Times New Roman"/>
-          <w:sz w:val="24"/>
-          <w:szCs w:val="24"/>
-          <w:lang w:val="ro-RO"/>
-        </w:rPr>
-        <w:t>Începeți fiecare capitol pe o pagină nouă.</w:t>
-      </w:r>
-    </w:p>
-    <w:p>
-      <w:pPr>
-        <w:jc w:val="both"/>
-        <w:rPr>
-          <w:rFonts w:cs="Times New Roman"/>
-          <w:sz w:val="24"/>
-          <w:szCs w:val="24"/>
-          <w:lang w:val="ro-RO"/>
-        </w:rPr>
-      </w:pPr>
-      <w:r>
-        <w:rPr>
-          <w:rFonts w:cs="Times New Roman"/>
-          <w:sz w:val="24"/>
-          <w:szCs w:val="24"/>
-          <w:lang w:val="ro-RO"/>
-        </w:rPr>
-        <w:t xml:space="preserve">Acest capitol cuprinde o serie de discuții legate de lucrarea dumneavoastră de diplomă sau de disertație, care oferă cititorului informații suplimentare asupra proiectului, dar care nu își găsesc locul în capitolele anterioare. De exemplu, puteți elabora asupra modului în care ați observat că sistemul </w:t>
-      </w:r>
-      <w:r>
-        <w:rPr>
-          <w:rFonts w:cs="Times New Roman"/>
-          <w:sz w:val="24"/>
-          <w:szCs w:val="24"/>
-          <w:lang w:val="ro-RO"/>
-        </w:rPr>
-        <w:t xml:space="preserve">implementat </w:t>
-      </w:r>
-      <w:r>
-        <w:rPr>
-          <w:rFonts w:cs="Times New Roman"/>
-          <w:sz w:val="24"/>
-          <w:szCs w:val="24"/>
-          <w:lang w:val="ro-RO"/>
-        </w:rPr>
-        <w:t xml:space="preserve">se comportă în anumite situații, puteți descrie eventuale cazuri interesante </w:t>
-      </w:r>
-      <w:r>
-        <w:rPr>
-          <w:rFonts w:cs="Times New Roman"/>
-          <w:sz w:val="24"/>
-          <w:szCs w:val="24"/>
-          <w:lang w:val="ro-RO"/>
-        </w:rPr>
-        <w:t xml:space="preserve">privind </w:t>
-      </w:r>
-      <w:r>
-        <w:rPr>
-          <w:rFonts w:cs="Times New Roman"/>
-          <w:sz w:val="24"/>
-          <w:szCs w:val="24"/>
-          <w:lang w:val="ro-RO"/>
-        </w:rPr>
-        <w:t>noi utilizări ale proiectului, sau puteți include rezultate ale unor măsurători experimentale pe care le-ați efectuat în diverse condiții (caz în care, titlul acestui capitol devine „Rezultate experimentale și discuții”).</w:t>
-      </w:r>
-      <w:r>
-        <w:rPr>
-          <w:rFonts w:cs="Times New Roman"/>
-          <w:sz w:val="24"/>
-          <w:szCs w:val="24"/>
-          <w:lang w:val="ro-RO"/>
-        </w:rPr>
-        <w:t xml:space="preserve"> La fel ca și în capitolele anterioare, folosiți figuri pentru ilustrarea discuției.</w:t>
-      </w:r>
-    </w:p>
-    <w:p>
-      <w:pPr>
-        <w:jc w:val="both"/>
-        <w:rPr>
-          <w:rFonts w:cs="Times New Roman"/>
-          <w:sz w:val="24"/>
-          <w:szCs w:val="24"/>
-          <w:lang w:val="ro-RO"/>
-        </w:rPr>
-      </w:pPr>
-      <w:r>
-        <w:rPr>
-          <w:sz w:val="24"/>
-          <w:szCs w:val="24"/>
-          <w:lang w:val="ro-RO"/>
-        </w:rPr>
-        <w:t xml:space="preserve">Numărul de pagini recomandat pentru acest capitol este </w:t>
-      </w:r>
-      <w:r>
-        <w:rPr>
-          <w:sz w:val="24"/>
-          <w:szCs w:val="24"/>
-          <w:lang w:val="ro-RO"/>
-        </w:rPr>
-        <w:t>3</w:t>
-      </w:r>
-      <w:r>
-        <w:rPr>
-          <w:sz w:val="24"/>
-          <w:szCs w:val="24"/>
-          <w:lang w:val="ro-RO"/>
-        </w:rPr>
-        <w:t>-</w:t>
-      </w:r>
-      <w:r>
-        <w:rPr>
-          <w:sz w:val="24"/>
-          <w:szCs w:val="24"/>
-          <w:lang w:val="ro-RO"/>
-        </w:rPr>
-        <w:t>7</w:t>
-      </w:r>
-      <w:r>
-        <w:rPr>
-          <w:sz w:val="24"/>
-          <w:szCs w:val="24"/>
-          <w:lang w:val="ro-RO"/>
-        </w:rPr>
-        <w:t>.</w:t>
-      </w:r>
-    </w:p>
-    <w:p>
-      <w:pPr>
-        <w:jc w:val="both"/>
-        <w:rPr>
-          <w:rFonts w:cs="Times New Roman"/>
-          <w:sz w:val="24"/>
-          <w:szCs w:val="24"/>
-          <w:lang w:val="ro-RO"/>
-        </w:rPr>
-      </w:pPr>
-    </w:p>
-    <w:p>
-      <w:pPr>
-        <w:rPr>
-          <w:lang w:val="ro-RO"/>
-        </w:rPr>
-      </w:pPr>
-    </w:p>
-    <w:p>
-      <w:pPr>
-        <w:rPr>
-          <w:lang w:val="ro-RO"/>
-        </w:rPr>
-      </w:pPr>
-    </w:p>
-    <w:p>
-      <w:pPr>
-        <w:rPr>
-          <w:lang w:val="ro-RO"/>
-        </w:rPr>
-      </w:pPr>
-    </w:p>
-    <w:p>
-      <w:pPr>
-        <w:rPr>
-          <w:lang w:val="ro-RO"/>
-        </w:rPr>
-      </w:pPr>
-    </w:p>
-    <w:p>
-      <w:pPr>
-        <w:rPr>
-          <w:lang w:val="ro-RO"/>
-        </w:rPr>
-      </w:pPr>
-    </w:p>
-    <w:p>
-      <w:pPr>
-        <w:rPr>
-          <w:lang w:val="ro-RO"/>
-        </w:rPr>
-      </w:pPr>
-    </w:p>
-    <w:p>
-      <w:pPr>
-        <w:rPr>
-          <w:lang w:val="ro-RO"/>
-        </w:rPr>
-      </w:pPr>
-    </w:p>
-    <w:p>
-      <w:pPr>
-        <w:rPr>
-          <w:lang w:val="ro-RO"/>
-        </w:rPr>
-      </w:pPr>
-    </w:p>
-    <w:p>
-      <w:pPr>
-        <w:rPr>
-          <w:lang w:val="ro-RO"/>
-        </w:rPr>
-      </w:pPr>
-    </w:p>
-    <w:p>
-      <w:pPr>
-        <w:rPr>
-          <w:lang w:val="ro-RO"/>
-        </w:rPr>
-      </w:pPr>
-    </w:p>
-    <w:p>
-      <w:pPr>
-        <w:rPr>
-          <w:lang w:val="ro-RO"/>
-        </w:rPr>
-      </w:pPr>
-    </w:p>
-    <w:p>
-      <w:pPr>
-        <w:rPr>
-          <w:lang w:val="ro-RO"/>
-        </w:rPr>
-      </w:pPr>
-    </w:p>
-    <w:p>
-      <w:pPr>
-        <w:rPr>
-          <w:lang w:val="ro-RO"/>
-        </w:rPr>
-      </w:pPr>
-    </w:p>
-    <w:p>
-      <w:pPr>
-        <w:rPr>
-          <w:lang w:val="ro-RO"/>
-        </w:rPr>
-      </w:pPr>
-    </w:p>
-    <w:p>
-      <w:pPr>
-        <w:pStyle w:val="Heading1"/>
-        <w:spacing w:after="200"/>
-        <w:rPr>
-          <w:rFonts w:asciiTheme="minorHAnsi" w:hAnsiTheme="minorHAnsi" w:cs="Times New Roman"/>
-          <w:lang w:val="ro-RO"/>
-        </w:rPr>
-      </w:pPr>
-      <w:bookmarkStart w:id="14" w:name="_Toc35878418"/>
-      <w:r>
-        <w:rPr>
-          <w:rFonts w:asciiTheme="minorHAnsi" w:hAnsiTheme="minorHAnsi" w:cs="Times New Roman"/>
-          <w:lang w:val="ro-RO"/>
-        </w:rPr>
-        <w:t xml:space="preserve">5. </w:t>
-      </w:r>
-      <w:r>
-        <w:rPr>
-          <w:rFonts w:asciiTheme="minorHAnsi" w:hAnsiTheme="minorHAnsi" w:cs="Times New Roman"/>
-          <w:lang w:val="ro-RO"/>
-        </w:rPr>
-        <w:t>CONCLUZII</w:t>
-      </w:r>
-      <w:bookmarkEnd w:id="14"/>
-    </w:p>
-    <w:p>
-      <w:pPr>
-        <w:jc w:val="both"/>
-        <w:rPr>
-          <w:rFonts w:cs="Times New Roman"/>
-          <w:sz w:val="24"/>
-          <w:szCs w:val="24"/>
-          <w:lang w:val="ro-RO"/>
-        </w:rPr>
-      </w:pPr>
-      <w:r>
-        <w:rPr>
-          <w:rFonts w:cs="Times New Roman"/>
-          <w:sz w:val="24"/>
-          <w:szCs w:val="24"/>
-          <w:lang w:val="ro-RO"/>
-        </w:rPr>
-        <w:t>Începeți fiecare capitol pe o pagină nouă.</w:t>
-      </w:r>
-    </w:p>
-    <w:p>
-      <w:pPr>
-        <w:jc w:val="both"/>
-        <w:rPr>
-          <w:rFonts w:cs="Times New Roman"/>
-          <w:sz w:val="24"/>
-          <w:szCs w:val="24"/>
-          <w:lang w:val="ro-RO"/>
-        </w:rPr>
-      </w:pPr>
-      <w:r>
-        <w:rPr>
-          <w:rFonts w:cs="Times New Roman"/>
-          <w:sz w:val="24"/>
-          <w:szCs w:val="24"/>
-          <w:lang w:val="ro-RO"/>
-        </w:rPr>
-        <w:t>Acest capitol reia contribuțiile importante ale lucrării de licență / disertație, discutându-le de această dată din perspectiva importanței lor. Tot aici pot fi incluse idei (realiste) pentru îmbunătățirea proiectului în viitor, împreună cu argumente legate de utilitatea acestor îmbunătățiri viitoare, precum și sugestii privind modul în care acestea ar putea fi implementate.</w:t>
-      </w:r>
-    </w:p>
-    <w:p>
-      <w:pPr>
-        <w:jc w:val="both"/>
-        <w:rPr>
-          <w:sz w:val="24"/>
-          <w:szCs w:val="24"/>
-          <w:lang w:val="ro-RO"/>
-        </w:rPr>
-      </w:pPr>
-      <w:r>
-        <w:rPr>
-          <w:sz w:val="24"/>
-          <w:szCs w:val="24"/>
-          <w:lang w:val="ro-RO"/>
-        </w:rPr>
-        <w:t xml:space="preserve">Numărul de pagini recomandat pentru acest capitol este </w:t>
-      </w:r>
-      <w:r>
-        <w:rPr>
-          <w:sz w:val="24"/>
-          <w:szCs w:val="24"/>
-          <w:lang w:val="ro-RO"/>
-        </w:rPr>
-        <w:t>2-3.</w:t>
-      </w:r>
-    </w:p>
-    <w:p>
-      <w:pPr>
-        <w:jc w:val="both"/>
-        <w:rPr>
-          <w:b/>
-          <w:sz w:val="24"/>
-          <w:szCs w:val="24"/>
-          <w:lang w:val="ro-RO"/>
-        </w:rPr>
-      </w:pPr>
-    </w:p>
-    <w:p>
-      <w:pPr>
-        <w:jc w:val="both"/>
-        <w:rPr>
-          <w:b/>
-          <w:sz w:val="24"/>
-          <w:szCs w:val="24"/>
-          <w:lang w:val="ro-RO"/>
-        </w:rPr>
-      </w:pPr>
-      <w:r>
-        <w:rPr>
-          <w:b/>
-          <w:sz w:val="24"/>
-          <w:szCs w:val="24"/>
-          <w:lang w:val="ro-RO"/>
-        </w:rPr>
-        <w:t xml:space="preserve">Numărul de pagini recomandat pentru </w:t>
-      </w:r>
-      <w:r>
-        <w:rPr>
-          <w:b/>
-          <w:sz w:val="24"/>
-          <w:szCs w:val="24"/>
-          <w:lang w:val="ro-RO"/>
-        </w:rPr>
-        <w:t xml:space="preserve">o lucrare de licență este 40, </w:t>
-      </w:r>
-      <w:r>
-        <w:rPr>
-          <w:b/>
-          <w:sz w:val="24"/>
-          <w:szCs w:val="24"/>
-          <w:lang w:val="ro-RO"/>
-        </w:rPr>
-        <w:t xml:space="preserve">inclusiv referințele dar </w:t>
-      </w:r>
-      <w:r>
-        <w:rPr>
-          <w:b/>
-          <w:sz w:val="24"/>
-          <w:szCs w:val="24"/>
-          <w:lang w:val="ro-RO"/>
-        </w:rPr>
-        <w:t>exclusiv anexele.</w:t>
-      </w:r>
-    </w:p>
-    <w:p>
-      <w:pPr>
-        <w:jc w:val="both"/>
-        <w:rPr>
-          <w:b/>
-          <w:sz w:val="24"/>
-          <w:szCs w:val="24"/>
-          <w:lang w:val="ro-RO"/>
-        </w:rPr>
-      </w:pPr>
-      <w:r>
-        <w:rPr>
-          <w:b/>
-          <w:sz w:val="24"/>
-          <w:szCs w:val="24"/>
-          <w:lang w:val="ro-RO"/>
-        </w:rPr>
-        <w:t xml:space="preserve">Numărul de pagini recomandat pentru o lucrare de licență este </w:t>
-      </w:r>
-      <w:r>
-        <w:rPr>
-          <w:b/>
-          <w:sz w:val="24"/>
-          <w:szCs w:val="24"/>
-          <w:lang w:val="ro-RO"/>
-        </w:rPr>
-        <w:t>6</w:t>
-      </w:r>
-      <w:r>
-        <w:rPr>
-          <w:b/>
-          <w:sz w:val="24"/>
-          <w:szCs w:val="24"/>
-          <w:lang w:val="ro-RO"/>
-        </w:rPr>
-        <w:t>0</w:t>
-      </w:r>
-      <w:r>
-        <w:rPr>
-          <w:b/>
-          <w:sz w:val="24"/>
-          <w:szCs w:val="24"/>
-          <w:lang w:val="ro-RO"/>
-        </w:rPr>
-        <w:t xml:space="preserve">, </w:t>
-      </w:r>
-      <w:r>
-        <w:rPr>
-          <w:b/>
-          <w:sz w:val="24"/>
-          <w:szCs w:val="24"/>
-          <w:lang w:val="ro-RO"/>
-        </w:rPr>
-        <w:t xml:space="preserve">inclusiv referințele dar </w:t>
-      </w:r>
-      <w:r>
-        <w:rPr>
-          <w:b/>
-          <w:sz w:val="24"/>
-          <w:szCs w:val="24"/>
-          <w:lang w:val="ro-RO"/>
-        </w:rPr>
-        <w:t>exclusiv anexele</w:t>
-      </w:r>
-      <w:r>
-        <w:rPr>
-          <w:b/>
-          <w:sz w:val="24"/>
-          <w:szCs w:val="24"/>
-          <w:lang w:val="ro-RO"/>
-        </w:rPr>
-        <w:t>.</w:t>
-      </w:r>
-    </w:p>
-    <w:p>
-      <w:pPr>
-        <w:jc w:val="both"/>
-        <w:rPr>
-          <w:b/>
-          <w:sz w:val="24"/>
-          <w:szCs w:val="24"/>
-          <w:lang w:val="ro-RO"/>
-        </w:rPr>
-      </w:pPr>
-    </w:p>
-    <w:p>
-      <w:pPr>
-        <w:jc w:val="both"/>
-        <w:rPr>
-          <w:rFonts w:cs="Times New Roman"/>
-          <w:b/>
-          <w:sz w:val="24"/>
-          <w:szCs w:val="24"/>
-          <w:lang w:val="ro-RO"/>
-        </w:rPr>
-      </w:pPr>
-    </w:p>
-    <w:p>
-      <w:pPr>
-        <w:jc w:val="both"/>
-        <w:rPr>
-          <w:rFonts w:cs="Times New Roman"/>
-          <w:sz w:val="24"/>
-          <w:szCs w:val="24"/>
-          <w:lang w:val="ro-RO"/>
-        </w:rPr>
-      </w:pPr>
-    </w:p>
-    <w:p>
-      <w:pPr>
-        <w:jc w:val="both"/>
-        <w:rPr>
-          <w:rFonts w:cs="Times New Roman"/>
-          <w:sz w:val="24"/>
-          <w:szCs w:val="24"/>
-          <w:lang w:val="ro-RO"/>
-        </w:rPr>
-      </w:pPr>
-    </w:p>
-    <w:p>
-      <w:pPr>
-        <w:jc w:val="both"/>
-        <w:rPr>
-          <w:rFonts w:cs="Times New Roman"/>
-          <w:sz w:val="24"/>
-          <w:szCs w:val="24"/>
-          <w:lang w:val="ro-RO"/>
-        </w:rPr>
-      </w:pPr>
-    </w:p>
-    <w:p>
-      <w:pPr>
-        <w:jc w:val="both"/>
-        <w:rPr>
-          <w:rFonts w:cs="Times New Roman"/>
-          <w:sz w:val="24"/>
-          <w:szCs w:val="24"/>
-          <w:lang w:val="ro-RO"/>
-        </w:rPr>
-      </w:pPr>
-    </w:p>
-    <w:p>
-      <w:pPr>
-        <w:jc w:val="both"/>
-        <w:rPr>
-          <w:rFonts w:cs="Times New Roman"/>
-          <w:sz w:val="24"/>
-          <w:szCs w:val="24"/>
-          <w:lang w:val="ro-RO"/>
-        </w:rPr>
-      </w:pPr>
-    </w:p>
-    <w:p>
-      <w:pPr>
-        <w:jc w:val="both"/>
-        <w:rPr>
-          <w:rFonts w:cs="Times New Roman"/>
-          <w:sz w:val="24"/>
-          <w:szCs w:val="24"/>
-          <w:lang w:val="ro-RO"/>
-        </w:rPr>
-      </w:pPr>
-    </w:p>
-    <w:p>
-      <w:pPr>
-        <w:jc w:val="both"/>
-        <w:rPr>
-          <w:rFonts w:cs="Times New Roman"/>
-          <w:sz w:val="24"/>
-          <w:szCs w:val="24"/>
-          <w:lang w:val="ro-RO"/>
-        </w:rPr>
-      </w:pPr>
-    </w:p>
-    <w:p>
-      <w:pPr>
-        <w:jc w:val="both"/>
-        <w:rPr>
-          <w:rFonts w:cs="Times New Roman"/>
-          <w:sz w:val="24"/>
-          <w:szCs w:val="24"/>
-          <w:lang w:val="ro-RO"/>
-        </w:rPr>
-      </w:pPr>
-    </w:p>
-    <w:p>
-      <w:pPr>
-        <w:jc w:val="both"/>
-        <w:rPr>
-          <w:rFonts w:cs="Times New Roman"/>
-          <w:sz w:val="24"/>
-          <w:szCs w:val="24"/>
-          <w:lang w:val="ro-RO"/>
-        </w:rPr>
-      </w:pPr>
-    </w:p>
-    <w:p>
-      <w:pPr>
-        <w:jc w:val="both"/>
-        <w:rPr>
-          <w:rFonts w:cs="Times New Roman"/>
-          <w:sz w:val="24"/>
-          <w:szCs w:val="24"/>
-          <w:lang w:val="ro-RO"/>
-        </w:rPr>
-      </w:pPr>
-    </w:p>
-    <w:p>
-      <w:pPr>
-        <w:jc w:val="both"/>
-        <w:rPr>
-          <w:rFonts w:cs="Times New Roman"/>
-          <w:sz w:val="24"/>
-          <w:szCs w:val="24"/>
-          <w:lang w:val="ro-RO"/>
-        </w:rPr>
-      </w:pPr>
-    </w:p>
-    <w:p>
-      <w:pPr>
-        <w:jc w:val="both"/>
-        <w:rPr>
-          <w:rFonts w:cs="Times New Roman"/>
-          <w:sz w:val="24"/>
-          <w:szCs w:val="24"/>
-          <w:lang w:val="ro-RO"/>
-        </w:rPr>
-      </w:pPr>
-    </w:p>
-    <w:p>
-      <w:pPr>
-        <w:pStyle w:val="Heading1"/>
-        <w:rPr>
-          <w:rFonts w:asciiTheme="minorHAnsi" w:hAnsiTheme="minorHAnsi" w:cs="Times New Roman"/>
-          <w:lang w:val="ro-RO"/>
-        </w:rPr>
-      </w:pPr>
-      <w:bookmarkStart w:id="15" w:name="_Toc35878419"/>
-      <w:r>
-        <w:rPr>
-          <w:rFonts w:asciiTheme="minorHAnsi" w:hAnsiTheme="minorHAnsi" w:cs="Times New Roman"/>
-          <w:lang w:val="ro-RO"/>
-        </w:rPr>
-        <w:t>R</w:t>
-      </w:r>
-      <w:r>
-        <w:rPr>
-          <w:rFonts w:asciiTheme="minorHAnsi" w:hAnsiTheme="minorHAnsi" w:cs="Times New Roman"/>
-          <w:lang w:val="ro-RO"/>
-        </w:rPr>
-        <w:t>EFERINȚE</w:t>
-      </w:r>
-      <w:bookmarkEnd w:id="15"/>
     </w:p>
     <w:p>
       <w:pPr>
@@ -12325,7 +12543,7 @@
         </w:rPr>
         <w:t xml:space="preserve"> (CHI '17). ACM, New York, NY, USA, 4667-4679. DOI: </w:t>
       </w:r>
-      <w:hyperlink r:id="rId12" w:history="1">
+      <w:hyperlink r:id="rId11" w:history="1">
         <w:r>
           <w:rPr>
             <w:rStyle w:val="Hyperlink"/>
@@ -12359,7 +12577,7 @@
         </w:rPr>
         <w:t xml:space="preserve">Shiri Azenkot, Kyle Rector, Richard Ladner, and Jacob Wobbrock. 2012. PassChords: secure multi-touch authentication for blind people. In Proceedings of the 14th international ACM SIGACCESS conference on Computers and accessibility (ASSETS '12). ACM, New York, NY, USA, 159-166. DOI: </w:t>
       </w:r>
-      <w:hyperlink r:id="rId13" w:history="1">
+      <w:hyperlink r:id="rId12" w:history="1">
         <w:r>
           <w:rPr>
             <w:rStyle w:val="Hyperlink"/>
@@ -12415,7 +12633,7 @@
         </w:rPr>
         <w:t xml:space="preserve"> (MobileHCI '16). ACM, New York, NY, USA, 217-226. DOI: </w:t>
       </w:r>
-      <w:hyperlink r:id="rId14" w:history="1">
+      <w:hyperlink r:id="rId13" w:history="1">
         <w:r>
           <w:rPr>
             <w:rStyle w:val="Hyperlink"/>
@@ -12581,12 +12799,13 @@
           <w:lang w:val="ro-RO"/>
         </w:rPr>
       </w:pPr>
-      <w:bookmarkStart w:id="16" w:name="_Toc35878420"/>
+      <w:bookmarkStart w:id="14" w:name="_Toc35878420"/>
       <w:r>
         <w:rPr>
           <w:rFonts w:asciiTheme="minorHAnsi" w:hAnsiTheme="minorHAnsi" w:cs="Times New Roman"/>
           <w:lang w:val="ro-RO"/>
         </w:rPr>
+        <w:lastRenderedPageBreak/>
         <w:t>A</w:t>
       </w:r>
       <w:r>
@@ -12603,7 +12822,7 @@
         </w:rPr>
         <w:t>. Titlul anexei</w:t>
       </w:r>
-      <w:bookmarkEnd w:id="16"/>
+      <w:bookmarkEnd w:id="14"/>
     </w:p>
     <w:p>
       <w:pPr>
@@ -12898,12 +13117,13 @@
           <w:lang w:val="ro-RO"/>
         </w:rPr>
       </w:pPr>
-      <w:bookmarkStart w:id="17" w:name="_Toc35878421"/>
+      <w:bookmarkStart w:id="15" w:name="_Toc35878421"/>
       <w:r>
         <w:rPr>
           <w:rFonts w:asciiTheme="minorHAnsi" w:hAnsiTheme="minorHAnsi" w:cs="Times New Roman"/>
           <w:lang w:val="ro-RO"/>
         </w:rPr>
+        <w:lastRenderedPageBreak/>
         <w:t xml:space="preserve">ANEXA A2. Calendarul implementării și redactării proiectului de licență </w:t>
       </w:r>
       <w:r>
@@ -12920,7 +13140,7 @@
         </w:rPr>
         <w:t xml:space="preserve"> disertație</w:t>
       </w:r>
-      <w:bookmarkEnd w:id="17"/>
+      <w:bookmarkEnd w:id="15"/>
     </w:p>
     <w:p>
       <w:pPr>
@@ -13387,17 +13607,7 @@
                 <w:szCs w:val="24"/>
                 <w:lang w:val="ro-RO"/>
               </w:rPr>
-              <w:t xml:space="preserve">. Urmează implementarea după direcții clar stabilite, puțin probabil să se mai </w:t>
-            </w:r>
-            <w:r>
-              <w:rPr>
-                <w:rFonts w:cs="Times New Roman"/>
-                <w:sz w:val="24"/>
-                <w:szCs w:val="24"/>
-                <w:lang w:val="ro-RO"/>
-              </w:rPr>
-              <w:lastRenderedPageBreak/>
-              <w:t>schimbe în perioada următoare.</w:t>
+              <w:t>. Urmează implementarea după direcții clar stabilite, puțin probabil să se mai schimbe în perioada următoare.</w:t>
             </w:r>
           </w:p>
         </w:tc>
@@ -13522,12 +13732,13 @@
           <w:lang w:val="ro-RO"/>
         </w:rPr>
       </w:pPr>
-      <w:bookmarkStart w:id="18" w:name="_Toc35878422"/>
+      <w:bookmarkStart w:id="16" w:name="_Toc35878422"/>
       <w:r>
         <w:rPr>
           <w:rFonts w:asciiTheme="minorHAnsi" w:hAnsiTheme="minorHAnsi" w:cs="Times New Roman"/>
           <w:lang w:val="ro-RO"/>
         </w:rPr>
+        <w:lastRenderedPageBreak/>
         <w:t>A</w:t>
       </w:r>
       <w:r>
@@ -13551,7 +13762,7 @@
         </w:rPr>
         <w:t xml:space="preserve"> disertație</w:t>
       </w:r>
-      <w:bookmarkEnd w:id="18"/>
+      <w:bookmarkEnd w:id="16"/>
     </w:p>
     <w:p>
       <w:pPr>
@@ -13866,15 +14077,16 @@
           <w:lang w:val="ro-RO"/>
         </w:rPr>
       </w:pPr>
-      <w:bookmarkStart w:id="19" w:name="_Toc35878423"/>
+      <w:bookmarkStart w:id="17" w:name="_Toc35878423"/>
       <w:r>
         <w:rPr>
           <w:rFonts w:asciiTheme="minorHAnsi" w:hAnsiTheme="minorHAnsi" w:cs="Times New Roman"/>
           <w:lang w:val="ro-RO"/>
         </w:rPr>
+        <w:lastRenderedPageBreak/>
         <w:t>ANEXA A4. Lucrare științifică (doar pentru lucrările de disertație)</w:t>
       </w:r>
-      <w:bookmarkEnd w:id="19"/>
+      <w:bookmarkEnd w:id="17"/>
     </w:p>
     <w:p>
       <w:pPr>
@@ -13924,7 +14136,7 @@
       </w:r>
     </w:p>
     <w:sectPr>
-      <w:footerReference w:type="default" r:id="rId15"/>
+      <w:footerReference w:type="default" r:id="rId14"/>
       <w:pgSz w:w="12240" w:h="15840" w:code="1"/>
       <w:pgMar w:top="1440" w:right="1440" w:bottom="1440" w:left="1440" w:header="720" w:footer="720" w:gutter="0"/>
       <w:cols w:space="720"/>
@@ -14099,13 +14311,7 @@
         <w:rPr>
           <w:lang w:val="ro-RO"/>
         </w:rPr>
-        <w:t xml:space="preserve">Referința nu descrie un sistem sau prototip personalizabil, ci subliniază nevoia de personalizare </w:t>
-      </w:r>
-      <w:r>
-        <w:rPr>
-          <w:lang w:val="ro-RO"/>
-        </w:rPr>
-        <w:t>sau personalizarea sistemelor de asistență.</w:t>
+        <w:t>Referința nu descrie un sistem sau prototip personalizabil, ci subliniază nevoia de personalizare sau personalizarea sistemelor de asistență.</w:t>
       </w:r>
       <w:r>
         <w:t xml:space="preserve"> </w:t>
@@ -14143,6 +14349,41 @@
           <w:lang w:val="ro-RO"/>
         </w:rPr>
         <w:t>în exclusivitate realității virtuale, dar l-am adăugat datorită numeroaselor sale caracteristici personalizabile</w:t>
+      </w:r>
+    </w:p>
+  </w:footnote>
+  <w:footnote w:id="3">
+    <w:p>
+      <w:pPr>
+        <w:pStyle w:val="FootnoteText"/>
+        <w:rPr>
+          <w:lang w:val="ro-RO"/>
+        </w:rPr>
+      </w:pPr>
+      <w:r>
+        <w:rPr>
+          <w:rStyle w:val="FootnoteReference"/>
+        </w:rPr>
+        <w:footnoteRef/>
+      </w:r>
+      <w:r>
+        <w:t xml:space="preserve"> </w:t>
+      </w:r>
+      <w:r>
+        <w:rPr>
+          <w:rFonts w:ascii="BeraSansMono-Roman" w:hAnsi="BeraSansMono-Roman" w:cs="BeraSansMono-Roman"/>
+          <w:sz w:val="14"/>
+          <w:szCs w:val="14"/>
+        </w:rPr>
+        <w:t>https://docs.opencv.org/3.4/d3/d63/classcv_1_1Mat.html#details</w:t>
+      </w:r>
+      <w:r>
+        <w:rPr>
+          <w:rFonts w:ascii="BeraSerif-Roman" w:hAnsi="BeraSerif-Roman" w:cs="BeraSerif-Roman"/>
+          <w:sz w:val="14"/>
+          <w:szCs w:val="14"/>
+        </w:rPr>
+        <w:t>.</w:t>
       </w:r>
     </w:p>
   </w:footnote>
@@ -14241,16 +14482,16 @@
     </w:lvl>
   </w:abstractNum>
   <w:abstractNum w:abstractNumId="1" w15:restartNumberingAfterBreak="0">
-    <w:nsid w:val="414D730D"/>
+    <w:nsid w:val="27AD60CC"/>
     <w:multiLevelType w:val="hybridMultilevel"/>
-    <w:tmpl w:val="EF926C32"/>
-    <w:lvl w:ilvl="0" w:tplc="9F761E7E">
+    <w:tmpl w:val="55029BBE"/>
+    <w:lvl w:ilvl="0" w:tplc="0409000F">
       <w:start w:val="1"/>
       <w:numFmt w:val="decimal"/>
-      <w:lvlText w:val="[%1]"/>
+      <w:lvlText w:val="%1."/>
       <w:lvlJc w:val="left"/>
       <w:pPr>
-        <w:ind w:left="360" w:hanging="360"/>
+        <w:ind w:left="720" w:hanging="360"/>
       </w:pPr>
       <w:rPr>
         <w:rFonts w:hint="default"/>
@@ -14262,7 +14503,7 @@
       <w:lvlText w:val="%2."/>
       <w:lvlJc w:val="left"/>
       <w:pPr>
-        <w:ind w:left="1080" w:hanging="360"/>
+        <w:ind w:left="1440" w:hanging="360"/>
       </w:pPr>
     </w:lvl>
     <w:lvl w:ilvl="2" w:tplc="0409001B" w:tentative="1">
@@ -14271,7 +14512,7 @@
       <w:lvlText w:val="%3."/>
       <w:lvlJc w:val="right"/>
       <w:pPr>
-        <w:ind w:left="1800" w:hanging="180"/>
+        <w:ind w:left="2160" w:hanging="180"/>
       </w:pPr>
     </w:lvl>
     <w:lvl w:ilvl="3" w:tplc="0409000F" w:tentative="1">
@@ -14280,7 +14521,7 @@
       <w:lvlText w:val="%4."/>
       <w:lvlJc w:val="left"/>
       <w:pPr>
-        <w:ind w:left="2520" w:hanging="360"/>
+        <w:ind w:left="2880" w:hanging="360"/>
       </w:pPr>
     </w:lvl>
     <w:lvl w:ilvl="4" w:tplc="04090019" w:tentative="1">
@@ -14289,7 +14530,7 @@
       <w:lvlText w:val="%5."/>
       <w:lvlJc w:val="left"/>
       <w:pPr>
-        <w:ind w:left="3240" w:hanging="360"/>
+        <w:ind w:left="3600" w:hanging="360"/>
       </w:pPr>
     </w:lvl>
     <w:lvl w:ilvl="5" w:tplc="0409001B" w:tentative="1">
@@ -14298,7 +14539,7 @@
       <w:lvlText w:val="%6."/>
       <w:lvlJc w:val="right"/>
       <w:pPr>
-        <w:ind w:left="3960" w:hanging="180"/>
+        <w:ind w:left="4320" w:hanging="180"/>
       </w:pPr>
     </w:lvl>
     <w:lvl w:ilvl="6" w:tplc="0409000F" w:tentative="1">
@@ -14307,7 +14548,7 @@
       <w:lvlText w:val="%7."/>
       <w:lvlJc w:val="left"/>
       <w:pPr>
-        <w:ind w:left="4680" w:hanging="360"/>
+        <w:ind w:left="5040" w:hanging="360"/>
       </w:pPr>
     </w:lvl>
     <w:lvl w:ilvl="7" w:tplc="04090019" w:tentative="1">
@@ -14316,7 +14557,7 @@
       <w:lvlText w:val="%8."/>
       <w:lvlJc w:val="left"/>
       <w:pPr>
-        <w:ind w:left="5400" w:hanging="360"/>
+        <w:ind w:left="5760" w:hanging="360"/>
       </w:pPr>
     </w:lvl>
     <w:lvl w:ilvl="8" w:tplc="0409001B" w:tentative="1">
@@ -14325,21 +14566,21 @@
       <w:lvlText w:val="%9."/>
       <w:lvlJc w:val="right"/>
       <w:pPr>
-        <w:ind w:left="6120" w:hanging="180"/>
+        <w:ind w:left="6480" w:hanging="180"/>
       </w:pPr>
     </w:lvl>
   </w:abstractNum>
   <w:abstractNum w:abstractNumId="2" w15:restartNumberingAfterBreak="0">
-    <w:nsid w:val="47D612E3"/>
+    <w:nsid w:val="346129D6"/>
     <w:multiLevelType w:val="hybridMultilevel"/>
-    <w:tmpl w:val="823251DE"/>
-    <w:lvl w:ilvl="0" w:tplc="7A64ED3C">
+    <w:tmpl w:val="7CB0D2CC"/>
+    <w:lvl w:ilvl="0" w:tplc="1D3AA4DE">
       <w:start w:val="1"/>
       <w:numFmt w:val="decimal"/>
-      <w:lvlText w:val="%1)"/>
+      <w:lvlText w:val="Q%1."/>
       <w:lvlJc w:val="left"/>
       <w:pPr>
-        <w:ind w:left="1140" w:hanging="360"/>
+        <w:ind w:left="720" w:hanging="360"/>
       </w:pPr>
       <w:rPr>
         <w:rFonts w:hint="default"/>
@@ -14419,16 +14660,16 @@
     </w:lvl>
   </w:abstractNum>
   <w:abstractNum w:abstractNumId="3" w15:restartNumberingAfterBreak="0">
-    <w:nsid w:val="56280835"/>
+    <w:nsid w:val="34DC0DF7"/>
     <w:multiLevelType w:val="hybridMultilevel"/>
-    <w:tmpl w:val="1C00802E"/>
+    <w:tmpl w:val="E5EC1F7A"/>
     <w:lvl w:ilvl="0" w:tplc="0409000F">
       <w:start w:val="1"/>
       <w:numFmt w:val="decimal"/>
       <w:lvlText w:val="%1."/>
       <w:lvlJc w:val="left"/>
       <w:pPr>
-        <w:ind w:left="1500" w:hanging="360"/>
+        <w:ind w:left="1440" w:hanging="360"/>
       </w:pPr>
     </w:lvl>
     <w:lvl w:ilvl="1" w:tplc="04090019" w:tentative="1">
@@ -14437,7 +14678,7 @@
       <w:lvlText w:val="%2."/>
       <w:lvlJc w:val="left"/>
       <w:pPr>
-        <w:ind w:left="2220" w:hanging="360"/>
+        <w:ind w:left="2160" w:hanging="360"/>
       </w:pPr>
     </w:lvl>
     <w:lvl w:ilvl="2" w:tplc="0409001B" w:tentative="1">
@@ -14446,7 +14687,7 @@
       <w:lvlText w:val="%3."/>
       <w:lvlJc w:val="right"/>
       <w:pPr>
-        <w:ind w:left="2940" w:hanging="180"/>
+        <w:ind w:left="2880" w:hanging="180"/>
       </w:pPr>
     </w:lvl>
     <w:lvl w:ilvl="3" w:tplc="0409000F" w:tentative="1">
@@ -14455,7 +14696,7 @@
       <w:lvlText w:val="%4."/>
       <w:lvlJc w:val="left"/>
       <w:pPr>
-        <w:ind w:left="3660" w:hanging="360"/>
+        <w:ind w:left="3600" w:hanging="360"/>
       </w:pPr>
     </w:lvl>
     <w:lvl w:ilvl="4" w:tplc="04090019" w:tentative="1">
@@ -14464,7 +14705,7 @@
       <w:lvlText w:val="%5."/>
       <w:lvlJc w:val="left"/>
       <w:pPr>
-        <w:ind w:left="4380" w:hanging="360"/>
+        <w:ind w:left="4320" w:hanging="360"/>
       </w:pPr>
     </w:lvl>
     <w:lvl w:ilvl="5" w:tplc="0409001B" w:tentative="1">
@@ -14473,7 +14714,7 @@
       <w:lvlText w:val="%6."/>
       <w:lvlJc w:val="right"/>
       <w:pPr>
-        <w:ind w:left="5100" w:hanging="180"/>
+        <w:ind w:left="5040" w:hanging="180"/>
       </w:pPr>
     </w:lvl>
     <w:lvl w:ilvl="6" w:tplc="0409000F" w:tentative="1">
@@ -14482,7 +14723,7 @@
       <w:lvlText w:val="%7."/>
       <w:lvlJc w:val="left"/>
       <w:pPr>
-        <w:ind w:left="5820" w:hanging="360"/>
+        <w:ind w:left="5760" w:hanging="360"/>
       </w:pPr>
     </w:lvl>
     <w:lvl w:ilvl="7" w:tplc="04090019" w:tentative="1">
@@ -14491,7 +14732,7 @@
       <w:lvlText w:val="%8."/>
       <w:lvlJc w:val="left"/>
       <w:pPr>
-        <w:ind w:left="6540" w:hanging="360"/>
+        <w:ind w:left="6480" w:hanging="360"/>
       </w:pPr>
     </w:lvl>
     <w:lvl w:ilvl="8" w:tplc="0409001B" w:tentative="1">
@@ -14500,21 +14741,21 @@
       <w:lvlText w:val="%9."/>
       <w:lvlJc w:val="right"/>
       <w:pPr>
-        <w:ind w:left="7260" w:hanging="180"/>
+        <w:ind w:left="7200" w:hanging="180"/>
       </w:pPr>
     </w:lvl>
   </w:abstractNum>
   <w:abstractNum w:abstractNumId="4" w15:restartNumberingAfterBreak="0">
-    <w:nsid w:val="63FF7DFB"/>
+    <w:nsid w:val="414D730D"/>
     <w:multiLevelType w:val="hybridMultilevel"/>
-    <w:tmpl w:val="9E90A736"/>
-    <w:lvl w:ilvl="0" w:tplc="7A64ED3C">
+    <w:tmpl w:val="EF926C32"/>
+    <w:lvl w:ilvl="0" w:tplc="9F761E7E">
       <w:start w:val="1"/>
       <w:numFmt w:val="decimal"/>
-      <w:lvlText w:val="%1)"/>
+      <w:lvlText w:val="[%1]"/>
       <w:lvlJc w:val="left"/>
       <w:pPr>
-        <w:ind w:left="1140" w:hanging="360"/>
+        <w:ind w:left="360" w:hanging="360"/>
       </w:pPr>
       <w:rPr>
         <w:rFonts w:hint="default"/>
@@ -14526,7 +14767,7 @@
       <w:lvlText w:val="%2."/>
       <w:lvlJc w:val="left"/>
       <w:pPr>
-        <w:ind w:left="1860" w:hanging="360"/>
+        <w:ind w:left="1080" w:hanging="360"/>
       </w:pPr>
     </w:lvl>
     <w:lvl w:ilvl="2" w:tplc="0409001B" w:tentative="1">
@@ -14535,7 +14776,7 @@
       <w:lvlText w:val="%3."/>
       <w:lvlJc w:val="right"/>
       <w:pPr>
-        <w:ind w:left="2580" w:hanging="180"/>
+        <w:ind w:left="1800" w:hanging="180"/>
       </w:pPr>
     </w:lvl>
     <w:lvl w:ilvl="3" w:tplc="0409000F" w:tentative="1">
@@ -14544,7 +14785,7 @@
       <w:lvlText w:val="%4."/>
       <w:lvlJc w:val="left"/>
       <w:pPr>
-        <w:ind w:left="3300" w:hanging="360"/>
+        <w:ind w:left="2520" w:hanging="360"/>
       </w:pPr>
     </w:lvl>
     <w:lvl w:ilvl="4" w:tplc="04090019" w:tentative="1">
@@ -14553,7 +14794,7 @@
       <w:lvlText w:val="%5."/>
       <w:lvlJc w:val="left"/>
       <w:pPr>
-        <w:ind w:left="4020" w:hanging="360"/>
+        <w:ind w:left="3240" w:hanging="360"/>
       </w:pPr>
     </w:lvl>
     <w:lvl w:ilvl="5" w:tplc="0409001B" w:tentative="1">
@@ -14562,7 +14803,7 @@
       <w:lvlText w:val="%6."/>
       <w:lvlJc w:val="right"/>
       <w:pPr>
-        <w:ind w:left="4740" w:hanging="180"/>
+        <w:ind w:left="3960" w:hanging="180"/>
       </w:pPr>
     </w:lvl>
     <w:lvl w:ilvl="6" w:tplc="0409000F" w:tentative="1">
@@ -14571,7 +14812,7 @@
       <w:lvlText w:val="%7."/>
       <w:lvlJc w:val="left"/>
       <w:pPr>
-        <w:ind w:left="5460" w:hanging="360"/>
+        <w:ind w:left="4680" w:hanging="360"/>
       </w:pPr>
     </w:lvl>
     <w:lvl w:ilvl="7" w:tplc="04090019" w:tentative="1">
@@ -14580,7 +14821,7 @@
       <w:lvlText w:val="%8."/>
       <w:lvlJc w:val="left"/>
       <w:pPr>
-        <w:ind w:left="6180" w:hanging="360"/>
+        <w:ind w:left="5400" w:hanging="360"/>
       </w:pPr>
     </w:lvl>
     <w:lvl w:ilvl="8" w:tplc="0409001B" w:tentative="1">
@@ -14589,14 +14830,536 @@
       <w:lvlText w:val="%9."/>
       <w:lvlJc w:val="right"/>
       <w:pPr>
-        <w:ind w:left="6900" w:hanging="180"/>
+        <w:ind w:left="6120" w:hanging="180"/>
       </w:pPr>
     </w:lvl>
   </w:abstractNum>
   <w:abstractNum w:abstractNumId="5" w15:restartNumberingAfterBreak="0">
-    <w:nsid w:val="71DD0BDD"/>
+    <w:nsid w:val="47D612E3"/>
     <w:multiLevelType w:val="hybridMultilevel"/>
-    <w:tmpl w:val="ACE45AEE"/>
+    <w:tmpl w:val="823251DE"/>
+    <w:lvl w:ilvl="0" w:tplc="7A64ED3C">
+      <w:start w:val="1"/>
+      <w:numFmt w:val="decimal"/>
+      <w:lvlText w:val="%1)"/>
+      <w:lvlJc w:val="left"/>
+      <w:pPr>
+        <w:ind w:left="1140" w:hanging="360"/>
+      </w:pPr>
+      <w:rPr>
+        <w:rFonts w:hint="default"/>
+      </w:rPr>
+    </w:lvl>
+    <w:lvl w:ilvl="1" w:tplc="04090019" w:tentative="1">
+      <w:start w:val="1"/>
+      <w:numFmt w:val="lowerLetter"/>
+      <w:lvlText w:val="%2."/>
+      <w:lvlJc w:val="left"/>
+      <w:pPr>
+        <w:ind w:left="1440" w:hanging="360"/>
+      </w:pPr>
+    </w:lvl>
+    <w:lvl w:ilvl="2" w:tplc="0409001B" w:tentative="1">
+      <w:start w:val="1"/>
+      <w:numFmt w:val="lowerRoman"/>
+      <w:lvlText w:val="%3."/>
+      <w:lvlJc w:val="right"/>
+      <w:pPr>
+        <w:ind w:left="2160" w:hanging="180"/>
+      </w:pPr>
+    </w:lvl>
+    <w:lvl w:ilvl="3" w:tplc="0409000F" w:tentative="1">
+      <w:start w:val="1"/>
+      <w:numFmt w:val="decimal"/>
+      <w:lvlText w:val="%4."/>
+      <w:lvlJc w:val="left"/>
+      <w:pPr>
+        <w:ind w:left="2880" w:hanging="360"/>
+      </w:pPr>
+    </w:lvl>
+    <w:lvl w:ilvl="4" w:tplc="04090019" w:tentative="1">
+      <w:start w:val="1"/>
+      <w:numFmt w:val="lowerLetter"/>
+      <w:lvlText w:val="%5."/>
+      <w:lvlJc w:val="left"/>
+      <w:pPr>
+        <w:ind w:left="3600" w:hanging="360"/>
+      </w:pPr>
+    </w:lvl>
+    <w:lvl w:ilvl="5" w:tplc="0409001B" w:tentative="1">
+      <w:start w:val="1"/>
+      <w:numFmt w:val="lowerRoman"/>
+      <w:lvlText w:val="%6."/>
+      <w:lvlJc w:val="right"/>
+      <w:pPr>
+        <w:ind w:left="4320" w:hanging="180"/>
+      </w:pPr>
+    </w:lvl>
+    <w:lvl w:ilvl="6" w:tplc="0409000F" w:tentative="1">
+      <w:start w:val="1"/>
+      <w:numFmt w:val="decimal"/>
+      <w:lvlText w:val="%7."/>
+      <w:lvlJc w:val="left"/>
+      <w:pPr>
+        <w:ind w:left="5040" w:hanging="360"/>
+      </w:pPr>
+    </w:lvl>
+    <w:lvl w:ilvl="7" w:tplc="04090019" w:tentative="1">
+      <w:start w:val="1"/>
+      <w:numFmt w:val="lowerLetter"/>
+      <w:lvlText w:val="%8."/>
+      <w:lvlJc w:val="left"/>
+      <w:pPr>
+        <w:ind w:left="5760" w:hanging="360"/>
+      </w:pPr>
+    </w:lvl>
+    <w:lvl w:ilvl="8" w:tplc="0409001B" w:tentative="1">
+      <w:start w:val="1"/>
+      <w:numFmt w:val="lowerRoman"/>
+      <w:lvlText w:val="%9."/>
+      <w:lvlJc w:val="right"/>
+      <w:pPr>
+        <w:ind w:left="6480" w:hanging="180"/>
+      </w:pPr>
+    </w:lvl>
+  </w:abstractNum>
+  <w:abstractNum w:abstractNumId="6" w15:restartNumberingAfterBreak="0">
+    <w:nsid w:val="4EA13B0A"/>
+    <w:multiLevelType w:val="hybridMultilevel"/>
+    <w:tmpl w:val="705289D6"/>
+    <w:lvl w:ilvl="0" w:tplc="0409000F">
+      <w:start w:val="1"/>
+      <w:numFmt w:val="decimal"/>
+      <w:lvlText w:val="%1."/>
+      <w:lvlJc w:val="left"/>
+      <w:pPr>
+        <w:ind w:left="720" w:hanging="360"/>
+      </w:pPr>
+    </w:lvl>
+    <w:lvl w:ilvl="1" w:tplc="04090019" w:tentative="1">
+      <w:start w:val="1"/>
+      <w:numFmt w:val="lowerLetter"/>
+      <w:lvlText w:val="%2."/>
+      <w:lvlJc w:val="left"/>
+      <w:pPr>
+        <w:ind w:left="1440" w:hanging="360"/>
+      </w:pPr>
+    </w:lvl>
+    <w:lvl w:ilvl="2" w:tplc="0409001B" w:tentative="1">
+      <w:start w:val="1"/>
+      <w:numFmt w:val="lowerRoman"/>
+      <w:lvlText w:val="%3."/>
+      <w:lvlJc w:val="right"/>
+      <w:pPr>
+        <w:ind w:left="2160" w:hanging="180"/>
+      </w:pPr>
+    </w:lvl>
+    <w:lvl w:ilvl="3" w:tplc="0409000F" w:tentative="1">
+      <w:start w:val="1"/>
+      <w:numFmt w:val="decimal"/>
+      <w:lvlText w:val="%4."/>
+      <w:lvlJc w:val="left"/>
+      <w:pPr>
+        <w:ind w:left="2880" w:hanging="360"/>
+      </w:pPr>
+    </w:lvl>
+    <w:lvl w:ilvl="4" w:tplc="04090019" w:tentative="1">
+      <w:start w:val="1"/>
+      <w:numFmt w:val="lowerLetter"/>
+      <w:lvlText w:val="%5."/>
+      <w:lvlJc w:val="left"/>
+      <w:pPr>
+        <w:ind w:left="3600" w:hanging="360"/>
+      </w:pPr>
+    </w:lvl>
+    <w:lvl w:ilvl="5" w:tplc="0409001B" w:tentative="1">
+      <w:start w:val="1"/>
+      <w:numFmt w:val="lowerRoman"/>
+      <w:lvlText w:val="%6."/>
+      <w:lvlJc w:val="right"/>
+      <w:pPr>
+        <w:ind w:left="4320" w:hanging="180"/>
+      </w:pPr>
+    </w:lvl>
+    <w:lvl w:ilvl="6" w:tplc="0409000F" w:tentative="1">
+      <w:start w:val="1"/>
+      <w:numFmt w:val="decimal"/>
+      <w:lvlText w:val="%7."/>
+      <w:lvlJc w:val="left"/>
+      <w:pPr>
+        <w:ind w:left="5040" w:hanging="360"/>
+      </w:pPr>
+    </w:lvl>
+    <w:lvl w:ilvl="7" w:tplc="04090019" w:tentative="1">
+      <w:start w:val="1"/>
+      <w:numFmt w:val="lowerLetter"/>
+      <w:lvlText w:val="%8."/>
+      <w:lvlJc w:val="left"/>
+      <w:pPr>
+        <w:ind w:left="5760" w:hanging="360"/>
+      </w:pPr>
+    </w:lvl>
+    <w:lvl w:ilvl="8" w:tplc="0409001B" w:tentative="1">
+      <w:start w:val="1"/>
+      <w:numFmt w:val="lowerRoman"/>
+      <w:lvlText w:val="%9."/>
+      <w:lvlJc w:val="right"/>
+      <w:pPr>
+        <w:ind w:left="6480" w:hanging="180"/>
+      </w:pPr>
+    </w:lvl>
+  </w:abstractNum>
+  <w:abstractNum w:abstractNumId="7" w15:restartNumberingAfterBreak="0">
+    <w:nsid w:val="56280835"/>
+    <w:multiLevelType w:val="hybridMultilevel"/>
+    <w:tmpl w:val="1C00802E"/>
+    <w:lvl w:ilvl="0" w:tplc="0409000F">
+      <w:start w:val="1"/>
+      <w:numFmt w:val="decimal"/>
+      <w:lvlText w:val="%1."/>
+      <w:lvlJc w:val="left"/>
+      <w:pPr>
+        <w:ind w:left="1500" w:hanging="360"/>
+      </w:pPr>
+    </w:lvl>
+    <w:lvl w:ilvl="1" w:tplc="04090019" w:tentative="1">
+      <w:start w:val="1"/>
+      <w:numFmt w:val="lowerLetter"/>
+      <w:lvlText w:val="%2."/>
+      <w:lvlJc w:val="left"/>
+      <w:pPr>
+        <w:ind w:left="2220" w:hanging="360"/>
+      </w:pPr>
+    </w:lvl>
+    <w:lvl w:ilvl="2" w:tplc="0409001B" w:tentative="1">
+      <w:start w:val="1"/>
+      <w:numFmt w:val="lowerRoman"/>
+      <w:lvlText w:val="%3."/>
+      <w:lvlJc w:val="right"/>
+      <w:pPr>
+        <w:ind w:left="2940" w:hanging="180"/>
+      </w:pPr>
+    </w:lvl>
+    <w:lvl w:ilvl="3" w:tplc="0409000F" w:tentative="1">
+      <w:start w:val="1"/>
+      <w:numFmt w:val="decimal"/>
+      <w:lvlText w:val="%4."/>
+      <w:lvlJc w:val="left"/>
+      <w:pPr>
+        <w:ind w:left="3660" w:hanging="360"/>
+      </w:pPr>
+    </w:lvl>
+    <w:lvl w:ilvl="4" w:tplc="04090019" w:tentative="1">
+      <w:start w:val="1"/>
+      <w:numFmt w:val="lowerLetter"/>
+      <w:lvlText w:val="%5."/>
+      <w:lvlJc w:val="left"/>
+      <w:pPr>
+        <w:ind w:left="4380" w:hanging="360"/>
+      </w:pPr>
+    </w:lvl>
+    <w:lvl w:ilvl="5" w:tplc="0409001B" w:tentative="1">
+      <w:start w:val="1"/>
+      <w:numFmt w:val="lowerRoman"/>
+      <w:lvlText w:val="%6."/>
+      <w:lvlJc w:val="right"/>
+      <w:pPr>
+        <w:ind w:left="5100" w:hanging="180"/>
+      </w:pPr>
+    </w:lvl>
+    <w:lvl w:ilvl="6" w:tplc="0409000F" w:tentative="1">
+      <w:start w:val="1"/>
+      <w:numFmt w:val="decimal"/>
+      <w:lvlText w:val="%7."/>
+      <w:lvlJc w:val="left"/>
+      <w:pPr>
+        <w:ind w:left="5820" w:hanging="360"/>
+      </w:pPr>
+    </w:lvl>
+    <w:lvl w:ilvl="7" w:tplc="04090019" w:tentative="1">
+      <w:start w:val="1"/>
+      <w:numFmt w:val="lowerLetter"/>
+      <w:lvlText w:val="%8."/>
+      <w:lvlJc w:val="left"/>
+      <w:pPr>
+        <w:ind w:left="6540" w:hanging="360"/>
+      </w:pPr>
+    </w:lvl>
+    <w:lvl w:ilvl="8" w:tplc="0409001B" w:tentative="1">
+      <w:start w:val="1"/>
+      <w:numFmt w:val="lowerRoman"/>
+      <w:lvlText w:val="%9."/>
+      <w:lvlJc w:val="right"/>
+      <w:pPr>
+        <w:ind w:left="7260" w:hanging="180"/>
+      </w:pPr>
+    </w:lvl>
+  </w:abstractNum>
+  <w:abstractNum w:abstractNumId="8" w15:restartNumberingAfterBreak="0">
+    <w:nsid w:val="59D87DDF"/>
+    <w:multiLevelType w:val="hybridMultilevel"/>
+    <w:tmpl w:val="5ACE0D5A"/>
+    <w:lvl w:ilvl="0" w:tplc="04090017">
+      <w:start w:val="1"/>
+      <w:numFmt w:val="lowerLetter"/>
+      <w:lvlText w:val="%1)"/>
+      <w:lvlJc w:val="left"/>
+      <w:pPr>
+        <w:ind w:left="1080" w:hanging="360"/>
+      </w:pPr>
+    </w:lvl>
+    <w:lvl w:ilvl="1" w:tplc="04090019" w:tentative="1">
+      <w:start w:val="1"/>
+      <w:numFmt w:val="lowerLetter"/>
+      <w:lvlText w:val="%2."/>
+      <w:lvlJc w:val="left"/>
+      <w:pPr>
+        <w:ind w:left="1800" w:hanging="360"/>
+      </w:pPr>
+    </w:lvl>
+    <w:lvl w:ilvl="2" w:tplc="0409001B" w:tentative="1">
+      <w:start w:val="1"/>
+      <w:numFmt w:val="lowerRoman"/>
+      <w:lvlText w:val="%3."/>
+      <w:lvlJc w:val="right"/>
+      <w:pPr>
+        <w:ind w:left="2520" w:hanging="180"/>
+      </w:pPr>
+    </w:lvl>
+    <w:lvl w:ilvl="3" w:tplc="0409000F" w:tentative="1">
+      <w:start w:val="1"/>
+      <w:numFmt w:val="decimal"/>
+      <w:lvlText w:val="%4."/>
+      <w:lvlJc w:val="left"/>
+      <w:pPr>
+        <w:ind w:left="3240" w:hanging="360"/>
+      </w:pPr>
+    </w:lvl>
+    <w:lvl w:ilvl="4" w:tplc="04090019" w:tentative="1">
+      <w:start w:val="1"/>
+      <w:numFmt w:val="lowerLetter"/>
+      <w:lvlText w:val="%5."/>
+      <w:lvlJc w:val="left"/>
+      <w:pPr>
+        <w:ind w:left="3960" w:hanging="360"/>
+      </w:pPr>
+    </w:lvl>
+    <w:lvl w:ilvl="5" w:tplc="0409001B" w:tentative="1">
+      <w:start w:val="1"/>
+      <w:numFmt w:val="lowerRoman"/>
+      <w:lvlText w:val="%6."/>
+      <w:lvlJc w:val="right"/>
+      <w:pPr>
+        <w:ind w:left="4680" w:hanging="180"/>
+      </w:pPr>
+    </w:lvl>
+    <w:lvl w:ilvl="6" w:tplc="0409000F" w:tentative="1">
+      <w:start w:val="1"/>
+      <w:numFmt w:val="decimal"/>
+      <w:lvlText w:val="%7."/>
+      <w:lvlJc w:val="left"/>
+      <w:pPr>
+        <w:ind w:left="5400" w:hanging="360"/>
+      </w:pPr>
+    </w:lvl>
+    <w:lvl w:ilvl="7" w:tplc="04090019" w:tentative="1">
+      <w:start w:val="1"/>
+      <w:numFmt w:val="lowerLetter"/>
+      <w:lvlText w:val="%8."/>
+      <w:lvlJc w:val="left"/>
+      <w:pPr>
+        <w:ind w:left="6120" w:hanging="360"/>
+      </w:pPr>
+    </w:lvl>
+    <w:lvl w:ilvl="8" w:tplc="0409001B" w:tentative="1">
+      <w:start w:val="1"/>
+      <w:numFmt w:val="lowerRoman"/>
+      <w:lvlText w:val="%9."/>
+      <w:lvlJc w:val="right"/>
+      <w:pPr>
+        <w:ind w:left="6840" w:hanging="180"/>
+      </w:pPr>
+    </w:lvl>
+  </w:abstractNum>
+  <w:abstractNum w:abstractNumId="9" w15:restartNumberingAfterBreak="0">
+    <w:nsid w:val="63FF7DFB"/>
+    <w:multiLevelType w:val="hybridMultilevel"/>
+    <w:tmpl w:val="9E90A736"/>
+    <w:lvl w:ilvl="0" w:tplc="7A64ED3C">
+      <w:start w:val="1"/>
+      <w:numFmt w:val="decimal"/>
+      <w:lvlText w:val="%1)"/>
+      <w:lvlJc w:val="left"/>
+      <w:pPr>
+        <w:ind w:left="1140" w:hanging="360"/>
+      </w:pPr>
+      <w:rPr>
+        <w:rFonts w:hint="default"/>
+      </w:rPr>
+    </w:lvl>
+    <w:lvl w:ilvl="1" w:tplc="04090019" w:tentative="1">
+      <w:start w:val="1"/>
+      <w:numFmt w:val="lowerLetter"/>
+      <w:lvlText w:val="%2."/>
+      <w:lvlJc w:val="left"/>
+      <w:pPr>
+        <w:ind w:left="1860" w:hanging="360"/>
+      </w:pPr>
+    </w:lvl>
+    <w:lvl w:ilvl="2" w:tplc="0409001B" w:tentative="1">
+      <w:start w:val="1"/>
+      <w:numFmt w:val="lowerRoman"/>
+      <w:lvlText w:val="%3."/>
+      <w:lvlJc w:val="right"/>
+      <w:pPr>
+        <w:ind w:left="2580" w:hanging="180"/>
+      </w:pPr>
+    </w:lvl>
+    <w:lvl w:ilvl="3" w:tplc="0409000F" w:tentative="1">
+      <w:start w:val="1"/>
+      <w:numFmt w:val="decimal"/>
+      <w:lvlText w:val="%4."/>
+      <w:lvlJc w:val="left"/>
+      <w:pPr>
+        <w:ind w:left="3300" w:hanging="360"/>
+      </w:pPr>
+    </w:lvl>
+    <w:lvl w:ilvl="4" w:tplc="04090019" w:tentative="1">
+      <w:start w:val="1"/>
+      <w:numFmt w:val="lowerLetter"/>
+      <w:lvlText w:val="%5."/>
+      <w:lvlJc w:val="left"/>
+      <w:pPr>
+        <w:ind w:left="4020" w:hanging="360"/>
+      </w:pPr>
+    </w:lvl>
+    <w:lvl w:ilvl="5" w:tplc="0409001B" w:tentative="1">
+      <w:start w:val="1"/>
+      <w:numFmt w:val="lowerRoman"/>
+      <w:lvlText w:val="%6."/>
+      <w:lvlJc w:val="right"/>
+      <w:pPr>
+        <w:ind w:left="4740" w:hanging="180"/>
+      </w:pPr>
+    </w:lvl>
+    <w:lvl w:ilvl="6" w:tplc="0409000F" w:tentative="1">
+      <w:start w:val="1"/>
+      <w:numFmt w:val="decimal"/>
+      <w:lvlText w:val="%7."/>
+      <w:lvlJc w:val="left"/>
+      <w:pPr>
+        <w:ind w:left="5460" w:hanging="360"/>
+      </w:pPr>
+    </w:lvl>
+    <w:lvl w:ilvl="7" w:tplc="04090019" w:tentative="1">
+      <w:start w:val="1"/>
+      <w:numFmt w:val="lowerLetter"/>
+      <w:lvlText w:val="%8."/>
+      <w:lvlJc w:val="left"/>
+      <w:pPr>
+        <w:ind w:left="6180" w:hanging="360"/>
+      </w:pPr>
+    </w:lvl>
+    <w:lvl w:ilvl="8" w:tplc="0409001B" w:tentative="1">
+      <w:start w:val="1"/>
+      <w:numFmt w:val="lowerRoman"/>
+      <w:lvlText w:val="%9."/>
+      <w:lvlJc w:val="right"/>
+      <w:pPr>
+        <w:ind w:left="6900" w:hanging="180"/>
+      </w:pPr>
+    </w:lvl>
+  </w:abstractNum>
+  <w:abstractNum w:abstractNumId="10" w15:restartNumberingAfterBreak="0">
+    <w:nsid w:val="6C8F6DAC"/>
+    <w:multiLevelType w:val="multilevel"/>
+    <w:tmpl w:val="0409001D"/>
+    <w:lvl w:ilvl="0">
+      <w:start w:val="1"/>
+      <w:numFmt w:val="decimal"/>
+      <w:lvlText w:val="%1)"/>
+      <w:lvlJc w:val="left"/>
+      <w:pPr>
+        <w:ind w:left="360" w:hanging="360"/>
+      </w:pPr>
+    </w:lvl>
+    <w:lvl w:ilvl="1">
+      <w:start w:val="1"/>
+      <w:numFmt w:val="lowerLetter"/>
+      <w:lvlText w:val="%2)"/>
+      <w:lvlJc w:val="left"/>
+      <w:pPr>
+        <w:ind w:left="720" w:hanging="360"/>
+      </w:pPr>
+    </w:lvl>
+    <w:lvl w:ilvl="2">
+      <w:start w:val="1"/>
+      <w:numFmt w:val="lowerRoman"/>
+      <w:lvlText w:val="%3)"/>
+      <w:lvlJc w:val="left"/>
+      <w:pPr>
+        <w:ind w:left="1080" w:hanging="360"/>
+      </w:pPr>
+    </w:lvl>
+    <w:lvl w:ilvl="3">
+      <w:start w:val="1"/>
+      <w:numFmt w:val="decimal"/>
+      <w:lvlText w:val="(%4)"/>
+      <w:lvlJc w:val="left"/>
+      <w:pPr>
+        <w:ind w:left="1440" w:hanging="360"/>
+      </w:pPr>
+    </w:lvl>
+    <w:lvl w:ilvl="4">
+      <w:start w:val="1"/>
+      <w:numFmt w:val="lowerLetter"/>
+      <w:lvlText w:val="(%5)"/>
+      <w:lvlJc w:val="left"/>
+      <w:pPr>
+        <w:ind w:left="1800" w:hanging="360"/>
+      </w:pPr>
+    </w:lvl>
+    <w:lvl w:ilvl="5">
+      <w:start w:val="1"/>
+      <w:numFmt w:val="lowerRoman"/>
+      <w:lvlText w:val="(%6)"/>
+      <w:lvlJc w:val="left"/>
+      <w:pPr>
+        <w:ind w:left="2160" w:hanging="360"/>
+      </w:pPr>
+    </w:lvl>
+    <w:lvl w:ilvl="6">
+      <w:start w:val="1"/>
+      <w:numFmt w:val="decimal"/>
+      <w:lvlText w:val="%7."/>
+      <w:lvlJc w:val="left"/>
+      <w:pPr>
+        <w:ind w:left="2520" w:hanging="360"/>
+      </w:pPr>
+    </w:lvl>
+    <w:lvl w:ilvl="7">
+      <w:start w:val="1"/>
+      <w:numFmt w:val="lowerLetter"/>
+      <w:lvlText w:val="%8."/>
+      <w:lvlJc w:val="left"/>
+      <w:pPr>
+        <w:ind w:left="2880" w:hanging="360"/>
+      </w:pPr>
+    </w:lvl>
+    <w:lvl w:ilvl="8">
+      <w:start w:val="1"/>
+      <w:numFmt w:val="lowerRoman"/>
+      <w:lvlText w:val="%9."/>
+      <w:lvlJc w:val="left"/>
+      <w:pPr>
+        <w:ind w:left="3240" w:hanging="360"/>
+      </w:pPr>
+    </w:lvl>
+  </w:abstractNum>
+  <w:abstractNum w:abstractNumId="11" w15:restartNumberingAfterBreak="0">
+    <w:nsid w:val="6FB65D08"/>
+    <w:multiLevelType w:val="hybridMultilevel"/>
+    <w:tmpl w:val="6D4A3692"/>
     <w:lvl w:ilvl="0" w:tplc="04090001">
       <w:start w:val="1"/>
       <w:numFmt w:val="bullet"/>
@@ -14706,23 +15469,338 @@
       </w:rPr>
     </w:lvl>
   </w:abstractNum>
+  <w:abstractNum w:abstractNumId="12" w15:restartNumberingAfterBreak="0">
+    <w:nsid w:val="6FC104DD"/>
+    <w:multiLevelType w:val="hybridMultilevel"/>
+    <w:tmpl w:val="5DBA1392"/>
+    <w:lvl w:ilvl="0" w:tplc="0409000F">
+      <w:start w:val="1"/>
+      <w:numFmt w:val="decimal"/>
+      <w:lvlText w:val="%1."/>
+      <w:lvlJc w:val="left"/>
+      <w:pPr>
+        <w:ind w:left="720" w:hanging="360"/>
+      </w:pPr>
+    </w:lvl>
+    <w:lvl w:ilvl="1" w:tplc="04090019" w:tentative="1">
+      <w:start w:val="1"/>
+      <w:numFmt w:val="lowerLetter"/>
+      <w:lvlText w:val="%2."/>
+      <w:lvlJc w:val="left"/>
+      <w:pPr>
+        <w:ind w:left="1440" w:hanging="360"/>
+      </w:pPr>
+    </w:lvl>
+    <w:lvl w:ilvl="2" w:tplc="0409001B" w:tentative="1">
+      <w:start w:val="1"/>
+      <w:numFmt w:val="lowerRoman"/>
+      <w:lvlText w:val="%3."/>
+      <w:lvlJc w:val="right"/>
+      <w:pPr>
+        <w:ind w:left="2160" w:hanging="180"/>
+      </w:pPr>
+    </w:lvl>
+    <w:lvl w:ilvl="3" w:tplc="0409000F" w:tentative="1">
+      <w:start w:val="1"/>
+      <w:numFmt w:val="decimal"/>
+      <w:lvlText w:val="%4."/>
+      <w:lvlJc w:val="left"/>
+      <w:pPr>
+        <w:ind w:left="2880" w:hanging="360"/>
+      </w:pPr>
+    </w:lvl>
+    <w:lvl w:ilvl="4" w:tplc="04090019" w:tentative="1">
+      <w:start w:val="1"/>
+      <w:numFmt w:val="lowerLetter"/>
+      <w:lvlText w:val="%5."/>
+      <w:lvlJc w:val="left"/>
+      <w:pPr>
+        <w:ind w:left="3600" w:hanging="360"/>
+      </w:pPr>
+    </w:lvl>
+    <w:lvl w:ilvl="5" w:tplc="0409001B" w:tentative="1">
+      <w:start w:val="1"/>
+      <w:numFmt w:val="lowerRoman"/>
+      <w:lvlText w:val="%6."/>
+      <w:lvlJc w:val="right"/>
+      <w:pPr>
+        <w:ind w:left="4320" w:hanging="180"/>
+      </w:pPr>
+    </w:lvl>
+    <w:lvl w:ilvl="6" w:tplc="0409000F" w:tentative="1">
+      <w:start w:val="1"/>
+      <w:numFmt w:val="decimal"/>
+      <w:lvlText w:val="%7."/>
+      <w:lvlJc w:val="left"/>
+      <w:pPr>
+        <w:ind w:left="5040" w:hanging="360"/>
+      </w:pPr>
+    </w:lvl>
+    <w:lvl w:ilvl="7" w:tplc="04090019" w:tentative="1">
+      <w:start w:val="1"/>
+      <w:numFmt w:val="lowerLetter"/>
+      <w:lvlText w:val="%8."/>
+      <w:lvlJc w:val="left"/>
+      <w:pPr>
+        <w:ind w:left="5760" w:hanging="360"/>
+      </w:pPr>
+    </w:lvl>
+    <w:lvl w:ilvl="8" w:tplc="0409001B" w:tentative="1">
+      <w:start w:val="1"/>
+      <w:numFmt w:val="lowerRoman"/>
+      <w:lvlText w:val="%9."/>
+      <w:lvlJc w:val="right"/>
+      <w:pPr>
+        <w:ind w:left="6480" w:hanging="180"/>
+      </w:pPr>
+    </w:lvl>
+  </w:abstractNum>
+  <w:abstractNum w:abstractNumId="13" w15:restartNumberingAfterBreak="0">
+    <w:nsid w:val="71DD0BDD"/>
+    <w:multiLevelType w:val="hybridMultilevel"/>
+    <w:tmpl w:val="ACE45AEE"/>
+    <w:lvl w:ilvl="0" w:tplc="04090001">
+      <w:start w:val="1"/>
+      <w:numFmt w:val="bullet"/>
+      <w:lvlText w:val=""/>
+      <w:lvlJc w:val="left"/>
+      <w:pPr>
+        <w:ind w:left="720" w:hanging="360"/>
+      </w:pPr>
+      <w:rPr>
+        <w:rFonts w:ascii="Symbol" w:hAnsi="Symbol" w:hint="default"/>
+      </w:rPr>
+    </w:lvl>
+    <w:lvl w:ilvl="1" w:tplc="04090003" w:tentative="1">
+      <w:start w:val="1"/>
+      <w:numFmt w:val="bullet"/>
+      <w:lvlText w:val="o"/>
+      <w:lvlJc w:val="left"/>
+      <w:pPr>
+        <w:ind w:left="1440" w:hanging="360"/>
+      </w:pPr>
+      <w:rPr>
+        <w:rFonts w:ascii="Courier New" w:hAnsi="Courier New" w:cs="Courier New" w:hint="default"/>
+      </w:rPr>
+    </w:lvl>
+    <w:lvl w:ilvl="2" w:tplc="04090005" w:tentative="1">
+      <w:start w:val="1"/>
+      <w:numFmt w:val="bullet"/>
+      <w:lvlText w:val=""/>
+      <w:lvlJc w:val="left"/>
+      <w:pPr>
+        <w:ind w:left="2160" w:hanging="360"/>
+      </w:pPr>
+      <w:rPr>
+        <w:rFonts w:ascii="Wingdings" w:hAnsi="Wingdings" w:hint="default"/>
+      </w:rPr>
+    </w:lvl>
+    <w:lvl w:ilvl="3" w:tplc="04090001" w:tentative="1">
+      <w:start w:val="1"/>
+      <w:numFmt w:val="bullet"/>
+      <w:lvlText w:val=""/>
+      <w:lvlJc w:val="left"/>
+      <w:pPr>
+        <w:ind w:left="2880" w:hanging="360"/>
+      </w:pPr>
+      <w:rPr>
+        <w:rFonts w:ascii="Symbol" w:hAnsi="Symbol" w:hint="default"/>
+      </w:rPr>
+    </w:lvl>
+    <w:lvl w:ilvl="4" w:tplc="04090003" w:tentative="1">
+      <w:start w:val="1"/>
+      <w:numFmt w:val="bullet"/>
+      <w:lvlText w:val="o"/>
+      <w:lvlJc w:val="left"/>
+      <w:pPr>
+        <w:ind w:left="3600" w:hanging="360"/>
+      </w:pPr>
+      <w:rPr>
+        <w:rFonts w:ascii="Courier New" w:hAnsi="Courier New" w:cs="Courier New" w:hint="default"/>
+      </w:rPr>
+    </w:lvl>
+    <w:lvl w:ilvl="5" w:tplc="04090005" w:tentative="1">
+      <w:start w:val="1"/>
+      <w:numFmt w:val="bullet"/>
+      <w:lvlText w:val=""/>
+      <w:lvlJc w:val="left"/>
+      <w:pPr>
+        <w:ind w:left="4320" w:hanging="360"/>
+      </w:pPr>
+      <w:rPr>
+        <w:rFonts w:ascii="Wingdings" w:hAnsi="Wingdings" w:hint="default"/>
+      </w:rPr>
+    </w:lvl>
+    <w:lvl w:ilvl="6" w:tplc="04090001" w:tentative="1">
+      <w:start w:val="1"/>
+      <w:numFmt w:val="bullet"/>
+      <w:lvlText w:val=""/>
+      <w:lvlJc w:val="left"/>
+      <w:pPr>
+        <w:ind w:left="5040" w:hanging="360"/>
+      </w:pPr>
+      <w:rPr>
+        <w:rFonts w:ascii="Symbol" w:hAnsi="Symbol" w:hint="default"/>
+      </w:rPr>
+    </w:lvl>
+    <w:lvl w:ilvl="7" w:tplc="04090003" w:tentative="1">
+      <w:start w:val="1"/>
+      <w:numFmt w:val="bullet"/>
+      <w:lvlText w:val="o"/>
+      <w:lvlJc w:val="left"/>
+      <w:pPr>
+        <w:ind w:left="5760" w:hanging="360"/>
+      </w:pPr>
+      <w:rPr>
+        <w:rFonts w:ascii="Courier New" w:hAnsi="Courier New" w:cs="Courier New" w:hint="default"/>
+      </w:rPr>
+    </w:lvl>
+    <w:lvl w:ilvl="8" w:tplc="04090005" w:tentative="1">
+      <w:start w:val="1"/>
+      <w:numFmt w:val="bullet"/>
+      <w:lvlText w:val=""/>
+      <w:lvlJc w:val="left"/>
+      <w:pPr>
+        <w:ind w:left="6480" w:hanging="360"/>
+      </w:pPr>
+      <w:rPr>
+        <w:rFonts w:ascii="Wingdings" w:hAnsi="Wingdings" w:hint="default"/>
+      </w:rPr>
+    </w:lvl>
+  </w:abstractNum>
+  <w:abstractNum w:abstractNumId="14" w15:restartNumberingAfterBreak="0">
+    <w:nsid w:val="7C755A67"/>
+    <w:multiLevelType w:val="hybridMultilevel"/>
+    <w:tmpl w:val="6BD42176"/>
+    <w:lvl w:ilvl="0" w:tplc="92B23CAE">
+      <w:start w:val="1"/>
+      <w:numFmt w:val="decimal"/>
+      <w:lvlText w:val="%1."/>
+      <w:lvlJc w:val="left"/>
+      <w:pPr>
+        <w:ind w:left="1080" w:hanging="360"/>
+      </w:pPr>
+      <w:rPr>
+        <w:rFonts w:hint="default"/>
+      </w:rPr>
+    </w:lvl>
+    <w:lvl w:ilvl="1" w:tplc="04090017">
+      <w:start w:val="1"/>
+      <w:numFmt w:val="lowerLetter"/>
+      <w:lvlText w:val="%2)"/>
+      <w:lvlJc w:val="left"/>
+      <w:pPr>
+        <w:ind w:left="1800" w:hanging="360"/>
+      </w:pPr>
+    </w:lvl>
+    <w:lvl w:ilvl="2" w:tplc="0409001B" w:tentative="1">
+      <w:start w:val="1"/>
+      <w:numFmt w:val="lowerRoman"/>
+      <w:lvlText w:val="%3."/>
+      <w:lvlJc w:val="right"/>
+      <w:pPr>
+        <w:ind w:left="2520" w:hanging="180"/>
+      </w:pPr>
+    </w:lvl>
+    <w:lvl w:ilvl="3" w:tplc="0409000F" w:tentative="1">
+      <w:start w:val="1"/>
+      <w:numFmt w:val="decimal"/>
+      <w:lvlText w:val="%4."/>
+      <w:lvlJc w:val="left"/>
+      <w:pPr>
+        <w:ind w:left="3240" w:hanging="360"/>
+      </w:pPr>
+    </w:lvl>
+    <w:lvl w:ilvl="4" w:tplc="04090019" w:tentative="1">
+      <w:start w:val="1"/>
+      <w:numFmt w:val="lowerLetter"/>
+      <w:lvlText w:val="%5."/>
+      <w:lvlJc w:val="left"/>
+      <w:pPr>
+        <w:ind w:left="3960" w:hanging="360"/>
+      </w:pPr>
+    </w:lvl>
+    <w:lvl w:ilvl="5" w:tplc="0409001B" w:tentative="1">
+      <w:start w:val="1"/>
+      <w:numFmt w:val="lowerRoman"/>
+      <w:lvlText w:val="%6."/>
+      <w:lvlJc w:val="right"/>
+      <w:pPr>
+        <w:ind w:left="4680" w:hanging="180"/>
+      </w:pPr>
+    </w:lvl>
+    <w:lvl w:ilvl="6" w:tplc="0409000F" w:tentative="1">
+      <w:start w:val="1"/>
+      <w:numFmt w:val="decimal"/>
+      <w:lvlText w:val="%7."/>
+      <w:lvlJc w:val="left"/>
+      <w:pPr>
+        <w:ind w:left="5400" w:hanging="360"/>
+      </w:pPr>
+    </w:lvl>
+    <w:lvl w:ilvl="7" w:tplc="04090019" w:tentative="1">
+      <w:start w:val="1"/>
+      <w:numFmt w:val="lowerLetter"/>
+      <w:lvlText w:val="%8."/>
+      <w:lvlJc w:val="left"/>
+      <w:pPr>
+        <w:ind w:left="6120" w:hanging="360"/>
+      </w:pPr>
+    </w:lvl>
+    <w:lvl w:ilvl="8" w:tplc="0409001B" w:tentative="1">
+      <w:start w:val="1"/>
+      <w:numFmt w:val="lowerRoman"/>
+      <w:lvlText w:val="%9."/>
+      <w:lvlJc w:val="right"/>
+      <w:pPr>
+        <w:ind w:left="6840" w:hanging="180"/>
+      </w:pPr>
+    </w:lvl>
+  </w:abstractNum>
   <w:num w:numId="1">
     <w:abstractNumId w:val="0"/>
   </w:num>
   <w:num w:numId="2">
+    <w:abstractNumId w:val="4"/>
+  </w:num>
+  <w:num w:numId="3">
+    <w:abstractNumId w:val="13"/>
+  </w:num>
+  <w:num w:numId="4">
+    <w:abstractNumId w:val="7"/>
+  </w:num>
+  <w:num w:numId="5">
+    <w:abstractNumId w:val="9"/>
+  </w:num>
+  <w:num w:numId="6">
+    <w:abstractNumId w:val="5"/>
+  </w:num>
+  <w:num w:numId="7">
+    <w:abstractNumId w:val="11"/>
+  </w:num>
+  <w:num w:numId="8">
+    <w:abstractNumId w:val="6"/>
+  </w:num>
+  <w:num w:numId="9">
+    <w:abstractNumId w:val="10"/>
+  </w:num>
+  <w:num w:numId="10">
+    <w:abstractNumId w:val="2"/>
+  </w:num>
+  <w:num w:numId="11">
+    <w:abstractNumId w:val="12"/>
+  </w:num>
+  <w:num w:numId="12">
     <w:abstractNumId w:val="1"/>
   </w:num>
-  <w:num w:numId="3">
-    <w:abstractNumId w:val="5"/>
-  </w:num>
-  <w:num w:numId="4">
+  <w:num w:numId="13">
     <w:abstractNumId w:val="3"/>
   </w:num>
-  <w:num w:numId="5">
-    <w:abstractNumId w:val="4"/>
+  <w:num w:numId="14">
+    <w:abstractNumId w:val="14"/>
   </w:num>
-  <w:num w:numId="6">
-    <w:abstractNumId w:val="2"/>
+  <w:num w:numId="15">
+    <w:abstractNumId w:val="8"/>
   </w:num>
 </w:numbering>
 </file>
@@ -15918,7 +16996,7 @@
 </file>
 
 <file path=customXml/itemProps1.xml><?xml version="1.0" encoding="utf-8"?>
-<ds:datastoreItem xmlns:ds="http://schemas.openxmlformats.org/officeDocument/2006/customXml" ds:itemID="{F0C0358E-5859-48F1-8FB2-E01169C4FDEA}">
+<ds:datastoreItem xmlns:ds="http://schemas.openxmlformats.org/officeDocument/2006/customXml" ds:itemID="{98659D17-945B-4056-96D6-8B0D1CBDAEB3}">
   <ds:schemaRefs>
     <ds:schemaRef ds:uri="http://schemas.openxmlformats.org/officeDocument/2006/bibliography"/>
   </ds:schemaRefs>

--- a/Model.docx
+++ b/Model.docx
@@ -189,7 +189,7 @@
           </mc:Choice>
           <mc:Fallback>
             <w:pict>
-              <v:shapetype w14:anchorId="7C487FD4" id="_x0000_t32" coordsize="21600,21600" o:spt="32" o:oned="t" path="m,l21600,21600e" filled="f">
+              <v:shapetype w14:anchorId="3133BA7F" id="_x0000_t32" coordsize="21600,21600" o:spt="32" o:oned="t" path="m,l21600,21600e" filled="f">
                 <v:path arrowok="t" fillok="f" o:connecttype="none"/>
                 <o:lock v:ext="edit" shapetype="t"/>
               </v:shapetype>
@@ -697,6 +697,7 @@
           <w:docPartUnique/>
         </w:docPartObj>
       </w:sdtPr>
+      <w:sdtEndPr/>
       <w:sdtContent>
         <w:p>
           <w:pPr>
@@ -709,7 +710,15 @@
             <w:rPr>
               <w:lang w:val="ro-RO"/>
             </w:rPr>
-            <w:t>Table of Contents</w:t>
+            <w:t>Table of Conten</w:t>
+          </w:r>
+          <w:bookmarkStart w:id="0" w:name="_GoBack"/>
+          <w:bookmarkEnd w:id="0"/>
+          <w:r>
+            <w:rPr>
+              <w:lang w:val="ro-RO"/>
+            </w:rPr>
+            <w:t>ts</w:t>
           </w:r>
         </w:p>
         <w:p>
@@ -741,7 +750,7 @@
             </w:rPr>
             <w:fldChar w:fldCharType="separate"/>
           </w:r>
-          <w:hyperlink w:anchor="_Toc35878405" w:history="1">
+          <w:hyperlink w:anchor="_Toc35967884" w:history="1">
             <w:r>
               <w:rPr>
                 <w:rStyle w:val="Hyperlink"/>
@@ -770,7 +779,7 @@
                 <w:noProof/>
                 <w:webHidden/>
               </w:rPr>
-              <w:instrText xml:space="preserve"> PAGEREF _Toc35878405 \h </w:instrText>
+              <w:instrText xml:space="preserve"> PAGEREF _Toc35967884 \h </w:instrText>
             </w:r>
             <w:r>
               <w:rPr>
@@ -812,7 +821,7 @@
               <w:noProof/>
             </w:rPr>
           </w:pPr>
-          <w:hyperlink w:anchor="_Toc35878406" w:history="1">
+          <w:hyperlink w:anchor="_Toc35967885" w:history="1">
             <w:r>
               <w:rPr>
                 <w:rStyle w:val="Hyperlink"/>
@@ -841,7 +850,7 @@
                 <w:noProof/>
                 <w:webHidden/>
               </w:rPr>
-              <w:instrText xml:space="preserve"> PAGEREF _Toc35878406 \h </w:instrText>
+              <w:instrText xml:space="preserve"> PAGEREF _Toc35967885 \h </w:instrText>
             </w:r>
             <w:r>
               <w:rPr>
@@ -883,7 +892,7 @@
               <w:noProof/>
             </w:rPr>
           </w:pPr>
-          <w:hyperlink w:anchor="_Toc35878407" w:history="1">
+          <w:hyperlink w:anchor="_Toc35967886" w:history="1">
             <w:r>
               <w:rPr>
                 <w:rStyle w:val="Hyperlink"/>
@@ -912,7 +921,7 @@
                 <w:noProof/>
                 <w:webHidden/>
               </w:rPr>
-              <w:instrText xml:space="preserve"> PAGEREF _Toc35878407 \h </w:instrText>
+              <w:instrText xml:space="preserve"> PAGEREF _Toc35967886 \h </w:instrText>
             </w:r>
             <w:r>
               <w:rPr>
@@ -954,7 +963,7 @@
               <w:noProof/>
             </w:rPr>
           </w:pPr>
-          <w:hyperlink w:anchor="_Toc35878408" w:history="1">
+          <w:hyperlink w:anchor="_Toc35967887" w:history="1">
             <w:r>
               <w:rPr>
                 <w:rStyle w:val="Hyperlink"/>
@@ -982,7 +991,7 @@
                 <w:noProof/>
                 <w:webHidden/>
               </w:rPr>
-              <w:instrText xml:space="preserve"> PAGEREF _Toc35878408 \h </w:instrText>
+              <w:instrText xml:space="preserve"> PAGEREF _Toc35967887 \h </w:instrText>
             </w:r>
             <w:r>
               <w:rPr>
@@ -1024,7 +1033,7 @@
               <w:noProof/>
             </w:rPr>
           </w:pPr>
-          <w:hyperlink w:anchor="_Toc35878409" w:history="1">
+          <w:hyperlink w:anchor="_Toc35967888" w:history="1">
             <w:r>
               <w:rPr>
                 <w:rStyle w:val="Hyperlink"/>
@@ -1052,7 +1061,7 @@
                 <w:noProof/>
                 <w:webHidden/>
               </w:rPr>
-              <w:instrText xml:space="preserve"> PAGEREF _Toc35878409 \h </w:instrText>
+              <w:instrText xml:space="preserve"> PAGEREF _Toc35967888 \h </w:instrText>
             </w:r>
             <w:r>
               <w:rPr>
@@ -1094,7 +1103,7 @@
               <w:noProof/>
             </w:rPr>
           </w:pPr>
-          <w:hyperlink w:anchor="_Toc35878410" w:history="1">
+          <w:hyperlink w:anchor="_Toc35967889" w:history="1">
             <w:r>
               <w:rPr>
                 <w:rStyle w:val="Hyperlink"/>
@@ -1122,7 +1131,7 @@
                 <w:noProof/>
                 <w:webHidden/>
               </w:rPr>
-              <w:instrText xml:space="preserve"> PAGEREF _Toc35878410 \h </w:instrText>
+              <w:instrText xml:space="preserve"> PAGEREF _Toc35967889 \h </w:instrText>
             </w:r>
             <w:r>
               <w:rPr>
@@ -1164,7 +1173,7 @@
               <w:noProof/>
             </w:rPr>
           </w:pPr>
-          <w:hyperlink w:anchor="_Toc35878411" w:history="1">
+          <w:hyperlink w:anchor="_Toc35967890" w:history="1">
             <w:r>
               <w:rPr>
                 <w:rStyle w:val="Hyperlink"/>
@@ -1192,7 +1201,7 @@
                 <w:noProof/>
                 <w:webHidden/>
               </w:rPr>
-              <w:instrText xml:space="preserve"> PAGEREF _Toc35878411 \h </w:instrText>
+              <w:instrText xml:space="preserve"> PAGEREF _Toc35967890 \h </w:instrText>
             </w:r>
             <w:r>
               <w:rPr>
@@ -1234,7 +1243,7 @@
               <w:noProof/>
             </w:rPr>
           </w:pPr>
-          <w:hyperlink w:anchor="_Toc35878412" w:history="1">
+          <w:hyperlink w:anchor="_Toc35967891" w:history="1">
             <w:r>
               <w:rPr>
                 <w:rStyle w:val="Hyperlink"/>
@@ -1262,7 +1271,7 @@
                 <w:noProof/>
                 <w:webHidden/>
               </w:rPr>
-              <w:instrText xml:space="preserve"> PAGEREF _Toc35878412 \h </w:instrText>
+              <w:instrText xml:space="preserve"> PAGEREF _Toc35967891 \h </w:instrText>
             </w:r>
             <w:r>
               <w:rPr>
@@ -1304,7 +1313,7 @@
               <w:noProof/>
             </w:rPr>
           </w:pPr>
-          <w:hyperlink w:anchor="_Toc35878413" w:history="1">
+          <w:hyperlink w:anchor="_Toc35967892" w:history="1">
             <w:r>
               <w:rPr>
                 <w:rStyle w:val="Hyperlink"/>
@@ -1333,7 +1342,7 @@
                 <w:noProof/>
                 <w:webHidden/>
               </w:rPr>
-              <w:instrText xml:space="preserve"> PAGEREF _Toc35878413 \h </w:instrText>
+              <w:instrText xml:space="preserve"> PAGEREF _Toc35967892 \h </w:instrText>
             </w:r>
             <w:r>
               <w:rPr>
@@ -1375,7 +1384,7 @@
               <w:noProof/>
             </w:rPr>
           </w:pPr>
-          <w:hyperlink w:anchor="_Toc35878414" w:history="1">
+          <w:hyperlink w:anchor="_Toc35967893" w:history="1">
             <w:r>
               <w:rPr>
                 <w:rStyle w:val="Hyperlink"/>
@@ -1403,7 +1412,7 @@
                 <w:noProof/>
                 <w:webHidden/>
               </w:rPr>
-              <w:instrText xml:space="preserve"> PAGEREF _Toc35878414 \h </w:instrText>
+              <w:instrText xml:space="preserve"> PAGEREF _Toc35967893 \h </w:instrText>
             </w:r>
             <w:r>
               <w:rPr>
@@ -1436,7 +1445,7 @@
         </w:p>
         <w:p>
           <w:pPr>
-            <w:pStyle w:val="TOC2"/>
+            <w:pStyle w:val="TOC3"/>
             <w:tabs>
               <w:tab w:val="right" w:leader="dot" w:pos="9350"/>
             </w:tabs>
@@ -1445,14 +1454,14 @@
               <w:noProof/>
             </w:rPr>
           </w:pPr>
-          <w:hyperlink w:anchor="_Toc35878415" w:history="1">
+          <w:hyperlink w:anchor="_Toc35967894" w:history="1">
             <w:r>
               <w:rPr>
                 <w:rStyle w:val="Hyperlink"/>
                 <w:noProof/>
                 <w:lang w:val="ro-RO"/>
               </w:rPr>
-              <w:t>3.1 Formatarea textului, fonturi, așezarea în pagină a textului</w:t>
+              <w:t>3.1.1. Principii de proiectare, spațiul de proiectare și arhitectura software</w:t>
             </w:r>
             <w:r>
               <w:rPr>
@@ -1473,7 +1482,7 @@
                 <w:noProof/>
                 <w:webHidden/>
               </w:rPr>
-              <w:instrText xml:space="preserve"> PAGEREF _Toc35878415 \h </w:instrText>
+              <w:instrText xml:space="preserve"> PAGEREF _Toc35967894 \h </w:instrText>
             </w:r>
             <w:r>
               <w:rPr>
@@ -1493,7 +1502,7 @@
                 <w:noProof/>
                 <w:webHidden/>
               </w:rPr>
-              <w:t>14</w:t>
+              <w:t>13</w:t>
             </w:r>
             <w:r>
               <w:rPr>
@@ -1506,7 +1515,7 @@
         </w:p>
         <w:p>
           <w:pPr>
-            <w:pStyle w:val="TOC2"/>
+            <w:pStyle w:val="TOC3"/>
             <w:tabs>
               <w:tab w:val="right" w:leader="dot" w:pos="9350"/>
             </w:tabs>
@@ -1515,14 +1524,14 @@
               <w:noProof/>
             </w:rPr>
           </w:pPr>
-          <w:hyperlink w:anchor="_Toc35878416" w:history="1">
+          <w:hyperlink w:anchor="_Toc35967895" w:history="1">
             <w:r>
               <w:rPr>
                 <w:rStyle w:val="Hyperlink"/>
                 <w:noProof/>
                 <w:lang w:val="ro-RO"/>
               </w:rPr>
-              <w:t>3.2 Despre figuri și folosirea acestora</w:t>
+              <w:t>3.1.2. Detalii de implementare</w:t>
             </w:r>
             <w:r>
               <w:rPr>
@@ -1543,7 +1552,7 @@
                 <w:noProof/>
                 <w:webHidden/>
               </w:rPr>
-              <w:instrText xml:space="preserve"> PAGEREF _Toc35878416 \h </w:instrText>
+              <w:instrText xml:space="preserve"> PAGEREF _Toc35967895 \h </w:instrText>
             </w:r>
             <w:r>
               <w:rPr>
@@ -1563,7 +1572,7 @@
                 <w:noProof/>
                 <w:webHidden/>
               </w:rPr>
-              <w:t>15</w:t>
+              <w:t>18</w:t>
             </w:r>
             <w:r>
               <w:rPr>
@@ -1585,11 +1594,10 @@
               <w:noProof/>
             </w:rPr>
           </w:pPr>
-          <w:hyperlink w:anchor="_Toc35878417" w:history="1">
+          <w:hyperlink w:anchor="_Toc35967896" w:history="1">
             <w:r>
               <w:rPr>
                 <w:rStyle w:val="Hyperlink"/>
-                <w:rFonts w:cs="Times New Roman"/>
                 <w:noProof/>
                 <w:lang w:val="ro-RO"/>
               </w:rPr>
@@ -1614,7 +1622,7 @@
                 <w:noProof/>
                 <w:webHidden/>
               </w:rPr>
-              <w:instrText xml:space="preserve"> PAGEREF _Toc35878417 \h </w:instrText>
+              <w:instrText xml:space="preserve"> PAGEREF _Toc35967896 \h </w:instrText>
             </w:r>
             <w:r>
               <w:rPr>
@@ -1634,7 +1642,7 @@
                 <w:noProof/>
                 <w:webHidden/>
               </w:rPr>
-              <w:t>17</w:t>
+              <w:t>19</w:t>
             </w:r>
             <w:r>
               <w:rPr>
@@ -1656,7 +1664,7 @@
               <w:noProof/>
             </w:rPr>
           </w:pPr>
-          <w:hyperlink w:anchor="_Toc35878418" w:history="1">
+          <w:hyperlink w:anchor="_Toc35967897" w:history="1">
             <w:r>
               <w:rPr>
                 <w:rStyle w:val="Hyperlink"/>
@@ -1685,7 +1693,7 @@
                 <w:noProof/>
                 <w:webHidden/>
               </w:rPr>
-              <w:instrText xml:space="preserve"> PAGEREF _Toc35878418 \h </w:instrText>
+              <w:instrText xml:space="preserve"> PAGEREF _Toc35967897 \h </w:instrText>
             </w:r>
             <w:r>
               <w:rPr>
@@ -1705,7 +1713,7 @@
                 <w:noProof/>
                 <w:webHidden/>
               </w:rPr>
-              <w:t>18</w:t>
+              <w:t>20</w:t>
             </w:r>
             <w:r>
               <w:rPr>
@@ -1727,7 +1735,7 @@
               <w:noProof/>
             </w:rPr>
           </w:pPr>
-          <w:hyperlink w:anchor="_Toc35878419" w:history="1">
+          <w:hyperlink w:anchor="_Toc35967898" w:history="1">
             <w:r>
               <w:rPr>
                 <w:rStyle w:val="Hyperlink"/>
@@ -1756,7 +1764,7 @@
                 <w:noProof/>
                 <w:webHidden/>
               </w:rPr>
-              <w:instrText xml:space="preserve"> PAGEREF _Toc35878419 \h </w:instrText>
+              <w:instrText xml:space="preserve"> PAGEREF _Toc35967898 \h </w:instrText>
             </w:r>
             <w:r>
               <w:rPr>
@@ -1776,7 +1784,7 @@
                 <w:noProof/>
                 <w:webHidden/>
               </w:rPr>
-              <w:t>19</w:t>
+              <w:t>21</w:t>
             </w:r>
             <w:r>
               <w:rPr>
@@ -1798,7 +1806,7 @@
               <w:noProof/>
             </w:rPr>
           </w:pPr>
-          <w:hyperlink w:anchor="_Toc35878420" w:history="1">
+          <w:hyperlink w:anchor="_Toc35967899" w:history="1">
             <w:r>
               <w:rPr>
                 <w:rStyle w:val="Hyperlink"/>
@@ -1827,7 +1835,7 @@
                 <w:noProof/>
                 <w:webHidden/>
               </w:rPr>
-              <w:instrText xml:space="preserve"> PAGEREF _Toc35878420 \h </w:instrText>
+              <w:instrText xml:space="preserve"> PAGEREF _Toc35967899 \h </w:instrText>
             </w:r>
             <w:r>
               <w:rPr>
@@ -1847,7 +1855,7 @@
                 <w:noProof/>
                 <w:webHidden/>
               </w:rPr>
-              <w:t>20</w:t>
+              <w:t>22</w:t>
             </w:r>
             <w:r>
               <w:rPr>
@@ -1869,7 +1877,7 @@
               <w:noProof/>
             </w:rPr>
           </w:pPr>
-          <w:hyperlink w:anchor="_Toc35878421" w:history="1">
+          <w:hyperlink w:anchor="_Toc35967900" w:history="1">
             <w:r>
               <w:rPr>
                 <w:rStyle w:val="Hyperlink"/>
@@ -1898,7 +1906,7 @@
                 <w:noProof/>
                 <w:webHidden/>
               </w:rPr>
-              <w:instrText xml:space="preserve"> PAGEREF _Toc35878421 \h </w:instrText>
+              <w:instrText xml:space="preserve"> PAGEREF _Toc35967900 \h </w:instrText>
             </w:r>
             <w:r>
               <w:rPr>
@@ -1918,7 +1926,7 @@
                 <w:noProof/>
                 <w:webHidden/>
               </w:rPr>
-              <w:t>21</w:t>
+              <w:t>23</w:t>
             </w:r>
             <w:r>
               <w:rPr>
@@ -1940,7 +1948,7 @@
               <w:noProof/>
             </w:rPr>
           </w:pPr>
-          <w:hyperlink w:anchor="_Toc35878422" w:history="1">
+          <w:hyperlink w:anchor="_Toc35967901" w:history="1">
             <w:r>
               <w:rPr>
                 <w:rStyle w:val="Hyperlink"/>
@@ -1969,7 +1977,7 @@
                 <w:noProof/>
                 <w:webHidden/>
               </w:rPr>
-              <w:instrText xml:space="preserve"> PAGEREF _Toc35878422 \h </w:instrText>
+              <w:instrText xml:space="preserve"> PAGEREF _Toc35967901 \h </w:instrText>
             </w:r>
             <w:r>
               <w:rPr>
@@ -1989,7 +1997,7 @@
                 <w:noProof/>
                 <w:webHidden/>
               </w:rPr>
-              <w:t>22</w:t>
+              <w:t>24</w:t>
             </w:r>
             <w:r>
               <w:rPr>
@@ -2011,7 +2019,7 @@
               <w:noProof/>
             </w:rPr>
           </w:pPr>
-          <w:hyperlink w:anchor="_Toc35878423" w:history="1">
+          <w:hyperlink w:anchor="_Toc35967902" w:history="1">
             <w:r>
               <w:rPr>
                 <w:rStyle w:val="Hyperlink"/>
@@ -2040,7 +2048,7 @@
                 <w:noProof/>
                 <w:webHidden/>
               </w:rPr>
-              <w:instrText xml:space="preserve"> PAGEREF _Toc35878423 \h </w:instrText>
+              <w:instrText xml:space="preserve"> PAGEREF _Toc35967902 \h </w:instrText>
             </w:r>
             <w:r>
               <w:rPr>
@@ -2060,7 +2068,7 @@
                 <w:noProof/>
                 <w:webHidden/>
               </w:rPr>
-              <w:t>23</w:t>
+              <w:t>25</w:t>
             </w:r>
             <w:r>
               <w:rPr>
@@ -2133,58 +2141,22 @@
     <w:p>
       <w:pPr>
         <w:rPr>
-          <w:lang w:val="ro-RO"/>
-        </w:rPr>
-      </w:pPr>
-    </w:p>
-    <w:p>
-      <w:pPr>
-        <w:rPr>
-          <w:lang w:val="ro-RO"/>
-        </w:rPr>
-      </w:pPr>
-    </w:p>
-    <w:p>
-      <w:pPr>
-        <w:rPr>
-          <w:lang w:val="ro-RO"/>
-        </w:rPr>
-      </w:pPr>
-    </w:p>
-    <w:p>
-      <w:pPr>
-        <w:rPr>
-          <w:lang w:val="ro-RO"/>
-        </w:rPr>
-      </w:pPr>
-    </w:p>
-    <w:p>
-      <w:pPr>
-        <w:rPr>
-          <w:lang w:val="ro-RO"/>
-        </w:rPr>
-      </w:pPr>
-    </w:p>
-    <w:p>
-      <w:pPr>
-        <w:rPr>
-          <w:lang w:val="ro-RO"/>
-        </w:rPr>
-      </w:pPr>
-    </w:p>
-    <w:p>
-      <w:pPr>
-        <w:rPr>
-          <w:lang w:val="ro-RO"/>
-        </w:rPr>
-      </w:pPr>
-    </w:p>
-    <w:p>
-      <w:pPr>
-        <w:rPr>
-          <w:lang w:val="ro-RO"/>
-        </w:rPr>
-      </w:pPr>
+          <w:rFonts w:eastAsiaTheme="majorEastAsia" w:cs="Times New Roman"/>
+          <w:b/>
+          <w:bCs/>
+          <w:color w:val="365F91" w:themeColor="accent1" w:themeShade="BF"/>
+          <w:sz w:val="28"/>
+          <w:szCs w:val="28"/>
+          <w:lang w:val="ro-RO"/>
+        </w:rPr>
+      </w:pPr>
+      <w:r>
+        <w:rPr>
+          <w:rFonts w:cs="Times New Roman"/>
+          <w:lang w:val="ro-RO"/>
+        </w:rPr>
+        <w:br w:type="page"/>
+      </w:r>
     </w:p>
     <w:p>
       <w:pPr>
@@ -2195,12 +2167,13 @@
           <w:lang w:val="ro-RO"/>
         </w:rPr>
       </w:pPr>
-      <w:bookmarkStart w:id="0" w:name="_Toc35878405"/>
+      <w:bookmarkStart w:id="1" w:name="_Toc35967884"/>
       <w:r>
         <w:rPr>
           <w:rFonts w:asciiTheme="minorHAnsi" w:hAnsiTheme="minorHAnsi" w:cs="Times New Roman"/>
           <w:lang w:val="ro-RO"/>
         </w:rPr>
+        <w:lastRenderedPageBreak/>
         <w:t xml:space="preserve">1. </w:t>
       </w:r>
       <w:r>
@@ -2210,7 +2183,7 @@
         </w:rPr>
         <w:t>INTRODUCERE</w:t>
       </w:r>
-      <w:bookmarkEnd w:id="0"/>
+      <w:bookmarkEnd w:id="1"/>
     </w:p>
     <w:p>
       <w:pPr>
@@ -2987,6 +2960,26 @@
           <w:lang w:val="ro-RO"/>
         </w:rPr>
       </w:pPr>
+    </w:p>
+    <w:p>
+      <w:pPr>
+        <w:rPr>
+          <w:rFonts w:eastAsiaTheme="majorEastAsia" w:cs="Times New Roman"/>
+          <w:b/>
+          <w:bCs/>
+          <w:color w:val="365F91" w:themeColor="accent1" w:themeShade="BF"/>
+          <w:sz w:val="28"/>
+          <w:szCs w:val="28"/>
+          <w:lang w:val="ro-RO"/>
+        </w:rPr>
+      </w:pPr>
+      <w:r>
+        <w:rPr>
+          <w:rFonts w:cs="Times New Roman"/>
+          <w:lang w:val="ro-RO"/>
+        </w:rPr>
+        <w:br w:type="page"/>
+      </w:r>
     </w:p>
     <w:p>
       <w:pPr>
@@ -2997,7 +2990,7 @@
           <w:lang w:val="ro-RO"/>
         </w:rPr>
       </w:pPr>
-      <w:bookmarkStart w:id="1" w:name="_Toc35878406"/>
+      <w:bookmarkStart w:id="2" w:name="_Toc35967885"/>
       <w:r>
         <w:rPr>
           <w:rFonts w:asciiTheme="minorHAnsi" w:hAnsiTheme="minorHAnsi" w:cs="Times New Roman"/>
@@ -3069,7 +3062,7 @@
         </w:rPr>
         <w:t>, mixte și mediate</w:t>
       </w:r>
-      <w:bookmarkEnd w:id="1"/>
+      <w:bookmarkEnd w:id="2"/>
     </w:p>
     <w:p>
       <w:pPr>
@@ -3080,7 +3073,7 @@
           <w:lang w:val="ro-RO"/>
         </w:rPr>
       </w:pPr>
-      <w:bookmarkStart w:id="2" w:name="_Toc35878407"/>
+      <w:bookmarkStart w:id="3" w:name="_Toc35967886"/>
       <w:r>
         <w:rPr>
           <w:rFonts w:asciiTheme="minorHAnsi" w:hAnsiTheme="minorHAnsi" w:cstheme="minorHAnsi"/>
@@ -3102,7 +3095,7 @@
         </w:rPr>
         <w:t>Realității Vizuale</w:t>
       </w:r>
-      <w:bookmarkEnd w:id="2"/>
+      <w:bookmarkEnd w:id="3"/>
       <w:r>
         <w:rPr>
           <w:rFonts w:asciiTheme="minorHAnsi" w:hAnsiTheme="minorHAnsi" w:cstheme="minorHAnsi"/>
@@ -3413,14 +3406,14 @@
           <w:lang w:val="ro-RO"/>
         </w:rPr>
       </w:pPr>
-      <w:bookmarkStart w:id="3" w:name="_Toc35878408"/>
+      <w:bookmarkStart w:id="4" w:name="_Toc35967887"/>
       <w:r>
         <w:rPr>
           <w:lang w:val="ro-RO"/>
         </w:rPr>
         <w:t>2.1.1. Realitatea Mediată vs. Augmentată</w:t>
       </w:r>
-      <w:bookmarkEnd w:id="3"/>
+      <w:bookmarkEnd w:id="4"/>
     </w:p>
     <w:p>
       <w:pPr>
@@ -4233,7 +4226,7 @@
           <w:lang w:val="ro-RO"/>
         </w:rPr>
       </w:pPr>
-      <w:bookmarkStart w:id="4" w:name="_Toc35878409"/>
+      <w:bookmarkStart w:id="5" w:name="_Toc35967888"/>
       <w:r>
         <w:rPr>
           <w:lang w:val="ro-RO"/>
@@ -4264,7 +4257,7 @@
         </w:rPr>
         <w:t xml:space="preserve"> cu deficiențe vizuale</w:t>
       </w:r>
-      <w:bookmarkEnd w:id="4"/>
+      <w:bookmarkEnd w:id="5"/>
     </w:p>
     <w:p>
       <w:pPr>
@@ -7233,14 +7226,14 @@
           <w:lang w:val="ro-RO"/>
         </w:rPr>
       </w:pPr>
-      <w:bookmarkStart w:id="5" w:name="_Toc35878410"/>
+      <w:bookmarkStart w:id="6" w:name="_Toc35967889"/>
       <w:r>
         <w:rPr>
           <w:lang w:val="ro-RO"/>
         </w:rPr>
         <w:t>2.1.3. Ochelari cu camere video, LifeLogging și Abstractizarea Vieții</w:t>
       </w:r>
-      <w:bookmarkEnd w:id="5"/>
+      <w:bookmarkEnd w:id="6"/>
     </w:p>
     <w:p>
       <w:pPr>
@@ -7400,14 +7393,14 @@
           <w:lang w:val="ro-RO"/>
         </w:rPr>
       </w:pPr>
-      <w:bookmarkStart w:id="6" w:name="_Toc35878411"/>
+      <w:bookmarkStart w:id="7" w:name="_Toc35967890"/>
       <w:r>
         <w:rPr>
           <w:lang w:val="ro-RO"/>
         </w:rPr>
         <w:t>2.1.4. Personalizarea viziunii mediate și/sau augmentate</w:t>
       </w:r>
-      <w:bookmarkEnd w:id="6"/>
+      <w:bookmarkEnd w:id="7"/>
     </w:p>
     <w:p>
       <w:pPr>
@@ -8962,14 +8955,14 @@
           <w:lang w:val="ro-RO"/>
         </w:rPr>
       </w:pPr>
-      <w:bookmarkStart w:id="7" w:name="_Toc35878412"/>
+      <w:bookmarkStart w:id="8" w:name="_Toc35967891"/>
       <w:r>
         <w:rPr>
           <w:lang w:val="ro-RO"/>
         </w:rPr>
         <w:t>2.2. Realitate Augmentată și Mixtă</w:t>
       </w:r>
-      <w:bookmarkEnd w:id="7"/>
+      <w:bookmarkEnd w:id="8"/>
     </w:p>
     <w:p>
       <w:pPr>
@@ -9237,7 +9230,7 @@
           <w:lang w:val="ro-RO"/>
         </w:rPr>
       </w:pPr>
-      <w:bookmarkStart w:id="8" w:name="_Toc35878413"/>
+      <w:bookmarkStart w:id="9" w:name="_Toc35967892"/>
       <w:r>
         <w:rPr>
           <w:rFonts w:asciiTheme="minorHAnsi" w:hAnsiTheme="minorHAnsi" w:cs="Times New Roman"/>
@@ -9253,7 +9246,7 @@
         </w:rPr>
         <w:t>PARTEA PRACTICĂ (PROTOTIP, ALGORITM, SISTEM, ETC.)</w:t>
       </w:r>
-      <w:bookmarkEnd w:id="8"/>
+      <w:bookmarkEnd w:id="9"/>
     </w:p>
     <w:p>
       <w:pPr>
@@ -9263,14 +9256,67 @@
           <w:lang w:val="ro-RO"/>
         </w:rPr>
       </w:pPr>
-      <w:bookmarkStart w:id="9" w:name="_Toc35878414"/>
+      <w:bookmarkStart w:id="10" w:name="_Toc35967893"/>
       <w:r>
         <w:rPr>
           <w:lang w:val="ro-RO"/>
         </w:rPr>
         <w:t>3.1. FlexiSee și FlexiSee-DS</w:t>
       </w:r>
-      <w:bookmarkEnd w:id="9"/>
+      <w:bookmarkEnd w:id="10"/>
+    </w:p>
+    <w:p>
+      <w:pPr>
+        <w:pStyle w:val="Heading3"/>
+        <w:spacing w:after="240"/>
+        <w:rPr>
+          <w:lang w:val="ro-RO"/>
+        </w:rPr>
+      </w:pPr>
+      <w:bookmarkStart w:id="11" w:name="_Toc35967894"/>
+      <w:r>
+        <w:rPr>
+          <w:lang w:val="ro-RO"/>
+        </w:rPr>
+        <w:t xml:space="preserve">3.1.1. </w:t>
+      </w:r>
+      <w:r>
+        <w:rPr>
+          <w:lang w:val="ro-RO"/>
+        </w:rPr>
+        <w:t>Principii de proiectare</w:t>
+      </w:r>
+      <w:r>
+        <w:rPr>
+          <w:lang w:val="ro-RO"/>
+        </w:rPr>
+        <w:t>, spațiul de proiectare</w:t>
+      </w:r>
+      <w:r>
+        <w:rPr>
+          <w:lang w:val="ro-RO"/>
+        </w:rPr>
+        <w:t xml:space="preserve"> și </w:t>
+      </w:r>
+      <w:r>
+        <w:rPr>
+          <w:lang w:val="ro-RO"/>
+        </w:rPr>
+        <w:t>arhitectur</w:t>
+      </w:r>
+      <w:r>
+        <w:rPr>
+          <w:lang w:val="ro-RO"/>
+        </w:rPr>
+        <w:t>a</w:t>
+      </w:r>
+      <w:r>
+        <w:rPr>
+          <w:lang w:val="ro-RO"/>
+        </w:rPr>
+        <w:t xml:space="preserve"> software</w:t>
+      </w:r>
+      <w:bookmarkEnd w:id="11"/>
     </w:p>
     <w:p>
       <w:pPr>
@@ -9438,7 +9484,6 @@
         <w:spacing w:after="0"/>
         <w:ind w:left="1584" w:right="1584"/>
         <w:jc w:val="both"/>
-        <w:outlineLvl w:val="0"/>
         <w:rPr>
           <w:sz w:val="18"/>
           <w:szCs w:val="18"/>
@@ -9479,7 +9524,6 @@
         <w:spacing w:after="0"/>
         <w:ind w:left="1584" w:right="1584"/>
         <w:jc w:val="both"/>
-        <w:outlineLvl w:val="0"/>
         <w:rPr>
           <w:sz w:val="18"/>
           <w:szCs w:val="18"/>
@@ -9546,7 +9590,16 @@
           <w:szCs w:val="18"/>
           <w:lang w:val="ro-RO"/>
         </w:rPr>
-        <w:t>) rolurile de utilizator care sunt implicate în specificarea și controlul filtrelor vizuale și (</w:t>
+        <w:t xml:space="preserve">) rolurile de utilizator care sunt implicate în </w:t>
+      </w:r>
+      <w:r>
+        <w:rPr>
+          <w:sz w:val="18"/>
+          <w:szCs w:val="18"/>
+          <w:lang w:val="ro-RO"/>
+        </w:rPr>
+        <w:lastRenderedPageBreak/>
+        <w:t>specificarea și controlul filtrelor vizuale și (</w:t>
       </w:r>
       <w:r>
         <w:rPr>
@@ -9597,7 +9650,6 @@
           <w:szCs w:val="24"/>
           <w:lang w:val="ro-RO"/>
         </w:rPr>
-        <w:lastRenderedPageBreak/>
         <w:t>Mann</w:t>
       </w:r>
       <w:r>
@@ -10120,16 +10172,7 @@
           <w:szCs w:val="24"/>
           <w:lang w:val="ro-RO"/>
         </w:rPr>
-        <w:t>De exemplu, aplicarea unei ajustări de contrast poate fi urmată de un filtru pentru detecția muchiilor, după care pot fi redate rezultatele detectării fețelor din cadrul video îmbunătățit prin contrast și cu muchiile detectate.</w:t>
-      </w:r>
-      <w:r>
-        <w:rPr>
-          <w:rFonts w:cs="Times New Roman"/>
-          <w:sz w:val="24"/>
-          <w:szCs w:val="24"/>
-          <w:lang w:val="ro-RO"/>
-        </w:rPr>
-        <w:t xml:space="preserve"> Mai mult, o astfel de secvență de filtre vizuale și a parametrilor corespunzători ai acestora pot fi </w:t>
+        <w:t xml:space="preserve">De exemplu, aplicarea unei ajustări de </w:t>
       </w:r>
       <w:r>
         <w:rPr>
@@ -10139,7 +10182,16 @@
           <w:lang w:val="ro-RO"/>
         </w:rPr>
         <w:lastRenderedPageBreak/>
-        <w:t>specificate folosind formate standard de reprezentare și schimb de date, ușor de înțeles și de editat de către utilizator</w:t>
+        <w:t>contrast poate fi urmată de un filtru pentru detecția muchiilor, după care pot fi redate rezultatele detectării fețelor din cadrul video îmbunătățit prin contrast și cu muchiile detectate.</w:t>
+      </w:r>
+      <w:r>
+        <w:rPr>
+          <w:rFonts w:cs="Times New Roman"/>
+          <w:sz w:val="24"/>
+          <w:szCs w:val="24"/>
+          <w:lang w:val="ro-RO"/>
+        </w:rPr>
+        <w:t xml:space="preserve"> Mai mult, o astfel de secvență de filtre vizuale și a parametrilor corespunzători ai acestora pot fi specificate folosind formate standard de reprezentare și schimb de date, ușor de înțeles și de editat de către utilizator</w:t>
       </w:r>
       <w:r>
         <w:rPr>
@@ -10185,28 +10237,6 @@
           <w:lang w:val="ro-RO"/>
         </w:rPr>
         <w:t xml:space="preserve">ă de reprezentări JSON. </w:t>
-      </w:r>
-    </w:p>
-    <w:p>
-      <w:pPr>
-        <w:pStyle w:val="Heading3"/>
-        <w:spacing w:before="120" w:after="240"/>
-        <w:rPr>
-          <w:lang w:val="ro-RO"/>
-        </w:rPr>
-      </w:pPr>
-      <w:r>
-        <w:rPr>
-          <w:lang w:val="ro-RO"/>
-        </w:rPr>
-        <w:t xml:space="preserve">3.1.1. </w:t>
-      </w:r>
-      <w:bookmarkStart w:id="10" w:name="_Toc35878417"/>
-      <w:r>
-        <w:rPr>
-          <w:lang w:val="ro-RO"/>
-        </w:rPr>
-        <w:t>FlexiSee-DS, un spațiu de proiectare pentru aplicații de tip FlexiSee</w:t>
       </w:r>
     </w:p>
     <w:p>
@@ -11306,23 +11336,7 @@
           <w:sz w:val="24"/>
           <w:szCs w:val="24"/>
         </w:rPr>
-        <w:t>[</w:t>
-      </w:r>
-      <w:r>
-        <w:rPr>
-          <w:rFonts w:cs="Times New Roman"/>
-          <w:sz w:val="24"/>
-          <w:szCs w:val="24"/>
-        </w:rPr>
-        <w:t>14,52</w:t>
-      </w:r>
-      <w:r>
-        <w:rPr>
-          <w:rFonts w:cs="Times New Roman"/>
-          <w:sz w:val="24"/>
-          <w:szCs w:val="24"/>
-        </w:rPr>
-        <w:t xml:space="preserve">] </w:t>
+        <w:t xml:space="preserve">[14,52] </w:t>
       </w:r>
       <w:r>
         <w:rPr>
@@ -11812,8 +11826,6 @@
         </w:rPr>
         <w:t>, ca fiind combinație a categoriilor anterioare.</w:t>
       </w:r>
-      <w:bookmarkStart w:id="11" w:name="_GoBack"/>
-      <w:bookmarkEnd w:id="11"/>
       <w:r>
         <w:rPr>
           <w:rFonts w:cs="Times New Roman"/>
@@ -11826,6 +11838,237 @@
     </w:p>
     <w:p>
       <w:pPr>
+        <w:jc w:val="center"/>
+        <w:rPr>
+          <w:lang w:val="ro-RO"/>
+        </w:rPr>
+      </w:pPr>
+      <w:r>
+        <w:rPr>
+          <w:noProof/>
+        </w:rPr>
+        <w:lastRenderedPageBreak/>
+        <w:drawing>
+          <wp:inline distT="0" distB="0" distL="0" distR="0" wp14:anchorId="335E842A" wp14:editId="560FE652">
+            <wp:extent cx="4909457" cy="3346928"/>
+            <wp:effectExtent l="0" t="0" r="5715" b="6350"/>
+            <wp:docPr id="2" name="Picture 2"/>
+            <wp:cNvGraphicFramePr>
+              <a:graphicFrameLocks xmlns:a="http://schemas.openxmlformats.org/drawingml/2006/main" noChangeAspect="1"/>
+            </wp:cNvGraphicFramePr>
+            <a:graphic xmlns:a="http://schemas.openxmlformats.org/drawingml/2006/main">
+              <a:graphicData uri="http://schemas.openxmlformats.org/drawingml/2006/picture">
+                <pic:pic xmlns:pic="http://schemas.openxmlformats.org/drawingml/2006/picture">
+                  <pic:nvPicPr>
+                    <pic:cNvPr id="1" name=""/>
+                    <pic:cNvPicPr/>
+                  </pic:nvPicPr>
+                  <pic:blipFill>
+                    <a:blip r:embed="rId11"/>
+                    <a:stretch>
+                      <a:fillRect/>
+                    </a:stretch>
+                  </pic:blipFill>
+                  <pic:spPr>
+                    <a:xfrm>
+                      <a:off x="0" y="0"/>
+                      <a:ext cx="4934355" cy="3363901"/>
+                    </a:xfrm>
+                    <a:prstGeom prst="rect">
+                      <a:avLst/>
+                    </a:prstGeom>
+                  </pic:spPr>
+                </pic:pic>
+              </a:graphicData>
+            </a:graphic>
+          </wp:inline>
+        </w:drawing>
+      </w:r>
+    </w:p>
+    <w:p>
+      <w:pPr>
+        <w:spacing w:after="0"/>
+        <w:jc w:val="center"/>
+        <w:rPr>
+          <w:sz w:val="18"/>
+          <w:szCs w:val="18"/>
+          <w:lang w:val="ro-RO"/>
+        </w:rPr>
+      </w:pPr>
+      <w:r>
+        <w:rPr>
+          <w:b/>
+          <w:bCs/>
+          <w:sz w:val="18"/>
+          <w:szCs w:val="18"/>
+          <w:lang w:val="ro-RO"/>
+        </w:rPr>
+        <w:t>Figura 4</w:t>
+      </w:r>
+      <w:r>
+        <w:rPr>
+          <w:sz w:val="18"/>
+          <w:szCs w:val="18"/>
+          <w:lang w:val="ro-RO"/>
+        </w:rPr>
+        <w:t>. Arhitectura aplicației FlexiSee care evidențiază filtrelor de mediere și augmentare vizuală</w:t>
+      </w:r>
+      <w:r>
+        <w:rPr>
+          <w:sz w:val="18"/>
+          <w:szCs w:val="18"/>
+          <w:lang w:val="ro-RO"/>
+        </w:rPr>
+        <w:t xml:space="preserve">, </w:t>
+      </w:r>
+    </w:p>
+    <w:p>
+      <w:pPr>
+        <w:spacing w:after="240"/>
+        <w:jc w:val="center"/>
+        <w:rPr>
+          <w:sz w:val="18"/>
+          <w:szCs w:val="18"/>
+          <w:lang w:val="ro-RO"/>
+        </w:rPr>
+      </w:pPr>
+      <w:r>
+        <w:rPr>
+          <w:sz w:val="18"/>
+          <w:szCs w:val="18"/>
+          <w:lang w:val="ro-RO"/>
+        </w:rPr>
+        <w:t>dispozitive de control, interfața de utilizator(web), categorii de utilizatori și fluxuri de date</w:t>
+      </w:r>
+      <w:r>
+        <w:rPr>
+          <w:sz w:val="18"/>
+          <w:szCs w:val="18"/>
+          <w:lang w:val="ro-RO"/>
+        </w:rPr>
+        <w:t>.</w:t>
+      </w:r>
+    </w:p>
+    <w:p>
+      <w:pPr>
+        <w:jc w:val="both"/>
+        <w:rPr>
+          <w:sz w:val="24"/>
+          <w:szCs w:val="24"/>
+          <w:lang w:val="ro-RO"/>
+        </w:rPr>
+      </w:pPr>
+      <w:r>
+        <w:rPr>
+          <w:sz w:val="24"/>
+          <w:szCs w:val="24"/>
+          <w:lang w:val="ro-RO"/>
+        </w:rPr>
+        <w:tab/>
+      </w:r>
+      <w:r>
+        <w:rPr>
+          <w:sz w:val="24"/>
+          <w:szCs w:val="24"/>
+          <w:lang w:val="ro-RO"/>
+        </w:rPr>
+        <w:t xml:space="preserve">Figura </w:t>
+      </w:r>
+      <w:r>
+        <w:rPr>
+          <w:sz w:val="24"/>
+          <w:szCs w:val="24"/>
+          <w:lang w:val="ro-RO"/>
+        </w:rPr>
+        <w:t xml:space="preserve">4 ilustrează </w:t>
+      </w:r>
+      <w:r>
+        <w:rPr>
+          <w:sz w:val="24"/>
+          <w:szCs w:val="24"/>
+          <w:lang w:val="ro-RO"/>
+        </w:rPr>
+        <w:t xml:space="preserve">arhitectura software a FlexiSee. Cadrele video sunt achiziționate </w:t>
+      </w:r>
+      <w:r>
+        <w:rPr>
+          <w:sz w:val="24"/>
+          <w:szCs w:val="24"/>
+          <w:lang w:val="ro-RO"/>
+        </w:rPr>
+        <w:t xml:space="preserve">de la camera video încorporată </w:t>
+      </w:r>
+      <w:r>
+        <w:rPr>
+          <w:sz w:val="24"/>
+          <w:szCs w:val="24"/>
+          <w:lang w:val="ro-RO"/>
+        </w:rPr>
+        <w:t xml:space="preserve">în dispozitivul de ochelari inteligent, procesate prin aplicarea filtrelor vizuale conform configurației actuale și redimensionate pentru a se alinia cât mai bine </w:t>
+      </w:r>
+      <w:r>
+        <w:rPr>
+          <w:sz w:val="24"/>
+          <w:szCs w:val="24"/>
+          <w:lang w:val="ro-RO"/>
+        </w:rPr>
+        <w:t xml:space="preserve">cu câmpul vizual al utilizatorului. Personalizarea și configurarea filtrelor vizuale sunt implementate de către utilizatorul principal prin intermediul unui dispozitiv extern, cum ar fi un smartphone sau smartwatch, care rulează un browser web. Asistenții de vizualizare/vedere au acces la aceeași </w:t>
+      </w:r>
+      <w:r>
+        <w:rPr>
+          <w:sz w:val="24"/>
+          <w:szCs w:val="24"/>
+          <w:lang w:val="ro-RO"/>
+        </w:rPr>
+        <w:t xml:space="preserve">interfață web. Atât asistenții de vedere, cât și monitoarele de vizualizare pot urmări un live stream cu câmpul vizual mediat și augmentat al utilizatorlui, livrat de către FlexiSee. </w:t>
+      </w:r>
+      <w:r>
+        <w:rPr>
+          <w:sz w:val="24"/>
+          <w:szCs w:val="24"/>
+          <w:lang w:val="ro-RO"/>
+        </w:rPr>
+        <w:t>Spre deosebire de vision monitors care au doar acces la fluxul video, asistenții de vedere pot specifica filtre vizuale și aplica acele filtre pentru utilizatorii primari ai aplicației FlexiSee.</w:t>
+      </w:r>
+    </w:p>
+    <w:p>
+      <w:pPr>
+        <w:pStyle w:val="Heading3"/>
+        <w:spacing w:after="240"/>
+        <w:rPr>
+          <w:lang w:val="ro-RO"/>
+        </w:rPr>
+      </w:pPr>
+      <w:bookmarkStart w:id="12" w:name="_Toc35967895"/>
+      <w:r>
+        <w:rPr>
+          <w:lang w:val="ro-RO"/>
+        </w:rPr>
+        <w:t>3.1.2. Detalii de implementare</w:t>
+      </w:r>
+      <w:bookmarkEnd w:id="12"/>
+    </w:p>
+    <w:p>
+      <w:pPr>
+        <w:rPr>
+          <w:rFonts w:asciiTheme="majorHAnsi" w:eastAsiaTheme="majorEastAsia" w:hAnsiTheme="majorHAnsi" w:cstheme="majorBidi"/>
+          <w:b/>
+          <w:bCs/>
+          <w:color w:val="365F91" w:themeColor="accent1" w:themeShade="BF"/>
+          <w:sz w:val="28"/>
+          <w:szCs w:val="28"/>
+          <w:lang w:val="ro-RO"/>
+        </w:rPr>
+      </w:pPr>
+      <w:r>
+        <w:rPr>
+          <w:lang w:val="ro-RO"/>
+        </w:rPr>
+        <w:br w:type="page"/>
+      </w:r>
+    </w:p>
+    <w:p>
+      <w:pPr>
         <w:pStyle w:val="Heading1"/>
         <w:rPr>
           <w:sz w:val="24"/>
@@ -11833,6 +12076,7 @@
           <w:lang w:val="ro-RO"/>
         </w:rPr>
       </w:pPr>
+      <w:bookmarkStart w:id="13" w:name="_Toc35967896"/>
       <w:r>
         <w:rPr>
           <w:lang w:val="ro-RO"/>
@@ -11846,7 +12090,7 @@
         </w:rPr>
         <w:t>DISCUȚII</w:t>
       </w:r>
-      <w:bookmarkEnd w:id="10"/>
+      <w:bookmarkEnd w:id="13"/>
     </w:p>
     <w:p>
       <w:pPr>
@@ -12102,7 +12346,7 @@
           <w:lang w:val="ro-RO"/>
         </w:rPr>
       </w:pPr>
-      <w:bookmarkStart w:id="12" w:name="_Toc35878418"/>
+      <w:bookmarkStart w:id="14" w:name="_Toc35967897"/>
       <w:r>
         <w:rPr>
           <w:rFonts w:asciiTheme="minorHAnsi" w:hAnsiTheme="minorHAnsi" w:cs="Times New Roman"/>
@@ -12118,7 +12362,7 @@
         </w:rPr>
         <w:t>CONCLUZII</w:t>
       </w:r>
-      <w:bookmarkEnd w:id="12"/>
+      <w:bookmarkEnd w:id="14"/>
     </w:p>
     <w:p>
       <w:pPr>
@@ -12481,7 +12725,7 @@
           <w:lang w:val="ro-RO"/>
         </w:rPr>
       </w:pPr>
-      <w:bookmarkStart w:id="13" w:name="_Toc35878419"/>
+      <w:bookmarkStart w:id="15" w:name="_Toc35967898"/>
       <w:r>
         <w:rPr>
           <w:rFonts w:asciiTheme="minorHAnsi" w:hAnsiTheme="minorHAnsi" w:cs="Times New Roman"/>
@@ -12497,7 +12741,7 @@
         </w:rPr>
         <w:t>EFERINȚE</w:t>
       </w:r>
-      <w:bookmarkEnd w:id="13"/>
+      <w:bookmarkEnd w:id="15"/>
     </w:p>
     <w:p>
       <w:pPr>
@@ -12543,7 +12787,7 @@
         </w:rPr>
         <w:t xml:space="preserve"> (CHI '17). ACM, New York, NY, USA, 4667-4679. DOI: </w:t>
       </w:r>
-      <w:hyperlink r:id="rId11" w:history="1">
+      <w:hyperlink r:id="rId12" w:history="1">
         <w:r>
           <w:rPr>
             <w:rStyle w:val="Hyperlink"/>
@@ -12577,7 +12821,7 @@
         </w:rPr>
         <w:t xml:space="preserve">Shiri Azenkot, Kyle Rector, Richard Ladner, and Jacob Wobbrock. 2012. PassChords: secure multi-touch authentication for blind people. In Proceedings of the 14th international ACM SIGACCESS conference on Computers and accessibility (ASSETS '12). ACM, New York, NY, USA, 159-166. DOI: </w:t>
       </w:r>
-      <w:hyperlink r:id="rId12" w:history="1">
+      <w:hyperlink r:id="rId13" w:history="1">
         <w:r>
           <w:rPr>
             <w:rStyle w:val="Hyperlink"/>
@@ -12633,7 +12877,7 @@
         </w:rPr>
         <w:t xml:space="preserve"> (MobileHCI '16). ACM, New York, NY, USA, 217-226. DOI: </w:t>
       </w:r>
-      <w:hyperlink r:id="rId13" w:history="1">
+      <w:hyperlink r:id="rId14" w:history="1">
         <w:r>
           <w:rPr>
             <w:rStyle w:val="Hyperlink"/>
@@ -12799,7 +13043,7 @@
           <w:lang w:val="ro-RO"/>
         </w:rPr>
       </w:pPr>
-      <w:bookmarkStart w:id="14" w:name="_Toc35878420"/>
+      <w:bookmarkStart w:id="16" w:name="_Toc35967899"/>
       <w:r>
         <w:rPr>
           <w:rFonts w:asciiTheme="minorHAnsi" w:hAnsiTheme="minorHAnsi" w:cs="Times New Roman"/>
@@ -12822,7 +13066,7 @@
         </w:rPr>
         <w:t>. Titlul anexei</w:t>
       </w:r>
-      <w:bookmarkEnd w:id="14"/>
+      <w:bookmarkEnd w:id="16"/>
     </w:p>
     <w:p>
       <w:pPr>
@@ -13117,7 +13361,7 @@
           <w:lang w:val="ro-RO"/>
         </w:rPr>
       </w:pPr>
-      <w:bookmarkStart w:id="15" w:name="_Toc35878421"/>
+      <w:bookmarkStart w:id="17" w:name="_Toc35967900"/>
       <w:r>
         <w:rPr>
           <w:rFonts w:asciiTheme="minorHAnsi" w:hAnsiTheme="minorHAnsi" w:cs="Times New Roman"/>
@@ -13140,7 +13384,7 @@
         </w:rPr>
         <w:t xml:space="preserve"> disertație</w:t>
       </w:r>
-      <w:bookmarkEnd w:id="15"/>
+      <w:bookmarkEnd w:id="17"/>
     </w:p>
     <w:p>
       <w:pPr>
@@ -13732,7 +13976,7 @@
           <w:lang w:val="ro-RO"/>
         </w:rPr>
       </w:pPr>
-      <w:bookmarkStart w:id="16" w:name="_Toc35878422"/>
+      <w:bookmarkStart w:id="18" w:name="_Toc35967901"/>
       <w:r>
         <w:rPr>
           <w:rFonts w:asciiTheme="minorHAnsi" w:hAnsiTheme="minorHAnsi" w:cs="Times New Roman"/>
@@ -13762,7 +14006,7 @@
         </w:rPr>
         <w:t xml:space="preserve"> disertație</w:t>
       </w:r>
-      <w:bookmarkEnd w:id="16"/>
+      <w:bookmarkEnd w:id="18"/>
     </w:p>
     <w:p>
       <w:pPr>
@@ -14077,7 +14321,7 @@
           <w:lang w:val="ro-RO"/>
         </w:rPr>
       </w:pPr>
-      <w:bookmarkStart w:id="17" w:name="_Toc35878423"/>
+      <w:bookmarkStart w:id="19" w:name="_Toc35967902"/>
       <w:r>
         <w:rPr>
           <w:rFonts w:asciiTheme="minorHAnsi" w:hAnsiTheme="minorHAnsi" w:cs="Times New Roman"/>
@@ -14086,7 +14330,7 @@
         <w:lastRenderedPageBreak/>
         <w:t>ANEXA A4. Lucrare științifică (doar pentru lucrările de disertație)</w:t>
       </w:r>
-      <w:bookmarkEnd w:id="17"/>
+      <w:bookmarkEnd w:id="19"/>
     </w:p>
     <w:p>
       <w:pPr>
@@ -14136,7 +14380,7 @@
       </w:r>
     </w:p>
     <w:sectPr>
-      <w:footerReference w:type="default" r:id="rId14"/>
+      <w:footerReference w:type="default" r:id="rId15"/>
       <w:pgSz w:w="12240" w:h="15840" w:code="1"/>
       <w:pgMar w:top="1440" w:right="1440" w:bottom="1440" w:left="1440" w:header="720" w:footer="720" w:gutter="0"/>
       <w:cols w:space="720"/>
@@ -16996,7 +17240,7 @@
 </file>
 
 <file path=customXml/itemProps1.xml><?xml version="1.0" encoding="utf-8"?>
-<ds:datastoreItem xmlns:ds="http://schemas.openxmlformats.org/officeDocument/2006/customXml" ds:itemID="{98659D17-945B-4056-96D6-8B0D1CBDAEB3}">
+<ds:datastoreItem xmlns:ds="http://schemas.openxmlformats.org/officeDocument/2006/customXml" ds:itemID="{42804740-58D3-4768-AFC9-69C20F9C320B}">
   <ds:schemaRefs>
     <ds:schemaRef ds:uri="http://schemas.openxmlformats.org/officeDocument/2006/bibliography"/>
   </ds:schemaRefs>
